--- a/file/fehrest_mataleb.docx
+++ b/file/fehrest_mataleb.docx
@@ -97,93 +97,6 @@
         </w:rPr>
         <w:tab/>
       </w:r>
-      <w:r>
-        <w:rPr>
-          <w:rFonts w:hint="cs"/>
-          <w:b w:val="0"/>
-          <w:bCs w:val="0"/>
-          <w:rtl/>
-        </w:rPr>
-        <w:fldChar w:fldCharType="begin"/>
-      </w:r>
-      <w:r>
-        <w:rPr>
-          <w:rFonts w:hint="cs"/>
-          <w:b w:val="0"/>
-          <w:bCs w:val="0"/>
-          <w:rtl/>
-        </w:rPr>
-        <w:instrText xml:space="preserve"> </w:instrText>
-      </w:r>
-      <w:r>
-        <w:rPr>
-          <w:b w:val="0"/>
-          <w:bCs w:val="0"/>
-        </w:rPr>
-        <w:instrText>PAGEREF</w:instrText>
-      </w:r>
-      <w:r>
-        <w:rPr>
-          <w:rFonts w:hint="cs"/>
-          <w:b w:val="0"/>
-          <w:bCs w:val="0"/>
-          <w:rtl/>
-        </w:rPr>
-        <w:instrText xml:space="preserve"> _</w:instrText>
-      </w:r>
-      <w:r>
-        <w:rPr>
-          <w:b w:val="0"/>
-          <w:bCs w:val="0"/>
-        </w:rPr>
-        <w:instrText>Toc</w:instrText>
-      </w:r>
-      <w:r>
-        <w:rPr>
-          <w:rFonts w:hint="cs"/>
-          <w:b w:val="0"/>
-          <w:bCs w:val="0"/>
-          <w:rtl/>
-        </w:rPr>
-        <w:instrText xml:space="preserve">125401247 </w:instrText>
-      </w:r>
-      <w:r>
-        <w:rPr>
-          <w:b w:val="0"/>
-          <w:bCs w:val="0"/>
-        </w:rPr>
-        <w:instrText>\h</w:instrText>
-      </w:r>
-      <w:r>
-        <w:rPr>
-          <w:rFonts w:hint="cs"/>
-          <w:b w:val="0"/>
-          <w:bCs w:val="0"/>
-          <w:rtl/>
-        </w:rPr>
-        <w:instrText xml:space="preserve"> </w:instrText>
-      </w:r>
-      <w:r>
-        <w:rPr>
-          <w:rFonts w:hint="cs"/>
-          <w:b w:val="0"/>
-          <w:bCs w:val="0"/>
-          <w:rtl/>
-        </w:rPr>
-        <w:fldChar w:fldCharType="separate"/>
-      </w:r>
-      <w:r>
-        <w:t>Error! Bookmark not defined.</w:t>
-      </w:r>
-      <w:r>
-        <w:rPr>
-          <w:rFonts w:hint="cs"/>
-          <w:b w:val="0"/>
-          <w:bCs w:val="0"/>
-          <w:rtl/>
-        </w:rPr>
-        <w:fldChar w:fldCharType="end"/>
-      </w:r>
     </w:p>
     <w:p>
       <w:pPr>
@@ -214,106 +127,6 @@
         </w:rPr>
         <w:tab/>
       </w:r>
-      <w:r>
-        <w:rPr>
-          <w:rFonts w:hint="cs"/>
-          <w:b w:val="0"/>
-          <w:bCs w:val="0"/>
-          <w:rtl/>
-        </w:rPr>
-        <w:fldChar w:fldCharType="begin"/>
-      </w:r>
-      <w:r>
-        <w:rPr>
-          <w:rFonts w:hint="cs"/>
-          <w:b w:val="0"/>
-          <w:bCs w:val="0"/>
-          <w:rtl/>
-        </w:rPr>
-        <w:instrText xml:space="preserve"> </w:instrText>
-      </w:r>
-      <w:r>
-        <w:rPr>
-          <w:b w:val="0"/>
-          <w:bCs w:val="0"/>
-        </w:rPr>
-        <w:instrText>PAGEREF</w:instrText>
-      </w:r>
-      <w:r>
-        <w:rPr>
-          <w:rFonts w:hint="cs"/>
-          <w:b w:val="0"/>
-          <w:bCs w:val="0"/>
-          <w:rtl/>
-        </w:rPr>
-        <w:instrText xml:space="preserve"> _</w:instrText>
-      </w:r>
-      <w:r>
-        <w:rPr>
-          <w:b w:val="0"/>
-          <w:bCs w:val="0"/>
-        </w:rPr>
-        <w:instrText>Toc</w:instrText>
-      </w:r>
-      <w:r>
-        <w:rPr>
-          <w:rFonts w:hint="cs"/>
-          <w:b w:val="0"/>
-          <w:bCs w:val="0"/>
-          <w:rtl/>
-        </w:rPr>
-        <w:instrText xml:space="preserve">125401248 </w:instrText>
-      </w:r>
-      <w:r>
-        <w:rPr>
-          <w:b w:val="0"/>
-          <w:bCs w:val="0"/>
-        </w:rPr>
-        <w:instrText>\h</w:instrText>
-      </w:r>
-      <w:r>
-        <w:rPr>
-          <w:rFonts w:hint="cs"/>
-          <w:b w:val="0"/>
-          <w:bCs w:val="0"/>
-          <w:rtl/>
-        </w:rPr>
-        <w:instrText xml:space="preserve"> </w:instrText>
-      </w:r>
-      <w:r>
-        <w:rPr>
-          <w:rFonts w:hint="cs"/>
-          <w:b w:val="0"/>
-          <w:bCs w:val="0"/>
-          <w:rtl/>
-        </w:rPr>
-      </w:r>
-      <w:r>
-        <w:rPr>
-          <w:rFonts w:hint="cs"/>
-          <w:b w:val="0"/>
-          <w:bCs w:val="0"/>
-          <w:rtl/>
-        </w:rPr>
-        <w:fldChar w:fldCharType="separate"/>
-      </w:r>
-      <w:r>
-        <w:rPr>
-          <w:b w:val="0"/>
-          <w:bCs w:val="0"/>
-          <w:rtl/>
-        </w:rPr>
-        <w:t>3</w:t>
-      </w:r>
-      <w:r>
-        <w:rPr>
-          <w:rFonts w:hint="cs"/>
-          <w:b w:val="0"/>
-          <w:bCs w:val="0"/>
-          <w:rtl/>
-        </w:rPr>
-        <w:fldChar w:fldCharType="end"/>
-      </w:r>
     </w:p>
     <w:p>
       <w:pPr>
@@ -344,106 +157,6 @@
         </w:rPr>
         <w:tab/>
       </w:r>
-      <w:r>
-        <w:rPr>
-          <w:rFonts w:hint="cs"/>
-          <w:b w:val="0"/>
-          <w:bCs w:val="0"/>
-          <w:rtl/>
-        </w:rPr>
-        <w:fldChar w:fldCharType="begin"/>
-      </w:r>
-      <w:r>
-        <w:rPr>
-          <w:rFonts w:hint="cs"/>
-          <w:b w:val="0"/>
-          <w:bCs w:val="0"/>
-          <w:rtl/>
-        </w:rPr>
-        <w:instrText xml:space="preserve"> </w:instrText>
-      </w:r>
-      <w:r>
-        <w:rPr>
-          <w:b w:val="0"/>
-          <w:bCs w:val="0"/>
-        </w:rPr>
-        <w:instrText>PAGEREF</w:instrText>
-      </w:r>
-      <w:r>
-        <w:rPr>
-          <w:rFonts w:hint="cs"/>
-          <w:b w:val="0"/>
-          <w:bCs w:val="0"/>
-          <w:rtl/>
-        </w:rPr>
-        <w:instrText xml:space="preserve"> _</w:instrText>
-      </w:r>
-      <w:r>
-        <w:rPr>
-          <w:b w:val="0"/>
-          <w:bCs w:val="0"/>
-        </w:rPr>
-        <w:instrText>Toc</w:instrText>
-      </w:r>
-      <w:r>
-        <w:rPr>
-          <w:rFonts w:hint="cs"/>
-          <w:b w:val="0"/>
-          <w:bCs w:val="0"/>
-          <w:rtl/>
-        </w:rPr>
-        <w:instrText xml:space="preserve">125401249 </w:instrText>
-      </w:r>
-      <w:r>
-        <w:rPr>
-          <w:b w:val="0"/>
-          <w:bCs w:val="0"/>
-        </w:rPr>
-        <w:instrText>\h</w:instrText>
-      </w:r>
-      <w:r>
-        <w:rPr>
-          <w:rFonts w:hint="cs"/>
-          <w:b w:val="0"/>
-          <w:bCs w:val="0"/>
-          <w:rtl/>
-        </w:rPr>
-        <w:instrText xml:space="preserve"> </w:instrText>
-      </w:r>
-      <w:r>
-        <w:rPr>
-          <w:rFonts w:hint="cs"/>
-          <w:b w:val="0"/>
-          <w:bCs w:val="0"/>
-          <w:rtl/>
-        </w:rPr>
-      </w:r>
-      <w:r>
-        <w:rPr>
-          <w:rFonts w:hint="cs"/>
-          <w:b w:val="0"/>
-          <w:bCs w:val="0"/>
-          <w:rtl/>
-        </w:rPr>
-        <w:fldChar w:fldCharType="separate"/>
-      </w:r>
-      <w:r>
-        <w:rPr>
-          <w:b w:val="0"/>
-          <w:bCs w:val="0"/>
-          <w:rtl/>
-        </w:rPr>
-        <w:t>4</w:t>
-      </w:r>
-      <w:r>
-        <w:rPr>
-          <w:rFonts w:hint="cs"/>
-          <w:b w:val="0"/>
-          <w:bCs w:val="0"/>
-          <w:rtl/>
-        </w:rPr>
-        <w:fldChar w:fldCharType="end"/>
-      </w:r>
     </w:p>
     <w:p>
       <w:pPr>
@@ -474,93 +187,6 @@
         </w:rPr>
         <w:tab/>
       </w:r>
-      <w:r>
-        <w:rPr>
-          <w:rFonts w:hint="cs"/>
-          <w:b w:val="0"/>
-          <w:bCs w:val="0"/>
-          <w:rtl/>
-        </w:rPr>
-        <w:fldChar w:fldCharType="begin"/>
-      </w:r>
-      <w:r>
-        <w:rPr>
-          <w:rFonts w:hint="cs"/>
-          <w:b w:val="0"/>
-          <w:bCs w:val="0"/>
-          <w:rtl/>
-        </w:rPr>
-        <w:instrText xml:space="preserve"> </w:instrText>
-      </w:r>
-      <w:r>
-        <w:rPr>
-          <w:b w:val="0"/>
-          <w:bCs w:val="0"/>
-        </w:rPr>
-        <w:instrText>PAGEREF</w:instrText>
-      </w:r>
-      <w:r>
-        <w:rPr>
-          <w:rFonts w:hint="cs"/>
-          <w:b w:val="0"/>
-          <w:bCs w:val="0"/>
-          <w:rtl/>
-        </w:rPr>
-        <w:instrText xml:space="preserve"> _</w:instrText>
-      </w:r>
-      <w:r>
-        <w:rPr>
-          <w:b w:val="0"/>
-          <w:bCs w:val="0"/>
-        </w:rPr>
-        <w:instrText>Toc</w:instrText>
-      </w:r>
-      <w:r>
-        <w:rPr>
-          <w:rFonts w:hint="cs"/>
-          <w:b w:val="0"/>
-          <w:bCs w:val="0"/>
-          <w:rtl/>
-        </w:rPr>
-        <w:instrText xml:space="preserve">125401250 </w:instrText>
-      </w:r>
-      <w:r>
-        <w:rPr>
-          <w:b w:val="0"/>
-          <w:bCs w:val="0"/>
-        </w:rPr>
-        <w:instrText>\h</w:instrText>
-      </w:r>
-      <w:r>
-        <w:rPr>
-          <w:rFonts w:hint="cs"/>
-          <w:b w:val="0"/>
-          <w:bCs w:val="0"/>
-          <w:rtl/>
-        </w:rPr>
-        <w:instrText xml:space="preserve"> </w:instrText>
-      </w:r>
-      <w:r>
-        <w:rPr>
-          <w:rFonts w:hint="cs"/>
-          <w:b w:val="0"/>
-          <w:bCs w:val="0"/>
-          <w:rtl/>
-        </w:rPr>
-        <w:fldChar w:fldCharType="separate"/>
-      </w:r>
-      <w:r>
-        <w:t>Error! Bookmark not defined.</w:t>
-      </w:r>
-      <w:r>
-        <w:rPr>
-          <w:rFonts w:hint="cs"/>
-          <w:b w:val="0"/>
-          <w:bCs w:val="0"/>
-          <w:rtl/>
-        </w:rPr>
-        <w:fldChar w:fldCharType="end"/>
-      </w:r>
     </w:p>
     <w:p>
       <w:pPr>
@@ -602,88 +228,86 @@
         <w:tab/>
       </w:r>
       <w:r>
-        <w:rPr>
-          <w:rFonts w:hint="cs"/>
-          <w:rtl/>
-        </w:rPr>
-        <w:fldChar w:fldCharType="begin"/>
-      </w:r>
-      <w:r>
-        <w:rPr>
-          <w:rFonts w:hint="cs"/>
-          <w:rtl/>
-        </w:rPr>
-        <w:instrText xml:space="preserve"> </w:instrText>
-      </w:r>
-      <w:r>
-        <w:instrText>PAGEREF</w:instrText>
-      </w:r>
-      <w:r>
-        <w:rPr>
-          <w:rFonts w:hint="cs"/>
-          <w:rtl/>
-        </w:rPr>
-        <w:instrText xml:space="preserve"> _</w:instrText>
-      </w:r>
-      <w:r>
-        <w:instrText>Toc</w:instrText>
-      </w:r>
-      <w:r>
-        <w:rPr>
-          <w:rFonts w:hint="cs"/>
-          <w:rtl/>
-        </w:rPr>
-        <w:instrText xml:space="preserve">125401251 </w:instrText>
-      </w:r>
-      <w:r>
-        <w:instrText>\h</w:instrText>
-      </w:r>
-      <w:r>
-        <w:rPr>
-          <w:rFonts w:hint="cs"/>
-          <w:rtl/>
-        </w:rPr>
-        <w:instrText xml:space="preserve"> </w:instrText>
-      </w:r>
-      <w:r>
-        <w:rPr>
-          <w:rFonts w:hint="cs"/>
-          <w:rtl/>
-        </w:rPr>
-        <w:fldChar w:fldCharType="separate"/>
-      </w:r>
-      <w:r>
-        <w:rPr>
+        <w:t>1</w:t>
+      </w:r>
+    </w:p>
+    <w:p>
+      <w:pPr>
+        <w:pStyle w:val="TOC2"/>
+        <w:rPr>
+          <w:rFonts w:cs="B Lotus"/>
+          <w:rtl/>
+        </w:rPr>
+      </w:pPr>
+      <w:r>
+        <w:t>1</w:t>
+      </w:r>
+      <w:r>
+        <w:rPr>
+          <w:rFonts w:hint="cs"/>
+          <w:rtl/>
+        </w:rPr>
+        <w:t>-</w:t>
+      </w:r>
+      <w:r>
+        <w:t>2</w:t>
+      </w:r>
+      <w:r>
+        <w:rPr>
+          <w:rFonts w:hint="cs"/>
+          <w:rtl/>
+          <w:lang w:bidi="fa-IR"/>
+        </w:rPr>
+        <w:t>-</w:t>
+      </w:r>
+      <w:r>
+        <w:rPr>
+          <w:rFonts w:cs="B Lotus" w:hint="cs"/>
           <w:b/>
           <w:bCs/>
-        </w:rPr>
-        <w:t>Error! Bookmark not defined.</w:t>
-      </w:r>
-      <w:r>
-        <w:rPr>
-          <w:rFonts w:hint="cs"/>
-          <w:rtl/>
-        </w:rPr>
-        <w:fldChar w:fldCharType="end"/>
+          <w:sz w:val="36"/>
+          <w:szCs w:val="36"/>
+          <w:rtl/>
+        </w:rPr>
+        <w:t xml:space="preserve"> </w:t>
+      </w:r>
+      <w:r>
+        <w:rPr>
+          <w:rFonts w:hint="cs"/>
+          <w:rtl/>
+        </w:rPr>
+        <w:t>مبدل های حرارتی صفحه ای پره دار</w:t>
+      </w:r>
+      <w:r>
+        <w:rPr>
+          <w:rFonts w:cs="B Lotus" w:hint="cs"/>
+          <w:rtl/>
+        </w:rPr>
+        <w:tab/>
+      </w:r>
+      <w:r>
+        <w:rPr>
+          <w:rFonts w:cs="B Lotus"/>
+        </w:rPr>
+        <w:t>1</w:t>
       </w:r>
     </w:p>
     <w:p>
       <w:pPr>
         <w:pStyle w:val="TOC2"/>
         <w:rPr>
-          <w:rFonts w:cs="B Lotus"/>
-          <w:rtl/>
-        </w:rPr>
-      </w:pPr>
-      <w:r>
-        <w:t>2</w:t>
-      </w:r>
-      <w:r>
-        <w:rPr>
-          <w:rFonts w:hint="cs"/>
-          <w:rtl/>
-        </w:rPr>
-        <w:t>-1</w:t>
+          <w:rtl/>
+        </w:rPr>
+      </w:pPr>
+      <w:r>
+        <w:t>1</w:t>
+      </w:r>
+      <w:r>
+        <w:rPr>
+          <w:rFonts w:hint="cs"/>
+          <w:rtl/>
+        </w:rPr>
+        <w:t>-2</w:t>
       </w:r>
       <w:r>
         <w:rPr>
@@ -691,14 +315,13 @@
           <w:rtl/>
           <w:lang w:bidi="fa-IR"/>
         </w:rPr>
-        <w:t xml:space="preserve">- </w:t>
-      </w:r>
-      <w:r>
-        <w:rPr>
-          <w:rtl/>
+        <w:t>-</w:t>
+      </w:r>
+      <w:r>
+        <w:rPr>
           <w:lang w:bidi="fa-IR"/>
         </w:rPr>
-        <w:t>مرور</w:t>
+        <w:t>1</w:t>
       </w:r>
       <w:r>
         <w:rPr>
@@ -706,130 +329,56 @@
           <w:rtl/>
           <w:lang w:bidi="fa-IR"/>
         </w:rPr>
-        <w:t>ی</w:t>
-      </w:r>
-      <w:r>
-        <w:rPr>
-          <w:rtl/>
-          <w:lang w:bidi="fa-IR"/>
-        </w:rPr>
-        <w:t xml:space="preserve"> بر معادلات م</w:t>
-      </w:r>
-      <w:r>
-        <w:rPr>
-          <w:rFonts w:hint="cs"/>
-          <w:rtl/>
-          <w:lang w:bidi="fa-IR"/>
-        </w:rPr>
-        <w:t>ی</w:t>
-      </w:r>
-      <w:r>
-        <w:rPr>
-          <w:rFonts w:hint="eastAsia"/>
-          <w:rtl/>
-          <w:lang w:bidi="fa-IR"/>
-        </w:rPr>
-        <w:t>انگ</w:t>
-      </w:r>
-      <w:r>
-        <w:rPr>
-          <w:rFonts w:hint="cs"/>
-          <w:rtl/>
-          <w:lang w:bidi="fa-IR"/>
-        </w:rPr>
-        <w:t>ی</w:t>
-      </w:r>
-      <w:r>
-        <w:rPr>
-          <w:rFonts w:hint="eastAsia"/>
-          <w:rtl/>
-          <w:lang w:bidi="fa-IR"/>
-        </w:rPr>
-        <w:t>ن</w:t>
-      </w:r>
-      <w:r>
-        <w:rPr>
-          <w:rtl/>
-          <w:lang w:bidi="fa-IR"/>
-        </w:rPr>
-        <w:t xml:space="preserve"> ناو</w:t>
-      </w:r>
-      <w:r>
-        <w:rPr>
-          <w:rFonts w:hint="cs"/>
-          <w:rtl/>
-          <w:lang w:bidi="fa-IR"/>
-        </w:rPr>
-        <w:t>ی</w:t>
-      </w:r>
-      <w:r>
-        <w:rPr>
-          <w:rFonts w:hint="eastAsia"/>
-          <w:rtl/>
-          <w:lang w:bidi="fa-IR"/>
-        </w:rPr>
-        <w:t>ر</w:t>
-      </w:r>
-      <w:r>
-        <w:rPr>
-          <w:rtl/>
-          <w:lang w:bidi="fa-IR"/>
-        </w:rPr>
-        <w:t xml:space="preserve"> استوکس ر</w:t>
-      </w:r>
-      <w:r>
-        <w:rPr>
-          <w:rFonts w:hint="cs"/>
-          <w:rtl/>
-          <w:lang w:bidi="fa-IR"/>
-        </w:rPr>
-        <w:t>ی</w:t>
-      </w:r>
-      <w:r>
-        <w:rPr>
-          <w:rFonts w:hint="eastAsia"/>
-          <w:rtl/>
-          <w:lang w:bidi="fa-IR"/>
-        </w:rPr>
-        <w:t>نولدز</w:t>
-      </w:r>
-      <w:r>
-        <w:rPr>
-          <w:rFonts w:cs="B Lotus"/>
+        <w:t>-</w:t>
+      </w:r>
+      <w:r>
+        <w:rPr>
+          <w:rFonts w:hint="cs"/>
           <w:b/>
           <w:bCs/>
-          <w:lang w:bidi="fa-IR"/>
-        </w:rPr>
-        <w:t xml:space="preserve"> (RANS)</w:t>
-      </w:r>
-      <w:r>
-        <w:rPr>
-          <w:rFonts w:cs="B Lotus" w:hint="cs"/>
+          <w:sz w:val="36"/>
+          <w:szCs w:val="36"/>
+          <w:rtl/>
+        </w:rPr>
+        <w:t xml:space="preserve"> </w:t>
+      </w:r>
+      <w:r>
+        <w:rPr>
+          <w:rFonts w:hint="cs"/>
+          <w:rtl/>
+        </w:rPr>
+        <w:t>ساختار مبدل حرارتی صفحه ای پره دار</w:t>
+      </w:r>
+      <w:r>
+        <w:rPr>
+          <w:rFonts w:hint="cs"/>
           <w:rtl/>
         </w:rPr>
         <w:tab/>
       </w:r>
       <w:r>
         <w:rPr>
-          <w:rFonts w:cs="B Lotus"/>
-        </w:rPr>
-        <w:t>2</w:t>
+          <w:rFonts w:hint="cs"/>
+          <w:rtl/>
+        </w:rPr>
+        <w:t>3</w:t>
       </w:r>
     </w:p>
     <w:p>
       <w:pPr>
         <w:pStyle w:val="TOC2"/>
         <w:rPr>
-          <w:rFonts w:cs="B Lotus"/>
-          <w:rtl/>
-        </w:rPr>
-      </w:pPr>
-      <w:r>
-        <w:rPr>
-          <w:rFonts w:hint="cs"/>
-          <w:rtl/>
-        </w:rPr>
-        <w:t>2</w:t>
+          <w:rFonts w:asciiTheme="minorHAnsi" w:eastAsiaTheme="minorEastAsia" w:hAnsiTheme="minorHAnsi"/>
+          <w:rtl/>
+          <w:lang w:val="en-GB" w:eastAsia="en-GB"/>
+        </w:rPr>
+      </w:pPr>
+      <w:r>
+        <w:rPr>
+          <w:rFonts w:hint="cs"/>
+          <w:rtl/>
+        </w:rPr>
+        <w:t>1</w:t>
       </w:r>
       <w:r>
         <w:rPr>
@@ -843,47 +392,62 @@
           <w:rFonts w:hint="cs"/>
           <w:rtl/>
         </w:rPr>
-        <w:t>2</w:t>
-      </w:r>
-      <w:r>
-        <w:rPr>
-          <w:rFonts w:hint="cs"/>
-          <w:rtl/>
-          <w:lang w:bidi="fa-IR"/>
-        </w:rPr>
-        <w:t>-</w:t>
-      </w:r>
-      <w:r>
-        <w:rPr>
+        <w:t>2-2-</w:t>
+      </w:r>
+      <w:r>
+        <w:rPr>
+          <w:rFonts w:hint="cs"/>
           <w:rtl/>
         </w:rPr>
         <w:t xml:space="preserve"> </w:t>
       </w:r>
-      <w:r>
-        <w:rPr>
-          <w:rtl/>
-        </w:rPr>
-        <w:t>اهمیت معادلات میانگین ناویر استوکس رینولدز در بهینه‌سازی مبدل‌های حرارتی صفحه‌ای پره‌دا</w:t>
-      </w:r>
-      <w:r>
-        <w:rPr>
-          <w:rFonts w:hint="cs"/>
-          <w:rtl/>
-        </w:rPr>
-        <w:t>ر</w:t>
-      </w:r>
-      <w:r>
-        <w:rPr>
-          <w:rFonts w:cs="B Lotus" w:hint="cs"/>
-          <w:rtl/>
-        </w:rPr>
-        <w:tab/>
-      </w:r>
-      <w:r>
-        <w:rPr>
-          <w:rFonts w:cs="B Lotus" w:hint="cs"/>
-          <w:rtl/>
-        </w:rPr>
+      <w:bookmarkStart w:id="1" w:name="_Hlk163076110"/>
+      <w:r>
+        <w:rPr>
+          <w:rtl/>
+        </w:rPr>
+        <w:t>اهمیت و ضرورت</w:t>
+      </w:r>
+      <w:r>
+        <w:rPr>
+          <w:rFonts w:hint="cs"/>
+          <w:rtl/>
+        </w:rPr>
+        <w:t xml:space="preserve"> بهینه سازی مبدل های حرارتی صفحه ای پره</w:t>
+      </w:r>
+      <w:r>
+        <w:t xml:space="preserve"> </w:t>
+      </w:r>
+      <w:r>
+        <w:rPr>
+          <w:rFonts w:hint="cs"/>
+          <w:rtl/>
+        </w:rPr>
+        <w:t>دار</w:t>
+      </w:r>
+      <w:bookmarkEnd w:id="1"/>
+      <w:r>
+        <w:rPr>
+          <w:rFonts w:hint="cs"/>
+          <w:rtl/>
+        </w:rPr>
+        <w:t>........</w:t>
+      </w:r>
+      <w:r>
+        <w:rPr>
+          <w:rFonts w:hint="cs"/>
+          <w:rtl/>
+        </w:rPr>
+        <w:t>.................</w:t>
+      </w:r>
+      <w:r>
+        <w:rPr>
+          <w:rFonts w:hint="cs"/>
+          <w:rtl/>
+        </w:rPr>
+        <w:t>................................................</w:t>
+      </w:r>
+      <w:r>
         <w:t>3</w:t>
       </w:r>
     </w:p>
@@ -891,11 +455,23 @@
       <w:pPr>
         <w:pStyle w:val="TOC2"/>
         <w:rPr>
-          <w:rFonts w:asciiTheme="minorHAnsi" w:eastAsiaTheme="minorEastAsia" w:hAnsiTheme="minorHAnsi"/>
-          <w:rtl/>
-          <w:lang w:val="en-GB" w:eastAsia="en-GB"/>
-        </w:rPr>
-      </w:pPr>
+          <w:rtl/>
+        </w:rPr>
+      </w:pPr>
+      <w:r>
+        <w:rPr>
+          <w:rFonts w:hint="cs"/>
+          <w:rtl/>
+        </w:rPr>
+        <w:t>1</w:t>
+      </w:r>
+      <w:r>
+        <w:rPr>
+          <w:rFonts w:hint="cs"/>
+          <w:rtl/>
+        </w:rPr>
+        <w:t>-</w:t>
+      </w:r>
       <w:r>
         <w:rPr>
           <w:rFonts w:hint="cs"/>
@@ -908,19 +484,6 @@
           <w:rFonts w:hint="cs"/>
           <w:rtl/>
         </w:rPr>
-        <w:t>-1 نقش</w:t>
-      </w:r>
-      <w:r>
-        <w:rPr>
-          <w:rtl/>
-        </w:rPr>
-        <w:t xml:space="preserve"> دینامیک سیالات محاسباتی در بهینه سازی مبدل حرارتی</w:t>
-      </w:r>
-      <w:r>
-        <w:rPr>
-          <w:rFonts w:hint="cs"/>
-          <w:rtl/>
-        </w:rPr>
         <w:t xml:space="preserve"> </w:t>
       </w:r>
       <w:r>
@@ -928,14 +491,31 @@
           <w:rFonts w:hint="cs"/>
           <w:rtl/>
         </w:rPr>
-        <w:t>....</w:t>
-      </w:r>
-      <w:r>
-        <w:rPr>
-          <w:rFonts w:hint="cs"/>
-          <w:rtl/>
-        </w:rPr>
-        <w:t>...............................................................</w:t>
+        <w:t xml:space="preserve">- مروری بر </w:t>
+      </w:r>
+      <w:r>
+        <w:rPr>
+          <w:rFonts w:hint="cs"/>
+          <w:rtl/>
+        </w:rPr>
+        <w:t>معادلات ناویر استوکس رینولدز (</w:t>
+      </w:r>
+      <w:r>
+        <w:t>RANS</w:t>
+      </w:r>
+      <w:r>
+        <w:rPr>
+          <w:rFonts w:hint="cs"/>
+          <w:rtl/>
+        </w:rPr>
+        <w:t>)</w:t>
+      </w:r>
+      <w:r>
+        <w:rPr>
+          <w:rFonts w:hint="cs"/>
+          <w:rtl/>
+        </w:rPr>
+        <w:t>....................</w:t>
       </w:r>
       <w:r>
         <w:rPr>
@@ -949,78 +529,64 @@
           <w:rFonts w:hint="cs"/>
           <w:rtl/>
         </w:rPr>
-        <w:t>...........</w:t>
-      </w:r>
-      <w:r>
-        <w:rPr>
-          <w:rFonts w:hint="cs"/>
-          <w:rtl/>
-        </w:rPr>
+        <w:t>..............................................................................</w:t>
+      </w:r>
+      <w:r>
         <w:t>4</w:t>
       </w:r>
     </w:p>
     <w:p>
       <w:pPr>
         <w:pStyle w:val="TOC2"/>
-        <w:rPr>
-          <w:rtl/>
-        </w:rPr>
-      </w:pPr>
-      <w:r>
-        <w:rPr>
-          <w:rFonts w:hint="cs"/>
-          <w:rtl/>
-        </w:rPr>
-        <w:t>4-1</w:t>
-      </w:r>
-      <w:r>
-        <w:rPr>
-          <w:rFonts w:hint="cs"/>
-          <w:rtl/>
-        </w:rPr>
-        <w:t xml:space="preserve"> </w:t>
-      </w:r>
-      <w:r>
-        <w:rPr>
-          <w:rFonts w:hint="cs"/>
-          <w:rtl/>
-        </w:rPr>
-        <w:t>- مروری بر الگوریتم ژنتیک........................................................</w:t>
-      </w:r>
-      <w:r>
-        <w:rPr>
-          <w:rFonts w:hint="cs"/>
-          <w:rtl/>
-        </w:rPr>
-        <w:t>......</w:t>
-      </w:r>
-      <w:r>
-        <w:rPr>
-          <w:rFonts w:hint="cs"/>
-          <w:rtl/>
-        </w:rPr>
-        <w:t>..............................................................................</w:t>
-      </w:r>
-      <w:r>
-        <w:rPr>
-          <w:rFonts w:hint="cs"/>
-          <w:rtl/>
-        </w:rPr>
-        <w:t>......</w:t>
-      </w:r>
-      <w:r>
-        <w:rPr>
-          <w:rFonts w:hint="cs"/>
-          <w:rtl/>
-        </w:rPr>
-        <w:t>........</w:t>
-      </w:r>
-      <w:r>
-        <w:rPr>
-          <w:rFonts w:hint="cs"/>
-          <w:rtl/>
-        </w:rPr>
-        <w:t>5</w:t>
+      </w:pPr>
+      <w:r>
+        <w:t>3-1</w:t>
+      </w:r>
+      <w:r>
+        <w:rPr>
+          <w:rFonts w:hint="cs"/>
+          <w:rtl/>
+        </w:rPr>
+        <w:t>-</w:t>
+      </w:r>
+      <w:r>
+        <w:t>1</w:t>
+      </w:r>
+      <w:r>
+        <w:rPr>
+          <w:rFonts w:hint="cs"/>
+          <w:rtl/>
+        </w:rPr>
+        <w:t xml:space="preserve">- </w:t>
+      </w:r>
+      <w:bookmarkStart w:id="2" w:name="_Hlk163075847"/>
+      <w:r>
+        <w:rPr>
+          <w:rtl/>
+        </w:rPr>
+        <w:t>اهمیت معادلات میانگین ناویر استوکس رینولدز در بهینه‌سازی مبدل‌های حرارتی صفحه‌ای پره‌دا</w:t>
+      </w:r>
+      <w:r>
+        <w:rPr>
+          <w:rFonts w:hint="cs"/>
+          <w:rtl/>
+        </w:rPr>
+        <w:t>ر</w:t>
+      </w:r>
+      <w:bookmarkEnd w:id="2"/>
+      <w:r>
+        <w:rPr>
+          <w:rFonts w:hint="cs"/>
+          <w:rtl/>
+        </w:rPr>
+        <w:tab/>
+      </w:r>
+      <w:r>
+        <w:rPr>
+          <w:rFonts w:hint="cs"/>
+          <w:rtl/>
+        </w:rPr>
+        <w:t>6</w:t>
       </w:r>
     </w:p>
     <w:p>
@@ -1028,113 +594,142 @@
         <w:pStyle w:val="TOC2"/>
       </w:pPr>
       <w:r>
-        <w:rPr>
-          <w:rFonts w:hint="cs"/>
-          <w:rtl/>
-        </w:rPr>
-        <w:t>5</w:t>
-      </w:r>
-      <w:r>
-        <w:rPr>
-          <w:rFonts w:hint="cs"/>
+        <w:t>1</w:t>
+      </w:r>
+      <w:r>
+        <w:rPr>
+          <w:rFonts w:eastAsiaTheme="minorEastAsia" w:hint="cs"/>
           <w:rtl/>
         </w:rPr>
         <w:t>-</w:t>
       </w:r>
       <w:r>
-        <w:t>1</w:t>
-      </w:r>
-      <w:r>
-        <w:rPr>
-          <w:rFonts w:hint="cs"/>
-          <w:rtl/>
-        </w:rPr>
-        <w:t xml:space="preserve">- </w:t>
-      </w:r>
-      <w:r>
-        <w:rPr>
-          <w:rFonts w:hint="cs"/>
-          <w:rtl/>
-        </w:rPr>
-        <w:t>مبدل های حرارتی صفحه ای پره دار</w:t>
-      </w:r>
-      <w:r>
-        <w:rPr>
-          <w:rFonts w:hint="cs"/>
-          <w:rtl/>
-        </w:rPr>
-        <w:tab/>
-      </w:r>
-      <w:r>
-        <w:rPr>
-          <w:rFonts w:hint="cs"/>
-          <w:rtl/>
-        </w:rPr>
-        <w:t>6</w:t>
+        <w:rPr>
+          <w:rFonts w:eastAsiaTheme="minorEastAsia"/>
+        </w:rPr>
+        <w:t>-</w:t>
+      </w:r>
+      <w:r>
+        <w:rPr>
+          <w:rFonts w:eastAsiaTheme="minorEastAsia"/>
+        </w:rPr>
+        <w:t>4</w:t>
+      </w:r>
+      <w:r>
+        <w:rPr>
+          <w:rFonts w:eastAsiaTheme="minorEastAsia" w:hint="cs"/>
+          <w:rtl/>
+        </w:rPr>
+        <w:t xml:space="preserve"> </w:t>
+      </w:r>
+      <w:r>
+        <w:rPr>
+          <w:rFonts w:ascii="Arial" w:hAnsi="Arial" w:hint="cs"/>
+          <w:color w:val="000000"/>
+          <w:rtl/>
+        </w:rPr>
+        <w:t>نقش</w:t>
+      </w:r>
+      <w:r>
+        <w:rPr>
+          <w:rFonts w:ascii="Arial" w:hAnsi="Arial"/>
+          <w:color w:val="000000"/>
+          <w:rtl/>
+        </w:rPr>
+        <w:t xml:space="preserve"> دینامیک سیالات محاسباتی در بهینه سازی مبدل حرارتی</w:t>
+      </w:r>
+      <w:r>
+        <w:rPr>
+          <w:rFonts w:hint="cs"/>
+          <w:rtl/>
+        </w:rPr>
+        <w:t>.............................</w:t>
+      </w:r>
+      <w:r>
+        <w:rPr>
+          <w:rFonts w:hint="cs"/>
+          <w:rtl/>
+        </w:rPr>
+        <w:t>..</w:t>
+      </w:r>
+      <w:r>
+        <w:rPr>
+          <w:rFonts w:hint="cs"/>
+          <w:rtl/>
+        </w:rPr>
+        <w:t>.........</w:t>
+      </w:r>
+      <w:r>
+        <w:rPr>
+          <w:rFonts w:hint="cs"/>
+          <w:rtl/>
+        </w:rPr>
+        <w:t>........................................</w:t>
+      </w:r>
+      <w:r>
+        <w:rPr>
+          <w:rFonts w:hint="cs"/>
+          <w:rtl/>
+        </w:rPr>
+        <w:t>.....9</w:t>
       </w:r>
     </w:p>
     <w:p>
       <w:pPr>
         <w:pStyle w:val="TOC2"/>
         <w:rPr>
-          <w:rFonts w:eastAsiaTheme="minorEastAsia" w:hint="cs"/>
-          <w:rtl/>
-          <w:lang w:bidi="fa-IR"/>
-        </w:rPr>
-      </w:pPr>
-      <w:r>
-        <w:t>1</w:t>
-      </w:r>
-      <w:r>
-        <w:rPr>
-          <w:rFonts w:eastAsiaTheme="minorEastAsia" w:hint="cs"/>
-          <w:rtl/>
-        </w:rPr>
-        <w:t>-</w:t>
-      </w:r>
-      <w:r>
-        <w:rPr>
-          <w:rFonts w:eastAsiaTheme="minorEastAsia"/>
-        </w:rPr>
-        <w:t>-1-</w:t>
-      </w:r>
-      <w:r>
-        <w:rPr>
-          <w:rFonts w:eastAsiaTheme="minorEastAsia"/>
-        </w:rPr>
+          <w:rtl/>
+        </w:rPr>
+      </w:pPr>
+      <w:r>
+        <w:rPr>
+          <w:rFonts w:hint="cs"/>
+          <w:rtl/>
+        </w:rPr>
+        <w:t>1-</w:t>
+      </w:r>
+      <w:r>
         <w:t>5</w:t>
       </w:r>
       <w:r>
         <w:rPr>
-          <w:rFonts w:eastAsiaTheme="minorEastAsia" w:hint="cs"/>
+          <w:rFonts w:hint="cs"/>
+          <w:rtl/>
+        </w:rPr>
+        <w:t xml:space="preserve"> -</w:t>
+      </w:r>
+      <w:r>
+        <w:rPr>
+          <w:rFonts w:hint="cs"/>
           <w:rtl/>
         </w:rPr>
         <w:t xml:space="preserve"> </w:t>
       </w:r>
       <w:r>
         <w:rPr>
-          <w:rtl/>
-        </w:rPr>
-        <w:t>اهمیت و ضرورت</w:t>
-      </w:r>
-      <w:r>
-        <w:rPr>
-          <w:rFonts w:hint="cs"/>
-          <w:rtl/>
-        </w:rPr>
-        <w:t xml:space="preserve"> بهینه سازی مبدل های حرارتی صفحه ای پره </w:t>
-      </w:r>
-      <w:r>
-        <w:rPr>
-          <w:rFonts w:hint="cs"/>
-          <w:rtl/>
-          <w:lang w:bidi="fa-IR"/>
-        </w:rPr>
-        <w:t>دار ............................................</w:t>
-      </w:r>
-      <w:r>
-        <w:rPr>
-          <w:lang w:bidi="fa-IR"/>
+          <w:rFonts w:hint="cs"/>
+          <w:rtl/>
+        </w:rPr>
+        <w:t>روشهای تقویت انتقال حرارت...............................................................................</w:t>
+      </w:r>
+      <w:r>
+        <w:rPr>
+          <w:rFonts w:hint="cs"/>
+          <w:rtl/>
+        </w:rPr>
+        <w:t>..</w:t>
+      </w:r>
+      <w:r>
+        <w:rPr>
+          <w:rFonts w:hint="cs"/>
+          <w:rtl/>
+        </w:rPr>
+        <w:t>.........</w:t>
+      </w:r>
+      <w:r>
+        <w:rPr>
+          <w:rFonts w:hint="cs"/>
+          <w:rtl/>
         </w:rPr>
         <w:t>........</w:t>
       </w:r>
@@ -1142,192 +737,238 @@
         <w:rPr>
           <w:rFonts w:hint="cs"/>
           <w:rtl/>
-          <w:lang w:bidi="fa-IR"/>
-        </w:rPr>
-        <w:t>................9</w:t>
+        </w:rPr>
+        <w:t>................................................</w:t>
+      </w:r>
+      <w:r>
+        <w:t>4</w:t>
       </w:r>
     </w:p>
     <w:p>
       <w:pPr>
         <w:pStyle w:val="TOC2"/>
-        <w:rPr>
-          <w:rFonts w:asciiTheme="minorHAnsi" w:eastAsiaTheme="minorEastAsia" w:hAnsiTheme="minorHAnsi"/>
-          <w:rtl/>
-          <w:lang w:val="en-GB" w:eastAsia="en-GB"/>
-        </w:rPr>
-      </w:pPr>
-      <w:r>
+      </w:pPr>
+      <w:r>
+        <w:t>5</w:t>
+      </w:r>
+      <w:r>
+        <w:t>-1</w:t>
+      </w:r>
+      <w:r>
+        <w:rPr>
+          <w:rFonts w:hint="cs"/>
+          <w:rtl/>
+        </w:rPr>
+        <w:t>-</w:t>
+      </w:r>
+      <w:r>
+        <w:t>1</w:t>
+      </w:r>
+      <w:r>
+        <w:rPr>
+          <w:rFonts w:hint="cs"/>
+          <w:rtl/>
+        </w:rPr>
+        <w:t>-</w:t>
+      </w:r>
+      <w:r>
+        <w:rPr>
+          <w:bCs/>
+          <w:sz w:val="36"/>
+          <w:szCs w:val="36"/>
+        </w:rPr>
+        <w:t xml:space="preserve"> </w:t>
+      </w:r>
+      <w:r>
+        <w:rPr>
+          <w:rFonts w:hint="cs"/>
+          <w:rtl/>
+        </w:rPr>
+        <w:t>سطوح زبر و فین دار:</w:t>
+      </w:r>
+      <w:r>
+        <w:rPr>
+          <w:rFonts w:hint="cs"/>
+          <w:rtl/>
+        </w:rPr>
+        <w:tab/>
         <w:t>6</w:t>
-      </w:r>
-      <w:r>
-        <w:rPr>
-          <w:rFonts w:hint="cs"/>
-          <w:rtl/>
-        </w:rPr>
-        <w:t>-1-</w:t>
-      </w:r>
-      <w:r>
-        <w:rPr>
-          <w:rFonts w:eastAsiaTheme="minorEastAsia" w:hint="cs"/>
-          <w:rtl/>
-        </w:rPr>
-        <w:t xml:space="preserve"> </w:t>
-      </w:r>
-      <w:r>
-        <w:rPr>
-          <w:rFonts w:eastAsiaTheme="minorEastAsia" w:hint="cs"/>
-          <w:rtl/>
-        </w:rPr>
-        <w:t>روش تحقیق</w:t>
-      </w:r>
-      <w:r>
-        <w:rPr>
-          <w:rFonts w:eastAsiaTheme="minorEastAsia" w:hint="cs"/>
-          <w:rtl/>
-        </w:rPr>
-        <w:t xml:space="preserve"> .........................................................................................................................</w:t>
-      </w:r>
-      <w:r>
-        <w:rPr>
-          <w:rFonts w:eastAsiaTheme="minorEastAsia" w:hint="cs"/>
-          <w:rtl/>
-        </w:rPr>
-        <w:t>...............................</w:t>
-      </w:r>
-      <w:r>
-        <w:rPr>
-          <w:rFonts w:eastAsiaTheme="minorEastAsia"/>
-        </w:rPr>
-        <w:t>..</w:t>
-      </w:r>
-      <w:r>
-        <w:rPr>
-          <w:rFonts w:eastAsiaTheme="minorEastAsia" w:hint="cs"/>
-          <w:rtl/>
-        </w:rPr>
-        <w:t>....................</w:t>
-      </w:r>
-      <w:r>
-        <w:rPr>
-          <w:rFonts w:eastAsiaTheme="minorEastAsia"/>
-        </w:rPr>
-        <w:t>10</w:t>
       </w:r>
     </w:p>
     <w:p>
       <w:pPr>
         <w:pStyle w:val="TOC2"/>
         <w:rPr>
-          <w:rFonts w:asciiTheme="minorHAnsi" w:eastAsiaTheme="minorEastAsia" w:hAnsiTheme="minorHAnsi"/>
-          <w:rtl/>
-          <w:lang w:val="en-GB" w:eastAsia="en-GB"/>
-        </w:rPr>
-      </w:pPr>
+          <w:rtl/>
+        </w:rPr>
+      </w:pPr>
+      <w:r>
+        <w:t>1</w:t>
+      </w:r>
+      <w:r>
+        <w:rPr>
+          <w:rFonts w:eastAsiaTheme="minorEastAsia" w:hint="cs"/>
+          <w:rtl/>
+        </w:rPr>
+        <w:t>-</w:t>
+      </w:r>
       <w:r>
         <w:rPr>
           <w:rFonts w:eastAsiaTheme="minorEastAsia"/>
         </w:rPr>
-        <w:t>7</w:t>
+        <w:t>-</w:t>
+      </w:r>
+      <w:r>
+        <w:rPr>
+          <w:rFonts w:eastAsiaTheme="minorEastAsia"/>
+        </w:rPr>
+        <w:t>5</w:t>
       </w:r>
       <w:r>
         <w:rPr>
           <w:rFonts w:eastAsiaTheme="minorEastAsia" w:hint="cs"/>
           <w:rtl/>
-        </w:rPr>
-        <w:t>-1</w:t>
-      </w:r>
-      <w:r>
-        <w:rPr>
-          <w:rFonts w:eastAsiaTheme="minorEastAsia" w:hint="cs"/>
-          <w:rtl/>
-        </w:rPr>
-        <w:t>-</w:t>
-      </w:r>
-      <w:r>
-        <w:rPr>
-          <w:rFonts w:eastAsiaTheme="minorEastAsia" w:hint="cs"/>
-          <w:rtl/>
-        </w:rPr>
-        <w:t xml:space="preserve">مروری بر فصول پایان نامه </w:t>
-      </w:r>
-      <w:r>
-        <w:rPr>
-          <w:rFonts w:eastAsiaTheme="minorEastAsia" w:hint="cs"/>
-          <w:rtl/>
-        </w:rPr>
-        <w:t>.</w:t>
-      </w:r>
-      <w:r>
-        <w:rPr>
-          <w:rFonts w:eastAsiaTheme="minorEastAsia" w:hint="cs"/>
-          <w:rtl/>
-        </w:rPr>
-        <w:t>.......</w:t>
-      </w:r>
-      <w:r>
-        <w:rPr>
-          <w:rFonts w:eastAsiaTheme="minorEastAsia" w:hint="cs"/>
-          <w:rtl/>
-        </w:rPr>
-        <w:t>................................................................................................................................................</w:t>
-      </w:r>
-      <w:r>
-        <w:rPr>
-          <w:rFonts w:eastAsiaTheme="minorEastAsia"/>
-        </w:rPr>
-        <w:t>11</w:t>
+          <w:lang w:bidi="fa-IR"/>
+        </w:rPr>
+        <w:t>2-</w:t>
+      </w:r>
+      <w:r>
+        <w:rPr>
+          <w:rFonts w:hint="cs"/>
+          <w:b/>
+          <w:rtl/>
+        </w:rPr>
+        <w:t xml:space="preserve"> </w:t>
+      </w:r>
+      <w:r>
+        <w:rPr>
+          <w:rFonts w:hint="cs"/>
+          <w:b/>
+          <w:rtl/>
+        </w:rPr>
+        <w:t>افزودنی به سیالات</w:t>
+      </w:r>
+      <w:r>
+        <w:rPr>
+          <w:rFonts w:hint="cs"/>
+          <w:rtl/>
+        </w:rPr>
+        <w:t>...................</w:t>
+      </w:r>
+      <w:r>
+        <w:rPr>
+          <w:rFonts w:hint="cs"/>
+          <w:rtl/>
+        </w:rPr>
+        <w:tab/>
+        <w:t>.............................................................9</w:t>
       </w:r>
     </w:p>
     <w:p>
       <w:pPr>
-        <w:pStyle w:val="TOC1"/>
-        <w:rPr>
-          <w:rtl/>
-        </w:rPr>
-      </w:pPr>
-      <w:r>
-        <w:rPr>
-          <w:rFonts w:hint="cs"/>
-          <w:rtl/>
-        </w:rPr>
-        <w:t>فصل2 مروری بر پیشینه پژوهش</w:t>
-      </w:r>
-      <w:r>
-        <w:rPr>
-          <w:rFonts w:hint="cs"/>
-          <w:rtl/>
-        </w:rPr>
-        <w:t xml:space="preserve"> ...................................</w:t>
-      </w:r>
-      <w:r>
+        <w:pStyle w:val="TOC2"/>
+        <w:rPr>
+          <w:rFonts w:eastAsiaTheme="minorEastAsia"/>
+          <w:rtl/>
+        </w:rPr>
+      </w:pPr>
+      <w:r>
+        <w:rPr>
+          <w:rFonts w:hint="cs"/>
+          <w:rtl/>
+        </w:rPr>
+        <w:t>1</w:t>
+      </w:r>
+      <w:r>
+        <w:rPr>
+          <w:rFonts w:hint="cs"/>
+          <w:rtl/>
+        </w:rPr>
+        <w:t>-</w:t>
+      </w:r>
+      <w:r>
+        <w:rPr>
+          <w:rFonts w:hint="cs"/>
+          <w:rtl/>
+        </w:rPr>
+        <w:t>6</w:t>
+      </w:r>
+      <w:r>
+        <w:rPr>
+          <w:rFonts w:hint="cs"/>
+          <w:rtl/>
+        </w:rPr>
+        <w:t>-</w:t>
+      </w:r>
+      <w:r>
+        <w:rPr>
+          <w:rFonts w:eastAsiaTheme="minorEastAsia" w:hint="cs"/>
+          <w:rtl/>
+        </w:rPr>
+        <w:t xml:space="preserve"> </w:t>
+      </w:r>
+      <w:r>
+        <w:rPr>
+          <w:rFonts w:eastAsiaTheme="minorEastAsia" w:hint="cs"/>
+          <w:rtl/>
+        </w:rPr>
+        <w:t>روش تحقیق</w:t>
+      </w:r>
+      <w:r>
+        <w:rPr>
+          <w:rFonts w:eastAsiaTheme="minorEastAsia" w:hint="cs"/>
+          <w:rtl/>
+        </w:rPr>
+        <w:t xml:space="preserve"> .........................................................................................................................</w:t>
+      </w:r>
+      <w:r>
+        <w:rPr>
+          <w:rFonts w:eastAsiaTheme="minorEastAsia" w:hint="cs"/>
+          <w:rtl/>
+        </w:rPr>
+        <w:t>...............................</w:t>
+      </w:r>
+      <w:r>
+        <w:rPr>
+          <w:rFonts w:eastAsiaTheme="minorEastAsia"/>
+        </w:rPr>
         <w:t>..</w:t>
       </w:r>
       <w:r>
         <w:rPr>
-          <w:rFonts w:hint="cs"/>
-          <w:rtl/>
-        </w:rPr>
-        <w:t>...................................................................................1</w:t>
-      </w:r>
-      <w:r>
-        <w:rPr>
-          <w:rFonts w:hint="cs"/>
-          <w:rtl/>
-        </w:rPr>
-        <w:t>2</w:t>
+          <w:rFonts w:eastAsiaTheme="minorEastAsia" w:hint="cs"/>
+          <w:rtl/>
+        </w:rPr>
+        <w:t>....................</w:t>
+      </w:r>
+      <w:r>
+        <w:rPr>
+          <w:rFonts w:eastAsiaTheme="minorEastAsia"/>
+        </w:rPr>
+        <w:t>10</w:t>
       </w:r>
     </w:p>
     <w:p>
       <w:pPr>
         <w:pStyle w:val="TOC2"/>
         <w:rPr>
-          <w:rFonts w:asciiTheme="minorHAnsi" w:eastAsiaTheme="minorEastAsia" w:hAnsiTheme="minorHAnsi"/>
-          <w:rtl/>
-          <w:lang w:val="en-GB" w:eastAsia="en-GB"/>
-        </w:rPr>
-      </w:pPr>
-      <w:r>
-        <w:t>1</w:t>
+          <w:rFonts w:eastAsiaTheme="minorEastAsia"/>
+          <w:rtl/>
+        </w:rPr>
+      </w:pPr>
+      <w:r>
+        <w:rPr>
+          <w:rFonts w:hint="cs"/>
+          <w:rtl/>
+        </w:rPr>
+        <w:t>1-</w:t>
+      </w:r>
+      <w:r>
+        <w:rPr>
+          <w:rFonts w:hint="cs"/>
+          <w:rtl/>
+        </w:rPr>
+        <w:t>7</w:t>
       </w:r>
       <w:r>
         <w:rPr>
@@ -1337,38 +978,51 @@
         <w:t>-</w:t>
       </w:r>
       <w:r>
-        <w:t>2</w:t>
-      </w:r>
-      <w:r>
-        <w:rPr>
-          <w:rFonts w:hint="cs"/>
-          <w:rtl/>
-        </w:rPr>
-        <w:t xml:space="preserve"> مقدمه</w:t>
-      </w:r>
-      <w:r>
-        <w:rPr>
-          <w:rFonts w:hint="cs"/>
-          <w:rtl/>
-        </w:rPr>
-        <w:t xml:space="preserve"> ........................................................................................</w:t>
-      </w:r>
-      <w:r>
+        <w:rPr>
+          <w:rFonts w:eastAsiaTheme="minorEastAsia" w:hint="cs"/>
+          <w:rtl/>
+        </w:rPr>
+        <w:t xml:space="preserve"> </w:t>
+      </w:r>
+      <w:r>
+        <w:rPr>
+          <w:rFonts w:eastAsiaTheme="minorEastAsia" w:hint="cs"/>
+          <w:rtl/>
+        </w:rPr>
+        <w:t>اهمیت و ضرورت انجام تحقیق</w:t>
+      </w:r>
+      <w:r>
+        <w:rPr>
+          <w:rFonts w:eastAsiaTheme="minorEastAsia" w:hint="cs"/>
+          <w:rtl/>
+        </w:rPr>
+        <w:t>.........................................................................................</w:t>
+      </w:r>
+      <w:r>
+        <w:rPr>
+          <w:rFonts w:eastAsiaTheme="minorEastAsia" w:hint="cs"/>
+          <w:rtl/>
+        </w:rPr>
+        <w:t>...............................</w:t>
+      </w:r>
+      <w:r>
+        <w:rPr>
+          <w:rFonts w:eastAsiaTheme="minorEastAsia"/>
+        </w:rPr>
         <w:t>..</w:t>
       </w:r>
       <w:r>
         <w:rPr>
-          <w:rFonts w:hint="cs"/>
-          <w:rtl/>
-        </w:rPr>
-        <w:t>..................................................................................................1</w:t>
-      </w:r>
-      <w:r>
-        <w:rPr>
-          <w:rFonts w:hint="cs"/>
-          <w:rtl/>
-        </w:rPr>
-        <w:t>2</w:t>
+          <w:rFonts w:eastAsiaTheme="minorEastAsia" w:hint="cs"/>
+          <w:rtl/>
+        </w:rPr>
+        <w:t>....................</w:t>
+      </w:r>
+      <w:r>
+        <w:rPr>
+          <w:rFonts w:eastAsiaTheme="minorEastAsia"/>
+        </w:rPr>
+        <w:t>10</w:t>
       </w:r>
     </w:p>
     <w:p>
@@ -1381,209 +1035,112 @@
         </w:rPr>
       </w:pPr>
       <w:r>
-        <w:t>2-2</w:t>
-      </w:r>
-      <w:r>
-        <w:rPr>
-          <w:rFonts w:hint="cs"/>
-          <w:rtl/>
-        </w:rPr>
-        <w:t xml:space="preserve"> طراحی مبدل حرارتی</w:t>
-      </w:r>
-      <w:r>
-        <w:rPr>
-          <w:rFonts w:hint="cs"/>
-          <w:rtl/>
-        </w:rPr>
-        <w:t xml:space="preserve"> ............................................................</w:t>
-      </w:r>
-      <w:r>
+        <w:rPr>
+          <w:rFonts w:eastAsiaTheme="minorEastAsia" w:hint="cs"/>
+          <w:rtl/>
+        </w:rPr>
+        <w:t>1</w:t>
+      </w:r>
+      <w:r>
+        <w:rPr>
+          <w:rFonts w:eastAsiaTheme="minorEastAsia" w:hint="cs"/>
+          <w:rtl/>
+        </w:rPr>
+        <w:t>-</w:t>
+      </w:r>
+      <w:r>
+        <w:rPr>
+          <w:rFonts w:eastAsiaTheme="minorEastAsia" w:hint="cs"/>
+          <w:rtl/>
+        </w:rPr>
+        <w:t>8</w:t>
+      </w:r>
+      <w:r>
+        <w:rPr>
+          <w:rFonts w:eastAsiaTheme="minorEastAsia" w:hint="cs"/>
+          <w:rtl/>
+        </w:rPr>
+        <w:t>-</w:t>
+      </w:r>
+      <w:r>
+        <w:rPr>
+          <w:rFonts w:eastAsiaTheme="minorEastAsia" w:hint="cs"/>
+          <w:rtl/>
+        </w:rPr>
+        <w:t xml:space="preserve"> </w:t>
+      </w:r>
+      <w:r>
+        <w:rPr>
+          <w:rFonts w:eastAsiaTheme="minorEastAsia" w:hint="cs"/>
+          <w:rtl/>
+        </w:rPr>
+        <w:t xml:space="preserve">مروری بر فصول پایان نامه </w:t>
+      </w:r>
+      <w:r>
+        <w:rPr>
+          <w:rFonts w:eastAsiaTheme="minorEastAsia" w:hint="cs"/>
+          <w:rtl/>
+        </w:rPr>
         <w:t>.</w:t>
       </w:r>
       <w:r>
         <w:rPr>
-          <w:rFonts w:hint="cs"/>
-          <w:rtl/>
-        </w:rPr>
-        <w:t>.................</w:t>
-      </w:r>
-      <w:r>
-        <w:t>.</w:t>
-      </w:r>
-      <w:r>
-        <w:rPr>
-          <w:rFonts w:hint="cs"/>
-          <w:rtl/>
-        </w:rPr>
-        <w:t>.................................................................................1</w:t>
-      </w:r>
-      <w:r>
-        <w:rPr>
-          <w:rFonts w:hint="cs"/>
-          <w:rtl/>
-        </w:rPr>
-        <w:t>2</w:t>
+          <w:rFonts w:eastAsiaTheme="minorEastAsia" w:hint="cs"/>
+          <w:rtl/>
+        </w:rPr>
+        <w:t>.......</w:t>
+      </w:r>
+      <w:r>
+        <w:rPr>
+          <w:rFonts w:eastAsiaTheme="minorEastAsia" w:hint="cs"/>
+          <w:rtl/>
+        </w:rPr>
+        <w:t>..............................................................................................................................................</w:t>
+      </w:r>
+      <w:r>
+        <w:rPr>
+          <w:rFonts w:eastAsiaTheme="minorEastAsia"/>
+        </w:rPr>
+        <w:t>11</w:t>
       </w:r>
     </w:p>
     <w:p>
       <w:pPr>
-        <w:pStyle w:val="TOC2"/>
-        <w:rPr>
-          <w:rFonts w:asciiTheme="minorHAnsi" w:eastAsiaTheme="minorEastAsia" w:hAnsiTheme="minorHAnsi"/>
-          <w:rtl/>
-          <w:lang w:val="en-GB" w:eastAsia="en-GB"/>
-        </w:rPr>
-      </w:pPr>
-      <w:r>
-        <w:t>3</w:t>
-      </w:r>
-      <w:r>
-        <w:rPr>
-          <w:rFonts w:hint="cs"/>
-          <w:rtl/>
-        </w:rPr>
-        <w:t>-</w:t>
-      </w:r>
-      <w:r>
-        <w:t>2</w:t>
-      </w:r>
-      <w:r>
-        <w:rPr>
-          <w:rFonts w:hint="cs"/>
-          <w:rtl/>
-        </w:rPr>
-        <w:t xml:space="preserve"> </w:t>
-      </w:r>
-      <w:r>
-        <w:rPr>
-          <w:rtl/>
-        </w:rPr>
-        <w:t>بهینه سازی ساختار مبدل ها</w:t>
-      </w:r>
-      <w:r>
-        <w:rPr>
-          <w:rFonts w:hint="cs"/>
-          <w:rtl/>
-        </w:rPr>
-        <w:t>ی حرارتی صفجه ای پره</w:t>
-      </w:r>
-      <w:r>
-        <w:t xml:space="preserve"> </w:t>
-      </w:r>
-      <w:r>
-        <w:rPr>
-          <w:rFonts w:hint="cs"/>
-          <w:rtl/>
-        </w:rPr>
-        <w:t>دار</w:t>
-      </w:r>
-      <w:r>
-        <w:rPr>
-          <w:rFonts w:hint="cs"/>
-          <w:rtl/>
-        </w:rPr>
-        <w:t xml:space="preserve"> .............</w:t>
-      </w:r>
-      <w:r>
-        <w:t>...</w:t>
-      </w:r>
-      <w:r>
-        <w:rPr>
-          <w:rFonts w:hint="cs"/>
-          <w:rtl/>
-        </w:rPr>
-        <w:t>...........</w:t>
-      </w:r>
-      <w:r>
-        <w:rPr>
-          <w:rFonts w:hint="cs"/>
-          <w:rtl/>
-        </w:rPr>
-        <w:t>................................</w:t>
-      </w:r>
-      <w:r>
-        <w:rPr>
-          <w:rFonts w:hint="cs"/>
-          <w:rtl/>
-        </w:rPr>
-        <w:t>...................................</w:t>
-      </w:r>
-      <w:r>
-        <w:rPr>
-          <w:rFonts w:hint="cs"/>
-          <w:rtl/>
-        </w:rPr>
-        <w:fldChar w:fldCharType="begin"/>
-      </w:r>
-      <w:r>
-        <w:rPr>
-          <w:rFonts w:hint="cs"/>
-          <w:rtl/>
-        </w:rPr>
-        <w:instrText xml:space="preserve"> </w:instrText>
-      </w:r>
-      <w:r>
-        <w:instrText>PAGEREF</w:instrText>
-      </w:r>
-      <w:r>
-        <w:rPr>
-          <w:rFonts w:hint="cs"/>
-          <w:rtl/>
-        </w:rPr>
-        <w:instrText xml:space="preserve"> _</w:instrText>
-      </w:r>
-      <w:r>
-        <w:instrText>Toc</w:instrText>
-      </w:r>
-      <w:r>
-        <w:rPr>
-          <w:rFonts w:hint="cs"/>
-          <w:rtl/>
-        </w:rPr>
-        <w:instrText xml:space="preserve">125401259 </w:instrText>
-      </w:r>
-      <w:r>
-        <w:instrText>\h</w:instrText>
-      </w:r>
-      <w:r>
-        <w:rPr>
-          <w:rFonts w:hint="cs"/>
-          <w:rtl/>
-        </w:rPr>
-        <w:instrText xml:space="preserve"> </w:instrText>
-      </w:r>
-      <w:r>
-        <w:rPr>
-          <w:rFonts w:hint="cs"/>
-          <w:rtl/>
-        </w:rPr>
-      </w:r>
-      <w:r>
-        <w:rPr>
-          <w:rFonts w:hint="cs"/>
-          <w:rtl/>
-        </w:rPr>
-        <w:fldChar w:fldCharType="separate"/>
-      </w:r>
-      <w:r>
-        <w:rPr>
-          <w:rtl/>
-        </w:rPr>
-        <w:t>2</w:t>
-      </w:r>
-      <w:r>
-        <w:rPr>
-          <w:rFonts w:hint="cs"/>
-          <w:rtl/>
-        </w:rPr>
-        <w:fldChar w:fldCharType="end"/>
-      </w:r>
-      <w:r>
-        <w:rPr>
-          <w:rFonts w:hint="cs"/>
-          <w:rtl/>
-        </w:rPr>
-        <w:t xml:space="preserve"> </w:t>
+        <w:pStyle w:val="TOC1"/>
+        <w:rPr>
+          <w:rtl/>
+        </w:rPr>
+      </w:pPr>
+      <w:r>
+        <w:rPr>
+          <w:rFonts w:hint="cs"/>
+          <w:rtl/>
+        </w:rPr>
+        <w:t>فصل2 مروری بر پیشینه پژوهش</w:t>
+      </w:r>
+      <w:r>
+        <w:rPr>
+          <w:rFonts w:hint="cs"/>
+          <w:rtl/>
+        </w:rPr>
+        <w:t xml:space="preserve"> ...................................</w:t>
+      </w:r>
+      <w:r>
+        <w:t>..</w:t>
+      </w:r>
+      <w:r>
+        <w:rPr>
+          <w:rFonts w:hint="cs"/>
+          <w:rtl/>
+        </w:rPr>
+        <w:t>...................................................................................</w:t>
+      </w:r>
+      <w:r>
+        <w:rPr>
+          <w:rFonts w:hint="cs"/>
+          <w:rtl/>
+        </w:rPr>
+        <w:t>.....</w:t>
       </w:r>
     </w:p>
     <w:p>
@@ -1595,14 +1152,227 @@
           <w:lang w:val="en-GB" w:eastAsia="en-GB"/>
         </w:rPr>
       </w:pPr>
+      <w:r>
+        <w:lastRenderedPageBreak/>
+        <w:t>1</w:t>
+      </w:r>
+      <w:r>
+        <w:rPr>
+          <w:rFonts w:hint="cs"/>
+          <w:rtl/>
+        </w:rPr>
+        <w:t>-</w:t>
+      </w:r>
+      <w:r>
+        <w:t>2</w:t>
+      </w:r>
+      <w:r>
+        <w:rPr>
+          <w:rFonts w:hint="cs"/>
+          <w:rtl/>
+        </w:rPr>
+        <w:t xml:space="preserve"> مقدمه</w:t>
+      </w:r>
+      <w:r>
+        <w:rPr>
+          <w:rFonts w:hint="cs"/>
+          <w:rtl/>
+        </w:rPr>
+        <w:t xml:space="preserve"> ........................................................................................</w:t>
+      </w:r>
+      <w:r>
+        <w:t>..</w:t>
+      </w:r>
+      <w:r>
+        <w:rPr>
+          <w:rFonts w:hint="cs"/>
+          <w:rtl/>
+        </w:rPr>
+        <w:t>..................................................................................................1</w:t>
+      </w:r>
+      <w:r>
+        <w:rPr>
+          <w:rFonts w:hint="cs"/>
+          <w:rtl/>
+        </w:rPr>
+        <w:t>2</w:t>
+      </w:r>
     </w:p>
     <w:p>
       <w:pPr>
         <w:pStyle w:val="TOC2"/>
-      </w:pPr>
+        <w:rPr>
+          <w:rFonts w:asciiTheme="minorHAnsi" w:eastAsiaTheme="minorEastAsia" w:hAnsiTheme="minorHAnsi"/>
+          <w:rtl/>
+          <w:lang w:val="en-GB" w:eastAsia="en-GB"/>
+        </w:rPr>
+      </w:pPr>
+      <w:r>
+        <w:t>2-2</w:t>
+      </w:r>
+      <w:r>
+        <w:rPr>
+          <w:rFonts w:hint="cs"/>
+          <w:rtl/>
+        </w:rPr>
+        <w:t xml:space="preserve"> طراحی مبدل حرارتی</w:t>
+      </w:r>
+      <w:r>
+        <w:rPr>
+          <w:rFonts w:hint="cs"/>
+          <w:rtl/>
+        </w:rPr>
+        <w:t xml:space="preserve"> ............................................................</w:t>
+      </w:r>
+      <w:r>
+        <w:t>.</w:t>
+      </w:r>
+      <w:r>
+        <w:rPr>
+          <w:rFonts w:hint="cs"/>
+          <w:rtl/>
+        </w:rPr>
+        <w:t>.................</w:t>
+      </w:r>
+      <w:r>
+        <w:t>.</w:t>
+      </w:r>
+      <w:r>
+        <w:rPr>
+          <w:rFonts w:hint="cs"/>
+          <w:rtl/>
+        </w:rPr>
+        <w:t>.................................................................................1</w:t>
+      </w:r>
+      <w:r>
+        <w:rPr>
+          <w:rFonts w:hint="cs"/>
+          <w:rtl/>
+        </w:rPr>
+        <w:t>2</w:t>
+      </w:r>
     </w:p>
     <w:p>
       <w:pPr>
+        <w:pStyle w:val="TOC2"/>
+        <w:rPr>
+          <w:rFonts w:asciiTheme="minorHAnsi" w:eastAsiaTheme="minorEastAsia" w:hAnsiTheme="minorHAnsi"/>
+          <w:rtl/>
+          <w:lang w:val="en-GB" w:eastAsia="en-GB"/>
+        </w:rPr>
+      </w:pPr>
+      <w:r>
+        <w:t>3</w:t>
+      </w:r>
+      <w:r>
+        <w:rPr>
+          <w:rFonts w:hint="cs"/>
+          <w:rtl/>
+        </w:rPr>
+        <w:t>-</w:t>
+      </w:r>
+      <w:r>
+        <w:t>2</w:t>
+      </w:r>
+      <w:r>
+        <w:rPr>
+          <w:rFonts w:hint="cs"/>
+          <w:rtl/>
+        </w:rPr>
+        <w:t xml:space="preserve"> </w:t>
+      </w:r>
+      <w:r>
+        <w:rPr>
+          <w:rtl/>
+        </w:rPr>
+        <w:t>بهینه سازی ساختار مبدل ها</w:t>
+      </w:r>
+      <w:r>
+        <w:rPr>
+          <w:rFonts w:hint="cs"/>
+          <w:rtl/>
+        </w:rPr>
+        <w:t>ی حرارتی صفجه ای پره</w:t>
+      </w:r>
+      <w:r>
+        <w:t xml:space="preserve"> </w:t>
+      </w:r>
+      <w:r>
+        <w:rPr>
+          <w:rFonts w:hint="cs"/>
+          <w:rtl/>
+        </w:rPr>
+        <w:t>دار</w:t>
+      </w:r>
+      <w:r>
+        <w:rPr>
+          <w:rFonts w:hint="cs"/>
+          <w:rtl/>
+        </w:rPr>
+        <w:t xml:space="preserve"> .............</w:t>
+      </w:r>
+      <w:r>
+        <w:t>...</w:t>
+      </w:r>
+      <w:r>
+        <w:rPr>
+          <w:rFonts w:hint="cs"/>
+          <w:rtl/>
+        </w:rPr>
+        <w:t>...........</w:t>
+      </w:r>
+      <w:r>
+        <w:rPr>
+          <w:rFonts w:hint="cs"/>
+          <w:rtl/>
+        </w:rPr>
+        <w:t>................................</w:t>
+      </w:r>
+      <w:r>
+        <w:rPr>
+          <w:rFonts w:hint="cs"/>
+          <w:rtl/>
+        </w:rPr>
+        <w:t>.</w:t>
+      </w:r>
+      <w:r>
+        <w:t>..</w:t>
+      </w:r>
+      <w:r>
+        <w:rPr>
+          <w:rFonts w:hint="cs"/>
+          <w:rtl/>
+        </w:rPr>
+        <w:t>...............................</w:t>
+      </w:r>
+      <w:r>
+        <w:t>13</w:t>
+      </w:r>
+      <w:r>
+        <w:rPr>
+          <w:rFonts w:hint="cs"/>
+          <w:rtl/>
+        </w:rPr>
+        <w:t xml:space="preserve"> </w:t>
+      </w:r>
+    </w:p>
+    <w:p>
+      <w:pPr>
+        <w:pStyle w:val="TOC2"/>
+        <w:rPr>
+          <w:rFonts w:eastAsiaTheme="minorEastAsia"/>
+          <w:rtl/>
+          <w:lang w:val="en-GB" w:eastAsia="en-GB"/>
+        </w:rPr>
+      </w:pPr>
+    </w:p>
+    <w:p>
+      <w:pPr>
+        <w:pStyle w:val="TOC2"/>
+      </w:pPr>
+    </w:p>
+    <w:p>
+      <w:pPr>
         <w:spacing w:line="360" w:lineRule="auto"/>
         <w:ind w:left="170"/>
         <w:rPr>
@@ -1626,8 +1396,8 @@
         </w:rPr>
         <w:t>-</w:t>
       </w:r>
-      <w:bookmarkStart w:id="1" w:name="_Ref124727641"/>
-      <w:bookmarkStart w:id="2" w:name="_Toc125401259"/>
+      <w:bookmarkStart w:id="3" w:name="_Ref124727641"/>
+      <w:bookmarkStart w:id="4" w:name="_Toc125401259"/>
       <w:r>
         <w:rPr>
           <w:rFonts w:cs="B Nazanin"/>
@@ -1650,8 +1420,8 @@
         </w:rPr>
         <w:t>استخراج روابط تجربی برای مدل‌سازی ریاضی رفتار سیالات در مبدل‌های حرارتی</w:t>
       </w:r>
-      <w:bookmarkEnd w:id="1"/>
-      <w:bookmarkEnd w:id="2"/>
+      <w:bookmarkEnd w:id="3"/>
+      <w:bookmarkEnd w:id="4"/>
       <w:r>
         <w:rPr>
           <w:rFonts w:cs="B Nazanin" w:hint="cs"/>
@@ -1711,7 +1481,6 @@
         </w:rPr>
         <w:t>-</w:t>
       </w:r>
-      <w:proofErr w:type="gramStart"/>
       <w:r>
         <w:rPr>
           <w:rFonts w:cs="B Nazanin"/>
@@ -1740,24 +1509,23 @@
           <w:szCs w:val="24"/>
           <w:rtl/>
         </w:rPr>
-        <w:t>بهینه</w:t>
-      </w:r>
-      <w:proofErr w:type="gramEnd"/>
-      <w:r>
-        <w:rPr>
-          <w:rFonts w:cs="B Nazanin" w:hint="cs"/>
-          <w:szCs w:val="24"/>
-          <w:rtl/>
-        </w:rPr>
-        <w:t xml:space="preserve"> سازی ساختار عملی مبدل حرارتی صفحه ای پره دار..............................................................................................</w:t>
-      </w:r>
-      <w:r>
-        <w:rPr>
-          <w:rFonts w:cs="B Nazanin" w:hint="cs"/>
-          <w:szCs w:val="24"/>
-          <w:rtl/>
-        </w:rPr>
-        <w:t>19</w:t>
+        <w:t>بهینه سازی ساختار عملی مبدل حرارتی صفحه ای پره دار.............................................................................................</w:t>
+      </w:r>
+      <w:r>
+        <w:rPr>
+          <w:rFonts w:cs="B Nazanin" w:hint="cs"/>
+          <w:szCs w:val="24"/>
+          <w:rtl/>
+        </w:rPr>
+        <w:t>1</w:t>
+      </w:r>
+      <w:r>
+        <w:rPr>
+          <w:rFonts w:cs="B Nazanin" w:hint="cs"/>
+          <w:szCs w:val="24"/>
+          <w:rtl/>
+        </w:rPr>
+        <w:t>8</w:t>
       </w:r>
     </w:p>
     <w:p>
@@ -1786,7 +1554,6 @@
         </w:rPr>
         <w:t>-</w:t>
       </w:r>
-      <w:proofErr w:type="gramStart"/>
       <w:r>
         <w:rPr>
           <w:rFonts w:cs="B Nazanin"/>
@@ -1815,16 +1582,7 @@
           <w:szCs w:val="24"/>
           <w:rtl/>
         </w:rPr>
-        <w:t>جمع</w:t>
-      </w:r>
-      <w:proofErr w:type="gramEnd"/>
-      <w:r>
-        <w:rPr>
-          <w:rFonts w:cs="B Nazanin" w:hint="cs"/>
-          <w:szCs w:val="24"/>
-          <w:rtl/>
-        </w:rPr>
-        <w:t xml:space="preserve"> اوری و نواوری پژوهش ..................................................................................................................................................</w:t>
+        <w:t>جمع اوری و نواوری پژوهش ................................................................................................................................................</w:t>
       </w:r>
       <w:r>
         <w:rPr>
@@ -1858,71 +1616,6 @@
         </w:rPr>
         <w:tab/>
       </w:r>
-      <w:r>
-        <w:rPr>
-          <w:rFonts w:hint="cs"/>
-          <w:rtl/>
-        </w:rPr>
-        <w:fldChar w:fldCharType="begin"/>
-      </w:r>
-      <w:r>
-        <w:rPr>
-          <w:rFonts w:hint="cs"/>
-          <w:rtl/>
-        </w:rPr>
-        <w:instrText xml:space="preserve"> </w:instrText>
-      </w:r>
-      <w:r>
-        <w:instrText>PAGEREF</w:instrText>
-      </w:r>
-      <w:r>
-        <w:rPr>
-          <w:rFonts w:hint="cs"/>
-          <w:rtl/>
-        </w:rPr>
-        <w:instrText xml:space="preserve"> _</w:instrText>
-      </w:r>
-      <w:r>
-        <w:instrText>Toc</w:instrText>
-      </w:r>
-      <w:r>
-        <w:rPr>
-          <w:rFonts w:hint="cs"/>
-          <w:rtl/>
-        </w:rPr>
-        <w:instrText xml:space="preserve">125401262 </w:instrText>
-      </w:r>
-      <w:r>
-        <w:instrText>\h</w:instrText>
-      </w:r>
-      <w:r>
-        <w:rPr>
-          <w:rFonts w:hint="cs"/>
-          <w:rtl/>
-        </w:rPr>
-        <w:instrText xml:space="preserve"> </w:instrText>
-      </w:r>
-      <w:r>
-        <w:rPr>
-          <w:rFonts w:hint="cs"/>
-          <w:rtl/>
-        </w:rPr>
-        <w:fldChar w:fldCharType="separate"/>
-      </w:r>
-      <w:r>
-        <w:rPr>
-          <w:b w:val="0"/>
-          <w:bCs w:val="0"/>
-        </w:rPr>
-        <w:t>Error! Bookmark not defined.</w:t>
-      </w:r>
-      <w:r>
-        <w:rPr>
-          <w:rFonts w:hint="cs"/>
-          <w:rtl/>
-        </w:rPr>
-        <w:fldChar w:fldCharType="end"/>
-      </w:r>
     </w:p>
     <w:p>
       <w:pPr>
@@ -1961,69 +1654,7 @@
         <w:tab/>
       </w:r>
       <w:r>
-        <w:rPr>
-          <w:rFonts w:hint="cs"/>
-          <w:rtl/>
-        </w:rPr>
-        <w:fldChar w:fldCharType="begin"/>
-      </w:r>
-      <w:r>
-        <w:rPr>
-          <w:rFonts w:hint="cs"/>
-          <w:rtl/>
-        </w:rPr>
-        <w:instrText xml:space="preserve"> </w:instrText>
-      </w:r>
-      <w:r>
-        <w:instrText>PAGEREF</w:instrText>
-      </w:r>
-      <w:r>
-        <w:rPr>
-          <w:rFonts w:hint="cs"/>
-          <w:rtl/>
-        </w:rPr>
-        <w:instrText xml:space="preserve"> _</w:instrText>
-      </w:r>
-      <w:r>
-        <w:instrText>Toc</w:instrText>
-      </w:r>
-      <w:r>
-        <w:rPr>
-          <w:rFonts w:hint="cs"/>
-          <w:rtl/>
-        </w:rPr>
-        <w:instrText xml:space="preserve">125401263 </w:instrText>
-      </w:r>
-      <w:r>
-        <w:instrText>\h</w:instrText>
-      </w:r>
-      <w:r>
-        <w:rPr>
-          <w:rFonts w:hint="cs"/>
-          <w:rtl/>
-        </w:rPr>
-        <w:instrText xml:space="preserve"> </w:instrText>
-      </w:r>
-      <w:r>
-        <w:rPr>
-          <w:rFonts w:hint="cs"/>
-          <w:rtl/>
-        </w:rPr>
-        <w:fldChar w:fldCharType="separate"/>
-      </w:r>
-      <w:r>
-        <w:rPr>
-          <w:b/>
-          <w:bCs/>
-        </w:rPr>
-        <w:t>Error! Bookmark not defined.</w:t>
-      </w:r>
-      <w:r>
-        <w:rPr>
-          <w:rFonts w:hint="cs"/>
-          <w:rtl/>
-        </w:rPr>
-        <w:fldChar w:fldCharType="end"/>
+        <w:t>26</w:t>
       </w:r>
     </w:p>
     <w:p>
@@ -2120,69 +1751,7 @@
         <w:tab/>
       </w:r>
       <w:r>
-        <w:rPr>
-          <w:rFonts w:hint="cs"/>
-          <w:rtl/>
-        </w:rPr>
-        <w:fldChar w:fldCharType="begin"/>
-      </w:r>
-      <w:r>
-        <w:rPr>
-          <w:rFonts w:hint="cs"/>
-          <w:rtl/>
-        </w:rPr>
-        <w:instrText xml:space="preserve"> </w:instrText>
-      </w:r>
-      <w:r>
-        <w:instrText>PAGEREF</w:instrText>
-      </w:r>
-      <w:r>
-        <w:rPr>
-          <w:rFonts w:hint="cs"/>
-          <w:rtl/>
-        </w:rPr>
-        <w:instrText xml:space="preserve"> _</w:instrText>
-      </w:r>
-      <w:r>
-        <w:instrText>Toc</w:instrText>
-      </w:r>
-      <w:r>
-        <w:rPr>
-          <w:rFonts w:hint="cs"/>
-          <w:rtl/>
-        </w:rPr>
-        <w:instrText xml:space="preserve">125401264 </w:instrText>
-      </w:r>
-      <w:r>
-        <w:instrText>\h</w:instrText>
-      </w:r>
-      <w:r>
-        <w:rPr>
-          <w:rFonts w:hint="cs"/>
-          <w:rtl/>
-        </w:rPr>
-        <w:instrText xml:space="preserve"> </w:instrText>
-      </w:r>
-      <w:r>
-        <w:rPr>
-          <w:rFonts w:hint="cs"/>
-          <w:rtl/>
-        </w:rPr>
-        <w:fldChar w:fldCharType="separate"/>
-      </w:r>
-      <w:r>
-        <w:rPr>
-          <w:b/>
-          <w:bCs/>
-        </w:rPr>
-        <w:t>Error! Bookmark not defined.</w:t>
-      </w:r>
-      <w:r>
-        <w:rPr>
-          <w:rFonts w:hint="cs"/>
-          <w:rtl/>
-        </w:rPr>
-        <w:fldChar w:fldCharType="end"/>
+        <w:t>26</w:t>
       </w:r>
     </w:p>
     <w:p>
@@ -2190,6 +1759,7 @@
         <w:pStyle w:val="TOC3"/>
         <w:rPr>
           <w:rFonts w:asciiTheme="minorHAnsi" w:eastAsiaTheme="minorEastAsia" w:hAnsiTheme="minorHAnsi"/>
+          <w:iCs/>
           <w:rtl/>
           <w:lang w:eastAsia="en-GB"/>
         </w:rPr>
@@ -2263,69 +1833,9 @@
       </w:r>
       <w:r>
         <w:rPr>
-          <w:rFonts w:hint="cs"/>
-          <w:rtl/>
-        </w:rPr>
-        <w:fldChar w:fldCharType="begin"/>
-      </w:r>
-      <w:r>
-        <w:rPr>
-          <w:rFonts w:hint="cs"/>
-          <w:rtl/>
-        </w:rPr>
-        <w:instrText xml:space="preserve"> </w:instrText>
-      </w:r>
-      <w:r>
-        <w:instrText>PAGEREF</w:instrText>
-      </w:r>
-      <w:r>
-        <w:rPr>
-          <w:rFonts w:hint="cs"/>
-          <w:rtl/>
-        </w:rPr>
-        <w:instrText xml:space="preserve"> _</w:instrText>
-      </w:r>
-      <w:r>
-        <w:instrText>Toc</w:instrText>
-      </w:r>
-      <w:r>
-        <w:rPr>
-          <w:rFonts w:hint="cs"/>
-          <w:rtl/>
-        </w:rPr>
-        <w:instrText xml:space="preserve">125401265 </w:instrText>
-      </w:r>
-      <w:r>
-        <w:instrText>\h</w:instrText>
-      </w:r>
-      <w:r>
-        <w:rPr>
-          <w:rFonts w:hint="cs"/>
-          <w:rtl/>
-        </w:rPr>
-        <w:instrText xml:space="preserve"> </w:instrText>
-      </w:r>
-      <w:r>
-        <w:rPr>
-          <w:rFonts w:hint="cs"/>
-          <w:rtl/>
-        </w:rPr>
-        <w:fldChar w:fldCharType="separate"/>
-      </w:r>
-      <w:r>
-        <w:rPr>
-          <w:b/>
-          <w:bCs/>
-          <w:lang w:val="en-US"/>
-        </w:rPr>
-        <w:t>Error! Bookmark not defined.</w:t>
-      </w:r>
-      <w:r>
-        <w:rPr>
-          <w:rFonts w:hint="cs"/>
-          <w:rtl/>
-        </w:rPr>
-        <w:fldChar w:fldCharType="end"/>
+          <w:iCs/>
+        </w:rPr>
+        <w:t>26</w:t>
       </w:r>
     </w:p>
     <w:p>
@@ -2396,6 +1906,18 @@
       </w:r>
       <w:r>
         <w:rPr>
+          <w:iCs/>
+        </w:rPr>
+        <w:t>3</w:t>
+      </w:r>
+      <w:r>
+        <w:rPr>
+          <w:iCs/>
+        </w:rPr>
+        <w:t>5</w:t>
+      </w:r>
+      <w:r>
+        <w:rPr>
           <w:rFonts w:hint="cs"/>
           <w:rtl/>
         </w:rPr>
@@ -2443,15 +1965,12 @@
           <w:rFonts w:hint="cs"/>
           <w:rtl/>
         </w:rPr>
+      </w:r>
+      <w:r>
+        <w:rPr>
+          <w:rtl/>
+        </w:rPr>
         <w:fldChar w:fldCharType="separate"/>
-      </w:r>
-      <w:r>
-        <w:rPr>
-          <w:b/>
-          <w:bCs/>
-          <w:lang w:val="en-US"/>
-        </w:rPr>
-        <w:t>Error! Bookmark not defined.</w:t>
       </w:r>
       <w:r>
         <w:rPr>
@@ -2477,7 +1996,7 @@
         </w:rPr>
         <w:t xml:space="preserve">3-3 </w:t>
       </w:r>
-      <w:bookmarkStart w:id="3" w:name="_Toc125401271"/>
+      <w:bookmarkStart w:id="5" w:name="_Toc125401271"/>
       <w:r>
         <w:rPr>
           <w:rFonts w:hint="cs"/>
@@ -2486,7 +2005,7 @@
         </w:rPr>
         <w:t>بهینه‌سازی مبدل‌های حرارتی صفحه‌ای پره‌دار</w:t>
       </w:r>
-      <w:bookmarkEnd w:id="3"/>
+      <w:bookmarkEnd w:id="5"/>
       <w:r>
         <w:rPr>
           <w:rFonts w:hint="cs"/>
@@ -2495,69 +2014,7 @@
         <w:tab/>
       </w:r>
       <w:r>
-        <w:rPr>
-          <w:rFonts w:hint="cs"/>
-          <w:rtl/>
-        </w:rPr>
-        <w:fldChar w:fldCharType="begin"/>
-      </w:r>
-      <w:r>
-        <w:rPr>
-          <w:rFonts w:hint="cs"/>
-          <w:rtl/>
-        </w:rPr>
-        <w:instrText xml:space="preserve"> </w:instrText>
-      </w:r>
-      <w:r>
-        <w:instrText>PAGEREF</w:instrText>
-      </w:r>
-      <w:r>
-        <w:rPr>
-          <w:rFonts w:hint="cs"/>
-          <w:rtl/>
-        </w:rPr>
-        <w:instrText xml:space="preserve"> _</w:instrText>
-      </w:r>
-      <w:r>
-        <w:instrText>Toc</w:instrText>
-      </w:r>
-      <w:r>
-        <w:rPr>
-          <w:rFonts w:hint="cs"/>
-          <w:rtl/>
-        </w:rPr>
-        <w:instrText xml:space="preserve">125401267 </w:instrText>
-      </w:r>
-      <w:r>
-        <w:instrText>\h</w:instrText>
-      </w:r>
-      <w:r>
-        <w:rPr>
-          <w:rFonts w:hint="cs"/>
-          <w:rtl/>
-        </w:rPr>
-        <w:instrText xml:space="preserve"> </w:instrText>
-      </w:r>
-      <w:r>
-        <w:rPr>
-          <w:rFonts w:hint="cs"/>
-          <w:rtl/>
-        </w:rPr>
-        <w:fldChar w:fldCharType="separate"/>
-      </w:r>
-      <w:r>
-        <w:rPr>
-          <w:b/>
-          <w:bCs/>
-        </w:rPr>
-        <w:t>Error! Bookmark not defined.</w:t>
-      </w:r>
-      <w:r>
-        <w:rPr>
-          <w:rFonts w:hint="cs"/>
-          <w:rtl/>
-        </w:rPr>
-        <w:fldChar w:fldCharType="end"/>
+        <w:t>38</w:t>
       </w:r>
     </w:p>
     <w:p>
@@ -2667,69 +2124,7 @@
         <w:tab/>
       </w:r>
       <w:r>
-        <w:rPr>
-          <w:rFonts w:hint="cs"/>
-          <w:rtl/>
-        </w:rPr>
-        <w:fldChar w:fldCharType="begin"/>
-      </w:r>
-      <w:r>
-        <w:rPr>
-          <w:rFonts w:hint="cs"/>
-          <w:rtl/>
-        </w:rPr>
-        <w:instrText xml:space="preserve"> </w:instrText>
-      </w:r>
-      <w:r>
-        <w:instrText>PAGEREF</w:instrText>
-      </w:r>
-      <w:r>
-        <w:rPr>
-          <w:rFonts w:hint="cs"/>
-          <w:rtl/>
-        </w:rPr>
-        <w:instrText xml:space="preserve"> _</w:instrText>
-      </w:r>
-      <w:r>
-        <w:instrText>Toc</w:instrText>
-      </w:r>
-      <w:r>
-        <w:rPr>
-          <w:rFonts w:hint="cs"/>
-          <w:rtl/>
-        </w:rPr>
-        <w:instrText xml:space="preserve">125401268 </w:instrText>
-      </w:r>
-      <w:r>
-        <w:instrText>\h</w:instrText>
-      </w:r>
-      <w:r>
-        <w:rPr>
-          <w:rFonts w:hint="cs"/>
-          <w:rtl/>
-        </w:rPr>
-        <w:instrText xml:space="preserve"> </w:instrText>
-      </w:r>
-      <w:r>
-        <w:rPr>
-          <w:rFonts w:hint="cs"/>
-          <w:rtl/>
-        </w:rPr>
-        <w:fldChar w:fldCharType="separate"/>
-      </w:r>
-      <w:r>
-        <w:rPr>
-          <w:b/>
-          <w:bCs/>
-        </w:rPr>
-        <w:t>Error! Bookmark not defined.</w:t>
-      </w:r>
-      <w:r>
-        <w:rPr>
-          <w:rFonts w:hint="cs"/>
-          <w:rtl/>
-        </w:rPr>
-        <w:fldChar w:fldCharType="end"/>
+        <w:t>38</w:t>
       </w:r>
     </w:p>
     <w:p>
@@ -2737,6 +2132,7 @@
         <w:pStyle w:val="TOC3"/>
         <w:rPr>
           <w:rFonts w:asciiTheme="minorHAnsi" w:eastAsiaTheme="minorEastAsia" w:hAnsiTheme="minorHAnsi"/>
+          <w:iCs/>
           <w:rtl/>
           <w:lang w:eastAsia="en-GB"/>
         </w:rPr>
@@ -2791,69 +2187,9 @@
       </w:r>
       <w:r>
         <w:rPr>
-          <w:rFonts w:hint="cs"/>
-          <w:rtl/>
-        </w:rPr>
-        <w:fldChar w:fldCharType="begin"/>
-      </w:r>
-      <w:r>
-        <w:rPr>
-          <w:rFonts w:hint="cs"/>
-          <w:rtl/>
-        </w:rPr>
-        <w:instrText xml:space="preserve"> </w:instrText>
-      </w:r>
-      <w:r>
-        <w:instrText>PAGEREF</w:instrText>
-      </w:r>
-      <w:r>
-        <w:rPr>
-          <w:rFonts w:hint="cs"/>
-          <w:rtl/>
-        </w:rPr>
-        <w:instrText xml:space="preserve"> _</w:instrText>
-      </w:r>
-      <w:r>
-        <w:instrText>Toc</w:instrText>
-      </w:r>
-      <w:r>
-        <w:rPr>
-          <w:rFonts w:hint="cs"/>
-          <w:rtl/>
-        </w:rPr>
-        <w:instrText xml:space="preserve">125401269 </w:instrText>
-      </w:r>
-      <w:r>
-        <w:instrText>\h</w:instrText>
-      </w:r>
-      <w:r>
-        <w:rPr>
-          <w:rFonts w:hint="cs"/>
-          <w:rtl/>
-        </w:rPr>
-        <w:instrText xml:space="preserve"> </w:instrText>
-      </w:r>
-      <w:r>
-        <w:rPr>
-          <w:rFonts w:hint="cs"/>
-          <w:rtl/>
-        </w:rPr>
-        <w:fldChar w:fldCharType="separate"/>
-      </w:r>
-      <w:r>
-        <w:rPr>
-          <w:b/>
-          <w:bCs/>
-          <w:lang w:val="en-US"/>
-        </w:rPr>
-        <w:t>Error! Bookmark not defined.</w:t>
-      </w:r>
-      <w:r>
-        <w:rPr>
-          <w:rFonts w:hint="cs"/>
-          <w:rtl/>
-        </w:rPr>
-        <w:fldChar w:fldCharType="end"/>
+          <w:iCs/>
+        </w:rPr>
+        <w:t>39</w:t>
       </w:r>
     </w:p>
     <w:p>
@@ -2947,69 +2283,7 @@
         <w:tab/>
       </w:r>
       <w:r>
-        <w:rPr>
-          <w:rFonts w:hint="cs"/>
-          <w:rtl/>
-        </w:rPr>
-        <w:fldChar w:fldCharType="begin"/>
-      </w:r>
-      <w:r>
-        <w:rPr>
-          <w:rFonts w:hint="cs"/>
-          <w:rtl/>
-        </w:rPr>
-        <w:instrText xml:space="preserve"> </w:instrText>
-      </w:r>
-      <w:r>
-        <w:instrText>PAGEREF</w:instrText>
-      </w:r>
-      <w:r>
-        <w:rPr>
-          <w:rFonts w:hint="cs"/>
-          <w:rtl/>
-        </w:rPr>
-        <w:instrText xml:space="preserve"> _</w:instrText>
-      </w:r>
-      <w:r>
-        <w:instrText>Toc</w:instrText>
-      </w:r>
-      <w:r>
-        <w:rPr>
-          <w:rFonts w:hint="cs"/>
-          <w:rtl/>
-        </w:rPr>
-        <w:instrText xml:space="preserve">125401270 </w:instrText>
-      </w:r>
-      <w:r>
-        <w:instrText>\h</w:instrText>
-      </w:r>
-      <w:r>
-        <w:rPr>
-          <w:rFonts w:hint="cs"/>
-          <w:rtl/>
-        </w:rPr>
-        <w:instrText xml:space="preserve"> </w:instrText>
-      </w:r>
-      <w:r>
-        <w:rPr>
-          <w:rFonts w:hint="cs"/>
-          <w:rtl/>
-        </w:rPr>
-        <w:fldChar w:fldCharType="separate"/>
-      </w:r>
-      <w:r>
-        <w:rPr>
-          <w:b/>
-          <w:bCs/>
-        </w:rPr>
-        <w:t>Error! Bookmark not defined.</w:t>
-      </w:r>
-      <w:r>
-        <w:rPr>
-          <w:rFonts w:hint="cs"/>
-          <w:rtl/>
-        </w:rPr>
-        <w:fldChar w:fldCharType="end"/>
+        <w:t>39</w:t>
       </w:r>
     </w:p>
     <w:p>
@@ -3064,81 +2338,14 @@
         <w:tab/>
       </w:r>
       <w:r>
-        <w:rPr>
-          <w:rFonts w:hint="cs"/>
-          <w:rtl/>
-        </w:rPr>
-        <w:fldChar w:fldCharType="begin"/>
-      </w:r>
-      <w:r>
-        <w:rPr>
-          <w:rFonts w:hint="cs"/>
-          <w:rtl/>
-        </w:rPr>
-        <w:instrText xml:space="preserve"> </w:instrText>
-      </w:r>
-      <w:r>
-        <w:instrText>PAGEREF</w:instrText>
-      </w:r>
-      <w:r>
-        <w:rPr>
-          <w:rFonts w:hint="cs"/>
-          <w:rtl/>
-        </w:rPr>
-        <w:instrText xml:space="preserve"> _</w:instrText>
-      </w:r>
-      <w:r>
-        <w:instrText>Toc</w:instrText>
-      </w:r>
-      <w:r>
-        <w:rPr>
-          <w:rFonts w:hint="cs"/>
-          <w:rtl/>
-        </w:rPr>
-        <w:instrText xml:space="preserve">125401271 </w:instrText>
-      </w:r>
-      <w:r>
-        <w:instrText>\h</w:instrText>
-      </w:r>
-      <w:r>
-        <w:rPr>
-          <w:rFonts w:hint="cs"/>
-          <w:rtl/>
-        </w:rPr>
-        <w:instrText xml:space="preserve"> </w:instrText>
-      </w:r>
-      <w:r>
-        <w:rPr>
-          <w:rFonts w:hint="cs"/>
-          <w:rtl/>
-        </w:rPr>
-      </w:r>
-      <w:r>
-        <w:rPr>
-          <w:rFonts w:hint="cs"/>
-          <w:rtl/>
-        </w:rPr>
-        <w:fldChar w:fldCharType="separate"/>
-      </w:r>
-      <w:r>
-        <w:rPr>
-          <w:rtl/>
-        </w:rPr>
-        <w:t>2</w:t>
-      </w:r>
-      <w:r>
-        <w:rPr>
-          <w:rFonts w:hint="cs"/>
-          <w:rtl/>
-        </w:rPr>
-        <w:fldChar w:fldCharType="end"/>
+        <w:t>41</w:t>
       </w:r>
     </w:p>
     <w:p>
       <w:pPr>
         <w:pStyle w:val="TOC3"/>
         <w:rPr>
-          <w:rFonts w:asciiTheme="minorHAnsi" w:eastAsiaTheme="minorEastAsia" w:hAnsiTheme="minorHAnsi"/>
+          <w:rFonts w:eastAsiaTheme="minorEastAsia"/>
           <w:rtl/>
           <w:lang w:eastAsia="en-GB"/>
         </w:rPr>
@@ -3168,21 +2375,6 @@
         <w:rPr>
           <w:szCs w:val="24"/>
         </w:rPr>
-      </w:pPr>
-    </w:p>
-    <w:p>
-      <w:pPr>
-        <w:pStyle w:val="BodyText"/>
-      </w:pPr>
-    </w:p>
-    <w:p>
-      <w:pPr>
-        <w:pStyle w:val="BodyText"/>
-      </w:pPr>
-    </w:p>
-    <w:p>
-      <w:pPr>
-        <w:pStyle w:val="BodyText"/>
       </w:pPr>
     </w:p>
     <w:p>
@@ -3233,7 +2425,7 @@
           <w:noProof/>
         </w:rPr>
       </w:pPr>
-      <w:bookmarkStart w:id="4" w:name="_Toc125401248"/>
+      <w:bookmarkStart w:id="6" w:name="_Toc125401248"/>
       <w:r>
         <w:rPr>
           <w:rFonts w:eastAsia="Batang" w:hint="cs"/>
@@ -3242,7 +2434,7 @@
         </w:rPr>
         <w:t>فهرست جدول‌ها</w:t>
       </w:r>
-      <w:bookmarkEnd w:id="4"/>
+      <w:bookmarkEnd w:id="6"/>
     </w:p>
     <w:p>
       <w:pPr>
@@ -3624,7 +2816,14 @@
             <w:szCs w:val="24"/>
             <w:rtl/>
           </w:rPr>
-          <w:t>فرایند بهینه سازی مبدل های حرارتی صفحه ای پره دار...........................................................................................</w:t>
+          <w:t>فرایند بهینه سازی مبدل های حرارتی صفحه ای پره دار..........................................................................................</w:t>
+        </w:r>
+        <w:r>
+          <w:rPr>
+            <w:rFonts w:cs="B Nazanin"/>
+            <w:szCs w:val="24"/>
+          </w:rPr>
+          <w:t>41</w:t>
         </w:r>
         <w:r>
           <w:rPr>
@@ -3634,125 +2833,6 @@
             <w:rtl/>
           </w:rPr>
           <w:t xml:space="preserve"> </w:t>
-        </w:r>
-        <w:r>
-          <w:rPr>
-            <w:rStyle w:val="Hyperlink"/>
-            <w:rFonts w:cs="B Nazanin" w:hint="cs"/>
-            <w:noProof/>
-            <w:webHidden/>
-            <w:szCs w:val="24"/>
-            <w:rtl/>
-          </w:rPr>
-          <w:fldChar w:fldCharType="begin"/>
-        </w:r>
-        <w:r>
-          <w:rPr>
-            <w:rStyle w:val="Hyperlink"/>
-            <w:rFonts w:cs="B Nazanin" w:hint="cs"/>
-            <w:noProof/>
-            <w:webHidden/>
-            <w:szCs w:val="24"/>
-            <w:rtl/>
-          </w:rPr>
-          <w:instrText xml:space="preserve"> </w:instrText>
-        </w:r>
-        <w:r>
-          <w:rPr>
-            <w:rStyle w:val="Hyperlink"/>
-            <w:rFonts w:cs="B Nazanin"/>
-            <w:noProof/>
-            <w:webHidden/>
-            <w:szCs w:val="24"/>
-          </w:rPr>
-          <w:instrText>PAGEREF</w:instrText>
-        </w:r>
-        <w:r>
-          <w:rPr>
-            <w:rStyle w:val="Hyperlink"/>
-            <w:rFonts w:cs="B Nazanin" w:hint="cs"/>
-            <w:noProof/>
-            <w:webHidden/>
-            <w:szCs w:val="24"/>
-            <w:rtl/>
-          </w:rPr>
-          <w:instrText xml:space="preserve"> _</w:instrText>
-        </w:r>
-        <w:r>
-          <w:rPr>
-            <w:rStyle w:val="Hyperlink"/>
-            <w:rFonts w:cs="B Nazanin"/>
-            <w:noProof/>
-            <w:webHidden/>
-            <w:szCs w:val="24"/>
-          </w:rPr>
-          <w:instrText>Toc</w:instrText>
-        </w:r>
-        <w:r>
-          <w:rPr>
-            <w:rStyle w:val="Hyperlink"/>
-            <w:rFonts w:cs="B Nazanin" w:hint="cs"/>
-            <w:noProof/>
-            <w:webHidden/>
-            <w:szCs w:val="24"/>
-            <w:rtl/>
-          </w:rPr>
-          <w:instrText xml:space="preserve">125298488 </w:instrText>
-        </w:r>
-        <w:r>
-          <w:rPr>
-            <w:rStyle w:val="Hyperlink"/>
-            <w:rFonts w:cs="B Nazanin"/>
-            <w:noProof/>
-            <w:webHidden/>
-            <w:szCs w:val="24"/>
-          </w:rPr>
-          <w:instrText>\h</w:instrText>
-        </w:r>
-        <w:r>
-          <w:rPr>
-            <w:rStyle w:val="Hyperlink"/>
-            <w:rFonts w:cs="B Nazanin" w:hint="cs"/>
-            <w:noProof/>
-            <w:webHidden/>
-            <w:szCs w:val="24"/>
-            <w:rtl/>
-          </w:rPr>
-          <w:instrText xml:space="preserve"> </w:instrText>
-        </w:r>
-        <w:r>
-          <w:rPr>
-            <w:rStyle w:val="Hyperlink"/>
-            <w:rFonts w:cs="B Nazanin" w:hint="cs"/>
-            <w:noProof/>
-            <w:webHidden/>
-            <w:szCs w:val="24"/>
-            <w:rtl/>
-          </w:rPr>
-          <w:fldChar w:fldCharType="separate"/>
-        </w:r>
-        <w:r>
-          <w:rPr>
-            <w:rStyle w:val="Hyperlink"/>
-            <w:rFonts w:cs="B Nazanin"/>
-            <w:b/>
-            <w:bCs/>
-            <w:noProof/>
-            <w:webHidden/>
-            <w:szCs w:val="24"/>
-          </w:rPr>
-          <w:t>Error! Bookmark not defined.</w:t>
-        </w:r>
-        <w:r>
-          <w:rPr>
-            <w:rStyle w:val="Hyperlink"/>
-            <w:rFonts w:cs="B Nazanin" w:hint="cs"/>
-            <w:noProof/>
-            <w:webHidden/>
-            <w:szCs w:val="24"/>
-            <w:rtl/>
-          </w:rPr>
-          <w:fldChar w:fldCharType="end"/>
         </w:r>
       </w:hyperlink>
     </w:p>
@@ -3948,7 +3028,7 @@
           <w:rFonts w:eastAsia="Batang"/>
         </w:rPr>
       </w:pPr>
-      <w:bookmarkStart w:id="5" w:name="_Toc125401249"/>
+      <w:bookmarkStart w:id="7" w:name="_Toc125401249"/>
     </w:p>
     <w:p>
       <w:pPr>
@@ -4016,7 +3096,7 @@
         </w:rPr>
         <w:t>فهرست اشکال</w:t>
       </w:r>
-      <w:bookmarkEnd w:id="5"/>
+      <w:bookmarkEnd w:id="7"/>
     </w:p>
     <w:p>
       <w:pPr>
@@ -4201,49 +3281,36 @@
             <w:szCs w:val="24"/>
             <w:rtl/>
           </w:rPr>
-          <w:t>.........</w:t>
-        </w:r>
-        <w:r>
-          <w:rPr>
-            <w:rStyle w:val="Hyperlink"/>
-            <w:rFonts w:cs="B Nazanin"/>
-            <w:noProof/>
+          <w:t>.............................................................................</w:t>
+        </w:r>
+        <w:r>
+          <w:rPr>
+            <w:rFonts w:cs="B Nazanin" w:hint="cs"/>
             <w:webHidden/>
             <w:szCs w:val="24"/>
-          </w:rPr>
-          <w:t>....</w:t>
-        </w:r>
-        <w:r>
-          <w:rPr>
-            <w:rStyle w:val="Hyperlink"/>
-            <w:rFonts w:cs="B Nazanin" w:hint="cs"/>
-            <w:noProof/>
+            <w:rtl/>
+          </w:rPr>
+          <w:t>.......</w:t>
+        </w:r>
+        <w:r>
+          <w:rPr>
+            <w:rFonts w:cs="B Nazanin" w:hint="cs"/>
             <w:webHidden/>
             <w:szCs w:val="24"/>
             <w:rtl/>
           </w:rPr>
-          <w:t>....................................................................................</w:t>
-        </w:r>
-        <w:r>
-          <w:rPr>
-            <w:rStyle w:val="Hyperlink"/>
-            <w:rFonts w:cs="B Nazanin"/>
+          <w:t>..</w:t>
+        </w:r>
+        <w:r>
+          <w:rPr>
+            <w:rStyle w:val="Hyperlink"/>
+            <w:rFonts w:cs="B Nazanin" w:hint="cs"/>
             <w:noProof/>
             <w:webHidden/>
             <w:szCs w:val="24"/>
-          </w:rPr>
-          <w:t>.</w:t>
-        </w:r>
-        <w:r>
-          <w:rPr>
-            <w:rStyle w:val="Hyperlink"/>
-            <w:rFonts w:cs="B Nazanin" w:hint="cs"/>
-            <w:noProof/>
-            <w:webHidden/>
-            <w:szCs w:val="24"/>
-            <w:rtl/>
-          </w:rPr>
-          <w:t>.............</w:t>
+            <w:rtl/>
+          </w:rPr>
+          <w:t>............................</w:t>
         </w:r>
         <w:r>
           <w:rPr>
@@ -4368,13 +3435,13 @@
         </w:r>
         <w:r>
           <w:rPr>
-            <w:rFonts w:cs="B Nazanin"/>
+            <w:rFonts w:cs="B Nazanin" w:hint="cs"/>
             <w:noProof/>
             <w:sz w:val="24"/>
             <w:szCs w:val="24"/>
             <w:rtl/>
           </w:rPr>
-          <w:t>0</w:t>
+          <w:t>1</w:t>
         </w:r>
         <w:r>
           <w:rPr>
@@ -4518,32 +3585,93 @@
         </w:r>
         <w:r>
           <w:rPr>
-            <w:rStyle w:val="Hyperlink"/>
+            <w:rFonts w:cs="B Nazanin" w:hint="cs"/>
+            <w:webHidden/>
+            <w:sz w:val="24"/>
+            <w:szCs w:val="24"/>
+            <w:rtl/>
+          </w:rPr>
+          <w:t>.....................</w:t>
+        </w:r>
+        <w:r>
+          <w:rPr>
             <w:rFonts w:cs="B Nazanin"/>
-            <w:noProof/>
             <w:webHidden/>
-            <w:szCs w:val="24"/>
-          </w:rPr>
-          <w:t>........................................</w:t>
-        </w:r>
-        <w:r>
-          <w:rPr>
-            <w:rStyle w:val="Hyperlink"/>
-            <w:rFonts w:cs="B Nazanin" w:hint="cs"/>
-            <w:noProof/>
+            <w:sz w:val="24"/>
+            <w:szCs w:val="24"/>
+            <w:rtl/>
+          </w:rPr>
+          <w:t>.</w:t>
+        </w:r>
+        <w:r>
+          <w:rPr>
+            <w:rFonts w:cs="B Nazanin" w:hint="cs"/>
             <w:webHidden/>
-            <w:szCs w:val="24"/>
-            <w:rtl/>
-          </w:rPr>
-          <w:t>............................................................</w:t>
-        </w:r>
-        <w:r>
-          <w:rPr>
-            <w:rStyle w:val="Hyperlink"/>
-            <w:rFonts w:cs="B Nazanin"/>
-            <w:noProof/>
+            <w:sz w:val="24"/>
+            <w:szCs w:val="24"/>
+            <w:rtl/>
+          </w:rPr>
+          <w:t>................................</w:t>
+        </w:r>
+        <w:r>
+          <w:rPr>
+            <w:rFonts w:cs="B Nazanin" w:hint="cs"/>
             <w:webHidden/>
-            <w:szCs w:val="24"/>
+            <w:sz w:val="24"/>
+            <w:szCs w:val="24"/>
+            <w:rtl/>
+          </w:rPr>
+          <w:t>...............</w:t>
+        </w:r>
+        <w:r>
+          <w:rPr>
+            <w:rStyle w:val="Hyperlink"/>
+            <w:rFonts w:cs="B Nazanin" w:hint="cs"/>
+            <w:noProof/>
+            <w:webHidden/>
+            <w:szCs w:val="24"/>
+            <w:rtl/>
+          </w:rPr>
+          <w:t>...........................................</w:t>
+        </w:r>
+        <w:r>
+          <w:rPr>
+            <w:rStyle w:val="Hyperlink"/>
+            <w:rFonts w:cs="B Nazanin" w:hint="cs"/>
+            <w:noProof/>
+            <w:webHidden/>
+            <w:szCs w:val="24"/>
+            <w:rtl/>
+          </w:rPr>
+          <w:t>.</w:t>
+        </w:r>
+        <w:r>
+          <w:rPr>
+            <w:rFonts w:cs="B Nazanin" w:hint="cs"/>
+            <w:webHidden/>
+            <w:sz w:val="24"/>
+            <w:szCs w:val="24"/>
+            <w:rtl/>
+          </w:rPr>
+          <w:t>...</w:t>
+        </w:r>
+        <w:r>
+          <w:rPr>
+            <w:rFonts w:cs="B Nazanin" w:hint="cs"/>
+            <w:webHidden/>
+            <w:sz w:val="24"/>
+            <w:szCs w:val="24"/>
+            <w:rtl/>
+          </w:rPr>
+          <w:t>....</w:t>
+        </w:r>
+        <w:r>
+          <w:rPr>
+            <w:rFonts w:cs="B Nazanin" w:hint="cs"/>
+            <w:webHidden/>
+            <w:sz w:val="24"/>
+            <w:szCs w:val="24"/>
+            <w:rtl/>
           </w:rPr>
           <w:t>..</w:t>
         </w:r>
@@ -4567,7 +3695,29 @@
             <w:szCs w:val="24"/>
             <w:rtl/>
           </w:rPr>
-          <w:t>4</w:t>
+          <w:t>..</w:t>
+        </w:r>
+        <w:r>
+          <w:rPr>
+            <w:rStyle w:val="Hyperlink"/>
+            <w:rFonts w:cs="B Nazanin" w:hint="cs"/>
+            <w:noProof/>
+            <w:webHidden/>
+            <w:szCs w:val="24"/>
+            <w:rtl/>
+          </w:rPr>
+          <w:t>...........</w:t>
+        </w:r>
+        <w:r>
+          <w:rPr>
+            <w:rStyle w:val="Hyperlink"/>
+            <w:rFonts w:cs="B Nazanin" w:hint="cs"/>
+            <w:noProof/>
+            <w:webHidden/>
+            <w:szCs w:val="24"/>
+            <w:rtl/>
+          </w:rPr>
+          <w:t>5</w:t>
         </w:r>
       </w:hyperlink>
     </w:p>
@@ -4575,6 +3725,7 @@
       <w:pPr>
         <w:pStyle w:val="Subtitle"/>
         <w:ind w:left="-694" w:right="-694"/>
+        <w:jc w:val="left"/>
         <w:rPr>
           <w:rFonts w:cs="B Nazanin"/>
           <w:sz w:val="24"/>
@@ -4583,6 +3734,15 @@
       </w:pPr>
       <w:r>
         <w:rPr>
+          <w:rFonts w:cs="B Nazanin" w:hint="cs"/>
+          <w:sz w:val="24"/>
+          <w:szCs w:val="24"/>
+          <w:rtl/>
+        </w:rPr>
+        <w:t xml:space="preserve">            </w:t>
+      </w:r>
+      <w:r>
+        <w:rPr>
           <w:rFonts w:cs="B Nazanin"/>
           <w:sz w:val="24"/>
           <w:szCs w:val="24"/>
@@ -4608,7 +3768,7 @@
         </w:rPr>
         <w:t xml:space="preserve">- </w:t>
       </w:r>
-      <w:bookmarkStart w:id="6" w:name="_Hlk159664403"/>
+      <w:bookmarkStart w:id="8" w:name="_Hlk159664403"/>
       <w:r>
         <w:rPr>
           <w:rFonts w:cs="B Nazanin"/>
@@ -4618,14 +3778,146 @@
         </w:rPr>
         <w:t>مقطع هسته مبدل حرارتی  صفحه ای پره دار</w:t>
       </w:r>
-      <w:bookmarkEnd w:id="6"/>
+      <w:bookmarkEnd w:id="8"/>
+      <w:r>
+        <w:rPr>
+          <w:rFonts w:cs="B Nazanin" w:hint="cs"/>
+          <w:webHidden/>
+          <w:sz w:val="24"/>
+          <w:szCs w:val="24"/>
+          <w:rtl/>
+        </w:rPr>
+        <w:t>......</w:t>
+      </w:r>
       <w:r>
         <w:rPr>
           <w:rFonts w:cs="B Nazanin"/>
+          <w:webHidden/>
           <w:sz w:val="24"/>
           <w:szCs w:val="24"/>
-        </w:rPr>
-        <w:t>7…………………………..…………………………</w:t>
+          <w:rtl/>
+        </w:rPr>
+        <w:t>...</w:t>
+      </w:r>
+      <w:r>
+        <w:rPr>
+          <w:rFonts w:cs="B Nazanin" w:hint="cs"/>
+          <w:webHidden/>
+          <w:sz w:val="24"/>
+          <w:szCs w:val="24"/>
+          <w:rtl/>
+        </w:rPr>
+        <w:t>...........................</w:t>
+      </w:r>
+      <w:r>
+        <w:rPr>
+          <w:rFonts w:cs="B Nazanin"/>
+          <w:webHidden/>
+          <w:sz w:val="24"/>
+          <w:szCs w:val="24"/>
+          <w:rtl/>
+        </w:rPr>
+        <w:t>.</w:t>
+      </w:r>
+      <w:r>
+        <w:rPr>
+          <w:rFonts w:cs="B Nazanin" w:hint="cs"/>
+          <w:webHidden/>
+          <w:sz w:val="24"/>
+          <w:szCs w:val="24"/>
+          <w:rtl/>
+        </w:rPr>
+        <w:t>.................................................</w:t>
+      </w:r>
+      <w:r>
+        <w:rPr>
+          <w:rFonts w:cs="B Nazanin" w:hint="cs"/>
+          <w:webHidden/>
+          <w:sz w:val="24"/>
+          <w:szCs w:val="24"/>
+          <w:rtl/>
+        </w:rPr>
+        <w:t>..</w:t>
+      </w:r>
+      <w:r>
+        <w:rPr>
+          <w:rFonts w:cs="B Nazanin" w:hint="cs"/>
+          <w:webHidden/>
+          <w:sz w:val="24"/>
+          <w:szCs w:val="24"/>
+          <w:rtl/>
+        </w:rPr>
+        <w:t>...</w:t>
+      </w:r>
+      <w:r>
+        <w:rPr>
+          <w:rFonts w:cs="B Nazanin" w:hint="cs"/>
+          <w:webHidden/>
+          <w:sz w:val="24"/>
+          <w:szCs w:val="24"/>
+          <w:rtl/>
+        </w:rPr>
+        <w:t>.</w:t>
+      </w:r>
+      <w:r>
+        <w:rPr>
+          <w:rFonts w:cs="B Nazanin" w:hint="cs"/>
+          <w:webHidden/>
+          <w:sz w:val="24"/>
+          <w:szCs w:val="24"/>
+          <w:rtl/>
+        </w:rPr>
+        <w:t>......</w:t>
+      </w:r>
+      <w:r>
+        <w:rPr>
+          <w:rFonts w:cs="B Nazanin" w:hint="cs"/>
+          <w:webHidden/>
+          <w:sz w:val="24"/>
+          <w:szCs w:val="24"/>
+          <w:rtl/>
+        </w:rPr>
+        <w:t>.</w:t>
+      </w:r>
+      <w:r>
+        <w:rPr>
+          <w:rFonts w:cs="B Nazanin" w:hint="cs"/>
+          <w:webHidden/>
+          <w:sz w:val="24"/>
+          <w:szCs w:val="24"/>
+          <w:rtl/>
+        </w:rPr>
+        <w:t>.........................</w:t>
+      </w:r>
+      <w:r>
+        <w:rPr>
+          <w:rFonts w:cs="B Nazanin"/>
+          <w:webHidden/>
+          <w:sz w:val="24"/>
+          <w:szCs w:val="24"/>
+          <w:rtl/>
+        </w:rPr>
+        <w:t>.</w:t>
+      </w:r>
+      <w:r>
+        <w:rPr>
+          <w:rFonts w:cs="B Nazanin" w:hint="cs"/>
+          <w:webHidden/>
+          <w:sz w:val="24"/>
+          <w:szCs w:val="24"/>
+          <w:rtl/>
+        </w:rPr>
+        <w:t>..</w:t>
+      </w:r>
+      <w:r>
+        <w:rPr>
+          <w:rFonts w:cs="B Nazanin" w:hint="cs"/>
+          <w:webHidden/>
+          <w:sz w:val="24"/>
+          <w:szCs w:val="24"/>
+          <w:rtl/>
+        </w:rPr>
+        <w:t>7</w:t>
       </w:r>
     </w:p>
     <w:p>
@@ -4637,6 +3929,7 @@
           <w:rFonts w:cs="B Nazanin"/>
           <w:sz w:val="24"/>
           <w:szCs w:val="24"/>
+          <w:rtl/>
         </w:rPr>
       </w:pPr>
       <w:r>
@@ -4689,7 +3982,7 @@
           <w:szCs w:val="24"/>
           <w:rtl/>
         </w:rPr>
-        <w:t>حرکت جربان های سرد و گرم در مبدل های حرارتی صفحه ای پره د</w:t>
+        <w:t>حرکت جربان های سرد و گرم در مبدل های حرارتی صفحه ای پره</w:t>
       </w:r>
       <w:r>
         <w:rPr>
@@ -4697,118 +3990,193 @@
           <w:sz w:val="24"/>
           <w:szCs w:val="24"/>
         </w:rPr>
-        <w:t>8……</w:t>
-      </w:r>
-      <w:r>
+        <w:t xml:space="preserve"> </w:t>
+      </w:r>
+      <w:r>
+        <w:rPr>
+          <w:rFonts w:cs="B Nazanin" w:hint="cs"/>
+          <w:sz w:val="24"/>
+          <w:szCs w:val="24"/>
+          <w:rtl/>
+        </w:rPr>
+        <w:t>د</w:t>
+      </w:r>
+      <w:r>
+        <w:rPr>
+          <w:rFonts w:cs="B Nazanin" w:hint="cs"/>
+          <w:sz w:val="24"/>
+          <w:szCs w:val="24"/>
+          <w:rtl/>
+        </w:rPr>
+        <w:t>ار</w:t>
+      </w:r>
+      <w:r>
+        <w:rPr>
+          <w:rFonts w:cs="B Nazanin" w:hint="cs"/>
+          <w:webHidden/>
+          <w:sz w:val="24"/>
+          <w:szCs w:val="24"/>
+          <w:rtl/>
+        </w:rPr>
+        <w:t>.....................</w:t>
+      </w:r>
+      <w:r>
+        <w:rPr>
+          <w:rFonts w:cs="B Nazanin"/>
+          <w:webHidden/>
+          <w:sz w:val="24"/>
+          <w:szCs w:val="24"/>
+          <w:rtl/>
+        </w:rPr>
+        <w:t>.</w:t>
+      </w:r>
+      <w:r>
+        <w:rPr>
+          <w:rFonts w:cs="B Nazanin" w:hint="cs"/>
+          <w:webHidden/>
+          <w:sz w:val="24"/>
+          <w:szCs w:val="24"/>
+          <w:rtl/>
+        </w:rPr>
+        <w:t>....</w:t>
+      </w:r>
+      <w:r>
+        <w:rPr>
+          <w:rFonts w:cs="B Nazanin" w:hint="cs"/>
+          <w:webHidden/>
+          <w:sz w:val="24"/>
+          <w:szCs w:val="24"/>
+          <w:rtl/>
+        </w:rPr>
+        <w:t>...................</w:t>
+      </w:r>
+      <w:r>
+        <w:rPr>
+          <w:rFonts w:cs="B Nazanin" w:hint="cs"/>
+          <w:webHidden/>
+          <w:sz w:val="24"/>
+          <w:szCs w:val="24"/>
+          <w:rtl/>
+        </w:rPr>
+        <w:t>...</w:t>
+      </w:r>
+      <w:r>
+        <w:rPr>
+          <w:rFonts w:cs="B Nazanin" w:hint="cs"/>
+          <w:webHidden/>
+          <w:sz w:val="24"/>
+          <w:szCs w:val="24"/>
+          <w:rtl/>
+        </w:rPr>
+        <w:t>......</w:t>
+      </w:r>
+      <w:r>
+        <w:rPr>
+          <w:rFonts w:cs="B Nazanin" w:hint="cs"/>
+          <w:webHidden/>
+          <w:sz w:val="24"/>
+          <w:szCs w:val="24"/>
+          <w:rtl/>
+        </w:rPr>
+        <w:t>........................</w:t>
+      </w:r>
+      <w:r>
+        <w:rPr>
+          <w:rFonts w:cs="B Nazanin" w:hint="cs"/>
+          <w:webHidden/>
+          <w:sz w:val="24"/>
+          <w:szCs w:val="24"/>
+          <w:rtl/>
+        </w:rPr>
+        <w:t>8</w:t>
+      </w:r>
+    </w:p>
+    <w:p>
+      <w:pPr>
+        <w:pStyle w:val="Caption"/>
+        <w:jc w:val="left"/>
         <w:rPr>
           <w:rFonts w:cs="B Nazanin"/>
           <w:sz w:val="24"/>
           <w:szCs w:val="24"/>
-        </w:rPr>
-        <w:t>..</w:t>
+          <w:lang w:val="en-GB"/>
+        </w:rPr>
+      </w:pPr>
+      <w:bookmarkStart w:id="9" w:name="_Ref124729991"/>
+      <w:bookmarkStart w:id="10" w:name="_Toc125298510"/>
+      <w:r>
+        <w:rPr>
+          <w:rFonts w:cs="B Nazanin" w:hint="cs"/>
+          <w:sz w:val="24"/>
+          <w:szCs w:val="24"/>
+          <w:rtl/>
+        </w:rPr>
+        <w:t xml:space="preserve">شکل </w:t>
       </w:r>
       <w:r>
         <w:rPr>
           <w:rFonts w:cs="B Nazanin"/>
           <w:sz w:val="24"/>
           <w:szCs w:val="24"/>
-        </w:rPr>
-        <w:t>……...……………………</w:t>
-      </w:r>
-    </w:p>
-    <w:p>
-      <w:pPr>
-        <w:pStyle w:val="Subtitle"/>
-        <w:ind w:left="-694" w:right="-694"/>
-        <w:jc w:val="left"/>
+          <w:rtl/>
+        </w:rPr>
+        <w:fldChar w:fldCharType="begin"/>
+      </w:r>
+      <w:r>
+        <w:rPr>
+          <w:rFonts w:cs="B Nazanin" w:hint="cs"/>
+          <w:sz w:val="24"/>
+          <w:szCs w:val="24"/>
+          <w:rtl/>
+        </w:rPr>
+        <w:instrText xml:space="preserve"> </w:instrText>
+      </w:r>
+      <w:r>
         <w:rPr>
           <w:rFonts w:cs="B Nazanin"/>
           <w:sz w:val="24"/>
           <w:szCs w:val="24"/>
-          <w:rtl/>
-        </w:rPr>
-      </w:pPr>
-    </w:p>
-    <w:p>
-      <w:pPr>
-        <w:pStyle w:val="Caption"/>
-        <w:rPr>
+        </w:rPr>
+        <w:instrText>STYLEREF</w:instrText>
+      </w:r>
+      <w:r>
+        <w:rPr>
+          <w:rFonts w:cs="B Nazanin" w:hint="cs"/>
           <w:sz w:val="24"/>
           <w:szCs w:val="24"/>
-          <w:lang w:val="en-GB"/>
-        </w:rPr>
-      </w:pPr>
-      <w:bookmarkStart w:id="7" w:name="_Toc125298510"/>
-      <w:bookmarkStart w:id="8" w:name="_Ref124729991"/>
-      <w:r>
-        <w:rPr>
-          <w:rFonts w:hint="cs"/>
+          <w:rtl/>
+        </w:rPr>
+        <w:instrText xml:space="preserve"> 1 \</w:instrText>
+      </w:r>
+      <w:r>
+        <w:rPr>
+          <w:rFonts w:cs="B Nazanin"/>
           <w:sz w:val="24"/>
           <w:szCs w:val="24"/>
-          <w:rtl/>
-        </w:rPr>
-        <w:t xml:space="preserve">شکل </w:t>
-      </w:r>
-      <w:r>
-        <w:rPr>
+        </w:rPr>
+        <w:instrText>s</w:instrText>
+      </w:r>
+      <w:r>
+        <w:rPr>
+          <w:rFonts w:cs="B Nazanin" w:hint="cs"/>
           <w:sz w:val="24"/>
           <w:szCs w:val="24"/>
           <w:rtl/>
         </w:rPr>
-        <w:fldChar w:fldCharType="begin"/>
-      </w:r>
-      <w:r>
-        <w:rPr>
-          <w:rFonts w:hint="cs"/>
+        <w:instrText xml:space="preserve"> </w:instrText>
+      </w:r>
+      <w:r>
+        <w:rPr>
+          <w:rFonts w:cs="B Nazanin"/>
           <w:sz w:val="24"/>
           <w:szCs w:val="24"/>
           <w:rtl/>
         </w:rPr>
-        <w:instrText xml:space="preserve"> </w:instrText>
-      </w:r>
-      <w:r>
-        <w:rPr>
-          <w:sz w:val="24"/>
-          <w:szCs w:val="24"/>
-        </w:rPr>
-        <w:instrText>STYLEREF</w:instrText>
-      </w:r>
-      <w:r>
-        <w:rPr>
-          <w:rFonts w:hint="cs"/>
-          <w:sz w:val="24"/>
-          <w:szCs w:val="24"/>
-          <w:rtl/>
-        </w:rPr>
-        <w:instrText xml:space="preserve"> 1 \</w:instrText>
-      </w:r>
-      <w:r>
-        <w:rPr>
-          <w:sz w:val="24"/>
-          <w:szCs w:val="24"/>
-        </w:rPr>
-        <w:instrText>s</w:instrText>
-      </w:r>
-      <w:r>
-        <w:rPr>
-          <w:rFonts w:hint="cs"/>
-          <w:sz w:val="24"/>
-          <w:szCs w:val="24"/>
-          <w:rtl/>
-        </w:rPr>
-        <w:instrText xml:space="preserve"> </w:instrText>
-      </w:r>
-      <w:r>
-        <w:rPr>
-          <w:sz w:val="24"/>
-          <w:szCs w:val="24"/>
-          <w:rtl/>
-        </w:rPr>
         <w:fldChar w:fldCharType="separate"/>
       </w:r>
       <w:r>
         <w:rPr>
-          <w:rFonts w:hint="eastAsia"/>
+          <w:rFonts w:cs="B Nazanin" w:hint="eastAsia"/>
           <w:noProof/>
           <w:sz w:val="24"/>
           <w:szCs w:val="24"/>
@@ -4818,15 +4186,17 @@
       </w:r>
       <w:r>
         <w:rPr>
+          <w:rFonts w:cs="B Nazanin" w:hint="cs"/>
           <w:noProof/>
           <w:sz w:val="24"/>
           <w:szCs w:val="24"/>
           <w:rtl/>
         </w:rPr>
-        <w:t>0</w:t>
-      </w:r>
-      <w:r>
-        <w:rPr>
+        <w:t>2</w:t>
+      </w:r>
+      <w:r>
+        <w:rPr>
+          <w:rFonts w:cs="B Nazanin"/>
           <w:sz w:val="24"/>
           <w:szCs w:val="24"/>
           <w:rtl/>
@@ -4835,41 +4205,142 @@
       </w:r>
       <w:r>
         <w:rPr>
-          <w:rFonts w:hint="cs"/>
+          <w:rFonts w:cs="B Nazanin" w:hint="cs"/>
           <w:sz w:val="24"/>
           <w:szCs w:val="24"/>
           <w:rtl/>
         </w:rPr>
         <w:noBreakHyphen/>
       </w:r>
-      <w:bookmarkEnd w:id="8"/>
-      <w:r>
-        <w:rPr>
-          <w:rFonts w:hint="cs"/>
+      <w:bookmarkEnd w:id="9"/>
+      <w:r>
+        <w:rPr>
+          <w:rFonts w:cs="B Nazanin" w:hint="cs"/>
           <w:sz w:val="24"/>
           <w:szCs w:val="24"/>
           <w:rtl/>
         </w:rPr>
-        <w:t>1</w:t>
-      </w:r>
-      <w:r>
-        <w:rPr>
-          <w:rFonts w:hint="cs"/>
+        <w:t>1 پارامترهای مشخص‌کننده پر‌ه‌ها در پژوهش مانگلیک و برگلز</w:t>
+      </w:r>
+      <w:bookmarkEnd w:id="10"/>
+      <w:r>
+        <w:rPr>
+          <w:rFonts w:cs="B Nazanin" w:hint="cs"/>
+          <w:webHidden/>
           <w:sz w:val="24"/>
           <w:szCs w:val="24"/>
           <w:rtl/>
         </w:rPr>
-        <w:t xml:space="preserve"> پارامترهای مشخص‌کننده پر‌ه‌ها در پژوهش مانگلیک و برگلز</w:t>
-      </w:r>
-      <w:bookmarkEnd w:id="7"/>
-      <w:r>
-        <w:rPr>
-          <w:rFonts w:hint="cs"/>
+        <w:t xml:space="preserve"> .........................</w:t>
+      </w:r>
+      <w:r>
+        <w:rPr>
+          <w:rFonts w:cs="B Nazanin"/>
+          <w:webHidden/>
           <w:sz w:val="24"/>
           <w:szCs w:val="24"/>
           <w:rtl/>
         </w:rPr>
-        <w:t>....................................................................................17</w:t>
+        <w:t>.</w:t>
+      </w:r>
+      <w:r>
+        <w:rPr>
+          <w:rFonts w:cs="B Nazanin" w:hint="cs"/>
+          <w:webHidden/>
+          <w:sz w:val="24"/>
+          <w:szCs w:val="24"/>
+          <w:rtl/>
+        </w:rPr>
+        <w:t>..................................</w:t>
+      </w:r>
+      <w:r>
+        <w:rPr>
+          <w:rFonts w:cs="B Nazanin"/>
+          <w:webHidden/>
+          <w:sz w:val="24"/>
+          <w:szCs w:val="24"/>
+          <w:rtl/>
+        </w:rPr>
+        <w:t>.</w:t>
+      </w:r>
+      <w:r>
+        <w:rPr>
+          <w:rFonts w:cs="B Nazanin" w:hint="cs"/>
+          <w:webHidden/>
+          <w:sz w:val="24"/>
+          <w:szCs w:val="24"/>
+          <w:rtl/>
+        </w:rPr>
+        <w:t>...</w:t>
+      </w:r>
+      <w:r>
+        <w:rPr>
+          <w:rFonts w:cs="B Nazanin" w:hint="cs"/>
+          <w:webHidden/>
+          <w:sz w:val="24"/>
+          <w:szCs w:val="24"/>
+          <w:rtl/>
+        </w:rPr>
+        <w:t>.</w:t>
+      </w:r>
+      <w:r>
+        <w:rPr>
+          <w:rFonts w:cs="B Nazanin" w:hint="cs"/>
+          <w:webHidden/>
+          <w:sz w:val="24"/>
+          <w:szCs w:val="24"/>
+          <w:rtl/>
+        </w:rPr>
+        <w:t>.........</w:t>
+      </w:r>
+      <w:r>
+        <w:rPr>
+          <w:rFonts w:cs="B Nazanin" w:hint="cs"/>
+          <w:webHidden/>
+          <w:sz w:val="24"/>
+          <w:szCs w:val="24"/>
+          <w:rtl/>
+        </w:rPr>
+        <w:t>.</w:t>
+      </w:r>
+      <w:r>
+        <w:rPr>
+          <w:rFonts w:cs="B Nazanin" w:hint="cs"/>
+          <w:webHidden/>
+          <w:sz w:val="24"/>
+          <w:szCs w:val="24"/>
+          <w:rtl/>
+        </w:rPr>
+        <w:t>..........</w:t>
+      </w:r>
+      <w:r>
+        <w:rPr>
+          <w:rFonts w:cs="B Nazanin" w:hint="cs"/>
+          <w:webHidden/>
+          <w:sz w:val="24"/>
+          <w:szCs w:val="24"/>
+          <w:rtl/>
+        </w:rPr>
+        <w:t>.</w:t>
+      </w:r>
+      <w:r>
+        <w:rPr>
+          <w:rFonts w:cs="B Nazanin" w:hint="cs"/>
+          <w:webHidden/>
+          <w:sz w:val="24"/>
+          <w:szCs w:val="24"/>
+          <w:rtl/>
+        </w:rPr>
+        <w:t>............</w:t>
+      </w:r>
+      <w:r>
+        <w:rPr>
+          <w:rFonts w:cs="B Nazanin" w:hint="cs"/>
+          <w:sz w:val="24"/>
+          <w:szCs w:val="24"/>
+          <w:rtl/>
+        </w:rPr>
+        <w:t>.17</w:t>
       </w:r>
     </w:p>
     <w:p>
@@ -5100,17 +4571,7 @@
             <w:szCs w:val="24"/>
             <w:rtl/>
           </w:rPr>
-          <w:t xml:space="preserve">افت فشار در مبدل‌ها در مقابل بازده انتقال حرارت دو مبدل مورد </w:t>
-        </w:r>
-        <w:r>
-          <w:rPr>
-            <w:rStyle w:val="Hyperlink"/>
-            <w:rFonts w:cs="B Nazanin" w:hint="cs"/>
-            <w:noProof/>
-            <w:szCs w:val="24"/>
-            <w:rtl/>
-          </w:rPr>
-          <w:t>بررسی توسط حاج</w:t>
+          <w:t>افت فشار در مبدل‌ها در مقابل بازده انتقال حرارت دو مبدل مورد بررسی توسط حاج</w:t>
         </w:r>
         <w:r>
           <w:rPr>
@@ -5174,126 +4635,29 @@
           </w:rPr>
           <w:t>..................................................................................................................................................</w:t>
         </w:r>
-        <w:r>
-          <w:rPr>
-            <w:rStyle w:val="Hyperlink"/>
-            <w:rFonts w:cs="B Nazanin" w:hint="cs"/>
-            <w:noProof/>
-            <w:webHidden/>
-            <w:szCs w:val="24"/>
-            <w:rtl/>
-          </w:rPr>
-          <w:fldChar w:fldCharType="begin"/>
-        </w:r>
-        <w:r>
-          <w:rPr>
-            <w:rStyle w:val="Hyperlink"/>
-            <w:rFonts w:cs="B Nazanin" w:hint="cs"/>
-            <w:noProof/>
-            <w:webHidden/>
-            <w:szCs w:val="24"/>
-            <w:rtl/>
-          </w:rPr>
-          <w:instrText xml:space="preserve"> </w:instrText>
-        </w:r>
-        <w:r>
-          <w:rPr>
-            <w:rStyle w:val="Hyperlink"/>
-            <w:rFonts w:cs="B Nazanin"/>
-            <w:noProof/>
-            <w:webHidden/>
-            <w:szCs w:val="24"/>
-          </w:rPr>
-          <w:instrText>PAGEREF</w:instrText>
-        </w:r>
-        <w:r>
-          <w:rPr>
-            <w:rStyle w:val="Hyperlink"/>
-            <w:rFonts w:cs="B Nazanin" w:hint="cs"/>
-            <w:noProof/>
-            <w:webHidden/>
-            <w:szCs w:val="24"/>
-            <w:rtl/>
-          </w:rPr>
-          <w:instrText xml:space="preserve"> _</w:instrText>
-        </w:r>
-        <w:r>
-          <w:rPr>
-            <w:rStyle w:val="Hyperlink"/>
-            <w:rFonts w:cs="B Nazanin"/>
-            <w:noProof/>
-            <w:webHidden/>
-            <w:szCs w:val="24"/>
-          </w:rPr>
-          <w:instrText>Toc</w:instrText>
-        </w:r>
-        <w:r>
-          <w:rPr>
-            <w:rStyle w:val="Hyperlink"/>
-            <w:rFonts w:cs="B Nazanin" w:hint="cs"/>
-            <w:noProof/>
-            <w:webHidden/>
-            <w:szCs w:val="24"/>
-            <w:rtl/>
-          </w:rPr>
-          <w:instrText xml:space="preserve">125298517 </w:instrText>
-        </w:r>
-        <w:r>
-          <w:rPr>
-            <w:rStyle w:val="Hyperlink"/>
-            <w:rFonts w:cs="B Nazanin"/>
-            <w:noProof/>
-            <w:webHidden/>
-            <w:szCs w:val="24"/>
-          </w:rPr>
-          <w:instrText>\h</w:instrText>
-        </w:r>
-        <w:r>
-          <w:rPr>
-            <w:rStyle w:val="Hyperlink"/>
-            <w:rFonts w:cs="B Nazanin" w:hint="cs"/>
-            <w:noProof/>
-            <w:webHidden/>
-            <w:szCs w:val="24"/>
-            <w:rtl/>
-          </w:rPr>
-          <w:instrText xml:space="preserve"> </w:instrText>
-        </w:r>
-        <w:r>
-          <w:rPr>
-            <w:rStyle w:val="Hyperlink"/>
-            <w:rFonts w:cs="B Nazanin" w:hint="cs"/>
-            <w:noProof/>
-            <w:webHidden/>
-            <w:szCs w:val="24"/>
-            <w:rtl/>
-          </w:rPr>
-          <w:fldChar w:fldCharType="separate"/>
-        </w:r>
-        <w:r>
-          <w:rPr>
-            <w:rStyle w:val="Hyperlink"/>
-            <w:rFonts w:cs="B Nazanin"/>
-            <w:b/>
-            <w:bCs/>
-            <w:noProof/>
-            <w:webHidden/>
-            <w:szCs w:val="24"/>
-          </w:rPr>
-          <w:t>Error! Bookmark not defined.</w:t>
-        </w:r>
-        <w:r>
-          <w:rPr>
-            <w:rStyle w:val="Hyperlink"/>
-            <w:rFonts w:cs="B Nazanin" w:hint="cs"/>
-            <w:noProof/>
-            <w:webHidden/>
-            <w:szCs w:val="24"/>
-            <w:rtl/>
-          </w:rPr>
-          <w:fldChar w:fldCharType="end"/>
-        </w:r>
       </w:hyperlink>
+      <w:r>
+        <w:rPr>
+          <w:rStyle w:val="Hyperlink"/>
+          <w:rFonts w:cs="B Nazanin" w:hint="cs"/>
+          <w:noProof/>
+          <w:color w:val="auto"/>
+          <w:szCs w:val="24"/>
+          <w:u w:val="none"/>
+          <w:rtl/>
+        </w:rPr>
+        <w:t>20</w:t>
+      </w:r>
+      <w:r>
+        <w:rPr>
+          <w:rStyle w:val="Hyperlink"/>
+          <w:rFonts w:cs="B Nazanin"/>
+          <w:noProof/>
+          <w:szCs w:val="24"/>
+          <w:rtl/>
+        </w:rPr>
+        <w:t xml:space="preserve"> </w:t>
+      </w:r>
     </w:p>
     <w:p>
       <w:pPr>
@@ -5860,54 +5224,31 @@
       </w:r>
       <w:r>
         <w:rPr>
-          <w:rFonts w:cs="B Nazanin"/>
-          <w:szCs w:val="24"/>
+          <w:rFonts w:hint="cs"/>
+          <w:webHidden/>
+          <w:rtl/>
+        </w:rPr>
+        <w:t xml:space="preserve"> </w:t>
+      </w:r>
+      <w:r>
+        <w:rPr>
+          <w:rFonts w:cs="B Nazanin" w:hint="cs"/>
+          <w:webHidden/>
+          <w:szCs w:val="24"/>
+          <w:rtl/>
           <w:lang w:val="en-GB"/>
         </w:rPr>
-        <w:t>[</w:t>
-      </w:r>
-      <w:r>
-        <w:rPr>
-          <w:rFonts w:cs="B Nazanin" w:hint="cs"/>
+        <w:t>.....................................................</w:t>
+      </w:r>
+      <w:r>
+        <w:rPr>
+          <w:rFonts w:cs="B Nazanin" w:hint="cs"/>
+          <w:webHidden/>
           <w:szCs w:val="24"/>
           <w:rtl/>
           <w:lang w:val="en-GB"/>
         </w:rPr>
-        <w:t xml:space="preserve"> </w:t>
-      </w:r>
-      <w:r>
-        <w:rPr>
-          <w:rFonts w:cs="B Nazanin" w:hint="cs"/>
-          <w:szCs w:val="24"/>
-          <w:rtl/>
-          <w:lang w:val="en-GB"/>
-        </w:rPr>
-        <w:t>......................</w:t>
-      </w:r>
-      <w:r>
-        <w:rPr>
-          <w:rFonts w:cs="B Nazanin"/>
-          <w:szCs w:val="24"/>
-          <w:lang w:val="en-GB"/>
-        </w:rPr>
-        <w:t>.</w:t>
-      </w:r>
-      <w:r>
-        <w:rPr>
-          <w:rFonts w:cs="B Nazanin" w:hint="cs"/>
-          <w:szCs w:val="24"/>
-          <w:rtl/>
-          <w:lang w:val="en-GB"/>
-        </w:rPr>
-        <w:t>.................</w:t>
-      </w:r>
-      <w:r>
-        <w:rPr>
-          <w:rFonts w:cs="B Nazanin"/>
-          <w:szCs w:val="24"/>
-          <w:lang w:val="en-GB"/>
-        </w:rPr>
-        <w:t>28........</w:t>
+        <w:t>....27</w:t>
       </w:r>
     </w:p>
     <w:p>
@@ -5933,7 +5274,7 @@
           </w:rPr>
           <w:t xml:space="preserve">شکل </w:t>
         </w:r>
-        <w:bookmarkStart w:id="9" w:name="_Hlk159672632"/>
+        <w:bookmarkStart w:id="11" w:name="_Hlk159672632"/>
         <w:r>
           <w:rPr>
             <w:rStyle w:val="Hyperlink"/>
@@ -5960,7 +5301,7 @@
           </w:rPr>
           <w:t xml:space="preserve">نمودار تغییرات دمای سیال‌های سرد وگرم در یک مبدل برای جریان‌های </w:t>
         </w:r>
-        <w:bookmarkStart w:id="10" w:name="_Hlk159672760"/>
+        <w:bookmarkStart w:id="12" w:name="_Hlk159672760"/>
         <w:r>
           <w:rPr>
             <w:rFonts w:cs="B Nazanin"/>
@@ -5999,137 +5340,49 @@
           </w:rPr>
           <w:t xml:space="preserve"> هم‌جهت</w:t>
         </w:r>
-        <w:bookmarkEnd w:id="9"/>
-        <w:bookmarkEnd w:id="10"/>
-        <w:r>
-          <w:rPr>
-            <w:rFonts w:cs="B Nazanin"/>
-            <w:sz w:val="24"/>
-            <w:szCs w:val="24"/>
-            <w:lang w:val="en-GB"/>
-          </w:rPr>
-          <w:t>……….</w:t>
-        </w:r>
-        <w:r>
-          <w:rPr>
-            <w:rStyle w:val="Hyperlink"/>
-            <w:rFonts w:cs="B Nazanin" w:hint="cs"/>
-            <w:noProof/>
-            <w:webHidden/>
-            <w:szCs w:val="24"/>
-            <w:rtl/>
-          </w:rPr>
-          <w:fldChar w:fldCharType="begin"/>
-        </w:r>
-        <w:r>
-          <w:rPr>
-            <w:rStyle w:val="Hyperlink"/>
-            <w:rFonts w:cs="B Nazanin" w:hint="cs"/>
-            <w:noProof/>
-            <w:webHidden/>
-            <w:szCs w:val="24"/>
-            <w:rtl/>
-          </w:rPr>
-          <w:instrText xml:space="preserve"> </w:instrText>
-        </w:r>
-        <w:r>
-          <w:rPr>
-            <w:rStyle w:val="Hyperlink"/>
-            <w:rFonts w:cs="B Nazanin"/>
-            <w:noProof/>
-            <w:webHidden/>
-            <w:szCs w:val="24"/>
-          </w:rPr>
-          <w:instrText>PAGEREF</w:instrText>
-        </w:r>
-        <w:r>
-          <w:rPr>
-            <w:rStyle w:val="Hyperlink"/>
-            <w:rFonts w:cs="B Nazanin" w:hint="cs"/>
-            <w:noProof/>
-            <w:webHidden/>
-            <w:szCs w:val="24"/>
-            <w:rtl/>
-          </w:rPr>
-          <w:instrText xml:space="preserve"> _</w:instrText>
-        </w:r>
-        <w:r>
-          <w:rPr>
-            <w:rStyle w:val="Hyperlink"/>
-            <w:rFonts w:cs="B Nazanin"/>
-            <w:noProof/>
-            <w:webHidden/>
-            <w:szCs w:val="24"/>
-          </w:rPr>
-          <w:instrText>Toc</w:instrText>
-        </w:r>
-        <w:r>
-          <w:rPr>
-            <w:rStyle w:val="Hyperlink"/>
-            <w:rFonts w:cs="B Nazanin" w:hint="cs"/>
-            <w:noProof/>
-            <w:webHidden/>
-            <w:szCs w:val="24"/>
-            <w:rtl/>
-          </w:rPr>
-          <w:instrText xml:space="preserve">125298519 </w:instrText>
-        </w:r>
-        <w:r>
-          <w:rPr>
-            <w:rStyle w:val="Hyperlink"/>
-            <w:rFonts w:cs="B Nazanin"/>
-            <w:noProof/>
-            <w:webHidden/>
-            <w:szCs w:val="24"/>
-          </w:rPr>
-          <w:instrText>\h</w:instrText>
-        </w:r>
-        <w:r>
-          <w:rPr>
-            <w:rStyle w:val="Hyperlink"/>
-            <w:rFonts w:cs="B Nazanin" w:hint="cs"/>
-            <w:noProof/>
-            <w:webHidden/>
-            <w:szCs w:val="24"/>
-            <w:rtl/>
-          </w:rPr>
-          <w:instrText xml:space="preserve"> </w:instrText>
-        </w:r>
-        <w:r>
-          <w:rPr>
-            <w:rStyle w:val="Hyperlink"/>
-            <w:rFonts w:cs="B Nazanin" w:hint="cs"/>
-            <w:noProof/>
-            <w:webHidden/>
-            <w:szCs w:val="24"/>
-            <w:rtl/>
-          </w:rPr>
-          <w:fldChar w:fldCharType="separate"/>
-        </w:r>
-        <w:r>
-          <w:rPr>
-            <w:rStyle w:val="Hyperlink"/>
-            <w:rFonts w:cs="B Nazanin"/>
-            <w:b/>
-            <w:bCs/>
-            <w:noProof/>
-            <w:webHidden/>
-            <w:szCs w:val="24"/>
-          </w:rPr>
-          <w:t>Error! Bookmark not defined.</w:t>
-        </w:r>
-        <w:r>
-          <w:rPr>
-            <w:rStyle w:val="Hyperlink"/>
-            <w:rFonts w:cs="B Nazanin" w:hint="cs"/>
-            <w:noProof/>
-            <w:webHidden/>
-            <w:szCs w:val="24"/>
-            <w:rtl/>
-          </w:rPr>
-          <w:fldChar w:fldCharType="end"/>
-        </w:r>
+        <w:bookmarkEnd w:id="11"/>
+        <w:bookmarkEnd w:id="12"/>
       </w:hyperlink>
+      <w:r>
+        <w:rPr>
+          <w:rFonts w:cs="B Nazanin" w:hint="cs"/>
+          <w:webHidden/>
+          <w:szCs w:val="22"/>
+          <w:rtl/>
+          <w:lang w:val="en-GB"/>
+        </w:rPr>
+        <w:t>...........</w:t>
+      </w:r>
+      <w:r>
+        <w:rPr>
+          <w:rFonts w:cs="B Nazanin" w:hint="cs"/>
+          <w:webHidden/>
+          <w:szCs w:val="22"/>
+          <w:rtl/>
+          <w:lang w:val="en-GB"/>
+        </w:rPr>
+        <w:t>.</w:t>
+      </w:r>
+      <w:r>
+        <w:rPr>
+          <w:rFonts w:cs="B Nazanin" w:hint="cs"/>
+          <w:webHidden/>
+          <w:szCs w:val="22"/>
+          <w:rtl/>
+          <w:lang w:val="en-GB"/>
+        </w:rPr>
+        <w:t>.............</w:t>
+      </w:r>
+      <w:r>
+        <w:rPr>
+          <w:rFonts w:cs="B Nazanin" w:hint="cs"/>
+          <w:webHidden/>
+          <w:szCs w:val="22"/>
+          <w:rtl/>
+          <w:lang w:val="en-GB"/>
+        </w:rPr>
+        <w:t>27</w:t>
+      </w:r>
     </w:p>
     <w:p>
       <w:pPr>
@@ -6198,7 +5451,7 @@
             <w:szCs w:val="24"/>
             <w:rtl/>
           </w:rPr>
-          <w:t>.....................................................................................</w:t>
+          <w:t>......................................</w:t>
         </w:r>
         <w:r>
           <w:rPr>
@@ -6206,6 +5459,27 @@
             <w:rFonts w:cs="B Nazanin" w:hint="cs"/>
             <w:noProof/>
             <w:webHidden/>
+            <w:rtl/>
+          </w:rPr>
+          <w:t>.....</w:t>
+        </w:r>
+        <w:r>
+          <w:rPr>
+            <w:rStyle w:val="Hyperlink"/>
+            <w:rFonts w:cs="B Nazanin" w:hint="cs"/>
+            <w:noProof/>
+            <w:webHidden/>
+            <w:szCs w:val="24"/>
+            <w:rtl/>
+          </w:rPr>
+          <w:t>...............................................</w:t>
+        </w:r>
+        <w:r>
+          <w:rPr>
+            <w:rStyle w:val="Hyperlink"/>
+            <w:rFonts w:cs="B Nazanin" w:hint="cs"/>
+            <w:noProof/>
+            <w:webHidden/>
             <w:szCs w:val="24"/>
             <w:rtl/>
           </w:rPr>
@@ -6220,128 +5494,31 @@
             <w:szCs w:val="24"/>
             <w:rtl/>
           </w:rPr>
-          <w:t>........................</w:t>
-        </w:r>
-        <w:r>
-          <w:rPr>
-            <w:rStyle w:val="Hyperlink"/>
-            <w:rFonts w:cs="B Nazanin" w:hint="cs"/>
-            <w:noProof/>
-            <w:webHidden/>
-            <w:szCs w:val="24"/>
-            <w:rtl/>
-          </w:rPr>
-          <w:fldChar w:fldCharType="begin"/>
-        </w:r>
-        <w:r>
-          <w:rPr>
-            <w:rStyle w:val="Hyperlink"/>
-            <w:rFonts w:cs="B Nazanin" w:hint="cs"/>
-            <w:noProof/>
-            <w:webHidden/>
-            <w:szCs w:val="24"/>
-            <w:rtl/>
-          </w:rPr>
-          <w:instrText xml:space="preserve"> </w:instrText>
-        </w:r>
-        <w:r>
-          <w:rPr>
-            <w:rStyle w:val="Hyperlink"/>
-            <w:rFonts w:cs="B Nazanin"/>
-            <w:noProof/>
-            <w:webHidden/>
-            <w:szCs w:val="24"/>
-          </w:rPr>
-          <w:instrText>PAGEREF</w:instrText>
-        </w:r>
-        <w:r>
-          <w:rPr>
-            <w:rStyle w:val="Hyperlink"/>
-            <w:rFonts w:cs="B Nazanin" w:hint="cs"/>
-            <w:noProof/>
-            <w:webHidden/>
-            <w:szCs w:val="24"/>
-            <w:rtl/>
-          </w:rPr>
-          <w:instrText xml:space="preserve"> _</w:instrText>
-        </w:r>
-        <w:r>
-          <w:rPr>
-            <w:rStyle w:val="Hyperlink"/>
-            <w:rFonts w:cs="B Nazanin"/>
-            <w:noProof/>
-            <w:webHidden/>
-            <w:szCs w:val="24"/>
-          </w:rPr>
-          <w:instrText>Toc</w:instrText>
-        </w:r>
-        <w:r>
-          <w:rPr>
-            <w:rStyle w:val="Hyperlink"/>
-            <w:rFonts w:cs="B Nazanin" w:hint="cs"/>
-            <w:noProof/>
-            <w:webHidden/>
-            <w:szCs w:val="24"/>
-            <w:rtl/>
-          </w:rPr>
-          <w:instrText xml:space="preserve">125298520 </w:instrText>
-        </w:r>
-        <w:r>
-          <w:rPr>
-            <w:rStyle w:val="Hyperlink"/>
-            <w:rFonts w:cs="B Nazanin"/>
-            <w:noProof/>
-            <w:webHidden/>
-            <w:szCs w:val="24"/>
-          </w:rPr>
-          <w:instrText>\h</w:instrText>
-        </w:r>
-        <w:r>
-          <w:rPr>
-            <w:rStyle w:val="Hyperlink"/>
-            <w:rFonts w:cs="B Nazanin" w:hint="cs"/>
-            <w:noProof/>
-            <w:webHidden/>
-            <w:szCs w:val="24"/>
-            <w:rtl/>
-          </w:rPr>
-          <w:instrText xml:space="preserve"> </w:instrText>
-        </w:r>
-        <w:r>
-          <w:rPr>
-            <w:rStyle w:val="Hyperlink"/>
-            <w:rFonts w:cs="B Nazanin" w:hint="cs"/>
-            <w:noProof/>
-            <w:webHidden/>
-            <w:szCs w:val="24"/>
-            <w:rtl/>
-          </w:rPr>
-          <w:fldChar w:fldCharType="separate"/>
-        </w:r>
-        <w:r>
-          <w:rPr>
-            <w:rStyle w:val="Hyperlink"/>
-            <w:rFonts w:cs="B Nazanin"/>
-            <w:b/>
-            <w:bCs/>
-            <w:noProof/>
-            <w:webHidden/>
-            <w:szCs w:val="24"/>
-          </w:rPr>
-          <w:t>Error! Bookmark not defined.</w:t>
-        </w:r>
-        <w:r>
-          <w:rPr>
-            <w:rStyle w:val="Hyperlink"/>
-            <w:rFonts w:cs="B Nazanin" w:hint="cs"/>
-            <w:noProof/>
-            <w:webHidden/>
-            <w:szCs w:val="24"/>
-            <w:rtl/>
-          </w:rPr>
-          <w:fldChar w:fldCharType="end"/>
+          <w:t>.....................</w:t>
         </w:r>
       </w:hyperlink>
+      <w:r>
+        <w:rPr>
+          <w:rStyle w:val="Hyperlink"/>
+          <w:rFonts w:asciiTheme="minorBidi" w:hAnsiTheme="minorBidi" w:cs="B Nazanin"/>
+          <w:noProof/>
+          <w:color w:val="auto"/>
+          <w:sz w:val="22"/>
+          <w:szCs w:val="22"/>
+          <w:u w:val="none"/>
+        </w:rPr>
+        <w:t>29</w:t>
+      </w:r>
+      <w:r>
+        <w:rPr>
+          <w:rFonts w:asciiTheme="minorHAnsi" w:eastAsiaTheme="minorEastAsia" w:hAnsiTheme="minorHAnsi" w:cs="B Nazanin"/>
+          <w:noProof/>
+          <w:szCs w:val="24"/>
+          <w:rtl/>
+          <w:lang w:val="en-GB" w:eastAsia="en-GB" w:bidi="ar-SA"/>
+        </w:rPr>
+        <w:t xml:space="preserve"> </w:t>
+      </w:r>
     </w:p>
     <w:p>
       <w:pPr>
@@ -6447,23 +5624,110 @@
         <w:r>
           <w:rPr>
             <w:rStyle w:val="Hyperlink"/>
+            <w:rFonts w:cs="B Nazanin" w:hint="cs"/>
+            <w:noProof/>
+            <w:webHidden/>
+            <w:szCs w:val="24"/>
+            <w:rtl/>
+          </w:rPr>
+          <w:t>..............</w:t>
+        </w:r>
+        <w:r>
+          <w:rPr>
+            <w:rStyle w:val="Hyperlink"/>
+            <w:rFonts w:cs="B Nazanin" w:hint="cs"/>
+            <w:noProof/>
+            <w:webHidden/>
+            <w:szCs w:val="24"/>
+            <w:rtl/>
+          </w:rPr>
+          <w:t>...........</w:t>
+        </w:r>
+        <w:r>
+          <w:rPr>
+            <w:rStyle w:val="Hyperlink"/>
+            <w:rFonts w:cs="B Nazanin" w:hint="cs"/>
+            <w:noProof/>
+            <w:webHidden/>
+            <w:szCs w:val="24"/>
+            <w:rtl/>
+          </w:rPr>
+          <w:t>..</w:t>
+        </w:r>
+        <w:r>
+          <w:rPr>
+            <w:rStyle w:val="Hyperlink"/>
+            <w:rFonts w:cs="B Nazanin" w:hint="cs"/>
+            <w:noProof/>
+            <w:webHidden/>
+            <w:rtl/>
+          </w:rPr>
+          <w:t>................</w:t>
+        </w:r>
+        <w:r>
+          <w:rPr>
+            <w:rStyle w:val="Hyperlink"/>
+            <w:rFonts w:cs="B Nazanin" w:hint="cs"/>
+            <w:noProof/>
+            <w:webHidden/>
+            <w:szCs w:val="24"/>
+            <w:rtl/>
+          </w:rPr>
+          <w:t>..</w:t>
+        </w:r>
+        <w:r>
+          <w:rPr>
+            <w:rStyle w:val="Hyperlink"/>
+            <w:rFonts w:cs="B Nazanin" w:hint="cs"/>
+            <w:noProof/>
+            <w:webHidden/>
+            <w:szCs w:val="24"/>
+            <w:rtl/>
+          </w:rPr>
+          <w:t>33</w:t>
+        </w:r>
+        <w:r>
+          <w:rPr>
+            <w:rStyle w:val="Hyperlink"/>
+            <w:rFonts w:cs="B Nazanin" w:hint="cs"/>
+            <w:noProof/>
+            <w:webHidden/>
+            <w:szCs w:val="24"/>
+            <w:rtl/>
+          </w:rPr>
+          <w:t xml:space="preserve"> </w:t>
+        </w:r>
+        <w:r>
+          <w:rPr>
+            <w:rStyle w:val="Hyperlink"/>
+            <w:rFonts w:cs="B Nazanin" w:hint="cs"/>
+            <w:noProof/>
+            <w:webHidden/>
+            <w:szCs w:val="24"/>
+            <w:rtl/>
+          </w:rPr>
+          <w:fldChar w:fldCharType="begin"/>
+        </w:r>
+        <w:r>
+          <w:rPr>
+            <w:rStyle w:val="Hyperlink"/>
+            <w:rFonts w:cs="B Nazanin" w:hint="cs"/>
+            <w:noProof/>
+            <w:webHidden/>
+            <w:szCs w:val="24"/>
+            <w:rtl/>
+          </w:rPr>
+          <w:instrText xml:space="preserve"> </w:instrText>
+        </w:r>
+        <w:r>
+          <w:rPr>
+            <w:rStyle w:val="Hyperlink"/>
             <w:rFonts w:cs="B Nazanin"/>
             <w:noProof/>
-            <w:szCs w:val="24"/>
-            <w:lang w:val="en-GB"/>
-          </w:rPr>
-          <w:t xml:space="preserve"> [26]</w:t>
-        </w:r>
-        <w:r>
-          <w:rPr>
-            <w:rStyle w:val="Hyperlink"/>
-            <w:rFonts w:cs="B Nazanin" w:hint="cs"/>
-            <w:noProof/>
             <w:webHidden/>
             <w:szCs w:val="24"/>
-            <w:rtl/>
-          </w:rPr>
-          <w:t>..............</w:t>
+          </w:rPr>
+          <w:instrText>PAGEREF</w:instrText>
         </w:r>
         <w:r>
           <w:rPr>
@@ -6474,18 +5738,17 @@
             <w:szCs w:val="24"/>
             <w:rtl/>
           </w:rPr>
-          <w:t>...........</w:t>
-        </w:r>
-        <w:r>
-          <w:rPr>
-            <w:rStyle w:val="Hyperlink"/>
-            <w:rFonts w:cs="B Nazanin" w:hint="cs"/>
+          <w:instrText xml:space="preserve"> _</w:instrText>
+        </w:r>
+        <w:r>
+          <w:rPr>
+            <w:rStyle w:val="Hyperlink"/>
+            <w:rFonts w:cs="B Nazanin"/>
             <w:noProof/>
             <w:webHidden/>
             <w:szCs w:val="24"/>
-            <w:rtl/>
-          </w:rPr>
-          <w:t xml:space="preserve">...... </w:t>
+          </w:rPr>
+          <w:instrText>Toc</w:instrText>
         </w:r>
         <w:r>
           <w:rPr>
@@ -6496,15 +5759,25 @@
             <w:szCs w:val="24"/>
             <w:rtl/>
           </w:rPr>
-          <w:fldChar w:fldCharType="begin"/>
-        </w:r>
-        <w:r>
-          <w:rPr>
-            <w:rStyle w:val="Hyperlink"/>
-            <w:rFonts w:cs="B Nazanin" w:hint="cs"/>
+          <w:instrText xml:space="preserve">125298521 </w:instrText>
+        </w:r>
+        <w:r>
+          <w:rPr>
+            <w:rStyle w:val="Hyperlink"/>
+            <w:rFonts w:cs="B Nazanin"/>
             <w:noProof/>
             <w:webHidden/>
             <w:szCs w:val="24"/>
+          </w:rPr>
+          <w:instrText>\h</w:instrText>
+        </w:r>
+        <w:r>
+          <w:rPr>
+            <w:rStyle w:val="Hyperlink"/>
+            <w:rFonts w:cs="B Nazanin" w:hint="cs"/>
+            <w:noProof/>
+            <w:webHidden/>
+            <w:szCs w:val="24"/>
             <w:rtl/>
           </w:rPr>
           <w:instrText xml:space="preserve"> </w:instrText>
@@ -6512,88 +5785,23 @@
         <w:r>
           <w:rPr>
             <w:rStyle w:val="Hyperlink"/>
+            <w:rFonts w:cs="B Nazanin" w:hint="cs"/>
+            <w:noProof/>
+            <w:webHidden/>
+            <w:szCs w:val="24"/>
+            <w:rtl/>
+          </w:rPr>
+        </w:r>
+        <w:r>
+          <w:rPr>
+            <w:rStyle w:val="Hyperlink"/>
             <w:rFonts w:cs="B Nazanin"/>
             <w:noProof/>
             <w:webHidden/>
             <w:szCs w:val="24"/>
-          </w:rPr>
-          <w:instrText>PAGEREF</w:instrText>
-        </w:r>
-        <w:r>
-          <w:rPr>
-            <w:rStyle w:val="Hyperlink"/>
-            <w:rFonts w:cs="B Nazanin" w:hint="cs"/>
-            <w:noProof/>
-            <w:webHidden/>
-            <w:szCs w:val="24"/>
-            <w:rtl/>
-          </w:rPr>
-          <w:instrText xml:space="preserve"> _</w:instrText>
-        </w:r>
-        <w:r>
-          <w:rPr>
-            <w:rStyle w:val="Hyperlink"/>
-            <w:rFonts w:cs="B Nazanin"/>
-            <w:noProof/>
-            <w:webHidden/>
-            <w:szCs w:val="24"/>
-          </w:rPr>
-          <w:instrText>Toc</w:instrText>
-        </w:r>
-        <w:r>
-          <w:rPr>
-            <w:rStyle w:val="Hyperlink"/>
-            <w:rFonts w:cs="B Nazanin" w:hint="cs"/>
-            <w:noProof/>
-            <w:webHidden/>
-            <w:szCs w:val="24"/>
-            <w:rtl/>
-          </w:rPr>
-          <w:instrText xml:space="preserve">125298521 </w:instrText>
-        </w:r>
-        <w:r>
-          <w:rPr>
-            <w:rStyle w:val="Hyperlink"/>
-            <w:rFonts w:cs="B Nazanin"/>
-            <w:noProof/>
-            <w:webHidden/>
-            <w:szCs w:val="24"/>
-          </w:rPr>
-          <w:instrText>\h</w:instrText>
-        </w:r>
-        <w:r>
-          <w:rPr>
-            <w:rStyle w:val="Hyperlink"/>
-            <w:rFonts w:cs="B Nazanin" w:hint="cs"/>
-            <w:noProof/>
-            <w:webHidden/>
-            <w:szCs w:val="24"/>
-            <w:rtl/>
-          </w:rPr>
-          <w:instrText xml:space="preserve"> </w:instrText>
-        </w:r>
-        <w:r>
-          <w:rPr>
-            <w:rStyle w:val="Hyperlink"/>
-            <w:rFonts w:cs="B Nazanin" w:hint="cs"/>
-            <w:noProof/>
-            <w:webHidden/>
-            <w:szCs w:val="24"/>
             <w:rtl/>
           </w:rPr>
           <w:fldChar w:fldCharType="separate"/>
-        </w:r>
-        <w:r>
-          <w:rPr>
-            <w:rStyle w:val="Hyperlink"/>
-            <w:rFonts w:cs="B Nazanin"/>
-            <w:b/>
-            <w:bCs/>
-            <w:noProof/>
-            <w:webHidden/>
-            <w:szCs w:val="24"/>
-          </w:rPr>
-          <w:t>Error! Bookmark not defined.</w:t>
         </w:r>
         <w:r>
           <w:rPr>
@@ -6669,15 +5877,59 @@
             <w:szCs w:val="24"/>
             <w:rtl/>
           </w:rPr>
-          <w:t>...........</w:t>
-        </w:r>
-        <w:r>
-          <w:rPr>
-            <w:rStyle w:val="Hyperlink"/>
-            <w:rFonts w:cs="B Nazanin"/>
+          <w:t>......</w:t>
+        </w:r>
+        <w:r>
+          <w:rPr>
+            <w:rStyle w:val="Hyperlink"/>
+            <w:rFonts w:cs="B Nazanin" w:hint="cs"/>
             <w:noProof/>
             <w:webHidden/>
-            <w:szCs w:val="24"/>
+            <w:rtl/>
+          </w:rPr>
+          <w:t>..................</w:t>
+        </w:r>
+        <w:r>
+          <w:rPr>
+            <w:rStyle w:val="Hyperlink"/>
+            <w:rFonts w:cs="B Nazanin" w:hint="cs"/>
+            <w:noProof/>
+            <w:webHidden/>
+            <w:szCs w:val="24"/>
+            <w:rtl/>
+          </w:rPr>
+          <w:t>...</w:t>
+        </w:r>
+        <w:r>
+          <w:rPr>
+            <w:rStyle w:val="Hyperlink"/>
+            <w:rFonts w:cs="B Nazanin" w:hint="cs"/>
+            <w:noProof/>
+            <w:webHidden/>
+            <w:szCs w:val="24"/>
+            <w:rtl/>
+          </w:rPr>
+          <w:t>.</w:t>
+        </w:r>
+        <w:r>
+          <w:rPr>
+            <w:rStyle w:val="Hyperlink"/>
+            <w:rFonts w:cs="B Nazanin" w:hint="cs"/>
+            <w:noProof/>
+            <w:webHidden/>
+            <w:szCs w:val="24"/>
+            <w:rtl/>
+          </w:rPr>
+          <w:t>...............</w:t>
+        </w:r>
+        <w:r>
+          <w:rPr>
+            <w:rStyle w:val="Hyperlink"/>
+            <w:rFonts w:cs="B Nazanin" w:hint="cs"/>
+            <w:noProof/>
+            <w:webHidden/>
+            <w:szCs w:val="24"/>
+            <w:rtl/>
           </w:rPr>
           <w:t>.......</w:t>
         </w:r>
@@ -6690,7 +5942,7 @@
             <w:szCs w:val="24"/>
             <w:rtl/>
           </w:rPr>
-          <w:t>..................</w:t>
+          <w:t>.</w:t>
         </w:r>
         <w:r>
           <w:rPr>
@@ -6701,7 +5953,7 @@
             <w:szCs w:val="24"/>
             <w:rtl/>
           </w:rPr>
-          <w:t>........</w:t>
+          <w:t>.</w:t>
         </w:r>
         <w:r>
           <w:rPr>
@@ -6712,7 +5964,7 @@
             <w:szCs w:val="24"/>
             <w:rtl/>
           </w:rPr>
-          <w:t xml:space="preserve">.... </w:t>
+          <w:t>.</w:t>
         </w:r>
         <w:r>
           <w:rPr>
@@ -6723,7 +5975,7 @@
             <w:szCs w:val="24"/>
             <w:rtl/>
           </w:rPr>
-          <w:fldChar w:fldCharType="begin"/>
+          <w:t>..34</w:t>
         </w:r>
         <w:r>
           <w:rPr>
@@ -6734,104 +5986,7 @@
             <w:szCs w:val="24"/>
             <w:rtl/>
           </w:rPr>
-          <w:instrText xml:space="preserve"> </w:instrText>
-        </w:r>
-        <w:r>
-          <w:rPr>
-            <w:rStyle w:val="Hyperlink"/>
-            <w:rFonts w:cs="B Nazanin"/>
-            <w:noProof/>
-            <w:webHidden/>
-            <w:szCs w:val="24"/>
-          </w:rPr>
-          <w:instrText>PAGEREF</w:instrText>
-        </w:r>
-        <w:r>
-          <w:rPr>
-            <w:rStyle w:val="Hyperlink"/>
-            <w:rFonts w:cs="B Nazanin" w:hint="cs"/>
-            <w:noProof/>
-            <w:webHidden/>
-            <w:szCs w:val="24"/>
-            <w:rtl/>
-          </w:rPr>
-          <w:instrText xml:space="preserve"> _</w:instrText>
-        </w:r>
-        <w:r>
-          <w:rPr>
-            <w:rStyle w:val="Hyperlink"/>
-            <w:rFonts w:cs="B Nazanin"/>
-            <w:noProof/>
-            <w:webHidden/>
-            <w:szCs w:val="24"/>
-          </w:rPr>
-          <w:instrText>Toc</w:instrText>
-        </w:r>
-        <w:r>
-          <w:rPr>
-            <w:rStyle w:val="Hyperlink"/>
-            <w:rFonts w:cs="B Nazanin" w:hint="cs"/>
-            <w:noProof/>
-            <w:webHidden/>
-            <w:szCs w:val="24"/>
-            <w:rtl/>
-          </w:rPr>
-          <w:instrText xml:space="preserve">125298522 </w:instrText>
-        </w:r>
-        <w:r>
-          <w:rPr>
-            <w:rStyle w:val="Hyperlink"/>
-            <w:rFonts w:cs="B Nazanin"/>
-            <w:noProof/>
-            <w:webHidden/>
-            <w:szCs w:val="24"/>
-          </w:rPr>
-          <w:instrText>\h</w:instrText>
-        </w:r>
-        <w:r>
-          <w:rPr>
-            <w:rStyle w:val="Hyperlink"/>
-            <w:rFonts w:cs="B Nazanin" w:hint="cs"/>
-            <w:noProof/>
-            <w:webHidden/>
-            <w:szCs w:val="24"/>
-            <w:rtl/>
-          </w:rPr>
-          <w:instrText xml:space="preserve"> </w:instrText>
-        </w:r>
-        <w:r>
-          <w:rPr>
-            <w:rStyle w:val="Hyperlink"/>
-            <w:rFonts w:cs="B Nazanin" w:hint="cs"/>
-            <w:noProof/>
-            <w:webHidden/>
-            <w:szCs w:val="24"/>
-            <w:rtl/>
-          </w:rPr>
-          <w:fldChar w:fldCharType="separate"/>
-        </w:r>
-        <w:r>
-          <w:rPr>
-            <w:rStyle w:val="Hyperlink"/>
-            <w:rFonts w:cs="B Nazanin"/>
-            <w:b/>
-            <w:bCs/>
-            <w:noProof/>
-            <w:webHidden/>
-            <w:szCs w:val="24"/>
-          </w:rPr>
-          <w:t>Error! Bookmark not defined.</w:t>
-        </w:r>
-        <w:r>
-          <w:rPr>
-            <w:rStyle w:val="Hyperlink"/>
-            <w:rFonts w:cs="B Nazanin" w:hint="cs"/>
-            <w:noProof/>
-            <w:webHidden/>
-            <w:szCs w:val="24"/>
-            <w:rtl/>
-          </w:rPr>
-          <w:fldChar w:fldCharType="end"/>
+          <w:t xml:space="preserve"> </w:t>
         </w:r>
       </w:hyperlink>
     </w:p>
@@ -6938,18 +6093,15 @@
           <w:szCs w:val="24"/>
           <w:rtl/>
         </w:rPr>
-        <w:t xml:space="preserve"> (با بازخورد از آلفا </w:t>
-      </w:r>
-      <w:proofErr w:type="gramStart"/>
+        <w:t xml:space="preserve"> (با بازخورد از آلفا لاوال)، </w:t>
+      </w:r>
       <w:r>
         <w:rPr>
           <w:rFonts w:cs="B Nazanin"/>
           <w:szCs w:val="24"/>
-          <w:rtl/>
-        </w:rPr>
-        <w:t>لاوال)،</w:t>
-      </w:r>
-      <w:proofErr w:type="gramEnd"/>
+        </w:rPr>
+        <w:t>b , c</w:t>
+      </w:r>
       <w:r>
         <w:rPr>
           <w:rFonts w:cs="B Nazanin"/>
@@ -6960,10 +6112,35 @@
       </w:r>
       <w:r>
         <w:rPr>
+          <w:rFonts w:cs="B Nazanin" w:hint="cs"/>
+          <w:szCs w:val="24"/>
+          <w:rtl/>
+        </w:rPr>
+        <w:t>ی</w:t>
+      </w:r>
+      <w:r>
+        <w:rPr>
+          <w:rFonts w:cs="B Nazanin" w:hint="eastAsia"/>
+          <w:szCs w:val="24"/>
+          <w:rtl/>
+        </w:rPr>
+        <w:t>ک</w:t>
+      </w:r>
+      <w:r>
+        <w:rPr>
           <w:rFonts w:cs="B Nazanin"/>
           <w:szCs w:val="24"/>
-        </w:rPr>
-        <w:t>b , c</w:t>
+          <w:rtl/>
+        </w:rPr>
+        <w:t xml:space="preserve"> گرمکن صفحه‌ا</w:t>
+      </w:r>
+      <w:r>
+        <w:rPr>
+          <w:rFonts w:cs="B Nazanin" w:hint="cs"/>
+          <w:szCs w:val="24"/>
+          <w:rtl/>
+        </w:rPr>
+        <w:t>ی</w:t>
       </w:r>
       <w:r>
         <w:rPr>
@@ -6971,83 +6148,73 @@
           <w:szCs w:val="24"/>
           <w:rtl/>
         </w:rPr>
+        <w:t xml:space="preserve"> دو جر</w:t>
+      </w:r>
+      <w:r>
+        <w:rPr>
+          <w:rFonts w:cs="B Nazanin" w:hint="cs"/>
+          <w:szCs w:val="24"/>
+          <w:rtl/>
+        </w:rPr>
+        <w:t>ی</w:t>
+      </w:r>
+      <w:r>
+        <w:rPr>
+          <w:rFonts w:cs="B Nazanin" w:hint="eastAsia"/>
+          <w:szCs w:val="24"/>
+          <w:rtl/>
+        </w:rPr>
+        <w:t>انه</w:t>
+      </w:r>
+      <w:r>
+        <w:rPr>
+          <w:rFonts w:cs="B Nazanin" w:hint="cs"/>
+          <w:szCs w:val="24"/>
+          <w:rtl/>
+        </w:rPr>
         <w:t xml:space="preserve"> </w:t>
       </w:r>
       <w:r>
         <w:rPr>
           <w:rFonts w:cs="B Nazanin" w:hint="cs"/>
-          <w:szCs w:val="24"/>
-          <w:rtl/>
-        </w:rPr>
-        <w:t>ی</w:t>
-      </w:r>
-      <w:r>
-        <w:rPr>
-          <w:rFonts w:cs="B Nazanin" w:hint="eastAsia"/>
-          <w:szCs w:val="24"/>
-          <w:rtl/>
-        </w:rPr>
-        <w:t>ک</w:t>
-      </w:r>
-      <w:r>
-        <w:rPr>
-          <w:rFonts w:cs="B Nazanin"/>
-          <w:szCs w:val="24"/>
-          <w:rtl/>
-        </w:rPr>
-        <w:t xml:space="preserve"> گرمکن صفحه‌ا</w:t>
-      </w:r>
-      <w:r>
-        <w:rPr>
-          <w:rFonts w:cs="B Nazanin" w:hint="cs"/>
-          <w:szCs w:val="24"/>
-          <w:rtl/>
-        </w:rPr>
-        <w:t>ی</w:t>
-      </w:r>
-      <w:r>
-        <w:rPr>
-          <w:rFonts w:cs="B Nazanin"/>
-          <w:szCs w:val="24"/>
-          <w:rtl/>
-        </w:rPr>
-        <w:t xml:space="preserve"> دو جر</w:t>
-      </w:r>
-      <w:r>
-        <w:rPr>
-          <w:rFonts w:cs="B Nazanin" w:hint="cs"/>
-          <w:szCs w:val="24"/>
-          <w:rtl/>
-        </w:rPr>
-        <w:t>ی</w:t>
-      </w:r>
-      <w:r>
-        <w:rPr>
-          <w:rFonts w:cs="B Nazanin" w:hint="eastAsia"/>
-          <w:szCs w:val="24"/>
-          <w:rtl/>
-        </w:rPr>
-        <w:t>انه</w:t>
-      </w:r>
-      <w:r>
-        <w:rPr>
-          <w:rFonts w:cs="B Nazanin"/>
-          <w:szCs w:val="24"/>
-        </w:rPr>
-        <w:t>……..</w:t>
-      </w:r>
-      <w:r>
-        <w:rPr>
-          <w:rFonts w:cs="B Nazanin" w:hint="cs"/>
-          <w:szCs w:val="24"/>
-          <w:rtl/>
-        </w:rPr>
-        <w:t xml:space="preserve"> ....</w:t>
-      </w:r>
-      <w:r>
-        <w:rPr>
-          <w:rFonts w:cs="B Nazanin"/>
-          <w:szCs w:val="24"/>
+          <w:webHidden/>
+          <w:szCs w:val="24"/>
+          <w:rtl/>
+        </w:rPr>
+        <w:t>..........</w:t>
+      </w:r>
+      <w:r>
+        <w:rPr>
+          <w:rFonts w:cs="B Nazanin" w:hint="cs"/>
+          <w:webHidden/>
+          <w:szCs w:val="24"/>
+          <w:rtl/>
+        </w:rPr>
+        <w:t>.</w:t>
+      </w:r>
+      <w:r>
+        <w:rPr>
+          <w:rFonts w:cs="B Nazanin" w:hint="cs"/>
+          <w:webHidden/>
+          <w:szCs w:val="24"/>
+          <w:rtl/>
+        </w:rPr>
+        <w:t>..............</w:t>
+      </w:r>
+      <w:r>
+        <w:rPr>
+          <w:rFonts w:cs="B Nazanin" w:hint="cs"/>
+          <w:szCs w:val="24"/>
+          <w:rtl/>
+        </w:rPr>
+        <w:t>..</w:t>
+      </w:r>
+      <w:r>
+        <w:rPr>
+          <w:rFonts w:cs="B Nazanin" w:hint="cs"/>
+          <w:webHidden/>
+          <w:szCs w:val="24"/>
+          <w:rtl/>
         </w:rPr>
         <w:t>....</w:t>
       </w:r>
@@ -7057,7 +6224,7 @@
           <w:szCs w:val="24"/>
           <w:rtl/>
         </w:rPr>
-        <w:t>..</w:t>
+        <w:t>.</w:t>
       </w:r>
       <w:r>
         <w:rPr>
@@ -7097,16 +6264,7 @@
             <w:noProof/>
             <w:szCs w:val="24"/>
           </w:rPr>
-          <w:t>3_</w:t>
-        </w:r>
-        <w:r>
-          <w:rPr>
-            <w:rStyle w:val="Hyperlink"/>
-            <w:rFonts w:cs="B Nazanin"/>
-            <w:noProof/>
-            <w:szCs w:val="24"/>
-          </w:rPr>
-          <w:t>7</w:t>
+          <w:t>3_7</w:t>
         </w:r>
       </w:hyperlink>
       <w:r>
@@ -7210,33 +6368,54 @@
       </w:r>
       <w:r>
         <w:rPr>
+          <w:rFonts w:cs="B Nazanin" w:hint="cs"/>
+          <w:webHidden/>
+          <w:szCs w:val="24"/>
+          <w:rtl/>
+        </w:rPr>
+        <w:t>..........</w:t>
+      </w:r>
+      <w:r>
+        <w:rPr>
+          <w:rFonts w:cs="B Nazanin" w:hint="cs"/>
+          <w:webHidden/>
+          <w:szCs w:val="24"/>
+          <w:rtl/>
+        </w:rPr>
+        <w:t>.</w:t>
+      </w:r>
+      <w:r>
+        <w:rPr>
+          <w:rFonts w:cs="B Nazanin" w:hint="cs"/>
+          <w:webHidden/>
+          <w:szCs w:val="24"/>
+          <w:rtl/>
+        </w:rPr>
+        <w:t>......</w:t>
+      </w:r>
+      <w:r>
+        <w:rPr>
+          <w:rFonts w:cs="B Nazanin" w:hint="cs"/>
+          <w:webHidden/>
+          <w:szCs w:val="24"/>
+          <w:rtl/>
+        </w:rPr>
+        <w:t>.</w:t>
+      </w:r>
+      <w:r>
+        <w:rPr>
+          <w:rFonts w:cs="B Nazanin" w:hint="cs"/>
+          <w:szCs w:val="24"/>
+          <w:rtl/>
+        </w:rPr>
+        <w:t>...................</w:t>
+      </w:r>
+      <w:r>
+        <w:rPr>
           <w:rFonts w:cs="B Nazanin"/>
           <w:szCs w:val="24"/>
-          <w:lang w:val="en-GB"/>
-        </w:rPr>
-        <w:t>…….</w:t>
-      </w:r>
-      <w:r>
-        <w:rPr>
-          <w:rFonts w:cs="B Nazanin" w:hint="cs"/>
-          <w:szCs w:val="24"/>
-          <w:rtl/>
-        </w:rPr>
-        <w:t>...................</w:t>
-      </w:r>
-      <w:r>
-        <w:rPr>
-          <w:rFonts w:cs="B Nazanin"/>
-          <w:szCs w:val="24"/>
-        </w:rPr>
-        <w:t>3</w:t>
-      </w:r>
-      <w:r>
-        <w:rPr>
-          <w:rFonts w:cs="B Nazanin"/>
-          <w:szCs w:val="24"/>
-        </w:rPr>
-        <w:t>6</w:t>
+        </w:rPr>
+        <w:t>36</w:t>
       </w:r>
     </w:p>
     <w:p>
@@ -7419,7 +6598,28 @@
             <w:szCs w:val="24"/>
             <w:rtl/>
           </w:rPr>
-          <w:t>............</w:t>
+          <w:t>...........</w:t>
+        </w:r>
+        <w:r>
+          <w:rPr>
+            <w:rStyle w:val="Hyperlink"/>
+            <w:rFonts w:cs="B Nazanin" w:hint="cs"/>
+            <w:noProof/>
+            <w:webHidden/>
+            <w:rtl/>
+          </w:rPr>
+          <w:t>.....................</w:t>
+        </w:r>
+        <w:r>
+          <w:rPr>
+            <w:rStyle w:val="Hyperlink"/>
+            <w:rFonts w:cs="B Nazanin" w:hint="cs"/>
+            <w:noProof/>
+            <w:webHidden/>
+            <w:szCs w:val="24"/>
+            <w:rtl/>
+          </w:rPr>
+          <w:t>.........................</w:t>
         </w:r>
         <w:r>
           <w:rPr>
@@ -7429,7 +6629,7 @@
             <w:webHidden/>
             <w:szCs w:val="24"/>
           </w:rPr>
-          <w:t>.........</w:t>
+          <w:t>37</w:t>
         </w:r>
         <w:r>
           <w:rPr>
@@ -7440,126 +6640,7 @@
             <w:szCs w:val="24"/>
             <w:rtl/>
           </w:rPr>
-          <w:t xml:space="preserve">............................. </w:t>
-        </w:r>
-        <w:r>
-          <w:rPr>
-            <w:rStyle w:val="Hyperlink"/>
-            <w:rFonts w:cs="B Nazanin" w:hint="cs"/>
-            <w:noProof/>
-            <w:webHidden/>
-            <w:szCs w:val="24"/>
-            <w:rtl/>
-          </w:rPr>
-          <w:fldChar w:fldCharType="begin"/>
-        </w:r>
-        <w:r>
-          <w:rPr>
-            <w:rStyle w:val="Hyperlink"/>
-            <w:rFonts w:cs="B Nazanin" w:hint="cs"/>
-            <w:noProof/>
-            <w:webHidden/>
-            <w:szCs w:val="24"/>
-            <w:rtl/>
-          </w:rPr>
-          <w:instrText xml:space="preserve"> </w:instrText>
-        </w:r>
-        <w:r>
-          <w:rPr>
-            <w:rStyle w:val="Hyperlink"/>
-            <w:rFonts w:cs="B Nazanin"/>
-            <w:noProof/>
-            <w:webHidden/>
-            <w:szCs w:val="24"/>
-          </w:rPr>
-          <w:instrText>PAGEREF</w:instrText>
-        </w:r>
-        <w:r>
-          <w:rPr>
-            <w:rStyle w:val="Hyperlink"/>
-            <w:rFonts w:cs="B Nazanin" w:hint="cs"/>
-            <w:noProof/>
-            <w:webHidden/>
-            <w:szCs w:val="24"/>
-            <w:rtl/>
-          </w:rPr>
-          <w:instrText xml:space="preserve"> _</w:instrText>
-        </w:r>
-        <w:r>
-          <w:rPr>
-            <w:rStyle w:val="Hyperlink"/>
-            <w:rFonts w:cs="B Nazanin"/>
-            <w:noProof/>
-            <w:webHidden/>
-            <w:szCs w:val="24"/>
-          </w:rPr>
-          <w:instrText>Toc</w:instrText>
-        </w:r>
-        <w:r>
-          <w:rPr>
-            <w:rStyle w:val="Hyperlink"/>
-            <w:rFonts w:cs="B Nazanin" w:hint="cs"/>
-            <w:noProof/>
-            <w:webHidden/>
-            <w:szCs w:val="24"/>
-            <w:rtl/>
-          </w:rPr>
-          <w:instrText xml:space="preserve">125298522 </w:instrText>
-        </w:r>
-        <w:r>
-          <w:rPr>
-            <w:rStyle w:val="Hyperlink"/>
-            <w:rFonts w:cs="B Nazanin"/>
-            <w:noProof/>
-            <w:webHidden/>
-            <w:szCs w:val="24"/>
-          </w:rPr>
-          <w:instrText>\h</w:instrText>
-        </w:r>
-        <w:r>
-          <w:rPr>
-            <w:rStyle w:val="Hyperlink"/>
-            <w:rFonts w:cs="B Nazanin" w:hint="cs"/>
-            <w:noProof/>
-            <w:webHidden/>
-            <w:szCs w:val="24"/>
-            <w:rtl/>
-          </w:rPr>
-          <w:instrText xml:space="preserve"> </w:instrText>
-        </w:r>
-        <w:r>
-          <w:rPr>
-            <w:rStyle w:val="Hyperlink"/>
-            <w:rFonts w:cs="B Nazanin" w:hint="cs"/>
-            <w:noProof/>
-            <w:webHidden/>
-            <w:szCs w:val="24"/>
-            <w:rtl/>
-          </w:rPr>
-          <w:fldChar w:fldCharType="separate"/>
-        </w:r>
-        <w:r>
-          <w:rPr>
-            <w:rStyle w:val="Hyperlink"/>
-            <w:rFonts w:cs="B Nazanin"/>
-            <w:b/>
-            <w:bCs/>
-            <w:noProof/>
-            <w:webHidden/>
-            <w:szCs w:val="24"/>
-          </w:rPr>
-          <w:t>Error! Bookmark not defined.</w:t>
-        </w:r>
-        <w:r>
-          <w:rPr>
-            <w:rStyle w:val="Hyperlink"/>
-            <w:rFonts w:cs="B Nazanin" w:hint="cs"/>
-            <w:noProof/>
-            <w:webHidden/>
-            <w:szCs w:val="24"/>
-            <w:rtl/>
-          </w:rPr>
-          <w:fldChar w:fldCharType="end"/>
+          <w:t xml:space="preserve"> </w:t>
         </w:r>
       </w:hyperlink>
     </w:p>
@@ -7607,7 +6688,7 @@
           </w:rPr>
           <w:t xml:space="preserve"> </w:t>
         </w:r>
-        <w:bookmarkStart w:id="11" w:name="_Hlk159673354"/>
+        <w:bookmarkStart w:id="13" w:name="_Hlk159673354"/>
         <w:r>
           <w:rPr>
             <w:rFonts w:cs="B Nazanin" w:hint="cs"/>
@@ -7616,46 +6697,173 @@
           </w:rPr>
           <w:t>حالات مختلف تغییر ضریب انتقال حرارت کلی در طول</w:t>
         </w:r>
-        <w:bookmarkEnd w:id="11"/>
-        <w:r>
-          <w:rPr>
-            <w:rFonts w:cs="B Nazanin" w:hint="cs"/>
-            <w:szCs w:val="24"/>
-            <w:rtl/>
-          </w:rPr>
-          <w:t xml:space="preserve"> مبدل </w:t>
-        </w:r>
-        <w:r>
-          <w:rPr>
-            <w:rStyle w:val="Hyperlink"/>
-            <w:rFonts w:cs="B Nazanin" w:hint="cs"/>
-            <w:noProof/>
+        <w:bookmarkEnd w:id="13"/>
+        <w:r>
+          <w:rPr>
+            <w:rFonts w:cs="B Nazanin" w:hint="cs"/>
+            <w:szCs w:val="24"/>
+            <w:rtl/>
+          </w:rPr>
+          <w:t xml:space="preserve"> مبدل</w:t>
+        </w:r>
+        <w:r>
+          <w:rPr>
+            <w:rFonts w:cs="B Nazanin" w:hint="cs"/>
             <w:webHidden/>
             <w:szCs w:val="24"/>
             <w:rtl/>
           </w:rPr>
-          <w:t>...............................................................</w:t>
-        </w:r>
-        <w:r>
-          <w:rPr>
-            <w:rStyle w:val="Hyperlink"/>
-            <w:rFonts w:cs="B Nazanin"/>
-            <w:noProof/>
+          <w:t>..........</w:t>
+        </w:r>
+        <w:r>
+          <w:rPr>
+            <w:rFonts w:cs="B Nazanin" w:hint="cs"/>
             <w:webHidden/>
             <w:szCs w:val="24"/>
-          </w:rPr>
-          <w:t>.......</w:t>
-        </w:r>
-        <w:r>
-          <w:rPr>
-            <w:rStyle w:val="Hyperlink"/>
-            <w:rFonts w:cs="B Nazanin" w:hint="cs"/>
-            <w:noProof/>
+            <w:rtl/>
+          </w:rPr>
+          <w:t>.</w:t>
+        </w:r>
+        <w:r>
+          <w:rPr>
+            <w:rFonts w:cs="B Nazanin" w:hint="cs"/>
             <w:webHidden/>
             <w:szCs w:val="24"/>
             <w:rtl/>
           </w:rPr>
-          <w:t>.................</w:t>
+          <w:t>..............</w:t>
+        </w:r>
+        <w:r>
+          <w:rPr>
+            <w:rFonts w:cs="B Nazanin" w:hint="cs"/>
+            <w:szCs w:val="24"/>
+            <w:rtl/>
+          </w:rPr>
+          <w:t>..</w:t>
+        </w:r>
+        <w:r>
+          <w:rPr>
+            <w:rFonts w:cs="B Nazanin" w:hint="cs"/>
+            <w:webHidden/>
+            <w:szCs w:val="24"/>
+            <w:rtl/>
+          </w:rPr>
+          <w:t>....</w:t>
+        </w:r>
+        <w:r>
+          <w:rPr>
+            <w:rFonts w:cs="B Nazanin" w:hint="cs"/>
+            <w:szCs w:val="24"/>
+            <w:rtl/>
+          </w:rPr>
+          <w:t>.</w:t>
+        </w:r>
+        <w:r>
+          <w:rPr>
+            <w:rFonts w:cs="B Nazanin" w:hint="cs"/>
+            <w:webHidden/>
+            <w:szCs w:val="24"/>
+            <w:rtl/>
+          </w:rPr>
+          <w:t>.........</w:t>
+        </w:r>
+        <w:r>
+          <w:rPr>
+            <w:rFonts w:cs="B Nazanin" w:hint="cs"/>
+            <w:webHidden/>
+            <w:szCs w:val="24"/>
+            <w:rtl/>
+          </w:rPr>
+          <w:t>.</w:t>
+        </w:r>
+        <w:r>
+          <w:rPr>
+            <w:rFonts w:cs="B Nazanin" w:hint="cs"/>
+            <w:webHidden/>
+            <w:szCs w:val="24"/>
+            <w:rtl/>
+          </w:rPr>
+          <w:t>..............</w:t>
+        </w:r>
+        <w:r>
+          <w:rPr>
+            <w:rFonts w:cs="B Nazanin" w:hint="cs"/>
+            <w:szCs w:val="24"/>
+            <w:rtl/>
+          </w:rPr>
+          <w:t>..</w:t>
+        </w:r>
+        <w:r>
+          <w:rPr>
+            <w:rFonts w:cs="B Nazanin" w:hint="cs"/>
+            <w:webHidden/>
+            <w:szCs w:val="24"/>
+            <w:rtl/>
+          </w:rPr>
+          <w:t>....</w:t>
+        </w:r>
+        <w:r>
+          <w:rPr>
+            <w:rFonts w:cs="B Nazanin" w:hint="cs"/>
+            <w:szCs w:val="24"/>
+            <w:rtl/>
+          </w:rPr>
+          <w:t>.</w:t>
+        </w:r>
+        <w:r>
+          <w:rPr>
+            <w:rFonts w:cs="B Nazanin" w:hint="cs"/>
+            <w:webHidden/>
+            <w:szCs w:val="24"/>
+            <w:rtl/>
+          </w:rPr>
+          <w:t>..........</w:t>
+        </w:r>
+        <w:r>
+          <w:rPr>
+            <w:rFonts w:cs="B Nazanin" w:hint="cs"/>
+            <w:webHidden/>
+            <w:szCs w:val="24"/>
+            <w:rtl/>
+          </w:rPr>
+          <w:t>.</w:t>
+        </w:r>
+        <w:r>
+          <w:rPr>
+            <w:rFonts w:cs="B Nazanin" w:hint="cs"/>
+            <w:webHidden/>
+            <w:szCs w:val="24"/>
+            <w:rtl/>
+          </w:rPr>
+          <w:t>..................</w:t>
+        </w:r>
+        <w:r>
+          <w:rPr>
+            <w:rFonts w:cs="B Nazanin" w:hint="cs"/>
+            <w:szCs w:val="24"/>
+            <w:rtl/>
+          </w:rPr>
+          <w:t>..</w:t>
+        </w:r>
+        <w:r>
+          <w:rPr>
+            <w:rFonts w:cs="B Nazanin" w:hint="cs"/>
+            <w:webHidden/>
+            <w:szCs w:val="24"/>
+            <w:rtl/>
+          </w:rPr>
+          <w:t>..</w:t>
+        </w:r>
+        <w:r>
+          <w:rPr>
+            <w:rStyle w:val="Hyperlink"/>
+            <w:rFonts w:cs="B Nazanin" w:hint="cs"/>
+            <w:noProof/>
+            <w:webHidden/>
+            <w:szCs w:val="24"/>
+            <w:rtl/>
+          </w:rPr>
+          <w:t>.</w:t>
         </w:r>
         <w:r>
           <w:rPr>
@@ -7694,16 +6902,7 @@
             <w:noProof/>
             <w:szCs w:val="24"/>
           </w:rPr>
-          <w:t>3_</w:t>
-        </w:r>
-        <w:r>
-          <w:rPr>
-            <w:rStyle w:val="Hyperlink"/>
-            <w:rFonts w:cs="B Nazanin"/>
-            <w:noProof/>
-            <w:szCs w:val="24"/>
-          </w:rPr>
-          <w:t>10</w:t>
+          <w:t>3_10</w:t>
         </w:r>
       </w:hyperlink>
       <w:r>
@@ -7712,36 +6911,134 @@
           <w:szCs w:val="24"/>
           <w:rtl/>
         </w:rPr>
-        <w:t xml:space="preserve"> فرایند بهینه سازی مبدل های حرارتی صفحه ای پره دار </w:t>
-      </w:r>
-      <w:r>
-        <w:rPr>
-          <w:rFonts w:ascii="Arial" w:hAnsi="Arial" w:cs="Arial" w:hint="cs"/>
-          <w:szCs w:val="24"/>
-          <w:rtl/>
-        </w:rPr>
-        <w:t>…</w:t>
+        <w:t xml:space="preserve"> فرایند بهینه سازی مبدل های حرارتی صفحه ای پره دار</w:t>
+      </w:r>
+      <w:r>
+        <w:rPr>
+          <w:rFonts w:cs="B Nazanin" w:hint="cs"/>
+          <w:webHidden/>
+          <w:szCs w:val="24"/>
+          <w:rtl/>
+        </w:rPr>
+        <w:t>..........................</w:t>
+      </w:r>
+      <w:r>
+        <w:rPr>
+          <w:rFonts w:cs="B Nazanin" w:hint="cs"/>
+          <w:webHidden/>
+          <w:szCs w:val="24"/>
+          <w:rtl/>
+        </w:rPr>
+        <w:t>..........</w:t>
+      </w:r>
+      <w:r>
+        <w:rPr>
+          <w:rFonts w:cs="B Nazanin" w:hint="cs"/>
+          <w:webHidden/>
+          <w:szCs w:val="24"/>
+          <w:rtl/>
+        </w:rPr>
+        <w:t>.</w:t>
+      </w:r>
+      <w:r>
+        <w:rPr>
+          <w:rFonts w:cs="B Nazanin" w:hint="cs"/>
+          <w:webHidden/>
+          <w:szCs w:val="24"/>
+          <w:rtl/>
+        </w:rPr>
+        <w:t>......</w:t>
+      </w:r>
+      <w:r>
+        <w:rPr>
+          <w:rFonts w:cs="B Nazanin" w:hint="cs"/>
+          <w:webHidden/>
+          <w:szCs w:val="24"/>
+          <w:rtl/>
+        </w:rPr>
+        <w:t>.</w:t>
+      </w:r>
+      <w:r>
+        <w:rPr>
+          <w:rFonts w:cs="B Nazanin" w:hint="cs"/>
+          <w:szCs w:val="24"/>
+          <w:rtl/>
+        </w:rPr>
+        <w:t>........</w:t>
+      </w:r>
+      <w:r>
+        <w:rPr>
+          <w:rFonts w:cs="B Nazanin" w:hint="cs"/>
+          <w:webHidden/>
+          <w:szCs w:val="24"/>
+          <w:rtl/>
+        </w:rPr>
+        <w:t>..........</w:t>
+      </w:r>
+      <w:r>
+        <w:rPr>
+          <w:rFonts w:cs="B Nazanin" w:hint="cs"/>
+          <w:webHidden/>
+          <w:szCs w:val="24"/>
+          <w:rtl/>
+        </w:rPr>
+        <w:t>.</w:t>
+      </w:r>
+      <w:r>
+        <w:rPr>
+          <w:rFonts w:cs="B Nazanin" w:hint="cs"/>
+          <w:webHidden/>
+          <w:szCs w:val="24"/>
+          <w:rtl/>
+        </w:rPr>
+        <w:t>......</w:t>
+      </w:r>
+      <w:r>
+        <w:rPr>
+          <w:rFonts w:cs="B Nazanin" w:hint="cs"/>
+          <w:webHidden/>
+          <w:szCs w:val="24"/>
+          <w:rtl/>
+        </w:rPr>
+        <w:t>.</w:t>
+      </w:r>
+      <w:r>
+        <w:rPr>
+          <w:rFonts w:cs="B Nazanin" w:hint="cs"/>
+          <w:szCs w:val="24"/>
+          <w:rtl/>
+        </w:rPr>
+        <w:t>..........................</w:t>
       </w:r>
       <w:r>
         <w:rPr>
           <w:rFonts w:cs="B Nazanin"/>
           <w:szCs w:val="24"/>
         </w:rPr>
-        <w:t>………</w:t>
-      </w:r>
-      <w:r>
-        <w:rPr>
-          <w:rFonts w:cs="B Nazanin" w:hint="cs"/>
-          <w:szCs w:val="24"/>
-          <w:rtl/>
-        </w:rPr>
-        <w:t>.......................................................................</w:t>
-      </w:r>
-      <w:r>
-        <w:rPr>
-          <w:rFonts w:cs="B Nazanin" w:hint="cs"/>
-          <w:szCs w:val="24"/>
-          <w:rtl/>
+        <w:t>.</w:t>
+      </w:r>
+      <w:r>
+        <w:rPr>
+          <w:rFonts w:cs="B Nazanin" w:hint="cs"/>
+          <w:szCs w:val="24"/>
+          <w:rtl/>
+        </w:rPr>
+        <w:t>...</w:t>
+      </w:r>
+      <w:r>
+        <w:rPr>
+          <w:rFonts w:cs="B Nazanin" w:hint="cs"/>
+          <w:webHidden/>
+          <w:szCs w:val="24"/>
+          <w:rtl/>
+        </w:rPr>
+        <w:t xml:space="preserve"> </w:t>
+      </w:r>
+      <w:r>
+        <w:rPr>
+          <w:rFonts w:cs="B Nazanin"/>
+          <w:webHidden/>
+          <w:szCs w:val="24"/>
         </w:rPr>
         <w:t>40</w:t>
       </w:r>
@@ -9372,7 +8669,7 @@
     <w:autoRedefine/>
     <w:uiPriority w:val="39"/>
     <w:unhideWhenUsed/>
-    <w:rsid w:val="00DF5A62"/>
+    <w:rsid w:val="00B959A1"/>
     <w:pPr>
       <w:spacing w:before="120" w:after="0" w:line="360" w:lineRule="auto"/>
       <w:ind w:left="170"/>
@@ -9442,7 +8739,6 @@
     <w:basedOn w:val="BodyText"/>
     <w:link w:val="BodyTextFirstIndentChar"/>
     <w:uiPriority w:val="99"/>
-    <w:semiHidden/>
     <w:unhideWhenUsed/>
     <w:qFormat/>
     <w:rsid w:val="002332CB"/>
@@ -9461,7 +8757,6 @@
     <w:basedOn w:val="BodyTextChar"/>
     <w:link w:val="BodyTextFirstIndent"/>
     <w:uiPriority w:val="99"/>
-    <w:semiHidden/>
     <w:rsid w:val="002332CB"/>
     <w:rPr>
       <w:rFonts w:ascii="Times New Roman" w:eastAsia="Times New Roman" w:hAnsi="Times New Roman" w:cs="B Lotus"/>

--- a/file/fehrest_mataleb.docx
+++ b/file/fehrest_mataleb.docx
@@ -6,15 +6,21 @@
       <w:pPr>
         <w:pStyle w:val="BodyTextFirstIndent"/>
         <w:rPr>
-          <w:rFonts w:eastAsia="Batang"/>
+          <w:rFonts w:eastAsia="Batang" w:cs="B Nazanin"/>
+          <w:b/>
+          <w:bCs w:val="0"/>
           <w:noProof/>
+          <w:szCs w:val="24"/>
         </w:rPr>
       </w:pPr>
       <w:bookmarkStart w:id="0" w:name="_Hlk159867123"/>
       <w:r>
         <w:rPr>
-          <w:rFonts w:eastAsia="Batang" w:hint="cs"/>
+          <w:rFonts w:eastAsia="Batang" w:cs="B Nazanin" w:hint="cs"/>
+          <w:b/>
+          <w:bCs w:val="0"/>
           <w:noProof/>
+          <w:szCs w:val="24"/>
           <w:rtl/>
         </w:rPr>
         <w:t>فهرست مطالب</w:t>
@@ -24,6 +30,7 @@
       <w:pPr>
         <w:pStyle w:val="TOC1"/>
         <w:rPr>
+          <w:bCs w:val="0"/>
           <w:rtl/>
         </w:rPr>
       </w:pPr>
@@ -33,7 +40,6 @@
         <w:pStyle w:val="TOC1"/>
         <w:rPr>
           <w:rFonts w:asciiTheme="minorHAnsi" w:eastAsiaTheme="minorEastAsia" w:hAnsiTheme="minorHAnsi"/>
-          <w:b w:val="0"/>
           <w:bCs w:val="0"/>
           <w:rtl/>
           <w:lang w:val="en-GB" w:eastAsia="en-GB"/>
@@ -42,6 +48,7 @@
       <w:r>
         <w:rPr>
           <w:rFonts w:hint="cs"/>
+          <w:bCs w:val="0"/>
           <w:rtl/>
         </w:rPr>
         <w:fldChar w:fldCharType="begin"/>
@@ -49,25 +56,34 @@
       <w:r>
         <w:rPr>
           <w:rFonts w:hint="cs"/>
+          <w:bCs w:val="0"/>
           <w:rtl/>
         </w:rPr>
         <w:instrText xml:space="preserve"> </w:instrText>
       </w:r>
       <w:r>
+        <w:rPr>
+          <w:bCs w:val="0"/>
+        </w:rPr>
         <w:instrText>TOC</w:instrText>
       </w:r>
       <w:r>
         <w:rPr>
           <w:rFonts w:hint="cs"/>
+          <w:bCs w:val="0"/>
           <w:rtl/>
         </w:rPr>
         <w:instrText xml:space="preserve"> \</w:instrText>
       </w:r>
       <w:r>
+        <w:rPr>
+          <w:bCs w:val="0"/>
+        </w:rPr>
         <w:instrText>o "1-4" \u</w:instrText>
       </w:r>
       <w:r>
         <w:rPr>
+          <w:bCs w:val="0"/>
           <w:rtl/>
         </w:rPr>
         <w:instrText xml:space="preserve"> </w:instrText>
@@ -75,6 +91,7 @@
       <w:r>
         <w:rPr>
           <w:rFonts w:hint="cs"/>
+          <w:bCs w:val="0"/>
           <w:rtl/>
         </w:rPr>
         <w:fldChar w:fldCharType="separate"/>
@@ -82,7 +99,6 @@
       <w:r>
         <w:rPr>
           <w:rFonts w:hint="cs"/>
-          <w:b w:val="0"/>
           <w:bCs w:val="0"/>
           <w:rtl/>
         </w:rPr>
@@ -91,7 +107,6 @@
       <w:r>
         <w:rPr>
           <w:rFonts w:hint="cs"/>
-          <w:b w:val="0"/>
           <w:bCs w:val="0"/>
           <w:rtl/>
         </w:rPr>
@@ -103,7 +118,6 @@
         <w:pStyle w:val="TOC1"/>
         <w:rPr>
           <w:rFonts w:asciiTheme="minorHAnsi" w:eastAsiaTheme="minorEastAsia" w:hAnsiTheme="minorHAnsi"/>
-          <w:b w:val="0"/>
           <w:bCs w:val="0"/>
           <w:rtl/>
           <w:lang w:val="en-GB" w:eastAsia="en-GB"/>
@@ -112,7 +126,6 @@
       <w:r>
         <w:rPr>
           <w:rFonts w:eastAsia="Batang" w:hint="cs"/>
-          <w:b w:val="0"/>
           <w:bCs w:val="0"/>
           <w:rtl/>
         </w:rPr>
@@ -121,7 +134,6 @@
       <w:r>
         <w:rPr>
           <w:rFonts w:hint="cs"/>
-          <w:b w:val="0"/>
           <w:bCs w:val="0"/>
           <w:rtl/>
         </w:rPr>
@@ -133,7 +145,6 @@
         <w:pStyle w:val="TOC1"/>
         <w:rPr>
           <w:rFonts w:asciiTheme="minorHAnsi" w:eastAsiaTheme="minorEastAsia" w:hAnsiTheme="minorHAnsi"/>
-          <w:b w:val="0"/>
           <w:bCs w:val="0"/>
           <w:rtl/>
           <w:lang w:val="en-GB" w:eastAsia="en-GB"/>
@@ -142,7 +153,6 @@
       <w:r>
         <w:rPr>
           <w:rFonts w:eastAsia="Batang" w:hint="cs"/>
-          <w:b w:val="0"/>
           <w:bCs w:val="0"/>
           <w:rtl/>
         </w:rPr>
@@ -151,7 +161,6 @@
       <w:r>
         <w:rPr>
           <w:rFonts w:hint="cs"/>
-          <w:b w:val="0"/>
           <w:bCs w:val="0"/>
           <w:rtl/>
         </w:rPr>
@@ -162,2255 +171,3610 @@
       <w:pPr>
         <w:pStyle w:val="TOC1"/>
         <w:rPr>
-          <w:rFonts w:asciiTheme="minorHAnsi" w:eastAsiaTheme="minorEastAsia" w:hAnsiTheme="minorHAnsi"/>
-          <w:b w:val="0"/>
-          <w:bCs w:val="0"/>
-          <w:rtl/>
-          <w:lang w:val="en-GB" w:eastAsia="en-GB"/>
-        </w:rPr>
-      </w:pPr>
-      <w:r>
-        <w:rPr>
-          <w:rFonts w:hint="cs"/>
-          <w:b w:val="0"/>
-          <w:bCs w:val="0"/>
-          <w:rtl/>
-        </w:rPr>
-        <w:t>فصل1 مقدمه</w:t>
-      </w:r>
-      <w:r>
-        <w:rPr>
-          <w:rFonts w:hint="cs"/>
-          <w:b w:val="0"/>
+          <w:bCs w:val="0"/>
+        </w:rPr>
+      </w:pPr>
+      <w:r>
+        <w:rPr>
+          <w:rFonts w:hint="cs"/>
+          <w:bCs w:val="0"/>
+          <w:rtl/>
+        </w:rPr>
+        <w:t>فصل</w:t>
+      </w:r>
+      <w:r>
+        <w:rPr>
+          <w:rFonts w:hint="cs"/>
+          <w:bCs w:val="0"/>
+          <w:rtl/>
+        </w:rPr>
+        <w:t xml:space="preserve"> اول</w:t>
+      </w:r>
+      <w:r>
+        <w:rPr>
+          <w:rFonts w:hint="cs"/>
           <w:bCs w:val="0"/>
           <w:rtl/>
         </w:rPr>
         <w:tab/>
+      </w:r>
+      <w:r>
+        <w:rPr>
+          <w:rFonts w:hint="cs"/>
+          <w:bCs w:val="0"/>
+          <w:rtl/>
+        </w:rPr>
+        <w:t>...........</w:t>
       </w:r>
     </w:p>
     <w:p>
       <w:pPr>
-        <w:pStyle w:val="TOC2"/>
-      </w:pPr>
-      <w:r>
-        <w:rPr>
-          <w:rFonts w:hint="cs"/>
-          <w:rtl/>
-        </w:rPr>
-        <w:t>1-1</w:t>
-      </w:r>
-      <w:r>
-        <w:rPr>
-          <w:rFonts w:hint="cs"/>
-          <w:rtl/>
-        </w:rPr>
-        <w:t xml:space="preserve">- </w:t>
-      </w:r>
-      <w:r>
-        <w:rPr>
-          <w:rFonts w:hint="cs"/>
+        <w:pStyle w:val="TOC1"/>
+        <w:rPr>
+          <w:b w:val="0"/>
+          <w:bCs w:val="0"/>
+        </w:rPr>
+      </w:pPr>
+      <w:r>
+        <w:rPr>
+          <w:rFonts w:hint="cs"/>
+          <w:b w:val="0"/>
+          <w:bCs w:val="0"/>
           <w:rtl/>
         </w:rPr>
         <w:t xml:space="preserve"> </w:t>
       </w:r>
       <w:r>
         <w:rPr>
-          <w:rFonts w:hint="cs"/>
-          <w:rtl/>
-        </w:rPr>
-        <w:t>مقدمه</w:t>
-      </w:r>
-      <w:r>
-        <w:rPr>
-          <w:rFonts w:hint="cs"/>
-          <w:rtl/>
-        </w:rPr>
-        <w:tab/>
-      </w:r>
-      <w:r>
+          <w:b w:val="0"/>
+          <w:bCs w:val="0"/>
+        </w:rPr>
+        <w:t xml:space="preserve">  </w:t>
+      </w:r>
+      <w:r>
+        <w:rPr>
+          <w:rFonts w:hint="cs"/>
+          <w:b w:val="0"/>
+          <w:bCs w:val="0"/>
+          <w:rtl/>
+        </w:rPr>
         <w:t>1</w:t>
+      </w:r>
+      <w:r>
+        <w:rPr>
+          <w:b w:val="0"/>
+          <w:bCs w:val="0"/>
+          <w:rtl/>
+        </w:rPr>
+        <w:t>-</w:t>
+      </w:r>
+      <w:r>
+        <w:rPr>
+          <w:rFonts w:hint="cs"/>
+          <w:b w:val="0"/>
+          <w:bCs w:val="0"/>
+          <w:rtl/>
+        </w:rPr>
+        <w:t>1</w:t>
+      </w:r>
+      <w:r>
+        <w:rPr>
+          <w:b w:val="0"/>
+          <w:bCs w:val="0"/>
+          <w:rtl/>
+        </w:rPr>
+        <w:t>-</w:t>
+      </w:r>
+      <w:r>
+        <w:rPr>
+          <w:rFonts w:hint="cs"/>
+          <w:b w:val="0"/>
+          <w:bCs w:val="0"/>
+          <w:rtl/>
+        </w:rPr>
+        <w:t xml:space="preserve"> مقدمه.................................................................................................................................................................................</w:t>
+      </w:r>
+      <w:r>
+        <w:rPr>
+          <w:rFonts w:hint="cs"/>
+          <w:b w:val="0"/>
+          <w:bCs w:val="0"/>
+          <w:rtl/>
+        </w:rPr>
+        <w:t>..</w:t>
+      </w:r>
+      <w:r>
+        <w:rPr>
+          <w:rFonts w:hint="cs"/>
+          <w:b w:val="0"/>
+          <w:bCs w:val="0"/>
+          <w:rtl/>
+        </w:rPr>
+        <w:t>...........3</w:t>
       </w:r>
     </w:p>
     <w:p>
       <w:pPr>
-        <w:pStyle w:val="TOC2"/>
-        <w:rPr>
-          <w:rFonts w:cs="B Lotus"/>
-          <w:rtl/>
-        </w:rPr>
-      </w:pPr>
-      <w:r>
+        <w:pStyle w:val="TOC1"/>
+        <w:rPr>
+          <w:b w:val="0"/>
+          <w:bCs w:val="0"/>
+        </w:rPr>
+      </w:pPr>
+      <w:r>
+        <w:rPr>
+          <w:b w:val="0"/>
+          <w:bCs w:val="0"/>
+        </w:rPr>
+        <w:t xml:space="preserve">   </w:t>
+      </w:r>
+      <w:r>
+        <w:rPr>
+          <w:rFonts w:hint="cs"/>
+          <w:b w:val="0"/>
+          <w:bCs w:val="0"/>
+          <w:rtl/>
+        </w:rPr>
         <w:t>1</w:t>
       </w:r>
       <w:r>
         <w:rPr>
-          <w:rFonts w:hint="cs"/>
+          <w:b w:val="0"/>
+          <w:bCs w:val="0"/>
           <w:rtl/>
         </w:rPr>
         <w:t>-</w:t>
       </w:r>
       <w:r>
+        <w:rPr>
+          <w:rFonts w:hint="cs"/>
+          <w:b w:val="0"/>
+          <w:bCs w:val="0"/>
+          <w:rtl/>
+        </w:rPr>
         <w:t>2</w:t>
       </w:r>
       <w:r>
         <w:rPr>
-          <w:rFonts w:hint="cs"/>
+          <w:b w:val="0"/>
+          <w:bCs w:val="0"/>
+          <w:rtl/>
+        </w:rPr>
+        <w:t>-</w:t>
+      </w:r>
+      <w:r>
+        <w:rPr>
+          <w:rFonts w:hint="cs"/>
+          <w:b w:val="0"/>
+          <w:bCs w:val="0"/>
+          <w:rtl/>
+        </w:rPr>
+        <w:t xml:space="preserve"> مبدل حرارتی صفحه ای پره دار</w:t>
+      </w:r>
+      <w:r>
+        <w:rPr>
+          <w:rFonts w:hint="cs"/>
+          <w:b w:val="0"/>
+          <w:bCs w:val="0"/>
+          <w:rtl/>
+        </w:rPr>
+        <w:t xml:space="preserve"> ..................................................................</w:t>
+      </w:r>
+      <w:r>
+        <w:rPr>
+          <w:rFonts w:hint="cs"/>
+          <w:b w:val="0"/>
+          <w:bCs w:val="0"/>
+          <w:rtl/>
+        </w:rPr>
+        <w:t>.</w:t>
+      </w:r>
+      <w:r>
+        <w:rPr>
+          <w:rFonts w:hint="cs"/>
+          <w:b w:val="0"/>
+          <w:bCs w:val="0"/>
+          <w:rtl/>
+        </w:rPr>
+        <w:t>...............................................................</w:t>
+      </w:r>
+      <w:r>
+        <w:rPr>
+          <w:rFonts w:hint="cs"/>
+          <w:b w:val="0"/>
+          <w:bCs w:val="0"/>
+          <w:rtl/>
+        </w:rPr>
+        <w:t>.</w:t>
+      </w:r>
+      <w:r>
+        <w:rPr>
+          <w:rFonts w:hint="cs"/>
+          <w:b w:val="0"/>
+          <w:bCs w:val="0"/>
+          <w:rtl/>
+        </w:rPr>
+        <w:t>.......</w:t>
+      </w:r>
+      <w:r>
+        <w:rPr>
+          <w:rFonts w:hint="cs"/>
+          <w:b w:val="0"/>
+          <w:bCs w:val="0"/>
+          <w:rtl/>
+        </w:rPr>
+        <w:t>.</w:t>
+      </w:r>
+      <w:r>
+        <w:rPr>
+          <w:rFonts w:hint="cs"/>
+          <w:b w:val="0"/>
+          <w:bCs w:val="0"/>
+          <w:rtl/>
+        </w:rPr>
+        <w:t>...3</w:t>
+      </w:r>
+    </w:p>
+    <w:p>
+      <w:pPr>
+        <w:pStyle w:val="TOC1"/>
+        <w:rPr>
+          <w:b w:val="0"/>
+          <w:bCs w:val="0"/>
+        </w:rPr>
+      </w:pPr>
+      <w:r>
+        <w:rPr>
+          <w:b w:val="0"/>
+          <w:bCs w:val="0"/>
+        </w:rPr>
+        <w:t xml:space="preserve">   </w:t>
+      </w:r>
+      <w:r>
+        <w:rPr>
+          <w:rFonts w:hint="cs"/>
+          <w:b w:val="0"/>
+          <w:bCs w:val="0"/>
+          <w:rtl/>
+        </w:rPr>
+        <w:t>1</w:t>
+      </w:r>
+      <w:r>
+        <w:rPr>
+          <w:b w:val="0"/>
+          <w:bCs w:val="0"/>
+          <w:rtl/>
+        </w:rPr>
+        <w:t>-</w:t>
+      </w:r>
+      <w:r>
+        <w:rPr>
+          <w:b w:val="0"/>
+          <w:bCs w:val="0"/>
+        </w:rPr>
+        <w:t>2</w:t>
+      </w:r>
+      <w:r>
+        <w:rPr>
+          <w:b w:val="0"/>
+          <w:bCs w:val="0"/>
+          <w:rtl/>
+        </w:rPr>
+        <w:t>-</w:t>
+      </w:r>
+      <w:r>
+        <w:rPr>
+          <w:b w:val="0"/>
+          <w:bCs w:val="0"/>
+        </w:rPr>
+        <w:t>2</w:t>
+      </w:r>
+      <w:r>
+        <w:rPr>
+          <w:b w:val="0"/>
+          <w:bCs w:val="0"/>
+          <w:rtl/>
+        </w:rPr>
+        <w:t>-</w:t>
+      </w:r>
+      <w:r>
+        <w:rPr>
+          <w:b w:val="0"/>
+          <w:bCs w:val="0"/>
+        </w:rPr>
+        <w:t xml:space="preserve"> </w:t>
+      </w:r>
+      <w:r>
+        <w:rPr>
+          <w:rFonts w:hint="cs"/>
+          <w:b w:val="0"/>
+          <w:bCs w:val="0"/>
+          <w:rtl/>
+        </w:rPr>
+        <w:t>اهمیت و ضرورت بهینه سازی مبدل حرارتی صفحه ای پره دار</w:t>
+      </w:r>
+      <w:r>
+        <w:rPr>
+          <w:rFonts w:hint="cs"/>
+          <w:b w:val="0"/>
+          <w:bCs w:val="0"/>
+          <w:rtl/>
+        </w:rPr>
+        <w:t>..................................................</w:t>
+      </w:r>
+      <w:r>
+        <w:rPr>
+          <w:rFonts w:hint="cs"/>
+          <w:b w:val="0"/>
+          <w:bCs w:val="0"/>
+          <w:rtl/>
+        </w:rPr>
+        <w:t>......</w:t>
+      </w:r>
+      <w:r>
+        <w:rPr>
+          <w:rFonts w:hint="cs"/>
+          <w:b w:val="0"/>
+          <w:bCs w:val="0"/>
+          <w:rtl/>
+        </w:rPr>
+        <w:t>.</w:t>
+      </w:r>
+      <w:r>
+        <w:rPr>
+          <w:rFonts w:hint="cs"/>
+          <w:b w:val="0"/>
+          <w:bCs w:val="0"/>
+          <w:rtl/>
+        </w:rPr>
+        <w:t>...</w:t>
+      </w:r>
+      <w:r>
+        <w:rPr>
+          <w:rFonts w:hint="cs"/>
+          <w:b w:val="0"/>
+          <w:bCs w:val="0"/>
+          <w:rtl/>
+        </w:rPr>
+        <w:t>.</w:t>
+      </w:r>
+      <w:r>
+        <w:rPr>
+          <w:rFonts w:hint="cs"/>
+          <w:b w:val="0"/>
+          <w:bCs w:val="0"/>
+          <w:rtl/>
+        </w:rPr>
+        <w:t>..</w:t>
+      </w:r>
+      <w:r>
+        <w:rPr>
+          <w:rFonts w:hint="cs"/>
+          <w:b w:val="0"/>
+          <w:bCs w:val="0"/>
+          <w:rtl/>
+        </w:rPr>
+        <w:t>.</w:t>
+      </w:r>
+      <w:r>
+        <w:rPr>
+          <w:rFonts w:hint="cs"/>
+          <w:b w:val="0"/>
+          <w:bCs w:val="0"/>
+          <w:rtl/>
+        </w:rPr>
+        <w:t>.</w:t>
+      </w:r>
+      <w:r>
+        <w:rPr>
+          <w:rFonts w:hint="cs"/>
+          <w:b w:val="0"/>
+          <w:bCs w:val="0"/>
+          <w:rtl/>
+        </w:rPr>
+        <w:t>.</w:t>
+      </w:r>
+      <w:r>
+        <w:rPr>
+          <w:rFonts w:hint="cs"/>
+          <w:b w:val="0"/>
+          <w:bCs w:val="0"/>
+          <w:rtl/>
+        </w:rPr>
+        <w:t>....</w:t>
+      </w:r>
+      <w:r>
+        <w:rPr>
+          <w:rFonts w:hint="cs"/>
+          <w:b w:val="0"/>
+          <w:bCs w:val="0"/>
+          <w:rtl/>
+        </w:rPr>
+        <w:t>..</w:t>
+      </w:r>
+      <w:r>
+        <w:rPr>
+          <w:rFonts w:hint="cs"/>
+          <w:b w:val="0"/>
+          <w:bCs w:val="0"/>
+          <w:rtl/>
+        </w:rPr>
+        <w:t>..........3</w:t>
+      </w:r>
+    </w:p>
+    <w:p>
+      <w:pPr>
+        <w:pStyle w:val="TOC1"/>
+        <w:rPr>
+          <w:b w:val="0"/>
+          <w:bCs w:val="0"/>
+        </w:rPr>
+      </w:pPr>
+      <w:r>
+        <w:rPr>
+          <w:b w:val="0"/>
+          <w:bCs w:val="0"/>
+        </w:rPr>
+        <w:t xml:space="preserve">   </w:t>
+      </w:r>
+      <w:r>
+        <w:rPr>
+          <w:rFonts w:hint="cs"/>
+          <w:b w:val="0"/>
+          <w:bCs w:val="0"/>
+          <w:rtl/>
+        </w:rPr>
+        <w:t>1</w:t>
+      </w:r>
+      <w:r>
+        <w:rPr>
+          <w:b w:val="0"/>
+          <w:bCs w:val="0"/>
+          <w:rtl/>
+        </w:rPr>
+        <w:t>-</w:t>
+      </w:r>
+      <w:r>
+        <w:rPr>
+          <w:rFonts w:hint="cs"/>
+          <w:b w:val="0"/>
+          <w:bCs w:val="0"/>
+          <w:rtl/>
+        </w:rPr>
+        <w:t>3</w:t>
+      </w:r>
+      <w:r>
+        <w:rPr>
+          <w:b w:val="0"/>
+          <w:bCs w:val="0"/>
+          <w:rtl/>
+        </w:rPr>
+        <w:t>-</w:t>
+      </w:r>
+      <w:r>
+        <w:rPr>
+          <w:rFonts w:hint="cs"/>
+          <w:b w:val="0"/>
+          <w:bCs w:val="0"/>
+          <w:rtl/>
+        </w:rPr>
+        <w:t xml:space="preserve"> </w:t>
+      </w:r>
+      <w:r>
+        <w:rPr>
+          <w:rFonts w:hint="cs"/>
+          <w:b w:val="0"/>
+          <w:bCs w:val="0"/>
+          <w:rtl/>
+        </w:rPr>
+        <w:t>مروری بر معادلات میانگین ناویر استوکس رینولدز (</w:t>
+      </w:r>
+      <w:r>
+        <w:rPr>
+          <w:b w:val="0"/>
+          <w:bCs w:val="0"/>
+        </w:rPr>
+        <w:t>RANS</w:t>
+      </w:r>
+      <w:r>
+        <w:rPr>
+          <w:rFonts w:hint="cs"/>
+          <w:b w:val="0"/>
+          <w:bCs w:val="0"/>
+          <w:rtl/>
+        </w:rPr>
+        <w:t>)</w:t>
+      </w:r>
+      <w:r>
+        <w:rPr>
+          <w:rFonts w:hint="cs"/>
+          <w:b w:val="0"/>
+          <w:bCs w:val="0"/>
+          <w:rtl/>
+        </w:rPr>
+        <w:t>...........</w:t>
+      </w:r>
+      <w:r>
+        <w:rPr>
+          <w:rFonts w:hint="cs"/>
+          <w:b w:val="0"/>
+          <w:bCs w:val="0"/>
+          <w:rtl/>
+        </w:rPr>
+        <w:t>..................................................</w:t>
+      </w:r>
+      <w:r>
+        <w:rPr>
+          <w:rFonts w:hint="cs"/>
+          <w:b w:val="0"/>
+          <w:bCs w:val="0"/>
+          <w:rtl/>
+        </w:rPr>
+        <w:t>........</w:t>
+      </w:r>
+      <w:r>
+        <w:rPr>
+          <w:rFonts w:hint="cs"/>
+          <w:b w:val="0"/>
+          <w:bCs w:val="0"/>
+          <w:rtl/>
+        </w:rPr>
+        <w:t>.</w:t>
+      </w:r>
+      <w:r>
+        <w:rPr>
+          <w:rFonts w:hint="cs"/>
+          <w:b w:val="0"/>
+          <w:bCs w:val="0"/>
+          <w:rtl/>
+        </w:rPr>
+        <w:t>..........</w:t>
+      </w:r>
+      <w:r>
+        <w:rPr>
+          <w:rFonts w:hint="cs"/>
+          <w:b w:val="0"/>
+          <w:bCs w:val="0"/>
+          <w:rtl/>
+        </w:rPr>
+        <w:t>..</w:t>
+      </w:r>
+      <w:r>
+        <w:rPr>
+          <w:rFonts w:hint="cs"/>
+          <w:b w:val="0"/>
+          <w:bCs w:val="0"/>
+          <w:rtl/>
+        </w:rPr>
+        <w:t>.........3</w:t>
+      </w:r>
+    </w:p>
+    <w:p>
+      <w:pPr>
+        <w:pStyle w:val="TOC1"/>
+        <w:rPr>
+          <w:b w:val="0"/>
+          <w:bCs w:val="0"/>
+        </w:rPr>
+      </w:pPr>
+      <w:r>
+        <w:rPr>
+          <w:b w:val="0"/>
+          <w:bCs w:val="0"/>
+        </w:rPr>
+        <w:t xml:space="preserve">   </w:t>
+      </w:r>
+      <w:r>
+        <w:rPr>
+          <w:rFonts w:hint="cs"/>
+          <w:b w:val="0"/>
+          <w:bCs w:val="0"/>
+          <w:rtl/>
+        </w:rPr>
+        <w:t>1</w:t>
+      </w:r>
+      <w:r>
+        <w:rPr>
+          <w:b w:val="0"/>
+          <w:bCs w:val="0"/>
+          <w:rtl/>
+        </w:rPr>
+        <w:t>-</w:t>
+      </w:r>
+      <w:r>
+        <w:rPr>
+          <w:b w:val="0"/>
+          <w:bCs w:val="0"/>
+        </w:rPr>
+        <w:t>3</w:t>
+      </w:r>
+      <w:r>
+        <w:rPr>
+          <w:b w:val="0"/>
+          <w:bCs w:val="0"/>
+          <w:rtl/>
+        </w:rPr>
+        <w:t>-</w:t>
+      </w:r>
+      <w:r>
+        <w:rPr>
+          <w:b w:val="0"/>
+          <w:bCs w:val="0"/>
+        </w:rPr>
+        <w:t>2</w:t>
+      </w:r>
+      <w:r>
+        <w:rPr>
+          <w:b w:val="0"/>
+          <w:bCs w:val="0"/>
+          <w:rtl/>
+        </w:rPr>
+        <w:t>-</w:t>
+      </w:r>
+      <w:r>
+        <w:rPr>
+          <w:rFonts w:hint="cs"/>
+          <w:b w:val="0"/>
+          <w:bCs w:val="0"/>
+          <w:rtl/>
+        </w:rPr>
+        <w:t xml:space="preserve"> </w:t>
+      </w:r>
+      <w:r>
+        <w:rPr>
+          <w:rFonts w:hint="cs"/>
+          <w:b w:val="0"/>
+          <w:bCs w:val="0"/>
           <w:rtl/>
           <w:lang w:bidi="fa-IR"/>
         </w:rPr>
+        <w:t>اهمیت معادلات میانگین ناویر استوکس رینولدز در بهینه سازی مبدل حرارتی صفحه ای پره دار</w:t>
+      </w:r>
+      <w:r>
+        <w:rPr>
+          <w:rFonts w:hint="cs"/>
+          <w:b w:val="0"/>
+          <w:bCs w:val="0"/>
+          <w:rtl/>
+        </w:rPr>
+        <w:t>..............</w:t>
+      </w:r>
+      <w:r>
+        <w:rPr>
+          <w:rFonts w:hint="cs"/>
+          <w:b w:val="0"/>
+          <w:bCs w:val="0"/>
+          <w:rtl/>
+        </w:rPr>
+        <w:t>..</w:t>
+      </w:r>
+      <w:r>
+        <w:rPr>
+          <w:rFonts w:hint="cs"/>
+          <w:b w:val="0"/>
+          <w:bCs w:val="0"/>
+          <w:rtl/>
+        </w:rPr>
+        <w:t>....3</w:t>
+      </w:r>
+    </w:p>
+    <w:p>
+      <w:pPr>
+        <w:pStyle w:val="TOC1"/>
+        <w:rPr>
+          <w:b w:val="0"/>
+          <w:bCs w:val="0"/>
+        </w:rPr>
+      </w:pPr>
+      <w:r>
+        <w:rPr>
+          <w:b w:val="0"/>
+          <w:bCs w:val="0"/>
+        </w:rPr>
+        <w:t xml:space="preserve">   </w:t>
+      </w:r>
+      <w:r>
+        <w:rPr>
+          <w:rFonts w:hint="cs"/>
+          <w:b w:val="0"/>
+          <w:bCs w:val="0"/>
+          <w:rtl/>
+        </w:rPr>
+        <w:t>1</w:t>
+      </w:r>
+      <w:r>
+        <w:rPr>
+          <w:b w:val="0"/>
+          <w:bCs w:val="0"/>
+          <w:rtl/>
+        </w:rPr>
         <w:t>-</w:t>
       </w:r>
       <w:r>
         <w:rPr>
-          <w:rFonts w:cs="B Lotus" w:hint="cs"/>
+          <w:rFonts w:hint="cs"/>
+          <w:b w:val="0"/>
+          <w:bCs w:val="0"/>
+          <w:rtl/>
+        </w:rPr>
+        <w:t>4</w:t>
+      </w:r>
+      <w:r>
+        <w:rPr>
+          <w:b w:val="0"/>
+          <w:bCs w:val="0"/>
+          <w:rtl/>
+        </w:rPr>
+        <w:t>-</w:t>
+      </w:r>
+      <w:r>
+        <w:rPr>
+          <w:rFonts w:hint="cs"/>
+          <w:b w:val="0"/>
+          <w:bCs w:val="0"/>
+          <w:rtl/>
+        </w:rPr>
+        <w:t xml:space="preserve"> </w:t>
+      </w:r>
+      <w:r>
+        <w:rPr>
+          <w:rFonts w:hint="cs"/>
+          <w:b w:val="0"/>
+          <w:bCs w:val="0"/>
+          <w:rtl/>
+        </w:rPr>
+        <w:t>نقس دینامیک سیالات محاسباتی در بهینه سازی مبدل حرارتی</w:t>
+      </w:r>
+      <w:r>
+        <w:rPr>
+          <w:rFonts w:hint="cs"/>
+          <w:b w:val="0"/>
+          <w:bCs w:val="0"/>
+          <w:rtl/>
+        </w:rPr>
+        <w:t>....</w:t>
+      </w:r>
+      <w:r>
+        <w:rPr>
+          <w:rFonts w:hint="cs"/>
+          <w:b w:val="0"/>
+          <w:bCs w:val="0"/>
+          <w:rtl/>
+        </w:rPr>
+        <w:t>.</w:t>
+      </w:r>
+      <w:r>
+        <w:rPr>
+          <w:rFonts w:hint="cs"/>
+          <w:b w:val="0"/>
+          <w:bCs w:val="0"/>
+          <w:rtl/>
+        </w:rPr>
+        <w:t>.</w:t>
+      </w:r>
+      <w:r>
+        <w:rPr>
+          <w:rFonts w:hint="cs"/>
+          <w:b w:val="0"/>
+          <w:bCs w:val="0"/>
+          <w:rtl/>
+        </w:rPr>
+        <w:t>........................................................</w:t>
+      </w:r>
+      <w:r>
+        <w:rPr>
+          <w:rFonts w:hint="cs"/>
+          <w:b w:val="0"/>
+          <w:bCs w:val="0"/>
+          <w:rtl/>
+        </w:rPr>
+        <w:t>.</w:t>
+      </w:r>
+      <w:r>
+        <w:rPr>
+          <w:rFonts w:hint="cs"/>
+          <w:b w:val="0"/>
+          <w:bCs w:val="0"/>
+          <w:rtl/>
+        </w:rPr>
+        <w:t>..............</w:t>
+      </w:r>
+      <w:r>
+        <w:rPr>
+          <w:rFonts w:hint="cs"/>
+          <w:b w:val="0"/>
+          <w:bCs w:val="0"/>
+          <w:rtl/>
+        </w:rPr>
+        <w:t>..</w:t>
+      </w:r>
+      <w:r>
+        <w:rPr>
+          <w:rFonts w:hint="cs"/>
+          <w:b w:val="0"/>
+          <w:bCs w:val="0"/>
+          <w:rtl/>
+        </w:rPr>
+        <w:t>.....3</w:t>
+      </w:r>
+    </w:p>
+    <w:p>
+      <w:pPr>
+        <w:pStyle w:val="TOC1"/>
+        <w:rPr>
+          <w:b w:val="0"/>
+          <w:bCs w:val="0"/>
+        </w:rPr>
+      </w:pPr>
+      <w:r>
+        <w:rPr>
+          <w:b w:val="0"/>
+          <w:bCs w:val="0"/>
+        </w:rPr>
+        <w:t xml:space="preserve">   </w:t>
+      </w:r>
+      <w:r>
+        <w:rPr>
+          <w:rFonts w:hint="cs"/>
+          <w:b w:val="0"/>
+          <w:bCs w:val="0"/>
+          <w:rtl/>
+        </w:rPr>
+        <w:t>1</w:t>
+      </w:r>
+      <w:r>
+        <w:rPr>
+          <w:b w:val="0"/>
+          <w:bCs w:val="0"/>
+          <w:rtl/>
+        </w:rPr>
+        <w:t>-</w:t>
+      </w:r>
+      <w:r>
+        <w:rPr>
+          <w:rFonts w:hint="cs"/>
+          <w:b w:val="0"/>
+          <w:bCs w:val="0"/>
+          <w:rtl/>
+        </w:rPr>
+        <w:t>5</w:t>
+      </w:r>
+      <w:r>
+        <w:rPr>
+          <w:b w:val="0"/>
+          <w:bCs w:val="0"/>
+          <w:rtl/>
+        </w:rPr>
+        <w:t>-</w:t>
+      </w:r>
+      <w:r>
+        <w:rPr>
+          <w:rFonts w:hint="cs"/>
+          <w:b w:val="0"/>
+          <w:bCs w:val="0"/>
+          <w:rtl/>
+        </w:rPr>
+        <w:t xml:space="preserve"> </w:t>
+      </w:r>
+      <w:r>
+        <w:rPr>
+          <w:rFonts w:hint="cs"/>
+          <w:b w:val="0"/>
+          <w:bCs w:val="0"/>
+          <w:rtl/>
+        </w:rPr>
+        <w:t>روشهای تقویت انتقال حرارت</w:t>
+      </w:r>
+      <w:r>
+        <w:rPr>
+          <w:rFonts w:hint="cs"/>
+          <w:b w:val="0"/>
+          <w:bCs w:val="0"/>
+          <w:rtl/>
+        </w:rPr>
+        <w:t>................................................</w:t>
+      </w:r>
+      <w:r>
+        <w:rPr>
+          <w:rFonts w:hint="cs"/>
+          <w:b w:val="0"/>
+          <w:bCs w:val="0"/>
+          <w:rtl/>
+        </w:rPr>
+        <w:t>...</w:t>
+      </w:r>
+      <w:r>
+        <w:rPr>
+          <w:rFonts w:hint="cs"/>
+          <w:b w:val="0"/>
+          <w:bCs w:val="0"/>
+          <w:rtl/>
+        </w:rPr>
+        <w:t>........................................................................</w:t>
+      </w:r>
+      <w:r>
+        <w:rPr>
+          <w:rFonts w:hint="cs"/>
+          <w:b w:val="0"/>
+          <w:bCs w:val="0"/>
+          <w:rtl/>
+        </w:rPr>
+        <w:t>.</w:t>
+      </w:r>
+      <w:r>
+        <w:rPr>
+          <w:rFonts w:hint="cs"/>
+          <w:b w:val="0"/>
+          <w:bCs w:val="0"/>
+          <w:rtl/>
+        </w:rPr>
+        <w:t>........</w:t>
+      </w:r>
+      <w:r>
+        <w:rPr>
+          <w:rFonts w:hint="cs"/>
+          <w:b w:val="0"/>
+          <w:bCs w:val="0"/>
+          <w:rtl/>
+        </w:rPr>
+        <w:t>.</w:t>
+      </w:r>
+      <w:r>
+        <w:rPr>
+          <w:rFonts w:hint="cs"/>
+          <w:b w:val="0"/>
+          <w:bCs w:val="0"/>
+          <w:rtl/>
+        </w:rPr>
+        <w:t>.</w:t>
+      </w:r>
+      <w:r>
+        <w:rPr>
+          <w:rFonts w:hint="cs"/>
+          <w:b w:val="0"/>
+          <w:bCs w:val="0"/>
+          <w:rtl/>
+        </w:rPr>
+        <w:t>.</w:t>
+      </w:r>
+      <w:r>
+        <w:rPr>
+          <w:rFonts w:hint="cs"/>
+          <w:b w:val="0"/>
+          <w:bCs w:val="0"/>
+          <w:rtl/>
+        </w:rPr>
+        <w:t>...</w:t>
+      </w:r>
+      <w:r>
+        <w:rPr>
+          <w:rFonts w:hint="cs"/>
+          <w:b w:val="0"/>
+          <w:bCs w:val="0"/>
+          <w:rtl/>
+        </w:rPr>
+        <w:t>.</w:t>
+      </w:r>
+      <w:r>
+        <w:rPr>
+          <w:rFonts w:hint="cs"/>
+          <w:b w:val="0"/>
+          <w:bCs w:val="0"/>
+          <w:rtl/>
+        </w:rPr>
+        <w:t>........3</w:t>
+      </w:r>
+    </w:p>
+    <w:p>
+      <w:pPr>
+        <w:pStyle w:val="TOC1"/>
+        <w:rPr>
+          <w:b w:val="0"/>
+          <w:bCs w:val="0"/>
+        </w:rPr>
+      </w:pPr>
+      <w:r>
+        <w:rPr>
+          <w:rFonts w:hint="cs"/>
+          <w:b w:val="0"/>
+          <w:bCs w:val="0"/>
+          <w:rtl/>
+        </w:rPr>
+        <w:t xml:space="preserve"> </w:t>
+      </w:r>
+      <w:r>
+        <w:rPr>
+          <w:b w:val="0"/>
+          <w:bCs w:val="0"/>
+        </w:rPr>
+        <w:t xml:space="preserve">  </w:t>
+      </w:r>
+      <w:r>
+        <w:rPr>
+          <w:rFonts w:hint="cs"/>
+          <w:b w:val="0"/>
+          <w:bCs w:val="0"/>
+          <w:rtl/>
+        </w:rPr>
+        <w:t>1</w:t>
+      </w:r>
+      <w:r>
+        <w:rPr>
+          <w:b w:val="0"/>
+          <w:bCs w:val="0"/>
+          <w:rtl/>
+        </w:rPr>
+        <w:t>-</w:t>
+      </w:r>
+      <w:r>
+        <w:rPr>
+          <w:rFonts w:hint="cs"/>
+          <w:b w:val="0"/>
+          <w:bCs w:val="0"/>
+          <w:rtl/>
+        </w:rPr>
+        <w:t>5</w:t>
+      </w:r>
+      <w:r>
+        <w:rPr>
+          <w:b w:val="0"/>
+          <w:bCs w:val="0"/>
+          <w:rtl/>
+        </w:rPr>
+        <w:t>-</w:t>
+      </w:r>
+      <w:r>
+        <w:rPr>
+          <w:rFonts w:hint="cs"/>
+          <w:b w:val="0"/>
+          <w:bCs w:val="0"/>
+          <w:rtl/>
+        </w:rPr>
+        <w:t>1</w:t>
+      </w:r>
+      <w:r>
+        <w:rPr>
+          <w:b w:val="0"/>
+          <w:bCs w:val="0"/>
+          <w:rtl/>
+        </w:rPr>
+        <w:t>-</w:t>
+      </w:r>
+      <w:bookmarkStart w:id="1" w:name="_Hlk179388595"/>
+      <w:r>
+        <w:rPr>
+          <w:b w:val="0"/>
+          <w:bCs w:val="0"/>
+        </w:rPr>
+        <w:t xml:space="preserve"> </w:t>
+      </w:r>
+      <w:r>
+        <w:rPr>
+          <w:rFonts w:hint="cs"/>
+          <w:b w:val="0"/>
+          <w:bCs w:val="0"/>
+          <w:rtl/>
+        </w:rPr>
+        <w:t>سطوح زبر و فین دار</w:t>
+      </w:r>
+      <w:bookmarkEnd w:id="1"/>
+      <w:r>
+        <w:rPr>
+          <w:rFonts w:hint="cs"/>
+          <w:b w:val="0"/>
+          <w:bCs w:val="0"/>
+          <w:rtl/>
+        </w:rPr>
+        <w:t>................</w:t>
+      </w:r>
+      <w:r>
+        <w:rPr>
+          <w:rFonts w:hint="cs"/>
+          <w:b w:val="0"/>
+          <w:bCs w:val="0"/>
+          <w:rtl/>
+        </w:rPr>
+        <w:t>....</w:t>
+      </w:r>
+      <w:r>
+        <w:rPr>
+          <w:rFonts w:hint="cs"/>
+          <w:b w:val="0"/>
+          <w:bCs w:val="0"/>
+          <w:rtl/>
+        </w:rPr>
+        <w:t>....................................................................................................</w:t>
+      </w:r>
+      <w:r>
+        <w:rPr>
+          <w:rFonts w:hint="cs"/>
+          <w:b w:val="0"/>
+          <w:bCs w:val="0"/>
+          <w:rtl/>
+        </w:rPr>
+        <w:t>...</w:t>
+      </w:r>
+      <w:r>
+        <w:rPr>
+          <w:rFonts w:hint="cs"/>
+          <w:b w:val="0"/>
+          <w:bCs w:val="0"/>
+          <w:rtl/>
+        </w:rPr>
+        <w:t>...........</w:t>
+      </w:r>
+      <w:r>
+        <w:rPr>
+          <w:rFonts w:hint="cs"/>
+          <w:b w:val="0"/>
+          <w:bCs w:val="0"/>
+          <w:rtl/>
+        </w:rPr>
+        <w:t>.</w:t>
+      </w:r>
+      <w:r>
+        <w:rPr>
+          <w:rFonts w:hint="cs"/>
+          <w:b w:val="0"/>
+          <w:bCs w:val="0"/>
+          <w:rtl/>
+        </w:rPr>
+        <w:t>............</w:t>
+      </w:r>
+      <w:r>
+        <w:rPr>
+          <w:rFonts w:hint="cs"/>
+          <w:b w:val="0"/>
+          <w:bCs w:val="0"/>
+          <w:rtl/>
+        </w:rPr>
+        <w:t>..</w:t>
+      </w:r>
+      <w:r>
+        <w:rPr>
+          <w:rFonts w:hint="cs"/>
+          <w:b w:val="0"/>
+          <w:bCs w:val="0"/>
+          <w:rtl/>
+        </w:rPr>
+        <w:t>..........3</w:t>
+      </w:r>
+    </w:p>
+    <w:p>
+      <w:pPr>
+        <w:pStyle w:val="TOC1"/>
+        <w:rPr>
+          <w:b w:val="0"/>
+          <w:bCs w:val="0"/>
+        </w:rPr>
+      </w:pPr>
+      <w:r>
+        <w:rPr>
+          <w:b w:val="0"/>
+          <w:bCs w:val="0"/>
+        </w:rPr>
+        <w:t xml:space="preserve">   </w:t>
+      </w:r>
+      <w:r>
+        <w:rPr>
+          <w:rFonts w:hint="cs"/>
+          <w:b w:val="0"/>
+          <w:bCs w:val="0"/>
+          <w:rtl/>
+        </w:rPr>
+        <w:t>1</w:t>
+      </w:r>
+      <w:r>
+        <w:rPr>
+          <w:b w:val="0"/>
+          <w:bCs w:val="0"/>
+          <w:rtl/>
+        </w:rPr>
+        <w:t>-</w:t>
+      </w:r>
+      <w:r>
+        <w:rPr>
+          <w:rFonts w:hint="cs"/>
+          <w:b w:val="0"/>
+          <w:bCs w:val="0"/>
+          <w:rtl/>
+        </w:rPr>
+        <w:t>5</w:t>
+      </w:r>
+      <w:r>
+        <w:rPr>
+          <w:b w:val="0"/>
+          <w:bCs w:val="0"/>
+          <w:rtl/>
+        </w:rPr>
+        <w:t>-</w:t>
+      </w:r>
+      <w:r>
+        <w:rPr>
+          <w:rFonts w:hint="cs"/>
+          <w:b w:val="0"/>
+          <w:bCs w:val="0"/>
+          <w:rtl/>
+        </w:rPr>
+        <w:t>2</w:t>
+      </w:r>
+      <w:r>
+        <w:rPr>
+          <w:b w:val="0"/>
+          <w:bCs w:val="0"/>
+          <w:rtl/>
+        </w:rPr>
+        <w:t>-</w:t>
+      </w:r>
+      <w:r>
+        <w:rPr>
+          <w:rFonts w:hint="cs"/>
+          <w:b w:val="0"/>
+          <w:bCs w:val="0"/>
+          <w:rtl/>
+        </w:rPr>
+        <w:t xml:space="preserve"> </w:t>
+      </w:r>
+      <w:r>
+        <w:rPr>
+          <w:rFonts w:hint="cs"/>
+          <w:b w:val="0"/>
+          <w:bCs w:val="0"/>
+          <w:rtl/>
+        </w:rPr>
+        <w:t>افزودنی به سیالات</w:t>
+      </w:r>
+      <w:r>
+        <w:rPr>
+          <w:rFonts w:hint="cs"/>
+          <w:b w:val="0"/>
+          <w:bCs w:val="0"/>
+          <w:rtl/>
+        </w:rPr>
+        <w:t>....................................................................................................................................</w:t>
+      </w:r>
+      <w:r>
+        <w:rPr>
+          <w:rFonts w:hint="cs"/>
+          <w:b w:val="0"/>
+          <w:bCs w:val="0"/>
+          <w:rtl/>
+        </w:rPr>
+        <w:t>.</w:t>
+      </w:r>
+      <w:r>
+        <w:rPr>
+          <w:rFonts w:hint="cs"/>
+          <w:b w:val="0"/>
+          <w:bCs w:val="0"/>
+          <w:rtl/>
+        </w:rPr>
+        <w:t>....</w:t>
+      </w:r>
+      <w:r>
+        <w:rPr>
+          <w:rFonts w:hint="cs"/>
+          <w:b w:val="0"/>
+          <w:bCs w:val="0"/>
+          <w:rtl/>
+        </w:rPr>
+        <w:t>.</w:t>
+      </w:r>
+      <w:r>
+        <w:rPr>
+          <w:rFonts w:hint="cs"/>
+          <w:b w:val="0"/>
+          <w:bCs w:val="0"/>
+          <w:rtl/>
+        </w:rPr>
+        <w:t>.</w:t>
+      </w:r>
+      <w:r>
+        <w:rPr>
+          <w:rFonts w:hint="cs"/>
+          <w:b w:val="0"/>
+          <w:bCs w:val="0"/>
+          <w:rtl/>
+        </w:rPr>
+        <w:t>.</w:t>
+      </w:r>
+      <w:r>
+        <w:rPr>
+          <w:rFonts w:hint="cs"/>
+          <w:b w:val="0"/>
+          <w:bCs w:val="0"/>
+          <w:rtl/>
+        </w:rPr>
+        <w:t>.........</w:t>
+      </w:r>
+      <w:r>
+        <w:rPr>
+          <w:rFonts w:hint="cs"/>
+          <w:b w:val="0"/>
+          <w:bCs w:val="0"/>
+          <w:rtl/>
+        </w:rPr>
+        <w:t>.</w:t>
+      </w:r>
+      <w:r>
+        <w:rPr>
+          <w:rFonts w:hint="cs"/>
+          <w:b w:val="0"/>
+          <w:bCs w:val="0"/>
+          <w:rtl/>
+        </w:rPr>
+        <w:t>............3</w:t>
+      </w:r>
+    </w:p>
+    <w:p>
+      <w:pPr>
+        <w:pStyle w:val="TOC1"/>
+        <w:rPr>
+          <w:b w:val="0"/>
+          <w:bCs w:val="0"/>
+        </w:rPr>
+      </w:pPr>
+      <w:r>
+        <w:rPr>
+          <w:b w:val="0"/>
+          <w:bCs w:val="0"/>
+        </w:rPr>
+        <w:t xml:space="preserve">   </w:t>
+      </w:r>
+      <w:r>
+        <w:rPr>
+          <w:rFonts w:hint="cs"/>
+          <w:b w:val="0"/>
+          <w:bCs w:val="0"/>
+          <w:rtl/>
+        </w:rPr>
+        <w:t>1</w:t>
+      </w:r>
+      <w:r>
+        <w:rPr>
+          <w:b w:val="0"/>
+          <w:bCs w:val="0"/>
+          <w:rtl/>
+        </w:rPr>
+        <w:t>-</w:t>
+      </w:r>
+      <w:r>
+        <w:rPr>
+          <w:b w:val="0"/>
+          <w:bCs w:val="0"/>
+        </w:rPr>
+        <w:t>6</w:t>
+      </w:r>
+      <w:r>
+        <w:rPr>
+          <w:b w:val="0"/>
+          <w:bCs w:val="0"/>
+          <w:rtl/>
+        </w:rPr>
+        <w:t>-</w:t>
+      </w:r>
+      <w:r>
+        <w:rPr>
+          <w:rFonts w:hint="cs"/>
+          <w:b w:val="0"/>
+          <w:bCs w:val="0"/>
+          <w:rtl/>
+        </w:rPr>
+        <w:t xml:space="preserve"> </w:t>
+      </w:r>
+      <w:r>
+        <w:rPr>
+          <w:rFonts w:hint="cs"/>
+          <w:b w:val="0"/>
+          <w:bCs w:val="0"/>
+          <w:rtl/>
+          <w:lang w:bidi="fa-IR"/>
+        </w:rPr>
+        <w:t>روش تحقیق</w:t>
+      </w:r>
+      <w:r>
+        <w:rPr>
+          <w:rFonts w:hint="cs"/>
+          <w:b w:val="0"/>
+          <w:bCs w:val="0"/>
+          <w:rtl/>
+        </w:rPr>
+        <w:t>.............................................................................................................................................</w:t>
+      </w:r>
+      <w:r>
+        <w:rPr>
+          <w:rFonts w:hint="cs"/>
+          <w:b w:val="0"/>
+          <w:bCs w:val="0"/>
+          <w:rtl/>
+        </w:rPr>
+        <w:t>..</w:t>
+      </w:r>
+      <w:r>
+        <w:rPr>
+          <w:rFonts w:hint="cs"/>
+          <w:b w:val="0"/>
+          <w:bCs w:val="0"/>
+          <w:rtl/>
+        </w:rPr>
+        <w:t>...........</w:t>
+      </w:r>
+      <w:r>
+        <w:rPr>
+          <w:rFonts w:hint="cs"/>
+          <w:b w:val="0"/>
+          <w:bCs w:val="0"/>
+          <w:rtl/>
+        </w:rPr>
+        <w:t>.</w:t>
+      </w:r>
+      <w:r>
+        <w:rPr>
+          <w:rFonts w:hint="cs"/>
+          <w:b w:val="0"/>
+          <w:bCs w:val="0"/>
+          <w:rtl/>
+        </w:rPr>
+        <w:t>..</w:t>
+      </w:r>
+      <w:r>
+        <w:rPr>
+          <w:rFonts w:hint="cs"/>
+          <w:b w:val="0"/>
+          <w:bCs w:val="0"/>
+          <w:rtl/>
+        </w:rPr>
+        <w:t>.</w:t>
+      </w:r>
+      <w:r>
+        <w:rPr>
+          <w:rFonts w:hint="cs"/>
+          <w:b w:val="0"/>
+          <w:bCs w:val="0"/>
+          <w:rtl/>
+        </w:rPr>
+        <w:t>........</w:t>
+      </w:r>
+      <w:r>
+        <w:rPr>
+          <w:rFonts w:hint="cs"/>
+          <w:b w:val="0"/>
+          <w:bCs w:val="0"/>
+          <w:rtl/>
+        </w:rPr>
+        <w:t>.</w:t>
+      </w:r>
+      <w:r>
+        <w:rPr>
+          <w:rFonts w:hint="cs"/>
+          <w:b w:val="0"/>
+          <w:bCs w:val="0"/>
+          <w:rtl/>
+        </w:rPr>
+        <w:t>...........3</w:t>
+      </w:r>
+    </w:p>
+    <w:p>
+      <w:pPr>
+        <w:pStyle w:val="TOC1"/>
+        <w:rPr>
+          <w:b w:val="0"/>
+          <w:bCs w:val="0"/>
+        </w:rPr>
+      </w:pPr>
+      <w:r>
+        <w:rPr>
+          <w:b w:val="0"/>
+          <w:bCs w:val="0"/>
+        </w:rPr>
+        <w:t xml:space="preserve">   </w:t>
+      </w:r>
+      <w:r>
+        <w:rPr>
+          <w:rFonts w:hint="cs"/>
+          <w:b w:val="0"/>
+          <w:bCs w:val="0"/>
+          <w:rtl/>
+        </w:rPr>
+        <w:t>1</w:t>
+      </w:r>
+      <w:r>
+        <w:rPr>
+          <w:b w:val="0"/>
+          <w:bCs w:val="0"/>
+          <w:rtl/>
+        </w:rPr>
+        <w:t>-</w:t>
+      </w:r>
+      <w:r>
+        <w:rPr>
+          <w:rFonts w:hint="cs"/>
+          <w:b w:val="0"/>
+          <w:bCs w:val="0"/>
+          <w:rtl/>
+        </w:rPr>
+        <w:t>7</w:t>
+      </w:r>
+      <w:r>
+        <w:rPr>
+          <w:b w:val="0"/>
+          <w:bCs w:val="0"/>
+          <w:rtl/>
+        </w:rPr>
+        <w:t>-</w:t>
+      </w:r>
+      <w:r>
+        <w:rPr>
+          <w:rFonts w:hint="cs"/>
+          <w:b w:val="0"/>
+          <w:bCs w:val="0"/>
+          <w:rtl/>
+        </w:rPr>
+        <w:t xml:space="preserve"> </w:t>
+      </w:r>
+      <w:r>
+        <w:rPr>
+          <w:rFonts w:hint="cs"/>
+          <w:b w:val="0"/>
+          <w:bCs w:val="0"/>
+          <w:rtl/>
+        </w:rPr>
+        <w:t>اهمیت و ضرورت انجام تحقیق</w:t>
+      </w:r>
+      <w:r>
+        <w:rPr>
+          <w:rFonts w:hint="cs"/>
+          <w:b w:val="0"/>
+          <w:bCs w:val="0"/>
+          <w:rtl/>
+        </w:rPr>
+        <w:t>...........................................................</w:t>
+      </w:r>
+      <w:r>
+        <w:rPr>
+          <w:rFonts w:hint="cs"/>
+          <w:b w:val="0"/>
+          <w:bCs w:val="0"/>
+          <w:rtl/>
+        </w:rPr>
+        <w:t>.............................</w:t>
+      </w:r>
+      <w:r>
+        <w:rPr>
+          <w:rFonts w:hint="cs"/>
+          <w:b w:val="0"/>
+          <w:bCs w:val="0"/>
+          <w:rtl/>
+        </w:rPr>
+        <w:t>..........................</w:t>
+      </w:r>
+      <w:r>
+        <w:rPr>
+          <w:rFonts w:hint="cs"/>
+          <w:b w:val="0"/>
+          <w:bCs w:val="0"/>
+          <w:rtl/>
+        </w:rPr>
+        <w:t>.......</w:t>
+      </w:r>
+      <w:r>
+        <w:rPr>
+          <w:rFonts w:hint="cs"/>
+          <w:b w:val="0"/>
+          <w:bCs w:val="0"/>
+          <w:rtl/>
+        </w:rPr>
+        <w:t>...........</w:t>
+      </w:r>
+      <w:r>
+        <w:rPr>
+          <w:rFonts w:hint="cs"/>
+          <w:b w:val="0"/>
+          <w:bCs w:val="0"/>
+          <w:rtl/>
+        </w:rPr>
+        <w:t>.</w:t>
+      </w:r>
+      <w:r>
+        <w:rPr>
+          <w:rFonts w:hint="cs"/>
+          <w:b w:val="0"/>
+          <w:bCs w:val="0"/>
+          <w:rtl/>
+        </w:rPr>
+        <w:t>....</w:t>
+      </w:r>
+      <w:r>
+        <w:rPr>
+          <w:rFonts w:hint="cs"/>
+          <w:b w:val="0"/>
+          <w:bCs w:val="0"/>
+          <w:rtl/>
+        </w:rPr>
+        <w:t>.</w:t>
+      </w:r>
+      <w:r>
+        <w:rPr>
+          <w:rFonts w:hint="cs"/>
+          <w:b w:val="0"/>
+          <w:bCs w:val="0"/>
+          <w:rtl/>
+        </w:rPr>
+        <w:t>.......3</w:t>
+      </w:r>
+    </w:p>
+    <w:p>
+      <w:pPr>
+        <w:pStyle w:val="TOC1"/>
+        <w:rPr>
+          <w:b w:val="0"/>
+          <w:bCs w:val="0"/>
+          <w:rtl/>
+        </w:rPr>
+      </w:pPr>
+      <w:r>
+        <w:rPr>
+          <w:b w:val="0"/>
+          <w:bCs w:val="0"/>
+        </w:rPr>
+        <w:t xml:space="preserve">   </w:t>
+      </w:r>
+      <w:r>
+        <w:rPr>
+          <w:rFonts w:hint="cs"/>
+          <w:b w:val="0"/>
+          <w:bCs w:val="0"/>
+          <w:rtl/>
+        </w:rPr>
+        <w:t>1</w:t>
+      </w:r>
+      <w:r>
+        <w:rPr>
+          <w:b w:val="0"/>
+          <w:bCs w:val="0"/>
+          <w:rtl/>
+        </w:rPr>
+        <w:t>-</w:t>
+      </w:r>
+      <w:r>
+        <w:rPr>
+          <w:rFonts w:hint="cs"/>
+          <w:b w:val="0"/>
+          <w:bCs w:val="0"/>
+          <w:rtl/>
+        </w:rPr>
+        <w:t>8</w:t>
+      </w:r>
+      <w:r>
+        <w:rPr>
+          <w:b w:val="0"/>
+          <w:bCs w:val="0"/>
+          <w:rtl/>
+        </w:rPr>
+        <w:t>-</w:t>
+      </w:r>
+      <w:r>
+        <w:rPr>
+          <w:rFonts w:hint="cs"/>
+          <w:b w:val="0"/>
+          <w:bCs w:val="0"/>
+          <w:rtl/>
+        </w:rPr>
+        <w:t xml:space="preserve"> </w:t>
+      </w:r>
+      <w:r>
+        <w:rPr>
+          <w:rFonts w:hint="cs"/>
+          <w:b w:val="0"/>
+          <w:bCs w:val="0"/>
+          <w:rtl/>
+        </w:rPr>
+        <w:t xml:space="preserve">مروری بر فصول پایان نامه </w:t>
+      </w:r>
+      <w:r>
+        <w:rPr>
+          <w:rFonts w:hint="cs"/>
+          <w:b w:val="0"/>
+          <w:bCs w:val="0"/>
+          <w:rtl/>
+        </w:rPr>
+        <w:t>.................................................................................................................................</w:t>
+      </w:r>
+      <w:r>
+        <w:rPr>
+          <w:rFonts w:hint="cs"/>
+          <w:b w:val="0"/>
+          <w:bCs w:val="0"/>
+          <w:rtl/>
+        </w:rPr>
+        <w:t>.</w:t>
+      </w:r>
+      <w:r>
+        <w:rPr>
+          <w:rFonts w:hint="cs"/>
+          <w:b w:val="0"/>
+          <w:bCs w:val="0"/>
+          <w:rtl/>
+        </w:rPr>
+        <w:t>............</w:t>
+      </w:r>
+      <w:r>
+        <w:rPr>
+          <w:rFonts w:hint="cs"/>
+          <w:b w:val="0"/>
+          <w:bCs w:val="0"/>
+          <w:rtl/>
+        </w:rPr>
+        <w:t>.</w:t>
+      </w:r>
+      <w:r>
+        <w:rPr>
+          <w:rFonts w:hint="cs"/>
+          <w:b w:val="0"/>
+          <w:bCs w:val="0"/>
+          <w:rtl/>
+        </w:rPr>
+        <w:t>.........3</w:t>
+      </w:r>
+    </w:p>
+    <w:p>
+      <w:pPr>
+        <w:pStyle w:val="TOC1"/>
+        <w:rPr>
+          <w:bCs w:val="0"/>
+          <w:rtl/>
+        </w:rPr>
+      </w:pPr>
+      <w:r>
+        <w:rPr>
+          <w:rFonts w:hint="cs"/>
+          <w:bCs w:val="0"/>
+          <w:rtl/>
+        </w:rPr>
+        <w:t>فصل2 مروری بر پیشینه پژوهش</w:t>
+      </w:r>
+      <w:r>
+        <w:rPr>
+          <w:rFonts w:hint="cs"/>
+          <w:bCs w:val="0"/>
+          <w:rtl/>
+        </w:rPr>
+        <w:t xml:space="preserve"> ...................................</w:t>
+      </w:r>
+      <w:r>
+        <w:rPr>
+          <w:rFonts w:hint="cs"/>
+          <w:bCs w:val="0"/>
+          <w:rtl/>
+        </w:rPr>
+        <w:t>..</w:t>
+      </w:r>
+      <w:r>
+        <w:rPr>
+          <w:rFonts w:hint="cs"/>
+          <w:bCs w:val="0"/>
+          <w:rtl/>
+        </w:rPr>
+        <w:t>......................................................</w:t>
+      </w:r>
+      <w:r>
+        <w:rPr>
+          <w:rFonts w:eastAsiaTheme="minorEastAsia" w:hint="cs"/>
+          <w:bCs w:val="0"/>
+          <w:rtl/>
+        </w:rPr>
+        <w:t>..................................</w:t>
+      </w:r>
+      <w:r>
+        <w:rPr>
+          <w:rFonts w:hint="cs"/>
+          <w:bCs w:val="0"/>
+          <w:rtl/>
+        </w:rPr>
+        <w:t>...</w:t>
+      </w:r>
+      <w:r>
+        <w:rPr>
+          <w:rFonts w:hint="cs"/>
+          <w:bCs w:val="0"/>
+          <w:rtl/>
+        </w:rPr>
+        <w:t>.</w:t>
+      </w:r>
+      <w:r>
+        <w:rPr>
+          <w:rFonts w:hint="cs"/>
+          <w:bCs w:val="0"/>
+          <w:rtl/>
+        </w:rPr>
+        <w:t>..</w:t>
+      </w:r>
+      <w:r>
+        <w:rPr>
+          <w:rFonts w:hint="cs"/>
+          <w:bCs w:val="0"/>
+          <w:rtl/>
+        </w:rPr>
+        <w:t>.</w:t>
+      </w:r>
+      <w:r>
+        <w:rPr>
+          <w:rFonts w:hint="cs"/>
+          <w:bCs w:val="0"/>
+          <w:rtl/>
+        </w:rPr>
+        <w:t>........</w:t>
+      </w:r>
+      <w:r>
+        <w:rPr>
+          <w:rFonts w:hint="cs"/>
+          <w:bCs w:val="0"/>
+          <w:rtl/>
+        </w:rPr>
+        <w:t>.</w:t>
+      </w:r>
+      <w:r>
+        <w:rPr>
+          <w:rFonts w:hint="cs"/>
+          <w:bCs w:val="0"/>
+          <w:rtl/>
+        </w:rPr>
+        <w:t>........</w:t>
+      </w:r>
+      <w:r>
+        <w:rPr>
+          <w:rFonts w:hint="cs"/>
+          <w:bCs w:val="0"/>
+          <w:rtl/>
+        </w:rPr>
+        <w:t>..</w:t>
+      </w:r>
+      <w:r>
+        <w:rPr>
+          <w:rFonts w:hint="cs"/>
+          <w:bCs w:val="0"/>
+          <w:rtl/>
+        </w:rPr>
+        <w:t>.</w:t>
+      </w:r>
+      <w:r>
+        <w:rPr>
+          <w:rFonts w:hint="cs"/>
+          <w:bCs w:val="0"/>
+          <w:rtl/>
+        </w:rPr>
+        <w:t>...</w:t>
+      </w:r>
+      <w:r>
+        <w:rPr>
+          <w:rFonts w:hint="cs"/>
+          <w:bCs w:val="0"/>
+          <w:rtl/>
+        </w:rPr>
+        <w:t>....</w:t>
+      </w:r>
+    </w:p>
+    <w:p>
+      <w:pPr>
+        <w:pStyle w:val="TOC1"/>
+        <w:rPr>
+          <w:b w:val="0"/>
+          <w:bCs w:val="0"/>
+        </w:rPr>
+      </w:pPr>
+      <w:r>
+        <w:rPr>
+          <w:rFonts w:hint="cs"/>
+          <w:rtl/>
+        </w:rPr>
+        <w:t xml:space="preserve"> </w:t>
+      </w:r>
+      <w:r>
+        <w:rPr>
+          <w:b w:val="0"/>
+          <w:bCs w:val="0"/>
+        </w:rPr>
+        <w:t xml:space="preserve">  </w:t>
+      </w:r>
+      <w:r>
+        <w:rPr>
+          <w:rFonts w:hint="cs"/>
+          <w:b w:val="0"/>
+          <w:bCs w:val="0"/>
+          <w:rtl/>
+        </w:rPr>
+        <w:t>2</w:t>
+      </w:r>
+      <w:r>
+        <w:rPr>
+          <w:b w:val="0"/>
+          <w:bCs w:val="0"/>
+          <w:rtl/>
+        </w:rPr>
+        <w:t>-</w:t>
+      </w:r>
+      <w:r>
+        <w:rPr>
+          <w:rFonts w:hint="cs"/>
+          <w:b w:val="0"/>
+          <w:bCs w:val="0"/>
+          <w:rtl/>
+        </w:rPr>
+        <w:t>1</w:t>
+      </w:r>
+      <w:r>
+        <w:rPr>
+          <w:b w:val="0"/>
+          <w:bCs w:val="0"/>
+          <w:rtl/>
+        </w:rPr>
+        <w:t>-</w:t>
+      </w:r>
+      <w:r>
+        <w:rPr>
+          <w:rFonts w:hint="cs"/>
+          <w:b w:val="0"/>
+          <w:bCs w:val="0"/>
+          <w:rtl/>
+        </w:rPr>
+        <w:t xml:space="preserve"> </w:t>
+      </w:r>
+      <w:r>
+        <w:rPr>
+          <w:rFonts w:hint="cs"/>
+          <w:b w:val="0"/>
+          <w:bCs w:val="0"/>
+          <w:rtl/>
+          <w:lang w:bidi="fa-IR"/>
+        </w:rPr>
+        <w:t>مقدمه</w:t>
+      </w:r>
+      <w:r>
+        <w:rPr>
+          <w:rFonts w:hint="cs"/>
+          <w:b w:val="0"/>
+          <w:bCs w:val="0"/>
+          <w:rtl/>
+        </w:rPr>
+        <w:t>...................................................................................................................................................................</w:t>
+      </w:r>
+      <w:r>
+        <w:rPr>
+          <w:rFonts w:hint="cs"/>
+          <w:b w:val="0"/>
+          <w:bCs w:val="0"/>
+          <w:rtl/>
+        </w:rPr>
+        <w:t>................</w:t>
+      </w:r>
+      <w:r>
+        <w:rPr>
+          <w:rFonts w:hint="cs"/>
+          <w:b w:val="0"/>
+          <w:bCs w:val="0"/>
+          <w:rtl/>
+        </w:rPr>
+        <w:t>...........3</w:t>
+      </w:r>
+    </w:p>
+    <w:p>
+      <w:pPr>
+        <w:pStyle w:val="TOC1"/>
+        <w:rPr>
+          <w:b w:val="0"/>
+          <w:bCs w:val="0"/>
+        </w:rPr>
+      </w:pPr>
+      <w:r>
+        <w:rPr>
+          <w:b w:val="0"/>
+          <w:bCs w:val="0"/>
+        </w:rPr>
+        <w:t xml:space="preserve">   </w:t>
+      </w:r>
+      <w:r>
+        <w:rPr>
+          <w:rFonts w:hint="cs"/>
+          <w:b w:val="0"/>
+          <w:bCs w:val="0"/>
+          <w:rtl/>
+        </w:rPr>
+        <w:t>2</w:t>
+      </w:r>
+      <w:r>
+        <w:rPr>
+          <w:b w:val="0"/>
+          <w:bCs w:val="0"/>
+          <w:rtl/>
+        </w:rPr>
+        <w:t>-</w:t>
+      </w:r>
+      <w:r>
+        <w:rPr>
+          <w:rFonts w:hint="cs"/>
+          <w:b w:val="0"/>
+          <w:bCs w:val="0"/>
+          <w:rtl/>
+        </w:rPr>
+        <w:t>2</w:t>
+      </w:r>
+      <w:r>
+        <w:rPr>
+          <w:b w:val="0"/>
+          <w:bCs w:val="0"/>
+          <w:rtl/>
+        </w:rPr>
+        <w:t>-</w:t>
+      </w:r>
+      <w:r>
+        <w:rPr>
+          <w:rFonts w:hint="cs"/>
+          <w:b w:val="0"/>
+          <w:bCs w:val="0"/>
+          <w:rtl/>
+        </w:rPr>
+        <w:t xml:space="preserve"> </w:t>
+      </w:r>
+      <w:r>
+        <w:rPr>
+          <w:rFonts w:hint="cs"/>
+          <w:b w:val="0"/>
+          <w:bCs w:val="0"/>
+          <w:rtl/>
+        </w:rPr>
+        <w:t>طراحی مبدل حرارتی</w:t>
+      </w:r>
+      <w:r>
+        <w:rPr>
+          <w:rFonts w:hint="cs"/>
+          <w:b w:val="0"/>
+          <w:bCs w:val="0"/>
+          <w:rtl/>
+        </w:rPr>
+        <w:t>........................</w:t>
+      </w:r>
+      <w:r>
+        <w:rPr>
+          <w:rFonts w:hint="cs"/>
+          <w:b w:val="0"/>
+          <w:bCs w:val="0"/>
+          <w:rtl/>
+        </w:rPr>
+        <w:t>................</w:t>
+      </w:r>
+      <w:r>
+        <w:rPr>
+          <w:rFonts w:hint="cs"/>
+          <w:b w:val="0"/>
+          <w:bCs w:val="0"/>
+          <w:rtl/>
+        </w:rPr>
+        <w:t>..........................................................................................................................3</w:t>
+      </w:r>
+    </w:p>
+    <w:p>
+      <w:pPr>
+        <w:pStyle w:val="TOC1"/>
+        <w:rPr>
+          <w:b w:val="0"/>
+          <w:bCs w:val="0"/>
+          <w:rtl/>
+        </w:rPr>
+      </w:pPr>
+      <w:r>
+        <w:rPr>
+          <w:b w:val="0"/>
+          <w:bCs w:val="0"/>
+        </w:rPr>
+        <w:t xml:space="preserve">   </w:t>
+      </w:r>
+      <w:r>
+        <w:rPr>
+          <w:rFonts w:hint="cs"/>
+          <w:b w:val="0"/>
+          <w:bCs w:val="0"/>
+          <w:rtl/>
+        </w:rPr>
+        <w:t>2</w:t>
+      </w:r>
+      <w:r>
+        <w:rPr>
+          <w:b w:val="0"/>
+          <w:bCs w:val="0"/>
+          <w:rtl/>
+        </w:rPr>
+        <w:t>-</w:t>
+      </w:r>
+      <w:r>
+        <w:rPr>
+          <w:rFonts w:hint="cs"/>
+          <w:b w:val="0"/>
+          <w:bCs w:val="0"/>
+          <w:rtl/>
+        </w:rPr>
+        <w:t>3</w:t>
+      </w:r>
+      <w:r>
+        <w:rPr>
+          <w:b w:val="0"/>
+          <w:bCs w:val="0"/>
+          <w:rtl/>
+        </w:rPr>
+        <w:t>-</w:t>
+      </w:r>
+      <w:r>
+        <w:rPr>
+          <w:rFonts w:hint="cs"/>
+          <w:b w:val="0"/>
+          <w:bCs w:val="0"/>
+          <w:rtl/>
+        </w:rPr>
+        <w:t xml:space="preserve"> </w:t>
+      </w:r>
+      <w:r>
+        <w:rPr>
+          <w:rFonts w:hint="cs"/>
+          <w:b w:val="0"/>
+          <w:bCs w:val="0"/>
+          <w:rtl/>
+        </w:rPr>
+        <w:t>بهینه سازی ساختار مبدل حرارتی صفحه ای پره دار</w:t>
+      </w:r>
+      <w:r>
+        <w:rPr>
+          <w:rFonts w:hint="cs"/>
+          <w:b w:val="0"/>
+          <w:bCs w:val="0"/>
+          <w:rtl/>
+        </w:rPr>
+        <w:t>...........</w:t>
+      </w:r>
+      <w:r>
+        <w:rPr>
+          <w:rFonts w:hint="cs"/>
+          <w:b w:val="0"/>
+          <w:bCs w:val="0"/>
+          <w:rtl/>
+        </w:rPr>
+        <w:t>.............................................................................</w:t>
+      </w:r>
+      <w:r>
+        <w:rPr>
+          <w:rFonts w:hint="cs"/>
+          <w:b w:val="0"/>
+          <w:bCs w:val="0"/>
+          <w:rtl/>
+        </w:rPr>
+        <w:t>..................3</w:t>
+      </w:r>
+    </w:p>
+    <w:p>
+      <w:pPr>
+        <w:pStyle w:val="TOC1"/>
+        <w:rPr>
+          <w:b w:val="0"/>
+          <w:bCs w:val="0"/>
+        </w:rPr>
+      </w:pPr>
+      <w:r>
+        <w:rPr>
+          <w:rFonts w:hint="cs"/>
+          <w:rtl/>
+        </w:rPr>
+        <w:lastRenderedPageBreak/>
+        <w:t xml:space="preserve"> </w:t>
+      </w:r>
+      <w:r>
+        <w:rPr>
+          <w:b w:val="0"/>
+          <w:bCs w:val="0"/>
+        </w:rPr>
+        <w:t xml:space="preserve">  </w:t>
+      </w:r>
+      <w:r>
+        <w:rPr>
+          <w:rFonts w:hint="cs"/>
+          <w:b w:val="0"/>
+          <w:bCs w:val="0"/>
+          <w:rtl/>
+        </w:rPr>
+        <w:t>2</w:t>
+      </w:r>
+      <w:r>
+        <w:rPr>
+          <w:b w:val="0"/>
+          <w:bCs w:val="0"/>
+          <w:rtl/>
+        </w:rPr>
+        <w:t>-</w:t>
+      </w:r>
+      <w:r>
+        <w:rPr>
+          <w:rFonts w:hint="cs"/>
+          <w:b w:val="0"/>
+          <w:bCs w:val="0"/>
+          <w:rtl/>
+        </w:rPr>
+        <w:t>4</w:t>
+      </w:r>
+      <w:r>
+        <w:rPr>
+          <w:b w:val="0"/>
+          <w:bCs w:val="0"/>
+          <w:rtl/>
+        </w:rPr>
+        <w:t>-</w:t>
+      </w:r>
+      <w:r>
+        <w:rPr>
+          <w:rFonts w:hint="cs"/>
+          <w:b w:val="0"/>
+          <w:bCs w:val="0"/>
+          <w:rtl/>
+        </w:rPr>
+        <w:t xml:space="preserve"> </w:t>
+      </w:r>
+      <w:r>
+        <w:rPr>
+          <w:rFonts w:hint="cs"/>
+          <w:b w:val="0"/>
+          <w:bCs w:val="0"/>
+          <w:rtl/>
+          <w:lang w:bidi="fa-IR"/>
+        </w:rPr>
+        <w:t>استخراج روابط تجربی برای مدل سازی ریاضی رفتار سیالات در مبدل حرارتی</w:t>
+      </w:r>
+      <w:r>
+        <w:rPr>
+          <w:rFonts w:hint="cs"/>
+          <w:b w:val="0"/>
+          <w:bCs w:val="0"/>
+          <w:rtl/>
+        </w:rPr>
+        <w:t>.......................</w:t>
+      </w:r>
+      <w:r>
+        <w:rPr>
+          <w:rFonts w:hint="cs"/>
+          <w:b w:val="0"/>
+          <w:bCs w:val="0"/>
+          <w:rtl/>
+        </w:rPr>
+        <w:t>............</w:t>
+      </w:r>
+      <w:r>
+        <w:rPr>
+          <w:rFonts w:hint="cs"/>
+          <w:b w:val="0"/>
+          <w:bCs w:val="0"/>
+          <w:rtl/>
+        </w:rPr>
+        <w:t>........................3</w:t>
+      </w:r>
+    </w:p>
+    <w:p>
+      <w:pPr>
+        <w:pStyle w:val="TOC1"/>
+        <w:rPr>
+          <w:b w:val="0"/>
+          <w:bCs w:val="0"/>
+        </w:rPr>
+      </w:pPr>
+      <w:r>
+        <w:rPr>
+          <w:b w:val="0"/>
+          <w:bCs w:val="0"/>
+        </w:rPr>
+        <w:t xml:space="preserve">   </w:t>
+      </w:r>
+      <w:r>
+        <w:rPr>
+          <w:rFonts w:hint="cs"/>
+          <w:b w:val="0"/>
+          <w:bCs w:val="0"/>
+          <w:rtl/>
+        </w:rPr>
+        <w:t>2</w:t>
+      </w:r>
+      <w:r>
+        <w:rPr>
+          <w:b w:val="0"/>
+          <w:bCs w:val="0"/>
+          <w:rtl/>
+        </w:rPr>
+        <w:t>-</w:t>
+      </w:r>
+      <w:r>
+        <w:rPr>
+          <w:rFonts w:hint="cs"/>
+          <w:b w:val="0"/>
+          <w:bCs w:val="0"/>
+          <w:rtl/>
+        </w:rPr>
+        <w:t>5</w:t>
+      </w:r>
+      <w:r>
+        <w:rPr>
+          <w:b w:val="0"/>
+          <w:bCs w:val="0"/>
+          <w:rtl/>
+        </w:rPr>
+        <w:t>-</w:t>
+      </w:r>
+      <w:r>
+        <w:rPr>
+          <w:rFonts w:hint="cs"/>
+          <w:b w:val="0"/>
+          <w:bCs w:val="0"/>
+          <w:rtl/>
+        </w:rPr>
+        <w:t xml:space="preserve"> </w:t>
+      </w:r>
+      <w:r>
+        <w:rPr>
+          <w:rFonts w:hint="cs"/>
+          <w:b w:val="0"/>
+          <w:bCs w:val="0"/>
+          <w:rtl/>
+        </w:rPr>
+        <w:t>بهینه سازی ساختار عملی مبدل حرارتی صفحه ای پره دار</w:t>
+      </w:r>
+      <w:r>
+        <w:rPr>
+          <w:rFonts w:hint="cs"/>
+          <w:b w:val="0"/>
+          <w:bCs w:val="0"/>
+          <w:rtl/>
+        </w:rPr>
+        <w:t>..........</w:t>
+      </w:r>
+      <w:r>
+        <w:rPr>
+          <w:rFonts w:hint="cs"/>
+          <w:b w:val="0"/>
+          <w:bCs w:val="0"/>
+          <w:rtl/>
+        </w:rPr>
+        <w:t>..................................</w:t>
+      </w:r>
+      <w:r>
+        <w:rPr>
+          <w:rFonts w:hint="cs"/>
+          <w:b w:val="0"/>
+          <w:bCs w:val="0"/>
+          <w:rtl/>
+        </w:rPr>
+        <w:t>...</w:t>
+      </w:r>
+      <w:r>
+        <w:rPr>
+          <w:rFonts w:hint="cs"/>
+          <w:b w:val="0"/>
+          <w:bCs w:val="0"/>
+          <w:rtl/>
+        </w:rPr>
+        <w:t>.</w:t>
+      </w:r>
+      <w:r>
+        <w:rPr>
+          <w:rFonts w:hint="cs"/>
+          <w:b w:val="0"/>
+          <w:bCs w:val="0"/>
+          <w:rtl/>
+        </w:rPr>
+        <w:t>.....................</w:t>
+      </w:r>
+      <w:r>
+        <w:rPr>
+          <w:rFonts w:hint="cs"/>
+          <w:b w:val="0"/>
+          <w:bCs w:val="0"/>
+          <w:rtl/>
+        </w:rPr>
+        <w:t>.</w:t>
+      </w:r>
+      <w:r>
+        <w:rPr>
+          <w:rFonts w:hint="cs"/>
+          <w:b w:val="0"/>
+          <w:bCs w:val="0"/>
+          <w:rtl/>
+        </w:rPr>
+        <w:t>.........................3</w:t>
+      </w:r>
+    </w:p>
+    <w:p>
+      <w:pPr>
+        <w:pStyle w:val="TOC1"/>
+        <w:rPr>
+          <w:b w:val="0"/>
+          <w:bCs w:val="0"/>
+          <w:rtl/>
+        </w:rPr>
+      </w:pPr>
+      <w:r>
+        <w:rPr>
+          <w:b w:val="0"/>
+          <w:bCs w:val="0"/>
+        </w:rPr>
+        <w:t xml:space="preserve">   </w:t>
+      </w:r>
+      <w:r>
+        <w:rPr>
+          <w:rFonts w:hint="cs"/>
+          <w:b w:val="0"/>
+          <w:bCs w:val="0"/>
+          <w:rtl/>
+        </w:rPr>
+        <w:t>2</w:t>
+      </w:r>
+      <w:r>
+        <w:rPr>
+          <w:b w:val="0"/>
+          <w:bCs w:val="0"/>
+          <w:rtl/>
+        </w:rPr>
+        <w:t>-</w:t>
+      </w:r>
+      <w:r>
+        <w:rPr>
+          <w:rFonts w:hint="cs"/>
+          <w:b w:val="0"/>
+          <w:bCs w:val="0"/>
+          <w:rtl/>
+        </w:rPr>
+        <w:t>6</w:t>
+      </w:r>
+      <w:r>
+        <w:rPr>
+          <w:b w:val="0"/>
+          <w:bCs w:val="0"/>
+          <w:rtl/>
+        </w:rPr>
+        <w:t>-</w:t>
+      </w:r>
+      <w:r>
+        <w:rPr>
+          <w:rFonts w:hint="cs"/>
+          <w:b w:val="0"/>
+          <w:bCs w:val="0"/>
+          <w:rtl/>
+        </w:rPr>
+        <w:t xml:space="preserve"> </w:t>
+      </w:r>
+      <w:r>
+        <w:rPr>
+          <w:rFonts w:hint="cs"/>
+          <w:b w:val="0"/>
+          <w:bCs w:val="0"/>
+          <w:rtl/>
+        </w:rPr>
+        <w:t>جمع اوری و نواوری پژوهش</w:t>
+      </w:r>
+      <w:r>
+        <w:rPr>
+          <w:rFonts w:hint="cs"/>
+          <w:b w:val="0"/>
+          <w:bCs w:val="0"/>
+          <w:rtl/>
+        </w:rPr>
+        <w:t>..........................................................................................</w:t>
+      </w:r>
+      <w:r>
+        <w:rPr>
+          <w:rFonts w:hint="cs"/>
+          <w:b w:val="0"/>
+          <w:bCs w:val="0"/>
+          <w:rtl/>
+        </w:rPr>
+        <w:t>............................................</w:t>
+      </w:r>
+      <w:r>
+        <w:rPr>
+          <w:rFonts w:hint="cs"/>
+          <w:b w:val="0"/>
+          <w:bCs w:val="0"/>
+          <w:rtl/>
+        </w:rPr>
+        <w:t>................3</w:t>
+      </w:r>
+    </w:p>
+    <w:p>
+      <w:pPr>
+        <w:pStyle w:val="TOC1"/>
+        <w:rPr>
+          <w:bCs w:val="0"/>
+        </w:rPr>
+      </w:pPr>
+      <w:r>
+        <w:rPr>
+          <w:rFonts w:hint="cs"/>
+          <w:bCs w:val="0"/>
+          <w:rtl/>
+        </w:rPr>
+        <w:t>فصل</w:t>
+      </w:r>
+      <w:r>
+        <w:rPr>
+          <w:rFonts w:hint="cs"/>
+          <w:bCs w:val="0"/>
+          <w:rtl/>
+        </w:rPr>
+        <w:t xml:space="preserve"> سوم</w:t>
+      </w:r>
+      <w:r>
+        <w:rPr>
+          <w:rFonts w:hint="cs"/>
+          <w:bCs w:val="0"/>
+          <w:rtl/>
+        </w:rPr>
+        <w:tab/>
+        <w:t>...........</w:t>
+      </w:r>
+    </w:p>
+    <w:p>
+      <w:pPr>
+        <w:pStyle w:val="TOC1"/>
+        <w:rPr>
+          <w:b w:val="0"/>
+          <w:bCs w:val="0"/>
+        </w:rPr>
+      </w:pPr>
+      <w:r>
+        <w:rPr>
+          <w:rFonts w:hint="cs"/>
+          <w:b w:val="0"/>
+          <w:bCs w:val="0"/>
+          <w:rtl/>
+        </w:rPr>
+        <w:t xml:space="preserve"> </w:t>
+      </w:r>
+      <w:r>
+        <w:rPr>
+          <w:b w:val="0"/>
+          <w:bCs w:val="0"/>
+        </w:rPr>
+        <w:t xml:space="preserve">  </w:t>
+      </w:r>
+      <w:r>
+        <w:rPr>
+          <w:rFonts w:hint="cs"/>
+          <w:b w:val="0"/>
+          <w:bCs w:val="0"/>
+          <w:rtl/>
+        </w:rPr>
+        <w:t>3</w:t>
+      </w:r>
+      <w:r>
+        <w:rPr>
+          <w:b w:val="0"/>
+          <w:bCs w:val="0"/>
+          <w:rtl/>
+        </w:rPr>
+        <w:t>-</w:t>
+      </w:r>
+      <w:r>
+        <w:rPr>
+          <w:rFonts w:hint="cs"/>
+          <w:b w:val="0"/>
+          <w:bCs w:val="0"/>
+          <w:rtl/>
+        </w:rPr>
+        <w:t>1</w:t>
+      </w:r>
+      <w:r>
+        <w:rPr>
+          <w:b w:val="0"/>
+          <w:bCs w:val="0"/>
+          <w:rtl/>
+        </w:rPr>
+        <w:t>-</w:t>
+      </w:r>
+      <w:r>
+        <w:rPr>
+          <w:rFonts w:hint="cs"/>
+          <w:b w:val="0"/>
+          <w:bCs w:val="0"/>
+          <w:rtl/>
+        </w:rPr>
+        <w:t xml:space="preserve"> مقدمه..............................................................................................................................................................................................3</w:t>
+      </w:r>
+    </w:p>
+    <w:p>
+      <w:pPr>
+        <w:pStyle w:val="TOC1"/>
+        <w:rPr>
+          <w:b w:val="0"/>
+          <w:bCs w:val="0"/>
+        </w:rPr>
+      </w:pPr>
+      <w:r>
+        <w:rPr>
+          <w:b w:val="0"/>
+          <w:bCs w:val="0"/>
+        </w:rPr>
+        <w:t xml:space="preserve">   </w:t>
+      </w:r>
+      <w:r>
+        <w:rPr>
+          <w:rFonts w:hint="cs"/>
+          <w:b w:val="0"/>
+          <w:bCs w:val="0"/>
+          <w:rtl/>
+        </w:rPr>
+        <w:t>3</w:t>
+      </w:r>
+      <w:r>
+        <w:rPr>
+          <w:b w:val="0"/>
+          <w:bCs w:val="0"/>
+          <w:rtl/>
+        </w:rPr>
+        <w:t>-</w:t>
+      </w:r>
+      <w:r>
+        <w:rPr>
+          <w:rFonts w:hint="cs"/>
+          <w:b w:val="0"/>
+          <w:bCs w:val="0"/>
+          <w:rtl/>
+        </w:rPr>
+        <w:t>2</w:t>
+      </w:r>
+      <w:r>
+        <w:rPr>
+          <w:b w:val="0"/>
+          <w:bCs w:val="0"/>
+          <w:rtl/>
+        </w:rPr>
+        <w:t>-</w:t>
+      </w:r>
+      <w:r>
+        <w:rPr>
+          <w:rFonts w:hint="cs"/>
+          <w:b w:val="0"/>
+          <w:bCs w:val="0"/>
+          <w:rtl/>
+        </w:rPr>
+        <w:t xml:space="preserve"> </w:t>
+      </w:r>
+      <w:r>
+        <w:rPr>
+          <w:rFonts w:hint="cs"/>
+          <w:b w:val="0"/>
+          <w:bCs w:val="0"/>
+          <w:rtl/>
+        </w:rPr>
+        <w:t>معرفی اجمالی مدل مورد بررسی</w:t>
+      </w:r>
+      <w:r>
+        <w:rPr>
+          <w:rFonts w:hint="cs"/>
+          <w:b w:val="0"/>
+          <w:bCs w:val="0"/>
+          <w:rtl/>
+        </w:rPr>
+        <w:t>..................................................................</w:t>
+      </w:r>
+      <w:r>
+        <w:rPr>
+          <w:rFonts w:hint="cs"/>
+          <w:b w:val="0"/>
+          <w:bCs w:val="0"/>
+          <w:rtl/>
+        </w:rPr>
+        <w:t>.</w:t>
+      </w:r>
+      <w:r>
+        <w:rPr>
+          <w:rFonts w:hint="cs"/>
+          <w:b w:val="0"/>
+          <w:bCs w:val="0"/>
+          <w:rtl/>
+        </w:rPr>
+        <w:t>...........................................................................3</w:t>
+      </w:r>
+    </w:p>
+    <w:p>
+      <w:pPr>
+        <w:pStyle w:val="TOC1"/>
+        <w:rPr>
+          <w:b w:val="0"/>
+          <w:bCs w:val="0"/>
+        </w:rPr>
+      </w:pPr>
+      <w:r>
+        <w:rPr>
+          <w:b w:val="0"/>
+          <w:bCs w:val="0"/>
+        </w:rPr>
+        <w:t xml:space="preserve">   </w:t>
+      </w:r>
+      <w:r>
+        <w:rPr>
+          <w:rFonts w:hint="cs"/>
+          <w:b w:val="0"/>
+          <w:bCs w:val="0"/>
+          <w:rtl/>
+        </w:rPr>
+        <w:t>3</w:t>
+      </w:r>
+      <w:r>
+        <w:rPr>
+          <w:b w:val="0"/>
+          <w:bCs w:val="0"/>
+          <w:rtl/>
+        </w:rPr>
+        <w:t>-</w:t>
+      </w:r>
+      <w:r>
+        <w:rPr>
+          <w:rFonts w:hint="cs"/>
+          <w:b w:val="0"/>
+          <w:bCs w:val="0"/>
+          <w:rtl/>
+        </w:rPr>
+        <w:t>3</w:t>
+      </w:r>
+      <w:r>
+        <w:rPr>
+          <w:b w:val="0"/>
+          <w:bCs w:val="0"/>
+          <w:rtl/>
+        </w:rPr>
+        <w:t>-</w:t>
+      </w:r>
+      <w:r>
+        <w:rPr>
+          <w:rFonts w:hint="cs"/>
+          <w:b w:val="0"/>
+          <w:bCs w:val="0"/>
+          <w:rtl/>
+        </w:rPr>
+        <w:t>فرضیه ها</w:t>
+      </w:r>
+      <w:r>
+        <w:rPr>
+          <w:rFonts w:hint="cs"/>
+          <w:b w:val="0"/>
+          <w:bCs w:val="0"/>
+          <w:rtl/>
+        </w:rPr>
+        <w:t>.</w:t>
+      </w:r>
+      <w:r>
+        <w:rPr>
+          <w:rFonts w:hint="cs"/>
+          <w:b w:val="0"/>
+          <w:bCs w:val="0"/>
+          <w:rtl/>
+        </w:rPr>
+        <w:t>....................................................</w:t>
+      </w:r>
+      <w:r>
+        <w:rPr>
+          <w:rFonts w:hint="cs"/>
+          <w:b w:val="0"/>
+          <w:bCs w:val="0"/>
+          <w:rtl/>
+        </w:rPr>
+        <w:t>.......................................................</w:t>
+      </w:r>
+      <w:r>
+        <w:rPr>
+          <w:rFonts w:hint="cs"/>
+          <w:b w:val="0"/>
+          <w:bCs w:val="0"/>
+          <w:rtl/>
+        </w:rPr>
+        <w:t>.</w:t>
+      </w:r>
+      <w:r>
+        <w:rPr>
+          <w:rFonts w:hint="cs"/>
+          <w:b w:val="0"/>
+          <w:bCs w:val="0"/>
+          <w:rtl/>
+        </w:rPr>
+        <w:t>...</w:t>
+      </w:r>
+      <w:r>
+        <w:rPr>
+          <w:rFonts w:hint="cs"/>
+          <w:b w:val="0"/>
+          <w:bCs w:val="0"/>
+          <w:rtl/>
+        </w:rPr>
+        <w:t>.</w:t>
+      </w:r>
+      <w:r>
+        <w:rPr>
+          <w:rFonts w:hint="cs"/>
+          <w:b w:val="0"/>
+          <w:bCs w:val="0"/>
+          <w:rtl/>
+        </w:rPr>
+        <w:t>....</w:t>
+      </w:r>
+      <w:r>
+        <w:rPr>
+          <w:rFonts w:hint="cs"/>
+          <w:b w:val="0"/>
+          <w:bCs w:val="0"/>
+          <w:rtl/>
+        </w:rPr>
+        <w:t>.</w:t>
+      </w:r>
+      <w:r>
+        <w:rPr>
+          <w:rFonts w:hint="cs"/>
+          <w:b w:val="0"/>
+          <w:bCs w:val="0"/>
+          <w:rtl/>
+        </w:rPr>
+        <w:t>......</w:t>
+      </w:r>
+      <w:r>
+        <w:rPr>
+          <w:rFonts w:hint="cs"/>
+          <w:b w:val="0"/>
+          <w:bCs w:val="0"/>
+          <w:rtl/>
+        </w:rPr>
+        <w:t>....................................................</w:t>
+      </w:r>
+      <w:r>
+        <w:rPr>
+          <w:rFonts w:hint="cs"/>
+          <w:b w:val="0"/>
+          <w:bCs w:val="0"/>
+          <w:rtl/>
+        </w:rPr>
+        <w:t>..........3</w:t>
+      </w:r>
+    </w:p>
+    <w:p>
+      <w:pPr>
+        <w:pStyle w:val="TOC1"/>
+        <w:rPr>
+          <w:b w:val="0"/>
+          <w:bCs w:val="0"/>
+        </w:rPr>
+      </w:pPr>
+      <w:r>
+        <w:rPr>
+          <w:b w:val="0"/>
+          <w:bCs w:val="0"/>
+        </w:rPr>
+        <w:t xml:space="preserve">   </w:t>
+      </w:r>
+      <w:r>
+        <w:rPr>
+          <w:rFonts w:hint="cs"/>
+          <w:b w:val="0"/>
+          <w:bCs w:val="0"/>
+          <w:rtl/>
+        </w:rPr>
+        <w:t>3</w:t>
+      </w:r>
+      <w:r>
+        <w:rPr>
+          <w:b w:val="0"/>
+          <w:bCs w:val="0"/>
+          <w:rtl/>
+        </w:rPr>
+        <w:t>-</w:t>
+      </w:r>
+      <w:r>
+        <w:rPr>
+          <w:rFonts w:hint="cs"/>
+          <w:b w:val="0"/>
+          <w:bCs w:val="0"/>
+          <w:rtl/>
+        </w:rPr>
+        <w:t>4</w:t>
+      </w:r>
+      <w:r>
+        <w:rPr>
+          <w:b w:val="0"/>
+          <w:bCs w:val="0"/>
+          <w:rtl/>
+        </w:rPr>
+        <w:t>-</w:t>
+      </w:r>
+      <w:r>
+        <w:rPr>
+          <w:rFonts w:hint="cs"/>
+          <w:b w:val="0"/>
+          <w:bCs w:val="0"/>
+          <w:rtl/>
+        </w:rPr>
+        <w:t xml:space="preserve"> </w:t>
+      </w:r>
+      <w:r>
+        <w:rPr>
+          <w:rFonts w:hint="cs"/>
+          <w:b w:val="0"/>
+          <w:bCs w:val="0"/>
+          <w:rtl/>
+        </w:rPr>
+        <w:t>مدلسازی ترمودینامیکی مبدل های حرارتی صفحه ای پره دار</w:t>
+      </w:r>
+      <w:r>
+        <w:rPr>
+          <w:rFonts w:hint="cs"/>
+          <w:b w:val="0"/>
+          <w:bCs w:val="0"/>
+          <w:rtl/>
+        </w:rPr>
+        <w:t>.........................................................................................3</w:t>
+      </w:r>
+    </w:p>
+    <w:p>
+      <w:pPr>
+        <w:pStyle w:val="TOC1"/>
+        <w:rPr>
+          <w:b w:val="0"/>
+          <w:bCs w:val="0"/>
+        </w:rPr>
+      </w:pPr>
+      <w:r>
+        <w:rPr>
+          <w:b w:val="0"/>
+          <w:bCs w:val="0"/>
+        </w:rPr>
+        <w:t xml:space="preserve">   </w:t>
+      </w:r>
+      <w:r>
+        <w:rPr>
+          <w:rFonts w:hint="cs"/>
+          <w:b w:val="0"/>
+          <w:bCs w:val="0"/>
+          <w:rtl/>
+        </w:rPr>
+        <w:t>3</w:t>
+      </w:r>
+      <w:r>
+        <w:rPr>
+          <w:b w:val="0"/>
+          <w:bCs w:val="0"/>
+          <w:rtl/>
+        </w:rPr>
+        <w:t>-</w:t>
+      </w:r>
+      <w:r>
+        <w:rPr>
+          <w:rFonts w:hint="cs"/>
+          <w:b w:val="0"/>
+          <w:bCs w:val="0"/>
+          <w:rtl/>
+        </w:rPr>
+        <w:t>4</w:t>
+      </w:r>
+      <w:r>
+        <w:rPr>
+          <w:b w:val="0"/>
+          <w:bCs w:val="0"/>
+          <w:rtl/>
+        </w:rPr>
+        <w:t>-</w:t>
+      </w:r>
+      <w:r>
+        <w:rPr>
+          <w:rFonts w:hint="cs"/>
+          <w:b w:val="0"/>
+          <w:bCs w:val="0"/>
+          <w:rtl/>
+        </w:rPr>
+        <w:t>1</w:t>
+      </w:r>
+      <w:r>
+        <w:rPr>
+          <w:b w:val="0"/>
+          <w:bCs w:val="0"/>
+          <w:rtl/>
+        </w:rPr>
+        <w:t>-</w:t>
+      </w:r>
+      <w:r>
+        <w:rPr>
+          <w:rFonts w:hint="cs"/>
+          <w:b w:val="0"/>
+          <w:bCs w:val="0"/>
+          <w:rtl/>
+          <w:lang w:bidi="fa-IR"/>
+        </w:rPr>
+        <w:t xml:space="preserve"> مبدل حرارتی صفحه ای پره دار با دو جریان تک فاز</w:t>
+      </w:r>
+      <w:r>
+        <w:rPr>
+          <w:rFonts w:hint="cs"/>
+          <w:b w:val="0"/>
+          <w:bCs w:val="0"/>
+          <w:rtl/>
+        </w:rPr>
+        <w:t>.....</w:t>
+      </w:r>
+      <w:r>
+        <w:rPr>
+          <w:rFonts w:hint="cs"/>
+          <w:b w:val="0"/>
+          <w:bCs w:val="0"/>
+          <w:rtl/>
+        </w:rPr>
+        <w:t>.................................................................................</w:t>
+      </w:r>
+      <w:r>
+        <w:rPr>
+          <w:rFonts w:hint="cs"/>
+          <w:b w:val="0"/>
+          <w:bCs w:val="0"/>
+          <w:rtl/>
+        </w:rPr>
+        <w:t>...............3</w:t>
+      </w:r>
+    </w:p>
+    <w:p>
+      <w:pPr>
+        <w:pStyle w:val="TOC1"/>
+        <w:rPr>
+          <w:b w:val="0"/>
+          <w:bCs w:val="0"/>
+          <w:rtl/>
+        </w:rPr>
+      </w:pPr>
+      <w:r>
+        <w:rPr>
+          <w:b w:val="0"/>
+          <w:bCs w:val="0"/>
+        </w:rPr>
+        <w:t xml:space="preserve">   </w:t>
+      </w:r>
+      <w:r>
+        <w:rPr>
+          <w:rFonts w:hint="cs"/>
+          <w:b w:val="0"/>
+          <w:bCs w:val="0"/>
+          <w:rtl/>
+        </w:rPr>
+        <w:t>3</w:t>
+      </w:r>
+      <w:r>
+        <w:rPr>
+          <w:b w:val="0"/>
+          <w:bCs w:val="0"/>
+          <w:rtl/>
+        </w:rPr>
+        <w:t>-</w:t>
+      </w:r>
+      <w:r>
+        <w:rPr>
+          <w:rFonts w:hint="cs"/>
+          <w:b w:val="0"/>
+          <w:bCs w:val="0"/>
+          <w:rtl/>
+        </w:rPr>
+        <w:t>4</w:t>
+      </w:r>
+      <w:r>
+        <w:rPr>
+          <w:b w:val="0"/>
+          <w:bCs w:val="0"/>
+          <w:rtl/>
+        </w:rPr>
+        <w:t>-</w:t>
+      </w:r>
+      <w:r>
+        <w:rPr>
+          <w:b w:val="0"/>
+          <w:bCs w:val="0"/>
+        </w:rPr>
+        <w:t>2</w:t>
+      </w:r>
+      <w:r>
+        <w:rPr>
+          <w:b w:val="0"/>
+          <w:bCs w:val="0"/>
+          <w:rtl/>
+        </w:rPr>
+        <w:t>-</w:t>
+      </w:r>
+      <w:r>
+        <w:rPr>
+          <w:rFonts w:hint="cs"/>
+          <w:b w:val="0"/>
+          <w:bCs w:val="0"/>
+          <w:rtl/>
+          <w:lang w:bidi="fa-IR"/>
+        </w:rPr>
+        <w:t xml:space="preserve"> مبدل حرارتی صفجه ای پره دار با جریان دو فاز</w:t>
+      </w:r>
+      <w:r>
+        <w:rPr>
+          <w:rFonts w:hint="cs"/>
+          <w:b w:val="0"/>
+          <w:bCs w:val="0"/>
+          <w:rtl/>
+        </w:rPr>
+        <w:t>.</w:t>
+      </w:r>
+      <w:r>
+        <w:rPr>
+          <w:rFonts w:hint="cs"/>
+          <w:b w:val="0"/>
+          <w:bCs w:val="0"/>
+          <w:rtl/>
+        </w:rPr>
+        <w:t>.</w:t>
+      </w:r>
+      <w:r>
+        <w:rPr>
+          <w:rFonts w:hint="cs"/>
+          <w:b w:val="0"/>
+          <w:bCs w:val="0"/>
+          <w:rtl/>
+        </w:rPr>
+        <w:t>.............</w:t>
+      </w:r>
+      <w:r>
+        <w:rPr>
+          <w:rFonts w:hint="cs"/>
+          <w:b w:val="0"/>
+          <w:bCs w:val="0"/>
+          <w:rtl/>
+        </w:rPr>
+        <w:t>............................</w:t>
+      </w:r>
+      <w:r>
+        <w:rPr>
+          <w:rFonts w:hint="cs"/>
+          <w:b w:val="0"/>
+          <w:bCs w:val="0"/>
+          <w:rtl/>
+        </w:rPr>
+        <w:t>..................................................................3</w:t>
+      </w:r>
+    </w:p>
+    <w:p>
+      <w:pPr>
+        <w:pStyle w:val="TOC1"/>
+        <w:rPr>
+          <w:b w:val="0"/>
+          <w:bCs w:val="0"/>
+        </w:rPr>
+      </w:pPr>
+      <w:r>
+        <w:rPr>
+          <w:b w:val="0"/>
+          <w:bCs w:val="0"/>
+        </w:rPr>
+        <w:t xml:space="preserve">   </w:t>
+      </w:r>
+      <w:r>
+        <w:rPr>
+          <w:rFonts w:hint="cs"/>
+          <w:b w:val="0"/>
+          <w:bCs w:val="0"/>
+          <w:rtl/>
+        </w:rPr>
+        <w:t>3</w:t>
+      </w:r>
+      <w:r>
+        <w:rPr>
+          <w:b w:val="0"/>
+          <w:bCs w:val="0"/>
+          <w:rtl/>
+        </w:rPr>
+        <w:t>-</w:t>
+      </w:r>
+      <w:r>
+        <w:rPr>
+          <w:rFonts w:hint="cs"/>
+          <w:b w:val="0"/>
+          <w:bCs w:val="0"/>
+          <w:rtl/>
+        </w:rPr>
+        <w:t>5</w:t>
+      </w:r>
+      <w:r>
+        <w:rPr>
+          <w:b w:val="0"/>
+          <w:bCs w:val="0"/>
+          <w:rtl/>
+        </w:rPr>
+        <w:t>-</w:t>
+      </w:r>
+      <w:r>
+        <w:rPr>
+          <w:rFonts w:hint="cs"/>
+          <w:b w:val="0"/>
+          <w:bCs w:val="0"/>
+          <w:rtl/>
+          <w:lang w:bidi="fa-IR"/>
+        </w:rPr>
+        <w:t xml:space="preserve"> </w:t>
+      </w:r>
+      <w:r>
+        <w:rPr>
+          <w:rFonts w:hint="cs"/>
+          <w:b w:val="0"/>
+          <w:bCs w:val="0"/>
+          <w:rtl/>
+          <w:lang w:bidi="fa-IR"/>
+        </w:rPr>
+        <w:t>بهینه سازی چند فازی بر اساس الگوریتم ژنتیک</w:t>
+      </w:r>
+      <w:r>
+        <w:rPr>
+          <w:rFonts w:hint="cs"/>
+          <w:b w:val="0"/>
+          <w:bCs w:val="0"/>
+          <w:rtl/>
+        </w:rPr>
+        <w:t>.</w:t>
+      </w:r>
+      <w:r>
+        <w:rPr>
+          <w:rFonts w:hint="cs"/>
+          <w:b w:val="0"/>
+          <w:bCs w:val="0"/>
+          <w:rtl/>
+        </w:rPr>
+        <w:t>.</w:t>
+      </w:r>
+      <w:r>
+        <w:rPr>
+          <w:rFonts w:hint="cs"/>
+          <w:b w:val="0"/>
+          <w:bCs w:val="0"/>
+          <w:rtl/>
+        </w:rPr>
+        <w:t>.............</w:t>
+      </w:r>
+      <w:r>
+        <w:rPr>
+          <w:rFonts w:hint="cs"/>
+          <w:b w:val="0"/>
+          <w:bCs w:val="0"/>
+          <w:rtl/>
+        </w:rPr>
+        <w:t>............................</w:t>
+      </w:r>
+      <w:r>
+        <w:rPr>
+          <w:rFonts w:hint="cs"/>
+          <w:b w:val="0"/>
+          <w:bCs w:val="0"/>
+          <w:rtl/>
+        </w:rPr>
+        <w:t>......................</w:t>
+      </w:r>
+      <w:r>
+        <w:rPr>
+          <w:rFonts w:hint="cs"/>
+          <w:b w:val="0"/>
+          <w:bCs w:val="0"/>
+          <w:rtl/>
+        </w:rPr>
+        <w:t>....</w:t>
+      </w:r>
+      <w:r>
+        <w:rPr>
+          <w:rFonts w:hint="cs"/>
+          <w:b w:val="0"/>
+          <w:bCs w:val="0"/>
+          <w:rtl/>
+        </w:rPr>
+        <w:t>............................................3</w:t>
+      </w:r>
+    </w:p>
+    <w:p>
+      <w:pPr>
+        <w:pStyle w:val="TOC1"/>
+        <w:rPr>
+          <w:b w:val="0"/>
+          <w:bCs w:val="0"/>
+        </w:rPr>
+      </w:pPr>
+      <w:r>
+        <w:rPr>
+          <w:b w:val="0"/>
+          <w:bCs w:val="0"/>
+        </w:rPr>
+        <w:t xml:space="preserve">   </w:t>
+      </w:r>
+      <w:r>
+        <w:rPr>
+          <w:rFonts w:hint="cs"/>
+          <w:b w:val="0"/>
+          <w:bCs w:val="0"/>
+          <w:rtl/>
+        </w:rPr>
+        <w:t>3</w:t>
+      </w:r>
+      <w:r>
+        <w:rPr>
+          <w:b w:val="0"/>
+          <w:bCs w:val="0"/>
+          <w:rtl/>
+        </w:rPr>
+        <w:t>-</w:t>
+      </w:r>
+      <w:r>
+        <w:rPr>
+          <w:rFonts w:hint="cs"/>
+          <w:b w:val="0"/>
+          <w:bCs w:val="0"/>
+          <w:rtl/>
+        </w:rPr>
+        <w:t>6</w:t>
+      </w:r>
+      <w:r>
+        <w:rPr>
+          <w:b w:val="0"/>
+          <w:bCs w:val="0"/>
+          <w:rtl/>
+        </w:rPr>
+        <w:t>-</w:t>
+      </w:r>
+      <w:r>
+        <w:rPr>
+          <w:rFonts w:hint="cs"/>
+          <w:b w:val="0"/>
+          <w:bCs w:val="0"/>
+          <w:rtl/>
+          <w:lang w:bidi="fa-IR"/>
+        </w:rPr>
+        <w:t xml:space="preserve"> </w:t>
+      </w:r>
+      <w:r>
+        <w:rPr>
+          <w:rFonts w:hint="cs"/>
+          <w:b w:val="0"/>
+          <w:bCs w:val="0"/>
+          <w:rtl/>
+          <w:lang w:bidi="fa-IR"/>
+        </w:rPr>
+        <w:t>چالش های بهینه سازی مبدل حرارتی چندفاز با چند هندسه پره متفاوت</w:t>
+      </w:r>
+      <w:r>
+        <w:rPr>
+          <w:rFonts w:hint="cs"/>
+          <w:b w:val="0"/>
+          <w:bCs w:val="0"/>
+          <w:rtl/>
+        </w:rPr>
+        <w:t>.</w:t>
+      </w:r>
+      <w:r>
+        <w:rPr>
+          <w:rFonts w:hint="cs"/>
+          <w:b w:val="0"/>
+          <w:bCs w:val="0"/>
+          <w:rtl/>
+        </w:rPr>
+        <w:t>.</w:t>
+      </w:r>
+      <w:r>
+        <w:rPr>
+          <w:rFonts w:hint="cs"/>
+          <w:b w:val="0"/>
+          <w:bCs w:val="0"/>
+          <w:rtl/>
+        </w:rPr>
+        <w:t>.............</w:t>
+      </w:r>
+      <w:r>
+        <w:rPr>
+          <w:rFonts w:hint="cs"/>
+          <w:b w:val="0"/>
+          <w:bCs w:val="0"/>
+          <w:rtl/>
+        </w:rPr>
+        <w:t>.....................</w:t>
+      </w:r>
+      <w:r>
+        <w:rPr>
+          <w:rFonts w:hint="cs"/>
+          <w:b w:val="0"/>
+          <w:bCs w:val="0"/>
+          <w:rtl/>
+        </w:rPr>
+        <w:t>....</w:t>
+      </w:r>
+      <w:r>
+        <w:rPr>
+          <w:rFonts w:hint="cs"/>
+          <w:b w:val="0"/>
+          <w:bCs w:val="0"/>
+          <w:rtl/>
+        </w:rPr>
+        <w:t>...........................3</w:t>
+      </w:r>
+    </w:p>
+    <w:p>
+      <w:pPr>
+        <w:rPr>
+          <w:lang w:bidi="ar-SA"/>
+        </w:rPr>
+      </w:pPr>
+    </w:p>
+    <w:p>
+      <w:pPr>
+        <w:pStyle w:val="TOC1"/>
+        <w:rPr>
+          <w:b w:val="0"/>
+          <w:bCs w:val="0"/>
+          <w:rtl/>
+        </w:rPr>
+      </w:pPr>
+      <w:r>
+        <w:rPr>
+          <w:b w:val="0"/>
+          <w:bCs w:val="0"/>
+        </w:rPr>
+        <w:t xml:space="preserve">   </w:t>
+      </w:r>
+    </w:p>
+    <w:p>
+      <w:pPr>
+        <w:rPr>
+          <w:rtl/>
+          <w:lang w:bidi="ar-SA"/>
+        </w:rPr>
+      </w:pPr>
+    </w:p>
+    <w:p>
+      <w:pPr>
+        <w:rPr>
+          <w:rFonts w:eastAsiaTheme="minorEastAsia" w:cs="B Nazanin"/>
           <w:b/>
           <w:bCs/>
-          <w:sz w:val="36"/>
-          <w:szCs w:val="36"/>
-          <w:rtl/>
-        </w:rPr>
-        <w:t xml:space="preserve"> </w:t>
-      </w:r>
-      <w:r>
-        <w:rPr>
-          <w:rFonts w:hint="cs"/>
-          <w:rtl/>
-        </w:rPr>
-        <w:t>مبدل های حرارتی صفحه ای پره دار</w:t>
-      </w:r>
-      <w:r>
-        <w:rPr>
-          <w:rFonts w:cs="B Lotus" w:hint="cs"/>
-          <w:rtl/>
-        </w:rPr>
-        <w:tab/>
-      </w:r>
-      <w:r>
-        <w:rPr>
-          <w:rFonts w:cs="B Lotus"/>
-        </w:rPr>
-        <w:t>1</w:t>
-      </w:r>
+          <w:szCs w:val="24"/>
+          <w:rtl/>
+          <w:lang w:bidi="ar-SA"/>
+        </w:rPr>
+      </w:pPr>
     </w:p>
     <w:p>
       <w:pPr>
+        <w:rPr>
+          <w:rFonts w:cs="B Nazanin"/>
+          <w:szCs w:val="24"/>
+          <w:rtl/>
+          <w:lang w:bidi="ar-SA"/>
+        </w:rPr>
+      </w:pPr>
+    </w:p>
+    <w:p>
+      <w:pPr>
+        <w:rPr>
+          <w:rFonts w:cs="B Nazanin"/>
+          <w:szCs w:val="24"/>
+          <w:rtl/>
+          <w:lang w:bidi="ar-SA"/>
+        </w:rPr>
+      </w:pPr>
+    </w:p>
+    <w:p>
+      <w:pPr>
+        <w:rPr>
+          <w:rFonts w:cs="B Nazanin"/>
+          <w:b/>
+          <w:szCs w:val="24"/>
+          <w:lang w:bidi="ar-SA"/>
+        </w:rPr>
+      </w:pPr>
+    </w:p>
+    <w:p>
+      <w:pPr>
+        <w:pStyle w:val="TOC1"/>
+        <w:rPr>
+          <w:rFonts w:asciiTheme="minorHAnsi" w:eastAsiaTheme="minorEastAsia" w:hAnsiTheme="minorHAnsi"/>
+          <w:bCs w:val="0"/>
+          <w:rtl/>
+          <w:lang w:val="en-GB" w:eastAsia="en-GB"/>
+        </w:rPr>
+      </w:pPr>
+      <w:r>
+        <w:rPr>
+          <w:rFonts w:hint="cs"/>
+          <w:bCs w:val="0"/>
+          <w:rtl/>
+        </w:rPr>
+        <w:t xml:space="preserve"> </w:t>
+      </w:r>
+    </w:p>
+    <w:p>
+      <w:pPr>
+        <w:rPr>
+          <w:rFonts w:cs="B Nazanin"/>
+          <w:b/>
+          <w:szCs w:val="24"/>
+          <w:rtl/>
+          <w:lang w:bidi="ar-SA"/>
+        </w:rPr>
+      </w:pPr>
+    </w:p>
+    <w:p>
+      <w:pPr>
+        <w:rPr>
+          <w:rFonts w:cs="B Nazanin"/>
+          <w:b/>
+          <w:szCs w:val="24"/>
+          <w:rtl/>
+          <w:lang w:bidi="ar-SA"/>
+        </w:rPr>
+      </w:pPr>
+      <w:r>
+        <w:rPr>
+          <w:rFonts w:cs="B Nazanin" w:hint="cs"/>
+          <w:b/>
+          <w:szCs w:val="24"/>
+          <w:rtl/>
+          <w:lang w:bidi="ar-SA"/>
+        </w:rPr>
+        <w:t xml:space="preserve"> </w:t>
+      </w:r>
+    </w:p>
+    <w:p>
+      <w:pPr>
+        <w:rPr>
+          <w:rFonts w:cs="B Nazanin"/>
+          <w:b/>
+          <w:szCs w:val="24"/>
+          <w:rtl/>
+          <w:lang w:bidi="ar-SA"/>
+        </w:rPr>
+      </w:pPr>
+      <w:r>
+        <w:rPr>
+          <w:rFonts w:cs="B Nazanin" w:hint="cs"/>
+          <w:b/>
+          <w:szCs w:val="24"/>
+          <w:rtl/>
+          <w:lang w:bidi="ar-SA"/>
+        </w:rPr>
+        <w:t xml:space="preserve">  </w:t>
+      </w:r>
+    </w:p>
+    <w:p>
+      <w:pPr>
         <w:pStyle w:val="TOC2"/>
         <w:rPr>
           <w:rtl/>
-        </w:rPr>
-      </w:pPr>
-      <w:r>
-        <w:t>1</w:t>
-      </w:r>
-      <w:r>
-        <w:rPr>
-          <w:rFonts w:hint="cs"/>
-          <w:rtl/>
-        </w:rPr>
-        <w:t>-2</w:t>
-      </w:r>
-      <w:r>
-        <w:rPr>
-          <w:rFonts w:hint="cs"/>
-          <w:rtl/>
-          <w:lang w:bidi="fa-IR"/>
-        </w:rPr>
-        <w:t>-</w:t>
-      </w:r>
-      <w:r>
-        <w:rPr>
-          <w:lang w:bidi="fa-IR"/>
-        </w:rPr>
-        <w:t>1</w:t>
-      </w:r>
-      <w:r>
-        <w:rPr>
-          <w:rFonts w:hint="cs"/>
-          <w:rtl/>
-          <w:lang w:bidi="fa-IR"/>
-        </w:rPr>
-        <w:t>-</w:t>
-      </w:r>
-      <w:r>
-        <w:rPr>
-          <w:rFonts w:hint="cs"/>
+          <w:lang w:val="en-GB" w:eastAsia="en-GB"/>
+        </w:rPr>
+      </w:pPr>
+    </w:p>
+    <w:p>
+      <w:pPr>
+        <w:pStyle w:val="TOC3"/>
+        <w:rPr>
+          <w:rtl/>
+          <w:lang w:eastAsia="en-GB"/>
+        </w:rPr>
+      </w:pPr>
+    </w:p>
+    <w:p>
+      <w:pPr>
+        <w:rPr>
+          <w:rFonts w:ascii="Calibri" w:hAnsi="Calibri" w:cs="B Nazanin"/>
           <w:b/>
           <w:bCs/>
-          <w:sz w:val="36"/>
-          <w:szCs w:val="36"/>
-          <w:rtl/>
-        </w:rPr>
-        <w:t xml:space="preserve"> </w:t>
-      </w:r>
-      <w:r>
-        <w:rPr>
-          <w:rFonts w:hint="cs"/>
-          <w:rtl/>
-        </w:rPr>
-        <w:t>ساختار مبدل حرارتی صفحه ای پره دار</w:t>
-      </w:r>
-      <w:r>
-        <w:rPr>
-          <w:rFonts w:hint="cs"/>
-          <w:rtl/>
-        </w:rPr>
-        <w:tab/>
-      </w:r>
-      <w:r>
-        <w:rPr>
-          <w:rFonts w:hint="cs"/>
-          <w:rtl/>
-        </w:rPr>
-        <w:t>3</w:t>
-      </w:r>
-    </w:p>
-    <w:p>
-      <w:pPr>
-        <w:pStyle w:val="TOC2"/>
-        <w:rPr>
-          <w:rFonts w:asciiTheme="minorHAnsi" w:eastAsiaTheme="minorEastAsia" w:hAnsiTheme="minorHAnsi"/>
-          <w:rtl/>
-          <w:lang w:val="en-GB" w:eastAsia="en-GB"/>
-        </w:rPr>
-      </w:pPr>
-      <w:r>
-        <w:rPr>
-          <w:rFonts w:hint="cs"/>
-          <w:rtl/>
-        </w:rPr>
-        <w:t>1</w:t>
-      </w:r>
-      <w:r>
-        <w:rPr>
-          <w:rFonts w:hint="cs"/>
-          <w:rtl/>
-        </w:rPr>
-        <w:t>-</w:t>
-      </w:r>
-      <w:r>
-        <w:rPr>
-          <w:rFonts w:hint="cs"/>
-          <w:rtl/>
-        </w:rPr>
-        <w:t>2-2-</w:t>
-      </w:r>
-      <w:r>
-        <w:rPr>
-          <w:rFonts w:hint="cs"/>
-          <w:rtl/>
-        </w:rPr>
-        <w:t xml:space="preserve"> </w:t>
-      </w:r>
-      <w:bookmarkStart w:id="1" w:name="_Hlk163076110"/>
-      <w:r>
-        <w:rPr>
-          <w:rtl/>
-        </w:rPr>
-        <w:t>اهمیت و ضرورت</w:t>
-      </w:r>
-      <w:r>
-        <w:rPr>
-          <w:rFonts w:hint="cs"/>
-          <w:rtl/>
-        </w:rPr>
-        <w:t xml:space="preserve"> بهینه سازی مبدل های حرارتی صفحه ای پره</w:t>
-      </w:r>
-      <w:r>
-        <w:t xml:space="preserve"> </w:t>
-      </w:r>
-      <w:r>
-        <w:rPr>
-          <w:rFonts w:hint="cs"/>
-          <w:rtl/>
-        </w:rPr>
-        <w:t>دار</w:t>
-      </w:r>
-      <w:bookmarkEnd w:id="1"/>
-      <w:r>
-        <w:rPr>
-          <w:rFonts w:hint="cs"/>
-          <w:rtl/>
-        </w:rPr>
-        <w:t>........</w:t>
-      </w:r>
-      <w:r>
-        <w:rPr>
-          <w:rFonts w:hint="cs"/>
-          <w:rtl/>
-        </w:rPr>
-        <w:t>.................</w:t>
-      </w:r>
-      <w:r>
-        <w:rPr>
-          <w:rFonts w:hint="cs"/>
-          <w:rtl/>
-        </w:rPr>
-        <w:t>................................................</w:t>
-      </w:r>
-      <w:r>
-        <w:t>3</w:t>
-      </w:r>
-    </w:p>
-    <w:p>
-      <w:pPr>
-        <w:pStyle w:val="TOC2"/>
-        <w:rPr>
-          <w:rtl/>
-        </w:rPr>
-      </w:pPr>
-      <w:r>
-        <w:rPr>
-          <w:rFonts w:hint="cs"/>
-          <w:rtl/>
-        </w:rPr>
-        <w:t>1</w:t>
-      </w:r>
-      <w:r>
-        <w:rPr>
-          <w:rFonts w:hint="cs"/>
-          <w:rtl/>
-        </w:rPr>
-        <w:t>-</w:t>
-      </w:r>
-      <w:r>
-        <w:rPr>
-          <w:rFonts w:hint="cs"/>
-          <w:rtl/>
-        </w:rPr>
-        <w:t>3</w:t>
-      </w:r>
-      <w:r>
-        <w:rPr>
-          <w:rFonts w:hint="cs"/>
-          <w:rtl/>
-        </w:rPr>
-        <w:t xml:space="preserve"> </w:t>
-      </w:r>
-      <w:r>
-        <w:rPr>
-          <w:rFonts w:hint="cs"/>
-          <w:rtl/>
-        </w:rPr>
-        <w:t xml:space="preserve">- مروری بر </w:t>
-      </w:r>
-      <w:r>
-        <w:rPr>
-          <w:rFonts w:hint="cs"/>
-          <w:rtl/>
-        </w:rPr>
-        <w:t>معادلات ناویر استوکس رینولدز (</w:t>
-      </w:r>
-      <w:r>
-        <w:t>RANS</w:t>
-      </w:r>
-      <w:r>
-        <w:rPr>
-          <w:rFonts w:hint="cs"/>
-          <w:rtl/>
-        </w:rPr>
-        <w:t>)</w:t>
-      </w:r>
-      <w:r>
-        <w:rPr>
-          <w:rFonts w:hint="cs"/>
-          <w:rtl/>
-        </w:rPr>
-        <w:t>....................</w:t>
-      </w:r>
-      <w:r>
-        <w:rPr>
-          <w:rFonts w:hint="cs"/>
-          <w:rtl/>
-        </w:rPr>
-        <w:t>........</w:t>
-      </w:r>
-      <w:r>
-        <w:rPr>
-          <w:rFonts w:hint="cs"/>
-          <w:rtl/>
-        </w:rPr>
-        <w:t>..............................................................................</w:t>
-      </w:r>
-      <w:r>
-        <w:t>4</w:t>
-      </w:r>
-    </w:p>
-    <w:p>
-      <w:pPr>
-        <w:pStyle w:val="TOC2"/>
-      </w:pPr>
-      <w:r>
-        <w:t>3-1</w:t>
-      </w:r>
-      <w:r>
-        <w:rPr>
-          <w:rFonts w:hint="cs"/>
-          <w:rtl/>
-        </w:rPr>
-        <w:t>-</w:t>
-      </w:r>
-      <w:r>
-        <w:t>1</w:t>
-      </w:r>
-      <w:r>
-        <w:rPr>
-          <w:rFonts w:hint="cs"/>
-          <w:rtl/>
-        </w:rPr>
-        <w:t xml:space="preserve">- </w:t>
-      </w:r>
-      <w:bookmarkStart w:id="2" w:name="_Hlk163075847"/>
-      <w:r>
-        <w:rPr>
-          <w:rtl/>
-        </w:rPr>
-        <w:t>اهمیت معادلات میانگین ناویر استوکس رینولدز در بهینه‌سازی مبدل‌های حرارتی صفحه‌ای پره‌دا</w:t>
-      </w:r>
-      <w:r>
-        <w:rPr>
-          <w:rFonts w:hint="cs"/>
-          <w:rtl/>
-        </w:rPr>
-        <w:t>ر</w:t>
-      </w:r>
-      <w:bookmarkEnd w:id="2"/>
-      <w:r>
-        <w:rPr>
-          <w:rFonts w:hint="cs"/>
-          <w:rtl/>
-        </w:rPr>
-        <w:tab/>
-      </w:r>
-      <w:r>
-        <w:rPr>
-          <w:rFonts w:hint="cs"/>
-          <w:rtl/>
-        </w:rPr>
-        <w:t>6</w:t>
-      </w:r>
-    </w:p>
-    <w:p>
-      <w:pPr>
-        <w:pStyle w:val="TOC2"/>
-      </w:pPr>
-      <w:r>
-        <w:t>1</w:t>
-      </w:r>
-      <w:r>
-        <w:rPr>
-          <w:rFonts w:eastAsiaTheme="minorEastAsia" w:hint="cs"/>
-          <w:rtl/>
-        </w:rPr>
-        <w:t>-</w:t>
-      </w:r>
-      <w:r>
-        <w:rPr>
-          <w:rFonts w:eastAsiaTheme="minorEastAsia"/>
-        </w:rPr>
-        <w:t>-</w:t>
-      </w:r>
-      <w:r>
-        <w:rPr>
-          <w:rFonts w:eastAsiaTheme="minorEastAsia"/>
-        </w:rPr>
-        <w:t>4</w:t>
-      </w:r>
-      <w:r>
-        <w:rPr>
-          <w:rFonts w:eastAsiaTheme="minorEastAsia" w:hint="cs"/>
-          <w:rtl/>
-        </w:rPr>
-        <w:t xml:space="preserve"> </w:t>
-      </w:r>
-      <w:r>
-        <w:rPr>
-          <w:rFonts w:ascii="Arial" w:hAnsi="Arial" w:hint="cs"/>
-          <w:color w:val="000000"/>
-          <w:rtl/>
-        </w:rPr>
-        <w:t>نقش</w:t>
-      </w:r>
-      <w:r>
-        <w:rPr>
-          <w:rFonts w:ascii="Arial" w:hAnsi="Arial"/>
-          <w:color w:val="000000"/>
-          <w:rtl/>
-        </w:rPr>
-        <w:t xml:space="preserve"> دینامیک سیالات محاسباتی در بهینه سازی مبدل حرارتی</w:t>
-      </w:r>
-      <w:r>
-        <w:rPr>
-          <w:rFonts w:hint="cs"/>
-          <w:rtl/>
-        </w:rPr>
-        <w:t>.............................</w:t>
-      </w:r>
-      <w:r>
-        <w:rPr>
-          <w:rFonts w:hint="cs"/>
-          <w:rtl/>
-        </w:rPr>
-        <w:t>..</w:t>
-      </w:r>
-      <w:r>
-        <w:rPr>
-          <w:rFonts w:hint="cs"/>
-          <w:rtl/>
-        </w:rPr>
-        <w:t>.........</w:t>
-      </w:r>
-      <w:r>
-        <w:rPr>
-          <w:rFonts w:hint="cs"/>
-          <w:rtl/>
-        </w:rPr>
-        <w:t>........................................</w:t>
-      </w:r>
-      <w:r>
-        <w:rPr>
-          <w:rFonts w:hint="cs"/>
-          <w:rtl/>
-        </w:rPr>
-        <w:t>.....9</w:t>
-      </w:r>
-    </w:p>
-    <w:p>
-      <w:pPr>
-        <w:pStyle w:val="TOC2"/>
-        <w:rPr>
-          <w:rtl/>
-        </w:rPr>
-      </w:pPr>
-      <w:r>
-        <w:rPr>
-          <w:rFonts w:hint="cs"/>
-          <w:rtl/>
-        </w:rPr>
-        <w:t>1-</w:t>
-      </w:r>
-      <w:r>
-        <w:t>5</w:t>
-      </w:r>
-      <w:r>
-        <w:rPr>
-          <w:rFonts w:hint="cs"/>
-          <w:rtl/>
-        </w:rPr>
-        <w:t xml:space="preserve"> -</w:t>
-      </w:r>
-      <w:r>
-        <w:rPr>
-          <w:rFonts w:hint="cs"/>
-          <w:rtl/>
-        </w:rPr>
-        <w:t xml:space="preserve"> </w:t>
-      </w:r>
-      <w:r>
-        <w:rPr>
-          <w:rFonts w:hint="cs"/>
-          <w:rtl/>
-        </w:rPr>
-        <w:t>روشهای تقویت انتقال حرارت...............................................................................</w:t>
-      </w:r>
-      <w:r>
-        <w:rPr>
-          <w:rFonts w:hint="cs"/>
-          <w:rtl/>
-        </w:rPr>
-        <w:t>..</w:t>
-      </w:r>
-      <w:r>
-        <w:rPr>
-          <w:rFonts w:hint="cs"/>
-          <w:rtl/>
-        </w:rPr>
-        <w:t>.........</w:t>
-      </w:r>
-      <w:r>
-        <w:rPr>
-          <w:rFonts w:hint="cs"/>
-          <w:rtl/>
-        </w:rPr>
-        <w:t>........</w:t>
-      </w:r>
-      <w:r>
-        <w:rPr>
-          <w:rFonts w:hint="cs"/>
-          <w:rtl/>
-        </w:rPr>
-        <w:t>................................................</w:t>
-      </w:r>
-      <w:r>
-        <w:t>4</w:t>
-      </w:r>
-    </w:p>
-    <w:p>
-      <w:pPr>
-        <w:pStyle w:val="TOC2"/>
-      </w:pPr>
-      <w:r>
-        <w:t>5</w:t>
-      </w:r>
-      <w:r>
-        <w:t>-1</w:t>
-      </w:r>
-      <w:r>
-        <w:rPr>
-          <w:rFonts w:hint="cs"/>
-          <w:rtl/>
-        </w:rPr>
-        <w:t>-</w:t>
-      </w:r>
-      <w:r>
-        <w:t>1</w:t>
-      </w:r>
-      <w:r>
-        <w:rPr>
-          <w:rFonts w:hint="cs"/>
-          <w:rtl/>
-        </w:rPr>
-        <w:t>-</w:t>
-      </w:r>
-      <w:r>
-        <w:rPr>
-          <w:bCs/>
-          <w:sz w:val="36"/>
-          <w:szCs w:val="36"/>
-        </w:rPr>
-        <w:t xml:space="preserve"> </w:t>
-      </w:r>
-      <w:r>
-        <w:rPr>
-          <w:rFonts w:hint="cs"/>
-          <w:rtl/>
-        </w:rPr>
-        <w:t>سطوح زبر و فین دار:</w:t>
-      </w:r>
-      <w:r>
-        <w:rPr>
-          <w:rFonts w:hint="cs"/>
-          <w:rtl/>
-        </w:rPr>
-        <w:tab/>
-        <w:t>6</w:t>
-      </w:r>
-    </w:p>
-    <w:p>
-      <w:pPr>
-        <w:pStyle w:val="TOC2"/>
-        <w:rPr>
-          <w:rtl/>
-        </w:rPr>
-      </w:pPr>
-      <w:r>
-        <w:t>1</w:t>
-      </w:r>
-      <w:r>
-        <w:rPr>
-          <w:rFonts w:eastAsiaTheme="minorEastAsia" w:hint="cs"/>
-          <w:rtl/>
-        </w:rPr>
-        <w:t>-</w:t>
-      </w:r>
-      <w:r>
-        <w:rPr>
-          <w:rFonts w:eastAsiaTheme="minorEastAsia"/>
-        </w:rPr>
-        <w:t>-</w:t>
-      </w:r>
-      <w:r>
-        <w:rPr>
-          <w:rFonts w:eastAsiaTheme="minorEastAsia"/>
-        </w:rPr>
-        <w:t>5</w:t>
-      </w:r>
-      <w:r>
-        <w:rPr>
-          <w:rFonts w:eastAsiaTheme="minorEastAsia" w:hint="cs"/>
-          <w:rtl/>
-          <w:lang w:bidi="fa-IR"/>
-        </w:rPr>
-        <w:t>2-</w:t>
-      </w:r>
-      <w:r>
-        <w:rPr>
-          <w:rFonts w:hint="cs"/>
+          <w:szCs w:val="24"/>
+        </w:rPr>
+      </w:pPr>
+      <w:r>
+        <w:rPr>
+          <w:rFonts w:ascii="Calibri" w:hAnsi="Calibri" w:cs="B Nazanin" w:hint="cs"/>
           <w:b/>
-          <w:rtl/>
-        </w:rPr>
-        <w:t xml:space="preserve"> </w:t>
-      </w:r>
-      <w:r>
-        <w:rPr>
-          <w:rFonts w:hint="cs"/>
-          <w:b/>
-          <w:rtl/>
-        </w:rPr>
-        <w:t>افزودنی به سیالات</w:t>
-      </w:r>
-      <w:r>
-        <w:rPr>
-          <w:rFonts w:hint="cs"/>
-          <w:rtl/>
-        </w:rPr>
-        <w:t>...................</w:t>
-      </w:r>
-      <w:r>
-        <w:rPr>
-          <w:rFonts w:hint="cs"/>
-          <w:rtl/>
-        </w:rPr>
-        <w:tab/>
-        <w:t>.............................................................9</w:t>
-      </w:r>
-    </w:p>
-    <w:p>
-      <w:pPr>
-        <w:pStyle w:val="TOC2"/>
-        <w:rPr>
-          <w:rFonts w:eastAsiaTheme="minorEastAsia"/>
-          <w:rtl/>
-        </w:rPr>
-      </w:pPr>
-      <w:r>
-        <w:rPr>
-          <w:rFonts w:hint="cs"/>
-          <w:rtl/>
-        </w:rPr>
-        <w:t>1</w:t>
-      </w:r>
-      <w:r>
-        <w:rPr>
-          <w:rFonts w:hint="cs"/>
-          <w:rtl/>
-        </w:rPr>
-        <w:t>-</w:t>
-      </w:r>
-      <w:r>
-        <w:rPr>
-          <w:rFonts w:hint="cs"/>
-          <w:rtl/>
-        </w:rPr>
-        <w:t>6</w:t>
-      </w:r>
-      <w:r>
-        <w:rPr>
-          <w:rFonts w:hint="cs"/>
-          <w:rtl/>
-        </w:rPr>
-        <w:t>-</w:t>
-      </w:r>
-      <w:r>
-        <w:rPr>
-          <w:rFonts w:eastAsiaTheme="minorEastAsia" w:hint="cs"/>
-          <w:rtl/>
-        </w:rPr>
-        <w:t xml:space="preserve"> </w:t>
-      </w:r>
-      <w:r>
-        <w:rPr>
-          <w:rFonts w:eastAsiaTheme="minorEastAsia" w:hint="cs"/>
-          <w:rtl/>
-        </w:rPr>
-        <w:t>روش تحقیق</w:t>
-      </w:r>
-      <w:r>
-        <w:rPr>
-          <w:rFonts w:eastAsiaTheme="minorEastAsia" w:hint="cs"/>
-          <w:rtl/>
-        </w:rPr>
-        <w:t xml:space="preserve"> .........................................................................................................................</w:t>
-      </w:r>
-      <w:r>
-        <w:rPr>
-          <w:rFonts w:eastAsiaTheme="minorEastAsia" w:hint="cs"/>
-          <w:rtl/>
-        </w:rPr>
-        <w:t>...............................</w:t>
-      </w:r>
-      <w:r>
-        <w:rPr>
-          <w:rFonts w:eastAsiaTheme="minorEastAsia"/>
-        </w:rPr>
-        <w:t>..</w:t>
-      </w:r>
-      <w:r>
-        <w:rPr>
-          <w:rFonts w:eastAsiaTheme="minorEastAsia" w:hint="cs"/>
-          <w:rtl/>
-        </w:rPr>
-        <w:t>....................</w:t>
-      </w:r>
-      <w:r>
-        <w:rPr>
-          <w:rFonts w:eastAsiaTheme="minorEastAsia"/>
-        </w:rPr>
-        <w:t>10</w:t>
-      </w:r>
-    </w:p>
-    <w:p>
-      <w:pPr>
-        <w:pStyle w:val="TOC2"/>
-        <w:rPr>
-          <w:rFonts w:eastAsiaTheme="minorEastAsia"/>
-          <w:rtl/>
-        </w:rPr>
-      </w:pPr>
-      <w:r>
-        <w:rPr>
-          <w:rFonts w:hint="cs"/>
-          <w:rtl/>
-        </w:rPr>
-        <w:t>1-</w:t>
-      </w:r>
-      <w:r>
-        <w:rPr>
-          <w:rFonts w:hint="cs"/>
-          <w:rtl/>
-        </w:rPr>
-        <w:t>7</w:t>
-      </w:r>
-      <w:r>
-        <w:rPr>
-          <w:rFonts w:hint="cs"/>
-          <w:rtl/>
-        </w:rPr>
-        <w:t>-</w:t>
-      </w:r>
-      <w:r>
-        <w:rPr>
-          <w:rFonts w:eastAsiaTheme="minorEastAsia" w:hint="cs"/>
-          <w:rtl/>
-        </w:rPr>
-        <w:t xml:space="preserve"> </w:t>
-      </w:r>
-      <w:r>
-        <w:rPr>
-          <w:rFonts w:eastAsiaTheme="minorEastAsia" w:hint="cs"/>
-          <w:rtl/>
-        </w:rPr>
-        <w:t>اهمیت و ضرورت انجام تحقیق</w:t>
-      </w:r>
-      <w:r>
-        <w:rPr>
-          <w:rFonts w:eastAsiaTheme="minorEastAsia" w:hint="cs"/>
-          <w:rtl/>
-        </w:rPr>
-        <w:t>.........................................................................................</w:t>
-      </w:r>
-      <w:r>
-        <w:rPr>
-          <w:rFonts w:eastAsiaTheme="minorEastAsia" w:hint="cs"/>
-          <w:rtl/>
-        </w:rPr>
-        <w:t>...............................</w:t>
-      </w:r>
-      <w:r>
-        <w:rPr>
-          <w:rFonts w:eastAsiaTheme="minorEastAsia"/>
-        </w:rPr>
-        <w:t>..</w:t>
-      </w:r>
-      <w:r>
-        <w:rPr>
-          <w:rFonts w:eastAsiaTheme="minorEastAsia" w:hint="cs"/>
-          <w:rtl/>
-        </w:rPr>
-        <w:t>....................</w:t>
-      </w:r>
-      <w:r>
-        <w:rPr>
-          <w:rFonts w:eastAsiaTheme="minorEastAsia"/>
-        </w:rPr>
-        <w:t>10</w:t>
-      </w:r>
-    </w:p>
-    <w:p>
-      <w:pPr>
-        <w:pStyle w:val="TOC2"/>
-        <w:rPr>
-          <w:rFonts w:asciiTheme="minorHAnsi" w:eastAsiaTheme="minorEastAsia" w:hAnsiTheme="minorHAnsi"/>
-          <w:rtl/>
-          <w:lang w:val="en-GB" w:eastAsia="en-GB"/>
-        </w:rPr>
-      </w:pPr>
-      <w:r>
-        <w:rPr>
-          <w:rFonts w:eastAsiaTheme="minorEastAsia" w:hint="cs"/>
-          <w:rtl/>
-        </w:rPr>
-        <w:t>1</w:t>
-      </w:r>
-      <w:r>
-        <w:rPr>
-          <w:rFonts w:eastAsiaTheme="minorEastAsia" w:hint="cs"/>
-          <w:rtl/>
-        </w:rPr>
-        <w:t>-</w:t>
-      </w:r>
-      <w:r>
-        <w:rPr>
-          <w:rFonts w:eastAsiaTheme="minorEastAsia" w:hint="cs"/>
-          <w:rtl/>
-        </w:rPr>
-        <w:t>8</w:t>
-      </w:r>
-      <w:r>
-        <w:rPr>
-          <w:rFonts w:eastAsiaTheme="minorEastAsia" w:hint="cs"/>
-          <w:rtl/>
-        </w:rPr>
-        <w:t>-</w:t>
-      </w:r>
-      <w:r>
-        <w:rPr>
-          <w:rFonts w:eastAsiaTheme="minorEastAsia" w:hint="cs"/>
-          <w:rtl/>
-        </w:rPr>
-        <w:t xml:space="preserve"> </w:t>
-      </w:r>
-      <w:r>
-        <w:rPr>
-          <w:rFonts w:eastAsiaTheme="minorEastAsia" w:hint="cs"/>
-          <w:rtl/>
-        </w:rPr>
-        <w:t xml:space="preserve">مروری بر فصول پایان نامه </w:t>
-      </w:r>
-      <w:r>
-        <w:rPr>
-          <w:rFonts w:eastAsiaTheme="minorEastAsia" w:hint="cs"/>
-          <w:rtl/>
-        </w:rPr>
-        <w:t>.</w:t>
-      </w:r>
-      <w:r>
-        <w:rPr>
-          <w:rFonts w:eastAsiaTheme="minorEastAsia" w:hint="cs"/>
-          <w:rtl/>
-        </w:rPr>
-        <w:t>.......</w:t>
-      </w:r>
-      <w:r>
-        <w:rPr>
-          <w:rFonts w:eastAsiaTheme="minorEastAsia" w:hint="cs"/>
-          <w:rtl/>
-        </w:rPr>
-        <w:t>..............................................................................................................................................</w:t>
-      </w:r>
-      <w:r>
-        <w:rPr>
-          <w:rFonts w:eastAsiaTheme="minorEastAsia"/>
-        </w:rPr>
-        <w:t>11</w:t>
-      </w:r>
-    </w:p>
-    <w:p>
-      <w:pPr>
-        <w:pStyle w:val="TOC1"/>
-        <w:rPr>
-          <w:rtl/>
-        </w:rPr>
-      </w:pPr>
-      <w:r>
-        <w:rPr>
-          <w:rFonts w:hint="cs"/>
-          <w:rtl/>
-        </w:rPr>
-        <w:t>فصل2 مروری بر پیشینه پژوهش</w:t>
-      </w:r>
-      <w:r>
-        <w:rPr>
-          <w:rFonts w:hint="cs"/>
-          <w:rtl/>
-        </w:rPr>
-        <w:t xml:space="preserve"> ...................................</w:t>
-      </w:r>
-      <w:r>
-        <w:t>..</w:t>
-      </w:r>
-      <w:r>
-        <w:rPr>
-          <w:rFonts w:hint="cs"/>
-          <w:rtl/>
-        </w:rPr>
-        <w:t>...................................................................................</w:t>
-      </w:r>
-      <w:r>
-        <w:rPr>
-          <w:rFonts w:hint="cs"/>
-          <w:rtl/>
-        </w:rPr>
-        <w:t>.....</w:t>
-      </w:r>
-    </w:p>
-    <w:p>
-      <w:pPr>
-        <w:pStyle w:val="TOC2"/>
-        <w:rPr>
-          <w:rFonts w:asciiTheme="minorHAnsi" w:eastAsiaTheme="minorEastAsia" w:hAnsiTheme="minorHAnsi"/>
-          <w:rtl/>
-          <w:lang w:val="en-GB" w:eastAsia="en-GB"/>
-        </w:rPr>
-      </w:pPr>
-      <w:r>
+          <w:szCs w:val="24"/>
+          <w:rtl/>
+        </w:rPr>
         <w:lastRenderedPageBreak/>
-        <w:t>1</w:t>
-      </w:r>
-      <w:r>
-        <w:rPr>
-          <w:rFonts w:hint="cs"/>
-          <w:rtl/>
-        </w:rPr>
-        <w:t>-</w:t>
-      </w:r>
-      <w:r>
-        <w:t>2</w:t>
-      </w:r>
-      <w:r>
-        <w:rPr>
-          <w:rFonts w:hint="cs"/>
-          <w:rtl/>
-        </w:rPr>
-        <w:t xml:space="preserve"> مقدمه</w:t>
-      </w:r>
-      <w:r>
-        <w:rPr>
-          <w:rFonts w:hint="cs"/>
-          <w:rtl/>
-        </w:rPr>
-        <w:t xml:space="preserve"> ........................................................................................</w:t>
-      </w:r>
-      <w:r>
-        <w:t>..</w:t>
-      </w:r>
-      <w:r>
-        <w:rPr>
-          <w:rFonts w:hint="cs"/>
-          <w:rtl/>
-        </w:rPr>
-        <w:t>..................................................................................................1</w:t>
-      </w:r>
-      <w:r>
-        <w:rPr>
-          <w:rFonts w:hint="cs"/>
-          <w:rtl/>
-        </w:rPr>
-        <w:t>2</w:t>
-      </w:r>
-    </w:p>
-    <w:p>
-      <w:pPr>
-        <w:pStyle w:val="TOC2"/>
-        <w:rPr>
-          <w:rFonts w:asciiTheme="minorHAnsi" w:eastAsiaTheme="minorEastAsia" w:hAnsiTheme="minorHAnsi"/>
-          <w:rtl/>
-          <w:lang w:val="en-GB" w:eastAsia="en-GB"/>
-        </w:rPr>
-      </w:pPr>
-      <w:r>
-        <w:t>2-2</w:t>
-      </w:r>
-      <w:r>
-        <w:rPr>
-          <w:rFonts w:hint="cs"/>
-          <w:rtl/>
-        </w:rPr>
-        <w:t xml:space="preserve"> طراحی مبدل حرارتی</w:t>
-      </w:r>
-      <w:r>
-        <w:rPr>
-          <w:rFonts w:hint="cs"/>
-          <w:rtl/>
-        </w:rPr>
-        <w:t xml:space="preserve"> ............................................................</w:t>
-      </w:r>
-      <w:r>
-        <w:t>.</w:t>
-      </w:r>
-      <w:r>
-        <w:rPr>
-          <w:rFonts w:hint="cs"/>
-          <w:rtl/>
-        </w:rPr>
-        <w:t>.................</w:t>
-      </w:r>
-      <w:r>
-        <w:t>.</w:t>
-      </w:r>
-      <w:r>
-        <w:rPr>
-          <w:rFonts w:hint="cs"/>
-          <w:rtl/>
-        </w:rPr>
-        <w:t>.................................................................................1</w:t>
-      </w:r>
-      <w:r>
-        <w:rPr>
-          <w:rFonts w:hint="cs"/>
-          <w:rtl/>
-        </w:rPr>
-        <w:t>2</w:t>
-      </w:r>
-    </w:p>
-    <w:p>
-      <w:pPr>
-        <w:pStyle w:val="TOC2"/>
-        <w:rPr>
-          <w:rFonts w:asciiTheme="minorHAnsi" w:eastAsiaTheme="minorEastAsia" w:hAnsiTheme="minorHAnsi"/>
-          <w:rtl/>
-          <w:lang w:val="en-GB" w:eastAsia="en-GB"/>
-        </w:rPr>
-      </w:pPr>
-      <w:r>
-        <w:t>3</w:t>
-      </w:r>
-      <w:r>
-        <w:rPr>
-          <w:rFonts w:hint="cs"/>
-          <w:rtl/>
-        </w:rPr>
-        <w:t>-</w:t>
-      </w:r>
-      <w:r>
-        <w:t>2</w:t>
-      </w:r>
-      <w:r>
-        <w:rPr>
-          <w:rFonts w:hint="cs"/>
-          <w:rtl/>
-        </w:rPr>
-        <w:t xml:space="preserve"> </w:t>
-      </w:r>
-      <w:r>
-        <w:rPr>
-          <w:rtl/>
-        </w:rPr>
-        <w:t>بهینه سازی ساختار مبدل ها</w:t>
-      </w:r>
-      <w:r>
-        <w:rPr>
-          <w:rFonts w:hint="cs"/>
-          <w:rtl/>
-        </w:rPr>
-        <w:t>ی حرارتی صفجه ای پره</w:t>
-      </w:r>
-      <w:r>
-        <w:t xml:space="preserve"> </w:t>
-      </w:r>
-      <w:r>
-        <w:rPr>
-          <w:rFonts w:hint="cs"/>
-          <w:rtl/>
-        </w:rPr>
-        <w:t>دار</w:t>
-      </w:r>
-      <w:r>
-        <w:rPr>
-          <w:rFonts w:hint="cs"/>
-          <w:rtl/>
-        </w:rPr>
-        <w:t xml:space="preserve"> .............</w:t>
-      </w:r>
-      <w:r>
-        <w:t>...</w:t>
-      </w:r>
-      <w:r>
-        <w:rPr>
-          <w:rFonts w:hint="cs"/>
-          <w:rtl/>
-        </w:rPr>
-        <w:t>...........</w:t>
-      </w:r>
-      <w:r>
-        <w:rPr>
-          <w:rFonts w:hint="cs"/>
-          <w:rtl/>
-        </w:rPr>
-        <w:t>................................</w:t>
-      </w:r>
-      <w:r>
-        <w:rPr>
-          <w:rFonts w:hint="cs"/>
-          <w:rtl/>
-        </w:rPr>
-        <w:t>.</w:t>
-      </w:r>
-      <w:r>
-        <w:t>..</w:t>
-      </w:r>
-      <w:r>
-        <w:rPr>
-          <w:rFonts w:hint="cs"/>
-          <w:rtl/>
-        </w:rPr>
-        <w:t>...............................</w:t>
-      </w:r>
-      <w:r>
-        <w:t>13</w:t>
-      </w:r>
-      <w:r>
-        <w:rPr>
-          <w:rFonts w:hint="cs"/>
-          <w:rtl/>
-        </w:rPr>
-        <w:t xml:space="preserve"> </w:t>
-      </w:r>
-    </w:p>
-    <w:p>
-      <w:pPr>
-        <w:pStyle w:val="TOC2"/>
-        <w:rPr>
-          <w:rFonts w:eastAsiaTheme="minorEastAsia"/>
-          <w:rtl/>
-          <w:lang w:val="en-GB" w:eastAsia="en-GB"/>
-        </w:rPr>
-      </w:pPr>
-    </w:p>
-    <w:p>
-      <w:pPr>
-        <w:pStyle w:val="TOC2"/>
-      </w:pPr>
-    </w:p>
-    <w:p>
-      <w:pPr>
-        <w:spacing w:line="360" w:lineRule="auto"/>
-        <w:ind w:left="170"/>
-        <w:rPr>
-          <w:rFonts w:cs="B Nazanin"/>
-          <w:szCs w:val="24"/>
-          <w:rtl/>
-        </w:rPr>
-      </w:pPr>
-      <w:r>
-        <w:rPr>
-          <w:rFonts w:cs="B Nazanin"/>
-          <w:szCs w:val="24"/>
-        </w:rPr>
-        <w:t>4</w:t>
-      </w:r>
-      <w:r>
-        <w:rPr>
-          <w:rFonts w:cs="B Nazanin" w:hint="cs"/>
-          <w:szCs w:val="24"/>
-          <w:rtl/>
-        </w:rPr>
-        <w:t>-</w:t>
-      </w:r>
-      <w:bookmarkStart w:id="3" w:name="_Ref124727641"/>
-      <w:bookmarkStart w:id="4" w:name="_Toc125401259"/>
-      <w:r>
-        <w:rPr>
-          <w:rFonts w:cs="B Nazanin"/>
-          <w:szCs w:val="24"/>
-        </w:rPr>
-        <w:t xml:space="preserve"> </w:t>
-      </w:r>
-      <w:r>
-        <w:rPr>
-          <w:rFonts w:cs="B Nazanin"/>
-          <w:szCs w:val="24"/>
-        </w:rPr>
-        <w:t>2</w:t>
-      </w:r>
-      <w:r>
-        <w:rPr>
-          <w:rFonts w:cs="B Nazanin" w:hint="cs"/>
-          <w:szCs w:val="24"/>
-          <w:rtl/>
-        </w:rPr>
-        <w:t>استخراج روابط تجربی برای مدل‌سازی ریاضی رفتار سیالات در مبدل‌های حرارتی</w:t>
-      </w:r>
-      <w:bookmarkEnd w:id="3"/>
-      <w:bookmarkEnd w:id="4"/>
-      <w:r>
-        <w:rPr>
-          <w:rFonts w:cs="B Nazanin" w:hint="cs"/>
-          <w:szCs w:val="24"/>
-          <w:rtl/>
-        </w:rPr>
-        <w:t xml:space="preserve"> .................</w:t>
-      </w:r>
-      <w:r>
-        <w:rPr>
-          <w:rFonts w:cs="B Nazanin" w:hint="cs"/>
-          <w:szCs w:val="24"/>
-          <w:rtl/>
-        </w:rPr>
-        <w:t>..</w:t>
-      </w:r>
-      <w:r>
-        <w:rPr>
-          <w:rFonts w:cs="B Nazanin" w:hint="cs"/>
-          <w:szCs w:val="24"/>
-          <w:rtl/>
-        </w:rPr>
-        <w:t>.................................</w:t>
-      </w:r>
-      <w:r>
-        <w:rPr>
-          <w:rFonts w:cs="B Nazanin" w:hint="cs"/>
-          <w:szCs w:val="24"/>
-          <w:rtl/>
-        </w:rPr>
-        <w:t>15</w:t>
-      </w:r>
-    </w:p>
-    <w:p>
-      <w:pPr>
-        <w:pStyle w:val="BodyText"/>
-        <w:spacing w:line="360" w:lineRule="auto"/>
-        <w:ind w:left="170"/>
-        <w:rPr>
-          <w:rFonts w:cs="B Nazanin"/>
-          <w:szCs w:val="24"/>
-          <w:rtl/>
-        </w:rPr>
-      </w:pPr>
-      <w:r>
-        <w:rPr>
-          <w:rFonts w:cs="B Nazanin"/>
-          <w:szCs w:val="24"/>
-        </w:rPr>
-        <w:t>5</w:t>
-      </w:r>
-      <w:r>
-        <w:rPr>
-          <w:rFonts w:cs="B Nazanin" w:hint="cs"/>
-          <w:szCs w:val="24"/>
-          <w:rtl/>
-        </w:rPr>
-        <w:t>-</w:t>
-      </w:r>
-      <w:r>
-        <w:rPr>
-          <w:rFonts w:cs="B Nazanin"/>
-          <w:szCs w:val="24"/>
-        </w:rPr>
-        <w:t>2</w:t>
-      </w:r>
-      <w:r>
-        <w:rPr>
-          <w:rFonts w:cs="B Nazanin" w:hint="cs"/>
-          <w:szCs w:val="24"/>
-          <w:rtl/>
-        </w:rPr>
-        <w:t xml:space="preserve"> </w:t>
-      </w:r>
-      <w:r>
-        <w:rPr>
-          <w:rFonts w:cs="B Nazanin"/>
-          <w:szCs w:val="24"/>
-        </w:rPr>
-        <w:t xml:space="preserve"> </w:t>
-      </w:r>
-      <w:r>
-        <w:rPr>
-          <w:rFonts w:cs="B Nazanin" w:hint="cs"/>
-          <w:szCs w:val="24"/>
-          <w:rtl/>
-        </w:rPr>
-        <w:t>بهینه سازی ساختار عملی مبدل حرارتی صفحه ای پره دار.............................................................................................</w:t>
-      </w:r>
-      <w:r>
-        <w:rPr>
-          <w:rFonts w:cs="B Nazanin" w:hint="cs"/>
-          <w:szCs w:val="24"/>
-          <w:rtl/>
-        </w:rPr>
-        <w:t>1</w:t>
-      </w:r>
-      <w:r>
-        <w:rPr>
-          <w:rFonts w:cs="B Nazanin" w:hint="cs"/>
-          <w:szCs w:val="24"/>
-          <w:rtl/>
-        </w:rPr>
-        <w:t>8</w:t>
-      </w:r>
-    </w:p>
-    <w:p>
-      <w:pPr>
-        <w:pStyle w:val="BodyText"/>
-        <w:spacing w:line="360" w:lineRule="auto"/>
-        <w:ind w:left="170"/>
-        <w:rPr>
-          <w:rFonts w:cs="B Nazanin"/>
-          <w:szCs w:val="24"/>
-          <w:rtl/>
-        </w:rPr>
-      </w:pPr>
-      <w:r>
-        <w:rPr>
-          <w:rFonts w:cs="B Nazanin"/>
-          <w:szCs w:val="24"/>
-        </w:rPr>
-        <w:t>6</w:t>
-      </w:r>
-      <w:r>
-        <w:rPr>
-          <w:rFonts w:cs="B Nazanin" w:hint="cs"/>
-          <w:szCs w:val="24"/>
-          <w:rtl/>
-        </w:rPr>
-        <w:t>-</w:t>
-      </w:r>
-      <w:r>
-        <w:rPr>
-          <w:rFonts w:cs="B Nazanin"/>
-          <w:szCs w:val="24"/>
-        </w:rPr>
-        <w:t>2</w:t>
-      </w:r>
-      <w:r>
-        <w:rPr>
-          <w:rFonts w:cs="B Nazanin" w:hint="cs"/>
-          <w:szCs w:val="24"/>
-          <w:rtl/>
-        </w:rPr>
-        <w:t xml:space="preserve"> </w:t>
-      </w:r>
-      <w:r>
-        <w:rPr>
-          <w:rFonts w:cs="B Nazanin"/>
-          <w:szCs w:val="24"/>
-        </w:rPr>
-        <w:t xml:space="preserve"> </w:t>
-      </w:r>
-      <w:r>
-        <w:rPr>
-          <w:rFonts w:cs="B Nazanin" w:hint="cs"/>
-          <w:szCs w:val="24"/>
-          <w:rtl/>
-        </w:rPr>
-        <w:t>جمع اوری و نواوری پژوهش ................................................................................................................................................</w:t>
-      </w:r>
-      <w:r>
-        <w:rPr>
-          <w:rFonts w:cs="B Nazanin" w:hint="cs"/>
-          <w:szCs w:val="24"/>
-          <w:rtl/>
-        </w:rPr>
-        <w:t>...23</w:t>
-      </w:r>
-    </w:p>
-    <w:p>
-      <w:pPr>
-        <w:pStyle w:val="TOC1"/>
-        <w:rPr>
-          <w:rFonts w:asciiTheme="minorHAnsi" w:eastAsiaTheme="minorEastAsia" w:hAnsiTheme="minorHAnsi"/>
-          <w:rtl/>
-          <w:lang w:val="en-GB" w:eastAsia="en-GB"/>
-        </w:rPr>
-      </w:pPr>
-      <w:r>
-        <w:rPr>
-          <w:rFonts w:hint="cs"/>
-          <w:rtl/>
-        </w:rPr>
-        <w:t>فصل3 روش پژوهش و معادلات حاکم</w:t>
-      </w:r>
-      <w:r>
-        <w:rPr>
-          <w:rFonts w:hint="cs"/>
-          <w:rtl/>
-        </w:rPr>
-        <w:tab/>
-      </w:r>
-    </w:p>
-    <w:p>
-      <w:pPr>
-        <w:pStyle w:val="TOC2"/>
-        <w:rPr>
-          <w:rFonts w:asciiTheme="minorHAnsi" w:eastAsiaTheme="minorEastAsia" w:hAnsiTheme="minorHAnsi"/>
-          <w:rtl/>
-          <w:lang w:val="en-GB" w:eastAsia="en-GB"/>
-        </w:rPr>
-      </w:pPr>
-      <w:r>
-        <w:t>1</w:t>
-      </w:r>
-      <w:r>
-        <w:rPr>
-          <w:rFonts w:hint="cs"/>
-          <w:rtl/>
-        </w:rPr>
-        <w:t>-</w:t>
-      </w:r>
-      <w:r>
-        <w:t>3</w:t>
-      </w:r>
-      <w:r>
-        <w:rPr>
-          <w:rFonts w:hint="cs"/>
-          <w:rtl/>
-        </w:rPr>
-        <w:t xml:space="preserve"> مقدمه</w:t>
-      </w:r>
-      <w:r>
-        <w:rPr>
-          <w:rFonts w:hint="cs"/>
-          <w:rtl/>
-        </w:rPr>
-        <w:tab/>
-      </w:r>
-      <w:r>
-        <w:t>26</w:t>
-      </w:r>
-    </w:p>
-    <w:p>
-      <w:pPr>
-        <w:pStyle w:val="TOC2"/>
-        <w:rPr>
-          <w:rFonts w:asciiTheme="minorHAnsi" w:eastAsiaTheme="minorEastAsia" w:hAnsiTheme="minorHAnsi"/>
-          <w:rtl/>
-          <w:lang w:val="en-GB" w:eastAsia="en-GB"/>
-        </w:rPr>
-      </w:pPr>
-      <w:r>
-        <w:rPr>
-          <w:lang w:val="en-GB"/>
-        </w:rPr>
-        <w:t>2</w:t>
-      </w:r>
-      <w:r>
-        <w:rPr>
-          <w:rFonts w:hint="cs"/>
-          <w:rtl/>
-          <w:lang w:val="en-GB"/>
-        </w:rPr>
-        <w:t>-</w:t>
-      </w:r>
-      <w:r>
-        <w:rPr>
-          <w:lang w:val="en-GB"/>
-        </w:rPr>
-        <w:t>3</w:t>
-      </w:r>
-      <w:r>
-        <w:rPr>
-          <w:rFonts w:hint="cs"/>
-          <w:rtl/>
-        </w:rPr>
-        <w:t xml:space="preserve"> مدلسازی ترمو</w:t>
-      </w:r>
-      <w:r>
-        <w:rPr>
-          <w:rFonts w:hint="cs"/>
-          <w:rtl/>
-          <w:lang w:val="en-GB"/>
-        </w:rPr>
-        <w:t>دینامیکی مبدل</w:t>
-      </w:r>
-      <w:r>
-        <w:rPr>
-          <w:lang w:val="en-GB"/>
-        </w:rPr>
-        <w:t>‌</w:t>
-      </w:r>
-      <w:r>
-        <w:rPr>
-          <w:rFonts w:hint="cs"/>
-          <w:rtl/>
-          <w:lang w:val="en-GB"/>
-        </w:rPr>
-        <w:t>های حرارتی صفحه</w:t>
-      </w:r>
-      <w:r>
-        <w:rPr>
-          <w:lang w:val="en-GB"/>
-        </w:rPr>
-        <w:t>‌</w:t>
-      </w:r>
-      <w:r>
-        <w:rPr>
-          <w:rFonts w:hint="cs"/>
-          <w:rtl/>
-          <w:lang w:val="en-GB"/>
-        </w:rPr>
-        <w:t>ای پره</w:t>
-      </w:r>
-      <w:r>
-        <w:rPr>
-          <w:lang w:val="en-GB"/>
-        </w:rPr>
-        <w:t>‌</w:t>
-      </w:r>
-      <w:r>
-        <w:rPr>
-          <w:rFonts w:hint="cs"/>
-          <w:rtl/>
-          <w:lang w:val="en-GB"/>
-        </w:rPr>
-        <w:t>دار</w:t>
-      </w:r>
-      <w:r>
-        <w:rPr>
-          <w:rFonts w:hint="cs"/>
-          <w:rtl/>
-        </w:rPr>
-        <w:tab/>
-      </w:r>
-      <w:r>
-        <w:t>26</w:t>
-      </w:r>
-    </w:p>
-    <w:p>
-      <w:pPr>
-        <w:pStyle w:val="TOC3"/>
-        <w:rPr>
-          <w:rFonts w:asciiTheme="minorHAnsi" w:eastAsiaTheme="minorEastAsia" w:hAnsiTheme="minorHAnsi"/>
-          <w:iCs/>
-          <w:rtl/>
-          <w:lang w:eastAsia="en-GB"/>
-        </w:rPr>
-      </w:pPr>
-      <w:r>
-        <w:t>1</w:t>
-      </w:r>
-      <w:r>
-        <w:rPr>
-          <w:rFonts w:hint="cs"/>
-          <w:rtl/>
-        </w:rPr>
-        <w:t>-2-</w:t>
-      </w:r>
-      <w:r>
-        <w:t>3</w:t>
-      </w:r>
-      <w:r>
-        <w:rPr>
-          <w:rFonts w:hint="cs"/>
-          <w:rtl/>
-        </w:rPr>
-        <w:t xml:space="preserve"> مبدل</w:t>
-      </w:r>
-      <w:r>
-        <w:t>‌</w:t>
-      </w:r>
-      <w:r>
-        <w:rPr>
-          <w:rFonts w:hint="cs"/>
-          <w:rtl/>
-        </w:rPr>
-        <w:t>های حرارتی صفحه</w:t>
-      </w:r>
-      <w:r>
-        <w:t>‌</w:t>
-      </w:r>
-      <w:r>
-        <w:rPr>
-          <w:rFonts w:hint="cs"/>
-          <w:rtl/>
-        </w:rPr>
-        <w:t>ای پره</w:t>
-      </w:r>
-      <w:r>
-        <w:t>‌</w:t>
-      </w:r>
-      <w:r>
-        <w:rPr>
-          <w:rFonts w:hint="cs"/>
-          <w:rtl/>
-        </w:rPr>
-        <w:t>دار با دوجریان تک</w:t>
-      </w:r>
-      <w:r>
-        <w:t>‌</w:t>
-      </w:r>
-      <w:r>
-        <w:rPr>
-          <w:rFonts w:hint="cs"/>
-          <w:rtl/>
-        </w:rPr>
-        <w:t>فاز</w:t>
-      </w:r>
-      <w:r>
-        <w:rPr>
-          <w:rFonts w:hint="cs"/>
-          <w:rtl/>
-        </w:rPr>
-        <w:tab/>
-      </w:r>
-      <w:r>
-        <w:rPr>
-          <w:iCs/>
-        </w:rPr>
-        <w:t>26</w:t>
-      </w:r>
-    </w:p>
-    <w:p>
-      <w:pPr>
-        <w:pStyle w:val="TOC3"/>
-        <w:rPr>
-          <w:rFonts w:asciiTheme="minorHAnsi" w:eastAsiaTheme="minorEastAsia" w:hAnsiTheme="minorHAnsi"/>
-          <w:rtl/>
-          <w:lang w:eastAsia="en-GB"/>
-        </w:rPr>
-      </w:pPr>
-      <w:r>
-        <w:t>2</w:t>
-      </w:r>
-      <w:r>
-        <w:rPr>
-          <w:rFonts w:hint="cs"/>
-          <w:rtl/>
-        </w:rPr>
-        <w:t>-2-</w:t>
-      </w:r>
-      <w:r>
-        <w:t>3</w:t>
-      </w:r>
-      <w:r>
-        <w:rPr>
-          <w:rFonts w:hint="cs"/>
-          <w:rtl/>
-        </w:rPr>
-        <w:t xml:space="preserve"> مبدل</w:t>
-      </w:r>
-      <w:r>
-        <w:t>‌</w:t>
-      </w:r>
-      <w:r>
-        <w:rPr>
-          <w:rFonts w:hint="cs"/>
-          <w:rtl/>
-        </w:rPr>
-        <w:t>های صفحه</w:t>
-      </w:r>
-      <w:r>
-        <w:t>‌</w:t>
-      </w:r>
-      <w:r>
-        <w:rPr>
-          <w:rFonts w:hint="cs"/>
-          <w:rtl/>
-        </w:rPr>
-        <w:t>ای پره</w:t>
-      </w:r>
-      <w:r>
-        <w:t>‌</w:t>
-      </w:r>
-      <w:r>
-        <w:rPr>
-          <w:rFonts w:hint="cs"/>
-          <w:rtl/>
-        </w:rPr>
-        <w:t>دار چند جریانه و چندفازی</w:t>
-      </w:r>
-      <w:r>
-        <w:rPr>
-          <w:rFonts w:hint="cs"/>
-          <w:rtl/>
-        </w:rPr>
-        <w:tab/>
-      </w:r>
-      <w:r>
-        <w:rPr>
-          <w:iCs/>
-        </w:rPr>
-        <w:t>3</w:t>
-      </w:r>
-      <w:r>
-        <w:rPr>
-          <w:iCs/>
-        </w:rPr>
-        <w:t>5</w:t>
-      </w:r>
-      <w:r>
-        <w:rPr>
-          <w:rFonts w:hint="cs"/>
-          <w:rtl/>
-        </w:rPr>
-        <w:fldChar w:fldCharType="begin"/>
-      </w:r>
-      <w:r>
-        <w:rPr>
-          <w:rFonts w:hint="cs"/>
-          <w:rtl/>
-        </w:rPr>
-        <w:instrText xml:space="preserve"> </w:instrText>
-      </w:r>
-      <w:r>
-        <w:instrText>PAGEREF</w:instrText>
-      </w:r>
-      <w:r>
-        <w:rPr>
-          <w:rFonts w:hint="cs"/>
-          <w:rtl/>
-        </w:rPr>
-        <w:instrText xml:space="preserve"> _</w:instrText>
-      </w:r>
-      <w:r>
-        <w:instrText>Toc</w:instrText>
-      </w:r>
-      <w:r>
-        <w:rPr>
-          <w:rFonts w:hint="cs"/>
-          <w:rtl/>
-        </w:rPr>
-        <w:instrText xml:space="preserve">125401266 </w:instrText>
-      </w:r>
-      <w:r>
-        <w:instrText>\h</w:instrText>
-      </w:r>
-      <w:r>
-        <w:rPr>
-          <w:rFonts w:hint="cs"/>
-          <w:rtl/>
-        </w:rPr>
-        <w:instrText xml:space="preserve"> </w:instrText>
-      </w:r>
-      <w:r>
-        <w:rPr>
-          <w:rFonts w:hint="cs"/>
-          <w:rtl/>
-        </w:rPr>
-      </w:r>
-      <w:r>
-        <w:rPr>
-          <w:rtl/>
-        </w:rPr>
-        <w:fldChar w:fldCharType="separate"/>
-      </w:r>
-      <w:r>
-        <w:rPr>
-          <w:rFonts w:hint="cs"/>
-          <w:rtl/>
-        </w:rPr>
         <w:fldChar w:fldCharType="end"/>
       </w:r>
-    </w:p>
-    <w:p>
-      <w:pPr>
-        <w:pStyle w:val="TOC2"/>
-        <w:rPr>
-          <w:rFonts w:asciiTheme="minorHAnsi" w:eastAsiaTheme="minorEastAsia" w:hAnsiTheme="minorHAnsi"/>
-          <w:rtl/>
-          <w:lang w:val="en-GB" w:eastAsia="en-GB"/>
-        </w:rPr>
-      </w:pPr>
-      <w:r>
-        <w:rPr>
-          <w:rFonts w:hint="cs"/>
-          <w:rtl/>
-        </w:rPr>
-        <w:t xml:space="preserve">3-3 </w:t>
-      </w:r>
-      <w:bookmarkStart w:id="5" w:name="_Toc125401271"/>
-      <w:r>
-        <w:rPr>
-          <w:rFonts w:hint="cs"/>
-          <w:rtl/>
-          <w:lang w:val="en-GB"/>
-        </w:rPr>
-        <w:t>بهینه‌سازی مبدل‌های حرارتی صفحه‌ای پره‌دار</w:t>
-      </w:r>
-      <w:bookmarkEnd w:id="5"/>
-      <w:r>
-        <w:rPr>
-          <w:rFonts w:hint="cs"/>
-          <w:rtl/>
-        </w:rPr>
-        <w:tab/>
-      </w:r>
-      <w:r>
-        <w:t>38</w:t>
-      </w:r>
-    </w:p>
-    <w:p>
-      <w:pPr>
-        <w:pStyle w:val="TOC2"/>
-        <w:rPr>
-          <w:rFonts w:asciiTheme="minorHAnsi" w:eastAsiaTheme="minorEastAsia" w:hAnsiTheme="minorHAnsi"/>
-          <w:rtl/>
-          <w:lang w:val="en-GB" w:eastAsia="en-GB"/>
-        </w:rPr>
-      </w:pPr>
-      <w:r>
-        <w:rPr>
-          <w:iCs/>
-        </w:rPr>
-        <w:t>3-3-1</w:t>
-      </w:r>
-      <w:r>
-        <w:rPr>
-          <w:rtl/>
-          <w:lang w:val="en-GB"/>
-        </w:rPr>
-        <w:t>ه</w:t>
-      </w:r>
-      <w:r>
-        <w:rPr>
-          <w:rFonts w:hint="cs"/>
-          <w:rtl/>
-          <w:lang w:val="en-GB"/>
-        </w:rPr>
-        <w:t>ی</w:t>
-      </w:r>
-      <w:r>
-        <w:rPr>
-          <w:rFonts w:hint="eastAsia"/>
-          <w:rtl/>
-          <w:lang w:val="en-GB"/>
-        </w:rPr>
-        <w:t>نه‌ساز</w:t>
-      </w:r>
-      <w:r>
-        <w:rPr>
-          <w:rFonts w:hint="cs"/>
-          <w:rtl/>
-          <w:lang w:val="en-GB"/>
-        </w:rPr>
-        <w:t>ی</w:t>
-      </w:r>
-      <w:r>
-        <w:rPr>
-          <w:rtl/>
-          <w:lang w:val="en-GB"/>
-        </w:rPr>
-        <w:t xml:space="preserve"> </w:t>
-      </w:r>
-      <w:r>
-        <w:rPr>
-          <w:rFonts w:hint="cs"/>
-          <w:rtl/>
-          <w:lang w:val="en-GB"/>
-        </w:rPr>
-        <w:t>چندفازی</w:t>
-      </w:r>
-      <w:r>
-        <w:rPr>
-          <w:rtl/>
-          <w:lang w:val="en-GB"/>
-        </w:rPr>
-        <w:t xml:space="preserve">  بر اساس الگور</w:t>
-      </w:r>
-      <w:r>
-        <w:rPr>
-          <w:rFonts w:hint="cs"/>
-          <w:rtl/>
-          <w:lang w:val="en-GB"/>
-        </w:rPr>
-        <w:t>ی</w:t>
-      </w:r>
-      <w:r>
-        <w:rPr>
-          <w:rFonts w:hint="eastAsia"/>
-          <w:rtl/>
-          <w:lang w:val="en-GB"/>
-        </w:rPr>
-        <w:t>تم</w:t>
-      </w:r>
-      <w:r>
-        <w:rPr>
-          <w:rtl/>
-          <w:lang w:val="en-GB"/>
-        </w:rPr>
-        <w:t xml:space="preserve"> </w:t>
-      </w:r>
-      <w:r>
-        <w:rPr>
-          <w:rFonts w:hint="cs"/>
-          <w:rtl/>
-          <w:lang w:val="en-GB"/>
-        </w:rPr>
-        <w:t>ژنتیک</w:t>
-      </w:r>
-      <w:r>
-        <w:rPr>
-          <w:rFonts w:hint="cs"/>
-          <w:rtl/>
-        </w:rPr>
-        <w:tab/>
-      </w:r>
-      <w:r>
-        <w:t>38</w:t>
-      </w:r>
-    </w:p>
-    <w:p>
-      <w:pPr>
-        <w:pStyle w:val="TOC3"/>
-        <w:rPr>
-          <w:rFonts w:asciiTheme="minorHAnsi" w:eastAsiaTheme="minorEastAsia" w:hAnsiTheme="minorHAnsi"/>
-          <w:iCs/>
-          <w:rtl/>
-          <w:lang w:eastAsia="en-GB"/>
-        </w:rPr>
-      </w:pPr>
-      <w:r>
-        <w:t>2</w:t>
-      </w:r>
-      <w:r>
-        <w:rPr>
-          <w:rFonts w:hint="cs"/>
-          <w:rtl/>
-        </w:rPr>
-        <w:t>-</w:t>
-      </w:r>
-      <w:r>
-        <w:rPr>
-          <w:rFonts w:hint="cs"/>
-          <w:rtl/>
-        </w:rPr>
-        <w:t>3</w:t>
-      </w:r>
-      <w:r>
-        <w:rPr>
-          <w:rFonts w:hint="cs"/>
-          <w:rtl/>
-        </w:rPr>
-        <w:t>-</w:t>
-      </w:r>
-      <w:r>
-        <w:t>3</w:t>
-      </w:r>
-      <w:r>
-        <w:rPr>
-          <w:rFonts w:hint="cs"/>
-          <w:rtl/>
-        </w:rPr>
-        <w:t xml:space="preserve"> </w:t>
-      </w:r>
-      <w:r>
-        <w:rPr>
-          <w:rFonts w:hint="cs"/>
-          <w:rtl/>
-        </w:rPr>
-        <w:t>چالش‌های بهینه‌سازی مبدل‌های حرارتی چندفاز با چند هندسه پره متفاوت</w:t>
-      </w:r>
-      <w:r>
-        <w:rPr>
-          <w:rFonts w:hint="cs"/>
-          <w:rtl/>
-        </w:rPr>
-        <w:tab/>
-      </w:r>
-      <w:r>
-        <w:rPr>
-          <w:iCs/>
-        </w:rPr>
-        <w:t>39</w:t>
-      </w:r>
-    </w:p>
-    <w:p>
-      <w:pPr>
-        <w:pStyle w:val="TOC2"/>
-        <w:rPr>
-          <w:rFonts w:asciiTheme="minorHAnsi" w:eastAsiaTheme="minorEastAsia" w:hAnsiTheme="minorHAnsi"/>
-          <w:rtl/>
-          <w:lang w:val="en-GB" w:eastAsia="en-GB"/>
-        </w:rPr>
-      </w:pPr>
-      <w:r>
-        <w:t>4</w:t>
-      </w:r>
-      <w:r>
-        <w:rPr>
-          <w:rFonts w:hint="cs"/>
-          <w:rtl/>
-        </w:rPr>
-        <w:t>-</w:t>
-      </w:r>
-      <w:r>
-        <w:rPr>
-          <w:iCs/>
-        </w:rPr>
-        <w:t>3</w:t>
-      </w:r>
-      <w:r>
-        <w:rPr>
-          <w:rFonts w:hint="cs"/>
-          <w:rtl/>
-        </w:rPr>
-        <w:t xml:space="preserve"> </w:t>
-      </w:r>
-      <w:r>
-        <w:rPr>
-          <w:rFonts w:hint="cs"/>
-          <w:iCs/>
-          <w:rtl/>
-        </w:rPr>
-        <w:t>-</w:t>
-      </w:r>
-      <w:r>
-        <w:rPr>
-          <w:rFonts w:hint="cs"/>
-          <w:rtl/>
-        </w:rPr>
-        <w:t xml:space="preserve"> </w:t>
-      </w:r>
-      <w:r>
-        <w:rPr>
-          <w:rtl/>
-        </w:rPr>
-        <w:t>ساختار به</w:t>
-      </w:r>
-      <w:r>
-        <w:rPr>
-          <w:rFonts w:hint="cs"/>
-          <w:rtl/>
-        </w:rPr>
-        <w:t>ی</w:t>
-      </w:r>
-      <w:r>
-        <w:rPr>
-          <w:rFonts w:hint="eastAsia"/>
-          <w:rtl/>
-        </w:rPr>
-        <w:t>نه</w:t>
-      </w:r>
-      <w:r>
-        <w:rPr>
-          <w:rtl/>
-        </w:rPr>
-        <w:t xml:space="preserve"> </w:t>
-      </w:r>
-      <w:r>
-        <w:t xml:space="preserve"> </w:t>
-      </w:r>
-      <w:r>
-        <w:rPr>
-          <w:rFonts w:hint="cs"/>
-          <w:rtl/>
-        </w:rPr>
-        <w:t>مبدل های حرارتی صفحه ای پره دار</w:t>
-      </w:r>
-      <w:r>
-        <w:rPr>
-          <w:rFonts w:hint="cs"/>
-          <w:rtl/>
-        </w:rPr>
-        <w:tab/>
-      </w:r>
-      <w:r>
-        <w:t>39</w:t>
-      </w:r>
-    </w:p>
-    <w:p>
-      <w:pPr>
-        <w:pStyle w:val="TOC2"/>
-        <w:rPr>
-          <w:rFonts w:asciiTheme="minorHAnsi" w:eastAsiaTheme="minorEastAsia" w:hAnsiTheme="minorHAnsi"/>
-          <w:rtl/>
-          <w:lang w:val="en-GB" w:eastAsia="en-GB"/>
-        </w:rPr>
-      </w:pPr>
-      <w:r>
-        <w:rPr>
-          <w:lang w:val="en-GB"/>
-        </w:rPr>
-        <w:t>5</w:t>
-      </w:r>
-      <w:r>
-        <w:rPr>
-          <w:rFonts w:hint="cs"/>
-          <w:rtl/>
-          <w:lang w:val="en-GB"/>
-        </w:rPr>
-        <w:t>-</w:t>
-      </w:r>
-      <w:r>
-        <w:rPr>
-          <w:lang w:val="en-GB"/>
-        </w:rPr>
-        <w:t>3</w:t>
-      </w:r>
-      <w:r>
-        <w:rPr>
-          <w:rFonts w:hint="cs"/>
-          <w:rtl/>
-          <w:lang w:val="en-GB"/>
-        </w:rPr>
-        <w:t xml:space="preserve"> </w:t>
-      </w:r>
-      <w:r>
-        <w:rPr>
-          <w:rFonts w:hint="cs"/>
-          <w:rtl/>
-        </w:rPr>
-        <w:t>مدلسازی عددی مبدل حرارتی صفحه‌ای پره‌دار</w:t>
-      </w:r>
-      <w:r>
-        <w:rPr>
-          <w:rFonts w:hint="cs"/>
-          <w:rtl/>
-        </w:rPr>
-        <w:tab/>
-      </w:r>
-      <w:r>
-        <w:t>41</w:t>
-      </w:r>
-    </w:p>
-    <w:p>
-      <w:pPr>
-        <w:pStyle w:val="TOC3"/>
-        <w:rPr>
-          <w:rFonts w:eastAsiaTheme="minorEastAsia"/>
-          <w:rtl/>
-          <w:lang w:eastAsia="en-GB"/>
-        </w:rPr>
-      </w:pPr>
-    </w:p>
-    <w:p>
-      <w:pPr>
-        <w:rPr>
-          <w:rFonts w:ascii="Calibri" w:hAnsi="Calibri" w:cs="Calibri"/>
-          <w:b/>
-          <w:bCs/>
-          <w:szCs w:val="24"/>
-        </w:rPr>
-      </w:pPr>
-      <w:r>
-        <w:rPr>
-          <w:rFonts w:ascii="Calibri" w:hAnsi="Calibri" w:cs="B Nazanin" w:hint="cs"/>
-          <w:szCs w:val="24"/>
-          <w:rtl/>
-        </w:rPr>
-        <w:fldChar w:fldCharType="end"/>
-      </w:r>
-    </w:p>
-    <w:p>
-      <w:pPr>
-        <w:pStyle w:val="BodyText"/>
-        <w:rPr>
-          <w:szCs w:val="24"/>
-        </w:rPr>
-      </w:pPr>
-    </w:p>
-    <w:p>
-      <w:pPr>
-        <w:pStyle w:val="BodyText"/>
-      </w:pPr>
-    </w:p>
-    <w:p>
-      <w:pPr>
-        <w:pStyle w:val="BodyText"/>
-      </w:pPr>
-    </w:p>
-    <w:p>
-      <w:pPr>
-        <w:pStyle w:val="BodyText"/>
-      </w:pPr>
-    </w:p>
-    <w:p>
-      <w:pPr>
-        <w:pStyle w:val="BodyText"/>
-      </w:pPr>
-    </w:p>
-    <w:p>
-      <w:pPr>
-        <w:pStyle w:val="BodyText"/>
-      </w:pPr>
-    </w:p>
-    <w:p>
-      <w:pPr>
-        <w:pStyle w:val="BodyText"/>
-      </w:pPr>
-    </w:p>
-    <w:p>
-      <w:pPr>
-        <w:pStyle w:val="BodyText"/>
-      </w:pPr>
     </w:p>
     <w:p>
       <w:pPr>
@@ -2421,20 +3785,28 @@
         </w:numPr>
         <w:jc w:val="center"/>
         <w:rPr>
-          <w:rFonts w:eastAsia="Batang"/>
+          <w:rFonts w:eastAsia="Batang" w:cs="B Nazanin"/>
+          <w:b w:val="0"/>
+          <w:bCs w:val="0"/>
           <w:noProof/>
-        </w:rPr>
-      </w:pPr>
-      <w:bookmarkStart w:id="6" w:name="_Toc125401248"/>
-      <w:r>
-        <w:rPr>
-          <w:rFonts w:eastAsia="Batang" w:hint="cs"/>
+          <w:sz w:val="24"/>
+          <w:szCs w:val="24"/>
+        </w:rPr>
+      </w:pPr>
+      <w:bookmarkStart w:id="2" w:name="_Toc125401248"/>
+      <w:r>
+        <w:rPr>
+          <w:rFonts w:eastAsia="Batang" w:cs="B Nazanin" w:hint="cs"/>
+          <w:b w:val="0"/>
+          <w:bCs w:val="0"/>
           <w:noProof/>
+          <w:sz w:val="24"/>
+          <w:szCs w:val="24"/>
           <w:rtl/>
         </w:rPr>
         <w:t>فهرست جدول‌ها</w:t>
       </w:r>
-      <w:bookmarkEnd w:id="6"/>
+      <w:bookmarkEnd w:id="2"/>
     </w:p>
     <w:p>
       <w:pPr>
@@ -2443,11 +3815,12 @@
           <w:tab w:val="right" w:leader="dot" w:pos="8665"/>
         </w:tabs>
         <w:rPr>
-          <w:rFonts w:asciiTheme="minorHAnsi" w:eastAsiaTheme="minorEastAsia" w:hAnsiTheme="minorHAnsi" w:cs="B Nazanin"/>
+          <w:rStyle w:val="Hyperlink"/>
+          <w:rFonts w:cs="B Nazanin"/>
           <w:noProof/>
           <w:szCs w:val="24"/>
-          <w:rtl/>
-          <w:lang w:val="en-GB" w:eastAsia="en-GB" w:bidi="ar-SA"/>
+          <w:u w:val="none"/>
+          <w:rtl/>
         </w:rPr>
       </w:pPr>
       <w:r>
@@ -2504,13 +3877,14 @@
         </w:rPr>
         <w:fldChar w:fldCharType="separate"/>
       </w:r>
-      <w:hyperlink r:id="rId5" w:anchor="_Toc125298488" w:history="1">
-        <w:r>
-          <w:rPr>
-            <w:rStyle w:val="Hyperlink"/>
-            <w:rFonts w:cs="B Nazanin" w:hint="cs"/>
-            <w:noProof/>
-            <w:szCs w:val="24"/>
+      <w:hyperlink r:id="rId6" w:anchor="_Toc125298488" w:history="1">
+        <w:r>
+          <w:rPr>
+            <w:rStyle w:val="Hyperlink"/>
+            <w:rFonts w:cs="B Nazanin" w:hint="cs"/>
+            <w:noProof/>
+            <w:szCs w:val="24"/>
+            <w:u w:val="none"/>
             <w:rtl/>
           </w:rPr>
           <w:t>جدول ‏</w:t>
@@ -2518,9 +3892,11 @@
         <w:r>
           <w:rPr>
             <w:rStyle w:val="Hyperlink"/>
-            <w:rFonts w:cs="B Nazanin"/>
-            <w:noProof/>
-            <w:szCs w:val="24"/>
+            <w:rFonts w:cs="B Nazanin" w:hint="cs"/>
+            <w:noProof/>
+            <w:szCs w:val="24"/>
+            <w:u w:val="none"/>
+            <w:rtl/>
           </w:rPr>
           <w:t>1</w:t>
         </w:r>
@@ -2530,6 +3906,7 @@
             <w:rFonts w:cs="B Nazanin" w:hint="cs"/>
             <w:noProof/>
             <w:szCs w:val="24"/>
+            <w:u w:val="none"/>
             <w:rtl/>
           </w:rPr>
           <w:noBreakHyphen/>
@@ -2540,6 +3917,7 @@
             <w:rFonts w:cs="B Nazanin" w:hint="cs"/>
             <w:noProof/>
             <w:szCs w:val="24"/>
+            <w:u w:val="none"/>
             <w:rtl/>
           </w:rPr>
           <w:t>2</w:t>
@@ -2677,6 +4055,7 @@
             <w:noProof/>
             <w:webHidden/>
             <w:szCs w:val="24"/>
+            <w:u w:val="none"/>
             <w:rtl/>
           </w:rPr>
           <w:tab/>
@@ -2688,6 +4067,7 @@
             <w:noProof/>
             <w:webHidden/>
             <w:szCs w:val="24"/>
+            <w:u w:val="none"/>
             <w:rtl/>
           </w:rPr>
           <w:t>14</w:t>
@@ -2708,99 +4088,40 @@
           <w:lang w:val="en-GB" w:eastAsia="en-GB" w:bidi="ar-SA"/>
         </w:rPr>
       </w:pPr>
-      <w:r>
-        <w:rPr>
-          <w:rFonts w:cs="B Nazanin" w:hint="cs"/>
-          <w:szCs w:val="24"/>
-          <w:rtl/>
-        </w:rPr>
-        <w:fldChar w:fldCharType="begin"/>
-      </w:r>
-      <w:r>
-        <w:rPr>
-          <w:rFonts w:cs="B Nazanin" w:hint="cs"/>
-          <w:szCs w:val="24"/>
-          <w:rtl/>
-        </w:rPr>
-        <w:instrText xml:space="preserve"> </w:instrText>
-      </w:r>
-      <w:r>
-        <w:rPr>
-          <w:rFonts w:cs="B Nazanin"/>
-          <w:szCs w:val="24"/>
-        </w:rPr>
-        <w:instrText>TOC</w:instrText>
-      </w:r>
-      <w:r>
-        <w:rPr>
-          <w:rFonts w:cs="B Nazanin" w:hint="cs"/>
-          <w:szCs w:val="24"/>
-          <w:rtl/>
-        </w:rPr>
-        <w:instrText xml:space="preserve"> \</w:instrText>
-      </w:r>
-      <w:r>
-        <w:rPr>
-          <w:rFonts w:cs="B Nazanin"/>
-          <w:szCs w:val="24"/>
-        </w:rPr>
-        <w:instrText>h \z \c</w:instrText>
-      </w:r>
-      <w:r>
-        <w:rPr>
-          <w:rFonts w:cs="B Nazanin" w:hint="cs"/>
-          <w:szCs w:val="24"/>
-          <w:rtl/>
-        </w:rPr>
-        <w:instrText xml:space="preserve"> "جدول" </w:instrText>
-      </w:r>
-      <w:r>
-        <w:rPr>
-          <w:rFonts w:cs="B Nazanin" w:hint="cs"/>
-          <w:szCs w:val="24"/>
-          <w:rtl/>
-        </w:rPr>
-        <w:fldChar w:fldCharType="separate"/>
-      </w:r>
-      <w:hyperlink r:id="rId6" w:anchor="_Toc125298488" w:history="1">
-        <w:r>
-          <w:rPr>
-            <w:rStyle w:val="Hyperlink"/>
-            <w:rFonts w:cs="B Nazanin" w:hint="cs"/>
-            <w:noProof/>
-            <w:szCs w:val="24"/>
-            <w:rtl/>
-          </w:rPr>
-          <w:t xml:space="preserve">جدول </w:t>
-        </w:r>
-        <w:r>
-          <w:rPr>
-            <w:rStyle w:val="Hyperlink"/>
-            <w:rFonts w:cs="B Nazanin"/>
-            <w:noProof/>
-            <w:szCs w:val="24"/>
-          </w:rPr>
-          <w:t>1</w:t>
-        </w:r>
-        <w:r>
-          <w:rPr>
-            <w:rStyle w:val="Hyperlink"/>
-            <w:rFonts w:cs="B Nazanin" w:hint="cs"/>
-            <w:noProof/>
-            <w:szCs w:val="24"/>
+      <w:hyperlink r:id="rId7" w:anchor="_Toc125298488" w:history="1">
+        <w:r>
+          <w:rPr>
+            <w:rStyle w:val="Hyperlink"/>
+            <w:rFonts w:cs="B Nazanin" w:hint="cs"/>
+            <w:noProof/>
+            <w:szCs w:val="24"/>
+            <w:u w:val="none"/>
+            <w:rtl/>
+          </w:rPr>
+          <w:t>جدول ‏</w:t>
+        </w:r>
+        <w:r>
+          <w:rPr>
+            <w:rStyle w:val="Hyperlink"/>
+            <w:rFonts w:cs="B Nazanin" w:hint="cs"/>
+            <w:noProof/>
+            <w:szCs w:val="24"/>
+            <w:u w:val="none"/>
+            <w:rtl/>
+          </w:rPr>
+          <w:t>2</w:t>
+        </w:r>
+        <w:r>
+          <w:rPr>
+            <w:rStyle w:val="Hyperlink"/>
+            <w:rFonts w:cs="B Nazanin" w:hint="cs"/>
+            <w:noProof/>
+            <w:szCs w:val="24"/>
+            <w:u w:val="none"/>
             <w:rtl/>
           </w:rPr>
           <w:noBreakHyphen/>
-        </w:r>
-        <w:r>
-          <w:rPr>
-            <w:rStyle w:val="Hyperlink"/>
-            <w:rFonts w:cs="B Nazanin" w:hint="cs"/>
-            <w:noProof/>
-            <w:szCs w:val="24"/>
-            <w:rtl/>
-          </w:rPr>
-          <w:t>3</w:t>
+          <w:t>2</w:t>
         </w:r>
         <w:r>
           <w:rPr>
@@ -2816,14 +4137,7 @@
             <w:szCs w:val="24"/>
             <w:rtl/>
           </w:rPr>
-          <w:t>فرایند بهینه سازی مبدل های حرارتی صفحه ای پره دار..........................................................................................</w:t>
-        </w:r>
-        <w:r>
-          <w:rPr>
-            <w:rFonts w:cs="B Nazanin"/>
-            <w:szCs w:val="24"/>
-          </w:rPr>
-          <w:t>41</w:t>
+          <w:t>خلاصه فعالیت‌ها و پژوهش‌های صورت گرفته برای بهینه‌سازی مبدل‌های حرارتی صفحه‌ای پره‌دار</w:t>
         </w:r>
         <w:r>
           <w:rPr>
@@ -2833,22 +4147,286 @@
             <w:rtl/>
           </w:rPr>
           <w:t xml:space="preserve"> </w:t>
+        </w:r>
+        <w:r>
+          <w:rPr>
+            <w:rStyle w:val="Hyperlink"/>
+            <w:rFonts w:cs="B Nazanin" w:hint="cs"/>
+            <w:noProof/>
+            <w:webHidden/>
+            <w:szCs w:val="24"/>
+            <w:u w:val="none"/>
+            <w:rtl/>
+          </w:rPr>
+          <w:tab/>
+          <w:t>14</w:t>
         </w:r>
       </w:hyperlink>
     </w:p>
     <w:p>
       <w:pPr>
-        <w:rPr>
-          <w:rFonts w:eastAsiaTheme="minorEastAsia"/>
-          <w:rtl/>
-        </w:rPr>
-      </w:pPr>
+        <w:pStyle w:val="TableofFigures"/>
+        <w:tabs>
+          <w:tab w:val="right" w:leader="dot" w:pos="8665"/>
+        </w:tabs>
+        <w:rPr>
+          <w:rFonts w:cs="B Nazanin"/>
+          <w:iCs/>
+          <w:szCs w:val="24"/>
+          <w:rtl/>
+        </w:rPr>
+      </w:pPr>
+      <w:r>
+        <w:rPr>
+          <w:rFonts w:cs="B Nazanin" w:hint="cs"/>
+          <w:szCs w:val="24"/>
+          <w:rtl/>
+        </w:rPr>
+        <w:fldChar w:fldCharType="begin"/>
+      </w:r>
+      <w:r>
+        <w:rPr>
+          <w:rFonts w:cs="B Nazanin" w:hint="cs"/>
+          <w:szCs w:val="24"/>
+          <w:rtl/>
+        </w:rPr>
+        <w:instrText xml:space="preserve"> </w:instrText>
+      </w:r>
+      <w:r>
+        <w:rPr>
+          <w:rFonts w:cs="B Nazanin"/>
+          <w:szCs w:val="24"/>
+        </w:rPr>
+        <w:instrText>TOC</w:instrText>
+      </w:r>
+      <w:r>
+        <w:rPr>
+          <w:rFonts w:cs="B Nazanin" w:hint="cs"/>
+          <w:szCs w:val="24"/>
+          <w:rtl/>
+        </w:rPr>
+        <w:instrText xml:space="preserve"> \</w:instrText>
+      </w:r>
+      <w:r>
+        <w:rPr>
+          <w:rFonts w:cs="B Nazanin"/>
+          <w:szCs w:val="24"/>
+        </w:rPr>
+        <w:instrText>h \z \c</w:instrText>
+      </w:r>
+      <w:r>
+        <w:rPr>
+          <w:rFonts w:cs="B Nazanin" w:hint="cs"/>
+          <w:szCs w:val="24"/>
+          <w:rtl/>
+        </w:rPr>
+        <w:instrText xml:space="preserve"> "جدول" </w:instrText>
+      </w:r>
+      <w:r>
+        <w:rPr>
+          <w:rFonts w:cs="B Nazanin" w:hint="cs"/>
+          <w:szCs w:val="24"/>
+          <w:rtl/>
+        </w:rPr>
+        <w:fldChar w:fldCharType="separate"/>
+      </w:r>
+      <w:hyperlink r:id="rId8" w:anchor="_Toc125298488" w:history="1">
+        <w:r>
+          <w:rPr>
+            <w:rStyle w:val="Hyperlink"/>
+            <w:rFonts w:cs="B Nazanin" w:hint="cs"/>
+            <w:noProof/>
+            <w:szCs w:val="24"/>
+            <w:u w:val="none"/>
+            <w:rtl/>
+          </w:rPr>
+          <w:t xml:space="preserve">جدول </w:t>
+        </w:r>
+        <w:r>
+          <w:rPr>
+            <w:rStyle w:val="Hyperlink"/>
+            <w:rFonts w:cs="B Nazanin" w:hint="cs"/>
+            <w:noProof/>
+            <w:szCs w:val="24"/>
+            <w:u w:val="none"/>
+            <w:rtl/>
+          </w:rPr>
+          <w:t>3</w:t>
+        </w:r>
+        <w:r>
+          <w:rPr>
+            <w:rStyle w:val="Hyperlink"/>
+            <w:rFonts w:cs="B Nazanin" w:hint="cs"/>
+            <w:noProof/>
+            <w:szCs w:val="24"/>
+            <w:u w:val="none"/>
+            <w:rtl/>
+          </w:rPr>
+          <w:noBreakHyphen/>
+        </w:r>
+        <w:r>
+          <w:rPr>
+            <w:rStyle w:val="Hyperlink"/>
+            <w:rFonts w:cs="B Nazanin" w:hint="cs"/>
+            <w:noProof/>
+            <w:szCs w:val="24"/>
+            <w:u w:val="none"/>
+            <w:rtl/>
+          </w:rPr>
+          <w:t>1</w:t>
+        </w:r>
+        <w:r>
+          <w:rPr>
+            <w:rFonts w:cs="B Nazanin"/>
+            <w:szCs w:val="24"/>
+            <w:rtl/>
+            <w:lang w:bidi="ar-SA"/>
+          </w:rPr>
+          <w:t xml:space="preserve"> </w:t>
+        </w:r>
+        <w:r>
+          <w:rPr>
+            <w:rFonts w:cs="B Nazanin"/>
+            <w:szCs w:val="24"/>
+            <w:rtl/>
+            <w:lang w:bidi="ar-SA"/>
+          </w:rPr>
+          <w:t xml:space="preserve">ابعاد خاص </w:t>
+        </w:r>
+        <w:r>
+          <w:rPr>
+            <w:rFonts w:cs="B Nazanin" w:hint="cs"/>
+            <w:szCs w:val="24"/>
+            <w:rtl/>
+            <w:lang w:bidi="ar-SA"/>
+          </w:rPr>
+          <w:t>ف</w:t>
+        </w:r>
+        <w:r>
+          <w:rPr>
+            <w:rFonts w:cs="B Nazanin" w:hint="cs"/>
+            <w:szCs w:val="24"/>
+            <w:rtl/>
+          </w:rPr>
+          <w:t>ی</w:t>
+        </w:r>
+        <w:r>
+          <w:rPr>
+            <w:rFonts w:cs="B Nazanin" w:hint="cs"/>
+            <w:szCs w:val="24"/>
+            <w:rtl/>
+            <w:lang w:bidi="ar-SA"/>
+          </w:rPr>
+          <w:t xml:space="preserve">ن ها </w:t>
+        </w:r>
+        <w:r>
+          <w:rPr>
+            <w:rFonts w:cs="B Nazanin"/>
+            <w:szCs w:val="24"/>
+            <w:rtl/>
+            <w:lang w:bidi="ar-SA"/>
+          </w:rPr>
+          <w:t>و قطر ه</w:t>
+        </w:r>
+        <w:r>
+          <w:rPr>
+            <w:rFonts w:cs="B Nazanin" w:hint="cs"/>
+            <w:szCs w:val="24"/>
+            <w:rtl/>
+            <w:lang w:bidi="ar-SA"/>
+          </w:rPr>
+          <w:t>ی</w:t>
+        </w:r>
+        <w:r>
+          <w:rPr>
+            <w:rFonts w:cs="B Nazanin" w:hint="eastAsia"/>
+            <w:szCs w:val="24"/>
+            <w:rtl/>
+            <w:lang w:bidi="ar-SA"/>
+          </w:rPr>
+          <w:t>درول</w:t>
+        </w:r>
+        <w:r>
+          <w:rPr>
+            <w:rFonts w:cs="B Nazanin" w:hint="cs"/>
+            <w:szCs w:val="24"/>
+            <w:rtl/>
+            <w:lang w:bidi="ar-SA"/>
+          </w:rPr>
+          <w:t>ی</w:t>
+        </w:r>
+        <w:r>
+          <w:rPr>
+            <w:rFonts w:cs="B Nazanin" w:hint="eastAsia"/>
+            <w:szCs w:val="24"/>
+            <w:rtl/>
+            <w:lang w:bidi="ar-SA"/>
+          </w:rPr>
+          <w:t>ک</w:t>
+        </w:r>
+        <w:r>
+          <w:rPr>
+            <w:rFonts w:cs="B Nazanin"/>
+            <w:szCs w:val="24"/>
+            <w:rtl/>
+            <w:lang w:bidi="ar-SA"/>
+          </w:rPr>
+          <w:t xml:space="preserve"> در هر مورد</w:t>
+        </w:r>
+        <w:r>
+          <w:rPr>
+            <w:rFonts w:cs="B Nazanin" w:hint="cs"/>
+            <w:szCs w:val="24"/>
+            <w:rtl/>
+          </w:rPr>
+          <w:t>..........................................................</w:t>
+        </w:r>
+        <w:r>
+          <w:rPr>
+            <w:rFonts w:cs="B Nazanin" w:hint="cs"/>
+            <w:szCs w:val="24"/>
+            <w:rtl/>
+          </w:rPr>
+          <w:t>..............</w:t>
+        </w:r>
+        <w:r>
+          <w:rPr>
+            <w:rFonts w:cs="B Nazanin" w:hint="cs"/>
+            <w:szCs w:val="24"/>
+            <w:rtl/>
+          </w:rPr>
+          <w:t>................................</w:t>
+        </w:r>
+        <w:r>
+          <w:rPr>
+            <w:rFonts w:cs="B Nazanin"/>
+            <w:szCs w:val="24"/>
+          </w:rPr>
+          <w:t>41</w:t>
+        </w:r>
+        <w:r>
+          <w:rPr>
+            <w:rFonts w:cs="B Nazanin" w:hint="cs"/>
+            <w:iCs/>
+            <w:szCs w:val="24"/>
+            <w:rtl/>
+          </w:rPr>
+          <w:t xml:space="preserve"> </w:t>
+        </w:r>
+      </w:hyperlink>
     </w:p>
     <w:p>
       <w:pPr>
-        <w:rPr>
-          <w:rFonts w:eastAsiaTheme="minorEastAsia"/>
-          <w:rtl/>
+        <w:pStyle w:val="TableofFigures"/>
+        <w:tabs>
+          <w:tab w:val="right" w:leader="dot" w:pos="8665"/>
+        </w:tabs>
+        <w:rPr>
+          <w:rFonts w:asciiTheme="minorHAnsi" w:eastAsiaTheme="minorEastAsia" w:hAnsiTheme="minorHAnsi" w:cs="B Nazanin"/>
+          <w:noProof/>
+          <w:szCs w:val="24"/>
+          <w:rtl/>
+          <w:lang w:val="en-GB" w:eastAsia="en-GB" w:bidi="ar-SA"/>
         </w:rPr>
       </w:pPr>
       <w:r>
@@ -2857,61 +4435,300 @@
           <w:szCs w:val="24"/>
           <w:rtl/>
         </w:rPr>
-        <w:fldChar w:fldCharType="end"/>
-      </w:r>
+        <w:fldChar w:fldCharType="begin"/>
+      </w:r>
+      <w:r>
+        <w:rPr>
+          <w:rFonts w:cs="B Nazanin" w:hint="cs"/>
+          <w:szCs w:val="24"/>
+          <w:rtl/>
+        </w:rPr>
+        <w:instrText xml:space="preserve"> </w:instrText>
+      </w:r>
+      <w:r>
+        <w:rPr>
+          <w:rFonts w:cs="B Nazanin"/>
+          <w:szCs w:val="24"/>
+        </w:rPr>
+        <w:instrText>TOC</w:instrText>
+      </w:r>
+      <w:r>
+        <w:rPr>
+          <w:rFonts w:cs="B Nazanin" w:hint="cs"/>
+          <w:szCs w:val="24"/>
+          <w:rtl/>
+        </w:rPr>
+        <w:instrText xml:space="preserve"> \</w:instrText>
+      </w:r>
+      <w:r>
+        <w:rPr>
+          <w:rFonts w:cs="B Nazanin"/>
+          <w:szCs w:val="24"/>
+        </w:rPr>
+        <w:instrText>h \z \c</w:instrText>
+      </w:r>
+      <w:r>
+        <w:rPr>
+          <w:rFonts w:cs="B Nazanin" w:hint="cs"/>
+          <w:szCs w:val="24"/>
+          <w:rtl/>
+        </w:rPr>
+        <w:instrText xml:space="preserve"> "جدول" </w:instrText>
+      </w:r>
+      <w:r>
+        <w:rPr>
+          <w:rFonts w:cs="B Nazanin" w:hint="cs"/>
+          <w:szCs w:val="24"/>
+          <w:rtl/>
+        </w:rPr>
+        <w:fldChar w:fldCharType="separate"/>
+      </w:r>
+      <w:hyperlink r:id="rId9" w:anchor="_Toc125298488" w:history="1">
+        <w:r>
+          <w:rPr>
+            <w:rStyle w:val="Hyperlink"/>
+            <w:rFonts w:cs="B Nazanin" w:hint="cs"/>
+            <w:noProof/>
+            <w:szCs w:val="24"/>
+            <w:u w:val="none"/>
+            <w:rtl/>
+          </w:rPr>
+          <w:t xml:space="preserve">جدول </w:t>
+        </w:r>
+        <w:r>
+          <w:rPr>
+            <w:rStyle w:val="Hyperlink"/>
+            <w:rFonts w:cs="B Nazanin"/>
+            <w:noProof/>
+            <w:szCs w:val="24"/>
+            <w:u w:val="none"/>
+          </w:rPr>
+          <w:t>1</w:t>
+        </w:r>
+        <w:r>
+          <w:rPr>
+            <w:rStyle w:val="Hyperlink"/>
+            <w:rFonts w:cs="B Nazanin" w:hint="cs"/>
+            <w:noProof/>
+            <w:szCs w:val="24"/>
+            <w:u w:val="none"/>
+            <w:rtl/>
+          </w:rPr>
+          <w:noBreakHyphen/>
+          <w:t>3</w:t>
+        </w:r>
+        <w:r>
+          <w:rPr>
+            <w:rFonts w:cs="B Nazanin" w:hint="cs"/>
+            <w:szCs w:val="24"/>
+            <w:rtl/>
+          </w:rPr>
+          <w:t xml:space="preserve"> فرایند بهینه سازی مبدل های حرارتی صفحه ای پره دار..........................................................................................</w:t>
+        </w:r>
+        <w:r>
+          <w:rPr>
+            <w:rFonts w:cs="B Nazanin"/>
+            <w:szCs w:val="24"/>
+          </w:rPr>
+          <w:t>41</w:t>
+        </w:r>
+        <w:r>
+          <w:rPr>
+            <w:rFonts w:cs="B Nazanin" w:hint="cs"/>
+            <w:iCs/>
+            <w:szCs w:val="24"/>
+            <w:rtl/>
+          </w:rPr>
+          <w:t xml:space="preserve"> </w:t>
+        </w:r>
+      </w:hyperlink>
     </w:p>
     <w:p>
       <w:pPr>
-        <w:pStyle w:val="BodyText"/>
+        <w:pStyle w:val="TableofFigures"/>
+        <w:tabs>
+          <w:tab w:val="right" w:leader="dot" w:pos="8665"/>
+        </w:tabs>
+        <w:rPr>
+          <w:rFonts w:asciiTheme="minorHAnsi" w:eastAsiaTheme="minorEastAsia" w:hAnsiTheme="minorHAnsi" w:cs="B Nazanin"/>
+          <w:noProof/>
+          <w:szCs w:val="24"/>
+          <w:rtl/>
+          <w:lang w:val="en-GB" w:eastAsia="en-GB" w:bidi="ar-SA"/>
+        </w:rPr>
+      </w:pPr>
+      <w:r>
+        <w:rPr>
+          <w:rFonts w:cs="B Nazanin" w:hint="cs"/>
+          <w:szCs w:val="24"/>
+          <w:rtl/>
+        </w:rPr>
+        <w:fldChar w:fldCharType="end"/>
+      </w:r>
+      <w:r>
+        <w:rPr>
+          <w:rFonts w:cs="B Nazanin" w:hint="cs"/>
+          <w:szCs w:val="24"/>
+          <w:rtl/>
+        </w:rPr>
+        <w:fldChar w:fldCharType="begin"/>
+      </w:r>
+      <w:r>
+        <w:rPr>
+          <w:rFonts w:cs="B Nazanin" w:hint="cs"/>
+          <w:szCs w:val="24"/>
+          <w:rtl/>
+        </w:rPr>
+        <w:instrText xml:space="preserve"> </w:instrText>
+      </w:r>
+      <w:r>
         <w:rPr>
           <w:rFonts w:cs="B Nazanin"/>
           <w:szCs w:val="24"/>
         </w:rPr>
-      </w:pPr>
+        <w:instrText>TOC</w:instrText>
+      </w:r>
       <w:r>
         <w:rPr>
           <w:rFonts w:cs="B Nazanin" w:hint="cs"/>
           <w:szCs w:val="24"/>
           <w:rtl/>
         </w:rPr>
-        <w:fldChar w:fldCharType="end"/>
-      </w:r>
+        <w:instrText xml:space="preserve"> \</w:instrText>
+      </w:r>
+      <w:r>
+        <w:rPr>
+          <w:rFonts w:cs="B Nazanin"/>
+          <w:szCs w:val="24"/>
+        </w:rPr>
+        <w:instrText>h \z \c</w:instrText>
+      </w:r>
+      <w:r>
+        <w:rPr>
+          <w:rFonts w:cs="B Nazanin" w:hint="cs"/>
+          <w:szCs w:val="24"/>
+          <w:rtl/>
+        </w:rPr>
+        <w:instrText xml:space="preserve"> "جدول" </w:instrText>
+      </w:r>
+      <w:r>
+        <w:rPr>
+          <w:rFonts w:cs="B Nazanin" w:hint="cs"/>
+          <w:szCs w:val="24"/>
+          <w:rtl/>
+        </w:rPr>
+        <w:fldChar w:fldCharType="separate"/>
+      </w:r>
+      <w:hyperlink r:id="rId10" w:anchor="_Toc125298488" w:history="1">
+        <w:r>
+          <w:rPr>
+            <w:rStyle w:val="Hyperlink"/>
+            <w:rFonts w:cs="B Nazanin" w:hint="cs"/>
+            <w:noProof/>
+            <w:szCs w:val="24"/>
+            <w:u w:val="none"/>
+            <w:rtl/>
+          </w:rPr>
+          <w:t xml:space="preserve">جدول </w:t>
+        </w:r>
+        <w:r>
+          <w:rPr>
+            <w:rStyle w:val="Hyperlink"/>
+            <w:rFonts w:cs="B Nazanin"/>
+            <w:noProof/>
+            <w:szCs w:val="24"/>
+            <w:u w:val="none"/>
+          </w:rPr>
+          <w:t>1</w:t>
+        </w:r>
+        <w:r>
+          <w:rPr>
+            <w:rStyle w:val="Hyperlink"/>
+            <w:rFonts w:cs="B Nazanin" w:hint="cs"/>
+            <w:noProof/>
+            <w:szCs w:val="24"/>
+            <w:u w:val="none"/>
+            <w:rtl/>
+          </w:rPr>
+          <w:noBreakHyphen/>
+          <w:t>3</w:t>
+        </w:r>
+        <w:r>
+          <w:rPr>
+            <w:rFonts w:cs="B Nazanin" w:hint="cs"/>
+            <w:szCs w:val="24"/>
+            <w:rtl/>
+          </w:rPr>
+          <w:t xml:space="preserve"> فرایند بهینه سازی مبدل های حرارتی صفحه ای پره دار..........................................................................................</w:t>
+        </w:r>
+        <w:r>
+          <w:rPr>
+            <w:rFonts w:cs="B Nazanin"/>
+            <w:szCs w:val="24"/>
+          </w:rPr>
+          <w:t>41</w:t>
+        </w:r>
+        <w:r>
+          <w:rPr>
+            <w:rFonts w:cs="B Nazanin" w:hint="cs"/>
+            <w:iCs/>
+            <w:szCs w:val="24"/>
+            <w:rtl/>
+          </w:rPr>
+          <w:t xml:space="preserve"> </w:t>
+        </w:r>
+      </w:hyperlink>
     </w:p>
     <w:p>
       <w:pPr>
-        <w:pStyle w:val="BodyText"/>
-        <w:rPr>
-          <w:rFonts w:cs="B Nazanin"/>
-          <w:szCs w:val="24"/>
+        <w:rPr>
+          <w:rFonts w:eastAsiaTheme="minorEastAsia" w:cs="B Nazanin"/>
+          <w:szCs w:val="24"/>
+          <w:rtl/>
         </w:rPr>
       </w:pPr>
     </w:p>
     <w:p>
       <w:pPr>
-        <w:pStyle w:val="BodyText"/>
-        <w:rPr>
-          <w:rFonts w:cs="B Nazanin"/>
-          <w:szCs w:val="24"/>
-        </w:rPr>
-      </w:pPr>
+        <w:rPr>
+          <w:rFonts w:eastAsiaTheme="minorEastAsia"/>
+          <w:rtl/>
+        </w:rPr>
+      </w:pPr>
+      <w:r>
+        <w:rPr>
+          <w:rFonts w:cs="B Nazanin" w:hint="cs"/>
+          <w:szCs w:val="24"/>
+          <w:rtl/>
+        </w:rPr>
+        <w:fldChar w:fldCharType="end"/>
+      </w:r>
     </w:p>
     <w:p>
       <w:pPr>
-        <w:pStyle w:val="BodyText"/>
-        <w:rPr>
-          <w:rFonts w:cs="B Nazanin"/>
-          <w:szCs w:val="24"/>
+        <w:rPr>
+          <w:rFonts w:eastAsiaTheme="minorEastAsia" w:cs="B Nazanin"/>
+          <w:szCs w:val="24"/>
+          <w:rtl/>
         </w:rPr>
       </w:pPr>
     </w:p>
     <w:p>
       <w:pPr>
-        <w:pStyle w:val="BodyText"/>
-        <w:rPr>
-          <w:rFonts w:cs="B Nazanin"/>
-          <w:szCs w:val="24"/>
-        </w:rPr>
-      </w:pPr>
+        <w:rPr>
+          <w:rFonts w:eastAsiaTheme="minorEastAsia" w:cs="B Nazanin"/>
+          <w:szCs w:val="24"/>
+          <w:rtl/>
+        </w:rPr>
+      </w:pPr>
+      <w:r>
+        <w:rPr>
+          <w:rFonts w:cs="B Nazanin" w:hint="cs"/>
+          <w:szCs w:val="24"/>
+          <w:rtl/>
+        </w:rPr>
+        <w:fldChar w:fldCharType="end"/>
+      </w:r>
     </w:p>
     <w:p>
       <w:pPr>
@@ -2921,6 +4738,14 @@
           <w:szCs w:val="24"/>
         </w:rPr>
       </w:pPr>
+      <w:r>
+        <w:rPr>
+          <w:rFonts w:cs="B Nazanin" w:hint="cs"/>
+          <w:szCs w:val="24"/>
+          <w:rtl/>
+        </w:rPr>
+        <w:fldChar w:fldCharType="end"/>
+      </w:r>
     </w:p>
     <w:p>
       <w:pPr>
@@ -3025,16 +4850,17 @@
       <w:pPr>
         <w:pStyle w:val="BodyText"/>
         <w:rPr>
-          <w:rFonts w:eastAsia="Batang"/>
-        </w:rPr>
-      </w:pPr>
-      <w:bookmarkStart w:id="7" w:name="_Toc125401249"/>
+          <w:rFonts w:cs="B Nazanin"/>
+          <w:szCs w:val="24"/>
+        </w:rPr>
+      </w:pPr>
     </w:p>
     <w:p>
       <w:pPr>
         <w:pStyle w:val="BodyText"/>
         <w:rPr>
-          <w:rFonts w:eastAsia="Batang"/>
+          <w:rFonts w:cs="B Nazanin"/>
+          <w:szCs w:val="24"/>
         </w:rPr>
       </w:pPr>
     </w:p>
@@ -3042,7 +4868,8 @@
       <w:pPr>
         <w:pStyle w:val="BodyText"/>
         <w:rPr>
-          <w:rFonts w:eastAsia="Batang"/>
+          <w:rFonts w:cs="B Nazanin"/>
+          <w:szCs w:val="24"/>
         </w:rPr>
       </w:pPr>
     </w:p>
@@ -3050,7 +4877,8 @@
       <w:pPr>
         <w:pStyle w:val="BodyText"/>
         <w:rPr>
-          <w:rFonts w:eastAsia="Batang"/>
+          <w:rFonts w:cs="B Nazanin"/>
+          <w:szCs w:val="24"/>
         </w:rPr>
       </w:pPr>
     </w:p>
@@ -3058,7 +4886,8 @@
       <w:pPr>
         <w:pStyle w:val="BodyText"/>
         <w:rPr>
-          <w:rFonts w:eastAsia="Batang"/>
+          <w:rFonts w:cs="B Nazanin"/>
+          <w:szCs w:val="24"/>
         </w:rPr>
       </w:pPr>
     </w:p>
@@ -3066,10 +4895,12 @@
       <w:pPr>
         <w:pStyle w:val="BodyText"/>
         <w:rPr>
-          <w:rFonts w:eastAsia="Batang"/>
-          <w:rtl/>
-        </w:rPr>
-      </w:pPr>
+          <w:rFonts w:eastAsia="Batang" w:cs="B Nazanin"/>
+          <w:szCs w:val="24"/>
+          <w:rtl/>
+        </w:rPr>
+      </w:pPr>
+      <w:bookmarkStart w:id="3" w:name="_Toc125401249"/>
     </w:p>
     <w:p>
       <w:pPr>
@@ -3094,9 +4925,10 @@
           <w:szCs w:val="24"/>
           <w:rtl/>
         </w:rPr>
+        <w:lastRenderedPageBreak/>
         <w:t>فهرست اشکال</w:t>
       </w:r>
-      <w:bookmarkEnd w:id="7"/>
+      <w:bookmarkEnd w:id="3"/>
     </w:p>
     <w:p>
       <w:pPr>
@@ -3104,6 +4936,7 @@
         <w:tabs>
           <w:tab w:val="right" w:leader="underscore" w:pos="8665"/>
         </w:tabs>
+        <w:jc w:val="both"/>
         <w:rPr>
           <w:rFonts w:asciiTheme="minorHAnsi" w:eastAsiaTheme="minorEastAsia" w:hAnsiTheme="minorHAnsi" w:cs="B Nazanin"/>
           <w:noProof/>
@@ -3166,112 +4999,95 @@
         </w:rPr>
         <w:fldChar w:fldCharType="separate"/>
       </w:r>
-      <w:hyperlink r:id="rId7" w:anchor="_Toc125298504" w:history="1">
-        <w:r>
-          <w:rPr>
-            <w:rStyle w:val="Hyperlink"/>
-            <w:rFonts w:cs="B Nazanin" w:hint="cs"/>
-            <w:noProof/>
-            <w:szCs w:val="24"/>
+      <w:hyperlink r:id="rId11" w:anchor="_Toc125298504" w:history="1">
+        <w:bookmarkStart w:id="4" w:name="_Ref121924147"/>
+        <w:bookmarkStart w:id="5" w:name="_Toc125298508"/>
+        <w:r>
+          <w:rPr>
+            <w:rFonts w:hint="cs"/>
             <w:rtl/>
           </w:rPr>
           <w:t xml:space="preserve">شکل </w:t>
         </w:r>
         <w:r>
           <w:rPr>
-            <w:rFonts w:cs="B Nazanin"/>
-            <w:szCs w:val="24"/>
-          </w:rPr>
-          <w:t>-</w:t>
-        </w:r>
-        <w:r>
-          <w:rPr>
-            <w:rFonts w:cs="B Nazanin"/>
-            <w:szCs w:val="24"/>
-            <w:lang w:bidi="ar-SA"/>
-          </w:rPr>
-          <w:t>1-1</w:t>
-        </w:r>
-        <w:r>
-          <w:rPr>
-            <w:rFonts w:cs="B Nazanin"/>
-            <w:szCs w:val="24"/>
-            <w:rtl/>
-          </w:rPr>
-          <w:t xml:space="preserve"> نما</w:t>
-        </w:r>
-        <w:r>
-          <w:rPr>
-            <w:rFonts w:cs="B Nazanin" w:hint="cs"/>
-            <w:szCs w:val="24"/>
-            <w:rtl/>
-          </w:rPr>
-          <w:t>ی</w:t>
-        </w:r>
-        <w:r>
-          <w:rPr>
-            <w:rFonts w:cs="B Nazanin" w:hint="eastAsia"/>
-            <w:szCs w:val="24"/>
-            <w:rtl/>
-          </w:rPr>
-          <w:t>ش</w:t>
-        </w:r>
-        <w:r>
-          <w:rPr>
-            <w:rFonts w:cs="B Nazanin"/>
-            <w:szCs w:val="24"/>
-            <w:rtl/>
-          </w:rPr>
-          <w:t xml:space="preserve"> شمات</w:t>
-        </w:r>
-        <w:r>
-          <w:rPr>
-            <w:rFonts w:cs="B Nazanin" w:hint="cs"/>
-            <w:szCs w:val="24"/>
-            <w:rtl/>
-          </w:rPr>
-          <w:t>ی</w:t>
-        </w:r>
-        <w:r>
-          <w:rPr>
-            <w:rFonts w:cs="B Nazanin" w:hint="eastAsia"/>
-            <w:szCs w:val="24"/>
-            <w:rtl/>
-          </w:rPr>
-          <w:t>ک</w:t>
-        </w:r>
-        <w:r>
-          <w:rPr>
-            <w:rFonts w:cs="B Nazanin"/>
-            <w:szCs w:val="24"/>
-            <w:rtl/>
-          </w:rPr>
-          <w:t xml:space="preserve"> از سلسله مراتب مدل ساز</w:t>
-        </w:r>
-        <w:r>
-          <w:rPr>
-            <w:rFonts w:cs="B Nazanin" w:hint="cs"/>
-            <w:szCs w:val="24"/>
-            <w:rtl/>
-          </w:rPr>
-          <w:t>ی</w:t>
-        </w:r>
-        <w:r>
-          <w:rPr>
-            <w:rFonts w:cs="B Nazanin"/>
-            <w:szCs w:val="24"/>
-            <w:rtl/>
-          </w:rPr>
-          <w:t xml:space="preserve"> آشفتگ</w:t>
-        </w:r>
-        <w:r>
-          <w:rPr>
-            <w:rFonts w:cs="B Nazanin" w:hint="cs"/>
-            <w:szCs w:val="24"/>
-            <w:rtl/>
-          </w:rPr>
-          <w:t>ی</w:t>
-        </w:r>
+            <w:rtl/>
+          </w:rPr>
+          <w:fldChar w:fldCharType="begin"/>
+        </w:r>
+        <w:r>
+          <w:rPr>
+            <w:rFonts w:hint="cs"/>
+            <w:rtl/>
+          </w:rPr>
+          <w:instrText xml:space="preserve"> </w:instrText>
+        </w:r>
+        <w:r>
+          <w:instrText>STYLEREF</w:instrText>
+        </w:r>
+        <w:r>
+          <w:rPr>
+            <w:rFonts w:hint="cs"/>
+            <w:rtl/>
+          </w:rPr>
+          <w:instrText xml:space="preserve"> 1 \</w:instrText>
+        </w:r>
+        <w:r>
+          <w:instrText>s</w:instrText>
+        </w:r>
+        <w:r>
+          <w:rPr>
+            <w:rFonts w:hint="cs"/>
+            <w:rtl/>
+          </w:rPr>
+          <w:instrText xml:space="preserve"> </w:instrText>
+        </w:r>
+        <w:r>
+          <w:rPr>
+            <w:rtl/>
+          </w:rPr>
+          <w:fldChar w:fldCharType="separate"/>
+        </w:r>
+        <w:r>
+          <w:rPr>
+            <w:rFonts w:hint="cs"/>
+            <w:noProof/>
+            <w:rtl/>
+          </w:rPr>
+          <w:t>‏1</w:t>
+        </w:r>
+        <w:r>
+          <w:rPr>
+            <w:rtl/>
+          </w:rPr>
+          <w:fldChar w:fldCharType="end"/>
+        </w:r>
+        <w:r>
+          <w:rPr>
+            <w:rFonts w:hint="cs"/>
+            <w:rtl/>
+          </w:rPr>
+          <w:noBreakHyphen/>
+        </w:r>
+        <w:bookmarkEnd w:id="4"/>
+        <w:r>
+          <w:rPr>
+            <w:rFonts w:hint="cs"/>
+            <w:rtl/>
+          </w:rPr>
+          <w:t>1 ساختار</w:t>
+        </w:r>
+        <w:r>
+          <w:t xml:space="preserve"> </w:t>
+        </w:r>
+        <w:r>
+          <w:rPr>
+            <w:rFonts w:hint="cs"/>
+            <w:rtl/>
+          </w:rPr>
+          <w:t xml:space="preserve"> کلی مبدل صفحه‌ای پره‌دار</w:t>
+        </w:r>
+        <w:bookmarkEnd w:id="5"/>
         <w:r>
           <w:rPr>
             <w:rStyle w:val="Hyperlink"/>
@@ -3290,16 +5106,7 @@
             <w:szCs w:val="24"/>
             <w:rtl/>
           </w:rPr>
-          <w:t>.......</w:t>
-        </w:r>
-        <w:r>
-          <w:rPr>
-            <w:rFonts w:cs="B Nazanin" w:hint="cs"/>
-            <w:webHidden/>
-            <w:szCs w:val="24"/>
-            <w:rtl/>
-          </w:rPr>
-          <w:t>..</w:t>
+          <w:t>.........</w:t>
         </w:r>
         <w:r>
           <w:rPr>
@@ -3329,7 +5136,7 @@
       <w:pPr>
         <w:pStyle w:val="Subtitle"/>
         <w:ind w:left="-694" w:right="-694"/>
-        <w:jc w:val="left"/>
+        <w:jc w:val="both"/>
         <w:rPr>
           <w:rFonts w:cs="B Nazanin"/>
           <w:iCs/>
@@ -3341,13 +5148,16 @@
       <w:r>
         <w:rPr>
           <w:rFonts w:cs="B Nazanin"/>
+          <w:sz w:val="24"/>
+          <w:szCs w:val="24"/>
         </w:rPr>
         <w:t xml:space="preserve">         </w:t>
       </w:r>
-      <w:hyperlink r:id="rId8" w:anchor="_Toc125298505" w:history="1">
-        <w:r>
-          <w:rPr>
-            <w:rFonts w:cs="B Nazanin" w:hint="cs"/>
+      <w:hyperlink r:id="rId12" w:anchor="_Toc125298505" w:history="1">
+        <w:r>
+          <w:rPr>
+            <w:rFonts w:cs="B Nazanin" w:hint="cs"/>
+            <w:sz w:val="24"/>
             <w:szCs w:val="24"/>
             <w:rtl/>
           </w:rPr>
@@ -3360,224 +5170,97 @@
             <w:szCs w:val="24"/>
             <w:rtl/>
           </w:rPr>
+          <w:t xml:space="preserve">  </w:t>
+        </w:r>
+        <w:r>
+          <w:rPr>
+            <w:rFonts w:hint="cs"/>
+            <w:rtl/>
+          </w:rPr>
           <w:t xml:space="preserve">شکل </w:t>
         </w:r>
         <w:r>
           <w:rPr>
-            <w:rFonts w:cs="B Nazanin"/>
+            <w:rtl/>
+          </w:rPr>
+          <w:fldChar w:fldCharType="begin"/>
+        </w:r>
+        <w:r>
+          <w:rPr>
+            <w:rFonts w:hint="cs"/>
+            <w:rtl/>
+          </w:rPr>
+          <w:instrText xml:space="preserve"> </w:instrText>
+        </w:r>
+        <w:r>
+          <w:instrText>STYLEREF</w:instrText>
+        </w:r>
+        <w:r>
+          <w:rPr>
+            <w:rFonts w:hint="cs"/>
+            <w:rtl/>
+          </w:rPr>
+          <w:instrText xml:space="preserve"> 1 \</w:instrText>
+        </w:r>
+        <w:r>
+          <w:instrText>s</w:instrText>
+        </w:r>
+        <w:r>
+          <w:rPr>
+            <w:rFonts w:hint="cs"/>
+            <w:rtl/>
+          </w:rPr>
+          <w:instrText xml:space="preserve"> </w:instrText>
+        </w:r>
+        <w:r>
+          <w:rPr>
+            <w:rtl/>
+          </w:rPr>
+          <w:fldChar w:fldCharType="separate"/>
+        </w:r>
+        <w:r>
+          <w:rPr>
+            <w:rFonts w:hint="cs"/>
+            <w:noProof/>
+            <w:rtl/>
+          </w:rPr>
+          <w:t>‏2</w:t>
+        </w:r>
+        <w:r>
+          <w:rPr>
+            <w:rtl/>
+          </w:rPr>
+          <w:fldChar w:fldCharType="end"/>
+        </w:r>
+        <w:r>
+          <w:rPr>
+            <w:rFonts w:hint="cs"/>
+            <w:rtl/>
+          </w:rPr>
+          <w:noBreakHyphen/>
+          <w:t xml:space="preserve">1 </w:t>
+        </w:r>
+        <w:r>
+          <w:rPr>
+            <w:rFonts w:ascii="Arial" w:hAnsi="Arial" w:cs="Arial" w:hint="cs"/>
+            <w:rtl/>
+          </w:rPr>
+          <w:t>–</w:t>
+        </w:r>
+        <w:r>
+          <w:rPr>
+            <w:rFonts w:hint="cs"/>
+            <w:rtl/>
+          </w:rPr>
+          <w:t xml:space="preserve"> اجزای اصلی یک مبدل حرارتی صفجه ای پره دار</w:t>
+        </w:r>
+        <w:r>
+          <w:rPr>
+            <w:rStyle w:val="Hyperlink"/>
+            <w:rFonts w:cs="B Nazanin" w:hint="cs"/>
+            <w:noProof/>
+            <w:webHidden/>
             <w:sz w:val="24"/>
-            <w:szCs w:val="24"/>
-            <w:rtl/>
-          </w:rPr>
-          <w:fldChar w:fldCharType="begin"/>
-        </w:r>
-        <w:r>
-          <w:rPr>
-            <w:rFonts w:cs="B Nazanin" w:hint="cs"/>
-            <w:sz w:val="24"/>
-            <w:szCs w:val="24"/>
-            <w:rtl/>
-          </w:rPr>
-          <w:instrText xml:space="preserve"> </w:instrText>
-        </w:r>
-        <w:r>
-          <w:rPr>
-            <w:rFonts w:cs="B Nazanin"/>
-            <w:sz w:val="24"/>
-            <w:szCs w:val="24"/>
-          </w:rPr>
-          <w:instrText>STYLEREF</w:instrText>
-        </w:r>
-        <w:r>
-          <w:rPr>
-            <w:rFonts w:cs="B Nazanin" w:hint="cs"/>
-            <w:sz w:val="24"/>
-            <w:szCs w:val="24"/>
-            <w:rtl/>
-          </w:rPr>
-          <w:instrText xml:space="preserve"> 1 \</w:instrText>
-        </w:r>
-        <w:r>
-          <w:rPr>
-            <w:rFonts w:cs="B Nazanin"/>
-            <w:sz w:val="24"/>
-            <w:szCs w:val="24"/>
-          </w:rPr>
-          <w:instrText>s</w:instrText>
-        </w:r>
-        <w:r>
-          <w:rPr>
-            <w:rFonts w:cs="B Nazanin" w:hint="cs"/>
-            <w:sz w:val="24"/>
-            <w:szCs w:val="24"/>
-            <w:rtl/>
-          </w:rPr>
-          <w:instrText xml:space="preserve"> </w:instrText>
-        </w:r>
-        <w:r>
-          <w:rPr>
-            <w:rFonts w:cs="B Nazanin"/>
-            <w:sz w:val="24"/>
-            <w:szCs w:val="24"/>
-            <w:rtl/>
-          </w:rPr>
-          <w:fldChar w:fldCharType="separate"/>
-        </w:r>
-        <w:r>
-          <w:rPr>
-            <w:rFonts w:cs="B Nazanin" w:hint="eastAsia"/>
-            <w:noProof/>
-            <w:sz w:val="24"/>
-            <w:szCs w:val="24"/>
-            <w:rtl/>
-          </w:rPr>
-          <w:t>‏</w:t>
-        </w:r>
-        <w:r>
-          <w:rPr>
-            <w:rFonts w:cs="B Nazanin" w:hint="cs"/>
-            <w:noProof/>
-            <w:sz w:val="24"/>
-            <w:szCs w:val="24"/>
-            <w:rtl/>
-          </w:rPr>
-          <w:t>1</w:t>
-        </w:r>
-        <w:r>
-          <w:rPr>
-            <w:rFonts w:cs="B Nazanin"/>
-            <w:sz w:val="24"/>
-            <w:szCs w:val="24"/>
-            <w:rtl/>
-          </w:rPr>
-          <w:fldChar w:fldCharType="end"/>
-        </w:r>
-        <w:r>
-          <w:rPr>
-            <w:rFonts w:cs="B Nazanin" w:hint="cs"/>
-            <w:sz w:val="24"/>
-            <w:szCs w:val="24"/>
-            <w:rtl/>
-          </w:rPr>
-          <w:noBreakHyphen/>
-          <w:t xml:space="preserve">2- </w:t>
-        </w:r>
-        <w:r>
-          <w:rPr>
-            <w:rFonts w:cs="B Nazanin"/>
-            <w:iCs/>
-            <w:sz w:val="24"/>
-            <w:szCs w:val="24"/>
-            <w:rtl/>
-          </w:rPr>
-          <w:t>فرآ</w:t>
-        </w:r>
-        <w:r>
-          <w:rPr>
-            <w:rFonts w:cs="B Nazanin" w:hint="cs"/>
-            <w:iCs/>
-            <w:sz w:val="24"/>
-            <w:szCs w:val="24"/>
-            <w:rtl/>
-          </w:rPr>
-          <w:t>ی</w:t>
-        </w:r>
-        <w:r>
-          <w:rPr>
-            <w:rFonts w:cs="B Nazanin" w:hint="eastAsia"/>
-            <w:iCs/>
-            <w:sz w:val="24"/>
-            <w:szCs w:val="24"/>
-            <w:rtl/>
-          </w:rPr>
-          <w:t>ند</w:t>
-        </w:r>
-        <w:r>
-          <w:rPr>
-            <w:rFonts w:cs="B Nazanin"/>
-            <w:iCs/>
-            <w:sz w:val="24"/>
-            <w:szCs w:val="24"/>
-            <w:rtl/>
-          </w:rPr>
-          <w:t xml:space="preserve"> کار</w:t>
-        </w:r>
-        <w:r>
-          <w:rPr>
-            <w:rFonts w:cs="B Nazanin" w:hint="cs"/>
-            <w:iCs/>
-            <w:sz w:val="24"/>
-            <w:szCs w:val="24"/>
-            <w:rtl/>
-          </w:rPr>
-          <w:t>ی</w:t>
-        </w:r>
-        <w:r>
-          <w:rPr>
-            <w:rFonts w:cs="B Nazanin"/>
-            <w:iCs/>
-            <w:sz w:val="24"/>
-            <w:szCs w:val="24"/>
-            <w:rtl/>
-          </w:rPr>
-          <w:t xml:space="preserve"> الگور</w:t>
-        </w:r>
-        <w:r>
-          <w:rPr>
-            <w:rFonts w:cs="B Nazanin" w:hint="cs"/>
-            <w:iCs/>
-            <w:sz w:val="24"/>
-            <w:szCs w:val="24"/>
-            <w:rtl/>
-          </w:rPr>
-          <w:t>ی</w:t>
-        </w:r>
-        <w:r>
-          <w:rPr>
-            <w:rFonts w:cs="B Nazanin" w:hint="eastAsia"/>
-            <w:iCs/>
-            <w:sz w:val="24"/>
-            <w:szCs w:val="24"/>
-            <w:rtl/>
-          </w:rPr>
-          <w:t>تم</w:t>
-        </w:r>
-        <w:r>
-          <w:rPr>
-            <w:rFonts w:cs="B Nazanin"/>
-            <w:iCs/>
-            <w:sz w:val="24"/>
-            <w:szCs w:val="24"/>
-            <w:rtl/>
-          </w:rPr>
-          <w:t xml:space="preserve"> ژنت</w:t>
-        </w:r>
-        <w:r>
-          <w:rPr>
-            <w:rFonts w:cs="B Nazanin" w:hint="cs"/>
-            <w:iCs/>
-            <w:sz w:val="24"/>
-            <w:szCs w:val="24"/>
-            <w:rtl/>
-          </w:rPr>
-          <w:t>ی</w:t>
-        </w:r>
-        <w:r>
-          <w:rPr>
-            <w:rFonts w:cs="B Nazanin" w:hint="eastAsia"/>
-            <w:iCs/>
-            <w:sz w:val="24"/>
-            <w:szCs w:val="24"/>
-            <w:rtl/>
-          </w:rPr>
-          <w:t>ک</w:t>
-        </w:r>
-        <w:r>
-          <w:rPr>
-            <w:rStyle w:val="Hyperlink"/>
-            <w:rFonts w:cs="B Nazanin" w:hint="cs"/>
-            <w:noProof/>
-            <w:webHidden/>
             <w:szCs w:val="24"/>
             <w:rtl/>
           </w:rPr>
@@ -3605,44 +5288,26 @@
         </w:r>
         <w:r>
           <w:rPr>
-            <w:rFonts w:cs="B Nazanin" w:hint="cs"/>
+            <w:rStyle w:val="Hyperlink"/>
+            <w:rFonts w:cs="B Nazanin" w:hint="cs"/>
+            <w:noProof/>
             <w:webHidden/>
             <w:sz w:val="24"/>
             <w:szCs w:val="24"/>
             <w:rtl/>
           </w:rPr>
-          <w:t>................................</w:t>
-        </w:r>
-        <w:r>
-          <w:rPr>
-            <w:rFonts w:cs="B Nazanin" w:hint="cs"/>
+          <w:t>..................................</w:t>
+        </w:r>
+        <w:r>
+          <w:rPr>
+            <w:rStyle w:val="Hyperlink"/>
+            <w:rFonts w:cs="B Nazanin" w:hint="cs"/>
+            <w:noProof/>
             <w:webHidden/>
             <w:sz w:val="24"/>
             <w:szCs w:val="24"/>
             <w:rtl/>
           </w:rPr>
-          <w:t>...............</w:t>
-        </w:r>
-        <w:r>
-          <w:rPr>
-            <w:rStyle w:val="Hyperlink"/>
-            <w:rFonts w:cs="B Nazanin" w:hint="cs"/>
-            <w:noProof/>
-            <w:webHidden/>
-            <w:szCs w:val="24"/>
-            <w:rtl/>
-          </w:rPr>
-          <w:t>...........................................</w:t>
-        </w:r>
-        <w:r>
-          <w:rPr>
-            <w:rStyle w:val="Hyperlink"/>
-            <w:rFonts w:cs="B Nazanin" w:hint="cs"/>
-            <w:noProof/>
-            <w:webHidden/>
-            <w:szCs w:val="24"/>
-            <w:rtl/>
-          </w:rPr>
           <w:t>.</w:t>
         </w:r>
         <w:r>
@@ -3653,21 +5318,25 @@
             <w:szCs w:val="24"/>
             <w:rtl/>
           </w:rPr>
-          <w:t>...</w:t>
-        </w:r>
-        <w:r>
-          <w:rPr>
-            <w:rFonts w:cs="B Nazanin" w:hint="cs"/>
+          <w:t>.........</w:t>
+        </w:r>
+        <w:r>
+          <w:rPr>
+            <w:rStyle w:val="Hyperlink"/>
+            <w:rFonts w:cs="B Nazanin" w:hint="cs"/>
+            <w:noProof/>
             <w:webHidden/>
             <w:sz w:val="24"/>
             <w:szCs w:val="24"/>
             <w:rtl/>
           </w:rPr>
-          <w:t>....</w:t>
-        </w:r>
-        <w:r>
-          <w:rPr>
-            <w:rFonts w:cs="B Nazanin" w:hint="cs"/>
+          <w:t>...........</w:t>
+        </w:r>
+        <w:r>
+          <w:rPr>
+            <w:rStyle w:val="Hyperlink"/>
+            <w:rFonts w:cs="B Nazanin" w:hint="cs"/>
+            <w:noProof/>
             <w:webHidden/>
             <w:sz w:val="24"/>
             <w:szCs w:val="24"/>
@@ -3681,6 +5350,7 @@
             <w:rFonts w:cs="B Nazanin" w:hint="cs"/>
             <w:noProof/>
             <w:webHidden/>
+            <w:sz w:val="24"/>
             <w:szCs w:val="24"/>
             <w:rtl/>
           </w:rPr>
@@ -3692,28 +5362,7 @@
             <w:rFonts w:cs="B Nazanin" w:hint="cs"/>
             <w:noProof/>
             <w:webHidden/>
-            <w:szCs w:val="24"/>
-            <w:rtl/>
-          </w:rPr>
-          <w:t>..</w:t>
-        </w:r>
-        <w:r>
-          <w:rPr>
-            <w:rStyle w:val="Hyperlink"/>
-            <w:rFonts w:cs="B Nazanin" w:hint="cs"/>
-            <w:noProof/>
-            <w:webHidden/>
-            <w:szCs w:val="24"/>
-            <w:rtl/>
-          </w:rPr>
-          <w:t>...........</w:t>
-        </w:r>
-        <w:r>
-          <w:rPr>
-            <w:rStyle w:val="Hyperlink"/>
-            <w:rFonts w:cs="B Nazanin" w:hint="cs"/>
-            <w:noProof/>
-            <w:webHidden/>
+            <w:sz w:val="24"/>
             <w:szCs w:val="24"/>
             <w:rtl/>
           </w:rPr>
@@ -3725,11 +5374,12 @@
       <w:pPr>
         <w:pStyle w:val="Subtitle"/>
         <w:ind w:left="-694" w:right="-694"/>
-        <w:jc w:val="left"/>
+        <w:jc w:val="both"/>
         <w:rPr>
           <w:rFonts w:cs="B Nazanin"/>
           <w:sz w:val="24"/>
           <w:szCs w:val="24"/>
+          <w:rtl/>
         </w:rPr>
       </w:pPr>
       <w:r>
@@ -3743,42 +5393,121 @@
       </w:r>
       <w:r>
         <w:rPr>
-          <w:rFonts w:cs="B Nazanin"/>
+          <w:rFonts w:cs="B Lotus"/>
           <w:sz w:val="24"/>
           <w:szCs w:val="24"/>
           <w:rtl/>
         </w:rPr>
-        <w:t xml:space="preserve">شکل </w:t>
-      </w:r>
-      <w:r>
-        <w:rPr>
-          <w:rFonts w:cs="B Nazanin" w:hint="cs"/>
+        <w:t>شک</w:t>
+      </w:r>
+      <w:r>
+        <w:rPr>
+          <w:rFonts w:cs="B Lotus" w:hint="cs"/>
           <w:sz w:val="24"/>
           <w:szCs w:val="24"/>
           <w:rtl/>
         </w:rPr>
-        <w:t>3_1</w:t>
-      </w:r>
-      <w:r>
-        <w:rPr>
-          <w:rFonts w:cs="B Nazanin"/>
+        <w:t>ل 1-3</w:t>
+      </w:r>
+      <w:r>
+        <w:rPr>
+          <w:rFonts w:cs="B Lotus"/>
           <w:sz w:val="24"/>
           <w:szCs w:val="24"/>
-          <w:rtl/>
-        </w:rPr>
-        <w:t xml:space="preserve">- </w:t>
-      </w:r>
-      <w:bookmarkStart w:id="8" w:name="_Hlk159664403"/>
-      <w:r>
-        <w:rPr>
-          <w:rFonts w:cs="B Nazanin"/>
+          <w:lang w:bidi="ar-SA"/>
+        </w:rPr>
+        <w:t>-</w:t>
+      </w:r>
+      <w:r>
+        <w:rPr>
+          <w:rFonts w:cs="B Lotus"/>
           <w:sz w:val="24"/>
           <w:szCs w:val="24"/>
           <w:rtl/>
         </w:rPr>
-        <w:t>مقطع هسته مبدل حرارتی  صفحه ای پره دار</w:t>
-      </w:r>
-      <w:bookmarkEnd w:id="8"/>
+        <w:t xml:space="preserve"> نما</w:t>
+      </w:r>
+      <w:r>
+        <w:rPr>
+          <w:rFonts w:cs="B Lotus" w:hint="cs"/>
+          <w:sz w:val="24"/>
+          <w:szCs w:val="24"/>
+          <w:rtl/>
+        </w:rPr>
+        <w:t>ی</w:t>
+      </w:r>
+      <w:r>
+        <w:rPr>
+          <w:rFonts w:cs="B Lotus" w:hint="eastAsia"/>
+          <w:sz w:val="24"/>
+          <w:szCs w:val="24"/>
+          <w:rtl/>
+        </w:rPr>
+        <w:t>ش</w:t>
+      </w:r>
+      <w:r>
+        <w:rPr>
+          <w:rFonts w:cs="B Lotus"/>
+          <w:sz w:val="24"/>
+          <w:szCs w:val="24"/>
+          <w:rtl/>
+        </w:rPr>
+        <w:t xml:space="preserve"> شمات</w:t>
+      </w:r>
+      <w:r>
+        <w:rPr>
+          <w:rFonts w:cs="B Lotus" w:hint="cs"/>
+          <w:sz w:val="24"/>
+          <w:szCs w:val="24"/>
+          <w:rtl/>
+        </w:rPr>
+        <w:t>ی</w:t>
+      </w:r>
+      <w:r>
+        <w:rPr>
+          <w:rFonts w:cs="B Lotus" w:hint="eastAsia"/>
+          <w:sz w:val="24"/>
+          <w:szCs w:val="24"/>
+          <w:rtl/>
+        </w:rPr>
+        <w:t>ک</w:t>
+      </w:r>
+      <w:r>
+        <w:rPr>
+          <w:rFonts w:cs="B Lotus"/>
+          <w:sz w:val="24"/>
+          <w:szCs w:val="24"/>
+          <w:rtl/>
+        </w:rPr>
+        <w:t xml:space="preserve"> از سلسله مراتب مدل ساز</w:t>
+      </w:r>
+      <w:r>
+        <w:rPr>
+          <w:rFonts w:cs="B Lotus" w:hint="cs"/>
+          <w:sz w:val="24"/>
+          <w:szCs w:val="24"/>
+          <w:rtl/>
+        </w:rPr>
+        <w:t>ی</w:t>
+      </w:r>
+      <w:r>
+        <w:rPr>
+          <w:rFonts w:cs="B Lotus"/>
+          <w:sz w:val="24"/>
+          <w:szCs w:val="24"/>
+          <w:rtl/>
+        </w:rPr>
+        <w:t xml:space="preserve"> آشفتگ</w:t>
+      </w:r>
+      <w:r>
+        <w:rPr>
+          <w:rFonts w:cs="B Lotus" w:hint="cs"/>
+          <w:sz w:val="24"/>
+          <w:szCs w:val="24"/>
+          <w:rtl/>
+        </w:rPr>
+        <w:t>ی</w:t>
+      </w:r>
       <w:r>
         <w:rPr>
           <w:rFonts w:cs="B Nazanin" w:hint="cs"/>
@@ -3787,7 +5516,7 @@
           <w:szCs w:val="24"/>
           <w:rtl/>
         </w:rPr>
-        <w:t>......</w:t>
+        <w:t>.....</w:t>
       </w:r>
       <w:r>
         <w:rPr>
@@ -3907,203 +5636,22 @@
           <w:szCs w:val="24"/>
           <w:rtl/>
         </w:rPr>
-        <w:t>..</w:t>
-      </w:r>
-      <w:r>
-        <w:rPr>
-          <w:rFonts w:cs="B Nazanin" w:hint="cs"/>
-          <w:webHidden/>
-          <w:sz w:val="24"/>
-          <w:szCs w:val="24"/>
-          <w:rtl/>
-        </w:rPr>
-        <w:t>7</w:t>
+        <w:t>..7</w:t>
       </w:r>
     </w:p>
     <w:p>
       <w:pPr>
-        <w:pStyle w:val="Subtitle"/>
-        <w:ind w:left="-694" w:right="-694"/>
-        <w:jc w:val="left"/>
+        <w:pStyle w:val="Caption"/>
+        <w:jc w:val="both"/>
         <w:rPr>
           <w:rFonts w:cs="B Nazanin"/>
           <w:sz w:val="24"/>
           <w:szCs w:val="24"/>
-          <w:rtl/>
-        </w:rPr>
-      </w:pPr>
-      <w:r>
-        <w:rPr>
-          <w:rFonts w:cs="B Nazanin"/>
-          <w:sz w:val="24"/>
-          <w:szCs w:val="24"/>
-        </w:rPr>
-        <w:t xml:space="preserve">    </w:t>
-      </w:r>
-      <w:r>
-        <w:rPr>
-          <w:rFonts w:cs="B Nazanin"/>
-          <w:sz w:val="24"/>
-          <w:szCs w:val="24"/>
-        </w:rPr>
-        <w:t xml:space="preserve">       </w:t>
-      </w:r>
-      <w:r>
-        <w:rPr>
-          <w:rFonts w:cs="B Nazanin"/>
-          <w:sz w:val="24"/>
-          <w:szCs w:val="24"/>
-          <w:lang w:bidi="ar-SA"/>
-        </w:rPr>
-        <w:t xml:space="preserve"> </w:t>
-      </w:r>
-      <w:r>
-        <w:rPr>
-          <w:rFonts w:cs="B Nazanin" w:hint="cs"/>
-          <w:sz w:val="24"/>
-          <w:szCs w:val="24"/>
-          <w:rtl/>
-        </w:rPr>
-        <w:t>شکل 4- 1</w:t>
-      </w:r>
-      <w:r>
-        <w:rPr>
-          <w:rFonts w:cs="B Nazanin"/>
-          <w:sz w:val="24"/>
-          <w:szCs w:val="24"/>
-          <w:lang w:bidi="ar-SA"/>
-        </w:rPr>
-        <w:t xml:space="preserve"> - </w:t>
-      </w:r>
-      <w:r>
-        <w:rPr>
-          <w:rFonts w:cs="B Nazanin" w:hint="cs"/>
-          <w:sz w:val="24"/>
-          <w:szCs w:val="24"/>
-          <w:rtl/>
-        </w:rPr>
-        <w:t>حرکت جربان های سرد و گرم در مبدل های حرارتی صفحه ای پره</w:t>
-      </w:r>
-      <w:r>
-        <w:rPr>
-          <w:rFonts w:cs="B Nazanin"/>
-          <w:sz w:val="24"/>
-          <w:szCs w:val="24"/>
-        </w:rPr>
-        <w:t xml:space="preserve"> </w:t>
-      </w:r>
-      <w:r>
-        <w:rPr>
-          <w:rFonts w:cs="B Nazanin" w:hint="cs"/>
-          <w:sz w:val="24"/>
-          <w:szCs w:val="24"/>
-          <w:rtl/>
-        </w:rPr>
-        <w:t>د</w:t>
-      </w:r>
-      <w:r>
-        <w:rPr>
-          <w:rFonts w:cs="B Nazanin" w:hint="cs"/>
-          <w:sz w:val="24"/>
-          <w:szCs w:val="24"/>
-          <w:rtl/>
-        </w:rPr>
-        <w:t>ار</w:t>
-      </w:r>
-      <w:r>
-        <w:rPr>
-          <w:rFonts w:cs="B Nazanin" w:hint="cs"/>
-          <w:webHidden/>
-          <w:sz w:val="24"/>
-          <w:szCs w:val="24"/>
-          <w:rtl/>
-        </w:rPr>
-        <w:t>.....................</w:t>
-      </w:r>
-      <w:r>
-        <w:rPr>
-          <w:rFonts w:cs="B Nazanin"/>
-          <w:webHidden/>
-          <w:sz w:val="24"/>
-          <w:szCs w:val="24"/>
-          <w:rtl/>
-        </w:rPr>
-        <w:t>.</w:t>
-      </w:r>
-      <w:r>
-        <w:rPr>
-          <w:rFonts w:cs="B Nazanin" w:hint="cs"/>
-          <w:webHidden/>
-          <w:sz w:val="24"/>
-          <w:szCs w:val="24"/>
-          <w:rtl/>
-        </w:rPr>
-        <w:t>....</w:t>
-      </w:r>
-      <w:r>
-        <w:rPr>
-          <w:rFonts w:cs="B Nazanin" w:hint="cs"/>
-          <w:webHidden/>
-          <w:sz w:val="24"/>
-          <w:szCs w:val="24"/>
-          <w:rtl/>
-        </w:rPr>
-        <w:t>...................</w:t>
-      </w:r>
-      <w:r>
-        <w:rPr>
-          <w:rFonts w:cs="B Nazanin" w:hint="cs"/>
-          <w:webHidden/>
-          <w:sz w:val="24"/>
-          <w:szCs w:val="24"/>
-          <w:rtl/>
-        </w:rPr>
-        <w:t>...</w:t>
-      </w:r>
-      <w:r>
-        <w:rPr>
-          <w:rFonts w:cs="B Nazanin" w:hint="cs"/>
-          <w:webHidden/>
-          <w:sz w:val="24"/>
-          <w:szCs w:val="24"/>
-          <w:rtl/>
-        </w:rPr>
-        <w:t>......</w:t>
-      </w:r>
-      <w:r>
-        <w:rPr>
-          <w:rFonts w:cs="B Nazanin" w:hint="cs"/>
-          <w:webHidden/>
-          <w:sz w:val="24"/>
-          <w:szCs w:val="24"/>
-          <w:rtl/>
-        </w:rPr>
-        <w:t>........................</w:t>
-      </w:r>
-      <w:r>
-        <w:rPr>
-          <w:rFonts w:cs="B Nazanin" w:hint="cs"/>
-          <w:webHidden/>
-          <w:sz w:val="24"/>
-          <w:szCs w:val="24"/>
-          <w:rtl/>
-        </w:rPr>
-        <w:t>8</w:t>
-      </w:r>
-    </w:p>
-    <w:p>
-      <w:pPr>
-        <w:pStyle w:val="Caption"/>
-        <w:jc w:val="left"/>
-        <w:rPr>
-          <w:rFonts w:cs="B Nazanin"/>
-          <w:sz w:val="24"/>
-          <w:szCs w:val="24"/>
           <w:lang w:val="en-GB"/>
         </w:rPr>
       </w:pPr>
-      <w:bookmarkStart w:id="9" w:name="_Ref124729991"/>
-      <w:bookmarkStart w:id="10" w:name="_Toc125298510"/>
+      <w:bookmarkStart w:id="6" w:name="_Ref124729991"/>
+      <w:bookmarkStart w:id="7" w:name="_Toc125298510"/>
       <w:r>
         <w:rPr>
           <w:rFonts w:cs="B Nazanin" w:hint="cs"/>
@@ -4212,7 +5760,7 @@
         </w:rPr>
         <w:noBreakHyphen/>
       </w:r>
-      <w:bookmarkEnd w:id="9"/>
+      <w:bookmarkEnd w:id="6"/>
       <w:r>
         <w:rPr>
           <w:rFonts w:cs="B Nazanin" w:hint="cs"/>
@@ -4222,7 +5770,7 @@
         </w:rPr>
         <w:t>1 پارامترهای مشخص‌کننده پر‌ه‌ها در پژوهش مانگلیک و برگلز</w:t>
       </w:r>
-      <w:bookmarkEnd w:id="10"/>
+      <w:bookmarkEnd w:id="7"/>
       <w:r>
         <w:rPr>
           <w:rFonts w:cs="B Nazanin" w:hint="cs"/>
@@ -4349,6 +5897,7 @@
         <w:tabs>
           <w:tab w:val="right" w:leader="underscore" w:pos="8665"/>
         </w:tabs>
+        <w:jc w:val="both"/>
         <w:rPr>
           <w:rFonts w:asciiTheme="minorHAnsi" w:eastAsiaTheme="minorEastAsia" w:hAnsiTheme="minorHAnsi" w:cs="B Nazanin"/>
           <w:noProof/>
@@ -4357,7 +5906,7 @@
           <w:lang w:val="en-GB" w:eastAsia="en-GB" w:bidi="ar-SA"/>
         </w:rPr>
       </w:pPr>
-      <w:hyperlink r:id="rId9" w:anchor="_Toc125298516" w:history="1">
+      <w:hyperlink r:id="rId13" w:anchor="_Toc125298516" w:history="1">
         <w:r>
           <w:rPr>
             <w:rStyle w:val="Hyperlink"/>
@@ -4476,6 +6025,7 @@
         <w:tabs>
           <w:tab w:val="right" w:leader="underscore" w:pos="8665"/>
         </w:tabs>
+        <w:jc w:val="both"/>
         <w:rPr>
           <w:rStyle w:val="Hyperlink"/>
           <w:rFonts w:cs="B Nazanin"/>
@@ -4484,7 +6034,7 @@
           <w:rtl/>
         </w:rPr>
       </w:pPr>
-      <w:hyperlink r:id="rId10" w:anchor="_Toc125298517" w:history="1">
+      <w:hyperlink r:id="rId14" w:anchor="_Toc125298517" w:history="1">
         <w:r>
           <w:rPr>
             <w:rStyle w:val="Hyperlink"/>
@@ -4503,27 +6053,27 @@
             <w:szCs w:val="24"/>
             <w:rtl/>
           </w:rPr>
+          <w:t>3</w:t>
+        </w:r>
+        <w:r>
+          <w:rPr>
+            <w:rStyle w:val="Hyperlink"/>
+            <w:rFonts w:cs="B Nazanin" w:hint="cs"/>
+            <w:noProof/>
+            <w:szCs w:val="24"/>
+            <w:rtl/>
+          </w:rPr>
+          <w:noBreakHyphen/>
+        </w:r>
+        <w:r>
+          <w:rPr>
+            <w:rStyle w:val="Hyperlink"/>
+            <w:rFonts w:cs="B Nazanin" w:hint="cs"/>
+            <w:noProof/>
+            <w:szCs w:val="24"/>
+            <w:rtl/>
+          </w:rPr>
           <w:t>2</w:t>
-        </w:r>
-        <w:r>
-          <w:rPr>
-            <w:rStyle w:val="Hyperlink"/>
-            <w:rFonts w:cs="B Nazanin" w:hint="cs"/>
-            <w:noProof/>
-            <w:szCs w:val="24"/>
-            <w:rtl/>
-          </w:rPr>
-          <w:noBreakHyphen/>
-        </w:r>
-        <w:r>
-          <w:rPr>
-            <w:rStyle w:val="Hyperlink"/>
-            <w:rFonts w:cs="B Nazanin" w:hint="cs"/>
-            <w:noProof/>
-            <w:szCs w:val="24"/>
-            <w:rtl/>
-          </w:rPr>
-          <w:t>3</w:t>
         </w:r>
         <w:r>
           <w:rPr>
@@ -4665,6 +6215,7 @@
         <w:tabs>
           <w:tab w:val="right" w:leader="underscore" w:pos="8665"/>
         </w:tabs>
+        <w:jc w:val="both"/>
         <w:rPr>
           <w:rFonts w:asciiTheme="minorHAnsi" w:eastAsiaTheme="minorEastAsia" w:hAnsiTheme="minorHAnsi" w:cs="B Nazanin"/>
           <w:noProof/>
@@ -4673,7 +6224,7 @@
           <w:lang w:val="en-GB" w:eastAsia="en-GB" w:bidi="ar-SA"/>
         </w:rPr>
       </w:pPr>
-      <w:hyperlink r:id="rId11" w:anchor="_Toc125298513" w:history="1">
+      <w:hyperlink r:id="rId15" w:anchor="_Toc125298513" w:history="1">
         <w:r>
           <w:rPr>
             <w:rStyle w:val="Hyperlink"/>
@@ -4692,6 +6243,26 @@
             <w:szCs w:val="24"/>
             <w:rtl/>
           </w:rPr>
+          <w:t>4</w:t>
+        </w:r>
+        <w:r>
+          <w:rPr>
+            <w:rStyle w:val="Hyperlink"/>
+            <w:rFonts w:cs="B Nazanin" w:hint="cs"/>
+            <w:noProof/>
+            <w:szCs w:val="24"/>
+            <w:rtl/>
+          </w:rPr>
+          <w:noBreakHyphen/>
+        </w:r>
+        <w:r>
+          <w:rPr>
+            <w:rStyle w:val="Hyperlink"/>
+            <w:rFonts w:cs="B Nazanin" w:hint="cs"/>
+            <w:noProof/>
+            <w:szCs w:val="24"/>
+            <w:rtl/>
+          </w:rPr>
           <w:t>2</w:t>
         </w:r>
         <w:r>
@@ -4702,37 +6273,7 @@
             <w:szCs w:val="24"/>
             <w:rtl/>
           </w:rPr>
-          <w:noBreakHyphen/>
-        </w:r>
-        <w:r>
-          <w:rPr>
-            <w:rStyle w:val="Hyperlink"/>
-            <w:rFonts w:cs="B Nazanin" w:hint="cs"/>
-            <w:noProof/>
-            <w:szCs w:val="24"/>
-            <w:rtl/>
-          </w:rPr>
-          <w:t>4</w:t>
-        </w:r>
-        <w:r>
-          <w:rPr>
-            <w:rStyle w:val="Hyperlink"/>
-            <w:rFonts w:cs="B Nazanin" w:hint="cs"/>
-            <w:noProof/>
-            <w:szCs w:val="24"/>
-            <w:rtl/>
-          </w:rPr>
-          <w:t xml:space="preserve"> حساسیت توابع هدف بررسی شده در پژوهش یانگ و همکاران نسبت به متغیرهای بهینه‌سازی</w:t>
-        </w:r>
-        <w:r>
-          <w:rPr>
-            <w:rStyle w:val="Hyperlink"/>
-            <w:rFonts w:cs="B Nazanin" w:hint="cs"/>
-            <w:noProof/>
-            <w:szCs w:val="24"/>
-            <w:rtl/>
-          </w:rPr>
-          <w:t>...........</w:t>
+          <w:t xml:space="preserve"> حساسیت توابع هدف بررسی شده در پژوهش یانگ و همکاران نسبت به متغیرهای بهینه‌سازی...........</w:t>
         </w:r>
         <w:r>
           <w:rPr>
@@ -4743,60 +6284,32 @@
             <w:szCs w:val="24"/>
             <w:rtl/>
           </w:rPr>
-          <w:t>...</w:t>
-        </w:r>
-        <w:r>
-          <w:rPr>
-            <w:rStyle w:val="Hyperlink"/>
-            <w:rFonts w:cs="B Nazanin" w:hint="cs"/>
-            <w:noProof/>
-            <w:webHidden/>
-            <w:szCs w:val="24"/>
-            <w:rtl/>
-          </w:rPr>
-          <w:t>.................</w:t>
-        </w:r>
-        <w:r>
-          <w:rPr>
-            <w:rStyle w:val="Hyperlink"/>
-            <w:rFonts w:cs="B Nazanin" w:hint="cs"/>
-            <w:noProof/>
-            <w:webHidden/>
-            <w:szCs w:val="24"/>
-            <w:rtl/>
-          </w:rPr>
-          <w:t>.......</w:t>
-        </w:r>
-        <w:r>
-          <w:rPr>
-            <w:rStyle w:val="Hyperlink"/>
-            <w:rFonts w:cs="B Nazanin" w:hint="cs"/>
-            <w:noProof/>
-            <w:webHidden/>
-            <w:szCs w:val="24"/>
-            <w:rtl/>
-          </w:rPr>
-          <w:t>22</w:t>
+          <w:t>...........................22</w:t>
         </w:r>
       </w:hyperlink>
     </w:p>
     <w:p>
       <w:pPr>
-        <w:rPr>
-          <w:rFonts w:eastAsiaTheme="minorEastAsia"/>
+        <w:jc w:val="both"/>
+        <w:rPr>
+          <w:rFonts w:eastAsiaTheme="minorEastAsia" w:cs="B Nazanin"/>
+          <w:szCs w:val="24"/>
         </w:rPr>
       </w:pPr>
     </w:p>
     <w:p>
       <w:pPr>
+        <w:jc w:val="both"/>
         <w:rPr>
           <w:rFonts w:eastAsiaTheme="minorEastAsia" w:cs="B Nazanin"/>
+          <w:szCs w:val="24"/>
           <w:lang w:eastAsia="en-GB"/>
         </w:rPr>
       </w:pPr>
       <w:r>
         <w:rPr>
           <w:rFonts w:eastAsiaTheme="minorEastAsia" w:cs="B Nazanin" w:hint="cs"/>
+          <w:szCs w:val="24"/>
           <w:rtl/>
           <w:lang w:val="en-GB" w:eastAsia="en-GB"/>
         </w:rPr>
@@ -4805,6 +6318,7 @@
       <w:r>
         <w:rPr>
           <w:rFonts w:eastAsiaTheme="minorEastAsia" w:cs="B Nazanin" w:hint="cs"/>
+          <w:szCs w:val="24"/>
           <w:rtl/>
           <w:lang w:val="en-GB" w:eastAsia="en-GB"/>
         </w:rPr>
@@ -4813,6 +6327,7 @@
       <w:r>
         <w:rPr>
           <w:rFonts w:eastAsiaTheme="minorEastAsia" w:cs="B Nazanin"/>
+          <w:szCs w:val="24"/>
           <w:lang w:eastAsia="en-GB"/>
         </w:rPr>
         <w:t>3-1</w:t>
@@ -4820,6 +6335,7 @@
       <w:r>
         <w:rPr>
           <w:rFonts w:eastAsiaTheme="minorEastAsia" w:cs="B Nazanin" w:hint="cs"/>
+          <w:szCs w:val="24"/>
           <w:rtl/>
           <w:lang w:eastAsia="en-GB"/>
         </w:rPr>
@@ -5224,21 +6740,12 @@
       </w:r>
       <w:r>
         <w:rPr>
-          <w:rFonts w:hint="cs"/>
-          <w:webHidden/>
-          <w:rtl/>
-        </w:rPr>
-        <w:t xml:space="preserve"> </w:t>
-      </w:r>
-      <w:r>
-        <w:rPr>
           <w:rFonts w:cs="B Nazanin" w:hint="cs"/>
           <w:webHidden/>
           <w:szCs w:val="24"/>
           <w:rtl/>
-          <w:lang w:val="en-GB"/>
-        </w:rPr>
-        <w:t>.....................................................</w:t>
+        </w:rPr>
+        <w:t xml:space="preserve"> </w:t>
       </w:r>
       <w:r>
         <w:rPr>
@@ -5248,7 +6755,7 @@
           <w:rtl/>
           <w:lang w:val="en-GB"/>
         </w:rPr>
-        <w:t>....27</w:t>
+        <w:t>.........................................................27</w:t>
       </w:r>
     </w:p>
     <w:p>
@@ -5263,23 +6770,25 @@
           <w:lang w:val="en-GB"/>
         </w:rPr>
       </w:pPr>
-      <w:hyperlink r:id="rId12" w:anchor="_Toc125298519" w:history="1">
-        <w:r>
-          <w:rPr>
-            <w:rStyle w:val="Hyperlink"/>
-            <w:rFonts w:cs="B Nazanin" w:hint="cs"/>
-            <w:noProof/>
+      <w:hyperlink r:id="rId16" w:anchor="_Toc125298519" w:history="1">
+        <w:r>
+          <w:rPr>
+            <w:rStyle w:val="Hyperlink"/>
+            <w:rFonts w:cs="B Nazanin" w:hint="cs"/>
+            <w:noProof/>
+            <w:sz w:val="24"/>
             <w:szCs w:val="24"/>
             <w:rtl/>
           </w:rPr>
           <w:t xml:space="preserve">شکل </w:t>
         </w:r>
-        <w:bookmarkStart w:id="11" w:name="_Hlk159672632"/>
+        <w:bookmarkStart w:id="8" w:name="_Hlk159672632"/>
         <w:r>
           <w:rPr>
             <w:rStyle w:val="Hyperlink"/>
             <w:rFonts w:cs="B Nazanin"/>
             <w:noProof/>
+            <w:sz w:val="24"/>
             <w:szCs w:val="24"/>
           </w:rPr>
           <w:t>3-2</w:t>
@@ -5287,21 +6796,13 @@
         <w:r>
           <w:rPr>
             <w:rFonts w:cs="B Nazanin" w:hint="cs"/>
-            <w:szCs w:val="24"/>
-            <w:rtl/>
-          </w:rPr>
-          <w:t xml:space="preserve"> </w:t>
-        </w:r>
-        <w:r>
-          <w:rPr>
-            <w:rFonts w:cs="B Nazanin" w:hint="cs"/>
             <w:sz w:val="24"/>
             <w:szCs w:val="24"/>
             <w:rtl/>
           </w:rPr>
-          <w:t xml:space="preserve">نمودار تغییرات دمای سیال‌های سرد وگرم در یک مبدل برای جریان‌های </w:t>
-        </w:r>
-        <w:bookmarkStart w:id="12" w:name="_Hlk159672760"/>
+          <w:t xml:space="preserve"> نمودار تغییرات دمای سیال‌های سرد وگرم در یک مبدل برای جریان‌های </w:t>
+        </w:r>
+        <w:bookmarkStart w:id="9" w:name="_Hlk159672760"/>
         <w:r>
           <w:rPr>
             <w:rFonts w:cs="B Nazanin"/>
@@ -5340,48 +6841,19 @@
           </w:rPr>
           <w:t xml:space="preserve"> هم‌جهت</w:t>
         </w:r>
-        <w:bookmarkEnd w:id="11"/>
-        <w:bookmarkEnd w:id="12"/>
+        <w:bookmarkEnd w:id="8"/>
+        <w:bookmarkEnd w:id="9"/>
       </w:hyperlink>
       <w:r>
         <w:rPr>
           <w:rFonts w:cs="B Nazanin" w:hint="cs"/>
           <w:webHidden/>
-          <w:szCs w:val="22"/>
+          <w:sz w:val="24"/>
+          <w:szCs w:val="24"/>
           <w:rtl/>
           <w:lang w:val="en-GB"/>
         </w:rPr>
-        <w:t>...........</w:t>
-      </w:r>
-      <w:r>
-        <w:rPr>
-          <w:rFonts w:cs="B Nazanin" w:hint="cs"/>
-          <w:webHidden/>
-          <w:szCs w:val="22"/>
-          <w:rtl/>
-          <w:lang w:val="en-GB"/>
-        </w:rPr>
-        <w:t>.</w:t>
-      </w:r>
-      <w:r>
-        <w:rPr>
-          <w:rFonts w:cs="B Nazanin" w:hint="cs"/>
-          <w:webHidden/>
-          <w:szCs w:val="22"/>
-          <w:rtl/>
-          <w:lang w:val="en-GB"/>
-        </w:rPr>
-        <w:t>.............</w:t>
-      </w:r>
-      <w:r>
-        <w:rPr>
-          <w:rFonts w:cs="B Nazanin" w:hint="cs"/>
-          <w:webHidden/>
-          <w:szCs w:val="22"/>
-          <w:rtl/>
-          <w:lang w:val="en-GB"/>
-        </w:rPr>
-        <w:t>27</w:t>
+        <w:t>.........................27</w:t>
       </w:r>
     </w:p>
     <w:p>
@@ -5390,6 +6862,7 @@
         <w:tabs>
           <w:tab w:val="right" w:leader="underscore" w:pos="8665"/>
         </w:tabs>
+        <w:jc w:val="both"/>
         <w:rPr>
           <w:rFonts w:asciiTheme="minorHAnsi" w:eastAsiaTheme="minorEastAsia" w:hAnsiTheme="minorHAnsi" w:cs="B Nazanin"/>
           <w:noProof/>
@@ -5398,7 +6871,7 @@
           <w:lang w:val="en-GB" w:eastAsia="en-GB" w:bidi="ar-SA"/>
         </w:rPr>
       </w:pPr>
-      <w:hyperlink r:id="rId13" w:anchor="_Toc125298520" w:history="1">
+      <w:hyperlink r:id="rId17" w:anchor="_Toc125298520" w:history="1">
         <w:r>
           <w:rPr>
             <w:rStyle w:val="Hyperlink"/>
@@ -5459,6 +6932,7 @@
             <w:rFonts w:cs="B Nazanin" w:hint="cs"/>
             <w:noProof/>
             <w:webHidden/>
+            <w:szCs w:val="24"/>
             <w:rtl/>
           </w:rPr>
           <w:t>.....</w:t>
@@ -5503,8 +6977,7 @@
           <w:rFonts w:asciiTheme="minorBidi" w:hAnsiTheme="minorBidi" w:cs="B Nazanin"/>
           <w:noProof/>
           <w:color w:val="auto"/>
-          <w:sz w:val="22"/>
-          <w:szCs w:val="22"/>
+          <w:szCs w:val="24"/>
           <w:u w:val="none"/>
         </w:rPr>
         <w:t>29</w:t>
@@ -5526,6 +6999,7 @@
         <w:tabs>
           <w:tab w:val="right" w:leader="underscore" w:pos="8665"/>
         </w:tabs>
+        <w:jc w:val="both"/>
         <w:rPr>
           <w:rFonts w:asciiTheme="minorHAnsi" w:eastAsiaTheme="minorEastAsia" w:hAnsiTheme="minorHAnsi" w:cs="B Nazanin"/>
           <w:noProof/>
@@ -5534,7 +7008,7 @@
           <w:lang w:val="en-GB" w:eastAsia="en-GB" w:bidi="ar-SA"/>
         </w:rPr>
       </w:pPr>
-      <w:hyperlink r:id="rId14" w:anchor="_Toc125298521" w:history="1">
+      <w:hyperlink r:id="rId18" w:anchor="_Toc125298521" w:history="1">
         <w:r>
           <w:rPr>
             <w:rStyle w:val="Hyperlink"/>
@@ -5660,6 +7134,7 @@
             <w:rFonts w:cs="B Nazanin" w:hint="cs"/>
             <w:noProof/>
             <w:webHidden/>
+            <w:szCs w:val="24"/>
             <w:rtl/>
           </w:rPr>
           <w:t>................</w:t>
@@ -5822,6 +7297,7 @@
         <w:tabs>
           <w:tab w:val="right" w:leader="underscore" w:pos="8665"/>
         </w:tabs>
+        <w:jc w:val="both"/>
         <w:rPr>
           <w:rFonts w:asciiTheme="minorHAnsi" w:eastAsiaTheme="minorEastAsia" w:hAnsiTheme="minorHAnsi" w:cs="B Nazanin"/>
           <w:noProof/>
@@ -5830,7 +7306,7 @@
           <w:lang w:val="en-GB" w:eastAsia="en-GB" w:bidi="ar-SA"/>
         </w:rPr>
       </w:pPr>
-      <w:hyperlink r:id="rId15" w:anchor="_Toc125298522" w:history="1">
+      <w:hyperlink r:id="rId19" w:anchor="_Toc125298522" w:history="1">
         <w:r>
           <w:rPr>
             <w:rStyle w:val="Hyperlink"/>
@@ -5885,6 +7361,7 @@
             <w:rFonts w:cs="B Nazanin" w:hint="cs"/>
             <w:noProof/>
             <w:webHidden/>
+            <w:szCs w:val="24"/>
             <w:rtl/>
           </w:rPr>
           <w:t>..................</w:t>
@@ -5996,12 +7473,13 @@
         <w:tabs>
           <w:tab w:val="right" w:leader="underscore" w:pos="8665"/>
         </w:tabs>
+        <w:jc w:val="both"/>
         <w:rPr>
           <w:rFonts w:cs="B Nazanin"/>
           <w:szCs w:val="24"/>
         </w:rPr>
       </w:pPr>
-      <w:hyperlink r:id="rId16" w:anchor="_Toc125298524" w:history="1">
+      <w:hyperlink r:id="rId20" w:anchor="_Toc125298524" w:history="1">
         <w:r>
           <w:rPr>
             <w:rStyle w:val="Hyperlink"/>
@@ -6181,25 +7659,7 @@
           <w:szCs w:val="24"/>
           <w:rtl/>
         </w:rPr>
-        <w:t>..........</w:t>
-      </w:r>
-      <w:r>
-        <w:rPr>
-          <w:rFonts w:cs="B Nazanin" w:hint="cs"/>
-          <w:webHidden/>
-          <w:szCs w:val="24"/>
-          <w:rtl/>
-        </w:rPr>
-        <w:t>.</w:t>
-      </w:r>
-      <w:r>
-        <w:rPr>
-          <w:rFonts w:cs="B Nazanin" w:hint="cs"/>
-          <w:webHidden/>
-          <w:szCs w:val="24"/>
-          <w:rtl/>
-        </w:rPr>
-        <w:t>..............</w:t>
+        <w:t>.........................</w:t>
       </w:r>
       <w:r>
         <w:rPr>
@@ -6240,13 +7700,14 @@
         <w:tabs>
           <w:tab w:val="right" w:leader="underscore" w:pos="8665"/>
         </w:tabs>
+        <w:jc w:val="both"/>
         <w:rPr>
           <w:rFonts w:cs="B Nazanin"/>
           <w:szCs w:val="24"/>
           <w:rtl/>
         </w:rPr>
       </w:pPr>
-      <w:hyperlink r:id="rId17" w:anchor="_Toc125298524" w:history="1">
+      <w:hyperlink r:id="rId21" w:anchor="_Toc125298524" w:history="1">
         <w:r>
           <w:rPr>
             <w:rStyle w:val="Hyperlink"/>
@@ -6274,16 +7735,7 @@
           <w:rtl/>
           <w:lang w:val="en-GB"/>
         </w:rPr>
-        <w:t xml:space="preserve"> </w:t>
-      </w:r>
-      <w:r>
-        <w:rPr>
-          <w:rFonts w:cs="B Nazanin"/>
-          <w:szCs w:val="24"/>
-          <w:rtl/>
-          <w:lang w:val="en-GB"/>
-        </w:rPr>
-        <w:t xml:space="preserve">نمودار دما در </w:t>
+        <w:t xml:space="preserve"> نمودار دما در </w:t>
       </w:r>
       <w:r>
         <w:rPr>
@@ -6373,34 +7825,7 @@
           <w:szCs w:val="24"/>
           <w:rtl/>
         </w:rPr>
-        <w:t>..........</w:t>
-      </w:r>
-      <w:r>
-        <w:rPr>
-          <w:rFonts w:cs="B Nazanin" w:hint="cs"/>
-          <w:webHidden/>
-          <w:szCs w:val="24"/>
-          <w:rtl/>
-        </w:rPr>
-        <w:t>.</w:t>
-      </w:r>
-      <w:r>
-        <w:rPr>
-          <w:rFonts w:cs="B Nazanin" w:hint="cs"/>
-          <w:webHidden/>
-          <w:szCs w:val="24"/>
-          <w:rtl/>
-        </w:rPr>
-        <w:t>......</w:t>
-      </w:r>
-      <w:r>
-        <w:rPr>
-          <w:rFonts w:cs="B Nazanin" w:hint="cs"/>
-          <w:webHidden/>
-          <w:szCs w:val="24"/>
-          <w:rtl/>
-        </w:rPr>
-        <w:t>.</w:t>
+        <w:t>..................</w:t>
       </w:r>
       <w:r>
         <w:rPr>
@@ -6424,6 +7849,7 @@
         <w:tabs>
           <w:tab w:val="right" w:leader="underscore" w:pos="8665"/>
         </w:tabs>
+        <w:jc w:val="both"/>
         <w:rPr>
           <w:rFonts w:asciiTheme="minorHAnsi" w:eastAsiaTheme="minorEastAsia" w:hAnsiTheme="minorHAnsi" w:cs="B Nazanin"/>
           <w:noProof/>
@@ -6432,7 +7858,7 @@
           <w:lang w:val="en-GB" w:eastAsia="en-GB" w:bidi="ar-SA"/>
         </w:rPr>
       </w:pPr>
-      <w:hyperlink r:id="rId18" w:anchor="_Toc125298522" w:history="1">
+      <w:hyperlink r:id="rId22" w:anchor="_Toc125298522" w:history="1">
         <w:r>
           <w:rPr>
             <w:rStyle w:val="Hyperlink"/>
@@ -6606,6 +8032,7 @@
             <w:rFonts w:cs="B Nazanin" w:hint="cs"/>
             <w:noProof/>
             <w:webHidden/>
+            <w:szCs w:val="24"/>
             <w:rtl/>
           </w:rPr>
           <w:t>.....................</w:t>
@@ -6650,6 +8077,7 @@
         <w:tabs>
           <w:tab w:val="right" w:leader="underscore" w:pos="8665"/>
         </w:tabs>
+        <w:jc w:val="both"/>
         <w:rPr>
           <w:rFonts w:asciiTheme="minorHAnsi" w:eastAsiaTheme="minorEastAsia" w:hAnsiTheme="minorHAnsi" w:cs="B Nazanin"/>
           <w:noProof/>
@@ -6658,7 +8086,7 @@
           <w:lang w:val="en-GB" w:eastAsia="en-GB" w:bidi="ar-SA"/>
         </w:rPr>
       </w:pPr>
-      <w:hyperlink r:id="rId19" w:anchor="_Toc125298523" w:history="1">
+      <w:hyperlink r:id="rId23" w:anchor="_Toc125298523" w:history="1">
         <w:r>
           <w:rPr>
             <w:rStyle w:val="Hyperlink"/>
@@ -6688,7 +8116,7 @@
           </w:rPr>
           <w:t xml:space="preserve"> </w:t>
         </w:r>
-        <w:bookmarkStart w:id="13" w:name="_Hlk159673354"/>
+        <w:bookmarkStart w:id="10" w:name="_Hlk159673354"/>
         <w:r>
           <w:rPr>
             <w:rFonts w:cs="B Nazanin" w:hint="cs"/>
@@ -6697,7 +8125,7 @@
           </w:rPr>
           <w:t>حالات مختلف تغییر ضریب انتقال حرارت کلی در طول</w:t>
         </w:r>
-        <w:bookmarkEnd w:id="13"/>
+        <w:bookmarkEnd w:id="10"/>
         <w:r>
           <w:rPr>
             <w:rFonts w:cs="B Nazanin" w:hint="cs"/>
@@ -6713,7 +8141,15 @@
             <w:szCs w:val="24"/>
             <w:rtl/>
           </w:rPr>
-          <w:t>..........</w:t>
+          <w:t>.........................</w:t>
+        </w:r>
+        <w:r>
+          <w:rPr>
+            <w:rFonts w:cs="B Nazanin" w:hint="cs"/>
+            <w:szCs w:val="24"/>
+            <w:rtl/>
+          </w:rPr>
+          <w:t>..</w:t>
         </w:r>
         <w:r>
           <w:rPr>
@@ -6722,6 +8158,14 @@
             <w:szCs w:val="24"/>
             <w:rtl/>
           </w:rPr>
+          <w:t>....</w:t>
+        </w:r>
+        <w:r>
+          <w:rPr>
+            <w:rFonts w:cs="B Nazanin" w:hint="cs"/>
+            <w:szCs w:val="24"/>
+            <w:rtl/>
+          </w:rPr>
           <w:t>.</w:t>
         </w:r>
         <w:r>
@@ -6731,7 +8175,7 @@
             <w:szCs w:val="24"/>
             <w:rtl/>
           </w:rPr>
-          <w:t>..............</w:t>
+          <w:t>........................</w:t>
         </w:r>
         <w:r>
           <w:rPr>
@@ -6765,77 +8209,7 @@
             <w:szCs w:val="24"/>
             <w:rtl/>
           </w:rPr>
-          <w:t>.........</w:t>
-        </w:r>
-        <w:r>
-          <w:rPr>
-            <w:rFonts w:cs="B Nazanin" w:hint="cs"/>
-            <w:webHidden/>
-            <w:szCs w:val="24"/>
-            <w:rtl/>
-          </w:rPr>
-          <w:t>.</w:t>
-        </w:r>
-        <w:r>
-          <w:rPr>
-            <w:rFonts w:cs="B Nazanin" w:hint="cs"/>
-            <w:webHidden/>
-            <w:szCs w:val="24"/>
-            <w:rtl/>
-          </w:rPr>
-          <w:t>..............</w:t>
-        </w:r>
-        <w:r>
-          <w:rPr>
-            <w:rFonts w:cs="B Nazanin" w:hint="cs"/>
-            <w:szCs w:val="24"/>
-            <w:rtl/>
-          </w:rPr>
-          <w:t>..</w:t>
-        </w:r>
-        <w:r>
-          <w:rPr>
-            <w:rFonts w:cs="B Nazanin" w:hint="cs"/>
-            <w:webHidden/>
-            <w:szCs w:val="24"/>
-            <w:rtl/>
-          </w:rPr>
-          <w:t>....</w:t>
-        </w:r>
-        <w:r>
-          <w:rPr>
-            <w:rFonts w:cs="B Nazanin" w:hint="cs"/>
-            <w:szCs w:val="24"/>
-            <w:rtl/>
-          </w:rPr>
-          <w:t>.</w:t>
-        </w:r>
-        <w:r>
-          <w:rPr>
-            <w:rFonts w:cs="B Nazanin" w:hint="cs"/>
-            <w:webHidden/>
-            <w:szCs w:val="24"/>
-            <w:rtl/>
-          </w:rPr>
-          <w:t>..........</w:t>
-        </w:r>
-        <w:r>
-          <w:rPr>
-            <w:rFonts w:cs="B Nazanin" w:hint="cs"/>
-            <w:webHidden/>
-            <w:szCs w:val="24"/>
-            <w:rtl/>
-          </w:rPr>
-          <w:t>.</w:t>
-        </w:r>
-        <w:r>
-          <w:rPr>
-            <w:rFonts w:cs="B Nazanin" w:hint="cs"/>
-            <w:webHidden/>
-            <w:szCs w:val="24"/>
-            <w:rtl/>
-          </w:rPr>
-          <w:t>..................</w:t>
+          <w:t>.............................</w:t>
         </w:r>
         <w:r>
           <w:rPr>
@@ -6880,11 +8254,13 @@
     <w:p>
       <w:pPr>
         <w:pStyle w:val="BodyText"/>
-        <w:rPr>
-          <w:rFonts w:eastAsiaTheme="minorEastAsia"/>
-        </w:rPr>
-      </w:pPr>
-      <w:hyperlink r:id="rId20" w:anchor="_Toc125298524" w:history="1">
+        <w:jc w:val="both"/>
+        <w:rPr>
+          <w:rFonts w:eastAsiaTheme="minorEastAsia" w:cs="B Nazanin"/>
+          <w:szCs w:val="24"/>
+        </w:rPr>
+      </w:pPr>
+      <w:hyperlink r:id="rId24" w:anchor="_Toc125298524" w:history="1">
         <w:r>
           <w:rPr>
             <w:rStyle w:val="Hyperlink"/>
@@ -6929,7 +8305,15 @@
           <w:szCs w:val="24"/>
           <w:rtl/>
         </w:rPr>
-        <w:t>..........</w:t>
+        <w:t>..................</w:t>
+      </w:r>
+      <w:r>
+        <w:rPr>
+          <w:rFonts w:cs="B Nazanin" w:hint="cs"/>
+          <w:szCs w:val="24"/>
+          <w:rtl/>
+        </w:rPr>
+        <w:t>........</w:t>
       </w:r>
       <w:r>
         <w:rPr>
@@ -6938,7 +8322,30 @@
           <w:szCs w:val="24"/>
           <w:rtl/>
         </w:rPr>
+        <w:t>..................</w:t>
+      </w:r>
+      <w:r>
+        <w:rPr>
+          <w:rFonts w:cs="B Nazanin" w:hint="cs"/>
+          <w:szCs w:val="24"/>
+          <w:rtl/>
+        </w:rPr>
+        <w:t>..........................</w:t>
+      </w:r>
+      <w:r>
+        <w:rPr>
+          <w:rFonts w:cs="B Nazanin"/>
+          <w:szCs w:val="24"/>
+        </w:rPr>
         <w:t>.</w:t>
+      </w:r>
+      <w:r>
+        <w:rPr>
+          <w:rFonts w:cs="B Nazanin" w:hint="cs"/>
+          <w:szCs w:val="24"/>
+          <w:rtl/>
+        </w:rPr>
+        <w:t>...</w:t>
       </w:r>
       <w:r>
         <w:rPr>
@@ -6947,91 +8354,6 @@
           <w:szCs w:val="24"/>
           <w:rtl/>
         </w:rPr>
-        <w:t>......</w:t>
-      </w:r>
-      <w:r>
-        <w:rPr>
-          <w:rFonts w:cs="B Nazanin" w:hint="cs"/>
-          <w:webHidden/>
-          <w:szCs w:val="24"/>
-          <w:rtl/>
-        </w:rPr>
-        <w:t>.</w:t>
-      </w:r>
-      <w:r>
-        <w:rPr>
-          <w:rFonts w:cs="B Nazanin" w:hint="cs"/>
-          <w:szCs w:val="24"/>
-          <w:rtl/>
-        </w:rPr>
-        <w:t>........</w:t>
-      </w:r>
-      <w:r>
-        <w:rPr>
-          <w:rFonts w:cs="B Nazanin" w:hint="cs"/>
-          <w:webHidden/>
-          <w:szCs w:val="24"/>
-          <w:rtl/>
-        </w:rPr>
-        <w:t>..........</w:t>
-      </w:r>
-      <w:r>
-        <w:rPr>
-          <w:rFonts w:cs="B Nazanin" w:hint="cs"/>
-          <w:webHidden/>
-          <w:szCs w:val="24"/>
-          <w:rtl/>
-        </w:rPr>
-        <w:t>.</w:t>
-      </w:r>
-      <w:r>
-        <w:rPr>
-          <w:rFonts w:cs="B Nazanin" w:hint="cs"/>
-          <w:webHidden/>
-          <w:szCs w:val="24"/>
-          <w:rtl/>
-        </w:rPr>
-        <w:t>......</w:t>
-      </w:r>
-      <w:r>
-        <w:rPr>
-          <w:rFonts w:cs="B Nazanin" w:hint="cs"/>
-          <w:webHidden/>
-          <w:szCs w:val="24"/>
-          <w:rtl/>
-        </w:rPr>
-        <w:t>.</w:t>
-      </w:r>
-      <w:r>
-        <w:rPr>
-          <w:rFonts w:cs="B Nazanin" w:hint="cs"/>
-          <w:szCs w:val="24"/>
-          <w:rtl/>
-        </w:rPr>
-        <w:t>..........................</w:t>
-      </w:r>
-      <w:r>
-        <w:rPr>
-          <w:rFonts w:cs="B Nazanin"/>
-          <w:szCs w:val="24"/>
-        </w:rPr>
-        <w:t>.</w:t>
-      </w:r>
-      <w:r>
-        <w:rPr>
-          <w:rFonts w:cs="B Nazanin" w:hint="cs"/>
-          <w:szCs w:val="24"/>
-          <w:rtl/>
-        </w:rPr>
-        <w:t>...</w:t>
-      </w:r>
-      <w:r>
-        <w:rPr>
-          <w:rFonts w:cs="B Nazanin" w:hint="cs"/>
-          <w:webHidden/>
-          <w:szCs w:val="24"/>
-          <w:rtl/>
-        </w:rPr>
         <w:t xml:space="preserve"> </w:t>
       </w:r>
       <w:r>
@@ -7046,6 +8368,11 @@
     <w:p>
       <w:pPr>
         <w:pStyle w:val="BodyText"/>
+        <w:jc w:val="both"/>
+        <w:rPr>
+          <w:rFonts w:cs="B Nazanin"/>
+          <w:szCs w:val="24"/>
+        </w:rPr>
       </w:pPr>
       <w:r>
         <w:rPr>
@@ -8612,7 +9939,6 @@
   <w:style w:type="character" w:default="1" w:styleId="DefaultParagraphFont">
     <w:name w:val="Default Paragraph Font"/>
     <w:uiPriority w:val="1"/>
-    <w:semiHidden/>
     <w:unhideWhenUsed/>
   </w:style>
   <w:style w:type="table" w:default="1" w:styleId="TableNormal">
@@ -8645,7 +9971,7 @@
     <w:uiPriority w:val="39"/>
     <w:unhideWhenUsed/>
     <w:qFormat/>
-    <w:rsid w:val="00D159EF"/>
+    <w:rsid w:val="00E67DBD"/>
     <w:pPr>
       <w:tabs>
         <w:tab w:val="right" w:leader="dot" w:pos="8665"/>
@@ -8669,13 +9995,13 @@
     <w:autoRedefine/>
     <w:uiPriority w:val="39"/>
     <w:unhideWhenUsed/>
-    <w:rsid w:val="00B959A1"/>
+    <w:rsid w:val="00CC3889"/>
     <w:pPr>
       <w:spacing w:before="120" w:after="0" w:line="360" w:lineRule="auto"/>
       <w:ind w:left="170"/>
     </w:pPr>
     <w:rPr>
-      <w:b w:val="0"/>
+      <w:rFonts w:eastAsiaTheme="minorEastAsia"/>
       <w:bCs w:val="0"/>
     </w:rPr>
   </w:style>
@@ -10616,4 +11942,16 @@
     </a:ext>
   </a:extLst>
 </a:theme>
+</file>
+
+<file path=customXml/item1.xml><?xml version="1.0" encoding="utf-8"?>
+<b:Sources xmlns:b="http://schemas.openxmlformats.org/officeDocument/2006/bibliography" xmlns="http://schemas.openxmlformats.org/officeDocument/2006/bibliography" SelectedStyle="\APASixthEditionOfficeOnline.xsl" StyleName="APA" Version="6"/>
+</file>
+
+<file path=customXml/itemProps1.xml><?xml version="1.0" encoding="utf-8"?>
+<ds:datastoreItem xmlns:ds="http://schemas.openxmlformats.org/officeDocument/2006/customXml" ds:itemID="{885EBCFF-C223-4F05-8FCD-0F6D0DE74E2E}">
+  <ds:schemaRefs>
+    <ds:schemaRef ds:uri="http://schemas.openxmlformats.org/officeDocument/2006/bibliography"/>
+  </ds:schemaRefs>
+</ds:datastoreItem>
 </file>
--- a/file/fehrest_mataleb.docx
+++ b/file/fehrest_mataleb.docx
@@ -2431,25 +2431,7 @@
           <w:bCs w:val="0"/>
           <w:rtl/>
         </w:rPr>
-        <w:t>.......................</w:t>
-      </w:r>
-      <w:r>
-        <w:rPr>
-          <w:rFonts w:hint="cs"/>
-          <w:b w:val="0"/>
-          <w:bCs w:val="0"/>
-          <w:rtl/>
-        </w:rPr>
-        <w:t>............</w:t>
-      </w:r>
-      <w:r>
-        <w:rPr>
-          <w:rFonts w:hint="cs"/>
-          <w:b w:val="0"/>
-          <w:bCs w:val="0"/>
-          <w:rtl/>
-        </w:rPr>
-        <w:t>........................3</w:t>
+        <w:t>...........................................................3</w:t>
       </w:r>
     </w:p>
     <w:p>
@@ -2508,43 +2490,7 @@
           <w:bCs w:val="0"/>
           <w:rtl/>
         </w:rPr>
-        <w:t xml:space="preserve"> </w:t>
-      </w:r>
-      <w:r>
-        <w:rPr>
-          <w:rFonts w:hint="cs"/>
-          <w:b w:val="0"/>
-          <w:bCs w:val="0"/>
-          <w:rtl/>
-        </w:rPr>
-        <w:t>بهینه سازی ساختار عملی مبدل حرارتی صفحه ای پره دار</w:t>
-      </w:r>
-      <w:r>
-        <w:rPr>
-          <w:rFonts w:hint="cs"/>
-          <w:b w:val="0"/>
-          <w:bCs w:val="0"/>
-          <w:rtl/>
-        </w:rPr>
-        <w:t>..........</w:t>
-      </w:r>
-      <w:r>
-        <w:rPr>
-          <w:rFonts w:hint="cs"/>
-          <w:b w:val="0"/>
-          <w:bCs w:val="0"/>
-          <w:rtl/>
-        </w:rPr>
-        <w:t>..................................</w:t>
-      </w:r>
-      <w:r>
-        <w:rPr>
-          <w:rFonts w:hint="cs"/>
-          <w:b w:val="0"/>
-          <w:bCs w:val="0"/>
-          <w:rtl/>
-        </w:rPr>
-        <w:t>...</w:t>
+        <w:t xml:space="preserve"> بهینه سازی ساختار عملی مبدل حرارتی صفحه ای پره دار...............................................</w:t>
       </w:r>
       <w:r>
         <w:rPr>
@@ -2562,25 +2508,7 @@
           <w:bCs w:val="0"/>
           <w:rtl/>
         </w:rPr>
-        <w:t>.....................</w:t>
-      </w:r>
-      <w:r>
-        <w:rPr>
-          <w:rFonts w:hint="cs"/>
-          <w:b w:val="0"/>
-          <w:bCs w:val="0"/>
-          <w:rtl/>
-        </w:rPr>
-        <w:t>.</w:t>
-      </w:r>
-      <w:r>
-        <w:rPr>
-          <w:rFonts w:hint="cs"/>
-          <w:b w:val="0"/>
-          <w:bCs w:val="0"/>
-          <w:rtl/>
-        </w:rPr>
-        <w:t>.........................3</w:t>
+        <w:t>...............................................3</w:t>
       </w:r>
     </w:p>
     <w:p>
@@ -2640,25 +2568,7 @@
           <w:bCs w:val="0"/>
           <w:rtl/>
         </w:rPr>
-        <w:t xml:space="preserve"> </w:t>
-      </w:r>
-      <w:r>
-        <w:rPr>
-          <w:rFonts w:hint="cs"/>
-          <w:b w:val="0"/>
-          <w:bCs w:val="0"/>
-          <w:rtl/>
-        </w:rPr>
-        <w:t>جمع اوری و نواوری پژوهش</w:t>
-      </w:r>
-      <w:r>
-        <w:rPr>
-          <w:rFonts w:hint="cs"/>
-          <w:b w:val="0"/>
-          <w:bCs w:val="0"/>
-          <w:rtl/>
-        </w:rPr>
-        <w:t>..........................................................................................</w:t>
+        <w:t xml:space="preserve"> جمع اوری و نواوری پژوهش..........................................................................................</w:t>
       </w:r>
       <w:r>
         <w:rPr>
@@ -3392,17 +3302,7 @@
           <w:rtl/>
           <w:lang w:bidi="fa-IR"/>
         </w:rPr>
-        <w:t xml:space="preserve"> </w:t>
-      </w:r>
-      <w:r>
-        <w:rPr>
-          <w:rFonts w:hint="cs"/>
-          <w:b w:val="0"/>
-          <w:bCs w:val="0"/>
-          <w:rtl/>
-          <w:lang w:bidi="fa-IR"/>
-        </w:rPr>
-        <w:t>بهینه سازی چند فازی بر اساس الگوریتم ژنتیک</w:t>
+        <w:t xml:space="preserve"> بهینه سازی چند فازی بر اساس الگوریتم ژنتیک</w:t>
       </w:r>
       <w:r>
         <w:rPr>
@@ -3525,17 +3425,7 @@
           <w:rtl/>
           <w:lang w:bidi="fa-IR"/>
         </w:rPr>
-        <w:t xml:space="preserve"> </w:t>
-      </w:r>
-      <w:r>
-        <w:rPr>
-          <w:rFonts w:hint="cs"/>
-          <w:b w:val="0"/>
-          <w:bCs w:val="0"/>
-          <w:rtl/>
-          <w:lang w:bidi="fa-IR"/>
-        </w:rPr>
-        <w:t>چالش های بهینه سازی مبدل حرارتی چندفاز با چند هندسه پره متفاوت</w:t>
+        <w:t xml:space="preserve"> چالش های بهینه سازی مبدل حرارتی چندفاز با چند هندسه پره متفاوت</w:t>
       </w:r>
       <w:r>
         <w:rPr>
@@ -3571,16 +3461,7 @@
           <w:bCs w:val="0"/>
           <w:rtl/>
         </w:rPr>
-        <w:t>.....................</w:t>
-      </w:r>
-      <w:r>
-        <w:rPr>
-          <w:rFonts w:hint="cs"/>
-          <w:b w:val="0"/>
-          <w:bCs w:val="0"/>
-          <w:rtl/>
-        </w:rPr>
-        <w:t>....</w:t>
+        <w:t>.........................</w:t>
       </w:r>
       <w:r>
         <w:rPr>
@@ -4098,18 +3979,7 @@
             <w:u w:val="none"/>
             <w:rtl/>
           </w:rPr>
-          <w:t>جدول ‏</w:t>
-        </w:r>
-        <w:r>
-          <w:rPr>
-            <w:rStyle w:val="Hyperlink"/>
-            <w:rFonts w:cs="B Nazanin" w:hint="cs"/>
-            <w:noProof/>
-            <w:szCs w:val="24"/>
-            <w:u w:val="none"/>
-            <w:rtl/>
-          </w:rPr>
-          <w:t>2</w:t>
+          <w:t>جدول ‏2</w:t>
         </w:r>
         <w:r>
           <w:rPr>
@@ -4129,15 +3999,7 @@
             <w:szCs w:val="24"/>
             <w:rtl/>
           </w:rPr>
-          <w:t xml:space="preserve"> </w:t>
-        </w:r>
-        <w:r>
-          <w:rPr>
-            <w:rFonts w:cs="B Nazanin" w:hint="cs"/>
-            <w:szCs w:val="24"/>
-            <w:rtl/>
-          </w:rPr>
-          <w:t>خلاصه فعالیت‌ها و پژوهش‌های صورت گرفته برای بهینه‌سازی مبدل‌های حرارتی صفحه‌ای پره‌دار</w:t>
+          <w:t xml:space="preserve"> خلاصه فعالیت‌ها و پژوهش‌های صورت گرفته برای بهینه‌سازی مبدل‌های حرارتی صفحه‌ای پره‌دار</w:t>
         </w:r>
         <w:r>
           <w:rPr>
@@ -4901,6 +4763,16 @@
         </w:rPr>
       </w:pPr>
       <w:bookmarkStart w:id="3" w:name="_Toc125401249"/>
+    </w:p>
+    <w:p>
+      <w:pPr>
+        <w:pStyle w:val="BodyText"/>
+        <w:rPr>
+          <w:rFonts w:eastAsia="Batang" w:cs="B Nazanin"/>
+          <w:szCs w:val="24"/>
+          <w:rtl/>
+        </w:rPr>
+      </w:pPr>
     </w:p>
     <w:p>
       <w:pPr>
@@ -4912,31 +4784,133 @@
         <w:jc w:val="center"/>
         <w:rPr>
           <w:rFonts w:eastAsia="Batang" w:cs="B Nazanin"/>
+          <w:b w:val="0"/>
+          <w:bCs w:val="0"/>
           <w:noProof/>
           <w:sz w:val="24"/>
           <w:szCs w:val="24"/>
+          <w:rtl/>
         </w:rPr>
       </w:pPr>
       <w:r>
         <w:rPr>
           <w:rFonts w:eastAsia="Batang" w:cs="B Nazanin" w:hint="cs"/>
+          <w:b w:val="0"/>
+          <w:bCs w:val="0"/>
           <w:noProof/>
           <w:sz w:val="24"/>
           <w:szCs w:val="24"/>
           <w:rtl/>
         </w:rPr>
         <w:lastRenderedPageBreak/>
-        <w:t>فهرست اشکال</w:t>
-      </w:r>
-      <w:bookmarkEnd w:id="3"/>
+        <w:t>فهرست جدول‌ها</w:t>
+      </w:r>
     </w:p>
     <w:p>
       <w:pPr>
         <w:pStyle w:val="TableofFigures"/>
         <w:tabs>
-          <w:tab w:val="right" w:leader="underscore" w:pos="8665"/>
+          <w:tab w:val="right" w:leader="dot" w:pos="8665"/>
         </w:tabs>
-        <w:jc w:val="both"/>
+        <w:rPr>
+          <w:rStyle w:val="Hyperlink"/>
+          <w:rFonts w:cs="B Nazanin"/>
+          <w:noProof/>
+          <w:color w:val="auto"/>
+          <w:szCs w:val="24"/>
+          <w:u w:val="none"/>
+          <w:rtl/>
+        </w:rPr>
+      </w:pPr>
+      <w:hyperlink r:id="rId11" w:anchor="_Toc125298488" w:history="1">
+        <w:r>
+          <w:rPr>
+            <w:rStyle w:val="Hyperlink"/>
+            <w:rFonts w:cs="B Nazanin" w:hint="cs"/>
+            <w:noProof/>
+            <w:color w:val="auto"/>
+            <w:szCs w:val="24"/>
+            <w:u w:val="none"/>
+            <w:rtl/>
+          </w:rPr>
+          <w:t>شکل</w:t>
+        </w:r>
+        <w:r>
+          <w:rPr>
+            <w:rStyle w:val="Hyperlink"/>
+            <w:rFonts w:cs="B Nazanin" w:hint="cs"/>
+            <w:noProof/>
+            <w:color w:val="auto"/>
+            <w:szCs w:val="24"/>
+            <w:u w:val="none"/>
+            <w:rtl/>
+          </w:rPr>
+          <w:t xml:space="preserve"> ‏1</w:t>
+        </w:r>
+        <w:r>
+          <w:rPr>
+            <w:rStyle w:val="Hyperlink"/>
+            <w:rFonts w:cs="B Nazanin" w:hint="cs"/>
+            <w:noProof/>
+            <w:color w:val="auto"/>
+            <w:szCs w:val="24"/>
+            <w:u w:val="none"/>
+            <w:rtl/>
+          </w:rPr>
+          <w:noBreakHyphen/>
+        </w:r>
+        <w:r>
+          <w:rPr>
+            <w:rStyle w:val="Hyperlink"/>
+            <w:rFonts w:cs="B Nazanin" w:hint="cs"/>
+            <w:noProof/>
+            <w:color w:val="auto"/>
+            <w:szCs w:val="24"/>
+            <w:u w:val="none"/>
+            <w:rtl/>
+          </w:rPr>
+          <w:t>1</w:t>
+        </w:r>
+        <w:r>
+          <w:rPr>
+            <w:rFonts w:cs="B Nazanin" w:hint="cs"/>
+            <w:iCs/>
+            <w:szCs w:val="24"/>
+            <w:rtl/>
+          </w:rPr>
+          <w:t xml:space="preserve"> ساختار کلی مبدل حرارتی صفحه ای پره دار</w:t>
+        </w:r>
+        <w:r>
+          <w:rPr>
+            <w:rFonts w:cs="B Nazanin" w:hint="cs"/>
+            <w:iCs/>
+            <w:szCs w:val="24"/>
+            <w:rtl/>
+          </w:rPr>
+          <w:t xml:space="preserve"> </w:t>
+        </w:r>
+        <w:r>
+          <w:rPr>
+            <w:rStyle w:val="Hyperlink"/>
+            <w:rFonts w:cs="B Nazanin" w:hint="cs"/>
+            <w:noProof/>
+            <w:webHidden/>
+            <w:color w:val="auto"/>
+            <w:szCs w:val="24"/>
+            <w:u w:val="none"/>
+            <w:rtl/>
+          </w:rPr>
+          <w:tab/>
+          <w:t>14</w:t>
+        </w:r>
+      </w:hyperlink>
+    </w:p>
+    <w:p>
+      <w:pPr>
+        <w:pStyle w:val="TableofFigures"/>
+        <w:tabs>
+          <w:tab w:val="right" w:leader="dot" w:pos="8665"/>
+        </w:tabs>
         <w:rPr>
           <w:rFonts w:asciiTheme="minorHAnsi" w:eastAsiaTheme="minorEastAsia" w:hAnsiTheme="minorHAnsi" w:cs="B Nazanin"/>
           <w:noProof/>
@@ -4945,314 +4919,190 @@
           <w:lang w:val="en-GB" w:eastAsia="en-GB" w:bidi="ar-SA"/>
         </w:rPr>
       </w:pPr>
-      <w:r>
-        <w:rPr>
-          <w:rFonts w:cs="B Nazanin" w:hint="cs"/>
-          <w:szCs w:val="24"/>
-          <w:rtl/>
-        </w:rPr>
-        <w:fldChar w:fldCharType="begin"/>
-      </w:r>
-      <w:r>
-        <w:rPr>
-          <w:rFonts w:cs="B Nazanin" w:hint="cs"/>
-          <w:szCs w:val="24"/>
-          <w:rtl/>
-        </w:rPr>
-        <w:instrText xml:space="preserve"> </w:instrText>
-      </w:r>
-      <w:r>
-        <w:rPr>
-          <w:rFonts w:cs="B Nazanin"/>
-          <w:szCs w:val="24"/>
-        </w:rPr>
-        <w:instrText>TOC</w:instrText>
-      </w:r>
-      <w:r>
-        <w:rPr>
-          <w:rFonts w:cs="B Nazanin" w:hint="cs"/>
-          <w:szCs w:val="24"/>
-          <w:rtl/>
-        </w:rPr>
-        <w:instrText xml:space="preserve"> \</w:instrText>
-      </w:r>
-      <w:r>
-        <w:rPr>
-          <w:rFonts w:cs="B Nazanin"/>
-          <w:szCs w:val="24"/>
-        </w:rPr>
-        <w:instrText>h \z \c</w:instrText>
-      </w:r>
-      <w:r>
-        <w:rPr>
-          <w:rFonts w:cs="B Nazanin" w:hint="cs"/>
-          <w:szCs w:val="24"/>
-          <w:rtl/>
-        </w:rPr>
-        <w:instrText xml:space="preserve"> "شکل" </w:instrText>
-      </w:r>
-      <w:r>
-        <w:rPr>
-          <w:rFonts w:cs="B Nazanin" w:hint="cs"/>
-          <w:szCs w:val="24"/>
-          <w:rtl/>
-        </w:rPr>
-        <w:fldChar w:fldCharType="separate"/>
-      </w:r>
-      <w:hyperlink r:id="rId11" w:anchor="_Toc125298504" w:history="1">
-        <w:bookmarkStart w:id="4" w:name="_Ref121924147"/>
-        <w:bookmarkStart w:id="5" w:name="_Toc125298508"/>
-        <w:r>
-          <w:rPr>
-            <w:rFonts w:hint="cs"/>
-            <w:rtl/>
-          </w:rPr>
-          <w:t xml:space="preserve">شکل </w:t>
-        </w:r>
-        <w:r>
-          <w:rPr>
-            <w:rtl/>
-          </w:rPr>
-          <w:fldChar w:fldCharType="begin"/>
-        </w:r>
-        <w:r>
-          <w:rPr>
-            <w:rFonts w:hint="cs"/>
-            <w:rtl/>
-          </w:rPr>
-          <w:instrText xml:space="preserve"> </w:instrText>
-        </w:r>
-        <w:r>
-          <w:instrText>STYLEREF</w:instrText>
-        </w:r>
-        <w:r>
-          <w:rPr>
-            <w:rFonts w:hint="cs"/>
-            <w:rtl/>
-          </w:rPr>
-          <w:instrText xml:space="preserve"> 1 \</w:instrText>
-        </w:r>
-        <w:r>
-          <w:instrText>s</w:instrText>
-        </w:r>
-        <w:r>
-          <w:rPr>
-            <w:rFonts w:hint="cs"/>
-            <w:rtl/>
-          </w:rPr>
-          <w:instrText xml:space="preserve"> </w:instrText>
-        </w:r>
-        <w:r>
-          <w:rPr>
-            <w:rtl/>
-          </w:rPr>
-          <w:fldChar w:fldCharType="separate"/>
-        </w:r>
-        <w:r>
-          <w:rPr>
-            <w:rFonts w:hint="cs"/>
+      <w:hyperlink r:id="rId12" w:anchor="_Toc125298488" w:history="1">
+        <w:r>
+          <w:rPr>
+            <w:rStyle w:val="Hyperlink"/>
+            <w:rFonts w:cs="B Nazanin" w:hint="cs"/>
             <w:noProof/>
-            <w:rtl/>
-          </w:rPr>
-          <w:t>‏1</w:t>
-        </w:r>
-        <w:r>
-          <w:rPr>
-            <w:rtl/>
-          </w:rPr>
-          <w:fldChar w:fldCharType="end"/>
-        </w:r>
-        <w:r>
-          <w:rPr>
-            <w:rFonts w:hint="cs"/>
+            <w:color w:val="auto"/>
+            <w:szCs w:val="24"/>
+            <w:u w:val="none"/>
+            <w:rtl/>
+          </w:rPr>
+          <w:t>شکل</w:t>
+        </w:r>
+        <w:r>
+          <w:rPr>
+            <w:rStyle w:val="Hyperlink"/>
+            <w:rFonts w:cs="B Nazanin" w:hint="cs"/>
+            <w:noProof/>
+            <w:color w:val="auto"/>
+            <w:szCs w:val="24"/>
+            <w:u w:val="none"/>
+            <w:rtl/>
+          </w:rPr>
+          <w:t xml:space="preserve"> ‏2</w:t>
+        </w:r>
+        <w:r>
+          <w:rPr>
+            <w:rStyle w:val="Hyperlink"/>
+            <w:rFonts w:cs="B Nazanin" w:hint="cs"/>
+            <w:noProof/>
+            <w:color w:val="auto"/>
+            <w:szCs w:val="24"/>
+            <w:u w:val="none"/>
             <w:rtl/>
           </w:rPr>
           <w:noBreakHyphen/>
         </w:r>
-        <w:bookmarkEnd w:id="4"/>
-        <w:r>
-          <w:rPr>
-            <w:rFonts w:hint="cs"/>
-            <w:rtl/>
-          </w:rPr>
-          <w:t>1 ساختار</w:t>
-        </w:r>
-        <w:r>
+        <w:r>
+          <w:rPr>
+            <w:rStyle w:val="Hyperlink"/>
+            <w:rFonts w:cs="B Nazanin" w:hint="cs"/>
+            <w:noProof/>
+            <w:color w:val="auto"/>
+            <w:szCs w:val="24"/>
+            <w:u w:val="none"/>
+            <w:rtl/>
+          </w:rPr>
+          <w:t>1</w:t>
+        </w:r>
+        <w:r>
+          <w:rPr>
+            <w:rFonts w:cs="B Nazanin" w:hint="cs"/>
+            <w:szCs w:val="24"/>
+            <w:rtl/>
+          </w:rPr>
           <w:t xml:space="preserve"> </w:t>
         </w:r>
         <w:r>
           <w:rPr>
-            <w:rFonts w:hint="cs"/>
-            <w:rtl/>
-          </w:rPr>
-          <w:t xml:space="preserve"> کلی مبدل صفحه‌ای پره‌دار</w:t>
-        </w:r>
-        <w:bookmarkEnd w:id="5"/>
+            <w:rFonts w:cs="B Nazanin" w:hint="cs"/>
+            <w:szCs w:val="24"/>
+            <w:rtl/>
+          </w:rPr>
+          <w:t>اجزای اصلی یک مبدل حرارتی صفجه ای پره دار</w:t>
+        </w:r>
+        <w:r>
+          <w:rPr>
+            <w:rFonts w:cs="B Nazanin" w:hint="cs"/>
+            <w:iCs/>
+            <w:szCs w:val="24"/>
+            <w:rtl/>
+          </w:rPr>
+          <w:t xml:space="preserve"> </w:t>
+        </w:r>
         <w:r>
           <w:rPr>
             <w:rStyle w:val="Hyperlink"/>
             <w:rFonts w:cs="B Nazanin" w:hint="cs"/>
             <w:noProof/>
             <w:webHidden/>
-            <w:szCs w:val="24"/>
-            <w:rtl/>
-          </w:rPr>
-          <w:t>.............................................................................</w:t>
-        </w:r>
-        <w:r>
-          <w:rPr>
-            <w:rFonts w:cs="B Nazanin" w:hint="cs"/>
-            <w:webHidden/>
-            <w:szCs w:val="24"/>
-            <w:rtl/>
-          </w:rPr>
-          <w:t>.........</w:t>
-        </w:r>
-        <w:r>
-          <w:rPr>
-            <w:rStyle w:val="Hyperlink"/>
-            <w:rFonts w:cs="B Nazanin" w:hint="cs"/>
-            <w:noProof/>
-            <w:webHidden/>
-            <w:szCs w:val="24"/>
-            <w:rtl/>
-          </w:rPr>
-          <w:t>............................</w:t>
-        </w:r>
-        <w:r>
-          <w:rPr>
-            <w:rStyle w:val="Hyperlink"/>
-            <w:rFonts w:cs="B Nazanin" w:hint="cs"/>
-            <w:noProof/>
-            <w:webHidden/>
-            <w:szCs w:val="24"/>
-            <w:rtl/>
-          </w:rPr>
-          <w:t>2</w:t>
+            <w:color w:val="auto"/>
+            <w:szCs w:val="24"/>
+            <w:u w:val="none"/>
+            <w:rtl/>
+          </w:rPr>
+          <w:tab/>
+          <w:t>14</w:t>
         </w:r>
       </w:hyperlink>
     </w:p>
     <w:p>
       <w:pPr>
-        <w:pStyle w:val="Subtitle"/>
-        <w:ind w:left="-694" w:right="-694"/>
-        <w:jc w:val="both"/>
-        <w:rPr>
+        <w:pStyle w:val="TableofFigures"/>
+        <w:tabs>
+          <w:tab w:val="right" w:leader="dot" w:pos="8665"/>
+        </w:tabs>
+        <w:rPr>
+          <w:rStyle w:val="Hyperlink"/>
           <w:rFonts w:cs="B Nazanin"/>
-          <w:iCs/>
-          <w:sz w:val="24"/>
+          <w:noProof/>
+          <w:color w:val="auto"/>
           <w:szCs w:val="24"/>
-          <w:rtl/>
-        </w:rPr>
-      </w:pPr>
-      <w:r>
-        <w:rPr>
-          <w:rFonts w:cs="B Nazanin"/>
-          <w:sz w:val="24"/>
-          <w:szCs w:val="24"/>
-        </w:rPr>
-        <w:t xml:space="preserve">         </w:t>
-      </w:r>
-      <w:hyperlink r:id="rId12" w:anchor="_Toc125298505" w:history="1">
-        <w:r>
-          <w:rPr>
-            <w:rFonts w:cs="B Nazanin" w:hint="cs"/>
-            <w:sz w:val="24"/>
+          <w:u w:val="none"/>
+          <w:rtl/>
+        </w:rPr>
+      </w:pPr>
+      <w:hyperlink r:id="rId13" w:anchor="_Toc125298488" w:history="1">
+        <w:r>
+          <w:rPr>
+            <w:rStyle w:val="Hyperlink"/>
+            <w:rFonts w:cs="B Nazanin" w:hint="cs"/>
+            <w:noProof/>
+            <w:color w:val="auto"/>
+            <w:szCs w:val="24"/>
+            <w:u w:val="none"/>
+            <w:rtl/>
+          </w:rPr>
+          <w:t>شکل</w:t>
+        </w:r>
+        <w:r>
+          <w:rPr>
+            <w:rStyle w:val="Hyperlink"/>
+            <w:rFonts w:cs="B Nazanin" w:hint="cs"/>
+            <w:noProof/>
+            <w:color w:val="auto"/>
+            <w:szCs w:val="24"/>
+            <w:u w:val="none"/>
+            <w:rtl/>
+          </w:rPr>
+          <w:t xml:space="preserve"> ‏</w:t>
+        </w:r>
+        <w:r>
+          <w:rPr>
+            <w:rStyle w:val="Hyperlink"/>
+            <w:rFonts w:cs="B Nazanin" w:hint="cs"/>
+            <w:noProof/>
+            <w:color w:val="auto"/>
+            <w:szCs w:val="24"/>
+            <w:u w:val="none"/>
+            <w:rtl/>
+          </w:rPr>
+          <w:t>3</w:t>
+        </w:r>
+        <w:r>
+          <w:rPr>
+            <w:rStyle w:val="Hyperlink"/>
+            <w:rFonts w:cs="B Nazanin" w:hint="cs"/>
+            <w:noProof/>
+            <w:color w:val="auto"/>
+            <w:szCs w:val="24"/>
+            <w:u w:val="none"/>
+            <w:rtl/>
+          </w:rPr>
+          <w:noBreakHyphen/>
+        </w:r>
+        <w:r>
+          <w:rPr>
+            <w:rStyle w:val="Hyperlink"/>
+            <w:rFonts w:cs="B Nazanin" w:hint="cs"/>
+            <w:noProof/>
+            <w:color w:val="auto"/>
+            <w:szCs w:val="24"/>
+            <w:u w:val="none"/>
+            <w:rtl/>
+          </w:rPr>
+          <w:t>1</w:t>
+        </w:r>
+        <w:r>
+          <w:rPr>
+            <w:rFonts w:cs="B Nazanin" w:hint="cs"/>
+            <w:iCs/>
+            <w:szCs w:val="24"/>
+            <w:rtl/>
+          </w:rPr>
+          <w:t xml:space="preserve"> نمایش شماتیک از سلسله مراتب مدل سازی اشفتگی</w:t>
+        </w:r>
+        <w:r>
+          <w:rPr>
+            <w:rFonts w:cs="B Nazanin" w:hint="cs"/>
+            <w:iCs/>
             <w:szCs w:val="24"/>
             <w:rtl/>
           </w:rPr>
           <w:t xml:space="preserve"> </w:t>
-        </w:r>
-        <w:r>
-          <w:rPr>
-            <w:rFonts w:cs="B Nazanin" w:hint="cs"/>
-            <w:sz w:val="24"/>
-            <w:szCs w:val="24"/>
-            <w:rtl/>
-          </w:rPr>
-          <w:t xml:space="preserve">  </w:t>
-        </w:r>
-        <w:r>
-          <w:rPr>
-            <w:rFonts w:hint="cs"/>
-            <w:rtl/>
-          </w:rPr>
-          <w:t xml:space="preserve">شکل </w:t>
-        </w:r>
-        <w:r>
-          <w:rPr>
-            <w:rtl/>
-          </w:rPr>
-          <w:fldChar w:fldCharType="begin"/>
-        </w:r>
-        <w:r>
-          <w:rPr>
-            <w:rFonts w:hint="cs"/>
-            <w:rtl/>
-          </w:rPr>
-          <w:instrText xml:space="preserve"> </w:instrText>
-        </w:r>
-        <w:r>
-          <w:instrText>STYLEREF</w:instrText>
-        </w:r>
-        <w:r>
-          <w:rPr>
-            <w:rFonts w:hint="cs"/>
-            <w:rtl/>
-          </w:rPr>
-          <w:instrText xml:space="preserve"> 1 \</w:instrText>
-        </w:r>
-        <w:r>
-          <w:instrText>s</w:instrText>
-        </w:r>
-        <w:r>
-          <w:rPr>
-            <w:rFonts w:hint="cs"/>
-            <w:rtl/>
-          </w:rPr>
-          <w:instrText xml:space="preserve"> </w:instrText>
-        </w:r>
-        <w:r>
-          <w:rPr>
-            <w:rtl/>
-          </w:rPr>
-          <w:fldChar w:fldCharType="separate"/>
-        </w:r>
-        <w:r>
-          <w:rPr>
-            <w:rFonts w:hint="cs"/>
-            <w:noProof/>
-            <w:rtl/>
-          </w:rPr>
-          <w:t>‏2</w:t>
-        </w:r>
-        <w:r>
-          <w:rPr>
-            <w:rtl/>
-          </w:rPr>
-          <w:fldChar w:fldCharType="end"/>
-        </w:r>
-        <w:r>
-          <w:rPr>
-            <w:rFonts w:hint="cs"/>
-            <w:rtl/>
-          </w:rPr>
-          <w:noBreakHyphen/>
-          <w:t xml:space="preserve">1 </w:t>
-        </w:r>
-        <w:r>
-          <w:rPr>
-            <w:rFonts w:ascii="Arial" w:hAnsi="Arial" w:cs="Arial" w:hint="cs"/>
-            <w:rtl/>
-          </w:rPr>
-          <w:t>–</w:t>
-        </w:r>
-        <w:r>
-          <w:rPr>
-            <w:rFonts w:hint="cs"/>
-            <w:rtl/>
-          </w:rPr>
-          <w:t xml:space="preserve"> اجزای اصلی یک مبدل حرارتی صفجه ای پره دار</w:t>
         </w:r>
         <w:r>
           <w:rPr>
@@ -5260,644 +5110,22 @@
             <w:rFonts w:cs="B Nazanin" w:hint="cs"/>
             <w:noProof/>
             <w:webHidden/>
-            <w:sz w:val="24"/>
-            <w:szCs w:val="24"/>
-            <w:rtl/>
-          </w:rPr>
-          <w:t>.............</w:t>
-        </w:r>
-        <w:r>
-          <w:rPr>
-            <w:rFonts w:cs="B Nazanin" w:hint="cs"/>
-            <w:webHidden/>
-            <w:sz w:val="24"/>
-            <w:szCs w:val="24"/>
-            <w:rtl/>
-          </w:rPr>
-          <w:t>.....................</w:t>
-        </w:r>
-        <w:r>
-          <w:rPr>
-            <w:rFonts w:cs="B Nazanin"/>
-            <w:webHidden/>
-            <w:sz w:val="24"/>
-            <w:szCs w:val="24"/>
-            <w:rtl/>
-          </w:rPr>
-          <w:t>.</w:t>
-        </w:r>
-        <w:r>
-          <w:rPr>
-            <w:rStyle w:val="Hyperlink"/>
-            <w:rFonts w:cs="B Nazanin" w:hint="cs"/>
-            <w:noProof/>
-            <w:webHidden/>
-            <w:sz w:val="24"/>
-            <w:szCs w:val="24"/>
-            <w:rtl/>
-          </w:rPr>
-          <w:t>..................................</w:t>
-        </w:r>
-        <w:r>
-          <w:rPr>
-            <w:rStyle w:val="Hyperlink"/>
-            <w:rFonts w:cs="B Nazanin" w:hint="cs"/>
-            <w:noProof/>
-            <w:webHidden/>
-            <w:sz w:val="24"/>
-            <w:szCs w:val="24"/>
-            <w:rtl/>
-          </w:rPr>
-          <w:t>.</w:t>
-        </w:r>
-        <w:r>
-          <w:rPr>
-            <w:rFonts w:cs="B Nazanin" w:hint="cs"/>
-            <w:webHidden/>
-            <w:sz w:val="24"/>
-            <w:szCs w:val="24"/>
-            <w:rtl/>
-          </w:rPr>
-          <w:t>.........</w:t>
-        </w:r>
-        <w:r>
-          <w:rPr>
-            <w:rStyle w:val="Hyperlink"/>
-            <w:rFonts w:cs="B Nazanin" w:hint="cs"/>
-            <w:noProof/>
-            <w:webHidden/>
-            <w:sz w:val="24"/>
-            <w:szCs w:val="24"/>
-            <w:rtl/>
-          </w:rPr>
-          <w:t>...........</w:t>
-        </w:r>
-        <w:r>
-          <w:rPr>
-            <w:rStyle w:val="Hyperlink"/>
-            <w:rFonts w:cs="B Nazanin" w:hint="cs"/>
-            <w:noProof/>
-            <w:webHidden/>
-            <w:sz w:val="24"/>
-            <w:szCs w:val="24"/>
-            <w:rtl/>
-          </w:rPr>
-          <w:t>..</w:t>
-        </w:r>
-        <w:r>
-          <w:rPr>
-            <w:rStyle w:val="Hyperlink"/>
-            <w:rFonts w:cs="B Nazanin" w:hint="cs"/>
-            <w:noProof/>
-            <w:webHidden/>
-            <w:sz w:val="24"/>
-            <w:szCs w:val="24"/>
-            <w:rtl/>
-          </w:rPr>
-          <w:t>...........</w:t>
-        </w:r>
-        <w:r>
-          <w:rPr>
-            <w:rStyle w:val="Hyperlink"/>
-            <w:rFonts w:cs="B Nazanin" w:hint="cs"/>
-            <w:noProof/>
-            <w:webHidden/>
-            <w:sz w:val="24"/>
-            <w:szCs w:val="24"/>
-            <w:rtl/>
-          </w:rPr>
-          <w:t>5</w:t>
+            <w:color w:val="auto"/>
+            <w:szCs w:val="24"/>
+            <w:u w:val="none"/>
+            <w:rtl/>
+          </w:rPr>
+          <w:tab/>
+          <w:t>14</w:t>
         </w:r>
       </w:hyperlink>
     </w:p>
     <w:p>
       <w:pPr>
-        <w:pStyle w:val="Subtitle"/>
-        <w:ind w:left="-694" w:right="-694"/>
-        <w:jc w:val="both"/>
-        <w:rPr>
-          <w:rFonts w:cs="B Nazanin"/>
-          <w:sz w:val="24"/>
-          <w:szCs w:val="24"/>
-          <w:rtl/>
-        </w:rPr>
-      </w:pPr>
-      <w:r>
-        <w:rPr>
-          <w:rFonts w:cs="B Nazanin" w:hint="cs"/>
-          <w:sz w:val="24"/>
-          <w:szCs w:val="24"/>
-          <w:rtl/>
-        </w:rPr>
-        <w:t xml:space="preserve">            </w:t>
-      </w:r>
-      <w:r>
-        <w:rPr>
-          <w:rFonts w:cs="B Lotus"/>
-          <w:sz w:val="24"/>
-          <w:szCs w:val="24"/>
-          <w:rtl/>
-        </w:rPr>
-        <w:t>شک</w:t>
-      </w:r>
-      <w:r>
-        <w:rPr>
-          <w:rFonts w:cs="B Lotus" w:hint="cs"/>
-          <w:sz w:val="24"/>
-          <w:szCs w:val="24"/>
-          <w:rtl/>
-        </w:rPr>
-        <w:t>ل 1-3</w:t>
-      </w:r>
-      <w:r>
-        <w:rPr>
-          <w:rFonts w:cs="B Lotus"/>
-          <w:sz w:val="24"/>
-          <w:szCs w:val="24"/>
-          <w:lang w:bidi="ar-SA"/>
-        </w:rPr>
-        <w:t>-</w:t>
-      </w:r>
-      <w:r>
-        <w:rPr>
-          <w:rFonts w:cs="B Lotus"/>
-          <w:sz w:val="24"/>
-          <w:szCs w:val="24"/>
-          <w:rtl/>
-        </w:rPr>
-        <w:t xml:space="preserve"> نما</w:t>
-      </w:r>
-      <w:r>
-        <w:rPr>
-          <w:rFonts w:cs="B Lotus" w:hint="cs"/>
-          <w:sz w:val="24"/>
-          <w:szCs w:val="24"/>
-          <w:rtl/>
-        </w:rPr>
-        <w:t>ی</w:t>
-      </w:r>
-      <w:r>
-        <w:rPr>
-          <w:rFonts w:cs="B Lotus" w:hint="eastAsia"/>
-          <w:sz w:val="24"/>
-          <w:szCs w:val="24"/>
-          <w:rtl/>
-        </w:rPr>
-        <w:t>ش</w:t>
-      </w:r>
-      <w:r>
-        <w:rPr>
-          <w:rFonts w:cs="B Lotus"/>
-          <w:sz w:val="24"/>
-          <w:szCs w:val="24"/>
-          <w:rtl/>
-        </w:rPr>
-        <w:t xml:space="preserve"> شمات</w:t>
-      </w:r>
-      <w:r>
-        <w:rPr>
-          <w:rFonts w:cs="B Lotus" w:hint="cs"/>
-          <w:sz w:val="24"/>
-          <w:szCs w:val="24"/>
-          <w:rtl/>
-        </w:rPr>
-        <w:t>ی</w:t>
-      </w:r>
-      <w:r>
-        <w:rPr>
-          <w:rFonts w:cs="B Lotus" w:hint="eastAsia"/>
-          <w:sz w:val="24"/>
-          <w:szCs w:val="24"/>
-          <w:rtl/>
-        </w:rPr>
-        <w:t>ک</w:t>
-      </w:r>
-      <w:r>
-        <w:rPr>
-          <w:rFonts w:cs="B Lotus"/>
-          <w:sz w:val="24"/>
-          <w:szCs w:val="24"/>
-          <w:rtl/>
-        </w:rPr>
-        <w:t xml:space="preserve"> از سلسله مراتب مدل ساز</w:t>
-      </w:r>
-      <w:r>
-        <w:rPr>
-          <w:rFonts w:cs="B Lotus" w:hint="cs"/>
-          <w:sz w:val="24"/>
-          <w:szCs w:val="24"/>
-          <w:rtl/>
-        </w:rPr>
-        <w:t>ی</w:t>
-      </w:r>
-      <w:r>
-        <w:rPr>
-          <w:rFonts w:cs="B Lotus"/>
-          <w:sz w:val="24"/>
-          <w:szCs w:val="24"/>
-          <w:rtl/>
-        </w:rPr>
-        <w:t xml:space="preserve"> آشفتگ</w:t>
-      </w:r>
-      <w:r>
-        <w:rPr>
-          <w:rFonts w:cs="B Lotus" w:hint="cs"/>
-          <w:sz w:val="24"/>
-          <w:szCs w:val="24"/>
-          <w:rtl/>
-        </w:rPr>
-        <w:t>ی</w:t>
-      </w:r>
-      <w:r>
-        <w:rPr>
-          <w:rFonts w:cs="B Nazanin" w:hint="cs"/>
-          <w:webHidden/>
-          <w:sz w:val="24"/>
-          <w:szCs w:val="24"/>
-          <w:rtl/>
-        </w:rPr>
-        <w:t>.....</w:t>
-      </w:r>
-      <w:r>
-        <w:rPr>
-          <w:rFonts w:cs="B Nazanin"/>
-          <w:webHidden/>
-          <w:sz w:val="24"/>
-          <w:szCs w:val="24"/>
-          <w:rtl/>
-        </w:rPr>
-        <w:t>...</w:t>
-      </w:r>
-      <w:r>
-        <w:rPr>
-          <w:rFonts w:cs="B Nazanin" w:hint="cs"/>
-          <w:webHidden/>
-          <w:sz w:val="24"/>
-          <w:szCs w:val="24"/>
-          <w:rtl/>
-        </w:rPr>
-        <w:t>...........................</w:t>
-      </w:r>
-      <w:r>
-        <w:rPr>
-          <w:rFonts w:cs="B Nazanin"/>
-          <w:webHidden/>
-          <w:sz w:val="24"/>
-          <w:szCs w:val="24"/>
-          <w:rtl/>
-        </w:rPr>
-        <w:t>.</w:t>
-      </w:r>
-      <w:r>
-        <w:rPr>
-          <w:rFonts w:cs="B Nazanin" w:hint="cs"/>
-          <w:webHidden/>
-          <w:sz w:val="24"/>
-          <w:szCs w:val="24"/>
-          <w:rtl/>
-        </w:rPr>
-        <w:t>.................................................</w:t>
-      </w:r>
-      <w:r>
-        <w:rPr>
-          <w:rFonts w:cs="B Nazanin" w:hint="cs"/>
-          <w:webHidden/>
-          <w:sz w:val="24"/>
-          <w:szCs w:val="24"/>
-          <w:rtl/>
-        </w:rPr>
-        <w:t>..</w:t>
-      </w:r>
-      <w:r>
-        <w:rPr>
-          <w:rFonts w:cs="B Nazanin" w:hint="cs"/>
-          <w:webHidden/>
-          <w:sz w:val="24"/>
-          <w:szCs w:val="24"/>
-          <w:rtl/>
-        </w:rPr>
-        <w:t>...</w:t>
-      </w:r>
-      <w:r>
-        <w:rPr>
-          <w:rFonts w:cs="B Nazanin" w:hint="cs"/>
-          <w:webHidden/>
-          <w:sz w:val="24"/>
-          <w:szCs w:val="24"/>
-          <w:rtl/>
-        </w:rPr>
-        <w:t>.</w:t>
-      </w:r>
-      <w:r>
-        <w:rPr>
-          <w:rFonts w:cs="B Nazanin" w:hint="cs"/>
-          <w:webHidden/>
-          <w:sz w:val="24"/>
-          <w:szCs w:val="24"/>
-          <w:rtl/>
-        </w:rPr>
-        <w:t>......</w:t>
-      </w:r>
-      <w:r>
-        <w:rPr>
-          <w:rFonts w:cs="B Nazanin" w:hint="cs"/>
-          <w:webHidden/>
-          <w:sz w:val="24"/>
-          <w:szCs w:val="24"/>
-          <w:rtl/>
-        </w:rPr>
-        <w:t>.</w:t>
-      </w:r>
-      <w:r>
-        <w:rPr>
-          <w:rFonts w:cs="B Nazanin" w:hint="cs"/>
-          <w:webHidden/>
-          <w:sz w:val="24"/>
-          <w:szCs w:val="24"/>
-          <w:rtl/>
-        </w:rPr>
-        <w:t>.........................</w:t>
-      </w:r>
-      <w:r>
-        <w:rPr>
-          <w:rFonts w:cs="B Nazanin"/>
-          <w:webHidden/>
-          <w:sz w:val="24"/>
-          <w:szCs w:val="24"/>
-          <w:rtl/>
-        </w:rPr>
-        <w:t>.</w:t>
-      </w:r>
-      <w:r>
-        <w:rPr>
-          <w:rFonts w:cs="B Nazanin" w:hint="cs"/>
-          <w:webHidden/>
-          <w:sz w:val="24"/>
-          <w:szCs w:val="24"/>
-          <w:rtl/>
-        </w:rPr>
-        <w:t>..7</w:t>
-      </w:r>
-    </w:p>
-    <w:p>
-      <w:pPr>
-        <w:pStyle w:val="Caption"/>
-        <w:jc w:val="both"/>
-        <w:rPr>
-          <w:rFonts w:cs="B Nazanin"/>
-          <w:sz w:val="24"/>
-          <w:szCs w:val="24"/>
-          <w:lang w:val="en-GB"/>
-        </w:rPr>
-      </w:pPr>
-      <w:bookmarkStart w:id="6" w:name="_Ref124729991"/>
-      <w:bookmarkStart w:id="7" w:name="_Toc125298510"/>
-      <w:r>
-        <w:rPr>
-          <w:rFonts w:cs="B Nazanin" w:hint="cs"/>
-          <w:sz w:val="24"/>
-          <w:szCs w:val="24"/>
-          <w:rtl/>
-        </w:rPr>
-        <w:t xml:space="preserve">شکل </w:t>
-      </w:r>
-      <w:r>
-        <w:rPr>
-          <w:rFonts w:cs="B Nazanin"/>
-          <w:sz w:val="24"/>
-          <w:szCs w:val="24"/>
-          <w:rtl/>
-        </w:rPr>
-        <w:fldChar w:fldCharType="begin"/>
-      </w:r>
-      <w:r>
-        <w:rPr>
-          <w:rFonts w:cs="B Nazanin" w:hint="cs"/>
-          <w:sz w:val="24"/>
-          <w:szCs w:val="24"/>
-          <w:rtl/>
-        </w:rPr>
-        <w:instrText xml:space="preserve"> </w:instrText>
-      </w:r>
-      <w:r>
-        <w:rPr>
-          <w:rFonts w:cs="B Nazanin"/>
-          <w:sz w:val="24"/>
-          <w:szCs w:val="24"/>
-        </w:rPr>
-        <w:instrText>STYLEREF</w:instrText>
-      </w:r>
-      <w:r>
-        <w:rPr>
-          <w:rFonts w:cs="B Nazanin" w:hint="cs"/>
-          <w:sz w:val="24"/>
-          <w:szCs w:val="24"/>
-          <w:rtl/>
-        </w:rPr>
-        <w:instrText xml:space="preserve"> 1 \</w:instrText>
-      </w:r>
-      <w:r>
-        <w:rPr>
-          <w:rFonts w:cs="B Nazanin"/>
-          <w:sz w:val="24"/>
-          <w:szCs w:val="24"/>
-        </w:rPr>
-        <w:instrText>s</w:instrText>
-      </w:r>
-      <w:r>
-        <w:rPr>
-          <w:rFonts w:cs="B Nazanin" w:hint="cs"/>
-          <w:sz w:val="24"/>
-          <w:szCs w:val="24"/>
-          <w:rtl/>
-        </w:rPr>
-        <w:instrText xml:space="preserve"> </w:instrText>
-      </w:r>
-      <w:r>
-        <w:rPr>
-          <w:rFonts w:cs="B Nazanin"/>
-          <w:sz w:val="24"/>
-          <w:szCs w:val="24"/>
-          <w:rtl/>
-        </w:rPr>
-        <w:fldChar w:fldCharType="separate"/>
-      </w:r>
-      <w:r>
-        <w:rPr>
-          <w:rFonts w:cs="B Nazanin" w:hint="eastAsia"/>
-          <w:noProof/>
-          <w:sz w:val="24"/>
-          <w:szCs w:val="24"/>
-          <w:rtl/>
-        </w:rPr>
-        <w:t>‏</w:t>
-      </w:r>
-      <w:r>
-        <w:rPr>
-          <w:rFonts w:cs="B Nazanin" w:hint="cs"/>
-          <w:noProof/>
-          <w:sz w:val="24"/>
-          <w:szCs w:val="24"/>
-          <w:rtl/>
-        </w:rPr>
-        <w:t>2</w:t>
-      </w:r>
-      <w:r>
-        <w:rPr>
-          <w:rFonts w:cs="B Nazanin"/>
-          <w:sz w:val="24"/>
-          <w:szCs w:val="24"/>
-          <w:rtl/>
-        </w:rPr>
-        <w:fldChar w:fldCharType="end"/>
-      </w:r>
-      <w:r>
-        <w:rPr>
-          <w:rFonts w:cs="B Nazanin" w:hint="cs"/>
-          <w:sz w:val="24"/>
-          <w:szCs w:val="24"/>
-          <w:rtl/>
-        </w:rPr>
-        <w:noBreakHyphen/>
-      </w:r>
-      <w:bookmarkEnd w:id="6"/>
-      <w:r>
-        <w:rPr>
-          <w:rFonts w:cs="B Nazanin" w:hint="cs"/>
-          <w:sz w:val="24"/>
-          <w:szCs w:val="24"/>
-          <w:rtl/>
-        </w:rPr>
-        <w:t>1 پارامترهای مشخص‌کننده پر‌ه‌ها در پژوهش مانگلیک و برگلز</w:t>
-      </w:r>
-      <w:bookmarkEnd w:id="7"/>
-      <w:r>
-        <w:rPr>
-          <w:rFonts w:cs="B Nazanin" w:hint="cs"/>
-          <w:webHidden/>
-          <w:sz w:val="24"/>
-          <w:szCs w:val="24"/>
-          <w:rtl/>
-        </w:rPr>
-        <w:t xml:space="preserve"> .........................</w:t>
-      </w:r>
-      <w:r>
-        <w:rPr>
-          <w:rFonts w:cs="B Nazanin"/>
-          <w:webHidden/>
-          <w:sz w:val="24"/>
-          <w:szCs w:val="24"/>
-          <w:rtl/>
-        </w:rPr>
-        <w:t>.</w:t>
-      </w:r>
-      <w:r>
-        <w:rPr>
-          <w:rFonts w:cs="B Nazanin" w:hint="cs"/>
-          <w:webHidden/>
-          <w:sz w:val="24"/>
-          <w:szCs w:val="24"/>
-          <w:rtl/>
-        </w:rPr>
-        <w:t>..................................</w:t>
-      </w:r>
-      <w:r>
-        <w:rPr>
-          <w:rFonts w:cs="B Nazanin"/>
-          <w:webHidden/>
-          <w:sz w:val="24"/>
-          <w:szCs w:val="24"/>
-          <w:rtl/>
-        </w:rPr>
-        <w:t>.</w:t>
-      </w:r>
-      <w:r>
-        <w:rPr>
-          <w:rFonts w:cs="B Nazanin" w:hint="cs"/>
-          <w:webHidden/>
-          <w:sz w:val="24"/>
-          <w:szCs w:val="24"/>
-          <w:rtl/>
-        </w:rPr>
-        <w:t>...</w:t>
-      </w:r>
-      <w:r>
-        <w:rPr>
-          <w:rFonts w:cs="B Nazanin" w:hint="cs"/>
-          <w:webHidden/>
-          <w:sz w:val="24"/>
-          <w:szCs w:val="24"/>
-          <w:rtl/>
-        </w:rPr>
-        <w:t>.</w:t>
-      </w:r>
-      <w:r>
-        <w:rPr>
-          <w:rFonts w:cs="B Nazanin" w:hint="cs"/>
-          <w:webHidden/>
-          <w:sz w:val="24"/>
-          <w:szCs w:val="24"/>
-          <w:rtl/>
-        </w:rPr>
-        <w:t>.........</w:t>
-      </w:r>
-      <w:r>
-        <w:rPr>
-          <w:rFonts w:cs="B Nazanin" w:hint="cs"/>
-          <w:webHidden/>
-          <w:sz w:val="24"/>
-          <w:szCs w:val="24"/>
-          <w:rtl/>
-        </w:rPr>
-        <w:t>.</w:t>
-      </w:r>
-      <w:r>
-        <w:rPr>
-          <w:rFonts w:cs="B Nazanin" w:hint="cs"/>
-          <w:webHidden/>
-          <w:sz w:val="24"/>
-          <w:szCs w:val="24"/>
-          <w:rtl/>
-        </w:rPr>
-        <w:t>..........</w:t>
-      </w:r>
-      <w:r>
-        <w:rPr>
-          <w:rFonts w:cs="B Nazanin" w:hint="cs"/>
-          <w:webHidden/>
-          <w:sz w:val="24"/>
-          <w:szCs w:val="24"/>
-          <w:rtl/>
-        </w:rPr>
-        <w:t>.</w:t>
-      </w:r>
-      <w:r>
-        <w:rPr>
-          <w:rFonts w:cs="B Nazanin" w:hint="cs"/>
-          <w:webHidden/>
-          <w:sz w:val="24"/>
-          <w:szCs w:val="24"/>
-          <w:rtl/>
-        </w:rPr>
-        <w:t>............</w:t>
-      </w:r>
-      <w:r>
-        <w:rPr>
-          <w:rFonts w:cs="B Nazanin" w:hint="cs"/>
-          <w:sz w:val="24"/>
-          <w:szCs w:val="24"/>
-          <w:rtl/>
-        </w:rPr>
-        <w:t>.17</w:t>
-      </w:r>
-    </w:p>
-    <w:p>
-      <w:pPr>
         <w:pStyle w:val="TableofFigures"/>
         <w:tabs>
-          <w:tab w:val="right" w:leader="underscore" w:pos="8665"/>
+          <w:tab w:val="right" w:leader="dot" w:pos="8665"/>
         </w:tabs>
-        <w:jc w:val="both"/>
         <w:rPr>
           <w:rFonts w:asciiTheme="minorHAnsi" w:eastAsiaTheme="minorEastAsia" w:hAnsiTheme="minorHAnsi" w:cs="B Nazanin"/>
           <w:noProof/>
@@ -5906,105 +5134,80 @@
           <w:lang w:val="en-GB" w:eastAsia="en-GB" w:bidi="ar-SA"/>
         </w:rPr>
       </w:pPr>
-      <w:hyperlink r:id="rId13" w:anchor="_Toc125298516" w:history="1">
+      <w:hyperlink r:id="rId14" w:anchor="_Toc125298488" w:history="1">
         <w:r>
           <w:rPr>
             <w:rStyle w:val="Hyperlink"/>
             <w:rFonts w:cs="B Nazanin" w:hint="cs"/>
             <w:noProof/>
-            <w:szCs w:val="24"/>
-            <w:rtl/>
-          </w:rPr>
-          <w:t>شکل ‏</w:t>
+            <w:color w:val="auto"/>
+            <w:szCs w:val="24"/>
+            <w:u w:val="none"/>
+            <w:rtl/>
+          </w:rPr>
+          <w:t>شکل</w:t>
         </w:r>
         <w:r>
           <w:rPr>
             <w:rStyle w:val="Hyperlink"/>
             <w:rFonts w:cs="B Nazanin" w:hint="cs"/>
             <w:noProof/>
-            <w:szCs w:val="24"/>
-            <w:rtl/>
-          </w:rPr>
+            <w:color w:val="auto"/>
+            <w:szCs w:val="24"/>
+            <w:u w:val="none"/>
+            <w:rtl/>
+          </w:rPr>
+          <w:t xml:space="preserve"> ‏</w:t>
+        </w:r>
+        <w:r>
+          <w:rPr>
+            <w:rStyle w:val="Hyperlink"/>
+            <w:rFonts w:cs="B Nazanin" w:hint="cs"/>
+            <w:noProof/>
+            <w:color w:val="auto"/>
+            <w:szCs w:val="24"/>
+            <w:u w:val="none"/>
+            <w:rtl/>
+          </w:rPr>
+          <w:t>1</w:t>
+        </w:r>
+        <w:r>
+          <w:rPr>
+            <w:rStyle w:val="Hyperlink"/>
+            <w:rFonts w:cs="B Nazanin" w:hint="cs"/>
+            <w:noProof/>
+            <w:color w:val="auto"/>
+            <w:szCs w:val="24"/>
+            <w:u w:val="none"/>
+            <w:rtl/>
+          </w:rPr>
+          <w:noBreakHyphen/>
           <w:t>2</w:t>
         </w:r>
         <w:r>
           <w:rPr>
-            <w:rStyle w:val="Hyperlink"/>
-            <w:rFonts w:cs="B Nazanin" w:hint="cs"/>
-            <w:noProof/>
-            <w:szCs w:val="24"/>
-            <w:rtl/>
-          </w:rPr>
-          <w:noBreakHyphen/>
-        </w:r>
-        <w:r>
-          <w:rPr>
-            <w:rStyle w:val="Hyperlink"/>
-            <w:rFonts w:cs="B Nazanin" w:hint="cs"/>
-            <w:noProof/>
-            <w:szCs w:val="24"/>
-            <w:rtl/>
-          </w:rPr>
-          <w:t>2</w:t>
-        </w:r>
-        <w:r>
-          <w:rPr>
-            <w:rStyle w:val="Hyperlink"/>
-            <w:rFonts w:cs="B Nazanin" w:hint="cs"/>
-            <w:noProof/>
-            <w:szCs w:val="24"/>
-            <w:rtl/>
-          </w:rPr>
-          <w:t xml:space="preserve"> تغییرات هزینه سالانه عملیاتی مبدل در مقابل بازده انتقال حرارت دو مبدل مورد بررسی توسط حاج</w:t>
-        </w:r>
-        <w:r>
-          <w:rPr>
-            <w:rStyle w:val="Hyperlink"/>
-            <w:rFonts w:cs="B Nazanin"/>
-            <w:noProof/>
-            <w:szCs w:val="24"/>
-          </w:rPr>
-          <w:t>‌</w:t>
-        </w:r>
-        <w:r>
-          <w:rPr>
-            <w:rStyle w:val="Hyperlink"/>
-            <w:rFonts w:cs="B Nazanin" w:hint="cs"/>
-            <w:noProof/>
-            <w:szCs w:val="24"/>
-            <w:rtl/>
-          </w:rPr>
-          <w:t>عبداللهی</w:t>
-        </w:r>
-        <w:r>
-          <w:rPr>
-            <w:rStyle w:val="Hyperlink"/>
-            <w:rFonts w:cs="B Nazanin" w:hint="cs"/>
-            <w:noProof/>
-            <w:szCs w:val="24"/>
-            <w:rtl/>
-          </w:rPr>
-          <w:t>..</w:t>
-        </w:r>
-        <w:r>
-          <w:rPr>
-            <w:rStyle w:val="Hyperlink"/>
-            <w:rFonts w:cs="B Nazanin" w:hint="cs"/>
-            <w:noProof/>
-            <w:szCs w:val="24"/>
-            <w:rtl/>
-          </w:rPr>
-          <w:t>.......</w:t>
-        </w:r>
-        <w:r>
-          <w:rPr>
-            <w:rStyle w:val="Hyperlink"/>
-            <w:rFonts w:cs="B Nazanin" w:hint="cs"/>
-            <w:noProof/>
-            <w:szCs w:val="24"/>
-            <w:rtl/>
-          </w:rPr>
-          <w:t>..</w:t>
+            <w:rFonts w:cs="B Nazanin" w:hint="cs"/>
+            <w:szCs w:val="24"/>
+            <w:rtl/>
+          </w:rPr>
+          <w:t xml:space="preserve"> </w:t>
+        </w:r>
+        <w:r>
+          <w:rPr>
+            <w:rFonts w:cs="B Nazanin" w:hint="cs"/>
+            <w:szCs w:val="24"/>
+            <w:rtl/>
+          </w:rPr>
+          <w:t>پارامتر های مشخص شده پره ها در پژوهش مانگلیگ و برگلز</w:t>
+        </w:r>
+        <w:r>
+          <w:rPr>
+            <w:rFonts w:cs="B Nazanin" w:hint="cs"/>
+            <w:iCs/>
+            <w:szCs w:val="24"/>
+            <w:rtl/>
+          </w:rPr>
+          <w:t xml:space="preserve"> </w:t>
         </w:r>
         <w:r>
           <w:rPr>
@@ -6012,10 +5215,13 @@
             <w:rFonts w:cs="B Nazanin" w:hint="cs"/>
             <w:noProof/>
             <w:webHidden/>
-            <w:szCs w:val="24"/>
-            <w:rtl/>
-          </w:rPr>
-          <w:t>20</w:t>
+            <w:color w:val="auto"/>
+            <w:szCs w:val="24"/>
+            <w:u w:val="none"/>
+            <w:rtl/>
+          </w:rPr>
+          <w:tab/>
+          <w:t>14</w:t>
         </w:r>
       </w:hyperlink>
     </w:p>
@@ -6023,134 +5229,91 @@
       <w:pPr>
         <w:pStyle w:val="TableofFigures"/>
         <w:tabs>
-          <w:tab w:val="right" w:leader="underscore" w:pos="8665"/>
+          <w:tab w:val="right" w:leader="dot" w:pos="8665"/>
         </w:tabs>
-        <w:jc w:val="both"/>
         <w:rPr>
           <w:rStyle w:val="Hyperlink"/>
           <w:rFonts w:cs="B Nazanin"/>
           <w:noProof/>
+          <w:color w:val="auto"/>
           <w:szCs w:val="24"/>
-          <w:rtl/>
-        </w:rPr>
-      </w:pPr>
-      <w:hyperlink r:id="rId14" w:anchor="_Toc125298517" w:history="1">
+          <w:u w:val="none"/>
+          <w:rtl/>
+        </w:rPr>
+      </w:pPr>
+      <w:hyperlink r:id="rId15" w:anchor="_Toc125298488" w:history="1">
         <w:r>
           <w:rPr>
             <w:rStyle w:val="Hyperlink"/>
             <w:rFonts w:cs="B Nazanin" w:hint="cs"/>
             <w:noProof/>
-            <w:szCs w:val="24"/>
-            <w:rtl/>
-          </w:rPr>
-          <w:t>شکل‏</w:t>
+            <w:color w:val="auto"/>
+            <w:szCs w:val="24"/>
+            <w:u w:val="none"/>
+            <w:rtl/>
+          </w:rPr>
+          <w:t>جدول ‏</w:t>
         </w:r>
         <w:r>
           <w:rPr>
             <w:rStyle w:val="Hyperlink"/>
             <w:rFonts w:cs="B Nazanin" w:hint="cs"/>
             <w:noProof/>
-            <w:szCs w:val="24"/>
-            <w:rtl/>
-          </w:rPr>
-          <w:t>3</w:t>
+            <w:color w:val="auto"/>
+            <w:szCs w:val="24"/>
+            <w:u w:val="none"/>
+            <w:rtl/>
+          </w:rPr>
+          <w:t>2</w:t>
         </w:r>
         <w:r>
           <w:rPr>
             <w:rStyle w:val="Hyperlink"/>
             <w:rFonts w:cs="B Nazanin" w:hint="cs"/>
             <w:noProof/>
-            <w:szCs w:val="24"/>
+            <w:color w:val="auto"/>
+            <w:szCs w:val="24"/>
+            <w:u w:val="none"/>
             <w:rtl/>
           </w:rPr>
           <w:noBreakHyphen/>
-        </w:r>
-        <w:r>
-          <w:rPr>
-            <w:rStyle w:val="Hyperlink"/>
-            <w:rFonts w:cs="B Nazanin" w:hint="cs"/>
-            <w:noProof/>
-            <w:szCs w:val="24"/>
-            <w:rtl/>
-          </w:rPr>
           <w:t>2</w:t>
         </w:r>
         <w:r>
           <w:rPr>
-            <w:rStyle w:val="Hyperlink"/>
-            <w:rFonts w:cs="B Nazanin" w:hint="cs"/>
-            <w:noProof/>
-            <w:szCs w:val="24"/>
-            <w:rtl/>
-          </w:rPr>
-          <w:t xml:space="preserve"> تغییرات</w:t>
-        </w:r>
-        <w:r>
-          <w:rPr>
-            <w:rStyle w:val="Hyperlink"/>
             <w:rFonts w:cs="B Nazanin"/>
-            <w:noProof/>
-            <w:szCs w:val="24"/>
-          </w:rPr>
-          <w:t xml:space="preserve">(a </w:t>
-        </w:r>
-        <w:r>
-          <w:rPr>
-            <w:rStyle w:val="Hyperlink"/>
-            <w:rFonts w:cs="B Nazanin" w:hint="cs"/>
-            <w:noProof/>
-            <w:szCs w:val="24"/>
-            <w:rtl/>
-          </w:rPr>
-          <w:t xml:space="preserve"> سطح انتقال حرارت مورد نیاز مبدل و </w:t>
-        </w:r>
-        <w:r>
-          <w:rPr>
-            <w:rStyle w:val="Hyperlink"/>
-            <w:rFonts w:cs="B Nazanin"/>
-            <w:noProof/>
-            <w:szCs w:val="24"/>
-          </w:rPr>
-          <w:t xml:space="preserve"> (b</w:t>
-        </w:r>
-        <w:r>
-          <w:rPr>
-            <w:rStyle w:val="Hyperlink"/>
-            <w:rFonts w:cs="B Nazanin" w:hint="cs"/>
-            <w:noProof/>
-            <w:szCs w:val="24"/>
-            <w:rtl/>
-          </w:rPr>
-          <w:t>افت فشار در مبدل‌ها در مقابل بازده انتقال حرارت دو مبدل مورد بررسی توسط حاج</w:t>
-        </w:r>
-        <w:r>
-          <w:rPr>
-            <w:rStyle w:val="Hyperlink"/>
-            <w:rFonts w:cs="B Nazanin"/>
-            <w:noProof/>
-            <w:szCs w:val="24"/>
-          </w:rPr>
-          <w:t>‌</w:t>
-        </w:r>
-        <w:r>
-          <w:rPr>
-            <w:rStyle w:val="Hyperlink"/>
-            <w:rFonts w:cs="B Nazanin" w:hint="cs"/>
-            <w:noProof/>
-            <w:szCs w:val="24"/>
-            <w:rtl/>
-          </w:rPr>
-          <w:t>عبداللهی</w:t>
-        </w:r>
-        <w:r>
-          <w:rPr>
-            <w:rStyle w:val="Hyperlink"/>
-            <w:rFonts w:cs="B Nazanin" w:hint="cs"/>
-            <w:noProof/>
-            <w:szCs w:val="24"/>
-            <w:rtl/>
-          </w:rPr>
-          <w:t>............</w:t>
+            <w:iCs/>
+            <w:szCs w:val="24"/>
+            <w:rtl/>
+          </w:rPr>
+          <w:t xml:space="preserve"> </w:t>
+        </w:r>
+        <w:r>
+          <w:rPr>
+            <w:rFonts w:cs="B Nazanin" w:hint="cs"/>
+            <w:iCs/>
+            <w:szCs w:val="24"/>
+            <w:rtl/>
+          </w:rPr>
+          <w:t>تغییرات هزیته سالانه عملیاتی مبدل در مقا</w:t>
+        </w:r>
+        <w:r>
+          <w:rPr>
+            <w:rFonts w:cs="B Nazanin" w:hint="cs"/>
+            <w:iCs/>
+            <w:szCs w:val="24"/>
+            <w:rtl/>
+          </w:rPr>
+          <w:t>بل بازده انتقال حرارت دو مدل مورد بررسی</w:t>
+        </w:r>
+        <w:r>
+          <w:rPr>
+            <w:rFonts w:cs="B Nazanin" w:hint="cs"/>
+            <w:iCs/>
+            <w:szCs w:val="24"/>
+            <w:rtl/>
+          </w:rPr>
+          <w:t xml:space="preserve"> </w:t>
         </w:r>
         <w:r>
           <w:rPr>
@@ -6158,10 +5321,84 @@
             <w:rFonts w:cs="B Nazanin" w:hint="cs"/>
             <w:noProof/>
             <w:webHidden/>
-            <w:szCs w:val="24"/>
-            <w:rtl/>
-          </w:rPr>
-          <w:t>.....</w:t>
+            <w:color w:val="auto"/>
+            <w:szCs w:val="24"/>
+            <w:u w:val="none"/>
+            <w:rtl/>
+          </w:rPr>
+          <w:tab/>
+          <w:t>14</w:t>
+        </w:r>
+      </w:hyperlink>
+    </w:p>
+    <w:p>
+      <w:pPr>
+        <w:pStyle w:val="TableofFigures"/>
+        <w:tabs>
+          <w:tab w:val="right" w:leader="dot" w:pos="8665"/>
+        </w:tabs>
+        <w:rPr>
+          <w:rFonts w:asciiTheme="minorHAnsi" w:eastAsiaTheme="minorEastAsia" w:hAnsiTheme="minorHAnsi" w:cs="B Nazanin"/>
+          <w:noProof/>
+          <w:szCs w:val="24"/>
+          <w:rtl/>
+          <w:lang w:val="en-GB" w:eastAsia="en-GB" w:bidi="ar-SA"/>
+        </w:rPr>
+      </w:pPr>
+      <w:hyperlink r:id="rId16" w:anchor="_Toc125298488" w:history="1">
+        <w:r>
+          <w:rPr>
+            <w:rStyle w:val="Hyperlink"/>
+            <w:rFonts w:cs="B Nazanin" w:hint="cs"/>
+            <w:noProof/>
+            <w:color w:val="auto"/>
+            <w:szCs w:val="24"/>
+            <w:u w:val="none"/>
+            <w:rtl/>
+          </w:rPr>
+          <w:t>جدول ‏</w:t>
+        </w:r>
+        <w:r>
+          <w:rPr>
+            <w:rStyle w:val="Hyperlink"/>
+            <w:rFonts w:cs="B Nazanin" w:hint="cs"/>
+            <w:noProof/>
+            <w:color w:val="auto"/>
+            <w:szCs w:val="24"/>
+            <w:u w:val="none"/>
+            <w:rtl/>
+          </w:rPr>
+          <w:t>*3</w:t>
+        </w:r>
+        <w:r>
+          <w:rPr>
+            <w:rStyle w:val="Hyperlink"/>
+            <w:rFonts w:cs="B Nazanin" w:hint="cs"/>
+            <w:noProof/>
+            <w:color w:val="auto"/>
+            <w:szCs w:val="24"/>
+            <w:u w:val="none"/>
+            <w:rtl/>
+          </w:rPr>
+          <w:noBreakHyphen/>
+          <w:t>2</w:t>
+        </w:r>
+        <w:r>
+          <w:rPr>
+            <w:rFonts w:cs="B Nazanin" w:hint="cs"/>
+            <w:szCs w:val="24"/>
+            <w:rtl/>
+          </w:rPr>
+          <w:t xml:space="preserve"> خلاصه فعالیت‌ها و پژوهش‌های صورت گرفته برای بهینه‌سازی مبدل‌های حرارتی صفحه‌ای پره‌دار</w:t>
+        </w:r>
+        <w:r>
+          <w:rPr>
+            <w:rFonts w:cs="B Nazanin" w:hint="cs"/>
+            <w:iCs/>
+            <w:szCs w:val="24"/>
+            <w:rtl/>
+          </w:rPr>
+          <w:t xml:space="preserve"> </w:t>
         </w:r>
         <w:r>
           <w:rPr>
@@ -6169,23 +5406,52 @@
             <w:rFonts w:cs="B Nazanin" w:hint="cs"/>
             <w:noProof/>
             <w:webHidden/>
-            <w:szCs w:val="24"/>
-            <w:rtl/>
-          </w:rPr>
-          <w:t>..................</w:t>
-        </w:r>
-        <w:r>
-          <w:rPr>
-            <w:rStyle w:val="Hyperlink"/>
-            <w:rFonts w:cs="B Nazanin" w:hint="cs"/>
-            <w:noProof/>
-            <w:webHidden/>
-            <w:szCs w:val="24"/>
-            <w:rtl/>
-          </w:rPr>
-          <w:t>..................................................................................................................................................</w:t>
+            <w:color w:val="auto"/>
+            <w:szCs w:val="24"/>
+            <w:u w:val="none"/>
+            <w:rtl/>
+          </w:rPr>
+          <w:tab/>
+          <w:t>14</w:t>
         </w:r>
       </w:hyperlink>
+    </w:p>
+    <w:bookmarkEnd w:id="0"/>
+    <w:bookmarkEnd w:id="3"/>
+    <w:p>
+      <w:pPr>
+        <w:pStyle w:val="TableofFigures"/>
+        <w:tabs>
+          <w:tab w:val="right" w:leader="dot" w:pos="8665"/>
+        </w:tabs>
+        <w:rPr>
+          <w:rStyle w:val="Hyperlink"/>
+          <w:rFonts w:cs="B Nazanin"/>
+          <w:noProof/>
+          <w:color w:val="auto"/>
+          <w:szCs w:val="24"/>
+          <w:u w:val="none"/>
+          <w:rtl/>
+        </w:rPr>
+      </w:pPr>
+      <w:r>
+        <w:fldChar w:fldCharType="begin"/>
+      </w:r>
+      <w:r>
+        <w:instrText xml:space="preserve"> HYPERLINK "file:///C:\\Users\\Amir%20Abas\\Desktop\\New_folder\\univercity\\refrence\\hasan\\</w:instrText>
+      </w:r>
+      <w:r>
+        <w:rPr>
+          <w:rtl/>
+        </w:rPr>
+        <w:instrText>پایان%20نامه</w:instrText>
+      </w:r>
+      <w:r>
+        <w:instrText xml:space="preserve">.docx" \l "_Toc125298488" </w:instrText>
+      </w:r>
+      <w:r>
+        <w:fldChar w:fldCharType="separate"/>
+      </w:r>
       <w:r>
         <w:rPr>
           <w:rStyle w:val="Hyperlink"/>
@@ -6196,793 +5462,90 @@
           <w:u w:val="none"/>
           <w:rtl/>
         </w:rPr>
-        <w:t>20</w:t>
+        <w:t>جدول ‏</w:t>
       </w:r>
       <w:r>
         <w:rPr>
           <w:rStyle w:val="Hyperlink"/>
-          <w:rFonts w:cs="B Nazanin"/>
-          <w:noProof/>
-          <w:szCs w:val="24"/>
-          <w:rtl/>
-        </w:rPr>
-        <w:t xml:space="preserve"> </w:t>
-      </w:r>
-    </w:p>
-    <w:p>
-      <w:pPr>
-        <w:pStyle w:val="TableofFigures"/>
-        <w:tabs>
-          <w:tab w:val="right" w:leader="underscore" w:pos="8665"/>
-        </w:tabs>
-        <w:jc w:val="both"/>
-        <w:rPr>
-          <w:rFonts w:asciiTheme="minorHAnsi" w:eastAsiaTheme="minorEastAsia" w:hAnsiTheme="minorHAnsi" w:cs="B Nazanin"/>
-          <w:noProof/>
-          <w:szCs w:val="24"/>
-          <w:rtl/>
-          <w:lang w:val="en-GB" w:eastAsia="en-GB" w:bidi="ar-SA"/>
-        </w:rPr>
-      </w:pPr>
-      <w:hyperlink r:id="rId15" w:anchor="_Toc125298513" w:history="1">
-        <w:r>
-          <w:rPr>
-            <w:rStyle w:val="Hyperlink"/>
-            <w:rFonts w:cs="B Nazanin" w:hint="cs"/>
-            <w:noProof/>
-            <w:szCs w:val="24"/>
-            <w:rtl/>
-          </w:rPr>
-          <w:t>شکل ‏</w:t>
-        </w:r>
-        <w:r>
-          <w:rPr>
-            <w:rStyle w:val="Hyperlink"/>
-            <w:rFonts w:cs="B Nazanin" w:hint="cs"/>
-            <w:noProof/>
-            <w:szCs w:val="24"/>
-            <w:rtl/>
-          </w:rPr>
-          <w:t>4</w:t>
-        </w:r>
-        <w:r>
-          <w:rPr>
-            <w:rStyle w:val="Hyperlink"/>
-            <w:rFonts w:cs="B Nazanin" w:hint="cs"/>
-            <w:noProof/>
-            <w:szCs w:val="24"/>
-            <w:rtl/>
-          </w:rPr>
-          <w:noBreakHyphen/>
-        </w:r>
-        <w:r>
-          <w:rPr>
-            <w:rStyle w:val="Hyperlink"/>
-            <w:rFonts w:cs="B Nazanin" w:hint="cs"/>
-            <w:noProof/>
-            <w:szCs w:val="24"/>
-            <w:rtl/>
-          </w:rPr>
-          <w:t>2</w:t>
-        </w:r>
-        <w:r>
-          <w:rPr>
-            <w:rStyle w:val="Hyperlink"/>
-            <w:rFonts w:cs="B Nazanin" w:hint="cs"/>
-            <w:noProof/>
-            <w:szCs w:val="24"/>
-            <w:rtl/>
-          </w:rPr>
-          <w:t xml:space="preserve"> حساسیت توابع هدف بررسی شده در پژوهش یانگ و همکاران نسبت به متغیرهای بهینه‌سازی...........</w:t>
-        </w:r>
-        <w:r>
-          <w:rPr>
-            <w:rStyle w:val="Hyperlink"/>
-            <w:rFonts w:cs="B Nazanin" w:hint="cs"/>
-            <w:noProof/>
-            <w:webHidden/>
-            <w:szCs w:val="24"/>
-            <w:rtl/>
-          </w:rPr>
-          <w:t>...........................22</w:t>
-        </w:r>
-      </w:hyperlink>
-    </w:p>
-    <w:p>
-      <w:pPr>
-        <w:jc w:val="both"/>
-        <w:rPr>
-          <w:rFonts w:eastAsiaTheme="minorEastAsia" w:cs="B Nazanin"/>
-          <w:szCs w:val="24"/>
-        </w:rPr>
-      </w:pPr>
-    </w:p>
-    <w:p>
-      <w:pPr>
-        <w:jc w:val="both"/>
-        <w:rPr>
-          <w:rFonts w:eastAsiaTheme="minorEastAsia" w:cs="B Nazanin"/>
-          <w:szCs w:val="24"/>
-          <w:lang w:eastAsia="en-GB"/>
-        </w:rPr>
-      </w:pPr>
-      <w:r>
-        <w:rPr>
-          <w:rFonts w:eastAsiaTheme="minorEastAsia" w:cs="B Nazanin" w:hint="cs"/>
-          <w:szCs w:val="24"/>
-          <w:rtl/>
-          <w:lang w:val="en-GB" w:eastAsia="en-GB"/>
-        </w:rPr>
-        <w:t>شک</w:t>
-      </w:r>
-      <w:r>
-        <w:rPr>
-          <w:rFonts w:eastAsiaTheme="minorEastAsia" w:cs="B Nazanin" w:hint="cs"/>
-          <w:szCs w:val="24"/>
-          <w:rtl/>
-          <w:lang w:val="en-GB" w:eastAsia="en-GB"/>
-        </w:rPr>
-        <w:t>ل</w:t>
-      </w:r>
-      <w:r>
-        <w:rPr>
-          <w:rFonts w:eastAsiaTheme="minorEastAsia" w:cs="B Nazanin"/>
-          <w:szCs w:val="24"/>
-          <w:lang w:eastAsia="en-GB"/>
-        </w:rPr>
-        <w:t>3-1</w:t>
-      </w:r>
-      <w:r>
-        <w:rPr>
-          <w:rFonts w:eastAsiaTheme="minorEastAsia" w:cs="B Nazanin" w:hint="cs"/>
-          <w:szCs w:val="24"/>
-          <w:rtl/>
-          <w:lang w:eastAsia="en-GB"/>
-        </w:rPr>
-        <w:t xml:space="preserve"> </w:t>
-      </w:r>
-      <w:r>
-        <w:rPr>
-          <w:rFonts w:cs="B Nazanin"/>
-          <w:szCs w:val="24"/>
-          <w:rtl/>
-          <w:lang w:val="en-GB"/>
-        </w:rPr>
-        <w:t>ساختار مبدل حرارت</w:t>
-      </w:r>
-      <w:r>
-        <w:rPr>
           <w:rFonts w:cs="B Nazanin" w:hint="cs"/>
-          <w:szCs w:val="24"/>
-          <w:rtl/>
-          <w:lang w:val="en-GB"/>
-        </w:rPr>
-        <w:t>ی</w:t>
-      </w:r>
-      <w:r>
-        <w:rPr>
-          <w:rFonts w:cs="B Nazanin"/>
-          <w:szCs w:val="24"/>
-          <w:rtl/>
-          <w:lang w:val="en-GB"/>
-        </w:rPr>
-        <w:t xml:space="preserve"> صفحه ا</w:t>
-      </w:r>
-      <w:r>
-        <w:rPr>
-          <w:rFonts w:cs="B Nazanin" w:hint="cs"/>
-          <w:szCs w:val="24"/>
-          <w:rtl/>
-          <w:lang w:val="en-GB"/>
-        </w:rPr>
-        <w:t>ی پره دار</w:t>
-      </w:r>
-      <w:r>
-        <w:rPr>
-          <w:rFonts w:cs="B Nazanin"/>
-          <w:szCs w:val="24"/>
-          <w:rtl/>
-          <w:lang w:val="en-GB"/>
-        </w:rPr>
-        <w:t xml:space="preserve"> که جهت جر</w:t>
-      </w:r>
-      <w:r>
-        <w:rPr>
-          <w:rFonts w:cs="B Nazanin" w:hint="cs"/>
-          <w:szCs w:val="24"/>
-          <w:rtl/>
-          <w:lang w:val="en-GB"/>
-        </w:rPr>
-        <w:t>ی</w:t>
-      </w:r>
-      <w:r>
-        <w:rPr>
-          <w:rFonts w:cs="B Nazanin" w:hint="eastAsia"/>
-          <w:szCs w:val="24"/>
-          <w:rtl/>
-          <w:lang w:val="en-GB"/>
-        </w:rPr>
-        <w:t>ان</w:t>
-      </w:r>
-      <w:r>
-        <w:rPr>
-          <w:rFonts w:cs="B Nazanin"/>
-          <w:szCs w:val="24"/>
-          <w:rtl/>
-          <w:lang w:val="en-GB"/>
-        </w:rPr>
-        <w:t xml:space="preserve"> هوا را نشان م</w:t>
-      </w:r>
-      <w:r>
-        <w:rPr>
-          <w:rFonts w:cs="B Nazanin" w:hint="cs"/>
-          <w:szCs w:val="24"/>
-          <w:rtl/>
-          <w:lang w:val="en-GB"/>
-        </w:rPr>
-        <w:t>ی</w:t>
-      </w:r>
-      <w:r>
-        <w:rPr>
-          <w:rFonts w:cs="B Nazanin"/>
-          <w:szCs w:val="24"/>
-          <w:rtl/>
-          <w:lang w:val="en-GB"/>
-        </w:rPr>
-        <w:t xml:space="preserve"> دهد (</w:t>
-      </w:r>
-      <w:r>
-        <w:rPr>
-          <w:rFonts w:cs="B Nazanin"/>
-          <w:szCs w:val="24"/>
-          <w:lang w:val="en-GB"/>
-        </w:rPr>
-        <w:t>Lc</w:t>
-      </w:r>
-      <w:r>
-        <w:rPr>
-          <w:rFonts w:cs="B Nazanin"/>
-          <w:szCs w:val="24"/>
-          <w:rtl/>
-          <w:lang w:val="en-GB"/>
-        </w:rPr>
-        <w:t>، طول کانال برا</w:t>
-      </w:r>
-      <w:r>
-        <w:rPr>
-          <w:rFonts w:cs="B Nazanin" w:hint="cs"/>
-          <w:szCs w:val="24"/>
-          <w:rtl/>
-          <w:lang w:val="en-GB"/>
-        </w:rPr>
-        <w:t>ی</w:t>
-      </w:r>
-      <w:r>
-        <w:rPr>
-          <w:rFonts w:cs="B Nazanin"/>
-          <w:szCs w:val="24"/>
-          <w:rtl/>
-          <w:lang w:val="en-GB"/>
-        </w:rPr>
-        <w:t xml:space="preserve"> هوا</w:t>
-      </w:r>
-      <w:r>
-        <w:rPr>
-          <w:rFonts w:cs="B Nazanin" w:hint="cs"/>
-          <w:szCs w:val="24"/>
-          <w:rtl/>
-          <w:lang w:val="en-GB"/>
-        </w:rPr>
-        <w:t>ی</w:t>
-      </w:r>
-      <w:r>
-        <w:rPr>
-          <w:rFonts w:cs="B Nazanin"/>
-          <w:szCs w:val="24"/>
-          <w:rtl/>
-          <w:lang w:val="en-GB"/>
-        </w:rPr>
-        <w:t xml:space="preserve"> سرد،</w:t>
-      </w:r>
-      <m:oMath>
-        <m:sSub>
-          <m:sSubPr>
-            <m:ctrlPr>
-              <w:rPr>
-                <w:rFonts w:ascii="Cambria Math" w:hAnsi="Cambria Math" w:cs="B Nazanin"/>
-                <w:i/>
-                <w:szCs w:val="24"/>
-                <w:lang w:val="en-GB"/>
-              </w:rPr>
-            </m:ctrlPr>
-          </m:sSubPr>
-          <m:e>
-            <m:r>
-              <m:rPr>
-                <m:sty m:val="p"/>
-              </m:rPr>
-              <w:rPr>
-                <w:rFonts w:ascii="Cambria Math" w:hAnsi="Cambria Math" w:cs="B Nazanin"/>
-                <w:szCs w:val="24"/>
-              </w:rPr>
-              <m:t>L</m:t>
-            </m:r>
-          </m:e>
-          <m:sub>
-            <m:r>
-              <m:rPr>
-                <m:sty m:val="p"/>
-              </m:rPr>
-              <w:rPr>
-                <w:rFonts w:ascii="Cambria Math" w:hAnsi="Cambria Math" w:cs="B Nazanin"/>
-                <w:szCs w:val="24"/>
-                <w:lang w:val="en-GB"/>
-              </w:rPr>
-              <m:t>h</m:t>
-            </m:r>
-          </m:sub>
-        </m:sSub>
-      </m:oMath>
-      <w:r>
-        <w:rPr>
-          <w:rFonts w:cs="B Nazanin"/>
-          <w:szCs w:val="24"/>
-          <w:rtl/>
-          <w:lang w:val="en-GB"/>
-        </w:rPr>
-        <w:t xml:space="preserve"> طول کانال برا</w:t>
-      </w:r>
-      <w:r>
-        <w:rPr>
-          <w:rFonts w:cs="B Nazanin" w:hint="cs"/>
-          <w:szCs w:val="24"/>
-          <w:rtl/>
-          <w:lang w:val="en-GB"/>
-        </w:rPr>
-        <w:t>ی</w:t>
-      </w:r>
-      <w:r>
-        <w:rPr>
-          <w:rFonts w:cs="B Nazanin"/>
-          <w:szCs w:val="24"/>
-          <w:rtl/>
-          <w:lang w:val="en-GB"/>
-        </w:rPr>
-        <w:t xml:space="preserve"> هوا</w:t>
-      </w:r>
-      <w:r>
-        <w:rPr>
-          <w:rFonts w:cs="B Nazanin" w:hint="cs"/>
-          <w:szCs w:val="24"/>
-          <w:rtl/>
-          <w:lang w:val="en-GB"/>
-        </w:rPr>
-        <w:t>ی</w:t>
-      </w:r>
-      <w:r>
-        <w:rPr>
-          <w:rFonts w:cs="B Nazanin"/>
-          <w:szCs w:val="24"/>
-          <w:rtl/>
-          <w:lang w:val="en-GB"/>
-        </w:rPr>
-        <w:t xml:space="preserve"> گرم،</w:t>
-      </w:r>
-      <m:oMath>
-        <m:sSub>
-          <m:sSubPr>
-            <m:ctrlPr>
-              <w:rPr>
-                <w:rFonts w:ascii="Cambria Math" w:hAnsi="Cambria Math" w:cs="B Nazanin"/>
-                <w:i/>
-                <w:szCs w:val="24"/>
-                <w:lang w:val="en-GB"/>
-              </w:rPr>
-            </m:ctrlPr>
-          </m:sSubPr>
-          <m:e>
-            <m:r>
-              <m:rPr>
-                <m:sty m:val="p"/>
-              </m:rPr>
-              <w:rPr>
-                <w:rFonts w:ascii="Cambria Math" w:hAnsi="Cambria Math" w:cs="B Nazanin"/>
-                <w:szCs w:val="24"/>
-                <w:lang w:val="en-GB"/>
-              </w:rPr>
-              <m:t>H</m:t>
-            </m:r>
-          </m:e>
-          <m:sub>
-            <m:r>
-              <m:rPr>
-                <m:sty m:val="p"/>
-              </m:rPr>
-              <w:rPr>
-                <w:rFonts w:ascii="Cambria Math" w:hAnsi="Cambria Math" w:cs="B Nazanin"/>
-                <w:szCs w:val="24"/>
-                <w:lang w:val="en-GB"/>
-              </w:rPr>
-              <m:t>c</m:t>
-            </m:r>
-          </m:sub>
-        </m:sSub>
-      </m:oMath>
-      <w:r>
-        <w:rPr>
-          <w:rFonts w:cs="B Nazanin"/>
-          <w:szCs w:val="24"/>
-          <w:rtl/>
-          <w:lang w:val="en-GB"/>
-        </w:rPr>
-        <w:t xml:space="preserve"> ارتفاع کانال برا</w:t>
-      </w:r>
-      <w:r>
-        <w:rPr>
-          <w:rFonts w:cs="B Nazanin" w:hint="cs"/>
-          <w:szCs w:val="24"/>
-          <w:rtl/>
-          <w:lang w:val="en-GB"/>
-        </w:rPr>
-        <w:t>ی</w:t>
-      </w:r>
-      <w:r>
-        <w:rPr>
-          <w:rFonts w:cs="B Nazanin"/>
-          <w:szCs w:val="24"/>
-          <w:rtl/>
-          <w:lang w:val="en-GB"/>
-        </w:rPr>
-        <w:t xml:space="preserve"> هوا</w:t>
-      </w:r>
-      <w:r>
-        <w:rPr>
-          <w:rFonts w:cs="B Nazanin" w:hint="cs"/>
-          <w:szCs w:val="24"/>
-          <w:rtl/>
-          <w:lang w:val="en-GB"/>
-        </w:rPr>
-        <w:t>ی</w:t>
-      </w:r>
-      <w:r>
-        <w:rPr>
-          <w:rFonts w:cs="B Nazanin"/>
-          <w:szCs w:val="24"/>
-          <w:rtl/>
-          <w:lang w:val="en-GB"/>
-        </w:rPr>
-        <w:t xml:space="preserve"> سرد،</w:t>
-      </w:r>
-      <m:oMath>
-        <m:sSub>
-          <m:sSubPr>
-            <m:ctrlPr>
-              <w:rPr>
-                <w:rFonts w:ascii="Cambria Math" w:hAnsi="Cambria Math" w:cs="B Nazanin"/>
-                <w:i/>
-                <w:szCs w:val="24"/>
-                <w:lang w:val="en-GB"/>
-              </w:rPr>
-            </m:ctrlPr>
-          </m:sSubPr>
-          <m:e>
-            <m:r>
-              <m:rPr>
-                <m:sty m:val="p"/>
-              </m:rPr>
-              <w:rPr>
-                <w:rFonts w:ascii="Cambria Math" w:hAnsi="Cambria Math" w:cs="B Nazanin"/>
-                <w:szCs w:val="24"/>
-                <w:lang w:val="en-GB"/>
-              </w:rPr>
-              <m:t>H</m:t>
-            </m:r>
-          </m:e>
-          <m:sub>
-            <m:r>
-              <m:rPr>
-                <m:sty m:val="p"/>
-              </m:rPr>
-              <w:rPr>
-                <w:rFonts w:ascii="Cambria Math" w:hAnsi="Cambria Math" w:cs="B Nazanin"/>
-                <w:szCs w:val="24"/>
-                <w:lang w:val="en-GB"/>
-              </w:rPr>
-              <m:t>h</m:t>
-            </m:r>
-          </m:sub>
-        </m:sSub>
-      </m:oMath>
-      <w:r>
-        <w:rPr>
-          <w:rFonts w:cs="B Nazanin"/>
-          <w:szCs w:val="24"/>
-          <w:rtl/>
-          <w:lang w:val="en-GB"/>
-        </w:rPr>
-        <w:t xml:space="preserve"> ارتفاع کانال برا</w:t>
-      </w:r>
-      <w:r>
-        <w:rPr>
-          <w:rFonts w:cs="B Nazanin" w:hint="cs"/>
-          <w:szCs w:val="24"/>
-          <w:rtl/>
-          <w:lang w:val="en-GB"/>
-        </w:rPr>
-        <w:t>ی</w:t>
-      </w:r>
-      <w:r>
-        <w:rPr>
-          <w:rFonts w:cs="B Nazanin"/>
-          <w:szCs w:val="24"/>
-          <w:rtl/>
-          <w:lang w:val="en-GB"/>
-        </w:rPr>
-        <w:t xml:space="preserve"> هوا</w:t>
-      </w:r>
-      <w:r>
-        <w:rPr>
-          <w:rFonts w:cs="B Nazanin" w:hint="cs"/>
-          <w:szCs w:val="24"/>
-          <w:rtl/>
-          <w:lang w:val="en-GB"/>
-        </w:rPr>
-        <w:t>ی</w:t>
-      </w:r>
-      <w:r>
-        <w:rPr>
-          <w:rFonts w:cs="B Nazanin"/>
-          <w:szCs w:val="24"/>
-          <w:rtl/>
-          <w:lang w:val="en-GB"/>
-        </w:rPr>
-        <w:t xml:space="preserve"> گرم)</w:t>
-      </w:r>
-      <w:r>
-        <w:rPr>
-          <w:rFonts w:cs="B Nazanin" w:hint="cs"/>
-          <w:webHidden/>
-          <w:szCs w:val="24"/>
-          <w:rtl/>
-        </w:rPr>
-        <w:t xml:space="preserve"> </w:t>
-      </w:r>
-      <w:r>
-        <w:rPr>
-          <w:rFonts w:cs="B Nazanin" w:hint="cs"/>
-          <w:webHidden/>
-          <w:szCs w:val="24"/>
-          <w:rtl/>
-          <w:lang w:val="en-GB"/>
-        </w:rPr>
-        <w:t>.........................................................27</w:t>
-      </w:r>
-    </w:p>
-    <w:p>
-      <w:pPr>
-        <w:pStyle w:val="Caption"/>
-        <w:jc w:val="both"/>
-        <w:rPr>
-          <w:rFonts w:cs="B Nazanin"/>
-          <w:sz w:val="24"/>
-          <w:szCs w:val="24"/>
-          <w:rtl/>
-          <w:lang w:val="en-GB"/>
-        </w:rPr>
-      </w:pPr>
-      <w:hyperlink r:id="rId16" w:anchor="_Toc125298519" w:history="1">
-        <w:r>
-          <w:rPr>
-            <w:rStyle w:val="Hyperlink"/>
-            <w:rFonts w:cs="B Nazanin" w:hint="cs"/>
-            <w:noProof/>
-            <w:sz w:val="24"/>
-            <w:szCs w:val="24"/>
-            <w:rtl/>
-          </w:rPr>
-          <w:t xml:space="preserve">شکل </w:t>
-        </w:r>
-        <w:bookmarkStart w:id="8" w:name="_Hlk159672632"/>
-        <w:r>
-          <w:rPr>
-            <w:rStyle w:val="Hyperlink"/>
-            <w:rFonts w:cs="B Nazanin"/>
-            <w:noProof/>
-            <w:sz w:val="24"/>
-            <w:szCs w:val="24"/>
-          </w:rPr>
-          <w:t>3-2</w:t>
-        </w:r>
-        <w:r>
-          <w:rPr>
-            <w:rFonts w:cs="B Nazanin" w:hint="cs"/>
-            <w:sz w:val="24"/>
-            <w:szCs w:val="24"/>
-            <w:rtl/>
-          </w:rPr>
-          <w:t xml:space="preserve"> نمودار تغییرات دمای سیال‌های سرد وگرم در یک مبدل برای جریان‌های </w:t>
-        </w:r>
-        <w:bookmarkStart w:id="9" w:name="_Hlk159672760"/>
-        <w:r>
-          <w:rPr>
-            <w:rFonts w:cs="B Nazanin"/>
-            <w:sz w:val="24"/>
-            <w:szCs w:val="24"/>
-            <w:lang w:val="en-GB"/>
-          </w:rPr>
-          <w:t>(a</w:t>
-        </w:r>
-        <w:r>
-          <w:rPr>
-            <w:rFonts w:cs="B Nazanin" w:hint="cs"/>
-            <w:sz w:val="24"/>
-            <w:szCs w:val="24"/>
-            <w:rtl/>
-            <w:lang w:val="en-GB"/>
-          </w:rPr>
-          <w:t xml:space="preserve"> مخالف جهت </w:t>
-        </w:r>
-        <w:r>
-          <w:rPr>
-            <w:rFonts w:cs="B Nazanin"/>
-            <w:sz w:val="24"/>
-            <w:szCs w:val="24"/>
-            <w:lang w:val="en-GB"/>
-          </w:rPr>
-          <w:t>(b</w:t>
-        </w:r>
-        <w:r>
-          <w:rPr>
-            <w:rFonts w:cs="B Nazanin" w:hint="cs"/>
-            <w:sz w:val="24"/>
-            <w:szCs w:val="24"/>
-            <w:rtl/>
-            <w:lang w:val="en-GB"/>
-          </w:rPr>
-          <w:t xml:space="preserve"> هم‌جهت</w:t>
-        </w:r>
-        <w:bookmarkEnd w:id="8"/>
-        <w:bookmarkEnd w:id="9"/>
-      </w:hyperlink>
-      <w:r>
-        <w:rPr>
-          <w:rFonts w:cs="B Nazanin" w:hint="cs"/>
-          <w:webHidden/>
-          <w:sz w:val="24"/>
-          <w:szCs w:val="24"/>
-          <w:rtl/>
-          <w:lang w:val="en-GB"/>
-        </w:rPr>
-        <w:t>.........................27</w:t>
-      </w:r>
-    </w:p>
-    <w:p>
-      <w:pPr>
-        <w:pStyle w:val="TableofFigures"/>
-        <w:tabs>
-          <w:tab w:val="right" w:leader="underscore" w:pos="8665"/>
-        </w:tabs>
-        <w:jc w:val="both"/>
-        <w:rPr>
-          <w:rFonts w:asciiTheme="minorHAnsi" w:eastAsiaTheme="minorEastAsia" w:hAnsiTheme="minorHAnsi" w:cs="B Nazanin"/>
-          <w:noProof/>
-          <w:szCs w:val="24"/>
-          <w:rtl/>
-          <w:lang w:val="en-GB" w:eastAsia="en-GB" w:bidi="ar-SA"/>
-        </w:rPr>
-      </w:pPr>
-      <w:hyperlink r:id="rId17" w:anchor="_Toc125298520" w:history="1">
-        <w:r>
-          <w:rPr>
-            <w:rStyle w:val="Hyperlink"/>
-            <w:rFonts w:cs="B Nazanin" w:hint="cs"/>
-            <w:noProof/>
-            <w:szCs w:val="24"/>
-            <w:rtl/>
-          </w:rPr>
-          <w:t>شکل ‏3</w:t>
-        </w:r>
-        <w:r>
-          <w:rPr>
-            <w:rStyle w:val="Hyperlink"/>
-            <w:rFonts w:cs="B Nazanin" w:hint="cs"/>
-            <w:noProof/>
-            <w:szCs w:val="24"/>
-            <w:rtl/>
-          </w:rPr>
-          <w:noBreakHyphen/>
-          <w:t>3 سطوح انتقال حرارت اولیه و ثانویه</w:t>
-        </w:r>
-        <w:r>
-          <w:rPr>
-            <w:rStyle w:val="Hyperlink"/>
-            <w:rFonts w:cs="B Nazanin" w:hint="cs"/>
-            <w:noProof/>
-            <w:webHidden/>
-            <w:szCs w:val="24"/>
-            <w:rtl/>
-          </w:rPr>
-          <w:t>...........</w:t>
-        </w:r>
-        <w:r>
-          <w:rPr>
-            <w:rStyle w:val="Hyperlink"/>
-            <w:rFonts w:cs="B Nazanin" w:hint="cs"/>
-            <w:noProof/>
-            <w:webHidden/>
-            <w:szCs w:val="24"/>
-            <w:rtl/>
-          </w:rPr>
-          <w:t>...........</w:t>
-        </w:r>
-        <w:r>
-          <w:rPr>
-            <w:rStyle w:val="Hyperlink"/>
-            <w:rFonts w:cs="B Nazanin" w:hint="cs"/>
-            <w:noProof/>
-            <w:webHidden/>
-            <w:szCs w:val="24"/>
-            <w:rtl/>
-          </w:rPr>
-          <w:t>......................................</w:t>
-        </w:r>
-        <w:r>
-          <w:rPr>
-            <w:rStyle w:val="Hyperlink"/>
-            <w:rFonts w:cs="B Nazanin" w:hint="cs"/>
-            <w:noProof/>
-            <w:webHidden/>
-            <w:szCs w:val="24"/>
-            <w:rtl/>
-          </w:rPr>
-          <w:t>.....</w:t>
-        </w:r>
-        <w:r>
-          <w:rPr>
-            <w:rStyle w:val="Hyperlink"/>
-            <w:rFonts w:cs="B Nazanin" w:hint="cs"/>
-            <w:noProof/>
-            <w:webHidden/>
-            <w:szCs w:val="24"/>
-            <w:rtl/>
-          </w:rPr>
-          <w:t>...............................................</w:t>
-        </w:r>
-        <w:r>
-          <w:rPr>
-            <w:rStyle w:val="Hyperlink"/>
-            <w:rFonts w:cs="B Nazanin" w:hint="cs"/>
-            <w:noProof/>
-            <w:webHidden/>
-            <w:szCs w:val="24"/>
-            <w:rtl/>
-          </w:rPr>
-          <w:t>.............</w:t>
-        </w:r>
-        <w:r>
-          <w:rPr>
-            <w:rStyle w:val="Hyperlink"/>
-            <w:rFonts w:cs="B Nazanin" w:hint="cs"/>
-            <w:noProof/>
-            <w:webHidden/>
-            <w:szCs w:val="24"/>
-            <w:rtl/>
-          </w:rPr>
-          <w:t>.....................</w:t>
-        </w:r>
-      </w:hyperlink>
-      <w:r>
-        <w:rPr>
-          <w:rStyle w:val="Hyperlink"/>
-          <w:rFonts w:asciiTheme="minorBidi" w:hAnsiTheme="minorBidi" w:cs="B Nazanin"/>
           <w:noProof/>
           <w:color w:val="auto"/>
           <w:szCs w:val="24"/>
           <w:u w:val="none"/>
-        </w:rPr>
-        <w:t>29</w:t>
-      </w:r>
-      <w:r>
+          <w:rtl/>
+        </w:rPr>
+        <w:t>4</w:t>
+      </w:r>
+      <w:r>
+        <w:rPr>
+          <w:rStyle w:val="Hyperlink"/>
+          <w:rFonts w:cs="B Nazanin" w:hint="cs"/>
+          <w:noProof/>
+          <w:color w:val="auto"/>
+          <w:szCs w:val="24"/>
+          <w:u w:val="none"/>
+          <w:rtl/>
+        </w:rPr>
+        <w:noBreakHyphen/>
+        <w:t>2</w:t>
+      </w:r>
+      <w:r>
+        <w:rPr>
+          <w:rFonts w:cs="B Nazanin" w:hint="cs"/>
+          <w:szCs w:val="24"/>
+          <w:rtl/>
+        </w:rPr>
+        <w:t xml:space="preserve"> </w:t>
+      </w:r>
+      <w:r>
+        <w:rPr>
+          <w:rFonts w:cs="B Nazanin" w:hint="cs"/>
+          <w:szCs w:val="24"/>
+          <w:rtl/>
+        </w:rPr>
+        <w:t>حساسیت توابع هدف بررسی شده در پژوهش یانگ و همکاران نسبت به متغیر های بهینه سازی</w:t>
+      </w:r>
+      <w:r>
+        <w:rPr>
+          <w:rFonts w:cs="B Nazanin" w:hint="cs"/>
+          <w:iCs/>
+          <w:szCs w:val="24"/>
+          <w:rtl/>
+        </w:rPr>
+        <w:t xml:space="preserve"> </w:t>
+      </w:r>
+      <w:r>
+        <w:rPr>
+          <w:rStyle w:val="Hyperlink"/>
+          <w:rFonts w:cs="B Nazanin" w:hint="cs"/>
+          <w:noProof/>
+          <w:webHidden/>
+          <w:color w:val="auto"/>
+          <w:szCs w:val="24"/>
+          <w:u w:val="none"/>
+          <w:rtl/>
+        </w:rPr>
+        <w:tab/>
+        <w:t>14</w:t>
+      </w:r>
+      <w:r>
+        <w:rPr>
+          <w:rStyle w:val="Hyperlink"/>
+          <w:rFonts w:cs="B Nazanin"/>
+          <w:noProof/>
+          <w:color w:val="auto"/>
+          <w:szCs w:val="24"/>
+          <w:u w:val="none"/>
+        </w:rPr>
+        <w:fldChar w:fldCharType="end"/>
+      </w:r>
+    </w:p>
+    <w:p>
+      <w:pPr>
+        <w:pStyle w:val="TableofFigures"/>
+        <w:tabs>
+          <w:tab w:val="right" w:leader="dot" w:pos="8665"/>
+        </w:tabs>
         <w:rPr>
           <w:rFonts w:asciiTheme="minorHAnsi" w:eastAsiaTheme="minorEastAsia" w:hAnsiTheme="minorHAnsi" w:cs="B Nazanin"/>
           <w:noProof/>
@@ -6990,16 +5553,499 @@
           <w:rtl/>
           <w:lang w:val="en-GB" w:eastAsia="en-GB" w:bidi="ar-SA"/>
         </w:rPr>
-        <w:t xml:space="preserve"> </w:t>
-      </w:r>
+      </w:pPr>
+      <w:hyperlink r:id="rId17" w:anchor="_Toc125298488" w:history="1">
+        <w:r>
+          <w:rPr>
+            <w:rStyle w:val="Hyperlink"/>
+            <w:rFonts w:cs="B Nazanin" w:hint="cs"/>
+            <w:noProof/>
+            <w:color w:val="auto"/>
+            <w:szCs w:val="24"/>
+            <w:u w:val="none"/>
+            <w:rtl/>
+          </w:rPr>
+          <w:t>جدول ‏</w:t>
+        </w:r>
+        <w:r>
+          <w:rPr>
+            <w:rStyle w:val="Hyperlink"/>
+            <w:rFonts w:cs="B Nazanin" w:hint="cs"/>
+            <w:noProof/>
+            <w:color w:val="auto"/>
+            <w:szCs w:val="24"/>
+            <w:u w:val="none"/>
+            <w:rtl/>
+          </w:rPr>
+          <w:t>1</w:t>
+        </w:r>
+        <w:r>
+          <w:rPr>
+            <w:rStyle w:val="Hyperlink"/>
+            <w:rFonts w:cs="B Nazanin" w:hint="cs"/>
+            <w:noProof/>
+            <w:color w:val="auto"/>
+            <w:szCs w:val="24"/>
+            <w:u w:val="none"/>
+            <w:rtl/>
+          </w:rPr>
+          <w:noBreakHyphen/>
+        </w:r>
+        <w:r>
+          <w:rPr>
+            <w:rStyle w:val="Hyperlink"/>
+            <w:rFonts w:cs="B Nazanin" w:hint="cs"/>
+            <w:noProof/>
+            <w:color w:val="auto"/>
+            <w:szCs w:val="24"/>
+            <w:u w:val="none"/>
+            <w:rtl/>
+          </w:rPr>
+          <w:t>3</w:t>
+        </w:r>
+        <w:r>
+          <w:rPr>
+            <w:rFonts w:cs="B Nazanin" w:hint="cs"/>
+            <w:szCs w:val="24"/>
+            <w:rtl/>
+          </w:rPr>
+          <w:t xml:space="preserve"> </w:t>
+        </w:r>
+        <w:r>
+          <w:rPr>
+            <w:rFonts w:cs="B Nazanin" w:hint="cs"/>
+            <w:szCs w:val="24"/>
+            <w:rtl/>
+          </w:rPr>
+          <w:t>شماتیک مبدل حرارتی فین دار نامنظم و ساختار دقیق</w:t>
+        </w:r>
+        <w:r>
+          <w:rPr>
+            <w:rFonts w:cs="B Nazanin" w:hint="cs"/>
+            <w:iCs/>
+            <w:szCs w:val="24"/>
+            <w:rtl/>
+          </w:rPr>
+          <w:t xml:space="preserve"> </w:t>
+        </w:r>
+        <w:r>
+          <w:rPr>
+            <w:rStyle w:val="Hyperlink"/>
+            <w:rFonts w:cs="B Nazanin" w:hint="cs"/>
+            <w:noProof/>
+            <w:webHidden/>
+            <w:color w:val="auto"/>
+            <w:szCs w:val="24"/>
+            <w:u w:val="none"/>
+            <w:rtl/>
+          </w:rPr>
+          <w:tab/>
+          <w:t>14</w:t>
+        </w:r>
+      </w:hyperlink>
     </w:p>
     <w:p>
       <w:pPr>
         <w:pStyle w:val="TableofFigures"/>
         <w:tabs>
-          <w:tab w:val="right" w:leader="underscore" w:pos="8665"/>
+          <w:tab w:val="right" w:leader="dot" w:pos="8665"/>
         </w:tabs>
-        <w:jc w:val="both"/>
+        <w:rPr>
+          <w:rStyle w:val="Hyperlink"/>
+          <w:rFonts w:cs="B Nazanin"/>
+          <w:noProof/>
+          <w:color w:val="auto"/>
+          <w:szCs w:val="24"/>
+          <w:u w:val="none"/>
+          <w:rtl/>
+        </w:rPr>
+      </w:pPr>
+      <w:hyperlink r:id="rId18" w:anchor="_Toc125298488" w:history="1">
+        <w:r>
+          <w:rPr>
+            <w:rStyle w:val="Hyperlink"/>
+            <w:rFonts w:cs="B Nazanin" w:hint="cs"/>
+            <w:noProof/>
+            <w:color w:val="auto"/>
+            <w:szCs w:val="24"/>
+            <w:u w:val="none"/>
+            <w:rtl/>
+          </w:rPr>
+          <w:t>جدول ‏</w:t>
+        </w:r>
+        <w:r>
+          <w:rPr>
+            <w:rStyle w:val="Hyperlink"/>
+            <w:rFonts w:cs="B Nazanin" w:hint="cs"/>
+            <w:noProof/>
+            <w:color w:val="auto"/>
+            <w:szCs w:val="24"/>
+            <w:u w:val="none"/>
+            <w:rtl/>
+          </w:rPr>
+          <w:t>2</w:t>
+        </w:r>
+        <w:r>
+          <w:rPr>
+            <w:rStyle w:val="Hyperlink"/>
+            <w:rFonts w:cs="B Nazanin" w:hint="cs"/>
+            <w:noProof/>
+            <w:color w:val="auto"/>
+            <w:szCs w:val="24"/>
+            <w:u w:val="none"/>
+            <w:rtl/>
+          </w:rPr>
+          <w:noBreakHyphen/>
+          <w:t>3</w:t>
+        </w:r>
+        <w:r>
+          <w:rPr>
+            <w:rStyle w:val="Hyperlink"/>
+            <w:rFonts w:cs="B Nazanin" w:hint="cs"/>
+            <w:noProof/>
+            <w:color w:val="auto"/>
+            <w:szCs w:val="24"/>
+            <w:u w:val="none"/>
+            <w:rtl/>
+          </w:rPr>
+          <w:t xml:space="preserve"> </w:t>
+        </w:r>
+        <w:r>
+          <w:rPr>
+            <w:rFonts w:cs="B Nazanin"/>
+            <w:szCs w:val="24"/>
+            <w:rtl/>
+          </w:rPr>
+          <w:t>(</w:t>
+        </w:r>
+        <w:r>
+          <w:rPr>
+            <w:rFonts w:cs="B Nazanin"/>
+            <w:szCs w:val="24"/>
+          </w:rPr>
+          <w:t>a</w:t>
+        </w:r>
+        <w:r>
+          <w:rPr>
+            <w:rFonts w:cs="B Nazanin"/>
+            <w:szCs w:val="24"/>
+            <w:rtl/>
+          </w:rPr>
+          <w:t xml:space="preserve">) نوع </w:t>
+        </w:r>
+        <w:r>
+          <w:rPr>
+            <w:rFonts w:cs="B Nazanin"/>
+            <w:szCs w:val="24"/>
+          </w:rPr>
+          <w:t>H</w:t>
+        </w:r>
+        <w:r>
+          <w:rPr>
+            <w:rFonts w:cs="B Nazanin"/>
+            <w:szCs w:val="24"/>
+            <w:rtl/>
+          </w:rPr>
+          <w:t xml:space="preserve"> </w:t>
+        </w:r>
+        <w:r>
+          <w:rPr>
+            <w:rFonts w:cs="B Nazanin" w:hint="cs"/>
+            <w:szCs w:val="24"/>
+            <w:rtl/>
+          </w:rPr>
+          <w:t>؛</w:t>
+        </w:r>
+        <w:r>
+          <w:rPr>
+            <w:rFonts w:cs="B Nazanin"/>
+            <w:szCs w:val="24"/>
+            <w:rtl/>
+          </w:rPr>
+          <w:t xml:space="preserve"> (</w:t>
+        </w:r>
+        <w:r>
+          <w:rPr>
+            <w:rFonts w:cs="B Nazanin"/>
+            <w:szCs w:val="24"/>
+          </w:rPr>
+          <w:t>b</w:t>
+        </w:r>
+        <w:r>
+          <w:rPr>
+            <w:rFonts w:cs="B Nazanin"/>
+            <w:szCs w:val="24"/>
+            <w:rtl/>
+          </w:rPr>
+          <w:t xml:space="preserve">) نوع </w:t>
+        </w:r>
+        <w:r>
+          <w:rPr>
+            <w:rFonts w:cs="B Nazanin"/>
+            <w:szCs w:val="24"/>
+          </w:rPr>
+          <w:t>Z</w:t>
+        </w:r>
+        <w:r>
+          <w:rPr>
+            <w:rFonts w:cs="B Nazanin"/>
+            <w:szCs w:val="24"/>
+            <w:rtl/>
+          </w:rPr>
+          <w:t xml:space="preserve"> ؛ </w:t>
+        </w:r>
+        <w:r>
+          <w:rPr>
+            <w:rFonts w:cs="B Nazanin" w:hint="cs"/>
+            <w:szCs w:val="24"/>
+            <w:rtl/>
+          </w:rPr>
+          <w:t>(</w:t>
+        </w:r>
+        <w:r>
+          <w:rPr>
+            <w:rFonts w:cs="B Nazanin"/>
+            <w:szCs w:val="24"/>
+          </w:rPr>
+          <w:t>c</w:t>
+        </w:r>
+        <w:r>
+          <w:rPr>
+            <w:rFonts w:cs="B Nazanin"/>
+            <w:szCs w:val="24"/>
+            <w:rtl/>
+          </w:rPr>
+          <w:t xml:space="preserve">) </w:t>
+        </w:r>
+        <w:r>
+          <w:rPr>
+            <w:rFonts w:cs="B Nazanin" w:hint="cs"/>
+            <w:szCs w:val="24"/>
+            <w:rtl/>
+          </w:rPr>
+          <w:t xml:space="preserve">نمای مقابل شکل نوع </w:t>
+        </w:r>
+        <w:r>
+          <w:rPr>
+            <w:rFonts w:cs="B Nazanin"/>
+            <w:szCs w:val="24"/>
+          </w:rPr>
+          <w:t>H</w:t>
+        </w:r>
+        <w:r>
+          <w:rPr>
+            <w:rFonts w:cs="B Nazanin"/>
+            <w:szCs w:val="24"/>
+            <w:rtl/>
+          </w:rPr>
+          <w:t xml:space="preserve">; </w:t>
+        </w:r>
+        <w:r>
+          <w:rPr>
+            <w:rFonts w:cs="B Nazanin" w:hint="cs"/>
+            <w:szCs w:val="24"/>
+            <w:rtl/>
+          </w:rPr>
+          <w:t>(</w:t>
+        </w:r>
+        <w:r>
+          <w:rPr>
+            <w:rFonts w:cs="B Nazanin"/>
+            <w:szCs w:val="24"/>
+          </w:rPr>
+          <w:t>d</w:t>
+        </w:r>
+        <w:r>
+          <w:rPr>
+            <w:rFonts w:cs="B Nazanin" w:hint="cs"/>
+            <w:szCs w:val="24"/>
+            <w:rtl/>
+          </w:rPr>
+          <w:t>)</w:t>
+        </w:r>
+        <w:r>
+          <w:rPr>
+            <w:rFonts w:cs="B Nazanin"/>
+            <w:szCs w:val="24"/>
+            <w:rtl/>
+          </w:rPr>
+          <w:t xml:space="preserve"> </w:t>
+        </w:r>
+        <w:r>
+          <w:rPr>
+            <w:rFonts w:cs="B Nazanin" w:hint="cs"/>
+            <w:szCs w:val="24"/>
+            <w:rtl/>
+          </w:rPr>
+          <w:t xml:space="preserve">نمای مقابل شکل نوع </w:t>
+        </w:r>
+        <w:r>
+          <w:rPr>
+            <w:rFonts w:cs="B Nazanin"/>
+            <w:szCs w:val="24"/>
+          </w:rPr>
+          <w:t>Z</w:t>
+        </w:r>
+        <w:r>
+          <w:rPr>
+            <w:rFonts w:cs="B Nazanin" w:hint="cs"/>
+            <w:iCs/>
+            <w:szCs w:val="24"/>
+            <w:rtl/>
+          </w:rPr>
+          <w:t xml:space="preserve"> </w:t>
+        </w:r>
+        <w:r>
+          <w:rPr>
+            <w:rStyle w:val="Hyperlink"/>
+            <w:rFonts w:cs="B Nazanin" w:hint="cs"/>
+            <w:noProof/>
+            <w:webHidden/>
+            <w:color w:val="auto"/>
+            <w:szCs w:val="24"/>
+            <w:u w:val="none"/>
+            <w:rtl/>
+          </w:rPr>
+          <w:tab/>
+          <w:t>14</w:t>
+        </w:r>
+      </w:hyperlink>
+    </w:p>
+    <w:p>
+      <w:pPr>
+        <w:pStyle w:val="TableofFigures"/>
+        <w:tabs>
+          <w:tab w:val="right" w:leader="dot" w:pos="8665"/>
+        </w:tabs>
+        <w:rPr>
+          <w:rStyle w:val="Hyperlink"/>
+          <w:rFonts w:cs="B Nazanin"/>
+          <w:noProof/>
+          <w:color w:val="auto"/>
+          <w:szCs w:val="24"/>
+          <w:u w:val="none"/>
+          <w:rtl/>
+        </w:rPr>
+      </w:pPr>
+      <w:hyperlink r:id="rId19" w:anchor="_Toc125298488" w:history="1">
+        <w:r>
+          <w:rPr>
+            <w:rStyle w:val="Hyperlink"/>
+            <w:rFonts w:cs="B Nazanin" w:hint="cs"/>
+            <w:noProof/>
+            <w:color w:val="auto"/>
+            <w:szCs w:val="24"/>
+            <w:u w:val="none"/>
+            <w:rtl/>
+          </w:rPr>
+          <w:t>جدول ‏</w:t>
+        </w:r>
+        <w:r>
+          <w:rPr>
+            <w:rStyle w:val="Hyperlink"/>
+            <w:rFonts w:cs="B Nazanin" w:hint="cs"/>
+            <w:noProof/>
+            <w:color w:val="auto"/>
+            <w:szCs w:val="24"/>
+            <w:u w:val="none"/>
+            <w:rtl/>
+          </w:rPr>
+          <w:t>3</w:t>
+        </w:r>
+        <w:r>
+          <w:rPr>
+            <w:rStyle w:val="Hyperlink"/>
+            <w:rFonts w:cs="B Nazanin" w:hint="cs"/>
+            <w:noProof/>
+            <w:color w:val="auto"/>
+            <w:szCs w:val="24"/>
+            <w:u w:val="none"/>
+            <w:rtl/>
+          </w:rPr>
+          <w:noBreakHyphen/>
+          <w:t>3</w:t>
+        </w:r>
+        <w:r>
+          <w:rPr>
+            <w:rFonts w:cs="B Nazanin" w:hint="cs"/>
+            <w:szCs w:val="24"/>
+            <w:rtl/>
+          </w:rPr>
+          <w:t xml:space="preserve"> </w:t>
+        </w:r>
+        <w:r>
+          <w:rPr>
+            <w:rFonts w:cs="B Nazanin" w:hint="cs"/>
+            <w:szCs w:val="24"/>
+            <w:rtl/>
+          </w:rPr>
+          <w:t xml:space="preserve">نمودار تغییرات دمای سیال‌های سرد وگرم در یک مبدل برای جریان‌های </w:t>
+        </w:r>
+        <w:r>
+          <w:rPr>
+            <w:rFonts w:cs="B Nazanin"/>
+            <w:szCs w:val="24"/>
+            <w:lang w:val="en-GB"/>
+          </w:rPr>
+          <w:t>(a</w:t>
+        </w:r>
+        <w:r>
+          <w:rPr>
+            <w:rFonts w:cs="B Nazanin" w:hint="cs"/>
+            <w:szCs w:val="24"/>
+            <w:rtl/>
+            <w:lang w:val="en-GB"/>
+          </w:rPr>
+          <w:t xml:space="preserve"> مخالف جهت </w:t>
+        </w:r>
+        <w:r>
+          <w:rPr>
+            <w:rFonts w:cs="B Nazanin"/>
+            <w:szCs w:val="24"/>
+            <w:lang w:val="en-GB"/>
+          </w:rPr>
+          <w:t>(b</w:t>
+        </w:r>
+        <w:r>
+          <w:rPr>
+            <w:rFonts w:cs="B Nazanin" w:hint="cs"/>
+            <w:szCs w:val="24"/>
+            <w:rtl/>
+            <w:lang w:val="en-GB"/>
+          </w:rPr>
+          <w:t xml:space="preserve"> هم‌جهت</w:t>
+        </w:r>
+        <w:r>
+          <w:rPr>
+            <w:rFonts w:cs="B Nazanin" w:hint="cs"/>
+            <w:iCs/>
+            <w:szCs w:val="24"/>
+            <w:rtl/>
+          </w:rPr>
+          <w:t xml:space="preserve"> </w:t>
+        </w:r>
+        <w:r>
+          <w:rPr>
+            <w:rStyle w:val="Hyperlink"/>
+            <w:rFonts w:cs="B Nazanin" w:hint="cs"/>
+            <w:noProof/>
+            <w:webHidden/>
+            <w:color w:val="auto"/>
+            <w:szCs w:val="24"/>
+            <w:u w:val="none"/>
+            <w:rtl/>
+          </w:rPr>
+          <w:tab/>
+          <w:t>14</w:t>
+        </w:r>
+      </w:hyperlink>
+    </w:p>
+    <w:p>
+      <w:pPr>
+        <w:pStyle w:val="TableofFigures"/>
+        <w:tabs>
+          <w:tab w:val="right" w:leader="dot" w:pos="8665"/>
+        </w:tabs>
         <w:rPr>
           <w:rFonts w:asciiTheme="minorHAnsi" w:eastAsiaTheme="minorEastAsia" w:hAnsiTheme="minorHAnsi" w:cs="B Nazanin"/>
           <w:noProof/>
@@ -7008,92 +6054,68 @@
           <w:lang w:val="en-GB" w:eastAsia="en-GB" w:bidi="ar-SA"/>
         </w:rPr>
       </w:pPr>
-      <w:hyperlink r:id="rId18" w:anchor="_Toc125298521" w:history="1">
+      <w:hyperlink r:id="rId20" w:anchor="_Toc125298488" w:history="1">
         <w:r>
           <w:rPr>
             <w:rStyle w:val="Hyperlink"/>
             <w:rFonts w:cs="B Nazanin" w:hint="cs"/>
             <w:noProof/>
-            <w:szCs w:val="24"/>
-            <w:rtl/>
-          </w:rPr>
-          <w:t xml:space="preserve">شکل </w:t>
+            <w:color w:val="auto"/>
+            <w:szCs w:val="24"/>
+            <w:u w:val="none"/>
+            <w:rtl/>
+          </w:rPr>
+          <w:t>جدول ‏</w:t>
         </w:r>
         <w:r>
           <w:rPr>
             <w:rStyle w:val="Hyperlink"/>
-            <w:rFonts w:cs="B Nazanin"/>
+            <w:rFonts w:cs="B Nazanin" w:hint="cs"/>
             <w:noProof/>
-            <w:szCs w:val="24"/>
-          </w:rPr>
-          <w:t>3-4</w:t>
+            <w:color w:val="auto"/>
+            <w:szCs w:val="24"/>
+            <w:u w:val="none"/>
+            <w:rtl/>
+          </w:rPr>
+          <w:t>4</w:t>
         </w:r>
         <w:r>
           <w:rPr>
             <w:rStyle w:val="Hyperlink"/>
             <w:rFonts w:cs="B Nazanin" w:hint="cs"/>
             <w:noProof/>
-            <w:szCs w:val="24"/>
-            <w:rtl/>
-          </w:rPr>
-          <w:t xml:space="preserve"> نمودار استخراج ضرائب کالبرن و اصطکاک فانینگ در مبدل</w:t>
-        </w:r>
-        <w:r>
-          <w:rPr>
-            <w:rStyle w:val="Hyperlink"/>
-            <w:rFonts w:cs="B Nazanin"/>
-            <w:noProof/>
-            <w:szCs w:val="24"/>
-          </w:rPr>
-          <w:t>‌</w:t>
-        </w:r>
-        <w:r>
-          <w:rPr>
-            <w:rStyle w:val="Hyperlink"/>
-            <w:rFonts w:cs="B Nazanin" w:hint="cs"/>
-            <w:noProof/>
-            <w:szCs w:val="24"/>
-            <w:rtl/>
-          </w:rPr>
-          <w:t>های حرارتی صفحه</w:t>
-        </w:r>
-        <w:r>
-          <w:rPr>
-            <w:rStyle w:val="Hyperlink"/>
-            <w:rFonts w:cs="B Nazanin"/>
-            <w:noProof/>
-            <w:szCs w:val="24"/>
-          </w:rPr>
-          <w:t>‌</w:t>
-        </w:r>
-        <w:r>
-          <w:rPr>
-            <w:rStyle w:val="Hyperlink"/>
-            <w:rFonts w:cs="B Nazanin" w:hint="cs"/>
-            <w:noProof/>
-            <w:szCs w:val="24"/>
-            <w:rtl/>
-          </w:rPr>
-          <w:t>ای پره</w:t>
-        </w:r>
-        <w:r>
-          <w:rPr>
-            <w:rStyle w:val="Hyperlink"/>
-            <w:rFonts w:cs="B Nazanin"/>
-            <w:noProof/>
-            <w:szCs w:val="24"/>
-          </w:rPr>
-          <w:t>‌</w:t>
-        </w:r>
-        <w:r>
-          <w:rPr>
-            <w:rStyle w:val="Hyperlink"/>
-            <w:rFonts w:cs="B Nazanin" w:hint="cs"/>
-            <w:noProof/>
-            <w:szCs w:val="24"/>
-            <w:rtl/>
-          </w:rPr>
-          <w:t>دار</w:t>
+            <w:color w:val="auto"/>
+            <w:szCs w:val="24"/>
+            <w:u w:val="none"/>
+            <w:rtl/>
+          </w:rPr>
+          <w:noBreakHyphen/>
+          <w:t>3</w:t>
+        </w:r>
+        <w:r>
+          <w:rPr>
+            <w:rFonts w:cs="B Nazanin" w:hint="cs"/>
+            <w:szCs w:val="24"/>
+            <w:rtl/>
+          </w:rPr>
+          <w:t xml:space="preserve"> </w:t>
+        </w:r>
+        <w:r>
+          <w:rPr>
+            <w:rFonts w:cs="B Nazanin" w:hint="cs"/>
+            <w:szCs w:val="24"/>
+            <w:rtl/>
+          </w:rPr>
+          <w:t>المان مورد نظر برای بررسی انتقال حرارت در مبدل حرارتی صفجه ای پره دار</w:t>
+        </w:r>
+        <w:r>
+          <w:rPr>
+            <w:rFonts w:cs="B Nazanin" w:hint="cs"/>
+            <w:iCs/>
+            <w:szCs w:val="24"/>
+            <w:rtl/>
+          </w:rPr>
+          <w:t xml:space="preserve"> </w:t>
         </w:r>
         <w:r>
           <w:rPr>
@@ -7101,193 +6123,13 @@
             <w:rFonts w:cs="B Nazanin" w:hint="cs"/>
             <w:noProof/>
             <w:webHidden/>
-            <w:szCs w:val="24"/>
-            <w:rtl/>
-          </w:rPr>
-          <w:t>..............</w:t>
-        </w:r>
-        <w:r>
-          <w:rPr>
-            <w:rStyle w:val="Hyperlink"/>
-            <w:rFonts w:cs="B Nazanin" w:hint="cs"/>
-            <w:noProof/>
-            <w:webHidden/>
-            <w:szCs w:val="24"/>
-            <w:rtl/>
-          </w:rPr>
-          <w:t>...........</w:t>
-        </w:r>
-        <w:r>
-          <w:rPr>
-            <w:rStyle w:val="Hyperlink"/>
-            <w:rFonts w:cs="B Nazanin" w:hint="cs"/>
-            <w:noProof/>
-            <w:webHidden/>
-            <w:szCs w:val="24"/>
-            <w:rtl/>
-          </w:rPr>
-          <w:t>..</w:t>
-        </w:r>
-        <w:r>
-          <w:rPr>
-            <w:rStyle w:val="Hyperlink"/>
-            <w:rFonts w:cs="B Nazanin" w:hint="cs"/>
-            <w:noProof/>
-            <w:webHidden/>
-            <w:szCs w:val="24"/>
-            <w:rtl/>
-          </w:rPr>
-          <w:t>................</w:t>
-        </w:r>
-        <w:r>
-          <w:rPr>
-            <w:rStyle w:val="Hyperlink"/>
-            <w:rFonts w:cs="B Nazanin" w:hint="cs"/>
-            <w:noProof/>
-            <w:webHidden/>
-            <w:szCs w:val="24"/>
-            <w:rtl/>
-          </w:rPr>
-          <w:t>..</w:t>
-        </w:r>
-        <w:r>
-          <w:rPr>
-            <w:rStyle w:val="Hyperlink"/>
-            <w:rFonts w:cs="B Nazanin" w:hint="cs"/>
-            <w:noProof/>
-            <w:webHidden/>
-            <w:szCs w:val="24"/>
-            <w:rtl/>
-          </w:rPr>
-          <w:t>33</w:t>
-        </w:r>
-        <w:r>
-          <w:rPr>
-            <w:rStyle w:val="Hyperlink"/>
-            <w:rFonts w:cs="B Nazanin" w:hint="cs"/>
-            <w:noProof/>
-            <w:webHidden/>
-            <w:szCs w:val="24"/>
-            <w:rtl/>
-          </w:rPr>
-          <w:t xml:space="preserve"> </w:t>
-        </w:r>
-        <w:r>
-          <w:rPr>
-            <w:rStyle w:val="Hyperlink"/>
-            <w:rFonts w:cs="B Nazanin" w:hint="cs"/>
-            <w:noProof/>
-            <w:webHidden/>
-            <w:szCs w:val="24"/>
-            <w:rtl/>
-          </w:rPr>
-          <w:fldChar w:fldCharType="begin"/>
-        </w:r>
-        <w:r>
-          <w:rPr>
-            <w:rStyle w:val="Hyperlink"/>
-            <w:rFonts w:cs="B Nazanin" w:hint="cs"/>
-            <w:noProof/>
-            <w:webHidden/>
-            <w:szCs w:val="24"/>
-            <w:rtl/>
-          </w:rPr>
-          <w:instrText xml:space="preserve"> </w:instrText>
-        </w:r>
-        <w:r>
-          <w:rPr>
-            <w:rStyle w:val="Hyperlink"/>
-            <w:rFonts w:cs="B Nazanin"/>
-            <w:noProof/>
-            <w:webHidden/>
-            <w:szCs w:val="24"/>
-          </w:rPr>
-          <w:instrText>PAGEREF</w:instrText>
-        </w:r>
-        <w:r>
-          <w:rPr>
-            <w:rStyle w:val="Hyperlink"/>
-            <w:rFonts w:cs="B Nazanin" w:hint="cs"/>
-            <w:noProof/>
-            <w:webHidden/>
-            <w:szCs w:val="24"/>
-            <w:rtl/>
-          </w:rPr>
-          <w:instrText xml:space="preserve"> _</w:instrText>
-        </w:r>
-        <w:r>
-          <w:rPr>
-            <w:rStyle w:val="Hyperlink"/>
-            <w:rFonts w:cs="B Nazanin"/>
-            <w:noProof/>
-            <w:webHidden/>
-            <w:szCs w:val="24"/>
-          </w:rPr>
-          <w:instrText>Toc</w:instrText>
-        </w:r>
-        <w:r>
-          <w:rPr>
-            <w:rStyle w:val="Hyperlink"/>
-            <w:rFonts w:cs="B Nazanin" w:hint="cs"/>
-            <w:noProof/>
-            <w:webHidden/>
-            <w:szCs w:val="24"/>
-            <w:rtl/>
-          </w:rPr>
-          <w:instrText xml:space="preserve">125298521 </w:instrText>
-        </w:r>
-        <w:r>
-          <w:rPr>
-            <w:rStyle w:val="Hyperlink"/>
-            <w:rFonts w:cs="B Nazanin"/>
-            <w:noProof/>
-            <w:webHidden/>
-            <w:szCs w:val="24"/>
-          </w:rPr>
-          <w:instrText>\h</w:instrText>
-        </w:r>
-        <w:r>
-          <w:rPr>
-            <w:rStyle w:val="Hyperlink"/>
-            <w:rFonts w:cs="B Nazanin" w:hint="cs"/>
-            <w:noProof/>
-            <w:webHidden/>
-            <w:szCs w:val="24"/>
-            <w:rtl/>
-          </w:rPr>
-          <w:instrText xml:space="preserve"> </w:instrText>
-        </w:r>
-        <w:r>
-          <w:rPr>
-            <w:rStyle w:val="Hyperlink"/>
-            <w:rFonts w:cs="B Nazanin" w:hint="cs"/>
-            <w:noProof/>
-            <w:webHidden/>
-            <w:szCs w:val="24"/>
-            <w:rtl/>
-          </w:rPr>
-        </w:r>
-        <w:r>
-          <w:rPr>
-            <w:rStyle w:val="Hyperlink"/>
-            <w:rFonts w:cs="B Nazanin"/>
-            <w:noProof/>
-            <w:webHidden/>
-            <w:szCs w:val="24"/>
-            <w:rtl/>
-          </w:rPr>
-          <w:fldChar w:fldCharType="separate"/>
-        </w:r>
-        <w:r>
-          <w:rPr>
-            <w:rStyle w:val="Hyperlink"/>
-            <w:rFonts w:cs="B Nazanin" w:hint="cs"/>
-            <w:noProof/>
-            <w:webHidden/>
-            <w:szCs w:val="24"/>
-            <w:rtl/>
-          </w:rPr>
-          <w:fldChar w:fldCharType="end"/>
+            <w:color w:val="auto"/>
+            <w:szCs w:val="24"/>
+            <w:u w:val="none"/>
+            <w:rtl/>
+          </w:rPr>
+          <w:tab/>
+          <w:t>14</w:t>
         </w:r>
       </w:hyperlink>
     </w:p>
@@ -7295,9 +6137,8 @@
       <w:pPr>
         <w:pStyle w:val="TableofFigures"/>
         <w:tabs>
-          <w:tab w:val="right" w:leader="underscore" w:pos="8665"/>
+          <w:tab w:val="right" w:leader="dot" w:pos="8665"/>
         </w:tabs>
-        <w:jc w:val="both"/>
         <w:rPr>
           <w:rFonts w:asciiTheme="minorHAnsi" w:eastAsiaTheme="minorEastAsia" w:hAnsiTheme="minorHAnsi" w:cs="B Nazanin"/>
           <w:noProof/>
@@ -7306,33 +6147,49 @@
           <w:lang w:val="en-GB" w:eastAsia="en-GB" w:bidi="ar-SA"/>
         </w:rPr>
       </w:pPr>
-      <w:hyperlink r:id="rId19" w:anchor="_Toc125298522" w:history="1">
+      <w:hyperlink r:id="rId21" w:anchor="_Toc125298488" w:history="1">
         <w:r>
           <w:rPr>
             <w:rStyle w:val="Hyperlink"/>
             <w:rFonts w:cs="B Nazanin" w:hint="cs"/>
             <w:noProof/>
-            <w:szCs w:val="24"/>
-            <w:rtl/>
-          </w:rPr>
-          <w:t>شکل</w:t>
+            <w:color w:val="auto"/>
+            <w:szCs w:val="24"/>
+            <w:u w:val="none"/>
+            <w:rtl/>
+          </w:rPr>
+          <w:t>جدول ‏</w:t>
         </w:r>
         <w:r>
           <w:rPr>
             <w:rStyle w:val="Hyperlink"/>
-            <w:rFonts w:cs="B Nazanin"/>
+            <w:rFonts w:cs="B Nazanin" w:hint="cs"/>
             <w:noProof/>
-            <w:szCs w:val="24"/>
-          </w:rPr>
-          <w:t xml:space="preserve"> 3-5</w:t>
+            <w:color w:val="auto"/>
+            <w:szCs w:val="24"/>
+            <w:u w:val="none"/>
+            <w:rtl/>
+          </w:rPr>
+          <w:t>5</w:t>
         </w:r>
         <w:r>
           <w:rPr>
             <w:rStyle w:val="Hyperlink"/>
-            <w:rFonts w:cs="B Nazanin"/>
+            <w:rFonts w:cs="B Nazanin" w:hint="cs"/>
             <w:noProof/>
-            <w:szCs w:val="24"/>
-            <w:lang w:val="en-GB"/>
+            <w:color w:val="auto"/>
+            <w:szCs w:val="24"/>
+            <w:u w:val="none"/>
+            <w:rtl/>
+          </w:rPr>
+          <w:noBreakHyphen/>
+          <w:t>3</w:t>
+        </w:r>
+        <w:r>
+          <w:rPr>
+            <w:rFonts w:cs="B Nazanin" w:hint="cs"/>
+            <w:szCs w:val="24"/>
+            <w:rtl/>
           </w:rPr>
           <w:t xml:space="preserve"> </w:t>
         </w:r>
@@ -7342,7 +6199,16 @@
             <w:szCs w:val="24"/>
             <w:rtl/>
           </w:rPr>
-          <w:t>هندسه و مشخصات انواع پره‌های به کار رفته در مبدل‌های حرارتی صفحه‌ای پره‌دار</w:t>
+          <w:t>سطوح انتقال حرارت اولیه و ثانویه</w:t>
+        </w:r>
+        <w:r>
+          <w:rPr>
+            <w:rFonts w:cs="B Nazanin" w:hint="cs"/>
+            <w:iCs/>
+            <w:szCs w:val="24"/>
+            <w:rtl/>
+          </w:rPr>
+          <w:t xml:space="preserve"> </w:t>
         </w:r>
         <w:r>
           <w:rPr>
@@ -7350,1039 +6216,59 @@
             <w:rFonts w:cs="B Nazanin" w:hint="cs"/>
             <w:noProof/>
             <w:webHidden/>
-            <w:szCs w:val="24"/>
-            <w:rtl/>
-          </w:rPr>
-          <w:t>......</w:t>
-        </w:r>
-        <w:r>
-          <w:rPr>
-            <w:rStyle w:val="Hyperlink"/>
-            <w:rFonts w:cs="B Nazanin" w:hint="cs"/>
-            <w:noProof/>
-            <w:webHidden/>
-            <w:szCs w:val="24"/>
-            <w:rtl/>
-          </w:rPr>
-          <w:t>..................</w:t>
-        </w:r>
-        <w:r>
-          <w:rPr>
-            <w:rStyle w:val="Hyperlink"/>
-            <w:rFonts w:cs="B Nazanin" w:hint="cs"/>
-            <w:noProof/>
-            <w:webHidden/>
-            <w:szCs w:val="24"/>
-            <w:rtl/>
-          </w:rPr>
-          <w:t>...</w:t>
-        </w:r>
-        <w:r>
-          <w:rPr>
-            <w:rStyle w:val="Hyperlink"/>
-            <w:rFonts w:cs="B Nazanin" w:hint="cs"/>
-            <w:noProof/>
-            <w:webHidden/>
-            <w:szCs w:val="24"/>
-            <w:rtl/>
-          </w:rPr>
-          <w:t>.</w:t>
-        </w:r>
-        <w:r>
-          <w:rPr>
-            <w:rStyle w:val="Hyperlink"/>
-            <w:rFonts w:cs="B Nazanin" w:hint="cs"/>
-            <w:noProof/>
-            <w:webHidden/>
-            <w:szCs w:val="24"/>
-            <w:rtl/>
-          </w:rPr>
-          <w:t>...............</w:t>
-        </w:r>
-        <w:r>
-          <w:rPr>
-            <w:rStyle w:val="Hyperlink"/>
-            <w:rFonts w:cs="B Nazanin" w:hint="cs"/>
-            <w:noProof/>
-            <w:webHidden/>
-            <w:szCs w:val="24"/>
-            <w:rtl/>
-          </w:rPr>
-          <w:t>.......</w:t>
-        </w:r>
-        <w:r>
-          <w:rPr>
-            <w:rStyle w:val="Hyperlink"/>
-            <w:rFonts w:cs="B Nazanin" w:hint="cs"/>
-            <w:noProof/>
-            <w:webHidden/>
-            <w:szCs w:val="24"/>
-            <w:rtl/>
-          </w:rPr>
-          <w:t>.</w:t>
-        </w:r>
-        <w:r>
-          <w:rPr>
-            <w:rStyle w:val="Hyperlink"/>
-            <w:rFonts w:cs="B Nazanin" w:hint="cs"/>
-            <w:noProof/>
-            <w:webHidden/>
-            <w:szCs w:val="24"/>
-            <w:rtl/>
-          </w:rPr>
-          <w:t>.</w:t>
-        </w:r>
-        <w:r>
-          <w:rPr>
-            <w:rStyle w:val="Hyperlink"/>
-            <w:rFonts w:cs="B Nazanin" w:hint="cs"/>
-            <w:noProof/>
-            <w:webHidden/>
-            <w:szCs w:val="24"/>
-            <w:rtl/>
-          </w:rPr>
-          <w:t>.</w:t>
-        </w:r>
-        <w:r>
-          <w:rPr>
-            <w:rStyle w:val="Hyperlink"/>
-            <w:rFonts w:cs="B Nazanin" w:hint="cs"/>
-            <w:noProof/>
-            <w:webHidden/>
-            <w:szCs w:val="24"/>
-            <w:rtl/>
-          </w:rPr>
-          <w:t>..34</w:t>
-        </w:r>
-        <w:r>
-          <w:rPr>
-            <w:rStyle w:val="Hyperlink"/>
-            <w:rFonts w:cs="B Nazanin" w:hint="cs"/>
-            <w:noProof/>
-            <w:webHidden/>
-            <w:szCs w:val="24"/>
-            <w:rtl/>
-          </w:rPr>
-          <w:t xml:space="preserve"> </w:t>
+            <w:color w:val="auto"/>
+            <w:szCs w:val="24"/>
+            <w:u w:val="none"/>
+            <w:rtl/>
+          </w:rPr>
+          <w:tab/>
+          <w:t>14</w:t>
         </w:r>
       </w:hyperlink>
     </w:p>
     <w:p>
       <w:pPr>
-        <w:pStyle w:val="TableofFigures"/>
-        <w:tabs>
-          <w:tab w:val="right" w:leader="underscore" w:pos="8665"/>
-        </w:tabs>
+        <w:rPr>
+          <w:rFonts w:eastAsiaTheme="minorEastAsia"/>
+          <w:rtl/>
+        </w:rPr>
+      </w:pPr>
+    </w:p>
+    <w:p>
+      <w:pPr>
+        <w:rPr>
+          <w:rFonts w:eastAsiaTheme="minorEastAsia"/>
+          <w:rtl/>
+        </w:rPr>
+      </w:pPr>
+    </w:p>
+    <w:p>
+      <w:pPr>
+        <w:rPr>
+          <w:rFonts w:eastAsiaTheme="minorEastAsia"/>
+          <w:rtl/>
+          <w:lang w:val="en-GB" w:eastAsia="en-GB" w:bidi="ar-SA"/>
+        </w:rPr>
+      </w:pPr>
+    </w:p>
+    <w:p>
+      <w:pPr>
+        <w:rPr>
+          <w:rFonts w:eastAsiaTheme="minorEastAsia" w:cs="B Nazanin"/>
+          <w:szCs w:val="24"/>
+          <w:rtl/>
+        </w:rPr>
+      </w:pPr>
+    </w:p>
+    <w:p>
+      <w:pPr>
+        <w:pStyle w:val="BodyText"/>
         <w:jc w:val="both"/>
         <w:rPr>
           <w:rFonts w:cs="B Nazanin"/>
           <w:szCs w:val="24"/>
         </w:rPr>
       </w:pPr>
-      <w:hyperlink r:id="rId20" w:anchor="_Toc125298524" w:history="1">
-        <w:r>
-          <w:rPr>
-            <w:rStyle w:val="Hyperlink"/>
-            <w:rFonts w:cs="B Nazanin" w:hint="cs"/>
-            <w:noProof/>
-            <w:szCs w:val="24"/>
-            <w:rtl/>
-          </w:rPr>
-          <w:t xml:space="preserve">شکل </w:t>
-        </w:r>
-        <w:r>
-          <w:rPr>
-            <w:rStyle w:val="Hyperlink"/>
-            <w:rFonts w:cs="B Nazanin"/>
-            <w:noProof/>
-            <w:szCs w:val="24"/>
-          </w:rPr>
-          <w:t>3-6</w:t>
-        </w:r>
-      </w:hyperlink>
-      <w:r>
-        <w:rPr>
-          <w:rStyle w:val="Hyperlink"/>
-          <w:rFonts w:cs="B Nazanin" w:hint="cs"/>
-          <w:noProof/>
-          <w:szCs w:val="24"/>
-          <w:rtl/>
-        </w:rPr>
-        <w:t xml:space="preserve"> </w:t>
-      </w:r>
-      <w:r>
-        <w:rPr>
-          <w:rFonts w:cs="B Nazanin"/>
-          <w:szCs w:val="24"/>
-        </w:rPr>
-        <w:t>a</w:t>
-      </w:r>
-      <w:r>
-        <w:rPr>
-          <w:rFonts w:cs="B Nazanin" w:hint="cs"/>
-          <w:szCs w:val="24"/>
-          <w:rtl/>
-        </w:rPr>
-        <w:t xml:space="preserve"> ی</w:t>
-      </w:r>
-      <w:r>
-        <w:rPr>
-          <w:rFonts w:cs="B Nazanin" w:hint="eastAsia"/>
-          <w:szCs w:val="24"/>
-          <w:rtl/>
-        </w:rPr>
-        <w:t>ک</w:t>
-      </w:r>
-      <w:r>
-        <w:rPr>
-          <w:rFonts w:cs="B Nazanin"/>
-          <w:szCs w:val="24"/>
-          <w:rtl/>
-        </w:rPr>
-        <w:t xml:space="preserve"> گرمکن صفحه‌ا</w:t>
-      </w:r>
-      <w:r>
-        <w:rPr>
-          <w:rFonts w:cs="B Nazanin" w:hint="cs"/>
-          <w:szCs w:val="24"/>
-          <w:rtl/>
-        </w:rPr>
-        <w:t>ی</w:t>
-      </w:r>
-      <w:r>
-        <w:rPr>
-          <w:rFonts w:cs="B Nazanin"/>
-          <w:szCs w:val="24"/>
-          <w:rtl/>
-        </w:rPr>
-        <w:t xml:space="preserve"> معمول</w:t>
-      </w:r>
-      <w:r>
-        <w:rPr>
-          <w:rFonts w:cs="B Nazanin" w:hint="cs"/>
-          <w:szCs w:val="24"/>
-          <w:rtl/>
-        </w:rPr>
-        <w:t>ی</w:t>
-      </w:r>
-      <w:r>
-        <w:rPr>
-          <w:rFonts w:cs="B Nazanin"/>
-          <w:szCs w:val="24"/>
-          <w:rtl/>
-        </w:rPr>
-        <w:t xml:space="preserve"> (با بازخورد از آلفا لاوال)، </w:t>
-      </w:r>
-      <w:r>
-        <w:rPr>
-          <w:rFonts w:cs="B Nazanin"/>
-          <w:szCs w:val="24"/>
-        </w:rPr>
-        <w:t>b , c</w:t>
-      </w:r>
-      <w:r>
-        <w:rPr>
-          <w:rFonts w:cs="B Nazanin"/>
-          <w:szCs w:val="24"/>
-          <w:rtl/>
-        </w:rPr>
-        <w:t xml:space="preserve"> </w:t>
-      </w:r>
-      <w:r>
-        <w:rPr>
-          <w:rFonts w:cs="B Nazanin" w:hint="cs"/>
-          <w:szCs w:val="24"/>
-          <w:rtl/>
-        </w:rPr>
-        <w:t>ی</w:t>
-      </w:r>
-      <w:r>
-        <w:rPr>
-          <w:rFonts w:cs="B Nazanin" w:hint="eastAsia"/>
-          <w:szCs w:val="24"/>
-          <w:rtl/>
-        </w:rPr>
-        <w:t>ک</w:t>
-      </w:r>
-      <w:r>
-        <w:rPr>
-          <w:rFonts w:cs="B Nazanin"/>
-          <w:szCs w:val="24"/>
-          <w:rtl/>
-        </w:rPr>
-        <w:t xml:space="preserve"> گرمکن صفحه‌ا</w:t>
-      </w:r>
-      <w:r>
-        <w:rPr>
-          <w:rFonts w:cs="B Nazanin" w:hint="cs"/>
-          <w:szCs w:val="24"/>
-          <w:rtl/>
-        </w:rPr>
-        <w:t>ی</w:t>
-      </w:r>
-      <w:r>
-        <w:rPr>
-          <w:rFonts w:cs="B Nazanin"/>
-          <w:szCs w:val="24"/>
-          <w:rtl/>
-        </w:rPr>
-        <w:t xml:space="preserve"> دو جر</w:t>
-      </w:r>
-      <w:r>
-        <w:rPr>
-          <w:rFonts w:cs="B Nazanin" w:hint="cs"/>
-          <w:szCs w:val="24"/>
-          <w:rtl/>
-        </w:rPr>
-        <w:t>ی</w:t>
-      </w:r>
-      <w:r>
-        <w:rPr>
-          <w:rFonts w:cs="B Nazanin" w:hint="eastAsia"/>
-          <w:szCs w:val="24"/>
-          <w:rtl/>
-        </w:rPr>
-        <w:t>انه</w:t>
-      </w:r>
-      <w:r>
-        <w:rPr>
-          <w:rFonts w:cs="B Nazanin" w:hint="cs"/>
-          <w:szCs w:val="24"/>
-          <w:rtl/>
-        </w:rPr>
-        <w:t xml:space="preserve"> </w:t>
-      </w:r>
-      <w:r>
-        <w:rPr>
-          <w:rFonts w:cs="B Nazanin" w:hint="cs"/>
-          <w:webHidden/>
-          <w:szCs w:val="24"/>
-          <w:rtl/>
-        </w:rPr>
-        <w:t>.........................</w:t>
-      </w:r>
-      <w:r>
-        <w:rPr>
-          <w:rFonts w:cs="B Nazanin" w:hint="cs"/>
-          <w:szCs w:val="24"/>
-          <w:rtl/>
-        </w:rPr>
-        <w:t>..</w:t>
-      </w:r>
-      <w:r>
-        <w:rPr>
-          <w:rFonts w:cs="B Nazanin" w:hint="cs"/>
-          <w:webHidden/>
-          <w:szCs w:val="24"/>
-          <w:rtl/>
-        </w:rPr>
-        <w:t>....</w:t>
-      </w:r>
-      <w:r>
-        <w:rPr>
-          <w:rFonts w:cs="B Nazanin" w:hint="cs"/>
-          <w:szCs w:val="24"/>
-          <w:rtl/>
-        </w:rPr>
-        <w:t>.</w:t>
-      </w:r>
-      <w:r>
-        <w:rPr>
-          <w:rFonts w:cs="B Nazanin"/>
-          <w:szCs w:val="24"/>
-        </w:rPr>
-        <w:t>35</w:t>
-      </w:r>
-    </w:p>
-    <w:p>
-      <w:pPr>
-        <w:pStyle w:val="TableofFigures"/>
-        <w:tabs>
-          <w:tab w:val="right" w:leader="underscore" w:pos="8665"/>
-        </w:tabs>
-        <w:jc w:val="both"/>
-        <w:rPr>
-          <w:rFonts w:cs="B Nazanin"/>
-          <w:szCs w:val="24"/>
-          <w:rtl/>
-        </w:rPr>
-      </w:pPr>
-      <w:hyperlink r:id="rId21" w:anchor="_Toc125298524" w:history="1">
-        <w:r>
-          <w:rPr>
-            <w:rStyle w:val="Hyperlink"/>
-            <w:rFonts w:cs="B Nazanin" w:hint="cs"/>
-            <w:noProof/>
-            <w:szCs w:val="24"/>
-            <w:rtl/>
-          </w:rPr>
-          <w:t>شکل ‏</w:t>
-        </w:r>
-        <w:r>
-          <w:rPr>
-            <w:rStyle w:val="Hyperlink"/>
-            <w:rFonts w:cs="B Nazanin"/>
-            <w:noProof/>
-            <w:szCs w:val="24"/>
-          </w:rPr>
-          <w:t>3_7</w:t>
-        </w:r>
-      </w:hyperlink>
-      <w:r>
-        <w:rPr>
-          <w:rFonts w:cs="B Nazanin"/>
-          <w:szCs w:val="24"/>
-          <w:rtl/>
-          <w:lang w:val="en-GB"/>
-        </w:rPr>
-        <w:t xml:space="preserve"> نمودار دما در </w:t>
-      </w:r>
-      <w:r>
-        <w:rPr>
-          <w:rFonts w:cs="B Nazanin" w:hint="cs"/>
-          <w:szCs w:val="24"/>
-          <w:rtl/>
-          <w:lang w:val="en-GB"/>
-        </w:rPr>
-        <w:t>ی</w:t>
-      </w:r>
-      <w:r>
-        <w:rPr>
-          <w:rFonts w:cs="B Nazanin" w:hint="eastAsia"/>
-          <w:szCs w:val="24"/>
-          <w:rtl/>
-          <w:lang w:val="en-GB"/>
-        </w:rPr>
-        <w:t>ک</w:t>
-      </w:r>
-      <w:r>
-        <w:rPr>
-          <w:rFonts w:cs="B Nazanin"/>
-          <w:szCs w:val="24"/>
-          <w:rtl/>
-          <w:lang w:val="en-GB"/>
-        </w:rPr>
-        <w:t xml:space="preserve"> گرمکن مبادل حرارت در مراحل ما</w:t>
-      </w:r>
-      <w:r>
-        <w:rPr>
-          <w:rFonts w:cs="B Nazanin" w:hint="cs"/>
-          <w:szCs w:val="24"/>
-          <w:rtl/>
-          <w:lang w:val="en-GB"/>
-        </w:rPr>
-        <w:t>ی</w:t>
-      </w:r>
-      <w:r>
-        <w:rPr>
-          <w:rFonts w:cs="B Nazanin" w:hint="eastAsia"/>
-          <w:szCs w:val="24"/>
-          <w:rtl/>
-          <w:lang w:val="en-GB"/>
-        </w:rPr>
-        <w:t>ع،</w:t>
-      </w:r>
-      <w:r>
-        <w:rPr>
-          <w:rFonts w:cs="B Nazanin"/>
-          <w:szCs w:val="24"/>
-          <w:rtl/>
-          <w:lang w:val="en-GB"/>
-        </w:rPr>
-        <w:t xml:space="preserve"> دوفازه و گاز</w:t>
-      </w:r>
-      <w:r>
-        <w:rPr>
-          <w:rFonts w:cs="B Nazanin" w:hint="cs"/>
-          <w:szCs w:val="24"/>
-          <w:rtl/>
-          <w:lang w:val="en-GB"/>
-        </w:rPr>
-        <w:t>ی در</w:t>
-      </w:r>
-      <w:r>
-        <w:rPr>
-          <w:rFonts w:cs="B Nazanin"/>
-          <w:szCs w:val="24"/>
-          <w:rtl/>
-          <w:lang w:val="en-GB"/>
-        </w:rPr>
-        <w:t xml:space="preserve"> منطقه فوق بحران</w:t>
-      </w:r>
-      <w:r>
-        <w:rPr>
-          <w:rFonts w:cs="B Nazanin" w:hint="cs"/>
-          <w:szCs w:val="24"/>
-          <w:rtl/>
-          <w:lang w:val="en-GB"/>
-        </w:rPr>
-        <w:t>ی</w:t>
-      </w:r>
-      <w:r>
-        <w:rPr>
-          <w:rFonts w:cs="B Nazanin" w:hint="cs"/>
-          <w:webHidden/>
-          <w:szCs w:val="24"/>
-          <w:rtl/>
-        </w:rPr>
-        <w:t>..................</w:t>
-      </w:r>
-      <w:r>
-        <w:rPr>
-          <w:rFonts w:cs="B Nazanin" w:hint="cs"/>
-          <w:szCs w:val="24"/>
-          <w:rtl/>
-        </w:rPr>
-        <w:t>...................</w:t>
-      </w:r>
-      <w:r>
-        <w:rPr>
-          <w:rFonts w:cs="B Nazanin"/>
-          <w:szCs w:val="24"/>
-        </w:rPr>
-        <w:t>36</w:t>
-      </w:r>
-    </w:p>
-    <w:p>
-      <w:pPr>
-        <w:pStyle w:val="TableofFigures"/>
-        <w:tabs>
-          <w:tab w:val="right" w:leader="underscore" w:pos="8665"/>
-        </w:tabs>
-        <w:jc w:val="both"/>
-        <w:rPr>
-          <w:rFonts w:asciiTheme="minorHAnsi" w:eastAsiaTheme="minorEastAsia" w:hAnsiTheme="minorHAnsi" w:cs="B Nazanin"/>
-          <w:noProof/>
-          <w:szCs w:val="24"/>
-          <w:rtl/>
-          <w:lang w:val="en-GB" w:eastAsia="en-GB" w:bidi="ar-SA"/>
-        </w:rPr>
-      </w:pPr>
-      <w:hyperlink r:id="rId22" w:anchor="_Toc125298522" w:history="1">
-        <w:r>
-          <w:rPr>
-            <w:rStyle w:val="Hyperlink"/>
-            <w:rFonts w:cs="B Nazanin" w:hint="cs"/>
-            <w:noProof/>
-            <w:szCs w:val="24"/>
-            <w:rtl/>
-          </w:rPr>
-          <w:t>شکل ‏</w:t>
-        </w:r>
-        <w:r>
-          <w:rPr>
-            <w:rStyle w:val="Hyperlink"/>
-            <w:rFonts w:cs="B Nazanin"/>
-            <w:noProof/>
-            <w:szCs w:val="24"/>
-          </w:rPr>
-          <w:t>3-</w:t>
-        </w:r>
-        <w:r>
-          <w:rPr>
-            <w:rStyle w:val="Hyperlink"/>
-            <w:rFonts w:cs="B Nazanin"/>
-            <w:noProof/>
-            <w:szCs w:val="24"/>
-          </w:rPr>
-          <w:t>8</w:t>
-        </w:r>
-        <w:r>
-          <w:rPr>
-            <w:rFonts w:cs="B Nazanin"/>
-            <w:szCs w:val="24"/>
-            <w:rtl/>
-          </w:rPr>
-          <w:t>بودجه حرارت</w:t>
-        </w:r>
-        <w:r>
-          <w:rPr>
-            <w:rFonts w:cs="B Nazanin" w:hint="cs"/>
-            <w:szCs w:val="24"/>
-            <w:rtl/>
-          </w:rPr>
-          <w:t>ی</w:t>
-        </w:r>
-        <w:r>
-          <w:rPr>
-            <w:rFonts w:cs="B Nazanin"/>
-            <w:szCs w:val="24"/>
-            <w:rtl/>
-          </w:rPr>
-          <w:t xml:space="preserve"> به</w:t>
-        </w:r>
-        <w:r>
-          <w:rPr>
-            <w:rFonts w:cs="B Nazanin" w:hint="cs"/>
-            <w:szCs w:val="24"/>
-            <w:rtl/>
-          </w:rPr>
-          <w:t>ی</w:t>
-        </w:r>
-        <w:r>
-          <w:rPr>
-            <w:rFonts w:cs="B Nazanin" w:hint="eastAsia"/>
-            <w:szCs w:val="24"/>
-            <w:rtl/>
-          </w:rPr>
-          <w:t>نه</w:t>
-        </w:r>
-        <w:r>
-          <w:rPr>
-            <w:rFonts w:cs="B Nazanin"/>
-            <w:szCs w:val="24"/>
-            <w:rtl/>
-          </w:rPr>
-          <w:t xml:space="preserve"> شده فناور</w:t>
-        </w:r>
-        <w:r>
-          <w:rPr>
-            <w:rFonts w:cs="B Nazanin" w:hint="cs"/>
-            <w:szCs w:val="24"/>
-            <w:rtl/>
-          </w:rPr>
-          <w:t>ی</w:t>
-        </w:r>
-        <w:r>
-          <w:rPr>
-            <w:rFonts w:cs="B Nazanin"/>
-            <w:szCs w:val="24"/>
-            <w:rtl/>
-          </w:rPr>
-          <w:t xml:space="preserve"> پ</w:t>
-        </w:r>
-        <w:r>
-          <w:rPr>
-            <w:rFonts w:cs="B Nazanin" w:hint="cs"/>
-            <w:szCs w:val="24"/>
-            <w:rtl/>
-          </w:rPr>
-          <w:t>ی</w:t>
-        </w:r>
-        <w:r>
-          <w:rPr>
-            <w:rFonts w:cs="B Nazanin" w:hint="eastAsia"/>
-            <w:szCs w:val="24"/>
-            <w:rtl/>
-          </w:rPr>
-          <w:t>نچ</w:t>
-        </w:r>
-        <w:r>
-          <w:rPr>
-            <w:rFonts w:cs="B Nazanin"/>
-            <w:szCs w:val="24"/>
-            <w:rtl/>
-          </w:rPr>
-          <w:t xml:space="preserve"> با مبدل حرارت</w:t>
-        </w:r>
-        <w:r>
-          <w:rPr>
-            <w:rFonts w:cs="B Nazanin" w:hint="cs"/>
-            <w:szCs w:val="24"/>
-            <w:rtl/>
-          </w:rPr>
-          <w:t>ی</w:t>
-        </w:r>
-        <w:r>
-          <w:rPr>
-            <w:rFonts w:cs="B Nazanin"/>
-            <w:szCs w:val="24"/>
-            <w:rtl/>
-          </w:rPr>
-          <w:t xml:space="preserve"> چند جر</w:t>
-        </w:r>
-        <w:r>
-          <w:rPr>
-            <w:rFonts w:cs="B Nazanin" w:hint="cs"/>
-            <w:szCs w:val="24"/>
-            <w:rtl/>
-          </w:rPr>
-          <w:t>ی</w:t>
-        </w:r>
-        <w:r>
-          <w:rPr>
-            <w:rFonts w:cs="B Nazanin" w:hint="eastAsia"/>
-            <w:szCs w:val="24"/>
-            <w:rtl/>
-          </w:rPr>
-          <w:t>ان</w:t>
-        </w:r>
-        <w:r>
-          <w:rPr>
-            <w:rFonts w:cs="B Nazanin" w:hint="cs"/>
-            <w:szCs w:val="24"/>
-            <w:rtl/>
-          </w:rPr>
-          <w:t>ی.........................</w:t>
-        </w:r>
-        <w:r>
-          <w:rPr>
-            <w:rStyle w:val="Hyperlink"/>
-            <w:rFonts w:cs="B Nazanin" w:hint="cs"/>
-            <w:noProof/>
-            <w:webHidden/>
-            <w:szCs w:val="24"/>
-            <w:rtl/>
-          </w:rPr>
-          <w:t>...........</w:t>
-        </w:r>
-        <w:r>
-          <w:rPr>
-            <w:rStyle w:val="Hyperlink"/>
-            <w:rFonts w:cs="B Nazanin" w:hint="cs"/>
-            <w:noProof/>
-            <w:webHidden/>
-            <w:szCs w:val="24"/>
-            <w:rtl/>
-          </w:rPr>
-          <w:t>.....................</w:t>
-        </w:r>
-        <w:r>
-          <w:rPr>
-            <w:rStyle w:val="Hyperlink"/>
-            <w:rFonts w:cs="B Nazanin" w:hint="cs"/>
-            <w:noProof/>
-            <w:webHidden/>
-            <w:szCs w:val="24"/>
-            <w:rtl/>
-          </w:rPr>
-          <w:t>.........................</w:t>
-        </w:r>
-        <w:r>
-          <w:rPr>
-            <w:rStyle w:val="Hyperlink"/>
-            <w:rFonts w:cs="B Nazanin"/>
-            <w:noProof/>
-            <w:webHidden/>
-            <w:szCs w:val="24"/>
-          </w:rPr>
-          <w:t>37</w:t>
-        </w:r>
-        <w:r>
-          <w:rPr>
-            <w:rStyle w:val="Hyperlink"/>
-            <w:rFonts w:cs="B Nazanin" w:hint="cs"/>
-            <w:noProof/>
-            <w:webHidden/>
-            <w:szCs w:val="24"/>
-            <w:rtl/>
-          </w:rPr>
-          <w:t xml:space="preserve"> </w:t>
-        </w:r>
-      </w:hyperlink>
-    </w:p>
-    <w:p>
-      <w:pPr>
-        <w:pStyle w:val="TableofFigures"/>
-        <w:tabs>
-          <w:tab w:val="right" w:leader="underscore" w:pos="8665"/>
-        </w:tabs>
-        <w:jc w:val="both"/>
-        <w:rPr>
-          <w:rFonts w:asciiTheme="minorHAnsi" w:eastAsiaTheme="minorEastAsia" w:hAnsiTheme="minorHAnsi" w:cs="B Nazanin"/>
-          <w:noProof/>
-          <w:szCs w:val="24"/>
-          <w:rtl/>
-          <w:lang w:val="en-GB" w:eastAsia="en-GB" w:bidi="ar-SA"/>
-        </w:rPr>
-      </w:pPr>
-      <w:hyperlink r:id="rId23" w:anchor="_Toc125298523" w:history="1">
-        <w:r>
-          <w:rPr>
-            <w:rStyle w:val="Hyperlink"/>
-            <w:rFonts w:cs="B Nazanin" w:hint="cs"/>
-            <w:noProof/>
-            <w:szCs w:val="24"/>
-            <w:rtl/>
-          </w:rPr>
-          <w:t>شکل‏</w:t>
-        </w:r>
-        <w:r>
-          <w:rPr>
-            <w:rStyle w:val="Hyperlink"/>
-            <w:rFonts w:cs="B Nazanin"/>
-            <w:noProof/>
-            <w:szCs w:val="24"/>
-          </w:rPr>
-          <w:t>3_9</w:t>
-        </w:r>
-        <w:r>
-          <w:rPr>
-            <w:rStyle w:val="Hyperlink"/>
-            <w:rFonts w:cs="B Nazanin" w:hint="cs"/>
-            <w:noProof/>
-            <w:szCs w:val="24"/>
-            <w:rtl/>
-          </w:rPr>
-          <w:t xml:space="preserve"> </w:t>
-        </w:r>
-        <w:bookmarkStart w:id="10" w:name="_Hlk159673354"/>
-        <w:r>
-          <w:rPr>
-            <w:rFonts w:cs="B Nazanin" w:hint="cs"/>
-            <w:szCs w:val="24"/>
-            <w:rtl/>
-          </w:rPr>
-          <w:t>حالات مختلف تغییر ضریب انتقال حرارت کلی در طول</w:t>
-        </w:r>
-        <w:bookmarkEnd w:id="10"/>
-        <w:r>
-          <w:rPr>
-            <w:rFonts w:cs="B Nazanin" w:hint="cs"/>
-            <w:szCs w:val="24"/>
-            <w:rtl/>
-          </w:rPr>
-          <w:t xml:space="preserve"> مبدل</w:t>
-        </w:r>
-        <w:r>
-          <w:rPr>
-            <w:rFonts w:cs="B Nazanin" w:hint="cs"/>
-            <w:webHidden/>
-            <w:szCs w:val="24"/>
-            <w:rtl/>
-          </w:rPr>
-          <w:t>.........................</w:t>
-        </w:r>
-        <w:r>
-          <w:rPr>
-            <w:rFonts w:cs="B Nazanin" w:hint="cs"/>
-            <w:szCs w:val="24"/>
-            <w:rtl/>
-          </w:rPr>
-          <w:t>..</w:t>
-        </w:r>
-        <w:r>
-          <w:rPr>
-            <w:rFonts w:cs="B Nazanin" w:hint="cs"/>
-            <w:webHidden/>
-            <w:szCs w:val="24"/>
-            <w:rtl/>
-          </w:rPr>
-          <w:t>....</w:t>
-        </w:r>
-        <w:r>
-          <w:rPr>
-            <w:rFonts w:cs="B Nazanin" w:hint="cs"/>
-            <w:szCs w:val="24"/>
-            <w:rtl/>
-          </w:rPr>
-          <w:t>.</w:t>
-        </w:r>
-        <w:r>
-          <w:rPr>
-            <w:rFonts w:cs="B Nazanin" w:hint="cs"/>
-            <w:webHidden/>
-            <w:szCs w:val="24"/>
-            <w:rtl/>
-          </w:rPr>
-          <w:t>........................</w:t>
-        </w:r>
-        <w:r>
-          <w:rPr>
-            <w:rFonts w:cs="B Nazanin" w:hint="cs"/>
-            <w:szCs w:val="24"/>
-            <w:rtl/>
-          </w:rPr>
-          <w:t>..</w:t>
-        </w:r>
-        <w:r>
-          <w:rPr>
-            <w:rFonts w:cs="B Nazanin" w:hint="cs"/>
-            <w:webHidden/>
-            <w:szCs w:val="24"/>
-            <w:rtl/>
-          </w:rPr>
-          <w:t>....</w:t>
-        </w:r>
-        <w:r>
-          <w:rPr>
-            <w:rFonts w:cs="B Nazanin" w:hint="cs"/>
-            <w:szCs w:val="24"/>
-            <w:rtl/>
-          </w:rPr>
-          <w:t>.</w:t>
-        </w:r>
-        <w:r>
-          <w:rPr>
-            <w:rFonts w:cs="B Nazanin" w:hint="cs"/>
-            <w:webHidden/>
-            <w:szCs w:val="24"/>
-            <w:rtl/>
-          </w:rPr>
-          <w:t>.............................</w:t>
-        </w:r>
-        <w:r>
-          <w:rPr>
-            <w:rFonts w:cs="B Nazanin" w:hint="cs"/>
-            <w:szCs w:val="24"/>
-            <w:rtl/>
-          </w:rPr>
-          <w:t>..</w:t>
-        </w:r>
-        <w:r>
-          <w:rPr>
-            <w:rFonts w:cs="B Nazanin" w:hint="cs"/>
-            <w:webHidden/>
-            <w:szCs w:val="24"/>
-            <w:rtl/>
-          </w:rPr>
-          <w:t>..</w:t>
-        </w:r>
-        <w:r>
-          <w:rPr>
-            <w:rStyle w:val="Hyperlink"/>
-            <w:rFonts w:cs="B Nazanin" w:hint="cs"/>
-            <w:noProof/>
-            <w:webHidden/>
-            <w:szCs w:val="24"/>
-            <w:rtl/>
-          </w:rPr>
-          <w:t>.</w:t>
-        </w:r>
-        <w:r>
-          <w:rPr>
-            <w:rStyle w:val="Hyperlink"/>
-            <w:rFonts w:cs="B Nazanin"/>
-            <w:noProof/>
-            <w:webHidden/>
-            <w:szCs w:val="24"/>
-          </w:rPr>
-          <w:t>37</w:t>
-        </w:r>
-      </w:hyperlink>
-    </w:p>
-    <w:p>
-      <w:pPr>
-        <w:pStyle w:val="BodyText"/>
-        <w:jc w:val="both"/>
-        <w:rPr>
-          <w:rFonts w:eastAsiaTheme="minorEastAsia" w:cs="B Nazanin"/>
-          <w:szCs w:val="24"/>
-        </w:rPr>
-      </w:pPr>
-      <w:hyperlink r:id="rId24" w:anchor="_Toc125298524" w:history="1">
-        <w:r>
-          <w:rPr>
-            <w:rStyle w:val="Hyperlink"/>
-            <w:rFonts w:cs="B Nazanin" w:hint="cs"/>
-            <w:noProof/>
-            <w:szCs w:val="24"/>
-            <w:rtl/>
-          </w:rPr>
-          <w:t>شکل ‏</w:t>
-        </w:r>
-        <w:r>
-          <w:rPr>
-            <w:rStyle w:val="Hyperlink"/>
-            <w:rFonts w:cs="B Nazanin"/>
-            <w:noProof/>
-            <w:szCs w:val="24"/>
-          </w:rPr>
-          <w:t>3_10</w:t>
-        </w:r>
-      </w:hyperlink>
-      <w:r>
-        <w:rPr>
-          <w:rFonts w:cs="B Nazanin" w:hint="cs"/>
-          <w:szCs w:val="24"/>
-          <w:rtl/>
-        </w:rPr>
-        <w:t xml:space="preserve"> فرایند بهینه سازی مبدل های حرارتی صفحه ای پره دار</w:t>
-      </w:r>
-      <w:r>
-        <w:rPr>
-          <w:rFonts w:cs="B Nazanin" w:hint="cs"/>
-          <w:webHidden/>
-          <w:szCs w:val="24"/>
-          <w:rtl/>
-        </w:rPr>
-        <w:t>..........................</w:t>
-      </w:r>
-      <w:r>
-        <w:rPr>
-          <w:rFonts w:cs="B Nazanin" w:hint="cs"/>
-          <w:webHidden/>
-          <w:szCs w:val="24"/>
-          <w:rtl/>
-        </w:rPr>
-        <w:t>..................</w:t>
-      </w:r>
-      <w:r>
-        <w:rPr>
-          <w:rFonts w:cs="B Nazanin" w:hint="cs"/>
-          <w:szCs w:val="24"/>
-          <w:rtl/>
-        </w:rPr>
-        <w:t>........</w:t>
-      </w:r>
-      <w:r>
-        <w:rPr>
-          <w:rFonts w:cs="B Nazanin" w:hint="cs"/>
-          <w:webHidden/>
-          <w:szCs w:val="24"/>
-          <w:rtl/>
-        </w:rPr>
-        <w:t>..................</w:t>
-      </w:r>
-      <w:r>
-        <w:rPr>
-          <w:rFonts w:cs="B Nazanin" w:hint="cs"/>
-          <w:szCs w:val="24"/>
-          <w:rtl/>
-        </w:rPr>
-        <w:t>..........................</w:t>
-      </w:r>
-      <w:r>
-        <w:rPr>
-          <w:rFonts w:cs="B Nazanin"/>
-          <w:szCs w:val="24"/>
-        </w:rPr>
-        <w:t>.</w:t>
-      </w:r>
-      <w:r>
-        <w:rPr>
-          <w:rFonts w:cs="B Nazanin" w:hint="cs"/>
-          <w:szCs w:val="24"/>
-          <w:rtl/>
-        </w:rPr>
-        <w:t>...</w:t>
-      </w:r>
-      <w:r>
-        <w:rPr>
-          <w:rFonts w:cs="B Nazanin" w:hint="cs"/>
-          <w:webHidden/>
-          <w:szCs w:val="24"/>
-          <w:rtl/>
-        </w:rPr>
-        <w:t xml:space="preserve"> </w:t>
-      </w:r>
-      <w:r>
-        <w:rPr>
-          <w:rFonts w:cs="B Nazanin"/>
-          <w:webHidden/>
-          <w:szCs w:val="24"/>
-        </w:rPr>
-        <w:t>40</w:t>
-      </w:r>
-    </w:p>
-    <w:p>
-      <w:pPr>
-        <w:pStyle w:val="BodyText"/>
-        <w:jc w:val="both"/>
-        <w:rPr>
-          <w:rFonts w:cs="B Nazanin"/>
-          <w:szCs w:val="24"/>
-        </w:rPr>
-      </w:pPr>
-      <w:r>
-        <w:rPr>
-          <w:rFonts w:cs="B Nazanin" w:hint="cs"/>
-          <w:szCs w:val="24"/>
-          <w:rtl/>
-        </w:rPr>
-        <w:fldChar w:fldCharType="end"/>
-      </w:r>
-      <w:bookmarkEnd w:id="0"/>
     </w:p>
     <w:sectPr>
       <w:pgSz w:w="12240" w:h="15840"/>

--- a/file/fehrest_mataleb.docx
+++ b/file/fehrest_mataleb.docx
@@ -14,6 +14,7 @@
         </w:rPr>
       </w:pPr>
       <w:bookmarkStart w:id="0" w:name="_Hlk159867123"/>
+      <w:bookmarkStart w:id="1" w:name="_Hlk183946050"/>
       <w:r>
         <w:rPr>
           <w:rFonts w:eastAsia="Batang" w:cs="B Nazanin" w:hint="cs"/>
@@ -449,8 +450,10 @@
       </w:r>
       <w:r>
         <w:rPr>
-          <w:b w:val="0"/>
-          <w:bCs w:val="0"/>
+          <w:rFonts w:hint="cs"/>
+          <w:b w:val="0"/>
+          <w:bCs w:val="0"/>
+          <w:rtl/>
         </w:rPr>
         <w:t>2</w:t>
       </w:r>
@@ -464,8 +467,10 @@
       </w:r>
       <w:r>
         <w:rPr>
-          <w:b w:val="0"/>
-          <w:bCs w:val="0"/>
+          <w:rFonts w:hint="cs"/>
+          <w:b w:val="0"/>
+          <w:bCs w:val="0"/>
+          <w:rtl/>
         </w:rPr>
         <w:t>2</w:t>
       </w:r>
@@ -783,8 +788,10 @@
       </w:r>
       <w:r>
         <w:rPr>
-          <w:b w:val="0"/>
-          <w:bCs w:val="0"/>
+          <w:rFonts w:hint="cs"/>
+          <w:b w:val="0"/>
+          <w:bCs w:val="0"/>
+          <w:rtl/>
         </w:rPr>
         <w:t>3</w:t>
       </w:r>
@@ -798,10 +805,12 @@
       </w:r>
       <w:r>
         <w:rPr>
-          <w:b w:val="0"/>
-          <w:bCs w:val="0"/>
-        </w:rPr>
-        <w:t>2</w:t>
+          <w:rFonts w:hint="cs"/>
+          <w:b w:val="0"/>
+          <w:bCs w:val="0"/>
+          <w:rtl/>
+        </w:rPr>
+        <w:t>3</w:t>
       </w:r>
       <w:r>
         <w:rPr>
@@ -1240,7 +1249,7 @@
         </w:rPr>
         <w:t>-</w:t>
       </w:r>
-      <w:bookmarkStart w:id="1" w:name="_Hlk179388595"/>
+      <w:bookmarkStart w:id="2" w:name="_Hlk179388595"/>
       <w:r>
         <w:rPr>
           <w:b w:val="0"/>
@@ -1257,7 +1266,7 @@
         </w:rPr>
         <w:t>سطوح زبر و فین دار</w:t>
       </w:r>
-      <w:bookmarkEnd w:id="1"/>
+      <w:bookmarkEnd w:id="2"/>
       <w:r>
         <w:rPr>
           <w:rFonts w:hint="cs"/>
@@ -1540,8 +1549,10 @@
       </w:r>
       <w:r>
         <w:rPr>
-          <w:b w:val="0"/>
-          <w:bCs w:val="0"/>
+          <w:rFonts w:hint="cs"/>
+          <w:b w:val="0"/>
+          <w:bCs w:val="0"/>
+          <w:rtl/>
         </w:rPr>
         <w:t>6</w:t>
       </w:r>
@@ -3176,8 +3187,10 @@
       </w:r>
       <w:r>
         <w:rPr>
-          <w:b w:val="0"/>
-          <w:bCs w:val="0"/>
+          <w:rFonts w:hint="cs"/>
+          <w:b w:val="0"/>
+          <w:bCs w:val="0"/>
+          <w:rtl/>
         </w:rPr>
         <w:t>2</w:t>
       </w:r>
@@ -3674,7 +3687,7 @@
           <w:szCs w:val="24"/>
         </w:rPr>
       </w:pPr>
-      <w:bookmarkStart w:id="2" w:name="_Toc125401248"/>
+      <w:bookmarkStart w:id="3" w:name="_Toc125401248"/>
       <w:r>
         <w:rPr>
           <w:rFonts w:eastAsia="Batang" w:cs="B Nazanin" w:hint="cs"/>
@@ -3687,7 +3700,7 @@
         </w:rPr>
         <w:t>فهرست جدول‌ها</w:t>
       </w:r>
-      <w:bookmarkEnd w:id="2"/>
+      <w:bookmarkEnd w:id="3"/>
     </w:p>
     <w:p>
       <w:pPr>
@@ -4762,7 +4775,7 @@
           <w:rtl/>
         </w:rPr>
       </w:pPr>
-      <w:bookmarkStart w:id="3" w:name="_Toc125401249"/>
+      <w:bookmarkStart w:id="4" w:name="_Toc125401249"/>
     </w:p>
     <w:p>
       <w:pPr>
@@ -5417,7 +5430,7 @@
       </w:hyperlink>
     </w:p>
     <w:bookmarkEnd w:id="0"/>
-    <w:bookmarkEnd w:id="3"/>
+    <w:bookmarkEnd w:id="4"/>
     <w:p>
       <w:pPr>
         <w:pStyle w:val="TableofFigures"/>
@@ -5696,19 +5709,7 @@
             <w:rtl/>
           </w:rPr>
           <w:noBreakHyphen/>
-          <w:t>3</w:t>
-        </w:r>
-        <w:r>
-          <w:rPr>
-            <w:rStyle w:val="Hyperlink"/>
-            <w:rFonts w:cs="B Nazanin" w:hint="cs"/>
-            <w:noProof/>
-            <w:color w:val="auto"/>
-            <w:szCs w:val="24"/>
-            <w:u w:val="none"/>
-            <w:rtl/>
-          </w:rPr>
-          <w:t xml:space="preserve"> </w:t>
+          <w:t xml:space="preserve">3 </w:t>
         </w:r>
         <w:r>
           <w:rPr>
@@ -6098,15 +6099,7 @@
             <w:szCs w:val="24"/>
             <w:rtl/>
           </w:rPr>
-          <w:t xml:space="preserve"> </w:t>
-        </w:r>
-        <w:r>
-          <w:rPr>
-            <w:rFonts w:cs="B Nazanin" w:hint="cs"/>
-            <w:szCs w:val="24"/>
-            <w:rtl/>
-          </w:rPr>
-          <w:t>المان مورد نظر برای بررسی انتقال حرارت در مبدل حرارتی صفجه ای پره دار</w:t>
+          <w:t xml:space="preserve"> المان مورد نظر برای بررسی انتقال حرارت در مبدل حرارتی صفجه ای پره دار</w:t>
         </w:r>
         <w:r>
           <w:rPr>
@@ -6191,15 +6184,7 @@
             <w:szCs w:val="24"/>
             <w:rtl/>
           </w:rPr>
-          <w:t xml:space="preserve"> </w:t>
-        </w:r>
-        <w:r>
-          <w:rPr>
-            <w:rFonts w:cs="B Nazanin" w:hint="cs"/>
-            <w:szCs w:val="24"/>
-            <w:rtl/>
-          </w:rPr>
-          <w:t>سطوح انتقال حرارت اولیه و ثانویه</w:t>
+          <w:t xml:space="preserve"> سطوح انتقال حرارت اولیه و ثانویه</w:t>
         </w:r>
         <w:r>
           <w:rPr>
@@ -6260,6 +6245,7 @@
         </w:rPr>
       </w:pPr>
     </w:p>
+    <w:bookmarkEnd w:id="1"/>
     <w:p>
       <w:pPr>
         <w:pStyle w:val="BodyText"/>
@@ -7825,6 +7811,7 @@
   <w:style w:type="character" w:default="1" w:styleId="DefaultParagraphFont">
     <w:name w:val="Default Paragraph Font"/>
     <w:uiPriority w:val="1"/>
+    <w:semiHidden/>
     <w:unhideWhenUsed/>
   </w:style>
   <w:style w:type="table" w:default="1" w:styleId="TableNormal">

--- a/file/fehrest_mataleb.docx
+++ b/file/fehrest_mataleb.docx
@@ -472,7 +472,7 @@
           <w:bCs w:val="0"/>
           <w:rtl/>
         </w:rPr>
-        <w:t>2</w:t>
+        <w:t>1</w:t>
       </w:r>
       <w:r>
         <w:rPr>
@@ -810,7 +810,7 @@
           <w:bCs w:val="0"/>
           <w:rtl/>
         </w:rPr>
-        <w:t>3</w:t>
+        <w:t>1</w:t>
       </w:r>
       <w:r>
         <w:rPr>

--- a/file/fehrest_mataleb.docx
+++ b/file/fehrest_mataleb.docx
@@ -12,8 +12,8 @@
           <w:szCs w:val="32"/>
         </w:rPr>
       </w:pPr>
-      <w:bookmarkStart w:id="0" w:name="_Hlk183946050"/>
-      <w:bookmarkStart w:id="1" w:name="_Hlk159867123"/>
+      <w:bookmarkStart w:id="0" w:name="_Hlk159867123"/>
+      <w:bookmarkStart w:id="1" w:name="_Hlk183946050"/>
       <w:r>
         <w:rPr>
           <w:rFonts w:eastAsia="Batang" w:cs="B Nazanin" w:hint="cs"/>
@@ -169,15 +169,7 @@
           <w:bCs w:val="0"/>
           <w:rtl/>
         </w:rPr>
-        <w:t xml:space="preserve">فهرست </w:t>
-      </w:r>
-      <w:r>
-        <w:rPr>
-          <w:rFonts w:eastAsia="Batang" w:hint="cs"/>
-          <w:bCs w:val="0"/>
-          <w:rtl/>
-        </w:rPr>
-        <w:t>علایم</w:t>
+        <w:t>فهرست علایم</w:t>
       </w:r>
       <w:r>
         <w:t xml:space="preserve"> </w:t>
@@ -873,15 +865,18 @@
           <w:bCs w:val="0"/>
           <w:rtl/>
         </w:rPr>
-        <w:t>5</w:t>
+        <w:t>6</w:t>
       </w:r>
     </w:p>
     <w:p>
       <w:pPr>
         <w:pStyle w:val="TOC1"/>
         <w:rPr>
-          <w:b w:val="0"/>
-          <w:bCs w:val="0"/>
+          <w:rFonts w:hint="cs"/>
+          <w:b w:val="0"/>
+          <w:bCs w:val="0"/>
+          <w:rtl/>
+          <w:lang w:bidi="fa-IR"/>
         </w:rPr>
       </w:pPr>
       <w:r>
@@ -1064,8 +1059,9 @@
           <w:b w:val="0"/>
           <w:bCs w:val="0"/>
           <w:rtl/>
-        </w:rPr>
-        <w:t>6</w:t>
+          <w:lang w:bidi="fa-IR"/>
+        </w:rPr>
+        <w:t>7</w:t>
       </w:r>
     </w:p>
     <w:p>
@@ -1232,7 +1228,7 @@
           <w:bCs w:val="0"/>
           <w:rtl/>
         </w:rPr>
-        <w:t>7</w:t>
+        <w:t>8</w:t>
       </w:r>
     </w:p>
     <w:p>
@@ -1435,7 +1431,7 @@
           <w:bCs w:val="0"/>
           <w:rtl/>
         </w:rPr>
-        <w:t>8</w:t>
+        <w:t>9</w:t>
       </w:r>
     </w:p>
     <w:p>
@@ -1530,7 +1526,7 @@
           <w:bCs w:val="0"/>
           <w:rtl/>
         </w:rPr>
-        <w:t>.......................................................................</w:t>
+        <w:t>.....................................................................</w:t>
       </w:r>
       <w:r>
         <w:rPr>
@@ -1647,7 +1643,7 @@
           <w:bCs w:val="0"/>
           <w:rtl/>
         </w:rPr>
-        <w:t>9</w:t>
+        <w:t>10</w:t>
       </w:r>
     </w:p>
     <w:p>
@@ -1768,7 +1764,7 @@
           <w:bCs w:val="0"/>
           <w:rtl/>
         </w:rPr>
-        <w:t>....................................................................................................</w:t>
+        <w:t>..................................................................................................</w:t>
       </w:r>
       <w:r>
         <w:rPr>
@@ -1867,7 +1863,7 @@
           <w:bCs w:val="0"/>
           <w:rtl/>
         </w:rPr>
-        <w:t>9</w:t>
+        <w:t>10</w:t>
       </w:r>
     </w:p>
     <w:p>
@@ -2129,16 +2125,16 @@
           <w:rtl/>
           <w:lang w:bidi="fa-IR"/>
         </w:rPr>
-        <w:t>روش تحقیق</w:t>
-      </w:r>
-      <w:r>
-        <w:rPr>
-          <w:rFonts w:hint="cs"/>
-          <w:b w:val="0"/>
-          <w:bCs w:val="0"/>
-          <w:rtl/>
-        </w:rPr>
-        <w:t>.............................................................................................................................................</w:t>
+        <w:t>مزایا و دلایل انتخاب مبدل حرارتی صفحه ای پره دار</w:t>
+      </w:r>
+      <w:r>
+        <w:rPr>
+          <w:rFonts w:hint="cs"/>
+          <w:b w:val="0"/>
+          <w:bCs w:val="0"/>
+          <w:rtl/>
+        </w:rPr>
+        <w:t>....................................................................</w:t>
       </w:r>
       <w:r>
         <w:rPr>
@@ -2156,7 +2152,7 @@
           <w:bCs w:val="0"/>
           <w:rtl/>
         </w:rPr>
-        <w:t>...........</w:t>
+        <w:t>..........</w:t>
       </w:r>
       <w:r>
         <w:rPr>
@@ -2255,7 +2251,16 @@
           <w:bCs w:val="0"/>
           <w:rtl/>
         </w:rPr>
-        <w:t>10</w:t>
+        <w:t>1</w:t>
+      </w:r>
+      <w:r>
+        <w:rPr>
+          <w:rFonts w:hint="cs"/>
+          <w:b w:val="0"/>
+          <w:bCs w:val="0"/>
+          <w:rtl/>
+        </w:rPr>
+        <w:t>1</w:t>
       </w:r>
     </w:p>
     <w:p>
@@ -2264,6 +2269,7 @@
         <w:rPr>
           <w:b w:val="0"/>
           <w:bCs w:val="0"/>
+          <w:rtl/>
         </w:rPr>
       </w:pPr>
       <w:r>
@@ -2323,52 +2329,16 @@
           <w:bCs w:val="0"/>
           <w:rtl/>
         </w:rPr>
-        <w:t>اهمیت و ضرورت انجام تحقیق</w:t>
-      </w:r>
-      <w:r>
-        <w:rPr>
-          <w:rFonts w:hint="cs"/>
-          <w:b w:val="0"/>
-          <w:bCs w:val="0"/>
-          <w:rtl/>
-        </w:rPr>
-        <w:t>...........................................................</w:t>
-      </w:r>
-      <w:r>
-        <w:rPr>
-          <w:rFonts w:hint="cs"/>
-          <w:b w:val="0"/>
-          <w:bCs w:val="0"/>
-          <w:rtl/>
-        </w:rPr>
-        <w:t>.............................</w:t>
-      </w:r>
-      <w:r>
-        <w:rPr>
-          <w:rFonts w:hint="cs"/>
-          <w:b w:val="0"/>
-          <w:bCs w:val="0"/>
-          <w:rtl/>
-        </w:rPr>
-        <w:t>..........................</w:t>
-      </w:r>
-      <w:r>
-        <w:rPr>
-          <w:rFonts w:hint="cs"/>
-          <w:b w:val="0"/>
-          <w:bCs w:val="0"/>
-          <w:rtl/>
-        </w:rPr>
-        <w:t>.......</w:t>
-      </w:r>
-      <w:r>
-        <w:rPr>
-          <w:rFonts w:hint="cs"/>
-          <w:b w:val="0"/>
-          <w:bCs w:val="0"/>
-          <w:rtl/>
-        </w:rPr>
-        <w:t>..........</w:t>
+        <w:t xml:space="preserve">مروری بر فصول پایان نامه </w:t>
+      </w:r>
+      <w:r>
+        <w:rPr>
+          <w:rFonts w:hint="cs"/>
+          <w:b w:val="0"/>
+          <w:bCs w:val="0"/>
+          <w:rtl/>
+        </w:rPr>
+        <w:t>.................................................................................................................................</w:t>
       </w:r>
       <w:r>
         <w:rPr>
@@ -2386,6 +2356,15 @@
           <w:bCs w:val="0"/>
           <w:rtl/>
         </w:rPr>
+        <w:t>...............</w:t>
+      </w:r>
+      <w:r>
+        <w:rPr>
+          <w:rFonts w:hint="cs"/>
+          <w:b w:val="0"/>
+          <w:bCs w:val="0"/>
+          <w:rtl/>
+        </w:rPr>
         <w:t>...</w:t>
       </w:r>
       <w:r>
@@ -2395,24 +2374,6 @@
           <w:bCs w:val="0"/>
           <w:rtl/>
         </w:rPr>
-        <w:t>.</w:t>
-      </w:r>
-      <w:r>
-        <w:rPr>
-          <w:rFonts w:hint="cs"/>
-          <w:b w:val="0"/>
-          <w:bCs w:val="0"/>
-          <w:rtl/>
-        </w:rPr>
-        <w:t>.</w:t>
-      </w:r>
-      <w:r>
-        <w:rPr>
-          <w:rFonts w:hint="cs"/>
-          <w:b w:val="0"/>
-          <w:bCs w:val="0"/>
-          <w:rtl/>
-        </w:rPr>
         <w:t>..</w:t>
       </w:r>
       <w:r>
@@ -2422,25 +2383,7 @@
           <w:bCs w:val="0"/>
           <w:rtl/>
         </w:rPr>
-        <w:t>....</w:t>
-      </w:r>
-      <w:r>
-        <w:rPr>
-          <w:rFonts w:hint="cs"/>
-          <w:b w:val="0"/>
-          <w:bCs w:val="0"/>
-          <w:rtl/>
-        </w:rPr>
-        <w:t>.</w:t>
-      </w:r>
-      <w:r>
-        <w:rPr>
-          <w:rFonts w:hint="cs"/>
-          <w:b w:val="0"/>
-          <w:bCs w:val="0"/>
-          <w:rtl/>
-        </w:rPr>
-        <w:t>11</w:t>
+        <w:t>12</w:t>
       </w:r>
     </w:p>
     <w:p>
@@ -2454,76 +2397,79 @@
       </w:pPr>
       <w:r>
         <w:rPr>
-          <w:b w:val="0"/>
-          <w:bCs w:val="0"/>
-        </w:rPr>
-        <w:t xml:space="preserve">   </w:t>
-      </w:r>
-      <w:r>
-        <w:rPr>
-          <w:rFonts w:hint="cs"/>
-          <w:b w:val="0"/>
-          <w:bCs w:val="0"/>
-          <w:rtl/>
-        </w:rPr>
-        <w:t>1</w:t>
-      </w:r>
-      <w:r>
-        <w:rPr>
-          <w:b w:val="0"/>
-          <w:bCs w:val="0"/>
-          <w:rtl/>
-        </w:rPr>
-        <w:t>-</w:t>
-      </w:r>
-      <w:r>
-        <w:rPr>
-          <w:rFonts w:hint="cs"/>
-          <w:b w:val="0"/>
-          <w:bCs w:val="0"/>
-          <w:rtl/>
-        </w:rPr>
-        <w:t>8</w:t>
-      </w:r>
-      <w:r>
-        <w:rPr>
-          <w:b w:val="0"/>
-          <w:bCs w:val="0"/>
-          <w:rtl/>
-        </w:rPr>
-        <w:t>-</w:t>
-      </w:r>
-      <w:r>
-        <w:rPr>
-          <w:rFonts w:hint="cs"/>
-          <w:b w:val="0"/>
-          <w:bCs w:val="0"/>
-          <w:rtl/>
-        </w:rPr>
-        <w:t xml:space="preserve"> </w:t>
-      </w:r>
-      <w:r>
-        <w:rPr>
-          <w:rFonts w:hint="cs"/>
-          <w:b w:val="0"/>
-          <w:bCs w:val="0"/>
-          <w:rtl/>
-        </w:rPr>
-        <w:t xml:space="preserve">مروری بر فصول پایان نامه </w:t>
-      </w:r>
-      <w:r>
-        <w:rPr>
-          <w:rFonts w:hint="cs"/>
-          <w:b w:val="0"/>
-          <w:bCs w:val="0"/>
-          <w:rtl/>
-        </w:rPr>
-        <w:t>.................................................................................................................................</w:t>
-      </w:r>
-      <w:r>
-        <w:rPr>
-          <w:rFonts w:hint="cs"/>
-          <w:b w:val="0"/>
+          <w:rFonts w:hint="cs"/>
+          <w:bCs w:val="0"/>
+          <w:rtl/>
+        </w:rPr>
+        <w:t>فصل</w:t>
+      </w:r>
+      <w:r>
+        <w:rPr>
+          <w:rFonts w:hint="cs"/>
+          <w:bCs w:val="0"/>
+          <w:rtl/>
+        </w:rPr>
+        <w:t xml:space="preserve"> دوم</w:t>
+      </w:r>
+      <w:r>
+        <w:rPr>
+          <w:rFonts w:hint="cs"/>
+          <w:bCs w:val="0"/>
+          <w:rtl/>
+        </w:rPr>
+        <w:t xml:space="preserve"> ...</w:t>
+      </w:r>
+      <w:r>
+        <w:rPr>
+          <w:rFonts w:hint="cs"/>
+          <w:bCs w:val="0"/>
+          <w:rtl/>
+        </w:rPr>
+        <w:t>...........................................</w:t>
+      </w:r>
+      <w:r>
+        <w:rPr>
+          <w:rFonts w:hint="cs"/>
+          <w:bCs w:val="0"/>
+          <w:rtl/>
+        </w:rPr>
+        <w:t>................................</w:t>
+      </w:r>
+      <w:r>
+        <w:rPr>
+          <w:rFonts w:hint="cs"/>
+          <w:bCs w:val="0"/>
+          <w:rtl/>
+        </w:rPr>
+        <w:t>..</w:t>
+      </w:r>
+      <w:r>
+        <w:rPr>
+          <w:rFonts w:hint="cs"/>
+          <w:bCs w:val="0"/>
+          <w:rtl/>
+        </w:rPr>
+        <w:t>......................................................</w:t>
+      </w:r>
+      <w:r>
+        <w:rPr>
+          <w:rFonts w:eastAsiaTheme="minorEastAsia" w:hint="cs"/>
+          <w:bCs w:val="0"/>
+          <w:rtl/>
+        </w:rPr>
+        <w:t>..................................</w:t>
+      </w:r>
+      <w:r>
+        <w:rPr>
+          <w:rFonts w:hint="cs"/>
+          <w:bCs w:val="0"/>
+          <w:rtl/>
+        </w:rPr>
+        <w:t>...</w:t>
+      </w:r>
+      <w:r>
+        <w:rPr>
+          <w:rFonts w:hint="cs"/>
           <w:bCs w:val="0"/>
           <w:rtl/>
         </w:rPr>
@@ -2532,16 +2478,22 @@
       <w:r>
         <w:rPr>
           <w:rFonts w:hint="cs"/>
-          <w:b w:val="0"/>
-          <w:bCs w:val="0"/>
-          <w:rtl/>
-        </w:rPr>
-        <w:t>...............</w:t>
-      </w:r>
-      <w:r>
-        <w:rPr>
-          <w:rFonts w:hint="cs"/>
-          <w:b w:val="0"/>
+          <w:bCs w:val="0"/>
+          <w:rtl/>
+        </w:rPr>
+        <w:t>..</w:t>
+      </w:r>
+      <w:r>
+        <w:rPr>
+          <w:rFonts w:hint="cs"/>
+          <w:bCs w:val="0"/>
+          <w:rtl/>
+        </w:rPr>
+        <w:t>.</w:t>
+      </w:r>
+      <w:r>
+        <w:rPr>
+          <w:rFonts w:hint="cs"/>
           <w:bCs w:val="0"/>
           <w:rtl/>
         </w:rPr>
@@ -2550,20 +2502,74 @@
       <w:r>
         <w:rPr>
           <w:rFonts w:hint="cs"/>
-          <w:b w:val="0"/>
-          <w:bCs w:val="0"/>
-          <w:rtl/>
-        </w:rPr>
-        <w:t>..</w:t>
-      </w:r>
-      <w:r>
-        <w:rPr>
-          <w:rFonts w:hint="cs"/>
-          <w:b w:val="0"/>
-          <w:bCs w:val="0"/>
-          <w:rtl/>
-        </w:rPr>
-        <w:t>12</w:t>
+          <w:bCs w:val="0"/>
+          <w:rtl/>
+        </w:rPr>
+        <w:t>.</w:t>
+      </w:r>
+      <w:r>
+        <w:rPr>
+          <w:rFonts w:hint="cs"/>
+          <w:bCs w:val="0"/>
+          <w:rtl/>
+        </w:rPr>
+        <w:t>.....</w:t>
+      </w:r>
+      <w:r>
+        <w:rPr>
+          <w:rFonts w:hint="cs"/>
+          <w:bCs w:val="0"/>
+          <w:rtl/>
+        </w:rPr>
+        <w:t>.</w:t>
+      </w:r>
+      <w:r>
+        <w:rPr>
+          <w:rFonts w:hint="cs"/>
+          <w:bCs w:val="0"/>
+          <w:rtl/>
+        </w:rPr>
+        <w:t>.</w:t>
+      </w:r>
+      <w:r>
+        <w:rPr>
+          <w:rFonts w:hint="cs"/>
+          <w:bCs w:val="0"/>
+          <w:rtl/>
+        </w:rPr>
+        <w:t>...</w:t>
+      </w:r>
+      <w:r>
+        <w:rPr>
+          <w:rFonts w:hint="cs"/>
+          <w:bCs w:val="0"/>
+          <w:rtl/>
+        </w:rPr>
+        <w:t>.</w:t>
+      </w:r>
+      <w:r>
+        <w:rPr>
+          <w:rFonts w:hint="cs"/>
+          <w:bCs w:val="0"/>
+          <w:rtl/>
+        </w:rPr>
+        <w:t>....</w:t>
+      </w:r>
+      <w:r>
+        <w:rPr>
+          <w:rFonts w:hint="cs"/>
+          <w:bCs w:val="0"/>
+          <w:rtl/>
+        </w:rPr>
+        <w:t>...</w:t>
+      </w:r>
+      <w:r>
+        <w:rPr>
+          <w:rFonts w:hint="cs"/>
+          <w:bCs w:val="0"/>
+          <w:rtl/>
+        </w:rPr>
+        <w:t>14</w:t>
       </w:r>
     </w:p>
     <w:p>
@@ -2572,184 +2578,110 @@
         <w:rPr>
           <w:b w:val="0"/>
           <w:bCs w:val="0"/>
-          <w:rtl/>
-        </w:rPr>
-      </w:pPr>
-      <w:r>
-        <w:rPr>
-          <w:rFonts w:hint="cs"/>
-          <w:bCs w:val="0"/>
-          <w:rtl/>
-        </w:rPr>
-        <w:t>فصل</w:t>
-      </w:r>
-      <w:r>
-        <w:rPr>
-          <w:rFonts w:hint="cs"/>
-          <w:bCs w:val="0"/>
-          <w:rtl/>
-        </w:rPr>
-        <w:t xml:space="preserve"> دوم</w:t>
-      </w:r>
-      <w:r>
-        <w:rPr>
-          <w:rFonts w:hint="cs"/>
-          <w:bCs w:val="0"/>
-          <w:rtl/>
-        </w:rPr>
-        <w:t xml:space="preserve"> ...</w:t>
-      </w:r>
-      <w:r>
-        <w:rPr>
-          <w:rFonts w:hint="cs"/>
-          <w:bCs w:val="0"/>
-          <w:rtl/>
-        </w:rPr>
-        <w:t>...........................................</w:t>
-      </w:r>
-      <w:r>
-        <w:rPr>
-          <w:rFonts w:hint="cs"/>
-          <w:bCs w:val="0"/>
-          <w:rtl/>
-        </w:rPr>
-        <w:t>................................</w:t>
-      </w:r>
-      <w:r>
-        <w:rPr>
-          <w:rFonts w:hint="cs"/>
-          <w:bCs w:val="0"/>
-          <w:rtl/>
-        </w:rPr>
-        <w:t>..</w:t>
-      </w:r>
-      <w:r>
-        <w:rPr>
-          <w:rFonts w:hint="cs"/>
-          <w:bCs w:val="0"/>
-          <w:rtl/>
-        </w:rPr>
-        <w:t>......................................................</w:t>
-      </w:r>
-      <w:r>
-        <w:rPr>
-          <w:rFonts w:eastAsiaTheme="minorEastAsia" w:hint="cs"/>
-          <w:bCs w:val="0"/>
-          <w:rtl/>
-        </w:rPr>
-        <w:t>..................................</w:t>
-      </w:r>
-      <w:r>
-        <w:rPr>
-          <w:rFonts w:hint="cs"/>
-          <w:bCs w:val="0"/>
-          <w:rtl/>
-        </w:rPr>
-        <w:t>...</w:t>
-      </w:r>
-      <w:r>
-        <w:rPr>
-          <w:rFonts w:hint="cs"/>
-          <w:bCs w:val="0"/>
-          <w:rtl/>
-        </w:rPr>
-        <w:t>.</w:t>
-      </w:r>
-      <w:r>
-        <w:rPr>
-          <w:rFonts w:hint="cs"/>
-          <w:bCs w:val="0"/>
-          <w:rtl/>
-        </w:rPr>
-        <w:t>..</w:t>
-      </w:r>
-      <w:r>
-        <w:rPr>
-          <w:rFonts w:hint="cs"/>
-          <w:bCs w:val="0"/>
-          <w:rtl/>
-        </w:rPr>
-        <w:t>.</w:t>
-      </w:r>
-      <w:r>
-        <w:rPr>
-          <w:rFonts w:hint="cs"/>
-          <w:bCs w:val="0"/>
-          <w:rtl/>
-        </w:rPr>
-        <w:t>...</w:t>
-      </w:r>
-      <w:r>
-        <w:rPr>
-          <w:rFonts w:hint="cs"/>
-          <w:bCs w:val="0"/>
-          <w:rtl/>
-        </w:rPr>
-        <w:t>.</w:t>
-      </w:r>
-      <w:r>
-        <w:rPr>
-          <w:rFonts w:hint="cs"/>
-          <w:bCs w:val="0"/>
-          <w:rtl/>
-        </w:rPr>
-        <w:t>.....</w:t>
-      </w:r>
-      <w:r>
-        <w:rPr>
-          <w:rFonts w:hint="cs"/>
-          <w:bCs w:val="0"/>
-          <w:rtl/>
-        </w:rPr>
-        <w:t>.</w:t>
-      </w:r>
-      <w:r>
-        <w:rPr>
-          <w:rFonts w:hint="cs"/>
-          <w:bCs w:val="0"/>
-          <w:rtl/>
-        </w:rPr>
-        <w:t>.</w:t>
-      </w:r>
-      <w:r>
-        <w:rPr>
-          <w:rFonts w:hint="cs"/>
-          <w:bCs w:val="0"/>
-          <w:rtl/>
-        </w:rPr>
-        <w:t>...</w:t>
-      </w:r>
-      <w:r>
-        <w:rPr>
-          <w:rFonts w:hint="cs"/>
-          <w:bCs w:val="0"/>
-          <w:rtl/>
-        </w:rPr>
-        <w:t>.</w:t>
-      </w:r>
-      <w:r>
-        <w:rPr>
-          <w:rFonts w:hint="cs"/>
-          <w:bCs w:val="0"/>
-          <w:rtl/>
-        </w:rPr>
-        <w:t>....</w:t>
-      </w:r>
-      <w:r>
-        <w:rPr>
-          <w:rFonts w:hint="cs"/>
-          <w:bCs w:val="0"/>
-          <w:rtl/>
-        </w:rPr>
-        <w:t>...</w:t>
-      </w:r>
-      <w:r>
-        <w:rPr>
-          <w:rFonts w:hint="cs"/>
-          <w:bCs w:val="0"/>
-          <w:rtl/>
-        </w:rPr>
-        <w:t>14</w:t>
+        </w:rPr>
+      </w:pPr>
+      <w:r>
+        <w:rPr>
+          <w:rFonts w:hint="cs"/>
+          <w:rtl/>
+        </w:rPr>
+        <w:t xml:space="preserve"> </w:t>
+      </w:r>
+      <w:r>
+        <w:rPr>
+          <w:b w:val="0"/>
+          <w:bCs w:val="0"/>
+        </w:rPr>
+        <w:t xml:space="preserve">  </w:t>
+      </w:r>
+      <w:r>
+        <w:rPr>
+          <w:rFonts w:hint="cs"/>
+          <w:b w:val="0"/>
+          <w:bCs w:val="0"/>
+          <w:rtl/>
+        </w:rPr>
+        <w:t>2</w:t>
+      </w:r>
+      <w:r>
+        <w:rPr>
+          <w:b w:val="0"/>
+          <w:bCs w:val="0"/>
+          <w:rtl/>
+        </w:rPr>
+        <w:t>-</w:t>
+      </w:r>
+      <w:r>
+        <w:rPr>
+          <w:rFonts w:hint="cs"/>
+          <w:b w:val="0"/>
+          <w:bCs w:val="0"/>
+          <w:rtl/>
+        </w:rPr>
+        <w:t>1</w:t>
+      </w:r>
+      <w:r>
+        <w:rPr>
+          <w:b w:val="0"/>
+          <w:bCs w:val="0"/>
+          <w:rtl/>
+        </w:rPr>
+        <w:t>-</w:t>
+      </w:r>
+      <w:r>
+        <w:rPr>
+          <w:rFonts w:hint="cs"/>
+          <w:b w:val="0"/>
+          <w:bCs w:val="0"/>
+          <w:rtl/>
+        </w:rPr>
+        <w:t xml:space="preserve"> </w:t>
+      </w:r>
+      <w:r>
+        <w:rPr>
+          <w:rFonts w:hint="cs"/>
+          <w:b w:val="0"/>
+          <w:bCs w:val="0"/>
+          <w:rtl/>
+          <w:lang w:bidi="fa-IR"/>
+        </w:rPr>
+        <w:t>مقدمه</w:t>
+      </w:r>
+      <w:r>
+        <w:rPr>
+          <w:rFonts w:hint="cs"/>
+          <w:b w:val="0"/>
+          <w:bCs w:val="0"/>
+          <w:rtl/>
+        </w:rPr>
+        <w:t>...................................................................................................................................................................</w:t>
+      </w:r>
+      <w:r>
+        <w:rPr>
+          <w:rFonts w:hint="cs"/>
+          <w:b w:val="0"/>
+          <w:bCs w:val="0"/>
+          <w:rtl/>
+        </w:rPr>
+        <w:t>..............</w:t>
+      </w:r>
+      <w:r>
+        <w:rPr>
+          <w:rFonts w:hint="cs"/>
+          <w:b w:val="0"/>
+          <w:bCs w:val="0"/>
+          <w:rtl/>
+        </w:rPr>
+        <w:t>...........</w:t>
+      </w:r>
+      <w:r>
+        <w:rPr>
+          <w:rFonts w:hint="cs"/>
+          <w:b w:val="0"/>
+          <w:bCs w:val="0"/>
+          <w:rtl/>
+        </w:rPr>
+        <w:t>15</w:t>
       </w:r>
     </w:p>
     <w:p>
@@ -2762,98 +2694,90 @@
       </w:pPr>
       <w:r>
         <w:rPr>
-          <w:rFonts w:hint="cs"/>
-          <w:rtl/>
+          <w:b w:val="0"/>
+          <w:bCs w:val="0"/>
         </w:rPr>
         <w:lastRenderedPageBreak/>
+        <w:t xml:space="preserve">   </w:t>
+      </w:r>
+      <w:r>
+        <w:rPr>
+          <w:rFonts w:hint="cs"/>
+          <w:b w:val="0"/>
+          <w:bCs w:val="0"/>
+          <w:rtl/>
+        </w:rPr>
+        <w:t>2</w:t>
+      </w:r>
+      <w:r>
+        <w:rPr>
+          <w:b w:val="0"/>
+          <w:bCs w:val="0"/>
+          <w:rtl/>
+        </w:rPr>
+        <w:t>-</w:t>
+      </w:r>
+      <w:r>
+        <w:rPr>
+          <w:rFonts w:hint="cs"/>
+          <w:b w:val="0"/>
+          <w:bCs w:val="0"/>
+          <w:rtl/>
+        </w:rPr>
+        <w:t>2</w:t>
+      </w:r>
+      <w:r>
+        <w:rPr>
+          <w:b w:val="0"/>
+          <w:bCs w:val="0"/>
+          <w:rtl/>
+        </w:rPr>
+        <w:t>-</w:t>
+      </w:r>
+      <w:r>
+        <w:rPr>
+          <w:rFonts w:hint="cs"/>
+          <w:b w:val="0"/>
+          <w:bCs w:val="0"/>
+          <w:rtl/>
+        </w:rPr>
         <w:t xml:space="preserve"> </w:t>
       </w:r>
       <w:r>
         <w:rPr>
-          <w:b w:val="0"/>
-          <w:bCs w:val="0"/>
-        </w:rPr>
-        <w:t xml:space="preserve">  </w:t>
-      </w:r>
-      <w:r>
-        <w:rPr>
-          <w:rFonts w:hint="cs"/>
-          <w:b w:val="0"/>
-          <w:bCs w:val="0"/>
-          <w:rtl/>
-        </w:rPr>
-        <w:t>2</w:t>
-      </w:r>
-      <w:r>
-        <w:rPr>
-          <w:b w:val="0"/>
-          <w:bCs w:val="0"/>
-          <w:rtl/>
-        </w:rPr>
-        <w:t>-</w:t>
-      </w:r>
-      <w:r>
-        <w:rPr>
-          <w:rFonts w:hint="cs"/>
-          <w:b w:val="0"/>
-          <w:bCs w:val="0"/>
-          <w:rtl/>
-        </w:rPr>
-        <w:t>1</w:t>
-      </w:r>
-      <w:r>
-        <w:rPr>
-          <w:b w:val="0"/>
-          <w:bCs w:val="0"/>
-          <w:rtl/>
-        </w:rPr>
-        <w:t>-</w:t>
-      </w:r>
-      <w:r>
-        <w:rPr>
-          <w:rFonts w:hint="cs"/>
-          <w:b w:val="0"/>
-          <w:bCs w:val="0"/>
-          <w:rtl/>
-        </w:rPr>
-        <w:t xml:space="preserve"> </w:t>
-      </w:r>
-      <w:r>
-        <w:rPr>
-          <w:rFonts w:hint="cs"/>
-          <w:b w:val="0"/>
-          <w:bCs w:val="0"/>
-          <w:rtl/>
-          <w:lang w:bidi="fa-IR"/>
-        </w:rPr>
-        <w:t>مقدمه</w:t>
-      </w:r>
-      <w:r>
-        <w:rPr>
-          <w:rFonts w:hint="cs"/>
-          <w:b w:val="0"/>
-          <w:bCs w:val="0"/>
-          <w:rtl/>
-        </w:rPr>
-        <w:t>...................................................................................................................................................................</w:t>
-      </w:r>
-      <w:r>
-        <w:rPr>
-          <w:rFonts w:hint="cs"/>
-          <w:b w:val="0"/>
-          <w:bCs w:val="0"/>
-          <w:rtl/>
-        </w:rPr>
-        <w:t>..............</w:t>
-      </w:r>
-      <w:r>
-        <w:rPr>
-          <w:rFonts w:hint="cs"/>
-          <w:b w:val="0"/>
-          <w:bCs w:val="0"/>
-          <w:rtl/>
-        </w:rPr>
-        <w:t>...........</w:t>
+          <w:rFonts w:hint="cs"/>
+          <w:b w:val="0"/>
+          <w:bCs w:val="0"/>
+          <w:rtl/>
+        </w:rPr>
+        <w:t>طراحی مبدل حرارتی</w:t>
+      </w:r>
+      <w:r>
+        <w:rPr>
+          <w:rFonts w:hint="cs"/>
+          <w:b w:val="0"/>
+          <w:bCs w:val="0"/>
+          <w:rtl/>
+        </w:rPr>
+        <w:t>........................</w:t>
+      </w:r>
+      <w:r>
+        <w:rPr>
+          <w:rFonts w:hint="cs"/>
+          <w:b w:val="0"/>
+          <w:bCs w:val="0"/>
+          <w:rtl/>
+        </w:rPr>
+        <w:t>................</w:t>
+      </w:r>
+      <w:r>
+        <w:rPr>
+          <w:rFonts w:hint="cs"/>
+          <w:b w:val="0"/>
+          <w:bCs w:val="0"/>
+          <w:rtl/>
+        </w:rPr>
+        <w:t>........................................................................................................................</w:t>
       </w:r>
       <w:r>
         <w:rPr>
@@ -2871,6 +2795,7 @@
         <w:rPr>
           <w:b w:val="0"/>
           <w:bCs w:val="0"/>
+          <w:rtl/>
         </w:rPr>
       </w:pPr>
       <w:r>
@@ -2904,7 +2829,7 @@
           <w:bCs w:val="0"/>
           <w:rtl/>
         </w:rPr>
-        <w:t>2</w:t>
+        <w:t>3</w:t>
       </w:r>
       <w:r>
         <w:rPr>
@@ -2930,43 +2855,43 @@
           <w:bCs w:val="0"/>
           <w:rtl/>
         </w:rPr>
-        <w:t>طراحی مبدل حرارتی</w:t>
-      </w:r>
-      <w:r>
-        <w:rPr>
-          <w:rFonts w:hint="cs"/>
-          <w:b w:val="0"/>
-          <w:bCs w:val="0"/>
-          <w:rtl/>
-        </w:rPr>
-        <w:t>........................</w:t>
-      </w:r>
-      <w:r>
-        <w:rPr>
-          <w:rFonts w:hint="cs"/>
-          <w:b w:val="0"/>
-          <w:bCs w:val="0"/>
-          <w:rtl/>
-        </w:rPr>
-        <w:t>................</w:t>
-      </w:r>
-      <w:r>
-        <w:rPr>
-          <w:rFonts w:hint="cs"/>
-          <w:b w:val="0"/>
-          <w:bCs w:val="0"/>
-          <w:rtl/>
-        </w:rPr>
-        <w:t>........................................................................................................................</w:t>
-      </w:r>
-      <w:r>
-        <w:rPr>
-          <w:rFonts w:hint="cs"/>
-          <w:b w:val="0"/>
-          <w:bCs w:val="0"/>
-          <w:rtl/>
-        </w:rPr>
-        <w:t>15</w:t>
+        <w:t>بهینه سازی ساختار مبدل حرارتی صفحه ای پره دار</w:t>
+      </w:r>
+      <w:r>
+        <w:rPr>
+          <w:rFonts w:hint="cs"/>
+          <w:b w:val="0"/>
+          <w:bCs w:val="0"/>
+          <w:rtl/>
+        </w:rPr>
+        <w:t>...........</w:t>
+      </w:r>
+      <w:r>
+        <w:rPr>
+          <w:rFonts w:hint="cs"/>
+          <w:b w:val="0"/>
+          <w:bCs w:val="0"/>
+          <w:rtl/>
+        </w:rPr>
+        <w:t>............................................................................</w:t>
+      </w:r>
+      <w:r>
+        <w:rPr>
+          <w:rFonts w:hint="cs"/>
+          <w:b w:val="0"/>
+          <w:bCs w:val="0"/>
+          <w:rtl/>
+        </w:rPr>
+        <w:t>..................</w:t>
+      </w:r>
+      <w:r>
+        <w:rPr>
+          <w:rFonts w:hint="cs"/>
+          <w:b w:val="0"/>
+          <w:bCs w:val="0"/>
+          <w:rtl/>
+        </w:rPr>
+        <w:t>16</w:t>
       </w:r>
     </w:p>
     <w:p>
@@ -2975,15 +2900,21 @@
         <w:rPr>
           <w:b w:val="0"/>
           <w:bCs w:val="0"/>
-          <w:rtl/>
-        </w:rPr>
-      </w:pPr>
-      <w:r>
-        <w:rPr>
-          <w:b w:val="0"/>
-          <w:bCs w:val="0"/>
-        </w:rPr>
-        <w:t xml:space="preserve">   </w:t>
+        </w:rPr>
+      </w:pPr>
+      <w:r>
+        <w:rPr>
+          <w:rFonts w:hint="cs"/>
+          <w:rtl/>
+        </w:rPr>
+        <w:t xml:space="preserve"> </w:t>
+      </w:r>
+      <w:r>
+        <w:rPr>
+          <w:b w:val="0"/>
+          <w:bCs w:val="0"/>
+        </w:rPr>
+        <w:t xml:space="preserve">  </w:t>
       </w:r>
       <w:r>
         <w:rPr>
@@ -3009,7 +2940,7 @@
           <w:bCs w:val="0"/>
           <w:rtl/>
         </w:rPr>
-        <w:t>3</w:t>
+        <w:t>4</w:t>
       </w:r>
       <w:r>
         <w:rPr>
@@ -3034,44 +2965,27 @@
           <w:b w:val="0"/>
           <w:bCs w:val="0"/>
           <w:rtl/>
-        </w:rPr>
-        <w:t>بهینه سازی ساختار مبدل حرارتی صفحه ای پره دار</w:t>
-      </w:r>
-      <w:r>
-        <w:rPr>
-          <w:rFonts w:hint="cs"/>
-          <w:b w:val="0"/>
-          <w:bCs w:val="0"/>
-          <w:rtl/>
-        </w:rPr>
-        <w:t>...........</w:t>
-      </w:r>
-      <w:r>
-        <w:rPr>
-          <w:rFonts w:hint="cs"/>
-          <w:b w:val="0"/>
-          <w:bCs w:val="0"/>
-          <w:rtl/>
-        </w:rPr>
-        <w:t>............................................................................</w:t>
-      </w:r>
-      <w:r>
-        <w:rPr>
-          <w:rFonts w:hint="cs"/>
-          <w:b w:val="0"/>
-          <w:bCs w:val="0"/>
-          <w:rtl/>
-        </w:rPr>
-        <w:t>..................</w:t>
-      </w:r>
-      <w:r>
-        <w:rPr>
-          <w:rFonts w:hint="cs"/>
-          <w:b w:val="0"/>
-          <w:bCs w:val="0"/>
-          <w:rtl/>
-        </w:rPr>
-        <w:t>16</w:t>
+          <w:lang w:bidi="fa-IR"/>
+        </w:rPr>
+        <w:t>استخراج روابط تجربی برای مدل سازی ریاضی رفتار سیالات در مبدل حرارتی</w:t>
+      </w:r>
+      <w:r>
+        <w:rPr>
+          <w:rFonts w:hint="cs"/>
+          <w:b w:val="0"/>
+          <w:bCs w:val="0"/>
+          <w:rtl/>
+        </w:rPr>
+        <w:t>.........................................................</w:t>
+      </w:r>
+      <w:r>
+        <w:rPr>
+          <w:rFonts w:hint="cs"/>
+          <w:b w:val="0"/>
+          <w:bCs w:val="0"/>
+          <w:rtl/>
+        </w:rPr>
+        <w:t>18</w:t>
       </w:r>
     </w:p>
     <w:p>
@@ -3084,17 +2998,10 @@
       </w:pPr>
       <w:r>
         <w:rPr>
-          <w:rFonts w:hint="cs"/>
-          <w:rtl/>
-        </w:rPr>
-        <w:t xml:space="preserve"> </w:t>
-      </w:r>
-      <w:r>
-        <w:rPr>
-          <w:b w:val="0"/>
-          <w:bCs w:val="0"/>
-        </w:rPr>
-        <w:t xml:space="preserve">  </w:t>
+          <w:b w:val="0"/>
+          <w:bCs w:val="0"/>
+        </w:rPr>
+        <w:t xml:space="preserve">   </w:t>
       </w:r>
       <w:r>
         <w:rPr>
@@ -3120,7 +3027,7 @@
           <w:bCs w:val="0"/>
           <w:rtl/>
         </w:rPr>
-        <w:t>4</w:t>
+        <w:t>5</w:t>
       </w:r>
       <w:r>
         <w:rPr>
@@ -3137,35 +3044,34 @@
           <w:bCs w:val="0"/>
           <w:rtl/>
         </w:rPr>
-        <w:t xml:space="preserve"> </w:t>
-      </w:r>
-      <w:r>
-        <w:rPr>
-          <w:rFonts w:hint="cs"/>
-          <w:b w:val="0"/>
-          <w:bCs w:val="0"/>
-          <w:rtl/>
-          <w:lang w:bidi="fa-IR"/>
-        </w:rPr>
-        <w:t>استخراج روابط تجربی برای مدل سازی ریاضی رفتار سیالات در مبدل حرارتی</w:t>
-      </w:r>
-      <w:r>
-        <w:rPr>
-          <w:rFonts w:hint="cs"/>
-          <w:b w:val="0"/>
-          <w:bCs w:val="0"/>
-          <w:rtl/>
-        </w:rPr>
-        <w:t>.........................................................</w:t>
-      </w:r>
-      <w:r>
-        <w:rPr>
-          <w:rFonts w:hint="cs"/>
-          <w:b w:val="0"/>
-          <w:bCs w:val="0"/>
-          <w:rtl/>
-        </w:rPr>
-        <w:t>18</w:t>
+        <w:t xml:space="preserve"> بهینه سازی ساختار عملی مبدل حرارتی صفحه ای پره دار...............................................</w:t>
+      </w:r>
+      <w:r>
+        <w:rPr>
+          <w:rFonts w:hint="cs"/>
+          <w:b w:val="0"/>
+          <w:bCs w:val="0"/>
+          <w:rtl/>
+        </w:rPr>
+        <w:t>.</w:t>
+      </w:r>
+      <w:r>
+        <w:rPr>
+          <w:rFonts w:hint="cs"/>
+          <w:b w:val="0"/>
+          <w:bCs w:val="0"/>
+          <w:rtl/>
+        </w:rPr>
+        <w:t>.............................................</w:t>
+      </w:r>
+      <w:r>
+        <w:rPr>
+          <w:rFonts w:hint="cs"/>
+          <w:b w:val="0"/>
+          <w:bCs w:val="0"/>
+          <w:rtl/>
+        </w:rPr>
+        <w:t>20</w:t>
       </w:r>
     </w:p>
     <w:p>
@@ -3174,6 +3080,7 @@
         <w:rPr>
           <w:b w:val="0"/>
           <w:bCs w:val="0"/>
+          <w:rtl/>
         </w:rPr>
       </w:pPr>
       <w:r>
@@ -3207,7 +3114,7 @@
           <w:bCs w:val="0"/>
           <w:rtl/>
         </w:rPr>
-        <w:t>5</w:t>
+        <w:t>6</w:t>
       </w:r>
       <w:r>
         <w:rPr>
@@ -3224,136 +3131,1231 @@
           <w:bCs w:val="0"/>
           <w:rtl/>
         </w:rPr>
-        <w:t xml:space="preserve"> بهینه سازی ساختار عملی مبدل حرارتی صفحه ای پره دار...............................................</w:t>
-      </w:r>
-      <w:r>
-        <w:rPr>
-          <w:rFonts w:hint="cs"/>
-          <w:b w:val="0"/>
-          <w:bCs w:val="0"/>
-          <w:rtl/>
-        </w:rPr>
-        <w:t>.</w:t>
-      </w:r>
-      <w:r>
-        <w:rPr>
-          <w:rFonts w:hint="cs"/>
-          <w:b w:val="0"/>
-          <w:bCs w:val="0"/>
-          <w:rtl/>
-        </w:rPr>
-        <w:t>.............................................</w:t>
-      </w:r>
-      <w:r>
-        <w:rPr>
-          <w:rFonts w:hint="cs"/>
-          <w:b w:val="0"/>
-          <w:bCs w:val="0"/>
-          <w:rtl/>
-        </w:rPr>
-        <w:t>20</w:t>
+        <w:t xml:space="preserve"> جمع اوری و نواوری پژوهش..........................................................................................</w:t>
+      </w:r>
+      <w:r>
+        <w:rPr>
+          <w:rFonts w:hint="cs"/>
+          <w:b w:val="0"/>
+          <w:bCs w:val="0"/>
+          <w:rtl/>
+        </w:rPr>
+        <w:t>..........................................</w:t>
+      </w:r>
+      <w:r>
+        <w:rPr>
+          <w:rFonts w:hint="cs"/>
+          <w:b w:val="0"/>
+          <w:bCs w:val="0"/>
+          <w:rtl/>
+        </w:rPr>
+        <w:t>..</w:t>
+      </w:r>
+      <w:r>
+        <w:rPr>
+          <w:rFonts w:hint="cs"/>
+          <w:b w:val="0"/>
+          <w:bCs w:val="0"/>
+          <w:rtl/>
+        </w:rPr>
+        <w:t>..............</w:t>
+      </w:r>
+      <w:r>
+        <w:rPr>
+          <w:rFonts w:hint="cs"/>
+          <w:b w:val="0"/>
+          <w:bCs w:val="0"/>
+          <w:rtl/>
+        </w:rPr>
+        <w:t>26</w:t>
       </w:r>
     </w:p>
     <w:p>
       <w:pPr>
         <w:pStyle w:val="TOC1"/>
         <w:rPr>
-          <w:b w:val="0"/>
-          <w:bCs w:val="0"/>
-          <w:rtl/>
-        </w:rPr>
-      </w:pPr>
-      <w:r>
-        <w:rPr>
-          <w:b w:val="0"/>
-          <w:bCs w:val="0"/>
-        </w:rPr>
-        <w:t xml:space="preserve">   </w:t>
-      </w:r>
-      <w:r>
-        <w:rPr>
-          <w:rFonts w:hint="cs"/>
-          <w:b w:val="0"/>
-          <w:bCs w:val="0"/>
-          <w:rtl/>
-        </w:rPr>
-        <w:t>2</w:t>
-      </w:r>
-      <w:r>
-        <w:rPr>
-          <w:b w:val="0"/>
-          <w:bCs w:val="0"/>
-          <w:rtl/>
-        </w:rPr>
-        <w:t>-</w:t>
-      </w:r>
-      <w:r>
-        <w:rPr>
-          <w:rFonts w:hint="cs"/>
-          <w:b w:val="0"/>
-          <w:bCs w:val="0"/>
-          <w:rtl/>
-        </w:rPr>
-        <w:t>6</w:t>
-      </w:r>
-      <w:r>
-        <w:rPr>
-          <w:b w:val="0"/>
-          <w:bCs w:val="0"/>
-          <w:rtl/>
-        </w:rPr>
-        <w:t>-</w:t>
-      </w:r>
-      <w:r>
-        <w:rPr>
-          <w:rFonts w:hint="cs"/>
-          <w:b w:val="0"/>
-          <w:bCs w:val="0"/>
-          <w:rtl/>
-        </w:rPr>
-        <w:t xml:space="preserve"> جمع اوری و نواوری پژوهش..........................................................................................</w:t>
-      </w:r>
-      <w:r>
-        <w:rPr>
-          <w:rFonts w:hint="cs"/>
-          <w:b w:val="0"/>
-          <w:bCs w:val="0"/>
-          <w:rtl/>
-        </w:rPr>
-        <w:t>..........................................</w:t>
-      </w:r>
-      <w:r>
-        <w:rPr>
-          <w:rFonts w:hint="cs"/>
-          <w:b w:val="0"/>
-          <w:bCs w:val="0"/>
-          <w:rtl/>
-        </w:rPr>
-        <w:t>..</w:t>
-      </w:r>
-      <w:r>
-        <w:rPr>
-          <w:rFonts w:hint="cs"/>
-          <w:b w:val="0"/>
-          <w:bCs w:val="0"/>
-          <w:rtl/>
-        </w:rPr>
-        <w:t>..............</w:t>
-      </w:r>
-      <w:r>
-        <w:rPr>
-          <w:rFonts w:hint="cs"/>
-          <w:b w:val="0"/>
-          <w:bCs w:val="0"/>
-          <w:rtl/>
-        </w:rPr>
-        <w:t>26</w:t>
+          <w:bCs w:val="0"/>
+        </w:rPr>
+      </w:pPr>
+      <w:r>
+        <w:rPr>
+          <w:rFonts w:hint="cs"/>
+          <w:bCs w:val="0"/>
+          <w:rtl/>
+        </w:rPr>
+        <w:t xml:space="preserve">فصل سوم </w:t>
+      </w:r>
+      <w:r>
+        <w:rPr>
+          <w:rFonts w:hint="cs"/>
+          <w:bCs w:val="0"/>
+          <w:rtl/>
+        </w:rPr>
+        <w:tab/>
+        <w:t>...........30</w:t>
       </w:r>
     </w:p>
     <w:p>
       <w:pPr>
         <w:pStyle w:val="TOC1"/>
         <w:rPr>
+          <w:b w:val="0"/>
+          <w:bCs w:val="0"/>
+        </w:rPr>
+      </w:pPr>
+      <w:r>
+        <w:rPr>
+          <w:rFonts w:hint="cs"/>
+          <w:b w:val="0"/>
+          <w:bCs w:val="0"/>
+          <w:rtl/>
+        </w:rPr>
+        <w:t xml:space="preserve"> </w:t>
+      </w:r>
+      <w:r>
+        <w:rPr>
+          <w:b w:val="0"/>
+          <w:bCs w:val="0"/>
+        </w:rPr>
+        <w:t xml:space="preserve">  </w:t>
+      </w:r>
+      <w:r>
+        <w:rPr>
+          <w:rFonts w:hint="cs"/>
+          <w:b w:val="0"/>
+          <w:bCs w:val="0"/>
+          <w:rtl/>
+        </w:rPr>
+        <w:t>3</w:t>
+      </w:r>
+      <w:r>
+        <w:rPr>
+          <w:b w:val="0"/>
+          <w:bCs w:val="0"/>
+          <w:rtl/>
+        </w:rPr>
+        <w:t>-</w:t>
+      </w:r>
+      <w:r>
+        <w:rPr>
+          <w:rFonts w:hint="cs"/>
+          <w:b w:val="0"/>
+          <w:bCs w:val="0"/>
+          <w:rtl/>
+        </w:rPr>
+        <w:t>1</w:t>
+      </w:r>
+      <w:r>
+        <w:rPr>
+          <w:b w:val="0"/>
+          <w:bCs w:val="0"/>
+          <w:rtl/>
+        </w:rPr>
+        <w:t>-</w:t>
+      </w:r>
+      <w:r>
+        <w:rPr>
+          <w:rFonts w:hint="cs"/>
+          <w:b w:val="0"/>
+          <w:bCs w:val="0"/>
+          <w:rtl/>
+        </w:rPr>
+        <w:t xml:space="preserve"> مقدمه............................................................................................................................................................................................3</w:t>
+      </w:r>
+      <w:r>
+        <w:rPr>
+          <w:rFonts w:hint="cs"/>
+          <w:b w:val="0"/>
+          <w:bCs w:val="0"/>
+          <w:rtl/>
+        </w:rPr>
+        <w:t>2</w:t>
+      </w:r>
+    </w:p>
+    <w:p>
+      <w:pPr>
+        <w:pStyle w:val="TOC1"/>
+        <w:rPr>
+          <w:b w:val="0"/>
+          <w:bCs w:val="0"/>
+          <w:rtl/>
+        </w:rPr>
+      </w:pPr>
+      <w:r>
+        <w:rPr>
+          <w:b w:val="0"/>
+          <w:bCs w:val="0"/>
+        </w:rPr>
+        <w:t xml:space="preserve">   </w:t>
+      </w:r>
+      <w:r>
+        <w:rPr>
+          <w:rFonts w:hint="cs"/>
+          <w:b w:val="0"/>
+          <w:bCs w:val="0"/>
+          <w:rtl/>
+        </w:rPr>
+        <w:t>3</w:t>
+      </w:r>
+      <w:r>
+        <w:rPr>
+          <w:b w:val="0"/>
+          <w:bCs w:val="0"/>
+          <w:rtl/>
+        </w:rPr>
+        <w:t>-</w:t>
+      </w:r>
+      <w:r>
+        <w:rPr>
+          <w:rFonts w:hint="cs"/>
+          <w:b w:val="0"/>
+          <w:bCs w:val="0"/>
+          <w:rtl/>
+        </w:rPr>
+        <w:t>2</w:t>
+      </w:r>
+      <w:r>
+        <w:rPr>
+          <w:b w:val="0"/>
+          <w:bCs w:val="0"/>
+          <w:rtl/>
+        </w:rPr>
+        <w:t>-</w:t>
+      </w:r>
+      <w:r>
+        <w:rPr>
+          <w:rFonts w:hint="cs"/>
+          <w:b w:val="0"/>
+          <w:bCs w:val="0"/>
+          <w:rtl/>
+        </w:rPr>
+        <w:t xml:space="preserve"> تحلیل رفتار هیدرودینامیکی جریان چندفازی در مبدل حرارتی صفحه ای پره دار</w:t>
+      </w:r>
+      <w:r>
+        <w:rPr>
+          <w:rFonts w:hint="cs"/>
+          <w:b w:val="0"/>
+          <w:bCs w:val="0"/>
+          <w:rtl/>
+        </w:rPr>
+        <w:t xml:space="preserve"> ............................................</w:t>
+      </w:r>
+      <w:r>
+        <w:rPr>
+          <w:rFonts w:hint="cs"/>
+          <w:b w:val="0"/>
+          <w:bCs w:val="0"/>
+          <w:rtl/>
+        </w:rPr>
+        <w:t>.</w:t>
+      </w:r>
+      <w:r>
+        <w:rPr>
+          <w:rFonts w:hint="cs"/>
+          <w:b w:val="0"/>
+          <w:bCs w:val="0"/>
+          <w:rtl/>
+        </w:rPr>
+        <w:t>....3</w:t>
+      </w:r>
+      <w:r>
+        <w:rPr>
+          <w:rFonts w:hint="cs"/>
+          <w:b w:val="0"/>
+          <w:bCs w:val="0"/>
+          <w:rtl/>
+        </w:rPr>
+        <w:t>2</w:t>
+      </w:r>
+    </w:p>
+    <w:p>
+      <w:pPr>
+        <w:pStyle w:val="TOC1"/>
+        <w:rPr>
+          <w:b w:val="0"/>
+          <w:bCs w:val="0"/>
+        </w:rPr>
+      </w:pPr>
+      <w:r>
+        <w:rPr>
+          <w:b w:val="0"/>
+          <w:bCs w:val="0"/>
+        </w:rPr>
+        <w:t xml:space="preserve">   </w:t>
+      </w:r>
+      <w:r>
+        <w:rPr>
+          <w:rFonts w:hint="cs"/>
+          <w:b w:val="0"/>
+          <w:bCs w:val="0"/>
+          <w:rtl/>
+        </w:rPr>
+        <w:t>3</w:t>
+      </w:r>
+      <w:r>
+        <w:rPr>
+          <w:b w:val="0"/>
+          <w:bCs w:val="0"/>
+          <w:rtl/>
+        </w:rPr>
+        <w:t>-</w:t>
+      </w:r>
+      <w:r>
+        <w:rPr>
+          <w:rFonts w:hint="cs"/>
+          <w:b w:val="0"/>
+          <w:bCs w:val="0"/>
+          <w:rtl/>
+        </w:rPr>
+        <w:t>3</w:t>
+      </w:r>
+      <w:r>
+        <w:rPr>
+          <w:rFonts w:hint="cs"/>
+          <w:b w:val="0"/>
+          <w:bCs w:val="0"/>
+          <w:rtl/>
+        </w:rPr>
+        <w:t xml:space="preserve">- </w:t>
+      </w:r>
+      <w:r>
+        <w:rPr>
+          <w:rFonts w:hint="cs"/>
+          <w:b w:val="0"/>
+          <w:bCs w:val="0"/>
+          <w:rtl/>
+        </w:rPr>
+        <w:t>معرفی اجمالی مساله مورد بررسی</w:t>
+      </w:r>
+      <w:r>
+        <w:rPr>
+          <w:rFonts w:hint="cs"/>
+          <w:b w:val="0"/>
+          <w:bCs w:val="0"/>
+          <w:rtl/>
+        </w:rPr>
+        <w:t xml:space="preserve"> ..................................................................................................................</w:t>
+      </w:r>
+      <w:r>
+        <w:rPr>
+          <w:rFonts w:hint="cs"/>
+          <w:b w:val="0"/>
+          <w:bCs w:val="0"/>
+          <w:rtl/>
+        </w:rPr>
+        <w:t>.............</w:t>
+      </w:r>
+      <w:r>
+        <w:rPr>
+          <w:rFonts w:hint="cs"/>
+          <w:b w:val="0"/>
+          <w:bCs w:val="0"/>
+          <w:rtl/>
+        </w:rPr>
+        <w:t>.........</w:t>
+      </w:r>
+      <w:r>
+        <w:rPr>
+          <w:rFonts w:hint="cs"/>
+          <w:b w:val="0"/>
+          <w:bCs w:val="0"/>
+          <w:rtl/>
+        </w:rPr>
+        <w:t>3</w:t>
+      </w:r>
+      <w:r>
+        <w:rPr>
+          <w:rFonts w:hint="cs"/>
+          <w:b w:val="0"/>
+          <w:bCs w:val="0"/>
+          <w:rtl/>
+        </w:rPr>
+        <w:t>3</w:t>
+      </w:r>
+    </w:p>
+    <w:p>
+      <w:pPr>
+        <w:pStyle w:val="TOC1"/>
+        <w:rPr>
+          <w:b w:val="0"/>
+          <w:bCs w:val="0"/>
+        </w:rPr>
+      </w:pPr>
+      <w:r>
+        <w:rPr>
+          <w:b w:val="0"/>
+          <w:bCs w:val="0"/>
+        </w:rPr>
+        <w:t xml:space="preserve">   </w:t>
+      </w:r>
+      <w:r>
+        <w:rPr>
+          <w:rFonts w:hint="cs"/>
+          <w:b w:val="0"/>
+          <w:bCs w:val="0"/>
+          <w:rtl/>
+        </w:rPr>
+        <w:t>3</w:t>
+      </w:r>
+      <w:r>
+        <w:rPr>
+          <w:b w:val="0"/>
+          <w:bCs w:val="0"/>
+          <w:rtl/>
+        </w:rPr>
+        <w:t>-</w:t>
+      </w:r>
+      <w:r>
+        <w:rPr>
+          <w:rFonts w:hint="cs"/>
+          <w:b w:val="0"/>
+          <w:bCs w:val="0"/>
+          <w:rtl/>
+        </w:rPr>
+        <w:t>4</w:t>
+      </w:r>
+      <w:r>
+        <w:rPr>
+          <w:b w:val="0"/>
+          <w:bCs w:val="0"/>
+          <w:rtl/>
+        </w:rPr>
+        <w:t>-</w:t>
+      </w:r>
+      <w:r>
+        <w:rPr>
+          <w:rFonts w:hint="cs"/>
+          <w:b w:val="0"/>
+          <w:bCs w:val="0"/>
+          <w:rtl/>
+        </w:rPr>
+        <w:t>فرضیه ها</w:t>
+      </w:r>
+      <w:r>
+        <w:rPr>
+          <w:rFonts w:hint="cs"/>
+          <w:b w:val="0"/>
+          <w:bCs w:val="0"/>
+          <w:rtl/>
+        </w:rPr>
+        <w:t>.................................................................</w:t>
+      </w:r>
+      <w:r>
+        <w:rPr>
+          <w:rFonts w:hint="cs"/>
+          <w:b w:val="0"/>
+          <w:bCs w:val="0"/>
+          <w:rtl/>
+        </w:rPr>
+        <w:t>.....................................................................................................</w:t>
+      </w:r>
+      <w:r>
+        <w:rPr>
+          <w:rFonts w:hint="cs"/>
+          <w:b w:val="0"/>
+          <w:bCs w:val="0"/>
+          <w:rtl/>
+        </w:rPr>
+        <w:t xml:space="preserve">................. </w:t>
+      </w:r>
+      <w:r>
+        <w:rPr>
+          <w:rFonts w:hint="cs"/>
+          <w:b w:val="0"/>
+          <w:bCs w:val="0"/>
+          <w:rtl/>
+        </w:rPr>
+        <w:t>3</w:t>
+      </w:r>
+      <w:r>
+        <w:rPr>
+          <w:rFonts w:hint="cs"/>
+          <w:b w:val="0"/>
+          <w:bCs w:val="0"/>
+          <w:rtl/>
+        </w:rPr>
+        <w:t>7</w:t>
+      </w:r>
+    </w:p>
+    <w:p>
+      <w:pPr>
+        <w:pStyle w:val="TOC1"/>
+        <w:rPr>
+          <w:b w:val="0"/>
+          <w:bCs w:val="0"/>
+        </w:rPr>
+      </w:pPr>
+      <w:r>
+        <w:rPr>
+          <w:b w:val="0"/>
+          <w:bCs w:val="0"/>
+        </w:rPr>
+        <w:t xml:space="preserve">   </w:t>
+      </w:r>
+      <w:r>
+        <w:rPr>
+          <w:rFonts w:hint="cs"/>
+          <w:b w:val="0"/>
+          <w:bCs w:val="0"/>
+          <w:rtl/>
+        </w:rPr>
+        <w:t>3</w:t>
+      </w:r>
+      <w:r>
+        <w:rPr>
+          <w:b w:val="0"/>
+          <w:bCs w:val="0"/>
+          <w:rtl/>
+        </w:rPr>
+        <w:t>-</w:t>
+      </w:r>
+      <w:r>
+        <w:rPr>
+          <w:rFonts w:hint="cs"/>
+          <w:b w:val="0"/>
+          <w:bCs w:val="0"/>
+          <w:rtl/>
+        </w:rPr>
+        <w:t>5</w:t>
+      </w:r>
+      <w:r>
+        <w:rPr>
+          <w:b w:val="0"/>
+          <w:bCs w:val="0"/>
+          <w:rtl/>
+        </w:rPr>
+        <w:t>-</w:t>
+      </w:r>
+      <w:r>
+        <w:rPr>
+          <w:rFonts w:hint="cs"/>
+          <w:b w:val="0"/>
+          <w:bCs w:val="0"/>
+          <w:rtl/>
+        </w:rPr>
+        <w:t xml:space="preserve"> مدلسازی ترمودینامیکی مبدل حرارتی صفحه ای پره دار</w:t>
+      </w:r>
+      <w:r>
+        <w:rPr>
+          <w:rFonts w:hint="cs"/>
+          <w:b w:val="0"/>
+          <w:bCs w:val="0"/>
+          <w:rtl/>
+        </w:rPr>
+        <w:t>............</w:t>
+      </w:r>
+      <w:r>
+        <w:rPr>
+          <w:rFonts w:hint="cs"/>
+          <w:b w:val="0"/>
+          <w:bCs w:val="0"/>
+          <w:rtl/>
+        </w:rPr>
+        <w:t>.....</w:t>
+      </w:r>
+      <w:r>
+        <w:rPr>
+          <w:rFonts w:hint="cs"/>
+          <w:b w:val="0"/>
+          <w:bCs w:val="0"/>
+          <w:rtl/>
+        </w:rPr>
+        <w:t>................................................................................</w:t>
+      </w:r>
+      <w:r>
+        <w:rPr>
+          <w:rFonts w:hint="cs"/>
+          <w:b w:val="0"/>
+          <w:bCs w:val="0"/>
+          <w:rtl/>
+        </w:rPr>
+        <w:t>3</w:t>
+      </w:r>
+      <w:r>
+        <w:rPr>
+          <w:rFonts w:hint="cs"/>
+          <w:b w:val="0"/>
+          <w:bCs w:val="0"/>
+          <w:rtl/>
+        </w:rPr>
+        <w:t>8</w:t>
+      </w:r>
+    </w:p>
+    <w:p>
+      <w:pPr>
+        <w:pStyle w:val="TOC1"/>
+        <w:rPr>
+          <w:b w:val="0"/>
+          <w:bCs w:val="0"/>
+        </w:rPr>
+      </w:pPr>
+      <w:r>
+        <w:rPr>
+          <w:b w:val="0"/>
+          <w:bCs w:val="0"/>
+        </w:rPr>
+        <w:t xml:space="preserve">   </w:t>
+      </w:r>
+      <w:r>
+        <w:rPr>
+          <w:rFonts w:hint="cs"/>
+          <w:b w:val="0"/>
+          <w:bCs w:val="0"/>
+          <w:rtl/>
+        </w:rPr>
+        <w:t>3</w:t>
+      </w:r>
+      <w:r>
+        <w:rPr>
+          <w:b w:val="0"/>
+          <w:bCs w:val="0"/>
+          <w:rtl/>
+        </w:rPr>
+        <w:t>-</w:t>
+      </w:r>
+      <w:r>
+        <w:rPr>
+          <w:rFonts w:hint="cs"/>
+          <w:b w:val="0"/>
+          <w:bCs w:val="0"/>
+          <w:rtl/>
+        </w:rPr>
+        <w:t>5</w:t>
+      </w:r>
+      <w:r>
+        <w:rPr>
+          <w:b w:val="0"/>
+          <w:bCs w:val="0"/>
+          <w:rtl/>
+        </w:rPr>
+        <w:t>-</w:t>
+      </w:r>
+      <w:r>
+        <w:rPr>
+          <w:rFonts w:hint="cs"/>
+          <w:b w:val="0"/>
+          <w:bCs w:val="0"/>
+          <w:rtl/>
+        </w:rPr>
+        <w:t>1</w:t>
+      </w:r>
+      <w:r>
+        <w:rPr>
+          <w:b w:val="0"/>
+          <w:bCs w:val="0"/>
+          <w:rtl/>
+        </w:rPr>
+        <w:t>-</w:t>
+      </w:r>
+      <w:r>
+        <w:rPr>
+          <w:rFonts w:hint="cs"/>
+          <w:b w:val="0"/>
+          <w:bCs w:val="0"/>
+          <w:rtl/>
+        </w:rPr>
+        <w:t xml:space="preserve"> </w:t>
+      </w:r>
+      <w:r>
+        <w:rPr>
+          <w:rFonts w:hint="cs"/>
+          <w:b w:val="0"/>
+          <w:bCs w:val="0"/>
+          <w:rtl/>
+          <w:lang w:bidi="fa-IR"/>
+        </w:rPr>
+        <w:t>مبدل حرارتی صفحه ای پره دار با دو جریان تک فاز</w:t>
+      </w:r>
+      <w:r>
+        <w:rPr>
+          <w:rFonts w:hint="cs"/>
+          <w:b w:val="0"/>
+          <w:bCs w:val="0"/>
+          <w:rtl/>
+        </w:rPr>
+        <w:t>.......</w:t>
+      </w:r>
+      <w:r>
+        <w:rPr>
+          <w:rFonts w:hint="cs"/>
+          <w:b w:val="0"/>
+          <w:bCs w:val="0"/>
+          <w:rtl/>
+        </w:rPr>
+        <w:t>.................................................................................</w:t>
+      </w:r>
+      <w:r>
+        <w:rPr>
+          <w:rFonts w:hint="cs"/>
+          <w:b w:val="0"/>
+          <w:bCs w:val="0"/>
+          <w:rtl/>
+        </w:rPr>
+        <w:t>............</w:t>
+      </w:r>
+      <w:r>
+        <w:rPr>
+          <w:rFonts w:hint="cs"/>
+          <w:b w:val="0"/>
+          <w:bCs w:val="0"/>
+          <w:rtl/>
+        </w:rPr>
+        <w:t>40</w:t>
+      </w:r>
+    </w:p>
+    <w:p>
+      <w:pPr>
+        <w:pStyle w:val="TOC1"/>
+        <w:rPr>
+          <w:b w:val="0"/>
+          <w:bCs w:val="0"/>
+        </w:rPr>
+      </w:pPr>
+      <w:r>
+        <w:rPr>
+          <w:b w:val="0"/>
+          <w:bCs w:val="0"/>
+        </w:rPr>
+        <w:t xml:space="preserve">   </w:t>
+      </w:r>
+      <w:r>
+        <w:rPr>
+          <w:rFonts w:hint="cs"/>
+          <w:b w:val="0"/>
+          <w:bCs w:val="0"/>
+          <w:rtl/>
+        </w:rPr>
+        <w:t>3</w:t>
+      </w:r>
+      <w:r>
+        <w:rPr>
+          <w:b w:val="0"/>
+          <w:bCs w:val="0"/>
+          <w:rtl/>
+        </w:rPr>
+        <w:t>-</w:t>
+      </w:r>
+      <w:r>
+        <w:rPr>
+          <w:rFonts w:hint="cs"/>
+          <w:b w:val="0"/>
+          <w:bCs w:val="0"/>
+          <w:rtl/>
+        </w:rPr>
+        <w:t>5</w:t>
+      </w:r>
+      <w:r>
+        <w:rPr>
+          <w:b w:val="0"/>
+          <w:bCs w:val="0"/>
+          <w:rtl/>
+        </w:rPr>
+        <w:t>-</w:t>
+      </w:r>
+      <w:r>
+        <w:rPr>
+          <w:rFonts w:hint="cs"/>
+          <w:b w:val="0"/>
+          <w:bCs w:val="0"/>
+          <w:rtl/>
+        </w:rPr>
+        <w:t>2-</w:t>
+      </w:r>
+      <w:r>
+        <w:rPr>
+          <w:rFonts w:hint="cs"/>
+          <w:b w:val="0"/>
+          <w:bCs w:val="0"/>
+          <w:rtl/>
+        </w:rPr>
+        <w:t>مبدل حرارتی صفحه ای پره دار با جریان دوفاز</w:t>
+      </w:r>
+      <w:r>
+        <w:rPr>
+          <w:rFonts w:hint="cs"/>
+          <w:b w:val="0"/>
+          <w:bCs w:val="0"/>
+          <w:rtl/>
+        </w:rPr>
+        <w:t>..................</w:t>
+      </w:r>
+      <w:r>
+        <w:rPr>
+          <w:rFonts w:hint="cs"/>
+          <w:b w:val="0"/>
+          <w:bCs w:val="0"/>
+          <w:rtl/>
+        </w:rPr>
+        <w:t>..........................</w:t>
+      </w:r>
+      <w:r>
+        <w:rPr>
+          <w:rFonts w:hint="cs"/>
+          <w:b w:val="0"/>
+          <w:bCs w:val="0"/>
+          <w:rtl/>
+        </w:rPr>
+        <w:t>...................................................................</w:t>
+      </w:r>
+      <w:r>
+        <w:rPr>
+          <w:rFonts w:hint="cs"/>
+          <w:b w:val="0"/>
+          <w:bCs w:val="0"/>
+          <w:rtl/>
+        </w:rPr>
+        <w:t>4</w:t>
+      </w:r>
+      <w:r>
+        <w:rPr>
+          <w:rFonts w:hint="cs"/>
+          <w:b w:val="0"/>
+          <w:bCs w:val="0"/>
+          <w:rtl/>
+        </w:rPr>
+        <w:t>8</w:t>
+      </w:r>
+    </w:p>
+    <w:p>
+      <w:pPr>
+        <w:pStyle w:val="TOC1"/>
+        <w:rPr>
+          <w:b w:val="0"/>
+          <w:bCs w:val="0"/>
+        </w:rPr>
+      </w:pPr>
+      <w:r>
+        <w:rPr>
+          <w:b w:val="0"/>
+          <w:bCs w:val="0"/>
+        </w:rPr>
+        <w:t xml:space="preserve">   </w:t>
+      </w:r>
+      <w:r>
+        <w:rPr>
+          <w:rFonts w:hint="cs"/>
+          <w:b w:val="0"/>
+          <w:bCs w:val="0"/>
+          <w:rtl/>
+        </w:rPr>
+        <w:t>3</w:t>
+      </w:r>
+      <w:r>
+        <w:rPr>
+          <w:b w:val="0"/>
+          <w:bCs w:val="0"/>
+          <w:rtl/>
+        </w:rPr>
+        <w:t>-</w:t>
+      </w:r>
+      <w:r>
+        <w:rPr>
+          <w:rFonts w:hint="cs"/>
+          <w:b w:val="0"/>
+          <w:bCs w:val="0"/>
+          <w:rtl/>
+        </w:rPr>
+        <w:t>6</w:t>
+      </w:r>
+      <w:r>
+        <w:rPr>
+          <w:b w:val="0"/>
+          <w:bCs w:val="0"/>
+          <w:rtl/>
+        </w:rPr>
+        <w:t>-</w:t>
+      </w:r>
+      <w:r>
+        <w:rPr>
+          <w:rFonts w:hint="cs"/>
+          <w:b w:val="0"/>
+          <w:bCs w:val="0"/>
+          <w:rtl/>
+        </w:rPr>
+        <w:t xml:space="preserve"> </w:t>
+      </w:r>
+      <w:r>
+        <w:rPr>
+          <w:rFonts w:hint="cs"/>
+          <w:b w:val="0"/>
+          <w:bCs w:val="0"/>
+          <w:rtl/>
+        </w:rPr>
+        <w:t>بهینه سازی بر اساس الگوریتم ژنتیک</w:t>
+      </w:r>
+      <w:r>
+        <w:rPr>
+          <w:rFonts w:hint="cs"/>
+          <w:b w:val="0"/>
+          <w:bCs w:val="0"/>
+          <w:rtl/>
+        </w:rPr>
+        <w:t>..................................................................................................</w:t>
+      </w:r>
+      <w:r>
+        <w:rPr>
+          <w:rFonts w:hint="cs"/>
+          <w:b w:val="0"/>
+          <w:bCs w:val="0"/>
+          <w:rtl/>
+        </w:rPr>
+        <w:t>.</w:t>
+      </w:r>
+      <w:r>
+        <w:rPr>
+          <w:rFonts w:hint="cs"/>
+          <w:b w:val="0"/>
+          <w:bCs w:val="0"/>
+          <w:rtl/>
+        </w:rPr>
+        <w:t>.................................</w:t>
+      </w:r>
+      <w:r>
+        <w:rPr>
+          <w:rFonts w:hint="cs"/>
+          <w:b w:val="0"/>
+          <w:bCs w:val="0"/>
+          <w:rtl/>
+        </w:rPr>
+        <w:t>5</w:t>
+      </w:r>
+      <w:r>
+        <w:rPr>
+          <w:rFonts w:hint="cs"/>
+          <w:b w:val="0"/>
+          <w:bCs w:val="0"/>
+          <w:rtl/>
+        </w:rPr>
+        <w:t>1</w:t>
+      </w:r>
+    </w:p>
+    <w:p>
+      <w:pPr>
+        <w:pStyle w:val="TOC1"/>
+        <w:rPr>
+          <w:b w:val="0"/>
+          <w:bCs w:val="0"/>
+        </w:rPr>
+      </w:pPr>
+      <w:r>
+        <w:rPr>
+          <w:rFonts w:hint="cs"/>
+          <w:b w:val="0"/>
+          <w:bCs w:val="0"/>
+          <w:rtl/>
+        </w:rPr>
+        <w:t xml:space="preserve"> </w:t>
+      </w:r>
+      <w:r>
+        <w:rPr>
+          <w:b w:val="0"/>
+          <w:bCs w:val="0"/>
+        </w:rPr>
+        <w:t xml:space="preserve">  </w:t>
+      </w:r>
+      <w:r>
+        <w:rPr>
+          <w:rFonts w:hint="cs"/>
+          <w:b w:val="0"/>
+          <w:bCs w:val="0"/>
+          <w:rtl/>
+        </w:rPr>
+        <w:t>3</w:t>
+      </w:r>
+      <w:r>
+        <w:rPr>
+          <w:b w:val="0"/>
+          <w:bCs w:val="0"/>
+          <w:rtl/>
+        </w:rPr>
+        <w:t>-</w:t>
+      </w:r>
+      <w:r>
+        <w:rPr>
+          <w:rFonts w:hint="cs"/>
+          <w:b w:val="0"/>
+          <w:bCs w:val="0"/>
+          <w:rtl/>
+        </w:rPr>
+        <w:t>7</w:t>
+      </w:r>
+      <w:r>
+        <w:rPr>
+          <w:b w:val="0"/>
+          <w:bCs w:val="0"/>
+          <w:rtl/>
+        </w:rPr>
+        <w:t>-</w:t>
+      </w:r>
+      <w:r>
+        <w:rPr>
+          <w:rFonts w:hint="cs"/>
+          <w:b w:val="0"/>
+          <w:bCs w:val="0"/>
+          <w:rtl/>
+        </w:rPr>
+        <w:t xml:space="preserve"> چالش بهینه سازی مبدل حرارتی چندفاز با چند هندسه پره متفاوت</w:t>
+      </w:r>
+      <w:r>
+        <w:rPr>
+          <w:rFonts w:hint="cs"/>
+          <w:b w:val="0"/>
+          <w:bCs w:val="0"/>
+          <w:rtl/>
+        </w:rPr>
+        <w:t>...........................................................................</w:t>
+      </w:r>
+      <w:r>
+        <w:rPr>
+          <w:rFonts w:hint="cs"/>
+          <w:b w:val="0"/>
+          <w:bCs w:val="0"/>
+          <w:rtl/>
+        </w:rPr>
+        <w:t>5</w:t>
+      </w:r>
+      <w:r>
+        <w:rPr>
+          <w:rFonts w:hint="cs"/>
+          <w:b w:val="0"/>
+          <w:bCs w:val="0"/>
+          <w:rtl/>
+        </w:rPr>
+        <w:t>2</w:t>
+      </w:r>
+    </w:p>
+    <w:p>
+      <w:pPr>
+        <w:pStyle w:val="TOC1"/>
+        <w:rPr>
+          <w:b w:val="0"/>
+          <w:bCs w:val="0"/>
+          <w:rtl/>
+        </w:rPr>
+      </w:pPr>
+      <w:r>
+        <w:rPr>
+          <w:b w:val="0"/>
+          <w:bCs w:val="0"/>
+        </w:rPr>
+        <w:t xml:space="preserve">   </w:t>
+      </w:r>
+      <w:r>
+        <w:rPr>
+          <w:rFonts w:hint="cs"/>
+          <w:b w:val="0"/>
+          <w:bCs w:val="0"/>
+          <w:rtl/>
+        </w:rPr>
+        <w:t>3</w:t>
+      </w:r>
+      <w:r>
+        <w:rPr>
+          <w:b w:val="0"/>
+          <w:bCs w:val="0"/>
+          <w:rtl/>
+        </w:rPr>
+        <w:t>-</w:t>
+      </w:r>
+      <w:r>
+        <w:rPr>
+          <w:rFonts w:hint="cs"/>
+          <w:b w:val="0"/>
+          <w:bCs w:val="0"/>
+          <w:rtl/>
+        </w:rPr>
+        <w:t>8</w:t>
+      </w:r>
+      <w:r>
+        <w:rPr>
+          <w:b w:val="0"/>
+          <w:bCs w:val="0"/>
+          <w:rtl/>
+        </w:rPr>
+        <w:t>-</w:t>
+      </w:r>
+      <w:r>
+        <w:rPr>
+          <w:rFonts w:hint="cs"/>
+          <w:b w:val="0"/>
+          <w:bCs w:val="0"/>
+          <w:rtl/>
+        </w:rPr>
+        <w:t xml:space="preserve"> </w:t>
+      </w:r>
+      <w:r>
+        <w:rPr>
+          <w:rFonts w:hint="cs"/>
+          <w:b w:val="0"/>
+          <w:bCs w:val="0"/>
+          <w:rtl/>
+        </w:rPr>
+        <w:t>روش حل عددی</w:t>
+      </w:r>
+      <w:r>
+        <w:rPr>
+          <w:rFonts w:hint="cs"/>
+          <w:b w:val="0"/>
+          <w:bCs w:val="0"/>
+          <w:rtl/>
+        </w:rPr>
+        <w:t>...........................................</w:t>
+      </w:r>
+      <w:r>
+        <w:rPr>
+          <w:rFonts w:hint="cs"/>
+          <w:b w:val="0"/>
+          <w:bCs w:val="0"/>
+          <w:rtl/>
+        </w:rPr>
+        <w:t>.............................</w:t>
+      </w:r>
+      <w:r>
+        <w:rPr>
+          <w:rFonts w:hint="cs"/>
+          <w:b w:val="0"/>
+          <w:bCs w:val="0"/>
+          <w:rtl/>
+        </w:rPr>
+        <w:t>........................................................................................</w:t>
+      </w:r>
+      <w:r>
+        <w:rPr>
+          <w:rFonts w:hint="cs"/>
+          <w:b w:val="0"/>
+          <w:bCs w:val="0"/>
+          <w:rtl/>
+        </w:rPr>
+        <w:t>..</w:t>
+      </w:r>
+      <w:r>
+        <w:rPr>
+          <w:rFonts w:hint="cs"/>
+          <w:b w:val="0"/>
+          <w:bCs w:val="0"/>
+          <w:rtl/>
+        </w:rPr>
+        <w:t>........</w:t>
+      </w:r>
+      <w:r>
+        <w:rPr>
+          <w:rFonts w:hint="cs"/>
+          <w:b w:val="0"/>
+          <w:bCs w:val="0"/>
+          <w:rtl/>
+        </w:rPr>
+        <w:t>51</w:t>
+      </w:r>
+    </w:p>
+    <w:p>
+      <w:pPr>
+        <w:pStyle w:val="TOC1"/>
+        <w:rPr>
+          <w:b w:val="0"/>
+          <w:bCs w:val="0"/>
+        </w:rPr>
+      </w:pPr>
+      <w:r>
+        <w:rPr>
+          <w:b w:val="0"/>
+          <w:bCs w:val="0"/>
+          <w:rtl/>
+        </w:rPr>
+        <w:tab/>
+      </w:r>
+      <w:r>
+        <w:rPr>
+          <w:rFonts w:hint="cs"/>
+          <w:b w:val="0"/>
+          <w:bCs w:val="0"/>
+          <w:rtl/>
+        </w:rPr>
+        <w:t xml:space="preserve"> 3</w:t>
+      </w:r>
+      <w:r>
+        <w:rPr>
+          <w:b w:val="0"/>
+          <w:bCs w:val="0"/>
+          <w:rtl/>
+        </w:rPr>
+        <w:t>-</w:t>
+      </w:r>
+      <w:r>
+        <w:rPr>
+          <w:rFonts w:hint="cs"/>
+          <w:b w:val="0"/>
+          <w:bCs w:val="0"/>
+          <w:rtl/>
+        </w:rPr>
+        <w:t>9</w:t>
+      </w:r>
+      <w:r>
+        <w:rPr>
+          <w:b w:val="0"/>
+          <w:bCs w:val="0"/>
+          <w:rtl/>
+        </w:rPr>
+        <w:t>-</w:t>
+      </w:r>
+      <w:r>
+        <w:rPr>
+          <w:rFonts w:hint="cs"/>
+          <w:b w:val="0"/>
+          <w:bCs w:val="0"/>
+          <w:rtl/>
+        </w:rPr>
+        <w:t xml:space="preserve"> </w:t>
+      </w:r>
+      <w:r>
+        <w:rPr>
+          <w:rFonts w:hint="cs"/>
+          <w:b w:val="0"/>
+          <w:bCs w:val="0"/>
+          <w:rtl/>
+        </w:rPr>
+        <w:t>شرایط مرزی حاکم</w:t>
+      </w:r>
+      <w:r>
+        <w:rPr>
+          <w:rFonts w:hint="cs"/>
+          <w:b w:val="0"/>
+          <w:bCs w:val="0"/>
+          <w:rtl/>
+        </w:rPr>
+        <w:t>...........................</w:t>
+      </w:r>
+      <w:r>
+        <w:rPr>
+          <w:rFonts w:hint="cs"/>
+          <w:b w:val="0"/>
+          <w:bCs w:val="0"/>
+          <w:rtl/>
+        </w:rPr>
+        <w:t>...</w:t>
+      </w:r>
+      <w:r>
+        <w:rPr>
+          <w:rFonts w:hint="cs"/>
+          <w:b w:val="0"/>
+          <w:bCs w:val="0"/>
+          <w:rtl/>
+        </w:rPr>
+        <w:t>.......................................................................................................................................5</w:t>
+      </w:r>
+      <w:r>
+        <w:rPr>
+          <w:rFonts w:hint="cs"/>
+          <w:b w:val="0"/>
+          <w:bCs w:val="0"/>
+          <w:rtl/>
+        </w:rPr>
+        <w:t>3</w:t>
+      </w:r>
+    </w:p>
+    <w:p>
+      <w:pPr>
+        <w:pStyle w:val="TOC1"/>
+        <w:rPr>
           <w:bCs w:val="0"/>
         </w:rPr>
       </w:pPr>
@@ -3371,7 +4373,15 @@
           <w:bCs w:val="0"/>
           <w:rtl/>
         </w:rPr>
-        <w:t xml:space="preserve"> سوم </w:t>
+        <w:t xml:space="preserve"> چهارم</w:t>
+      </w:r>
+      <w:r>
+        <w:rPr>
+          <w:rFonts w:hint="cs"/>
+          <w:bCs w:val="0"/>
+          <w:rtl/>
+        </w:rPr>
+        <w:t xml:space="preserve"> </w:t>
       </w:r>
       <w:r>
         <w:rPr>
@@ -3388,7 +4398,15 @@
           <w:bCs w:val="0"/>
           <w:rtl/>
         </w:rPr>
-        <w:t>30</w:t>
+        <w:t>5</w:t>
+      </w:r>
+      <w:r>
+        <w:rPr>
+          <w:rFonts w:hint="cs"/>
+          <w:bCs w:val="0"/>
+          <w:rtl/>
+        </w:rPr>
+        <w:t>5</w:t>
       </w:r>
     </w:p>
     <w:p>
@@ -3397,6 +4415,7 @@
         <w:rPr>
           <w:b w:val="0"/>
           <w:bCs w:val="0"/>
+          <w:rtl/>
         </w:rPr>
       </w:pPr>
       <w:r>
@@ -3422,7 +4441,7 @@
           <w:bCs w:val="0"/>
           <w:rtl/>
         </w:rPr>
-        <w:t>3</w:t>
+        <w:t>4</w:t>
       </w:r>
       <w:r>
         <w:rPr>
@@ -3465,7 +4484,16 @@
           <w:bCs w:val="0"/>
           <w:rtl/>
         </w:rPr>
-        <w:t>31</w:t>
+        <w:t>5</w:t>
+      </w:r>
+      <w:r>
+        <w:rPr>
+          <w:rFonts w:hint="cs"/>
+          <w:b w:val="0"/>
+          <w:bCs w:val="0"/>
+          <w:rtl/>
+        </w:rPr>
+        <w:t>6</w:t>
       </w:r>
     </w:p>
     <w:p>
@@ -3479,19 +4507,28 @@
       </w:pPr>
       <w:r>
         <w:rPr>
-          <w:b w:val="0"/>
-          <w:bCs w:val="0"/>
-        </w:rPr>
-        <w:t xml:space="preserve">   </w:t>
-      </w:r>
-      <w:r>
-        <w:rPr>
-          <w:rFonts w:hint="cs"/>
-          <w:b w:val="0"/>
-          <w:bCs w:val="0"/>
-          <w:rtl/>
-        </w:rPr>
-        <w:t>3</w:t>
+          <w:rFonts w:hint="cs"/>
+          <w:b w:val="0"/>
+          <w:bCs w:val="0"/>
+          <w:rtl/>
+        </w:rPr>
+        <w:t xml:space="preserve"> </w:t>
+      </w:r>
+      <w:r>
+        <w:rPr>
+          <w:b w:val="0"/>
+          <w:bCs w:val="0"/>
+        </w:rPr>
+        <w:t xml:space="preserve">  </w:t>
+      </w:r>
+      <w:r>
+        <w:rPr>
+          <w:rFonts w:hint="cs"/>
+          <w:b w:val="0"/>
+          <w:bCs w:val="0"/>
+          <w:rtl/>
+        </w:rPr>
+        <w:t>4</w:t>
       </w:r>
       <w:r>
         <w:rPr>
@@ -3525,43 +4562,25 @@
           <w:bCs w:val="0"/>
           <w:rtl/>
         </w:rPr>
-        <w:t xml:space="preserve"> تحلیل رفتار هیدرودینامیکی جریان چندفازی در مبدل حرارتی صفحه ای پره دار</w:t>
-      </w:r>
-      <w:r>
-        <w:rPr>
-          <w:rFonts w:hint="cs"/>
-          <w:b w:val="0"/>
-          <w:bCs w:val="0"/>
-          <w:rtl/>
-        </w:rPr>
-        <w:t xml:space="preserve"> ............................................</w:t>
-      </w:r>
-      <w:r>
-        <w:rPr>
-          <w:rFonts w:hint="cs"/>
-          <w:b w:val="0"/>
-          <w:bCs w:val="0"/>
-          <w:rtl/>
-        </w:rPr>
-        <w:t>.</w:t>
-      </w:r>
-      <w:r>
-        <w:rPr>
-          <w:rFonts w:hint="cs"/>
-          <w:b w:val="0"/>
-          <w:bCs w:val="0"/>
-          <w:rtl/>
-        </w:rPr>
-        <w:t>.....3</w:t>
-      </w:r>
-      <w:r>
-        <w:rPr>
-          <w:rFonts w:hint="cs"/>
-          <w:b w:val="0"/>
-          <w:bCs w:val="0"/>
-          <w:rtl/>
-        </w:rPr>
-        <w:t>1</w:t>
+        <w:t xml:space="preserve"> </w:t>
+      </w:r>
+      <w:r>
+        <w:rPr>
+          <w:rFonts w:hint="cs"/>
+          <w:b w:val="0"/>
+          <w:bCs w:val="0"/>
+          <w:rtl/>
+        </w:rPr>
+        <w:t>ارزیابی دقیق مدل عددی</w:t>
+      </w:r>
+      <w:r>
+        <w:rPr>
+          <w:rFonts w:hint="cs"/>
+          <w:b w:val="0"/>
+          <w:bCs w:val="0"/>
+          <w:rtl/>
+        </w:rPr>
+        <w:t>..........................................................................................................................................................56</w:t>
       </w:r>
     </w:p>
     <w:p>
@@ -3570,23 +4589,17 @@
         <w:rPr>
           <w:b w:val="0"/>
           <w:bCs w:val="0"/>
-        </w:rPr>
-      </w:pPr>
-      <w:r>
-        <w:rPr>
-          <w:b w:val="0"/>
-          <w:bCs w:val="0"/>
-        </w:rPr>
-        <w:t xml:space="preserve">   </w:t>
-      </w:r>
-      <w:r>
-        <w:rPr>
-          <w:rFonts w:hint="cs"/>
-          <w:b w:val="0"/>
-          <w:bCs w:val="0"/>
-          <w:rtl/>
-        </w:rPr>
-        <w:t>3</w:t>
+          <w:rtl/>
+        </w:rPr>
+      </w:pPr>
+      <w:r>
+        <w:rPr>
+          <w:rFonts w:hint="cs"/>
+          <w:b w:val="0"/>
+          <w:bCs w:val="0"/>
+          <w:rtl/>
+        </w:rPr>
+        <w:t xml:space="preserve">  4</w:t>
       </w:r>
       <w:r>
         <w:rPr>
@@ -3603,11 +4616,10 @@
           <w:bCs w:val="0"/>
           <w:rtl/>
         </w:rPr>
-        <w:t>3</w:t>
-      </w:r>
-      <w:r>
-        <w:rPr>
-          <w:rFonts w:hint="cs"/>
+        <w:t>2</w:t>
+      </w:r>
+      <w:r>
+        <w:rPr>
           <w:b w:val="0"/>
           <w:bCs w:val="0"/>
           <w:rtl/>
@@ -3621,148 +4633,70 @@
           <w:bCs w:val="0"/>
           <w:rtl/>
         </w:rPr>
-        <w:t xml:space="preserve"> </w:t>
-      </w:r>
-      <w:r>
-        <w:rPr>
-          <w:rFonts w:hint="cs"/>
-          <w:b w:val="0"/>
-          <w:bCs w:val="0"/>
-          <w:rtl/>
-        </w:rPr>
-        <w:t>معرفی اجمالی مساله مورد بررسی</w:t>
-      </w:r>
-      <w:r>
-        <w:rPr>
-          <w:rFonts w:hint="cs"/>
-          <w:b w:val="0"/>
-          <w:bCs w:val="0"/>
-          <w:rtl/>
-        </w:rPr>
-        <w:t xml:space="preserve"> ..................................................................................................................</w:t>
-      </w:r>
-      <w:r>
-        <w:rPr>
-          <w:rFonts w:hint="cs"/>
-          <w:b w:val="0"/>
-          <w:bCs w:val="0"/>
-          <w:rtl/>
-        </w:rPr>
-        <w:t>.............</w:t>
-      </w:r>
-      <w:r>
-        <w:rPr>
-          <w:rFonts w:hint="cs"/>
-          <w:b w:val="0"/>
-          <w:bCs w:val="0"/>
-          <w:rtl/>
-        </w:rPr>
-        <w:t>.........</w:t>
-      </w:r>
-      <w:r>
-        <w:rPr>
-          <w:rFonts w:hint="cs"/>
-          <w:b w:val="0"/>
-          <w:bCs w:val="0"/>
-          <w:rtl/>
-        </w:rPr>
-        <w:t>32</w:t>
+        <w:t>1</w:t>
+      </w:r>
+      <w:r>
+        <w:rPr>
+          <w:rFonts w:hint="cs"/>
+          <w:b w:val="0"/>
+          <w:bCs w:val="0"/>
+          <w:rtl/>
+        </w:rPr>
+        <w:t xml:space="preserve">-  </w:t>
+      </w:r>
+      <w:r>
+        <w:rPr>
+          <w:rFonts w:hint="cs"/>
+          <w:b w:val="0"/>
+          <w:bCs w:val="0"/>
+          <w:rtl/>
+        </w:rPr>
+        <w:t>صحت</w:t>
+      </w:r>
+      <w:r>
+        <w:rPr>
+          <w:rFonts w:hint="cs"/>
+          <w:b w:val="0"/>
+          <w:bCs w:val="0"/>
+          <w:rtl/>
+        </w:rPr>
+        <w:t xml:space="preserve"> سنجی مدل.................................................................................................</w:t>
+      </w:r>
+      <w:r>
+        <w:rPr>
+          <w:rFonts w:hint="cs"/>
+          <w:b w:val="0"/>
+          <w:bCs w:val="0"/>
+          <w:rtl/>
+        </w:rPr>
+        <w:t>..</w:t>
+      </w:r>
+      <w:r>
+        <w:rPr>
+          <w:rFonts w:hint="cs"/>
+          <w:b w:val="0"/>
+          <w:bCs w:val="0"/>
+          <w:rtl/>
+        </w:rPr>
+        <w:t>...............................................................5</w:t>
+      </w:r>
+      <w:r>
+        <w:rPr>
+          <w:rFonts w:hint="cs"/>
+          <w:b w:val="0"/>
+          <w:bCs w:val="0"/>
+          <w:rtl/>
+        </w:rPr>
+        <w:t>7</w:t>
       </w:r>
     </w:p>
     <w:p>
       <w:pPr>
-        <w:pStyle w:val="TOC1"/>
-        <w:rPr>
-          <w:b w:val="0"/>
-          <w:bCs w:val="0"/>
-        </w:rPr>
-      </w:pPr>
-      <w:r>
-        <w:rPr>
-          <w:b w:val="0"/>
-          <w:bCs w:val="0"/>
-        </w:rPr>
-        <w:t xml:space="preserve">   </w:t>
-      </w:r>
-      <w:r>
-        <w:rPr>
-          <w:rFonts w:hint="cs"/>
-          <w:b w:val="0"/>
-          <w:bCs w:val="0"/>
-          <w:rtl/>
-        </w:rPr>
-        <w:t>3</w:t>
-      </w:r>
-      <w:r>
-        <w:rPr>
-          <w:b w:val="0"/>
-          <w:bCs w:val="0"/>
-          <w:rtl/>
-        </w:rPr>
-        <w:t>-</w:t>
-      </w:r>
-      <w:r>
-        <w:rPr>
-          <w:rFonts w:hint="cs"/>
-          <w:b w:val="0"/>
-          <w:bCs w:val="0"/>
-          <w:rtl/>
-        </w:rPr>
-        <w:t>4</w:t>
-      </w:r>
-      <w:r>
-        <w:rPr>
-          <w:b w:val="0"/>
-          <w:bCs w:val="0"/>
-          <w:rtl/>
-        </w:rPr>
-        <w:t>-</w:t>
-      </w:r>
-      <w:r>
-        <w:rPr>
-          <w:rFonts w:hint="cs"/>
-          <w:b w:val="0"/>
-          <w:bCs w:val="0"/>
-          <w:rtl/>
-        </w:rPr>
-        <w:t>فرضیه ها</w:t>
-      </w:r>
-      <w:r>
-        <w:rPr>
-          <w:rFonts w:hint="cs"/>
-          <w:b w:val="0"/>
-          <w:bCs w:val="0"/>
-          <w:rtl/>
-        </w:rPr>
-        <w:t>.................................................................</w:t>
-      </w:r>
-      <w:r>
-        <w:rPr>
-          <w:rFonts w:hint="cs"/>
-          <w:b w:val="0"/>
-          <w:bCs w:val="0"/>
-          <w:rtl/>
-        </w:rPr>
-        <w:t>.....................................................................................................</w:t>
-      </w:r>
-      <w:r>
-        <w:rPr>
-          <w:rFonts w:hint="cs"/>
-          <w:b w:val="0"/>
-          <w:bCs w:val="0"/>
-          <w:rtl/>
-        </w:rPr>
-        <w:t xml:space="preserve">................. </w:t>
-      </w:r>
-      <w:r>
-        <w:rPr>
-          <w:rFonts w:hint="cs"/>
-          <w:b w:val="0"/>
-          <w:bCs w:val="0"/>
-          <w:rtl/>
-        </w:rPr>
-        <w:t>36</w:t>
-      </w:r>
+        <w:rPr>
+          <w:rFonts w:cs="B Nazanin"/>
+          <w:lang w:bidi="ar-SA"/>
+        </w:rPr>
+      </w:pPr>
     </w:p>
     <w:p>
       <w:pPr>
@@ -3770,13 +4704,15 @@
         <w:rPr>
           <w:b w:val="0"/>
           <w:bCs w:val="0"/>
-        </w:rPr>
-      </w:pPr>
-      <w:r>
-        <w:rPr>
-          <w:b w:val="0"/>
-          <w:bCs w:val="0"/>
-        </w:rPr>
+          <w:rtl/>
+        </w:rPr>
+      </w:pPr>
+      <w:r>
+        <w:rPr>
+          <w:b w:val="0"/>
+          <w:bCs w:val="0"/>
+        </w:rPr>
+        <w:lastRenderedPageBreak/>
         <w:t xml:space="preserve">   </w:t>
       </w:r>
       <w:r>
@@ -3786,7 +4722,7 @@
           <w:bCs w:val="0"/>
           <w:rtl/>
         </w:rPr>
-        <w:t>3</w:t>
+        <w:t>4</w:t>
       </w:r>
       <w:r>
         <w:rPr>
@@ -3803,69 +4739,87 @@
           <w:bCs w:val="0"/>
           <w:rtl/>
         </w:rPr>
+        <w:t>2</w:t>
+      </w:r>
+      <w:r>
+        <w:rPr>
+          <w:b w:val="0"/>
+          <w:bCs w:val="0"/>
+          <w:rtl/>
+        </w:rPr>
+        <w:t>-</w:t>
+      </w:r>
+      <w:r>
+        <w:rPr>
+          <w:rFonts w:hint="cs"/>
+          <w:b w:val="0"/>
+          <w:bCs w:val="0"/>
+          <w:rtl/>
+        </w:rPr>
+        <w:t xml:space="preserve">2- </w:t>
+      </w:r>
+      <w:r>
+        <w:rPr>
+          <w:rFonts w:hint="cs"/>
+          <w:b w:val="0"/>
+          <w:bCs w:val="0"/>
+          <w:rtl/>
+        </w:rPr>
+        <w:t xml:space="preserve"> </w:t>
+      </w:r>
+      <w:r>
+        <w:rPr>
+          <w:rFonts w:hint="cs"/>
+          <w:b w:val="0"/>
+          <w:bCs w:val="0"/>
+          <w:rtl/>
+        </w:rPr>
+        <w:t>اعتبار سنجی مدل</w:t>
+      </w:r>
+      <w:r>
+        <w:rPr>
+          <w:rFonts w:hint="cs"/>
+          <w:b w:val="0"/>
+          <w:bCs w:val="0"/>
+          <w:rtl/>
+        </w:rPr>
+        <w:t>....................................................................................................................................</w:t>
+      </w:r>
+      <w:r>
+        <w:rPr>
+          <w:rFonts w:hint="cs"/>
+          <w:b w:val="0"/>
+          <w:bCs w:val="0"/>
+          <w:rtl/>
+        </w:rPr>
+        <w:t>.......................</w:t>
+      </w:r>
+      <w:r>
+        <w:rPr>
+          <w:rFonts w:hint="cs"/>
+          <w:b w:val="0"/>
+          <w:bCs w:val="0"/>
+          <w:rtl/>
+        </w:rPr>
+        <w:t>.....</w:t>
+      </w:r>
+      <w:r>
+        <w:rPr>
+          <w:rFonts w:hint="cs"/>
+          <w:b w:val="0"/>
+          <w:bCs w:val="0"/>
+          <w:rtl/>
+        </w:rPr>
         <w:t>5</w:t>
       </w:r>
       <w:r>
         <w:rPr>
-          <w:b w:val="0"/>
-          <w:bCs w:val="0"/>
-          <w:rtl/>
-        </w:rPr>
-        <w:t>-</w:t>
-      </w:r>
-      <w:r>
-        <w:rPr>
-          <w:rFonts w:hint="cs"/>
-          <w:b w:val="0"/>
-          <w:bCs w:val="0"/>
-          <w:rtl/>
-        </w:rPr>
-        <w:t xml:space="preserve"> مدلسازی ترمودینامیکی مبدل حرارتی صفحه ای پره دار</w:t>
-      </w:r>
-      <w:r>
-        <w:rPr>
-          <w:rFonts w:hint="cs"/>
-          <w:b w:val="0"/>
-          <w:bCs w:val="0"/>
-          <w:rtl/>
-        </w:rPr>
-        <w:t>............</w:t>
-      </w:r>
-      <w:r>
-        <w:rPr>
-          <w:rFonts w:hint="cs"/>
-          <w:b w:val="0"/>
-          <w:bCs w:val="0"/>
-          <w:rtl/>
-        </w:rPr>
-        <w:t>.....</w:t>
-      </w:r>
-      <w:r>
-        <w:rPr>
-          <w:rFonts w:hint="cs"/>
-          <w:b w:val="0"/>
-          <w:bCs w:val="0"/>
-          <w:rtl/>
-        </w:rPr>
-        <w:t>................................................................................</w:t>
-      </w:r>
-      <w:r>
-        <w:rPr>
-          <w:rFonts w:hint="cs"/>
-          <w:b w:val="0"/>
-          <w:bCs w:val="0"/>
-          <w:rtl/>
-        </w:rPr>
-        <w:t>3</w:t>
-      </w:r>
-      <w:r>
-        <w:rPr>
-          <w:rFonts w:hint="cs"/>
-          <w:b w:val="0"/>
-          <w:bCs w:val="0"/>
-          <w:rtl/>
-        </w:rPr>
-        <w:t>6</w:t>
+          <w:rFonts w:hint="cs"/>
+          <w:b w:val="0"/>
+          <w:bCs w:val="0"/>
+          <w:rtl/>
+        </w:rPr>
+        <w:t>8</w:t>
       </w:r>
     </w:p>
     <w:p>
@@ -3890,15 +4844,105 @@
           <w:bCs w:val="0"/>
           <w:rtl/>
         </w:rPr>
+        <w:t>4</w:t>
+      </w:r>
+      <w:r>
+        <w:rPr>
+          <w:b w:val="0"/>
+          <w:bCs w:val="0"/>
+          <w:rtl/>
+        </w:rPr>
+        <w:t>-</w:t>
+      </w:r>
+      <w:r>
+        <w:rPr>
+          <w:rFonts w:hint="cs"/>
+          <w:b w:val="0"/>
+          <w:bCs w:val="0"/>
+          <w:rtl/>
+        </w:rPr>
         <w:t>3</w:t>
       </w:r>
       <w:r>
         <w:rPr>
-          <w:b w:val="0"/>
-          <w:bCs w:val="0"/>
-          <w:rtl/>
-        </w:rPr>
-        <w:t>-</w:t>
+          <w:rFonts w:hint="cs"/>
+          <w:b w:val="0"/>
+          <w:bCs w:val="0"/>
+          <w:rtl/>
+        </w:rPr>
+        <w:t xml:space="preserve">- </w:t>
+      </w:r>
+      <w:r>
+        <w:rPr>
+          <w:rFonts w:hint="cs"/>
+          <w:b w:val="0"/>
+          <w:bCs w:val="0"/>
+          <w:rtl/>
+        </w:rPr>
+        <w:t>انتخاب دامنه همگرایی</w:t>
+      </w:r>
+      <w:r>
+        <w:rPr>
+          <w:rFonts w:hint="cs"/>
+          <w:b w:val="0"/>
+          <w:bCs w:val="0"/>
+          <w:rtl/>
+        </w:rPr>
+        <w:t xml:space="preserve"> ................................................................................................</w:t>
+      </w:r>
+      <w:r>
+        <w:rPr>
+          <w:rFonts w:hint="cs"/>
+          <w:b w:val="0"/>
+          <w:bCs w:val="0"/>
+          <w:rtl/>
+        </w:rPr>
+        <w:t>.................</w:t>
+      </w:r>
+      <w:r>
+        <w:rPr>
+          <w:rFonts w:hint="cs"/>
+          <w:b w:val="0"/>
+          <w:bCs w:val="0"/>
+          <w:rtl/>
+        </w:rPr>
+        <w:t>.....</w:t>
+      </w:r>
+      <w:r>
+        <w:rPr>
+          <w:rFonts w:hint="cs"/>
+          <w:b w:val="0"/>
+          <w:bCs w:val="0"/>
+          <w:rtl/>
+        </w:rPr>
+        <w:t>...........</w:t>
+      </w:r>
+      <w:r>
+        <w:rPr>
+          <w:rFonts w:hint="cs"/>
+          <w:b w:val="0"/>
+          <w:bCs w:val="0"/>
+          <w:rtl/>
+        </w:rPr>
+        <w:t>...</w:t>
+      </w:r>
+      <w:r>
+        <w:rPr>
+          <w:rFonts w:hint="cs"/>
+          <w:b w:val="0"/>
+          <w:bCs w:val="0"/>
+          <w:rtl/>
+        </w:rPr>
+        <w:t>.</w:t>
+      </w:r>
+      <w:r>
+        <w:rPr>
+          <w:rFonts w:hint="cs"/>
+          <w:b w:val="0"/>
+          <w:bCs w:val="0"/>
+          <w:rtl/>
+        </w:rPr>
+        <w:t>........................</w:t>
       </w:r>
       <w:r>
         <w:rPr>
@@ -3911,83 +4955,12 @@
       </w:r>
       <w:r>
         <w:rPr>
-          <w:b w:val="0"/>
-          <w:bCs w:val="0"/>
-          <w:rtl/>
-        </w:rPr>
-        <w:t>-</w:t>
-      </w:r>
-      <w:r>
-        <w:rPr>
-          <w:rFonts w:hint="cs"/>
-          <w:b w:val="0"/>
-          <w:bCs w:val="0"/>
-          <w:rtl/>
-        </w:rPr>
-        <w:t>1</w:t>
-      </w:r>
-      <w:r>
-        <w:rPr>
-          <w:b w:val="0"/>
-          <w:bCs w:val="0"/>
-          <w:rtl/>
-        </w:rPr>
-        <w:t>-</w:t>
-      </w:r>
-      <w:r>
-        <w:rPr>
-          <w:rFonts w:hint="cs"/>
-          <w:b w:val="0"/>
-          <w:bCs w:val="0"/>
-          <w:rtl/>
-        </w:rPr>
-        <w:t xml:space="preserve"> </w:t>
-      </w:r>
-      <w:r>
-        <w:rPr>
-          <w:rFonts w:hint="cs"/>
-          <w:b w:val="0"/>
-          <w:bCs w:val="0"/>
-          <w:rtl/>
-          <w:lang w:bidi="fa-IR"/>
-        </w:rPr>
-        <w:t>مبدل حرارتی صفحه ای پره دار با دو جریان تک فاز</w:t>
-      </w:r>
-      <w:r>
-        <w:rPr>
-          <w:rFonts w:hint="cs"/>
-          <w:b w:val="0"/>
-          <w:bCs w:val="0"/>
-          <w:rtl/>
-        </w:rPr>
-        <w:t>.......</w:t>
-      </w:r>
-      <w:r>
-        <w:rPr>
-          <w:rFonts w:hint="cs"/>
-          <w:b w:val="0"/>
-          <w:bCs w:val="0"/>
-          <w:rtl/>
-        </w:rPr>
-        <w:t>.................................................................................</w:t>
-      </w:r>
-      <w:r>
-        <w:rPr>
-          <w:rFonts w:hint="cs"/>
-          <w:b w:val="0"/>
-          <w:bCs w:val="0"/>
-          <w:rtl/>
-        </w:rPr>
-        <w:t>............</w:t>
-      </w:r>
-      <w:r>
-        <w:rPr>
-          <w:rFonts w:hint="cs"/>
-          <w:b w:val="0"/>
-          <w:bCs w:val="0"/>
-          <w:rtl/>
-        </w:rPr>
-        <w:t>38</w:t>
+          <w:rFonts w:hint="cs"/>
+          <w:b w:val="0"/>
+          <w:bCs w:val="0"/>
+          <w:rtl/>
+        </w:rPr>
+        <w:t>9</w:t>
       </w:r>
     </w:p>
     <w:p>
@@ -4012,7 +4985,7 @@
           <w:bCs w:val="0"/>
           <w:rtl/>
         </w:rPr>
-        <w:t>3</w:t>
+        <w:t>4</w:t>
       </w:r>
       <w:r>
         <w:rPr>
@@ -4029,7 +5002,7 @@
           <w:bCs w:val="0"/>
           <w:rtl/>
         </w:rPr>
-        <w:t>5</w:t>
+        <w:t>4</w:t>
       </w:r>
       <w:r>
         <w:rPr>
@@ -4046,52 +5019,61 @@
           <w:bCs w:val="0"/>
           <w:rtl/>
         </w:rPr>
-        <w:t>2-</w:t>
-      </w:r>
-      <w:r>
-        <w:rPr>
-          <w:rFonts w:hint="cs"/>
-          <w:b w:val="0"/>
-          <w:bCs w:val="0"/>
-          <w:rtl/>
-        </w:rPr>
-        <w:t>مبدل حرارتی صفحه ای پره دار با جریان دوفاز</w:t>
-      </w:r>
-      <w:r>
-        <w:rPr>
-          <w:rFonts w:hint="cs"/>
-          <w:b w:val="0"/>
-          <w:bCs w:val="0"/>
-          <w:rtl/>
-        </w:rPr>
-        <w:t>..................</w:t>
-      </w:r>
-      <w:r>
-        <w:rPr>
-          <w:rFonts w:hint="cs"/>
-          <w:b w:val="0"/>
-          <w:bCs w:val="0"/>
-          <w:rtl/>
-        </w:rPr>
-        <w:t>..........................</w:t>
-      </w:r>
-      <w:r>
-        <w:rPr>
-          <w:rFonts w:hint="cs"/>
-          <w:b w:val="0"/>
-          <w:bCs w:val="0"/>
-          <w:rtl/>
-        </w:rPr>
-        <w:t>...................................................................</w:t>
-      </w:r>
-      <w:r>
-        <w:rPr>
-          <w:rFonts w:hint="cs"/>
-          <w:b w:val="0"/>
-          <w:bCs w:val="0"/>
-          <w:rtl/>
-        </w:rPr>
-        <w:t>47</w:t>
+        <w:t>استقلال از شبکه و مش بندی</w:t>
+      </w:r>
+      <w:r>
+        <w:rPr>
+          <w:rFonts w:hint="cs"/>
+          <w:b w:val="0"/>
+          <w:bCs w:val="0"/>
+          <w:rtl/>
+        </w:rPr>
+        <w:t>.............................</w:t>
+      </w:r>
+      <w:r>
+        <w:rPr>
+          <w:rFonts w:hint="cs"/>
+          <w:b w:val="0"/>
+          <w:bCs w:val="0"/>
+          <w:rtl/>
+        </w:rPr>
+        <w:t>......</w:t>
+      </w:r>
+      <w:r>
+        <w:rPr>
+          <w:rFonts w:hint="cs"/>
+          <w:b w:val="0"/>
+          <w:bCs w:val="0"/>
+          <w:rtl/>
+        </w:rPr>
+        <w:t>........................</w:t>
+      </w:r>
+      <w:r>
+        <w:rPr>
+          <w:rFonts w:hint="cs"/>
+          <w:b w:val="0"/>
+          <w:bCs w:val="0"/>
+          <w:rtl/>
+        </w:rPr>
+        <w:t>...........................................................</w:t>
+      </w:r>
+      <w:r>
+        <w:rPr>
+          <w:rFonts w:hint="cs"/>
+          <w:b w:val="0"/>
+          <w:bCs w:val="0"/>
+          <w:rtl/>
+        </w:rPr>
+        <w:t xml:space="preserve">............................ </w:t>
+      </w:r>
+      <w:r>
+        <w:rPr>
+          <w:rFonts w:hint="cs"/>
+          <w:b w:val="0"/>
+          <w:bCs w:val="0"/>
+          <w:rtl/>
+        </w:rPr>
+        <w:t>61</w:t>
       </w:r>
     </w:p>
     <w:p>
@@ -4116,7 +5098,7 @@
           <w:bCs w:val="0"/>
           <w:rtl/>
         </w:rPr>
-        <w:t>3</w:t>
+        <w:t>4</w:t>
       </w:r>
       <w:r>
         <w:rPr>
@@ -4133,7 +5115,7 @@
           <w:bCs w:val="0"/>
           <w:rtl/>
         </w:rPr>
-        <w:t>6</w:t>
+        <w:t>5</w:t>
       </w:r>
       <w:r>
         <w:rPr>
@@ -4159,16 +5141,34 @@
           <w:bCs w:val="0"/>
           <w:rtl/>
         </w:rPr>
-        <w:t>بهینه سازی بر اساس الگوریتم ژنتیک</w:t>
-      </w:r>
-      <w:r>
-        <w:rPr>
-          <w:rFonts w:hint="cs"/>
-          <w:b w:val="0"/>
-          <w:bCs w:val="0"/>
-          <w:rtl/>
-        </w:rPr>
-        <w:t>..................................................................................................</w:t>
+        <w:t>نتایج حاصل از شبیه سازی عددی</w:t>
+      </w:r>
+      <w:r>
+        <w:rPr>
+          <w:rFonts w:hint="cs"/>
+          <w:b w:val="0"/>
+          <w:bCs w:val="0"/>
+          <w:rtl/>
+        </w:rPr>
+        <w:t>.......................................</w:t>
+      </w:r>
+      <w:r>
+        <w:rPr>
+          <w:rFonts w:hint="cs"/>
+          <w:b w:val="0"/>
+          <w:bCs w:val="0"/>
+          <w:rtl/>
+        </w:rPr>
+        <w:t>...............................................</w:t>
+      </w:r>
+      <w:r>
+        <w:rPr>
+          <w:rFonts w:hint="cs"/>
+          <w:b w:val="0"/>
+          <w:bCs w:val="0"/>
+          <w:rtl/>
+        </w:rPr>
+        <w:t>...........................</w:t>
       </w:r>
       <w:r>
         <w:rPr>
@@ -4186,16 +5186,16 @@
           <w:bCs w:val="0"/>
           <w:rtl/>
         </w:rPr>
-        <w:t>.................................</w:t>
-      </w:r>
-      <w:r>
-        <w:rPr>
-          <w:rFonts w:hint="cs"/>
-          <w:b w:val="0"/>
-          <w:bCs w:val="0"/>
-          <w:rtl/>
-        </w:rPr>
-        <w:t>50</w:t>
+        <w:t>........................</w:t>
+      </w:r>
+      <w:r>
+        <w:rPr>
+          <w:rFonts w:hint="cs"/>
+          <w:b w:val="0"/>
+          <w:bCs w:val="0"/>
+          <w:rtl/>
+        </w:rPr>
+        <w:t>62</w:t>
       </w:r>
     </w:p>
     <w:p>
@@ -4208,6 +5208,47 @@
       </w:pPr>
       <w:r>
         <w:rPr>
+          <w:b w:val="0"/>
+          <w:bCs w:val="0"/>
+        </w:rPr>
+        <w:t xml:space="preserve">   </w:t>
+      </w:r>
+      <w:r>
+        <w:rPr>
+          <w:rFonts w:hint="cs"/>
+          <w:b w:val="0"/>
+          <w:bCs w:val="0"/>
+          <w:rtl/>
+        </w:rPr>
+        <w:t>4</w:t>
+      </w:r>
+      <w:r>
+        <w:rPr>
+          <w:b w:val="0"/>
+          <w:bCs w:val="0"/>
+          <w:rtl/>
+        </w:rPr>
+        <w:t>-</w:t>
+      </w:r>
+      <w:r>
+        <w:rPr>
+          <w:rFonts w:hint="cs"/>
+          <w:b w:val="0"/>
+          <w:bCs w:val="0"/>
+          <w:rtl/>
+        </w:rPr>
+        <w:t>6</w:t>
+      </w:r>
+      <w:r>
+        <w:rPr>
+          <w:b w:val="0"/>
+          <w:bCs w:val="0"/>
+          <w:rtl/>
+        </w:rPr>
+        <w:t>-</w:t>
+      </w:r>
+      <w:r>
+        <w:rPr>
           <w:rFonts w:hint="cs"/>
           <w:b w:val="0"/>
           <w:bCs w:val="0"/>
@@ -4217,71 +5258,66 @@
       </w:r>
       <w:r>
         <w:rPr>
-          <w:b w:val="0"/>
-          <w:bCs w:val="0"/>
-        </w:rPr>
-        <w:t xml:space="preserve">  </w:t>
-      </w:r>
-      <w:r>
-        <w:rPr>
-          <w:rFonts w:hint="cs"/>
-          <w:b w:val="0"/>
-          <w:bCs w:val="0"/>
-          <w:rtl/>
-        </w:rPr>
-        <w:t>3</w:t>
-      </w:r>
-      <w:r>
-        <w:rPr>
-          <w:b w:val="0"/>
-          <w:bCs w:val="0"/>
-          <w:rtl/>
-        </w:rPr>
-        <w:t>-</w:t>
-      </w:r>
-      <w:r>
-        <w:rPr>
-          <w:rFonts w:hint="cs"/>
-          <w:b w:val="0"/>
-          <w:bCs w:val="0"/>
-          <w:rtl/>
-        </w:rPr>
-        <w:t>7</w:t>
-      </w:r>
-      <w:r>
-        <w:rPr>
-          <w:b w:val="0"/>
-          <w:bCs w:val="0"/>
-          <w:rtl/>
-        </w:rPr>
-        <w:t>-</w:t>
-      </w:r>
-      <w:r>
-        <w:rPr>
-          <w:rFonts w:hint="cs"/>
-          <w:b w:val="0"/>
-          <w:bCs w:val="0"/>
-          <w:rtl/>
-        </w:rPr>
-        <w:t xml:space="preserve"> چالش بهینه سازی مبدل حرارتی چندفاز با چند هندسه پره متفاوت</w:t>
-      </w:r>
-      <w:r>
-        <w:rPr>
-          <w:rFonts w:hint="cs"/>
-          <w:b w:val="0"/>
-          <w:bCs w:val="0"/>
-          <w:rtl/>
-        </w:rPr>
-        <w:t>...........................................................................</w:t>
-      </w:r>
-      <w:r>
-        <w:rPr>
-          <w:rFonts w:hint="cs"/>
-          <w:b w:val="0"/>
-          <w:bCs w:val="0"/>
-          <w:rtl/>
-        </w:rPr>
-        <w:t>50</w:t>
+          <w:rFonts w:hint="cs"/>
+          <w:b w:val="0"/>
+          <w:bCs w:val="0"/>
+          <w:rtl/>
+        </w:rPr>
+        <w:t>عدد ناسلت متوسط</w:t>
+      </w:r>
+      <w:r>
+        <w:rPr>
+          <w:rFonts w:hint="cs"/>
+          <w:b w:val="0"/>
+          <w:bCs w:val="0"/>
+          <w:rtl/>
+        </w:rPr>
+        <w:t>...........</w:t>
+      </w:r>
+      <w:r>
+        <w:rPr>
+          <w:rFonts w:hint="cs"/>
+          <w:b w:val="0"/>
+          <w:bCs w:val="0"/>
+          <w:rtl/>
+        </w:rPr>
+        <w:t>...............................................................................</w:t>
+      </w:r>
+      <w:r>
+        <w:rPr>
+          <w:rFonts w:hint="cs"/>
+          <w:b w:val="0"/>
+          <w:bCs w:val="0"/>
+          <w:rtl/>
+        </w:rPr>
+        <w:t>.............................................</w:t>
+      </w:r>
+      <w:r>
+        <w:rPr>
+          <w:rFonts w:hint="cs"/>
+          <w:b w:val="0"/>
+          <w:bCs w:val="0"/>
+          <w:rtl/>
+        </w:rPr>
+        <w:t>.</w:t>
+      </w:r>
+      <w:r>
+        <w:rPr>
+          <w:rFonts w:hint="cs"/>
+          <w:b w:val="0"/>
+          <w:bCs w:val="0"/>
+          <w:rtl/>
+        </w:rPr>
+        <w:t>.............................</w:t>
+      </w:r>
+      <w:r>
+        <w:rPr>
+          <w:rFonts w:hint="cs"/>
+          <w:b w:val="0"/>
+          <w:bCs w:val="0"/>
+          <w:rtl/>
+        </w:rPr>
+        <w:t>64</w:t>
       </w:r>
     </w:p>
     <w:p>
@@ -4290,23 +5326,33 @@
         <w:rPr>
           <w:b w:val="0"/>
           <w:bCs w:val="0"/>
-        </w:rPr>
-      </w:pPr>
-      <w:r>
-        <w:rPr>
-          <w:b w:val="0"/>
-          <w:bCs w:val="0"/>
-        </w:rPr>
-        <w:t xml:space="preserve">   </w:t>
-      </w:r>
-      <w:r>
-        <w:rPr>
-          <w:rFonts w:hint="cs"/>
-          <w:b w:val="0"/>
-          <w:bCs w:val="0"/>
-          <w:rtl/>
-        </w:rPr>
-        <w:t>3</w:t>
+          <w:rtl/>
+        </w:rPr>
+      </w:pPr>
+      <w:r>
+        <w:rPr>
+          <w:rFonts w:hint="cs"/>
+          <w:b w:val="0"/>
+          <w:bCs w:val="0"/>
+          <w:rtl/>
+        </w:rPr>
+        <w:t xml:space="preserve"> </w:t>
+      </w:r>
+      <w:r>
+        <w:rPr>
+          <w:b w:val="0"/>
+          <w:bCs w:val="0"/>
+        </w:rPr>
+        <w:t xml:space="preserve">  </w:t>
+      </w:r>
+      <w:r>
+        <w:rPr>
+          <w:rFonts w:hint="cs"/>
+          <w:b w:val="0"/>
+          <w:bCs w:val="0"/>
+          <w:rtl/>
+        </w:rPr>
+        <w:t>4</w:t>
       </w:r>
       <w:r>
         <w:rPr>
@@ -4323,7 +5369,7 @@
           <w:bCs w:val="0"/>
           <w:rtl/>
         </w:rPr>
-        <w:t>8</w:t>
+        <w:t>7</w:t>
       </w:r>
       <w:r>
         <w:rPr>
@@ -4335,10 +5381,8 @@
       </w:r>
       <w:r>
         <w:rPr>
-          <w:rFonts w:hint="cs"/>
-          <w:b w:val="0"/>
-          <w:bCs w:val="0"/>
-          <w:rtl/>
+          <w:b w:val="0"/>
+          <w:bCs w:val="0"/>
         </w:rPr>
         <w:t xml:space="preserve"> </w:t>
       </w:r>
@@ -4349,92 +5393,217 @@
           <w:bCs w:val="0"/>
           <w:rtl/>
         </w:rPr>
-        <w:t>روش حل عددی و شرایط مرزی</w:t>
-      </w:r>
-      <w:r>
-        <w:rPr>
-          <w:rFonts w:hint="cs"/>
-          <w:b w:val="0"/>
-          <w:bCs w:val="0"/>
-          <w:rtl/>
-        </w:rPr>
-        <w:t>...................................................................................................................................</w:t>
-      </w:r>
-      <w:r>
-        <w:rPr>
-          <w:rFonts w:hint="cs"/>
-          <w:b w:val="0"/>
-          <w:bCs w:val="0"/>
-          <w:rtl/>
-        </w:rPr>
-        <w:t>..</w:t>
-      </w:r>
-      <w:r>
-        <w:rPr>
-          <w:rFonts w:hint="cs"/>
-          <w:b w:val="0"/>
-          <w:bCs w:val="0"/>
-          <w:rtl/>
-        </w:rPr>
-        <w:t>........</w:t>
-      </w:r>
-      <w:r>
-        <w:rPr>
-          <w:rFonts w:hint="cs"/>
-          <w:b w:val="0"/>
-          <w:bCs w:val="0"/>
-          <w:rtl/>
-        </w:rPr>
-        <w:t>51</w:t>
+        <w:t>بررسی اثر</w:t>
+      </w:r>
+      <w:r>
+        <w:rPr>
+          <w:rFonts w:hint="cs"/>
+          <w:b w:val="0"/>
+          <w:bCs w:val="0"/>
+          <w:rtl/>
+        </w:rPr>
+        <w:t xml:space="preserve">افزایش انتقال حرارت و افت فشار نانو سیال </w:t>
+      </w:r>
+      <w:r>
+        <w:rPr>
+          <w:rFonts w:hint="cs"/>
+          <w:b w:val="0"/>
+          <w:bCs w:val="0"/>
+          <w:rtl/>
+        </w:rPr>
+        <w:t>...................</w:t>
+      </w:r>
+      <w:r>
+        <w:rPr>
+          <w:rFonts w:hint="cs"/>
+          <w:b w:val="0"/>
+          <w:bCs w:val="0"/>
+          <w:rtl/>
+        </w:rPr>
+        <w:t>...</w:t>
+      </w:r>
+      <w:r>
+        <w:rPr>
+          <w:rFonts w:hint="cs"/>
+          <w:b w:val="0"/>
+          <w:bCs w:val="0"/>
+          <w:rtl/>
+        </w:rPr>
+        <w:t>..........</w:t>
+      </w:r>
+      <w:r>
+        <w:rPr>
+          <w:rFonts w:hint="cs"/>
+          <w:b w:val="0"/>
+          <w:bCs w:val="0"/>
+          <w:rtl/>
+        </w:rPr>
+        <w:t>...............................</w:t>
+      </w:r>
+      <w:r>
+        <w:rPr>
+          <w:rFonts w:hint="cs"/>
+          <w:b w:val="0"/>
+          <w:bCs w:val="0"/>
+          <w:rtl/>
+        </w:rPr>
+        <w:t>......................................</w:t>
+      </w:r>
+      <w:r>
+        <w:rPr>
+          <w:rFonts w:hint="cs"/>
+          <w:b w:val="0"/>
+          <w:bCs w:val="0"/>
+          <w:rtl/>
+        </w:rPr>
+        <w:t>6</w:t>
+      </w:r>
+      <w:r>
+        <w:rPr>
+          <w:rFonts w:hint="cs"/>
+          <w:b w:val="0"/>
+          <w:bCs w:val="0"/>
+          <w:rtl/>
+        </w:rPr>
+        <w:t>7</w:t>
       </w:r>
     </w:p>
     <w:p>
       <w:pPr>
         <w:pStyle w:val="TOC1"/>
         <w:rPr>
-          <w:bCs w:val="0"/>
-        </w:rPr>
-      </w:pPr>
-      <w:r>
-        <w:rPr>
-          <w:rFonts w:hint="cs"/>
-          <w:bCs w:val="0"/>
-          <w:rtl/>
-        </w:rPr>
-        <w:t>فصل</w:t>
-      </w:r>
-      <w:r>
-        <w:rPr>
-          <w:rFonts w:hint="cs"/>
-          <w:bCs w:val="0"/>
-          <w:rtl/>
-        </w:rPr>
-        <w:t xml:space="preserve"> چهارم</w:t>
-      </w:r>
-      <w:r>
-        <w:rPr>
-          <w:rFonts w:hint="cs"/>
-          <w:bCs w:val="0"/>
-          <w:rtl/>
+          <w:b w:val="0"/>
+          <w:bCs w:val="0"/>
+        </w:rPr>
+      </w:pPr>
+      <w:r>
+        <w:rPr>
+          <w:rFonts w:hint="cs"/>
+          <w:rtl/>
+        </w:rPr>
+        <w:t xml:space="preserve">   </w:t>
+      </w:r>
+      <w:r>
+        <w:rPr>
+          <w:rFonts w:hint="cs"/>
+          <w:b w:val="0"/>
+          <w:bCs w:val="0"/>
+          <w:rtl/>
+        </w:rPr>
+        <w:t>4</w:t>
+      </w:r>
+      <w:r>
+        <w:rPr>
+          <w:b w:val="0"/>
+          <w:bCs w:val="0"/>
+          <w:rtl/>
+        </w:rPr>
+        <w:t>-</w:t>
+      </w:r>
+      <w:r>
+        <w:rPr>
+          <w:rFonts w:hint="cs"/>
+          <w:b w:val="0"/>
+          <w:bCs w:val="0"/>
+          <w:rtl/>
+        </w:rPr>
+        <w:t>8</w:t>
+      </w:r>
+      <w:r>
+        <w:rPr>
+          <w:b w:val="0"/>
+          <w:bCs w:val="0"/>
+          <w:rtl/>
+        </w:rPr>
+        <w:t>-</w:t>
+      </w:r>
+      <w:r>
+        <w:rPr>
+          <w:b w:val="0"/>
+          <w:bCs w:val="0"/>
         </w:rPr>
         <w:t xml:space="preserve"> </w:t>
       </w:r>
       <w:r>
         <w:rPr>
           <w:rFonts w:hint="cs"/>
-          <w:bCs w:val="0"/>
-          <w:rtl/>
-        </w:rPr>
-        <w:tab/>
-        <w:t>...........</w:t>
-      </w:r>
-      <w:r>
-        <w:rPr>
-          <w:rFonts w:hint="cs"/>
-          <w:bCs w:val="0"/>
-          <w:rtl/>
-        </w:rPr>
-        <w:t>53</w:t>
+          <w:b w:val="0"/>
+          <w:bCs w:val="0"/>
+          <w:rtl/>
+        </w:rPr>
+        <w:t>بررسی اثر</w:t>
+      </w:r>
+      <w:r>
+        <w:rPr>
+          <w:rFonts w:hint="cs"/>
+          <w:b w:val="0"/>
+          <w:bCs w:val="0"/>
+          <w:rtl/>
+        </w:rPr>
+        <w:t>عدد رینولدز در افزایش انتقال حرارت و افت فشار</w:t>
+      </w:r>
+      <w:r>
+        <w:rPr>
+          <w:rFonts w:hint="cs"/>
+          <w:b w:val="0"/>
+          <w:bCs w:val="0"/>
+          <w:rtl/>
+        </w:rPr>
+        <w:t xml:space="preserve"> </w:t>
+      </w:r>
+      <w:r>
+        <w:rPr>
+          <w:rFonts w:hint="cs"/>
+          <w:b w:val="0"/>
+          <w:bCs w:val="0"/>
+          <w:rtl/>
+        </w:rPr>
+        <w:t>......................</w:t>
+      </w:r>
+      <w:r>
+        <w:rPr>
+          <w:rFonts w:hint="cs"/>
+          <w:b w:val="0"/>
+          <w:bCs w:val="0"/>
+          <w:rtl/>
+        </w:rPr>
+        <w:t>........</w:t>
+      </w:r>
+      <w:r>
+        <w:rPr>
+          <w:rFonts w:hint="cs"/>
+          <w:b w:val="0"/>
+          <w:bCs w:val="0"/>
+          <w:rtl/>
+        </w:rPr>
+        <w:t>.......</w:t>
+      </w:r>
+      <w:r>
+        <w:rPr>
+          <w:rFonts w:hint="cs"/>
+          <w:b w:val="0"/>
+          <w:bCs w:val="0"/>
+          <w:rtl/>
+        </w:rPr>
+        <w:t>....</w:t>
+      </w:r>
+      <w:r>
+        <w:rPr>
+          <w:rFonts w:hint="cs"/>
+          <w:b w:val="0"/>
+          <w:bCs w:val="0"/>
+          <w:rtl/>
+        </w:rPr>
+        <w:t>.................................................6</w:t>
+      </w:r>
+      <w:r>
+        <w:rPr>
+          <w:rFonts w:hint="cs"/>
+          <w:b w:val="0"/>
+          <w:bCs w:val="0"/>
+          <w:rtl/>
+        </w:rPr>
+        <w:t>9</w:t>
       </w:r>
     </w:p>
     <w:p>
@@ -4447,6 +5616,48 @@
       </w:pPr>
       <w:r>
         <w:rPr>
+          <w:b w:val="0"/>
+          <w:bCs w:val="0"/>
+        </w:rPr>
+        <w:t xml:space="preserve">   </w:t>
+      </w:r>
+      <w:r>
+        <w:rPr>
+          <w:rFonts w:hint="cs"/>
+          <w:b w:val="0"/>
+          <w:bCs w:val="0"/>
+          <w:rtl/>
+        </w:rPr>
+        <w:t>4</w:t>
+      </w:r>
+      <w:r>
+        <w:rPr>
+          <w:b w:val="0"/>
+          <w:bCs w:val="0"/>
+          <w:rtl/>
+        </w:rPr>
+        <w:t>-</w:t>
+      </w:r>
+      <w:r>
+        <w:rPr>
+          <w:rFonts w:hint="cs"/>
+          <w:b w:val="0"/>
+          <w:bCs w:val="0"/>
+          <w:rtl/>
+          <w:lang w:bidi="fa-IR"/>
+        </w:rPr>
+        <w:t>9</w:t>
+      </w:r>
+      <w:r>
+        <w:rPr>
+          <w:b w:val="0"/>
+          <w:bCs w:val="0"/>
+          <w:rtl/>
+        </w:rPr>
+        <w:t>-</w:t>
+      </w:r>
+      <w:r>
+        <w:rPr>
           <w:rFonts w:hint="cs"/>
           <w:b w:val="0"/>
           <w:bCs w:val="0"/>
@@ -4456,62 +5667,66 @@
       </w:r>
       <w:r>
         <w:rPr>
-          <w:b w:val="0"/>
-          <w:bCs w:val="0"/>
-        </w:rPr>
-        <w:t xml:space="preserve">  </w:t>
-      </w:r>
-      <w:r>
-        <w:rPr>
-          <w:rFonts w:hint="cs"/>
-          <w:b w:val="0"/>
-          <w:bCs w:val="0"/>
-          <w:rtl/>
-        </w:rPr>
-        <w:t>4</w:t>
-      </w:r>
-      <w:r>
-        <w:rPr>
-          <w:b w:val="0"/>
-          <w:bCs w:val="0"/>
-          <w:rtl/>
-        </w:rPr>
-        <w:t>-</w:t>
-      </w:r>
-      <w:r>
-        <w:rPr>
-          <w:rFonts w:hint="cs"/>
-          <w:b w:val="0"/>
-          <w:bCs w:val="0"/>
-          <w:rtl/>
-        </w:rPr>
-        <w:t>1</w:t>
-      </w:r>
-      <w:r>
-        <w:rPr>
-          <w:b w:val="0"/>
-          <w:bCs w:val="0"/>
-          <w:rtl/>
-        </w:rPr>
-        <w:t>-</w:t>
-      </w:r>
-      <w:r>
-        <w:rPr>
-          <w:rFonts w:hint="cs"/>
-          <w:b w:val="0"/>
-          <w:bCs w:val="0"/>
-          <w:rtl/>
-        </w:rPr>
-        <w:t xml:space="preserve"> مقدمه............................................................................................................................................................................................</w:t>
-      </w:r>
-      <w:r>
-        <w:rPr>
-          <w:rFonts w:hint="cs"/>
-          <w:b w:val="0"/>
-          <w:bCs w:val="0"/>
-          <w:rtl/>
-        </w:rPr>
-        <w:t>54</w:t>
+          <w:rFonts w:hint="cs"/>
+          <w:b w:val="0"/>
+          <w:bCs w:val="0"/>
+          <w:rtl/>
+        </w:rPr>
+        <w:t>ضریب اصطکاک</w:t>
+      </w:r>
+      <w:r>
+        <w:rPr>
+          <w:rFonts w:hint="cs"/>
+          <w:b w:val="0"/>
+          <w:bCs w:val="0"/>
+          <w:rtl/>
+        </w:rPr>
+        <w:t>...........................................................................................................</w:t>
+      </w:r>
+      <w:r>
+        <w:rPr>
+          <w:rFonts w:hint="cs"/>
+          <w:b w:val="0"/>
+          <w:bCs w:val="0"/>
+          <w:rtl/>
+        </w:rPr>
+        <w:t>...</w:t>
+      </w:r>
+      <w:r>
+        <w:rPr>
+          <w:rFonts w:hint="cs"/>
+          <w:b w:val="0"/>
+          <w:bCs w:val="0"/>
+          <w:rtl/>
+        </w:rPr>
+        <w:t>........................</w:t>
+      </w:r>
+      <w:r>
+        <w:rPr>
+          <w:rFonts w:hint="cs"/>
+          <w:b w:val="0"/>
+          <w:bCs w:val="0"/>
+          <w:rtl/>
+        </w:rPr>
+        <w:t>......</w:t>
+      </w:r>
+      <w:r>
+        <w:rPr>
+          <w:rFonts w:hint="cs"/>
+          <w:b w:val="0"/>
+          <w:bCs w:val="0"/>
+          <w:rtl/>
+        </w:rPr>
+        <w:t>..............................</w:t>
+      </w:r>
+      <w:r>
+        <w:rPr>
+          <w:rFonts w:hint="cs"/>
+          <w:b w:val="0"/>
+          <w:bCs w:val="0"/>
+          <w:rtl/>
+        </w:rPr>
+        <w:t>70</w:t>
       </w:r>
     </w:p>
     <w:p>
@@ -4520,7 +5735,6 @@
         <w:rPr>
           <w:b w:val="0"/>
           <w:bCs w:val="0"/>
-          <w:rtl/>
         </w:rPr>
       </w:pPr>
       <w:r>
@@ -4554,7 +5768,7 @@
           <w:bCs w:val="0"/>
           <w:rtl/>
         </w:rPr>
-        <w:t>2</w:t>
+        <w:t>10</w:t>
       </w:r>
       <w:r>
         <w:rPr>
@@ -4570,53 +5784,45 @@
           <w:b w:val="0"/>
           <w:bCs w:val="0"/>
           <w:rtl/>
-        </w:rPr>
-        <w:t xml:space="preserve"> </w:t>
-      </w:r>
-      <w:r>
-        <w:rPr>
-          <w:rFonts w:hint="cs"/>
-          <w:b w:val="0"/>
-          <w:bCs w:val="0"/>
-          <w:rtl/>
-        </w:rPr>
-        <w:t>اعتبار سنجی مدل</w:t>
-      </w:r>
-      <w:r>
-        <w:rPr>
-          <w:rFonts w:hint="cs"/>
-          <w:b w:val="0"/>
-          <w:bCs w:val="0"/>
-          <w:rtl/>
-        </w:rPr>
-        <w:t>..........................................................................................................................................</w:t>
-      </w:r>
-      <w:r>
-        <w:rPr>
-          <w:rFonts w:hint="cs"/>
-          <w:b w:val="0"/>
-          <w:bCs w:val="0"/>
-          <w:rtl/>
-        </w:rPr>
-        <w:t>.......................</w:t>
-      </w:r>
-      <w:r>
-        <w:rPr>
-          <w:rFonts w:hint="cs"/>
-          <w:b w:val="0"/>
-          <w:bCs w:val="0"/>
-          <w:rtl/>
-        </w:rPr>
-        <w:t>.....</w:t>
-      </w:r>
-      <w:r>
-        <w:rPr>
-          <w:rFonts w:hint="cs"/>
-          <w:b w:val="0"/>
-          <w:bCs w:val="0"/>
-          <w:rtl/>
-        </w:rPr>
-        <w:t>54</w:t>
+          <w:lang w:bidi="fa-IR"/>
+        </w:rPr>
+        <w:t xml:space="preserve"> ضریب کالبرن</w:t>
+      </w:r>
+      <w:r>
+        <w:rPr>
+          <w:rFonts w:hint="cs"/>
+          <w:b w:val="0"/>
+          <w:bCs w:val="0"/>
+          <w:rtl/>
+        </w:rPr>
+        <w:t>.............................................................................................................................</w:t>
+      </w:r>
+      <w:r>
+        <w:rPr>
+          <w:rFonts w:hint="cs"/>
+          <w:b w:val="0"/>
+          <w:bCs w:val="0"/>
+          <w:rtl/>
+        </w:rPr>
+        <w:t>.</w:t>
+      </w:r>
+      <w:r>
+        <w:rPr>
+          <w:rFonts w:hint="cs"/>
+          <w:b w:val="0"/>
+          <w:bCs w:val="0"/>
+          <w:rtl/>
+        </w:rPr>
+        <w:t>.............................................</w:t>
+      </w:r>
+      <w:r>
+        <w:rPr>
+          <w:rFonts w:hint="cs"/>
+          <w:b w:val="0"/>
+          <w:bCs w:val="0"/>
+          <w:rtl/>
+        </w:rPr>
+        <w:t>73</w:t>
       </w:r>
     </w:p>
     <w:p>
@@ -4625,995 +5831,23 @@
         <w:rPr>
           <w:b w:val="0"/>
           <w:bCs w:val="0"/>
-        </w:rPr>
-      </w:pPr>
-      <w:r>
-        <w:rPr>
-          <w:b w:val="0"/>
-          <w:bCs w:val="0"/>
-        </w:rPr>
-        <w:t xml:space="preserve">   </w:t>
-      </w:r>
-      <w:r>
-        <w:rPr>
-          <w:rFonts w:hint="cs"/>
-          <w:b w:val="0"/>
-          <w:bCs w:val="0"/>
-          <w:rtl/>
-        </w:rPr>
-        <w:t>4</w:t>
-      </w:r>
-      <w:r>
-        <w:rPr>
-          <w:b w:val="0"/>
-          <w:bCs w:val="0"/>
-          <w:rtl/>
-        </w:rPr>
-        <w:t>-</w:t>
-      </w:r>
-      <w:r>
-        <w:rPr>
-          <w:rFonts w:hint="cs"/>
-          <w:b w:val="0"/>
-          <w:bCs w:val="0"/>
-          <w:rtl/>
-        </w:rPr>
-        <w:t>2</w:t>
-      </w:r>
-      <w:r>
-        <w:rPr>
-          <w:b w:val="0"/>
-          <w:bCs w:val="0"/>
-          <w:rtl/>
-        </w:rPr>
-        <w:t>-</w:t>
-      </w:r>
-      <w:r>
-        <w:rPr>
-          <w:rFonts w:hint="cs"/>
-          <w:b w:val="0"/>
-          <w:bCs w:val="0"/>
-          <w:rtl/>
-        </w:rPr>
-        <w:t>1-</w:t>
-      </w:r>
-      <w:r>
-        <w:rPr>
-          <w:rFonts w:hint="cs"/>
-          <w:b w:val="0"/>
-          <w:bCs w:val="0"/>
-          <w:rtl/>
-        </w:rPr>
-        <w:t xml:space="preserve"> </w:t>
-      </w:r>
-      <w:r>
-        <w:rPr>
-          <w:rFonts w:hint="cs"/>
-          <w:b w:val="0"/>
-          <w:bCs w:val="0"/>
-          <w:rtl/>
-        </w:rPr>
-        <w:t>انتخاب دامنه همگرایی</w:t>
-      </w:r>
-      <w:r>
-        <w:rPr>
-          <w:rFonts w:hint="cs"/>
-          <w:b w:val="0"/>
-          <w:bCs w:val="0"/>
-          <w:rtl/>
-        </w:rPr>
-        <w:t xml:space="preserve"> ................................................................................................</w:t>
-      </w:r>
-      <w:r>
-        <w:rPr>
-          <w:rFonts w:hint="cs"/>
-          <w:b w:val="0"/>
-          <w:bCs w:val="0"/>
-          <w:rtl/>
-        </w:rPr>
-        <w:t>............................</w:t>
-      </w:r>
-      <w:r>
-        <w:rPr>
-          <w:rFonts w:hint="cs"/>
-          <w:b w:val="0"/>
-          <w:bCs w:val="0"/>
-          <w:rtl/>
-        </w:rPr>
-        <w:t>...</w:t>
-      </w:r>
-      <w:r>
-        <w:rPr>
-          <w:rFonts w:hint="cs"/>
-          <w:b w:val="0"/>
-          <w:bCs w:val="0"/>
-          <w:rtl/>
-        </w:rPr>
-        <w:t>.</w:t>
-      </w:r>
-      <w:r>
-        <w:rPr>
-          <w:rFonts w:hint="cs"/>
-          <w:b w:val="0"/>
-          <w:bCs w:val="0"/>
-          <w:rtl/>
-        </w:rPr>
-        <w:t>........................</w:t>
-      </w:r>
-      <w:r>
-        <w:rPr>
-          <w:rFonts w:hint="cs"/>
-          <w:b w:val="0"/>
-          <w:bCs w:val="0"/>
-          <w:rtl/>
-        </w:rPr>
-        <w:t>55</w:t>
-      </w:r>
+          <w:rtl/>
+        </w:rPr>
+      </w:pPr>
     </w:p>
     <w:p>
       <w:pPr>
-        <w:pStyle w:val="TOC1"/>
-        <w:rPr>
-          <w:b w:val="0"/>
-          <w:bCs w:val="0"/>
-        </w:rPr>
-      </w:pPr>
-      <w:r>
-        <w:rPr>
-          <w:b w:val="0"/>
-          <w:bCs w:val="0"/>
-        </w:rPr>
-        <w:t xml:space="preserve">   </w:t>
-      </w:r>
-      <w:r>
-        <w:rPr>
-          <w:rFonts w:hint="cs"/>
-          <w:b w:val="0"/>
-          <w:bCs w:val="0"/>
-          <w:rtl/>
-        </w:rPr>
-        <w:t>4</w:t>
-      </w:r>
-      <w:r>
-        <w:rPr>
-          <w:b w:val="0"/>
-          <w:bCs w:val="0"/>
-          <w:rtl/>
-        </w:rPr>
-        <w:t>-</w:t>
-      </w:r>
-      <w:r>
-        <w:rPr>
-          <w:rFonts w:hint="cs"/>
-          <w:b w:val="0"/>
-          <w:bCs w:val="0"/>
-          <w:rtl/>
-        </w:rPr>
-        <w:t>2</w:t>
-      </w:r>
-      <w:r>
-        <w:rPr>
-          <w:b w:val="0"/>
-          <w:bCs w:val="0"/>
-          <w:rtl/>
-        </w:rPr>
-        <w:t>-</w:t>
-      </w:r>
-      <w:r>
-        <w:rPr>
-          <w:rFonts w:hint="cs"/>
-          <w:b w:val="0"/>
-          <w:bCs w:val="0"/>
-          <w:rtl/>
-        </w:rPr>
-        <w:t>2</w:t>
-      </w:r>
-      <w:r>
-        <w:rPr>
-          <w:b w:val="0"/>
-          <w:bCs w:val="0"/>
-          <w:rtl/>
-        </w:rPr>
-        <w:t>-</w:t>
-      </w:r>
-      <w:r>
-        <w:rPr>
-          <w:rFonts w:hint="cs"/>
-          <w:b w:val="0"/>
-          <w:bCs w:val="0"/>
-          <w:rtl/>
-        </w:rPr>
-        <w:t>استقلال از شبکه و مش بندی</w:t>
-      </w:r>
-      <w:r>
-        <w:rPr>
-          <w:rFonts w:hint="cs"/>
-          <w:b w:val="0"/>
-          <w:bCs w:val="0"/>
-          <w:rtl/>
-        </w:rPr>
-        <w:t>.....................................................</w:t>
-      </w:r>
-      <w:r>
-        <w:rPr>
-          <w:rFonts w:hint="cs"/>
-          <w:b w:val="0"/>
-          <w:bCs w:val="0"/>
-          <w:rtl/>
-        </w:rPr>
-        <w:t>...........................................................</w:t>
-      </w:r>
-      <w:r>
-        <w:rPr>
-          <w:rFonts w:hint="cs"/>
-          <w:b w:val="0"/>
-          <w:bCs w:val="0"/>
-          <w:rtl/>
-        </w:rPr>
-        <w:t xml:space="preserve">............................ </w:t>
-      </w:r>
-      <w:r>
-        <w:rPr>
-          <w:rFonts w:hint="cs"/>
-          <w:b w:val="0"/>
-          <w:bCs w:val="0"/>
-          <w:rtl/>
-        </w:rPr>
-        <w:t>56</w:t>
-      </w:r>
+        <w:rPr>
+          <w:rFonts w:cs="B Nazanin"/>
+          <w:szCs w:val="24"/>
+          <w:lang w:bidi="ar-SA"/>
+        </w:rPr>
+      </w:pPr>
     </w:p>
     <w:p>
       <w:pPr>
-        <w:pStyle w:val="TOC1"/>
-        <w:rPr>
-          <w:b w:val="0"/>
-          <w:bCs w:val="0"/>
-        </w:rPr>
-      </w:pPr>
-      <w:r>
-        <w:rPr>
-          <w:b w:val="0"/>
-          <w:bCs w:val="0"/>
-        </w:rPr>
-        <w:lastRenderedPageBreak/>
-        <w:t xml:space="preserve">   </w:t>
-      </w:r>
-      <w:r>
-        <w:rPr>
-          <w:rFonts w:hint="cs"/>
-          <w:b w:val="0"/>
-          <w:bCs w:val="0"/>
-          <w:rtl/>
-        </w:rPr>
-        <w:t>4</w:t>
-      </w:r>
-      <w:r>
-        <w:rPr>
-          <w:b w:val="0"/>
-          <w:bCs w:val="0"/>
-          <w:rtl/>
-        </w:rPr>
-        <w:t>-</w:t>
-      </w:r>
-      <w:r>
-        <w:rPr>
-          <w:rFonts w:hint="cs"/>
-          <w:b w:val="0"/>
-          <w:bCs w:val="0"/>
-          <w:rtl/>
-        </w:rPr>
-        <w:t>3</w:t>
-      </w:r>
-      <w:r>
-        <w:rPr>
-          <w:b w:val="0"/>
-          <w:bCs w:val="0"/>
-          <w:rtl/>
-        </w:rPr>
-        <w:t>-</w:t>
-      </w:r>
-      <w:r>
-        <w:rPr>
-          <w:rFonts w:hint="cs"/>
-          <w:b w:val="0"/>
-          <w:bCs w:val="0"/>
-          <w:rtl/>
-        </w:rPr>
-        <w:t xml:space="preserve"> </w:t>
-      </w:r>
-      <w:r>
-        <w:rPr>
-          <w:rFonts w:hint="cs"/>
-          <w:b w:val="0"/>
-          <w:bCs w:val="0"/>
-          <w:rtl/>
-        </w:rPr>
-        <w:t>نتایج حاصل از شبیه سازی عددی</w:t>
-      </w:r>
-      <w:r>
-        <w:rPr>
-          <w:rFonts w:hint="cs"/>
-          <w:b w:val="0"/>
-          <w:bCs w:val="0"/>
-          <w:rtl/>
-        </w:rPr>
-        <w:t>.......................................</w:t>
-      </w:r>
-      <w:r>
-        <w:rPr>
-          <w:rFonts w:hint="cs"/>
-          <w:b w:val="0"/>
-          <w:bCs w:val="0"/>
-          <w:rtl/>
-        </w:rPr>
-        <w:t>...............................................</w:t>
-      </w:r>
-      <w:r>
-        <w:rPr>
-          <w:rFonts w:hint="cs"/>
-          <w:b w:val="0"/>
-          <w:bCs w:val="0"/>
-          <w:rtl/>
-        </w:rPr>
-        <w:t>...........................</w:t>
-      </w:r>
-      <w:r>
-        <w:rPr>
-          <w:rFonts w:hint="cs"/>
-          <w:b w:val="0"/>
-          <w:bCs w:val="0"/>
-          <w:rtl/>
-        </w:rPr>
-        <w:t>.</w:t>
-      </w:r>
-      <w:r>
-        <w:rPr>
-          <w:rFonts w:hint="cs"/>
-          <w:b w:val="0"/>
-          <w:bCs w:val="0"/>
-          <w:rtl/>
-        </w:rPr>
-        <w:t>........................</w:t>
-      </w:r>
-      <w:r>
-        <w:rPr>
-          <w:rFonts w:hint="cs"/>
-          <w:b w:val="0"/>
-          <w:bCs w:val="0"/>
-          <w:rtl/>
-        </w:rPr>
-        <w:t>56</w:t>
-      </w:r>
-    </w:p>
-    <w:p>
-      <w:pPr>
-        <w:pStyle w:val="TOC1"/>
-        <w:rPr>
-          <w:b w:val="0"/>
-          <w:bCs w:val="0"/>
-        </w:rPr>
-      </w:pPr>
-      <w:r>
-        <w:rPr>
-          <w:b w:val="0"/>
-          <w:bCs w:val="0"/>
-        </w:rPr>
-        <w:t xml:space="preserve">   </w:t>
-      </w:r>
-      <w:r>
-        <w:rPr>
-          <w:rFonts w:hint="cs"/>
-          <w:b w:val="0"/>
-          <w:bCs w:val="0"/>
-          <w:rtl/>
-        </w:rPr>
-        <w:t>4</w:t>
-      </w:r>
-      <w:r>
-        <w:rPr>
-          <w:b w:val="0"/>
-          <w:bCs w:val="0"/>
-          <w:rtl/>
-        </w:rPr>
-        <w:t>-</w:t>
-      </w:r>
-      <w:r>
-        <w:rPr>
-          <w:rFonts w:hint="cs"/>
-          <w:b w:val="0"/>
-          <w:bCs w:val="0"/>
-          <w:rtl/>
-        </w:rPr>
-        <w:t>4</w:t>
-      </w:r>
-      <w:r>
-        <w:rPr>
-          <w:b w:val="0"/>
-          <w:bCs w:val="0"/>
-          <w:rtl/>
-        </w:rPr>
-        <w:t>-</w:t>
-      </w:r>
-      <w:r>
-        <w:rPr>
-          <w:rFonts w:hint="cs"/>
-          <w:b w:val="0"/>
-          <w:bCs w:val="0"/>
-          <w:rtl/>
-        </w:rPr>
-        <w:t xml:space="preserve"> </w:t>
-      </w:r>
-      <w:r>
-        <w:rPr>
-          <w:rFonts w:hint="cs"/>
-          <w:b w:val="0"/>
-          <w:bCs w:val="0"/>
-          <w:rtl/>
-          <w:lang w:bidi="fa-IR"/>
-        </w:rPr>
-        <w:t>کانتور و خطوط جریان</w:t>
-      </w:r>
-      <w:r>
-        <w:rPr>
-          <w:rFonts w:hint="cs"/>
-          <w:b w:val="0"/>
-          <w:bCs w:val="0"/>
-          <w:rtl/>
-        </w:rPr>
-        <w:t>.....</w:t>
-      </w:r>
-      <w:r>
-        <w:rPr>
-          <w:rFonts w:hint="cs"/>
-          <w:b w:val="0"/>
-          <w:bCs w:val="0"/>
-          <w:rtl/>
-        </w:rPr>
-        <w:t>........................................................................................................................................</w:t>
-      </w:r>
-      <w:r>
-        <w:rPr>
-          <w:rFonts w:hint="cs"/>
-          <w:b w:val="0"/>
-          <w:bCs w:val="0"/>
-          <w:rtl/>
-        </w:rPr>
-        <w:t>.................</w:t>
-      </w:r>
-      <w:r>
-        <w:rPr>
-          <w:rFonts w:hint="cs"/>
-          <w:b w:val="0"/>
-          <w:bCs w:val="0"/>
-          <w:rtl/>
-        </w:rPr>
-        <w:t>58</w:t>
-      </w:r>
-    </w:p>
-    <w:p>
-      <w:pPr>
-        <w:pStyle w:val="TOC1"/>
-        <w:rPr>
-          <w:b w:val="0"/>
-          <w:bCs w:val="0"/>
-        </w:rPr>
-      </w:pPr>
-      <w:r>
-        <w:rPr>
-          <w:b w:val="0"/>
-          <w:bCs w:val="0"/>
-        </w:rPr>
-        <w:t xml:space="preserve">   </w:t>
-      </w:r>
-      <w:r>
-        <w:rPr>
-          <w:rFonts w:hint="cs"/>
-          <w:b w:val="0"/>
-          <w:bCs w:val="0"/>
-          <w:rtl/>
-        </w:rPr>
-        <w:t>4</w:t>
-      </w:r>
-      <w:r>
-        <w:rPr>
-          <w:b w:val="0"/>
-          <w:bCs w:val="0"/>
-          <w:rtl/>
-        </w:rPr>
-        <w:t>-</w:t>
-      </w:r>
-      <w:r>
-        <w:rPr>
-          <w:rFonts w:hint="cs"/>
-          <w:b w:val="0"/>
-          <w:bCs w:val="0"/>
-          <w:rtl/>
-        </w:rPr>
-        <w:t>5</w:t>
-      </w:r>
-      <w:r>
-        <w:rPr>
-          <w:b w:val="0"/>
-          <w:bCs w:val="0"/>
-          <w:rtl/>
-        </w:rPr>
-        <w:t>-</w:t>
-      </w:r>
-      <w:r>
-        <w:rPr>
-          <w:rFonts w:hint="cs"/>
-          <w:b w:val="0"/>
-          <w:bCs w:val="0"/>
-          <w:rtl/>
-        </w:rPr>
-        <w:t xml:space="preserve"> </w:t>
-      </w:r>
-      <w:r>
-        <w:rPr>
-          <w:rFonts w:hint="cs"/>
-          <w:b w:val="0"/>
-          <w:bCs w:val="0"/>
-          <w:rtl/>
-        </w:rPr>
-        <w:t>عدد ناسلت متوسط</w:t>
-      </w:r>
-      <w:r>
-        <w:rPr>
-          <w:rFonts w:hint="cs"/>
-          <w:b w:val="0"/>
-          <w:bCs w:val="0"/>
-          <w:rtl/>
-        </w:rPr>
-        <w:t>...........</w:t>
-      </w:r>
-      <w:r>
-        <w:rPr>
-          <w:rFonts w:hint="cs"/>
-          <w:b w:val="0"/>
-          <w:bCs w:val="0"/>
-          <w:rtl/>
-        </w:rPr>
-        <w:t>...............................................................................</w:t>
-      </w:r>
-      <w:r>
-        <w:rPr>
-          <w:rFonts w:hint="cs"/>
-          <w:b w:val="0"/>
-          <w:bCs w:val="0"/>
-          <w:rtl/>
-        </w:rPr>
-        <w:t>..........................................................................</w:t>
-      </w:r>
-      <w:r>
-        <w:rPr>
-          <w:rFonts w:hint="cs"/>
-          <w:b w:val="0"/>
-          <w:bCs w:val="0"/>
-          <w:rtl/>
-        </w:rPr>
-        <w:t>59</w:t>
-      </w:r>
-    </w:p>
-    <w:p>
-      <w:pPr>
-        <w:pStyle w:val="TOC1"/>
-        <w:rPr>
-          <w:b w:val="0"/>
-          <w:bCs w:val="0"/>
-        </w:rPr>
-      </w:pPr>
-      <w:r>
-        <w:rPr>
-          <w:b w:val="0"/>
-          <w:bCs w:val="0"/>
-        </w:rPr>
-        <w:t xml:space="preserve">   </w:t>
-      </w:r>
-      <w:r>
-        <w:rPr>
-          <w:rFonts w:hint="cs"/>
-          <w:b w:val="0"/>
-          <w:bCs w:val="0"/>
-          <w:rtl/>
-        </w:rPr>
-        <w:t>4</w:t>
-      </w:r>
-      <w:r>
-        <w:rPr>
-          <w:b w:val="0"/>
-          <w:bCs w:val="0"/>
-          <w:rtl/>
-        </w:rPr>
-        <w:t>-</w:t>
-      </w:r>
-      <w:r>
-        <w:rPr>
-          <w:rFonts w:hint="cs"/>
-          <w:b w:val="0"/>
-          <w:bCs w:val="0"/>
-          <w:rtl/>
-        </w:rPr>
-        <w:t>6</w:t>
-      </w:r>
-      <w:r>
-        <w:rPr>
-          <w:b w:val="0"/>
-          <w:bCs w:val="0"/>
-          <w:rtl/>
-        </w:rPr>
-        <w:t>-</w:t>
-      </w:r>
-      <w:r>
-        <w:rPr>
-          <w:rFonts w:hint="cs"/>
-          <w:b w:val="0"/>
-          <w:bCs w:val="0"/>
-          <w:rtl/>
-        </w:rPr>
-        <w:t xml:space="preserve"> بررسی اثر افزایش انتقال حرارت و افت فشار نانو سیال در پژوهش مبدل حرارتی صفحه ای پره دار شیار دا</w:t>
-      </w:r>
-      <w:r>
-        <w:rPr>
-          <w:rFonts w:hint="cs"/>
-          <w:b w:val="0"/>
-          <w:bCs w:val="0"/>
-          <w:rtl/>
-        </w:rPr>
-        <w:t>..</w:t>
-      </w:r>
-      <w:r>
-        <w:rPr>
-          <w:rFonts w:hint="cs"/>
-          <w:b w:val="0"/>
-          <w:bCs w:val="0"/>
-          <w:rtl/>
-        </w:rPr>
-        <w:t>....</w:t>
-      </w:r>
-      <w:r>
-        <w:rPr>
-          <w:rFonts w:hint="cs"/>
-          <w:b w:val="0"/>
-          <w:bCs w:val="0"/>
-          <w:rtl/>
-        </w:rPr>
-        <w:t>60</w:t>
-      </w:r>
-    </w:p>
-    <w:p>
-      <w:pPr>
-        <w:pStyle w:val="TOC1"/>
-        <w:rPr>
-          <w:b w:val="0"/>
-          <w:bCs w:val="0"/>
-        </w:rPr>
-      </w:pPr>
-      <w:r>
-        <w:rPr>
-          <w:rFonts w:hint="cs"/>
-          <w:b w:val="0"/>
-          <w:bCs w:val="0"/>
-          <w:rtl/>
-        </w:rPr>
-        <w:t xml:space="preserve"> </w:t>
-      </w:r>
-      <w:r>
-        <w:rPr>
-          <w:b w:val="0"/>
-          <w:bCs w:val="0"/>
-        </w:rPr>
-        <w:t xml:space="preserve">  </w:t>
-      </w:r>
-      <w:r>
-        <w:rPr>
-          <w:rFonts w:hint="cs"/>
-          <w:b w:val="0"/>
-          <w:bCs w:val="0"/>
-          <w:rtl/>
-        </w:rPr>
-        <w:t>4</w:t>
-      </w:r>
-      <w:r>
-        <w:rPr>
-          <w:b w:val="0"/>
-          <w:bCs w:val="0"/>
-          <w:rtl/>
-        </w:rPr>
-        <w:t>-</w:t>
-      </w:r>
-      <w:r>
-        <w:rPr>
-          <w:rFonts w:hint="cs"/>
-          <w:b w:val="0"/>
-          <w:bCs w:val="0"/>
-          <w:rtl/>
-        </w:rPr>
-        <w:t>7</w:t>
-      </w:r>
-      <w:r>
-        <w:rPr>
-          <w:b w:val="0"/>
-          <w:bCs w:val="0"/>
-          <w:rtl/>
-        </w:rPr>
-        <w:t>-</w:t>
-      </w:r>
-      <w:r>
-        <w:rPr>
-          <w:b w:val="0"/>
-          <w:bCs w:val="0"/>
-        </w:rPr>
-        <w:t xml:space="preserve"> </w:t>
-      </w:r>
-      <w:r>
-        <w:rPr>
-          <w:rFonts w:hint="cs"/>
-          <w:b w:val="0"/>
-          <w:bCs w:val="0"/>
-          <w:rtl/>
-        </w:rPr>
-        <w:t>بررسی اثر عدد رینولدز در افزایش انتقال حرارت و افت فش</w:t>
-      </w:r>
-      <w:r>
-        <w:rPr>
-          <w:rFonts w:hint="cs"/>
-          <w:b w:val="0"/>
-          <w:bCs w:val="0"/>
-          <w:rtl/>
-        </w:rPr>
-        <w:t>...................</w:t>
-      </w:r>
-      <w:r>
-        <w:rPr>
-          <w:rFonts w:hint="cs"/>
-          <w:b w:val="0"/>
-          <w:bCs w:val="0"/>
-          <w:rtl/>
-        </w:rPr>
-        <w:t>..................................</w:t>
-      </w:r>
-      <w:r>
-        <w:rPr>
-          <w:rFonts w:hint="cs"/>
-          <w:b w:val="0"/>
-          <w:bCs w:val="0"/>
-          <w:rtl/>
-        </w:rPr>
-        <w:t>......................................</w:t>
-      </w:r>
-      <w:r>
-        <w:rPr>
-          <w:rFonts w:hint="cs"/>
-          <w:b w:val="0"/>
-          <w:bCs w:val="0"/>
-          <w:rtl/>
-        </w:rPr>
-        <w:t>62</w:t>
-      </w:r>
-    </w:p>
-    <w:p>
-      <w:pPr>
-        <w:pStyle w:val="TOC1"/>
-        <w:rPr>
-          <w:b w:val="0"/>
-          <w:bCs w:val="0"/>
-        </w:rPr>
-      </w:pPr>
-      <w:r>
-        <w:rPr>
-          <w:b w:val="0"/>
-          <w:bCs w:val="0"/>
-        </w:rPr>
-        <w:t xml:space="preserve">   </w:t>
-      </w:r>
-      <w:r>
-        <w:rPr>
-          <w:rFonts w:hint="cs"/>
-          <w:b w:val="0"/>
-          <w:bCs w:val="0"/>
-          <w:rtl/>
-        </w:rPr>
-        <w:t>4</w:t>
-      </w:r>
-      <w:r>
-        <w:rPr>
-          <w:b w:val="0"/>
-          <w:bCs w:val="0"/>
-          <w:rtl/>
-        </w:rPr>
-        <w:t>-</w:t>
-      </w:r>
-      <w:r>
-        <w:rPr>
-          <w:rFonts w:hint="cs"/>
-          <w:b w:val="0"/>
-          <w:bCs w:val="0"/>
-          <w:rtl/>
-          <w:lang w:bidi="fa-IR"/>
-        </w:rPr>
-        <w:t>8</w:t>
-      </w:r>
-      <w:r>
-        <w:rPr>
-          <w:b w:val="0"/>
-          <w:bCs w:val="0"/>
-          <w:rtl/>
-        </w:rPr>
-        <w:t>-</w:t>
-      </w:r>
-      <w:r>
-        <w:rPr>
-          <w:rFonts w:hint="cs"/>
-          <w:b w:val="0"/>
-          <w:bCs w:val="0"/>
-          <w:rtl/>
-        </w:rPr>
-        <w:t xml:space="preserve"> </w:t>
-      </w:r>
-      <w:r>
-        <w:rPr>
-          <w:rFonts w:hint="cs"/>
-          <w:b w:val="0"/>
-          <w:bCs w:val="0"/>
-          <w:rtl/>
-        </w:rPr>
-        <w:t>ضریب اصطحکاک</w:t>
-      </w:r>
-      <w:r>
-        <w:rPr>
-          <w:rFonts w:hint="cs"/>
-          <w:b w:val="0"/>
-          <w:bCs w:val="0"/>
-          <w:rtl/>
-        </w:rPr>
-        <w:t>...................................................................................................................................</w:t>
-      </w:r>
-      <w:r>
-        <w:rPr>
-          <w:rFonts w:hint="cs"/>
-          <w:b w:val="0"/>
-          <w:bCs w:val="0"/>
-          <w:rtl/>
-        </w:rPr>
-        <w:t>......</w:t>
-      </w:r>
-      <w:r>
-        <w:rPr>
-          <w:rFonts w:hint="cs"/>
-          <w:b w:val="0"/>
-          <w:bCs w:val="0"/>
-          <w:rtl/>
-        </w:rPr>
-        <w:t>..............................</w:t>
-      </w:r>
-      <w:r>
-        <w:rPr>
-          <w:rFonts w:hint="cs"/>
-          <w:b w:val="0"/>
-          <w:bCs w:val="0"/>
-          <w:rtl/>
-        </w:rPr>
-        <w:t>63</w:t>
-      </w:r>
-    </w:p>
-    <w:p>
-      <w:pPr>
-        <w:pStyle w:val="TOC1"/>
-        <w:rPr>
-          <w:b w:val="0"/>
-          <w:bCs w:val="0"/>
-        </w:rPr>
-      </w:pPr>
-      <w:r>
-        <w:rPr>
-          <w:b w:val="0"/>
-          <w:bCs w:val="0"/>
-        </w:rPr>
-        <w:t xml:space="preserve">   </w:t>
-      </w:r>
-      <w:r>
-        <w:rPr>
-          <w:rFonts w:hint="cs"/>
-          <w:b w:val="0"/>
-          <w:bCs w:val="0"/>
-          <w:rtl/>
-        </w:rPr>
-        <w:t>4</w:t>
-      </w:r>
-      <w:r>
-        <w:rPr>
-          <w:b w:val="0"/>
-          <w:bCs w:val="0"/>
-          <w:rtl/>
-        </w:rPr>
-        <w:t>-</w:t>
-      </w:r>
-      <w:r>
-        <w:rPr>
-          <w:rFonts w:hint="cs"/>
-          <w:b w:val="0"/>
-          <w:bCs w:val="0"/>
-          <w:rtl/>
-        </w:rPr>
-        <w:t>9</w:t>
-      </w:r>
-      <w:r>
-        <w:rPr>
-          <w:b w:val="0"/>
-          <w:bCs w:val="0"/>
-          <w:rtl/>
-        </w:rPr>
-        <w:t>-</w:t>
-      </w:r>
-      <w:r>
-        <w:rPr>
-          <w:rFonts w:hint="cs"/>
-          <w:b w:val="0"/>
-          <w:bCs w:val="0"/>
-          <w:rtl/>
-          <w:lang w:bidi="fa-IR"/>
-        </w:rPr>
-        <w:t xml:space="preserve"> ضریب کالبرن</w:t>
-      </w:r>
-      <w:r>
-        <w:rPr>
-          <w:rFonts w:hint="cs"/>
-          <w:b w:val="0"/>
-          <w:bCs w:val="0"/>
-          <w:rtl/>
-        </w:rPr>
-        <w:t>.................................................................................................................................</w:t>
-      </w:r>
-      <w:r>
-        <w:rPr>
-          <w:rFonts w:hint="cs"/>
-          <w:b w:val="0"/>
-          <w:bCs w:val="0"/>
-          <w:rtl/>
-        </w:rPr>
-        <w:t>.</w:t>
-      </w:r>
-      <w:r>
-        <w:rPr>
-          <w:rFonts w:hint="cs"/>
-          <w:b w:val="0"/>
-          <w:bCs w:val="0"/>
-          <w:rtl/>
-        </w:rPr>
-        <w:t>.............................................</w:t>
-      </w:r>
-      <w:r>
-        <w:rPr>
-          <w:rFonts w:hint="cs"/>
-          <w:b w:val="0"/>
-          <w:bCs w:val="0"/>
-          <w:rtl/>
-        </w:rPr>
-        <w:t>64</w:t>
-      </w:r>
-    </w:p>
-    <w:p>
-      <w:pPr>
-        <w:pStyle w:val="TOC1"/>
-        <w:rPr>
-          <w:b w:val="0"/>
-          <w:bCs w:val="0"/>
-          <w:rtl/>
-        </w:rPr>
-      </w:pPr>
-    </w:p>
-    <w:p>
-      <w:pPr>
-        <w:rPr>
-          <w:rFonts w:cs="B Nazanin"/>
-          <w:szCs w:val="24"/>
-          <w:lang w:bidi="ar-SA"/>
-        </w:rPr>
-      </w:pPr>
-    </w:p>
-    <w:p>
-      <w:pPr>
-        <w:rPr>
+        <w:rPr>
+          <w:rFonts w:cs="B Nazanin"/>
           <w:rtl/>
           <w:lang w:bidi="ar-SA"/>
         </w:rPr>
@@ -5858,7 +6092,6 @@
           <w:szCs w:val="32"/>
           <w:rtl/>
         </w:rPr>
-        <w:lastRenderedPageBreak/>
         <w:t>فهرست جدول‌ها</w:t>
       </w:r>
       <w:bookmarkEnd w:id="3"/>
@@ -6218,7 +6451,19 @@
             <w:u w:val="none"/>
             <w:rtl/>
           </w:rPr>
-          <w:t>27</w:t>
+          <w:t>2</w:t>
+        </w:r>
+        <w:r>
+          <w:rPr>
+            <w:rStyle w:val="Hyperlink"/>
+            <w:rFonts w:cs="B Nazanin" w:hint="cs"/>
+            <w:noProof/>
+            <w:webHidden/>
+            <w:szCs w:val="24"/>
+            <w:u w:val="none"/>
+            <w:rtl/>
+          </w:rPr>
+          <w:t>8</w:t>
         </w:r>
       </w:hyperlink>
     </w:p>
@@ -6469,7 +6714,208 @@
             <w:szCs w:val="24"/>
             <w:rtl/>
           </w:rPr>
-          <w:t>33</w:t>
+          <w:t>3</w:t>
+        </w:r>
+        <w:r>
+          <w:rPr>
+            <w:rFonts w:cs="B Nazanin" w:hint="cs"/>
+            <w:szCs w:val="24"/>
+            <w:rtl/>
+          </w:rPr>
+          <w:t>5</w:t>
+        </w:r>
+        <w:r>
+          <w:rPr>
+            <w:rFonts w:cs="B Nazanin" w:hint="cs"/>
+            <w:iCs/>
+            <w:szCs w:val="24"/>
+            <w:rtl/>
+          </w:rPr>
+          <w:t xml:space="preserve"> </w:t>
+        </w:r>
+      </w:hyperlink>
+    </w:p>
+    <w:p>
+      <w:pPr>
+        <w:pStyle w:val="Subtitle"/>
+        <w:ind w:right="-694"/>
+        <w:jc w:val="left"/>
+        <w:rPr>
+          <w:rFonts w:cs="B Nazanin"/>
+          <w:rtl/>
+        </w:rPr>
+      </w:pPr>
+      <w:r>
+        <w:rPr>
+          <w:rFonts w:cs="B Nazanin" w:hint="cs"/>
+          <w:szCs w:val="24"/>
+          <w:rtl/>
+        </w:rPr>
+        <w:fldChar w:fldCharType="begin"/>
+      </w:r>
+      <w:r>
+        <w:rPr>
+          <w:rFonts w:cs="B Nazanin" w:hint="cs"/>
+          <w:szCs w:val="24"/>
+          <w:rtl/>
+        </w:rPr>
+        <w:instrText xml:space="preserve"> </w:instrText>
+      </w:r>
+      <w:r>
+        <w:rPr>
+          <w:rFonts w:cs="B Nazanin"/>
+          <w:szCs w:val="24"/>
+        </w:rPr>
+        <w:instrText>TOC</w:instrText>
+      </w:r>
+      <w:r>
+        <w:rPr>
+          <w:rFonts w:cs="B Nazanin" w:hint="cs"/>
+          <w:szCs w:val="24"/>
+          <w:rtl/>
+        </w:rPr>
+        <w:instrText xml:space="preserve"> \</w:instrText>
+      </w:r>
+      <w:r>
+        <w:rPr>
+          <w:rFonts w:cs="B Nazanin"/>
+          <w:szCs w:val="24"/>
+        </w:rPr>
+        <w:instrText>h \z \c</w:instrText>
+      </w:r>
+      <w:r>
+        <w:rPr>
+          <w:rFonts w:cs="B Nazanin" w:hint="cs"/>
+          <w:szCs w:val="24"/>
+          <w:rtl/>
+        </w:rPr>
+        <w:instrText xml:space="preserve"> "جدول" </w:instrText>
+      </w:r>
+      <w:r>
+        <w:rPr>
+          <w:rFonts w:cs="B Nazanin" w:hint="cs"/>
+          <w:szCs w:val="24"/>
+          <w:rtl/>
+        </w:rPr>
+        <w:fldChar w:fldCharType="separate"/>
+      </w:r>
+      <w:hyperlink r:id="rId9" w:anchor="_Toc125298488" w:history="1">
+        <w:r>
+          <w:rPr>
+            <w:rStyle w:val="Hyperlink"/>
+            <w:rFonts w:cs="B Nazanin" w:hint="cs"/>
+            <w:noProof/>
+            <w:szCs w:val="24"/>
+            <w:u w:val="none"/>
+            <w:rtl/>
+          </w:rPr>
+          <w:t xml:space="preserve">جدول </w:t>
+        </w:r>
+        <w:r>
+          <w:rPr>
+            <w:rStyle w:val="Hyperlink"/>
+            <w:rFonts w:cs="B Nazanin" w:hint="cs"/>
+            <w:noProof/>
+            <w:szCs w:val="24"/>
+            <w:u w:val="none"/>
+            <w:rtl/>
+          </w:rPr>
+          <w:t>4</w:t>
+        </w:r>
+        <w:r>
+          <w:rPr>
+            <w:rStyle w:val="Hyperlink"/>
+            <w:rFonts w:cs="B Nazanin" w:hint="cs"/>
+            <w:noProof/>
+            <w:szCs w:val="24"/>
+            <w:u w:val="none"/>
+            <w:rtl/>
+          </w:rPr>
+          <w:noBreakHyphen/>
+        </w:r>
+        <w:r>
+          <w:rPr>
+            <w:rStyle w:val="Hyperlink"/>
+            <w:rFonts w:cs="B Nazanin" w:hint="cs"/>
+            <w:noProof/>
+            <w:szCs w:val="24"/>
+            <w:u w:val="none"/>
+            <w:rtl/>
+          </w:rPr>
+          <w:t>1</w:t>
+        </w:r>
+        <w:r>
+          <w:rPr>
+            <w:rFonts w:cs="B Nazanin" w:hint="cs"/>
+            <w:szCs w:val="24"/>
+            <w:rtl/>
+          </w:rPr>
+          <w:t xml:space="preserve"> </w:t>
+        </w:r>
+        <w:r>
+          <w:rPr>
+            <w:rFonts w:ascii="Calibri" w:hAnsi="Calibri" w:cs="B Nazanin" w:hint="cs"/>
+            <w:sz w:val="24"/>
+            <w:szCs w:val="24"/>
+            <w:rtl/>
+            <w:lang w:bidi="ar-SA"/>
+          </w:rPr>
+          <w:t>جدول پیشنهادی برای صحت سنجی مبدل حرارتی</w:t>
+        </w:r>
+        <w:r>
+          <w:rPr>
+            <w:rFonts w:cs="B Nazanin" w:hint="cs"/>
+            <w:szCs w:val="24"/>
+            <w:rtl/>
+          </w:rPr>
+          <w:t>.</w:t>
+        </w:r>
+        <w:r>
+          <w:rPr>
+            <w:rFonts w:cs="B Nazanin" w:hint="cs"/>
+            <w:szCs w:val="24"/>
+            <w:rtl/>
+          </w:rPr>
+          <w:t>........................</w:t>
+        </w:r>
+        <w:r>
+          <w:rPr>
+            <w:rFonts w:cs="B Nazanin" w:hint="cs"/>
+            <w:szCs w:val="24"/>
+            <w:rtl/>
+          </w:rPr>
+          <w:t>..................</w:t>
+        </w:r>
+        <w:r>
+          <w:rPr>
+            <w:rFonts w:cs="B Nazanin" w:hint="cs"/>
+            <w:szCs w:val="24"/>
+            <w:rtl/>
+          </w:rPr>
+          <w:t>......................................................</w:t>
+        </w:r>
+        <w:r>
+          <w:rPr>
+            <w:rFonts w:cs="B Nazanin"/>
+            <w:szCs w:val="24"/>
+          </w:rPr>
+          <w:t xml:space="preserve"> </w:t>
+        </w:r>
+        <w:r>
+          <w:rPr>
+            <w:rFonts w:cs="B Nazanin" w:hint="cs"/>
+            <w:szCs w:val="24"/>
+            <w:rtl/>
+          </w:rPr>
+          <w:t>5</w:t>
+        </w:r>
+        <w:r>
+          <w:rPr>
+            <w:rFonts w:cs="B Nazanin" w:hint="cs"/>
+            <w:szCs w:val="24"/>
+            <w:rtl/>
+          </w:rPr>
+          <w:t>8</w:t>
         </w:r>
         <w:r>
           <w:rPr>
@@ -6502,7 +6948,14 @@
           <w:szCs w:val="24"/>
           <w:rtl/>
         </w:rPr>
-        <w:fldChar w:fldCharType="begin"/>
+        <w:fldChar w:fldCharType="end"/>
+      </w:r>
+      <w:r>
+        <w:rPr>
+          <w:rFonts w:eastAsiaTheme="minorEastAsia" w:cs="B Nazanin"/>
+          <w:szCs w:val="24"/>
+        </w:rPr>
+        <w:t xml:space="preserve"> </w:t>
       </w:r>
       <w:r>
         <w:rPr>
@@ -6510,14 +6963,7 @@
           <w:szCs w:val="24"/>
           <w:rtl/>
         </w:rPr>
-        <w:instrText xml:space="preserve"> </w:instrText>
-      </w:r>
-      <w:r>
-        <w:rPr>
-          <w:rFonts w:cs="B Nazanin"/>
-          <w:szCs w:val="24"/>
-        </w:rPr>
-        <w:instrText>TOC</w:instrText>
+        <w:fldChar w:fldCharType="begin"/>
       </w:r>
       <w:r>
         <w:rPr>
@@ -6525,14 +6971,14 @@
           <w:szCs w:val="24"/>
           <w:rtl/>
         </w:rPr>
-        <w:instrText xml:space="preserve"> \</w:instrText>
+        <w:instrText xml:space="preserve"> </w:instrText>
       </w:r>
       <w:r>
         <w:rPr>
           <w:rFonts w:cs="B Nazanin"/>
           <w:szCs w:val="24"/>
         </w:rPr>
-        <w:instrText>h \z \c</w:instrText>
+        <w:instrText>TOC</w:instrText>
       </w:r>
       <w:r>
         <w:rPr>
@@ -6540,7 +6986,14 @@
           <w:szCs w:val="24"/>
           <w:rtl/>
         </w:rPr>
-        <w:instrText xml:space="preserve"> "جدول" </w:instrText>
+        <w:instrText xml:space="preserve"> \</w:instrText>
+      </w:r>
+      <w:r>
+        <w:rPr>
+          <w:rFonts w:cs="B Nazanin"/>
+          <w:szCs w:val="24"/>
+        </w:rPr>
+        <w:instrText>h \z \c</w:instrText>
       </w:r>
       <w:r>
         <w:rPr>
@@ -6548,9 +7001,17 @@
           <w:szCs w:val="24"/>
           <w:rtl/>
         </w:rPr>
+        <w:instrText xml:space="preserve"> "جدول" </w:instrText>
+      </w:r>
+      <w:r>
+        <w:rPr>
+          <w:rFonts w:cs="B Nazanin" w:hint="cs"/>
+          <w:szCs w:val="24"/>
+          <w:rtl/>
+        </w:rPr>
         <w:fldChar w:fldCharType="separate"/>
       </w:r>
-      <w:hyperlink r:id="rId9" w:anchor="_Toc125298488" w:history="1">
+      <w:hyperlink r:id="rId10" w:anchor="_Toc125298488" w:history="1">
         <w:r>
           <w:rPr>
             <w:rStyle w:val="Hyperlink"/>
@@ -6560,7 +7021,7 @@
             <w:u w:val="none"/>
             <w:rtl/>
           </w:rPr>
-          <w:t xml:space="preserve">جدول </w:t>
+          <w:t>جدول 4</w:t>
         </w:r>
         <w:r>
           <w:rPr>
@@ -6571,7 +7032,7 @@
             <w:u w:val="none"/>
             <w:rtl/>
           </w:rPr>
-          <w:t>4</w:t>
+          <w:noBreakHyphen/>
         </w:r>
         <w:r>
           <w:rPr>
@@ -6582,24 +7043,20 @@
             <w:u w:val="none"/>
             <w:rtl/>
           </w:rPr>
-          <w:noBreakHyphen/>
-        </w:r>
-        <w:r>
-          <w:rPr>
-            <w:rStyle w:val="Hyperlink"/>
-            <w:rFonts w:cs="B Nazanin" w:hint="cs"/>
-            <w:noProof/>
-            <w:szCs w:val="24"/>
-            <w:u w:val="none"/>
-            <w:rtl/>
-          </w:rPr>
-          <w:t>1</w:t>
-        </w:r>
-        <w:r>
-          <w:rPr>
-            <w:rFonts w:cs="B Nazanin" w:hint="cs"/>
-            <w:szCs w:val="24"/>
-            <w:rtl/>
+          <w:t>2</w:t>
+        </w:r>
+        <w:r>
+          <w:rPr>
+            <w:rFonts w:cs="B Nazanin" w:hint="cs"/>
+            <w:szCs w:val="24"/>
+            <w:rtl/>
+          </w:rPr>
+          <w:t xml:space="preserve"> مشخصات ترمودینامیکی اب و اکسید المینیوم ........................................................................................................</w:t>
+        </w:r>
+        <w:r>
+          <w:rPr>
+            <w:rFonts w:cs="B Nazanin"/>
+            <w:szCs w:val="24"/>
           </w:rPr>
           <w:t xml:space="preserve"> </w:t>
         </w:r>
@@ -6609,46 +7066,7 @@
             <w:szCs w:val="24"/>
             <w:rtl/>
           </w:rPr>
-          <w:t xml:space="preserve">مشخصات ترمودینامیکی اب و اکسید المینیوم </w:t>
-        </w:r>
-        <w:r>
-          <w:rPr>
-            <w:rFonts w:cs="B Nazanin" w:hint="cs"/>
-            <w:szCs w:val="24"/>
-            <w:rtl/>
-          </w:rPr>
-          <w:t>.................................</w:t>
-        </w:r>
-        <w:r>
-          <w:rPr>
-            <w:rFonts w:cs="B Nazanin" w:hint="cs"/>
-            <w:szCs w:val="24"/>
-            <w:rtl/>
-          </w:rPr>
-          <w:t>...................</w:t>
-        </w:r>
-        <w:r>
-          <w:rPr>
-            <w:rFonts w:cs="B Nazanin" w:hint="cs"/>
-            <w:szCs w:val="24"/>
-            <w:rtl/>
-          </w:rPr>
-          <w:t>......................................................</w:t>
-        </w:r>
-        <w:r>
-          <w:rPr>
-            <w:rFonts w:cs="B Nazanin"/>
-            <w:szCs w:val="24"/>
-          </w:rPr>
-          <w:t xml:space="preserve"> </w:t>
-        </w:r>
-        <w:r>
-          <w:rPr>
-            <w:rFonts w:cs="B Nazanin" w:hint="cs"/>
-            <w:szCs w:val="24"/>
-            <w:rtl/>
-          </w:rPr>
-          <w:t>57</w:t>
+          <w:t>64</w:t>
         </w:r>
         <w:r>
           <w:rPr>
@@ -6679,13 +7097,6 @@
           <w:rtl/>
         </w:rPr>
         <w:fldChar w:fldCharType="end"/>
-      </w:r>
-      <w:r>
-        <w:rPr>
-          <w:rFonts w:eastAsiaTheme="minorEastAsia" w:cs="B Nazanin"/>
-          <w:szCs w:val="24"/>
-        </w:rPr>
-        <w:t xml:space="preserve"> </w:t>
       </w:r>
     </w:p>
     <w:p>
@@ -6929,8 +7340,17 @@
           <w:szCs w:val="32"/>
           <w:rtl/>
         </w:rPr>
-        <w:lastRenderedPageBreak/>
-        <w:t>فهرست جدول‌ها</w:t>
+        <w:t xml:space="preserve">فهرست </w:t>
+      </w:r>
+      <w:r>
+        <w:rPr>
+          <w:rFonts w:eastAsia="Batang" w:cs="B Nazanin" w:hint="cs"/>
+          <w:noProof/>
+          <w:sz w:val="32"/>
+          <w:szCs w:val="32"/>
+          <w:rtl/>
+        </w:rPr>
+        <w:t>اشکال</w:t>
       </w:r>
     </w:p>
     <w:p>
@@ -6949,7 +7369,7 @@
           <w:rtl/>
         </w:rPr>
       </w:pPr>
-      <w:hyperlink r:id="rId10" w:anchor="_Toc125298488" w:history="1">
+      <w:hyperlink r:id="rId11" w:anchor="_Toc125298488" w:history="1">
         <w:r>
           <w:rPr>
             <w:rStyle w:val="Hyperlink"/>
@@ -7014,7 +7434,7 @@
           <w:lang w:val="en-GB" w:eastAsia="en-GB" w:bidi="ar-SA"/>
         </w:rPr>
       </w:pPr>
-      <w:hyperlink r:id="rId11" w:anchor="_Toc125298488" w:history="1">
+      <w:hyperlink r:id="rId12" w:anchor="_Toc125298488" w:history="1">
         <w:r>
           <w:rPr>
             <w:rStyle w:val="Hyperlink"/>
@@ -7101,7 +7521,7 @@
           <w:rtl/>
         </w:rPr>
       </w:pPr>
-      <w:hyperlink r:id="rId12" w:anchor="_Toc125298488" w:history="1">
+      <w:hyperlink r:id="rId13" w:anchor="_Toc125298488" w:history="1">
         <w:r>
           <w:rPr>
             <w:rStyle w:val="Hyperlink"/>
@@ -7160,7 +7580,7 @@
             <w:u w:val="none"/>
             <w:rtl/>
           </w:rPr>
-          <w:t>7</w:t>
+          <w:t>8</w:t>
         </w:r>
       </w:hyperlink>
     </w:p>
@@ -7178,7 +7598,7 @@
           <w:lang w:val="en-GB" w:eastAsia="en-GB" w:bidi="ar-SA"/>
         </w:rPr>
       </w:pPr>
-      <w:hyperlink r:id="rId13" w:anchor="_Toc125298488" w:history="1">
+      <w:hyperlink r:id="rId14" w:anchor="_Toc125298488" w:history="1">
         <w:r>
           <w:rPr>
             <w:rStyle w:val="Hyperlink"/>
@@ -7266,7 +7686,7 @@
           <w:rtl/>
         </w:rPr>
       </w:pPr>
-      <w:hyperlink r:id="rId14" w:anchor="_Toc125298488" w:history="1">
+      <w:hyperlink r:id="rId15" w:anchor="_Toc125298488" w:history="1">
         <w:r>
           <w:rPr>
             <w:rStyle w:val="Hyperlink"/>
@@ -7277,7 +7697,19 @@
             <w:u w:val="none"/>
             <w:rtl/>
           </w:rPr>
-          <w:t>جدول ‏2</w:t>
+          <w:t>شکل</w:t>
+        </w:r>
+        <w:r>
+          <w:rPr>
+            <w:rStyle w:val="Hyperlink"/>
+            <w:rFonts w:cs="B Nazanin" w:hint="cs"/>
+            <w:noProof/>
+            <w:color w:val="auto"/>
+            <w:szCs w:val="24"/>
+            <w:u w:val="none"/>
+            <w:rtl/>
+          </w:rPr>
+          <w:t xml:space="preserve"> ‏2</w:t>
         </w:r>
         <w:r>
           <w:rPr>
@@ -7370,7 +7802,7 @@
           <w:lang w:val="en-GB" w:eastAsia="en-GB" w:bidi="ar-SA"/>
         </w:rPr>
       </w:pPr>
-      <w:hyperlink r:id="rId15" w:anchor="_Toc125298488" w:history="1">
+      <w:hyperlink r:id="rId16" w:anchor="_Toc125298488" w:history="1">
         <w:r>
           <w:rPr>
             <w:rStyle w:val="Hyperlink"/>
@@ -7381,7 +7813,19 @@
             <w:u w:val="none"/>
             <w:rtl/>
           </w:rPr>
-          <w:t xml:space="preserve">جدول </w:t>
+          <w:t>شکل</w:t>
+        </w:r>
+        <w:r>
+          <w:rPr>
+            <w:rStyle w:val="Hyperlink"/>
+            <w:rFonts w:cs="B Nazanin" w:hint="cs"/>
+            <w:noProof/>
+            <w:color w:val="auto"/>
+            <w:szCs w:val="24"/>
+            <w:u w:val="none"/>
+            <w:rtl/>
+          </w:rPr>
+          <w:t xml:space="preserve"> </w:t>
         </w:r>
         <w:r>
           <w:rPr>
@@ -7493,7 +7937,7 @@
         </w:r>
       </w:hyperlink>
     </w:p>
-    <w:bookmarkEnd w:id="1"/>
+    <w:bookmarkEnd w:id="0"/>
     <w:bookmarkEnd w:id="4"/>
     <w:p>
       <w:pPr>
@@ -7512,6 +7956,9 @@
         </w:rPr>
       </w:pPr>
       <w:r>
+        <w:rPr>
+          <w:rFonts w:cs="B Nazanin"/>
+        </w:rPr>
         <w:fldChar w:fldCharType="begin"/>
       </w:r>
       <w:r>
@@ -7537,6 +7984,9 @@
         <w:instrText xml:space="preserve">.docx" \l "_Toc125298488" </w:instrText>
       </w:r>
       <w:r>
+        <w:rPr>
+          <w:rFonts w:cs="B Nazanin"/>
+        </w:rPr>
         <w:fldChar w:fldCharType="separate"/>
       </w:r>
       <w:r>
@@ -7549,7 +7999,19 @@
           <w:u w:val="none"/>
           <w:rtl/>
         </w:rPr>
-        <w:t>جدول ‏</w:t>
+        <w:t>شکل</w:t>
+      </w:r>
+      <w:r>
+        <w:rPr>
+          <w:rStyle w:val="Hyperlink"/>
+          <w:rFonts w:cs="B Nazanin" w:hint="cs"/>
+          <w:noProof/>
+          <w:color w:val="auto"/>
+          <w:szCs w:val="24"/>
+          <w:u w:val="none"/>
+          <w:rtl/>
+        </w:rPr>
+        <w:t xml:space="preserve"> ‏</w:t>
       </w:r>
       <w:r>
         <w:rPr>
@@ -7653,7 +8115,7 @@
           <w:lang w:val="en-GB" w:eastAsia="en-GB" w:bidi="ar-SA"/>
         </w:rPr>
       </w:pPr>
-      <w:hyperlink r:id="rId16" w:anchor="_Toc125298488" w:history="1">
+      <w:hyperlink r:id="rId17" w:anchor="_Toc125298488" w:history="1">
         <w:r>
           <w:rPr>
             <w:rStyle w:val="Hyperlink"/>
@@ -7664,7 +8126,19 @@
             <w:u w:val="none"/>
             <w:rtl/>
           </w:rPr>
-          <w:t>جدول ‏1</w:t>
+          <w:t>شکل</w:t>
+        </w:r>
+        <w:r>
+          <w:rPr>
+            <w:rStyle w:val="Hyperlink"/>
+            <w:rFonts w:cs="B Nazanin" w:hint="cs"/>
+            <w:noProof/>
+            <w:color w:val="auto"/>
+            <w:szCs w:val="24"/>
+            <w:u w:val="none"/>
+            <w:rtl/>
+          </w:rPr>
+          <w:t xml:space="preserve"> ‏1</w:t>
         </w:r>
         <w:r>
           <w:rPr>
@@ -7720,7 +8194,20 @@
             <w:u w:val="none"/>
             <w:rtl/>
           </w:rPr>
-          <w:t>33</w:t>
+          <w:t>3</w:t>
+        </w:r>
+        <w:r>
+          <w:rPr>
+            <w:rStyle w:val="Hyperlink"/>
+            <w:rFonts w:cs="B Nazanin" w:hint="cs"/>
+            <w:noProof/>
+            <w:webHidden/>
+            <w:color w:val="auto"/>
+            <w:szCs w:val="24"/>
+            <w:u w:val="none"/>
+            <w:rtl/>
+          </w:rPr>
+          <w:t>4</w:t>
         </w:r>
       </w:hyperlink>
     </w:p>
@@ -7740,7 +8227,7 @@
           <w:rtl/>
         </w:rPr>
       </w:pPr>
-      <w:hyperlink r:id="rId17" w:anchor="_Toc125298488" w:history="1">
+      <w:hyperlink r:id="rId18" w:anchor="_Toc125298488" w:history="1">
         <w:r>
           <w:rPr>
             <w:rStyle w:val="Hyperlink"/>
@@ -7751,7 +8238,19 @@
             <w:u w:val="none"/>
             <w:rtl/>
           </w:rPr>
-          <w:t>جدول ‏2</w:t>
+          <w:t>شکل</w:t>
+        </w:r>
+        <w:r>
+          <w:rPr>
+            <w:rStyle w:val="Hyperlink"/>
+            <w:rFonts w:cs="B Nazanin" w:hint="cs"/>
+            <w:noProof/>
+            <w:color w:val="auto"/>
+            <w:szCs w:val="24"/>
+            <w:u w:val="none"/>
+            <w:rtl/>
+          </w:rPr>
+          <w:t xml:space="preserve"> ‏2</w:t>
         </w:r>
         <w:r>
           <w:rPr>
@@ -7975,7 +8474,20 @@
             <w:u w:val="none"/>
             <w:rtl/>
           </w:rPr>
-          <w:t>35</w:t>
+          <w:t>3</w:t>
+        </w:r>
+        <w:r>
+          <w:rPr>
+            <w:rStyle w:val="Hyperlink"/>
+            <w:rFonts w:cs="B Nazanin" w:hint="cs"/>
+            <w:noProof/>
+            <w:webHidden/>
+            <w:color w:val="auto"/>
+            <w:szCs w:val="24"/>
+            <w:u w:val="none"/>
+            <w:rtl/>
+          </w:rPr>
+          <w:t>7</w:t>
         </w:r>
       </w:hyperlink>
     </w:p>
@@ -7995,7 +8507,7 @@
           <w:rtl/>
         </w:rPr>
       </w:pPr>
-      <w:hyperlink r:id="rId18" w:anchor="_Toc125298488" w:history="1">
+      <w:hyperlink r:id="rId19" w:anchor="_Toc125298488" w:history="1">
         <w:r>
           <w:rPr>
             <w:rStyle w:val="Hyperlink"/>
@@ -8006,7 +8518,19 @@
             <w:u w:val="none"/>
             <w:rtl/>
           </w:rPr>
-          <w:t>جدول ‏3</w:t>
+          <w:t>شکل</w:t>
+        </w:r>
+        <w:r>
+          <w:rPr>
+            <w:rStyle w:val="Hyperlink"/>
+            <w:rFonts w:cs="B Nazanin" w:hint="cs"/>
+            <w:noProof/>
+            <w:color w:val="auto"/>
+            <w:szCs w:val="24"/>
+            <w:u w:val="none"/>
+            <w:rtl/>
+          </w:rPr>
+          <w:t xml:space="preserve"> ‏3</w:t>
         </w:r>
         <w:r>
           <w:rPr>
@@ -8096,7 +8620,7 @@
             <w:u w:val="none"/>
             <w:rtl/>
           </w:rPr>
-          <w:t>39</w:t>
+          <w:t>40</w:t>
         </w:r>
       </w:hyperlink>
     </w:p>
@@ -8114,7 +8638,7 @@
           <w:lang w:val="en-GB" w:eastAsia="en-GB" w:bidi="ar-SA"/>
         </w:rPr>
       </w:pPr>
-      <w:hyperlink r:id="rId19" w:anchor="_Toc125298488" w:history="1">
+      <w:hyperlink r:id="rId20" w:anchor="_Toc125298488" w:history="1">
         <w:r>
           <w:rPr>
             <w:rStyle w:val="Hyperlink"/>
@@ -8125,7 +8649,19 @@
             <w:u w:val="none"/>
             <w:rtl/>
           </w:rPr>
-          <w:t>جدول ‏4</w:t>
+          <w:t>شکل</w:t>
+        </w:r>
+        <w:r>
+          <w:rPr>
+            <w:rStyle w:val="Hyperlink"/>
+            <w:rFonts w:cs="B Nazanin" w:hint="cs"/>
+            <w:noProof/>
+            <w:color w:val="auto"/>
+            <w:szCs w:val="24"/>
+            <w:u w:val="none"/>
+            <w:rtl/>
+          </w:rPr>
+          <w:t xml:space="preserve"> ‏4</w:t>
         </w:r>
         <w:r>
           <w:rPr>
@@ -8181,7 +8717,7 @@
             <w:u w:val="none"/>
             <w:rtl/>
           </w:rPr>
-          <w:t>41</w:t>
+          <w:t>42</w:t>
         </w:r>
       </w:hyperlink>
     </w:p>
@@ -8201,7 +8737,7 @@
           <w:rtl/>
         </w:rPr>
       </w:pPr>
-      <w:hyperlink r:id="rId20" w:anchor="_Toc125298488" w:history="1">
+      <w:hyperlink r:id="rId21" w:anchor="_Toc125298488" w:history="1">
         <w:r>
           <w:rPr>
             <w:rStyle w:val="Hyperlink"/>
@@ -8212,7 +8748,19 @@
             <w:u w:val="none"/>
             <w:rtl/>
           </w:rPr>
-          <w:t>جدول ‏5</w:t>
+          <w:t>شکل</w:t>
+        </w:r>
+        <w:r>
+          <w:rPr>
+            <w:rStyle w:val="Hyperlink"/>
+            <w:rFonts w:cs="B Nazanin" w:hint="cs"/>
+            <w:noProof/>
+            <w:color w:val="auto"/>
+            <w:szCs w:val="24"/>
+            <w:u w:val="none"/>
+            <w:rtl/>
+          </w:rPr>
+          <w:t xml:space="preserve"> ‏5</w:t>
         </w:r>
         <w:r>
           <w:rPr>
@@ -8268,7 +8816,20 @@
             <w:u w:val="none"/>
             <w:rtl/>
           </w:rPr>
-          <w:t>42</w:t>
+          <w:t>4</w:t>
+        </w:r>
+        <w:r>
+          <w:rPr>
+            <w:rStyle w:val="Hyperlink"/>
+            <w:rFonts w:cs="B Nazanin" w:hint="cs"/>
+            <w:noProof/>
+            <w:webHidden/>
+            <w:color w:val="auto"/>
+            <w:szCs w:val="24"/>
+            <w:u w:val="none"/>
+            <w:rtl/>
+          </w:rPr>
+          <w:t>3</w:t>
         </w:r>
       </w:hyperlink>
     </w:p>
@@ -8286,7 +8847,7 @@
           <w:lang w:val="en-GB" w:eastAsia="en-GB" w:bidi="ar-SA"/>
         </w:rPr>
       </w:pPr>
-      <w:hyperlink r:id="rId21" w:anchor="_Toc125298488" w:history="1">
+      <w:hyperlink r:id="rId22" w:anchor="_Toc125298488" w:history="1">
         <w:r>
           <w:rPr>
             <w:rStyle w:val="Hyperlink"/>
@@ -8297,7 +8858,7 @@
             <w:u w:val="none"/>
             <w:rtl/>
           </w:rPr>
-          <w:t>جدول ‏</w:t>
+          <w:t>شکل</w:t>
         </w:r>
         <w:r>
           <w:rPr>
@@ -8309,7 +8870,7 @@
             <w:u w:val="none"/>
             <w:rtl/>
           </w:rPr>
-          <w:t>6</w:t>
+          <w:t xml:space="preserve"> ‏6</w:t>
         </w:r>
         <w:r>
           <w:rPr>
@@ -8330,15 +8891,7 @@
             <w:szCs w:val="24"/>
             <w:rtl/>
           </w:rPr>
-          <w:t xml:space="preserve"> </w:t>
-        </w:r>
-        <w:r>
-          <w:rPr>
-            <w:rFonts w:cs="B Nazanin" w:hint="cs"/>
-            <w:szCs w:val="24"/>
-            <w:rtl/>
-          </w:rPr>
-          <w:t>هندسه و مشخصات انواع پره‌های به کار رفته در مبدل‌های حرارتی صفحه‌ای پره‌دار</w:t>
+          <w:t xml:space="preserve"> هندسه و مشخصات انواع پره‌های به کار رفته در مبدل‌های حرارتی صفحه‌ای پره‌دار</w:t>
         </w:r>
         <w:r>
           <w:rPr>
@@ -8373,20 +8926,7 @@
             <w:u w:val="none"/>
             <w:rtl/>
           </w:rPr>
-          <w:t>4</w:t>
-        </w:r>
-        <w:r>
-          <w:rPr>
-            <w:rStyle w:val="Hyperlink"/>
-            <w:rFonts w:cs="B Nazanin" w:hint="cs"/>
-            <w:noProof/>
-            <w:webHidden/>
-            <w:color w:val="auto"/>
-            <w:szCs w:val="24"/>
-            <w:u w:val="none"/>
-            <w:rtl/>
-          </w:rPr>
-          <w:t>4</w:t>
+          <w:t>45</w:t>
         </w:r>
       </w:hyperlink>
     </w:p>
@@ -8404,7 +8944,7 @@
           <w:lang w:val="en-GB" w:eastAsia="en-GB" w:bidi="ar-SA"/>
         </w:rPr>
       </w:pPr>
-      <w:hyperlink r:id="rId22" w:anchor="_Toc125298488" w:history="1">
+      <w:hyperlink r:id="rId23" w:anchor="_Toc125298488" w:history="1">
         <w:r>
           <w:rPr>
             <w:rStyle w:val="Hyperlink"/>
@@ -8415,7 +8955,7 @@
             <w:u w:val="none"/>
             <w:rtl/>
           </w:rPr>
-          <w:t>جدول ‏</w:t>
+          <w:t>شکل</w:t>
         </w:r>
         <w:r>
           <w:rPr>
@@ -8427,7 +8967,7 @@
             <w:u w:val="none"/>
             <w:rtl/>
           </w:rPr>
-          <w:t>7</w:t>
+          <w:t xml:space="preserve"> ‏7</w:t>
         </w:r>
         <w:r>
           <w:rPr>
@@ -8607,6 +9147,7 @@
             <w:rtl/>
           </w:rPr>
           <w:tab/>
+          <w:t>4</w:t>
         </w:r>
         <w:r>
           <w:rPr>
@@ -8619,20 +9160,7 @@
             <w:u w:val="none"/>
             <w:rtl/>
           </w:rPr>
-          <w:t>4</w:t>
-        </w:r>
-        <w:r>
-          <w:rPr>
-            <w:rStyle w:val="Hyperlink"/>
-            <w:rFonts w:cs="B Nazanin" w:hint="cs"/>
-            <w:noProof/>
-            <w:webHidden/>
-            <w:color w:val="auto"/>
-            <w:szCs w:val="24"/>
-            <w:u w:val="none"/>
-            <w:rtl/>
-          </w:rPr>
-          <w:t>7</w:t>
+          <w:t>8</w:t>
         </w:r>
       </w:hyperlink>
     </w:p>
@@ -8650,7 +9178,7 @@
           <w:lang w:val="en-GB" w:eastAsia="en-GB" w:bidi="ar-SA"/>
         </w:rPr>
       </w:pPr>
-      <w:hyperlink r:id="rId23" w:anchor="_Toc125298488" w:history="1">
+      <w:hyperlink r:id="rId24" w:anchor="_Toc125298488" w:history="1">
         <w:r>
           <w:rPr>
             <w:rStyle w:val="Hyperlink"/>
@@ -8661,7 +9189,7 @@
             <w:u w:val="none"/>
             <w:rtl/>
           </w:rPr>
-          <w:t>جدول ‏</w:t>
+          <w:t>شکل</w:t>
         </w:r>
         <w:r>
           <w:rPr>
@@ -8673,7 +9201,7 @@
             <w:u w:val="none"/>
             <w:rtl/>
           </w:rPr>
-          <w:t>8</w:t>
+          <w:t xml:space="preserve"> ‏8</w:t>
         </w:r>
         <w:r>
           <w:rPr>
@@ -8807,32 +9335,7 @@
             <w:rtl/>
           </w:rPr>
           <w:tab/>
-        </w:r>
-        <w:r>
-          <w:rPr>
-            <w:rStyle w:val="Hyperlink"/>
-            <w:rFonts w:cs="B Nazanin" w:hint="cs"/>
-            <w:noProof/>
-            <w:webHidden/>
-            <w:color w:val="auto"/>
-            <w:szCs w:val="24"/>
-            <w:u w:val="none"/>
-            <w:rtl/>
-          </w:rPr>
-          <w:t>4</w:t>
-        </w:r>
-        <w:r>
-          <w:rPr>
-            <w:rStyle w:val="Hyperlink"/>
-            <w:rFonts w:cs="B Nazanin" w:hint="cs"/>
-            <w:noProof/>
-            <w:webHidden/>
-            <w:color w:val="auto"/>
-            <w:szCs w:val="24"/>
-            <w:u w:val="none"/>
-            <w:rtl/>
-          </w:rPr>
-          <w:t>8</w:t>
+          <w:t>48</w:t>
         </w:r>
       </w:hyperlink>
     </w:p>
@@ -8850,7 +9353,7 @@
           <w:lang w:val="en-GB" w:eastAsia="en-GB" w:bidi="ar-SA"/>
         </w:rPr>
       </w:pPr>
-      <w:hyperlink r:id="rId24" w:anchor="_Toc125298488" w:history="1">
+      <w:hyperlink r:id="rId25" w:anchor="_Toc125298488" w:history="1">
         <w:r>
           <w:rPr>
             <w:rStyle w:val="Hyperlink"/>
@@ -8861,7 +9364,7 @@
             <w:u w:val="none"/>
             <w:rtl/>
           </w:rPr>
-          <w:t>جدول ‏</w:t>
+          <w:t>شکل</w:t>
         </w:r>
         <w:r>
           <w:rPr>
@@ -8873,7 +9376,7 @@
             <w:u w:val="none"/>
             <w:rtl/>
           </w:rPr>
-          <w:t>9</w:t>
+          <w:t xml:space="preserve"> ‏9</w:t>
         </w:r>
         <w:r>
           <w:rPr>
@@ -8894,15 +9397,7 @@
             <w:szCs w:val="24"/>
             <w:rtl/>
           </w:rPr>
-          <w:t xml:space="preserve"> </w:t>
-        </w:r>
-        <w:r>
-          <w:rPr>
-            <w:rFonts w:cs="B Nazanin" w:hint="cs"/>
-            <w:szCs w:val="24"/>
-            <w:rtl/>
-          </w:rPr>
-          <w:t>منحنی ترکیب برای یک مبدل 5 جریانه</w:t>
+          <w:t xml:space="preserve"> منحنی ترکیب برای یک مبدل 5 جریانه</w:t>
         </w:r>
         <w:r>
           <w:rPr>
@@ -8937,20 +9432,7 @@
             <w:u w:val="none"/>
             <w:rtl/>
           </w:rPr>
-          <w:t>4</w:t>
-        </w:r>
-        <w:r>
-          <w:rPr>
-            <w:rStyle w:val="Hyperlink"/>
-            <w:rFonts w:cs="B Nazanin" w:hint="cs"/>
-            <w:noProof/>
-            <w:webHidden/>
-            <w:color w:val="auto"/>
-            <w:szCs w:val="24"/>
-            <w:u w:val="none"/>
-            <w:rtl/>
-          </w:rPr>
-          <w:t>9</w:t>
+          <w:t>50</w:t>
         </w:r>
       </w:hyperlink>
     </w:p>
@@ -8968,7 +9450,7 @@
           <w:lang w:val="en-GB" w:eastAsia="en-GB" w:bidi="ar-SA"/>
         </w:rPr>
       </w:pPr>
-      <w:hyperlink r:id="rId25" w:anchor="_Toc125298488" w:history="1">
+      <w:hyperlink r:id="rId26" w:anchor="_Toc125298488" w:history="1">
         <w:r>
           <w:rPr>
             <w:rStyle w:val="Hyperlink"/>
@@ -8979,7 +9461,7 @@
             <w:u w:val="none"/>
             <w:rtl/>
           </w:rPr>
-          <w:t>جدول ‏</w:t>
+          <w:t>شکل</w:t>
         </w:r>
         <w:r>
           <w:rPr>
@@ -8991,7 +9473,7 @@
             <w:u w:val="none"/>
             <w:rtl/>
           </w:rPr>
-          <w:t>10</w:t>
+          <w:t xml:space="preserve"> ‏10</w:t>
         </w:r>
         <w:r>
           <w:rPr>
@@ -9035,7 +9517,6 @@
             <w:rtl/>
           </w:rPr>
           <w:tab/>
-          <w:t>4</w:t>
         </w:r>
         <w:r>
           <w:rPr>
@@ -9048,56 +9529,1096 @@
             <w:u w:val="none"/>
             <w:rtl/>
           </w:rPr>
-          <w:t>9</w:t>
+          <w:t>51</w:t>
         </w:r>
       </w:hyperlink>
     </w:p>
     <w:p>
       <w:pPr>
-        <w:rPr>
-          <w:rFonts w:eastAsiaTheme="minorEastAsia"/>
-          <w:rtl/>
-        </w:rPr>
-      </w:pPr>
+        <w:pStyle w:val="TableofFigures"/>
+        <w:tabs>
+          <w:tab w:val="right" w:leader="dot" w:pos="8665"/>
+        </w:tabs>
+        <w:rPr>
+          <w:rFonts w:asciiTheme="minorHAnsi" w:eastAsiaTheme="minorEastAsia" w:hAnsiTheme="minorHAnsi" w:cs="B Nazanin"/>
+          <w:noProof/>
+          <w:szCs w:val="24"/>
+          <w:rtl/>
+          <w:lang w:val="en-GB" w:eastAsia="en-GB" w:bidi="ar-SA"/>
+        </w:rPr>
+      </w:pPr>
+      <w:hyperlink r:id="rId27" w:anchor="_Toc125298488" w:history="1">
+        <w:r>
+          <w:rPr>
+            <w:rStyle w:val="Hyperlink"/>
+            <w:rFonts w:cs="B Nazanin" w:hint="cs"/>
+            <w:noProof/>
+            <w:color w:val="auto"/>
+            <w:szCs w:val="24"/>
+            <w:u w:val="none"/>
+            <w:rtl/>
+          </w:rPr>
+          <w:t xml:space="preserve">شکل </w:t>
+        </w:r>
+        <w:r>
+          <w:rPr>
+            <w:rStyle w:val="Hyperlink"/>
+            <w:rFonts w:cs="B Nazanin" w:hint="cs"/>
+            <w:noProof/>
+            <w:color w:val="auto"/>
+            <w:szCs w:val="24"/>
+            <w:u w:val="none"/>
+            <w:rtl/>
+          </w:rPr>
+          <w:t>4-1</w:t>
+        </w:r>
+        <w:r>
+          <w:rPr>
+            <w:rFonts w:cs="B Nazanin" w:hint="cs"/>
+            <w:szCs w:val="24"/>
+            <w:rtl/>
+          </w:rPr>
+          <w:t xml:space="preserve"> </w:t>
+        </w:r>
+        <w:bookmarkStart w:id="7" w:name="_Hlk186015248"/>
+        <w:r>
+          <w:rPr>
+            <w:rFonts w:cs="B Nazanin"/>
+            <w:szCs w:val="24"/>
+            <w:rtl/>
+          </w:rPr>
+          <w:t>تأثیر متغیرهای طراحی بر عملکرد انتقال حرارت</w:t>
+        </w:r>
+        <w:bookmarkEnd w:id="7"/>
+        <w:r>
+          <w:rPr>
+            <w:rFonts w:cs="B Nazanin" w:hint="cs"/>
+            <w:iCs/>
+            <w:szCs w:val="24"/>
+            <w:rtl/>
+          </w:rPr>
+          <w:t xml:space="preserve"> </w:t>
+        </w:r>
+        <w:r>
+          <w:rPr>
+            <w:rStyle w:val="Hyperlink"/>
+            <w:rFonts w:cs="B Nazanin" w:hint="cs"/>
+            <w:noProof/>
+            <w:webHidden/>
+            <w:color w:val="auto"/>
+            <w:szCs w:val="24"/>
+            <w:u w:val="none"/>
+            <w:rtl/>
+          </w:rPr>
+          <w:tab/>
+        </w:r>
+        <w:r>
+          <w:rPr>
+            <w:rStyle w:val="Hyperlink"/>
+            <w:rFonts w:cs="B Nazanin" w:hint="cs"/>
+            <w:noProof/>
+            <w:webHidden/>
+            <w:color w:val="auto"/>
+            <w:szCs w:val="24"/>
+            <w:u w:val="none"/>
+            <w:rtl/>
+          </w:rPr>
+          <w:t>59</w:t>
+        </w:r>
+      </w:hyperlink>
     </w:p>
     <w:p>
       <w:pPr>
-        <w:rPr>
-          <w:rFonts w:eastAsiaTheme="minorEastAsia" w:cs="B Nazanin"/>
+        <w:pStyle w:val="Subtitle"/>
+        <w:ind w:right="-694"/>
+        <w:jc w:val="left"/>
+        <w:rPr>
+          <w:rStyle w:val="Hyperlink"/>
+          <w:rFonts w:cs="B Nazanin"/>
+          <w:color w:val="auto"/>
+          <w:sz w:val="24"/>
           <w:szCs w:val="24"/>
-          <w:rtl/>
-        </w:rPr>
-      </w:pPr>
+          <w:u w:val="none"/>
+          <w:bdr w:val="none" w:sz="0" w:space="0" w:color="auto"/>
+          <w:rtl/>
+        </w:rPr>
+      </w:pPr>
+      <w:hyperlink r:id="rId28" w:anchor="_Toc125298488" w:history="1">
+        <w:r>
+          <w:rPr>
+            <w:rStyle w:val="Hyperlink"/>
+            <w:rFonts w:cs="B Nazanin" w:hint="cs"/>
+            <w:noProof/>
+            <w:color w:val="auto"/>
+            <w:szCs w:val="24"/>
+            <w:u w:val="none"/>
+            <w:rtl/>
+          </w:rPr>
+          <w:t>شکل ‏2</w:t>
+        </w:r>
+        <w:r>
+          <w:rPr>
+            <w:rStyle w:val="Hyperlink"/>
+            <w:rFonts w:cs="B Nazanin" w:hint="cs"/>
+            <w:noProof/>
+            <w:color w:val="auto"/>
+            <w:szCs w:val="24"/>
+            <w:u w:val="none"/>
+            <w:rtl/>
+          </w:rPr>
+          <w:noBreakHyphen/>
+        </w:r>
+        <w:r>
+          <w:rPr>
+            <w:rStyle w:val="Hyperlink"/>
+            <w:rFonts w:cs="B Nazanin" w:hint="cs"/>
+            <w:noProof/>
+            <w:color w:val="auto"/>
+            <w:szCs w:val="24"/>
+            <w:u w:val="none"/>
+            <w:rtl/>
+          </w:rPr>
+          <w:t>4</w:t>
+        </w:r>
+        <w:r>
+          <w:rPr>
+            <w:rStyle w:val="Hyperlink"/>
+            <w:rFonts w:cs="B Nazanin" w:hint="cs"/>
+            <w:noProof/>
+            <w:color w:val="auto"/>
+            <w:szCs w:val="24"/>
+            <w:u w:val="none"/>
+            <w:rtl/>
+          </w:rPr>
+          <w:t xml:space="preserve"> </w:t>
+        </w:r>
+        <w:bookmarkStart w:id="8" w:name="_Hlk186015276"/>
+        <w:r>
+          <w:rPr>
+            <w:rFonts w:cs="B Nazanin" w:hint="cs"/>
+            <w:sz w:val="24"/>
+            <w:szCs w:val="24"/>
+            <w:rtl/>
+          </w:rPr>
+          <w:t>دامنه همگرایی مدل مورد بررسی برای زوایای 60 درجه و 90 درجه</w:t>
+        </w:r>
+        <w:bookmarkEnd w:id="8"/>
+        <w:r>
+          <w:rPr>
+            <w:rFonts w:cs="B Nazanin" w:hint="cs"/>
+            <w:sz w:val="24"/>
+            <w:szCs w:val="24"/>
+            <w:rtl/>
+          </w:rPr>
+          <w:t>.......................................................................</w:t>
+        </w:r>
+        <w:r>
+          <w:rPr>
+            <w:rStyle w:val="Hyperlink"/>
+            <w:rFonts w:cs="B Nazanin" w:hint="cs"/>
+            <w:noProof/>
+            <w:webHidden/>
+            <w:color w:val="auto"/>
+            <w:szCs w:val="24"/>
+            <w:u w:val="none"/>
+            <w:rtl/>
+          </w:rPr>
+          <w:t>61</w:t>
+        </w:r>
+      </w:hyperlink>
     </w:p>
     <w:p>
       <w:pPr>
-        <w:rPr>
-          <w:rFonts w:eastAsiaTheme="minorEastAsia" w:cs="B Nazanin"/>
+        <w:spacing w:line="360" w:lineRule="auto"/>
+        <w:rPr>
+          <w:rStyle w:val="Hyperlink"/>
+          <w:rFonts w:cs="B Nazanin"/>
+          <w:color w:val="auto"/>
           <w:szCs w:val="24"/>
-          <w:rtl/>
-        </w:rPr>
-      </w:pPr>
+          <w:u w:val="none"/>
+          <w:bdr w:val="none" w:sz="0" w:space="0" w:color="auto"/>
+          <w:rtl/>
+          <w:lang w:bidi="ar-SA"/>
+        </w:rPr>
+      </w:pPr>
+      <w:hyperlink r:id="rId29" w:anchor="_Toc125298488" w:history="1">
+        <w:r>
+          <w:rPr>
+            <w:rStyle w:val="Hyperlink"/>
+            <w:rFonts w:cs="B Nazanin" w:hint="cs"/>
+            <w:noProof/>
+            <w:color w:val="auto"/>
+            <w:szCs w:val="24"/>
+            <w:u w:val="none"/>
+            <w:rtl/>
+          </w:rPr>
+          <w:t>شکل ‏3</w:t>
+        </w:r>
+        <w:r>
+          <w:rPr>
+            <w:rStyle w:val="Hyperlink"/>
+            <w:rFonts w:cs="B Nazanin" w:hint="cs"/>
+            <w:noProof/>
+            <w:color w:val="auto"/>
+            <w:szCs w:val="24"/>
+            <w:u w:val="none"/>
+            <w:rtl/>
+          </w:rPr>
+          <w:noBreakHyphen/>
+        </w:r>
+        <w:r>
+          <w:rPr>
+            <w:rStyle w:val="Hyperlink"/>
+            <w:rFonts w:cs="B Nazanin" w:hint="cs"/>
+            <w:noProof/>
+            <w:color w:val="auto"/>
+            <w:szCs w:val="24"/>
+            <w:u w:val="none"/>
+            <w:rtl/>
+          </w:rPr>
+          <w:t>4</w:t>
+        </w:r>
+        <w:r>
+          <w:rPr>
+            <w:rFonts w:cs="B Nazanin" w:hint="cs"/>
+            <w:szCs w:val="24"/>
+            <w:rtl/>
+          </w:rPr>
+          <w:t xml:space="preserve"> </w:t>
+        </w:r>
+        <w:r>
+          <w:rPr>
+            <w:rFonts w:cs="B Nazanin" w:hint="cs"/>
+            <w:szCs w:val="24"/>
+            <w:rtl/>
+          </w:rPr>
+          <w:t>مقدار ضریب اصطحکاک برای زاویه 60 درجه و درصد حجمی 6</w:t>
+        </w:r>
+        <w:r>
+          <w:rPr>
+            <w:rFonts w:cs="B Nazanin" w:hint="cs"/>
+            <w:szCs w:val="24"/>
+            <w:rtl/>
+          </w:rPr>
+          <w:t xml:space="preserve"> ..............................................................................66</w:t>
+        </w:r>
+      </w:hyperlink>
     </w:p>
     <w:p>
       <w:pPr>
-        <w:rPr>
-          <w:rFonts w:eastAsiaTheme="minorEastAsia" w:cs="B Nazanin"/>
+        <w:spacing w:line="360" w:lineRule="auto"/>
+        <w:rPr>
+          <w:rFonts w:cs="B Nazanin"/>
           <w:szCs w:val="24"/>
           <w:rtl/>
-          <w:lang w:val="en-GB" w:eastAsia="en-GB" w:bidi="ar-SA"/>
-        </w:rPr>
-      </w:pPr>
+          <w:lang w:bidi="ar-SA"/>
+        </w:rPr>
+      </w:pPr>
+      <w:hyperlink r:id="rId30" w:anchor="_Toc125298488" w:history="1">
+        <w:r>
+          <w:rPr>
+            <w:rStyle w:val="Hyperlink"/>
+            <w:rFonts w:cs="B Nazanin" w:hint="cs"/>
+            <w:noProof/>
+            <w:color w:val="auto"/>
+            <w:szCs w:val="24"/>
+            <w:u w:val="none"/>
+            <w:rtl/>
+          </w:rPr>
+          <w:t>شکل ‏4</w:t>
+        </w:r>
+        <w:r>
+          <w:rPr>
+            <w:rStyle w:val="Hyperlink"/>
+            <w:rFonts w:cs="B Nazanin" w:hint="cs"/>
+            <w:noProof/>
+            <w:color w:val="auto"/>
+            <w:szCs w:val="24"/>
+            <w:u w:val="none"/>
+            <w:rtl/>
+          </w:rPr>
+          <w:noBreakHyphen/>
+        </w:r>
+        <w:r>
+          <w:rPr>
+            <w:rStyle w:val="Hyperlink"/>
+            <w:rFonts w:cs="B Nazanin" w:hint="cs"/>
+            <w:noProof/>
+            <w:color w:val="auto"/>
+            <w:szCs w:val="24"/>
+            <w:u w:val="none"/>
+            <w:rtl/>
+          </w:rPr>
+          <w:t>4</w:t>
+        </w:r>
+        <w:r>
+          <w:rPr>
+            <w:rFonts w:cs="B Nazanin" w:hint="cs"/>
+            <w:szCs w:val="24"/>
+            <w:rtl/>
+          </w:rPr>
+          <w:t xml:space="preserve"> </w:t>
+        </w:r>
+        <w:r>
+          <w:rPr>
+            <w:rFonts w:cs="B Nazanin" w:hint="cs"/>
+            <w:szCs w:val="24"/>
+            <w:rtl/>
+          </w:rPr>
+          <w:t xml:space="preserve">مقدار ضریب اصطحکاک برای زاویه </w:t>
+        </w:r>
+        <w:r>
+          <w:rPr>
+            <w:rFonts w:cs="B Nazanin" w:hint="cs"/>
+            <w:szCs w:val="24"/>
+            <w:rtl/>
+          </w:rPr>
+          <w:t>9</w:t>
+        </w:r>
+        <w:r>
+          <w:rPr>
+            <w:rFonts w:cs="B Nazanin" w:hint="cs"/>
+            <w:szCs w:val="24"/>
+            <w:rtl/>
+          </w:rPr>
+          <w:t>0 درجه و درصد حجمی 6</w:t>
+        </w:r>
+        <w:r>
+          <w:rPr>
+            <w:rFonts w:cs="B Nazanin" w:hint="cs"/>
+            <w:szCs w:val="24"/>
+            <w:rtl/>
+          </w:rPr>
+          <w:t>...............................................................................66</w:t>
+        </w:r>
+        <w:r>
+          <w:rPr>
+            <w:rStyle w:val="Hyperlink"/>
+            <w:rFonts w:cs="B Nazanin" w:hint="cs"/>
+            <w:noProof/>
+            <w:webHidden/>
+            <w:color w:val="auto"/>
+            <w:szCs w:val="24"/>
+            <w:u w:val="none"/>
+            <w:rtl/>
+          </w:rPr>
+          <w:tab/>
+        </w:r>
+      </w:hyperlink>
     </w:p>
     <w:p>
       <w:pPr>
-        <w:rPr>
-          <w:rFonts w:eastAsiaTheme="minorEastAsia" w:cs="B Nazanin"/>
+        <w:pStyle w:val="TableofFigures"/>
+        <w:tabs>
+          <w:tab w:val="right" w:leader="dot" w:pos="8665"/>
+        </w:tabs>
+        <w:rPr>
+          <w:rStyle w:val="Hyperlink"/>
+          <w:rFonts w:cs="B Nazanin"/>
+          <w:noProof/>
+          <w:color w:val="auto"/>
           <w:szCs w:val="24"/>
-          <w:rtl/>
-        </w:rPr>
-      </w:pPr>
+          <w:u w:val="none"/>
+          <w:rtl/>
+        </w:rPr>
+      </w:pPr>
+      <w:hyperlink r:id="rId31" w:anchor="_Toc125298488" w:history="1">
+        <w:r>
+          <w:rPr>
+            <w:rStyle w:val="Hyperlink"/>
+            <w:rFonts w:cs="B Nazanin" w:hint="cs"/>
+            <w:noProof/>
+            <w:color w:val="auto"/>
+            <w:szCs w:val="24"/>
+            <w:u w:val="none"/>
+            <w:rtl/>
+          </w:rPr>
+          <w:t>شکل ‏5</w:t>
+        </w:r>
+        <w:r>
+          <w:rPr>
+            <w:rStyle w:val="Hyperlink"/>
+            <w:rFonts w:cs="B Nazanin" w:hint="cs"/>
+            <w:noProof/>
+            <w:color w:val="auto"/>
+            <w:szCs w:val="24"/>
+            <w:u w:val="none"/>
+            <w:rtl/>
+          </w:rPr>
+          <w:noBreakHyphen/>
+        </w:r>
+        <w:r>
+          <w:rPr>
+            <w:rStyle w:val="Hyperlink"/>
+            <w:rFonts w:cs="B Nazanin" w:hint="cs"/>
+            <w:noProof/>
+            <w:color w:val="auto"/>
+            <w:szCs w:val="24"/>
+            <w:u w:val="none"/>
+            <w:rtl/>
+          </w:rPr>
+          <w:t>4</w:t>
+        </w:r>
+        <w:r>
+          <w:rPr>
+            <w:rFonts w:cs="B Nazanin" w:hint="cs"/>
+            <w:szCs w:val="24"/>
+            <w:rtl/>
+          </w:rPr>
+          <w:t xml:space="preserve"> </w:t>
+        </w:r>
+        <w:r>
+          <w:rPr>
+            <w:rFonts w:cs="B Nazanin" w:hint="cs"/>
+            <w:szCs w:val="24"/>
+            <w:rtl/>
+          </w:rPr>
+          <w:t>مقدار افت فشار کل در مقادیر مختلف</w:t>
+        </w:r>
+        <w:r>
+          <w:rPr>
+            <w:rStyle w:val="Hyperlink"/>
+            <w:rFonts w:cs="B Nazanin" w:hint="cs"/>
+            <w:noProof/>
+            <w:webHidden/>
+            <w:color w:val="auto"/>
+            <w:szCs w:val="24"/>
+            <w:u w:val="none"/>
+            <w:rtl/>
+          </w:rPr>
+          <w:tab/>
+        </w:r>
+        <w:r>
+          <w:rPr>
+            <w:rStyle w:val="Hyperlink"/>
+            <w:rFonts w:cs="B Nazanin" w:hint="cs"/>
+            <w:noProof/>
+            <w:webHidden/>
+            <w:color w:val="auto"/>
+            <w:szCs w:val="24"/>
+            <w:u w:val="none"/>
+            <w:rtl/>
+          </w:rPr>
+          <w:t>68</w:t>
+        </w:r>
+      </w:hyperlink>
     </w:p>
-    <w:bookmarkEnd w:id="0"/>
+    <w:p>
+      <w:pPr>
+        <w:pStyle w:val="TableofFigures"/>
+        <w:tabs>
+          <w:tab w:val="right" w:leader="dot" w:pos="8665"/>
+        </w:tabs>
+        <w:rPr>
+          <w:rFonts w:asciiTheme="minorHAnsi" w:eastAsiaTheme="minorEastAsia" w:hAnsiTheme="minorHAnsi" w:cs="B Nazanin"/>
+          <w:noProof/>
+          <w:szCs w:val="24"/>
+          <w:rtl/>
+          <w:lang w:val="en-GB" w:eastAsia="en-GB" w:bidi="ar-SA"/>
+        </w:rPr>
+      </w:pPr>
+      <w:hyperlink r:id="rId32" w:anchor="_Toc125298488" w:history="1">
+        <w:r>
+          <w:rPr>
+            <w:rStyle w:val="Hyperlink"/>
+            <w:rFonts w:cs="B Nazanin" w:hint="cs"/>
+            <w:noProof/>
+            <w:color w:val="auto"/>
+            <w:szCs w:val="24"/>
+            <w:u w:val="none"/>
+            <w:rtl/>
+          </w:rPr>
+          <w:t>شکل ‏6</w:t>
+        </w:r>
+        <w:r>
+          <w:rPr>
+            <w:rStyle w:val="Hyperlink"/>
+            <w:rFonts w:cs="B Nazanin" w:hint="cs"/>
+            <w:noProof/>
+            <w:color w:val="auto"/>
+            <w:szCs w:val="24"/>
+            <w:u w:val="none"/>
+            <w:rtl/>
+          </w:rPr>
+          <w:noBreakHyphen/>
+        </w:r>
+        <w:r>
+          <w:rPr>
+            <w:rStyle w:val="Hyperlink"/>
+            <w:rFonts w:cs="B Nazanin" w:hint="cs"/>
+            <w:noProof/>
+            <w:color w:val="auto"/>
+            <w:szCs w:val="24"/>
+            <w:u w:val="none"/>
+            <w:rtl/>
+          </w:rPr>
+          <w:t>4</w:t>
+        </w:r>
+        <w:r>
+          <w:rPr>
+            <w:rFonts w:cs="B Nazanin" w:hint="cs"/>
+            <w:szCs w:val="24"/>
+            <w:rtl/>
+          </w:rPr>
+          <w:t xml:space="preserve"> </w:t>
+        </w:r>
+        <w:r>
+          <w:rPr>
+            <w:rFonts w:cs="B Nazanin" w:hint="cs"/>
+            <w:szCs w:val="24"/>
+            <w:rtl/>
+          </w:rPr>
+          <w:t>مقدار افت فشار کل در سیال پایه و مقادیر مختلف درصد حجمی نانو سیال</w:t>
+        </w:r>
+        <w:r>
+          <w:rPr>
+            <w:rFonts w:cs="B Nazanin" w:hint="cs"/>
+            <w:iCs/>
+            <w:szCs w:val="24"/>
+            <w:rtl/>
+          </w:rPr>
+          <w:t xml:space="preserve"> </w:t>
+        </w:r>
+        <w:r>
+          <w:rPr>
+            <w:rStyle w:val="Hyperlink"/>
+            <w:rFonts w:cs="B Nazanin" w:hint="cs"/>
+            <w:noProof/>
+            <w:webHidden/>
+            <w:color w:val="auto"/>
+            <w:szCs w:val="24"/>
+            <w:u w:val="none"/>
+            <w:rtl/>
+          </w:rPr>
+          <w:tab/>
+        </w:r>
+        <w:r>
+          <w:rPr>
+            <w:rStyle w:val="Hyperlink"/>
+            <w:rFonts w:cs="B Nazanin" w:hint="cs"/>
+            <w:noProof/>
+            <w:webHidden/>
+            <w:color w:val="auto"/>
+            <w:szCs w:val="24"/>
+            <w:u w:val="none"/>
+            <w:rtl/>
+          </w:rPr>
+          <w:t>69</w:t>
+        </w:r>
+      </w:hyperlink>
+    </w:p>
+    <w:p>
+      <w:pPr>
+        <w:pStyle w:val="TableofFigures"/>
+        <w:tabs>
+          <w:tab w:val="right" w:leader="dot" w:pos="8665"/>
+        </w:tabs>
+        <w:rPr>
+          <w:rFonts w:asciiTheme="minorHAnsi" w:eastAsiaTheme="minorEastAsia" w:hAnsiTheme="minorHAnsi" w:cs="B Nazanin"/>
+          <w:noProof/>
+          <w:szCs w:val="24"/>
+          <w:rtl/>
+          <w:lang w:val="en-GB" w:eastAsia="en-GB" w:bidi="ar-SA"/>
+        </w:rPr>
+      </w:pPr>
+      <w:hyperlink r:id="rId33" w:anchor="_Toc125298488" w:history="1">
+        <w:r>
+          <w:rPr>
+            <w:rStyle w:val="Hyperlink"/>
+            <w:rFonts w:cs="B Nazanin" w:hint="cs"/>
+            <w:noProof/>
+            <w:color w:val="auto"/>
+            <w:szCs w:val="24"/>
+            <w:u w:val="none"/>
+            <w:rtl/>
+          </w:rPr>
+          <w:t xml:space="preserve">شکل </w:t>
+        </w:r>
+        <w:r>
+          <w:rPr>
+            <w:rStyle w:val="Hyperlink"/>
+            <w:rFonts w:cs="B Nazanin" w:hint="cs"/>
+            <w:noProof/>
+            <w:color w:val="auto"/>
+            <w:szCs w:val="24"/>
+            <w:u w:val="none"/>
+            <w:rtl/>
+          </w:rPr>
+          <w:t>4-7</w:t>
+        </w:r>
+        <w:r>
+          <w:rPr>
+            <w:rFonts w:cs="B Nazanin" w:hint="cs"/>
+            <w:szCs w:val="24"/>
+            <w:rtl/>
+          </w:rPr>
+          <w:t xml:space="preserve"> </w:t>
+        </w:r>
+        <w:r>
+          <w:rPr>
+            <w:rFonts w:cs="B Nazanin" w:hint="cs"/>
+            <w:szCs w:val="24"/>
+            <w:rtl/>
+          </w:rPr>
+          <w:t>مقادیر ضریب انتقال حرارت کل در مقادیر مختلف عدد رینولدز</w:t>
+        </w:r>
+        <w:r>
+          <w:rPr>
+            <w:rFonts w:cs="B Nazanin" w:hint="cs"/>
+            <w:iCs/>
+            <w:szCs w:val="24"/>
+            <w:rtl/>
+          </w:rPr>
+          <w:t xml:space="preserve"> </w:t>
+        </w:r>
+        <w:r>
+          <w:rPr>
+            <w:rStyle w:val="Hyperlink"/>
+            <w:rFonts w:cs="B Nazanin" w:hint="cs"/>
+            <w:noProof/>
+            <w:webHidden/>
+            <w:color w:val="auto"/>
+            <w:szCs w:val="24"/>
+            <w:u w:val="none"/>
+            <w:rtl/>
+          </w:rPr>
+          <w:tab/>
+        </w:r>
+        <w:r>
+          <w:rPr>
+            <w:rStyle w:val="Hyperlink"/>
+            <w:rFonts w:cs="B Nazanin" w:hint="cs"/>
+            <w:noProof/>
+            <w:webHidden/>
+            <w:color w:val="auto"/>
+            <w:szCs w:val="24"/>
+            <w:u w:val="none"/>
+            <w:rtl/>
+          </w:rPr>
+          <w:t>70</w:t>
+        </w:r>
+      </w:hyperlink>
+    </w:p>
+    <w:p>
+      <w:pPr>
+        <w:pStyle w:val="TableofFigures"/>
+        <w:tabs>
+          <w:tab w:val="right" w:leader="dot" w:pos="8665"/>
+        </w:tabs>
+        <w:rPr>
+          <w:rFonts w:asciiTheme="minorHAnsi" w:eastAsiaTheme="minorEastAsia" w:hAnsiTheme="minorHAnsi" w:cs="B Nazanin"/>
+          <w:noProof/>
+          <w:szCs w:val="24"/>
+          <w:rtl/>
+          <w:lang w:val="en-GB" w:eastAsia="en-GB" w:bidi="ar-SA"/>
+        </w:rPr>
+      </w:pPr>
+      <w:hyperlink r:id="rId34" w:anchor="_Toc125298488" w:history="1">
+        <w:r>
+          <w:rPr>
+            <w:rStyle w:val="Hyperlink"/>
+            <w:rFonts w:cs="B Nazanin" w:hint="cs"/>
+            <w:noProof/>
+            <w:color w:val="auto"/>
+            <w:szCs w:val="24"/>
+            <w:u w:val="none"/>
+            <w:rtl/>
+          </w:rPr>
+          <w:t xml:space="preserve">شکل </w:t>
+        </w:r>
+        <w:r>
+          <w:rPr>
+            <w:rStyle w:val="Hyperlink"/>
+            <w:rFonts w:cs="B Nazanin" w:hint="cs"/>
+            <w:noProof/>
+            <w:color w:val="auto"/>
+            <w:szCs w:val="24"/>
+            <w:u w:val="none"/>
+            <w:rtl/>
+          </w:rPr>
+          <w:t>4-8</w:t>
+        </w:r>
+        <w:r>
+          <w:rPr>
+            <w:rFonts w:cs="B Nazanin" w:hint="cs"/>
+            <w:szCs w:val="24"/>
+            <w:rtl/>
+          </w:rPr>
+          <w:t xml:space="preserve"> </w:t>
+        </w:r>
+        <w:r>
+          <w:rPr>
+            <w:rFonts w:cs="B Nazanin" w:hint="cs"/>
+            <w:szCs w:val="24"/>
+            <w:rtl/>
+            <w:lang w:val="en-GB"/>
+          </w:rPr>
+          <w:t>مقدار ضریب انتقال حرارت برای زاویه 60 درجه و درصد حجمی 6</w:t>
+        </w:r>
+        <w:r>
+          <w:rPr>
+            <w:rFonts w:cs="B Nazanin" w:hint="cs"/>
+            <w:iCs/>
+            <w:szCs w:val="24"/>
+            <w:rtl/>
+          </w:rPr>
+          <w:t xml:space="preserve"> </w:t>
+        </w:r>
+        <w:r>
+          <w:rPr>
+            <w:rStyle w:val="Hyperlink"/>
+            <w:rFonts w:cs="B Nazanin" w:hint="cs"/>
+            <w:noProof/>
+            <w:webHidden/>
+            <w:color w:val="auto"/>
+            <w:szCs w:val="24"/>
+            <w:u w:val="none"/>
+            <w:rtl/>
+          </w:rPr>
+          <w:tab/>
+        </w:r>
+        <w:r>
+          <w:rPr>
+            <w:rStyle w:val="Hyperlink"/>
+            <w:rFonts w:cs="B Nazanin" w:hint="cs"/>
+            <w:noProof/>
+            <w:webHidden/>
+            <w:color w:val="auto"/>
+            <w:szCs w:val="24"/>
+            <w:u w:val="none"/>
+            <w:rtl/>
+          </w:rPr>
+          <w:t>72</w:t>
+        </w:r>
+      </w:hyperlink>
+    </w:p>
+    <w:p>
+      <w:pPr>
+        <w:pStyle w:val="TableofFigures"/>
+        <w:tabs>
+          <w:tab w:val="right" w:leader="dot" w:pos="8665"/>
+        </w:tabs>
+        <w:rPr>
+          <w:rFonts w:asciiTheme="minorHAnsi" w:eastAsiaTheme="minorEastAsia" w:hAnsiTheme="minorHAnsi" w:cs="B Nazanin"/>
+          <w:noProof/>
+          <w:szCs w:val="24"/>
+          <w:rtl/>
+          <w:lang w:val="en-GB" w:eastAsia="en-GB" w:bidi="ar-SA"/>
+        </w:rPr>
+      </w:pPr>
+      <w:hyperlink r:id="rId35" w:anchor="_Toc125298488" w:history="1">
+        <w:r>
+          <w:rPr>
+            <w:rStyle w:val="Hyperlink"/>
+            <w:rFonts w:cs="B Nazanin" w:hint="cs"/>
+            <w:noProof/>
+            <w:color w:val="auto"/>
+            <w:szCs w:val="24"/>
+            <w:u w:val="none"/>
+            <w:rtl/>
+          </w:rPr>
+          <w:t>شکل</w:t>
+        </w:r>
+        <w:r>
+          <w:rPr>
+            <w:rStyle w:val="Hyperlink"/>
+            <w:rFonts w:cs="B Nazanin" w:hint="cs"/>
+            <w:noProof/>
+            <w:color w:val="auto"/>
+            <w:szCs w:val="24"/>
+            <w:u w:val="none"/>
+            <w:rtl/>
+          </w:rPr>
+          <w:t>4-9</w:t>
+        </w:r>
+        <w:r>
+          <w:rPr>
+            <w:rFonts w:cs="B Nazanin" w:hint="cs"/>
+            <w:szCs w:val="24"/>
+            <w:rtl/>
+          </w:rPr>
+          <w:t xml:space="preserve"> </w:t>
+        </w:r>
+        <w:r>
+          <w:rPr>
+            <w:rFonts w:cs="B Nazanin" w:hint="cs"/>
+            <w:szCs w:val="24"/>
+            <w:rtl/>
+          </w:rPr>
+          <w:t xml:space="preserve">مقدار ضریب انتقال حرارت برای زاویه </w:t>
+        </w:r>
+        <w:r>
+          <w:rPr>
+            <w:rFonts w:cs="B Nazanin" w:hint="cs"/>
+            <w:szCs w:val="24"/>
+            <w:rtl/>
+          </w:rPr>
+          <w:t>9</w:t>
+        </w:r>
+        <w:r>
+          <w:rPr>
+            <w:rFonts w:cs="B Nazanin" w:hint="cs"/>
+            <w:szCs w:val="24"/>
+            <w:rtl/>
+          </w:rPr>
+          <w:t>0 درجه و درصد حجمی 6</w:t>
+        </w:r>
+        <w:r>
+          <w:rPr>
+            <w:rFonts w:cs="B Nazanin" w:hint="cs"/>
+            <w:iCs/>
+            <w:szCs w:val="24"/>
+            <w:rtl/>
+          </w:rPr>
+          <w:t xml:space="preserve"> </w:t>
+        </w:r>
+        <w:r>
+          <w:rPr>
+            <w:rStyle w:val="Hyperlink"/>
+            <w:rFonts w:cs="B Nazanin" w:hint="cs"/>
+            <w:noProof/>
+            <w:webHidden/>
+            <w:color w:val="auto"/>
+            <w:szCs w:val="24"/>
+            <w:u w:val="none"/>
+            <w:rtl/>
+          </w:rPr>
+          <w:tab/>
+        </w:r>
+        <w:r>
+          <w:rPr>
+            <w:rStyle w:val="Hyperlink"/>
+            <w:rFonts w:cs="B Nazanin" w:hint="cs"/>
+            <w:noProof/>
+            <w:webHidden/>
+            <w:color w:val="auto"/>
+            <w:szCs w:val="24"/>
+            <w:u w:val="none"/>
+            <w:rtl/>
+          </w:rPr>
+          <w:t>7</w:t>
+        </w:r>
+        <w:r>
+          <w:rPr>
+            <w:rStyle w:val="Hyperlink"/>
+            <w:rFonts w:cs="B Nazanin" w:hint="cs"/>
+            <w:noProof/>
+            <w:webHidden/>
+            <w:color w:val="auto"/>
+            <w:szCs w:val="24"/>
+            <w:u w:val="none"/>
+            <w:rtl/>
+          </w:rPr>
+          <w:t>2</w:t>
+        </w:r>
+      </w:hyperlink>
+    </w:p>
+    <w:p>
+      <w:pPr>
+        <w:pStyle w:val="TableofFigures"/>
+        <w:tabs>
+          <w:tab w:val="right" w:leader="dot" w:pos="8665"/>
+        </w:tabs>
+        <w:rPr>
+          <w:rFonts w:asciiTheme="minorHAnsi" w:eastAsiaTheme="minorEastAsia" w:hAnsiTheme="minorHAnsi" w:cs="B Nazanin"/>
+          <w:noProof/>
+          <w:szCs w:val="24"/>
+          <w:rtl/>
+          <w:lang w:val="en-GB" w:eastAsia="en-GB" w:bidi="ar-SA"/>
+        </w:rPr>
+      </w:pPr>
+      <w:hyperlink r:id="rId36" w:anchor="_Toc125298488" w:history="1">
+        <w:r>
+          <w:rPr>
+            <w:rStyle w:val="Hyperlink"/>
+            <w:rFonts w:cs="B Nazanin" w:hint="cs"/>
+            <w:noProof/>
+            <w:color w:val="auto"/>
+            <w:szCs w:val="24"/>
+            <w:u w:val="none"/>
+            <w:rtl/>
+          </w:rPr>
+          <w:t>شکل ‏</w:t>
+        </w:r>
+        <w:r>
+          <w:rPr>
+            <w:rStyle w:val="Hyperlink"/>
+            <w:rFonts w:cs="B Nazanin" w:hint="cs"/>
+            <w:noProof/>
+            <w:color w:val="auto"/>
+            <w:szCs w:val="24"/>
+            <w:u w:val="none"/>
+            <w:rtl/>
+          </w:rPr>
+          <w:t>10-4</w:t>
+        </w:r>
+        <w:r>
+          <w:rPr>
+            <w:rFonts w:cs="B Nazanin" w:hint="cs"/>
+            <w:szCs w:val="24"/>
+            <w:rtl/>
+          </w:rPr>
+          <w:t xml:space="preserve"> </w:t>
+        </w:r>
+        <w:r>
+          <w:rPr>
+            <w:rFonts w:cs="B Nazanin" w:hint="cs"/>
+            <w:szCs w:val="24"/>
+            <w:rtl/>
+          </w:rPr>
+          <w:t>مقدار ضریب کالبرن برای زاویه 60 درجه و درصد حجمی 6</w:t>
+        </w:r>
+        <w:r>
+          <w:rPr>
+            <w:rFonts w:cs="B Nazanin" w:hint="cs"/>
+            <w:iCs/>
+            <w:szCs w:val="24"/>
+            <w:rtl/>
+          </w:rPr>
+          <w:t xml:space="preserve"> </w:t>
+        </w:r>
+        <w:r>
+          <w:rPr>
+            <w:rStyle w:val="Hyperlink"/>
+            <w:rFonts w:cs="B Nazanin" w:hint="cs"/>
+            <w:noProof/>
+            <w:webHidden/>
+            <w:color w:val="auto"/>
+            <w:szCs w:val="24"/>
+            <w:u w:val="none"/>
+            <w:rtl/>
+          </w:rPr>
+          <w:tab/>
+        </w:r>
+        <w:r>
+          <w:rPr>
+            <w:rStyle w:val="Hyperlink"/>
+            <w:rFonts w:cs="B Nazanin" w:hint="cs"/>
+            <w:noProof/>
+            <w:webHidden/>
+            <w:color w:val="auto"/>
+            <w:szCs w:val="24"/>
+            <w:u w:val="none"/>
+            <w:rtl/>
+          </w:rPr>
+          <w:t>74</w:t>
+        </w:r>
+      </w:hyperlink>
+      <w:bookmarkEnd w:id="1"/>
+    </w:p>
+    <w:p>
+      <w:pPr>
+        <w:pStyle w:val="TableofFigures"/>
+        <w:tabs>
+          <w:tab w:val="right" w:leader="dot" w:pos="8665"/>
+        </w:tabs>
+        <w:rPr>
+          <w:rFonts w:asciiTheme="minorHAnsi" w:eastAsiaTheme="minorEastAsia" w:hAnsiTheme="minorHAnsi" w:cs="B Nazanin"/>
+          <w:noProof/>
+          <w:szCs w:val="24"/>
+          <w:rtl/>
+          <w:lang w:val="en-GB" w:eastAsia="en-GB" w:bidi="ar-SA"/>
+        </w:rPr>
+      </w:pPr>
+      <w:hyperlink r:id="rId37" w:anchor="_Toc125298488" w:history="1">
+        <w:r>
+          <w:rPr>
+            <w:rStyle w:val="Hyperlink"/>
+            <w:rFonts w:cs="B Nazanin" w:hint="cs"/>
+            <w:noProof/>
+            <w:color w:val="auto"/>
+            <w:szCs w:val="24"/>
+            <w:u w:val="none"/>
+            <w:rtl/>
+          </w:rPr>
+          <w:t>شکل ‏1</w:t>
+        </w:r>
+        <w:r>
+          <w:rPr>
+            <w:rStyle w:val="Hyperlink"/>
+            <w:rFonts w:cs="B Nazanin" w:hint="cs"/>
+            <w:noProof/>
+            <w:color w:val="auto"/>
+            <w:szCs w:val="24"/>
+            <w:u w:val="none"/>
+            <w:rtl/>
+          </w:rPr>
+          <w:t>1</w:t>
+        </w:r>
+        <w:r>
+          <w:rPr>
+            <w:rStyle w:val="Hyperlink"/>
+            <w:rFonts w:cs="B Nazanin" w:hint="cs"/>
+            <w:noProof/>
+            <w:color w:val="auto"/>
+            <w:szCs w:val="24"/>
+            <w:u w:val="none"/>
+            <w:rtl/>
+          </w:rPr>
+          <w:t>-4</w:t>
+        </w:r>
+        <w:r>
+          <w:rPr>
+            <w:rFonts w:cs="B Nazanin" w:hint="cs"/>
+            <w:szCs w:val="24"/>
+            <w:rtl/>
+          </w:rPr>
+          <w:t xml:space="preserve"> مقدار ضریب کالبرن برای زاویه </w:t>
+        </w:r>
+        <w:r>
+          <w:rPr>
+            <w:rFonts w:cs="B Nazanin" w:hint="cs"/>
+            <w:szCs w:val="24"/>
+            <w:rtl/>
+          </w:rPr>
+          <w:t>9</w:t>
+        </w:r>
+        <w:r>
+          <w:rPr>
+            <w:rFonts w:cs="B Nazanin" w:hint="cs"/>
+            <w:szCs w:val="24"/>
+            <w:rtl/>
+          </w:rPr>
+          <w:t>0 درجه و درصد حجمی 6</w:t>
+        </w:r>
+        <w:r>
+          <w:rPr>
+            <w:rFonts w:cs="B Nazanin" w:hint="cs"/>
+            <w:iCs/>
+            <w:szCs w:val="24"/>
+            <w:rtl/>
+          </w:rPr>
+          <w:t xml:space="preserve"> </w:t>
+        </w:r>
+        <w:r>
+          <w:rPr>
+            <w:rStyle w:val="Hyperlink"/>
+            <w:rFonts w:cs="B Nazanin" w:hint="cs"/>
+            <w:noProof/>
+            <w:webHidden/>
+            <w:color w:val="auto"/>
+            <w:szCs w:val="24"/>
+            <w:u w:val="none"/>
+            <w:rtl/>
+          </w:rPr>
+          <w:tab/>
+          <w:t>7</w:t>
+        </w:r>
+        <w:r>
+          <w:rPr>
+            <w:rStyle w:val="Hyperlink"/>
+            <w:rFonts w:cs="B Nazanin" w:hint="cs"/>
+            <w:noProof/>
+            <w:webHidden/>
+            <w:color w:val="auto"/>
+            <w:szCs w:val="24"/>
+            <w:u w:val="none"/>
+            <w:rtl/>
+          </w:rPr>
+          <w:t>4</w:t>
+        </w:r>
+      </w:hyperlink>
+    </w:p>
     <w:p>
       <w:pPr>
         <w:pStyle w:val="BodyText"/>
@@ -9112,55 +10633,6 @@
       <w:pPr>
         <w:pStyle w:val="BodyText"/>
         <w:jc w:val="both"/>
-        <w:rPr>
-          <w:rFonts w:cs="B Nazanin"/>
-          <w:rtl/>
-        </w:rPr>
-      </w:pPr>
-    </w:p>
-    <w:p>
-      <w:pPr>
-        <w:pStyle w:val="BodyText"/>
-        <w:jc w:val="both"/>
-        <w:rPr>
-          <w:rFonts w:cs="B Nazanin"/>
-          <w:rtl/>
-        </w:rPr>
-      </w:pPr>
-    </w:p>
-    <w:p>
-      <w:pPr>
-        <w:pStyle w:val="BodyText"/>
-        <w:jc w:val="both"/>
-        <w:rPr>
-          <w:rFonts w:cs="B Nazanin"/>
-          <w:rtl/>
-        </w:rPr>
-      </w:pPr>
-    </w:p>
-    <w:p>
-      <w:pPr>
-        <w:pStyle w:val="BodyText"/>
-        <w:jc w:val="both"/>
-        <w:rPr>
-          <w:rFonts w:cs="B Nazanin"/>
-          <w:rtl/>
-        </w:rPr>
-      </w:pPr>
-    </w:p>
-    <w:p>
-      <w:pPr>
-        <w:pStyle w:val="BodyText"/>
-        <w:jc w:val="both"/>
-        <w:rPr>
-          <w:rFonts w:cs="B Nazanin"/>
-          <w:rtl/>
-        </w:rPr>
-      </w:pPr>
-    </w:p>
-    <w:p>
-      <w:pPr>
-        <w:pStyle w:val="BodyText"/>
         <w:rPr>
           <w:rFonts w:cs="B Nazanin"/>
           <w:rtl/>
@@ -9188,7 +10660,6 @@
           <w:szCs w:val="32"/>
           <w:rtl/>
         </w:rPr>
-        <w:lastRenderedPageBreak/>
         <w:t>فهرست علایم</w:t>
       </w:r>
     </w:p>
@@ -9434,7 +10905,14 @@
           <w:sz w:val="28"/>
           <w:rtl/>
         </w:rPr>
-        <w:t>ضخامت هر</w:t>
+        <w:t xml:space="preserve">ضخامت هر شاخه </w:t>
+      </w:r>
+      <w:r>
+        <w:rPr>
+          <w:rFonts w:cs="B Nazanin"/>
+          <w:sz w:val="28"/>
+        </w:rPr>
+        <w:t xml:space="preserve">                  </w:t>
       </w:r>
       <w:r>
         <w:rPr>
@@ -9442,14 +10920,14 @@
           <w:sz w:val="28"/>
           <w:rtl/>
         </w:rPr>
-        <w:t xml:space="preserve"> شاخه </w:t>
-      </w:r>
-      <w:r>
-        <w:rPr>
-          <w:rFonts w:cs="B Nazanin"/>
-          <w:sz w:val="28"/>
-        </w:rPr>
-        <w:t xml:space="preserve">                  </w:t>
+        <w:t>(</w:t>
+      </w:r>
+      <w:r>
+        <w:rPr>
+          <w:rFonts w:cs="B Nazanin"/>
+          <w:sz w:val="28"/>
+        </w:rPr>
+        <w:t>t</w:t>
       </w:r>
       <w:r>
         <w:rPr>
@@ -9457,21 +10935,6 @@
           <w:sz w:val="28"/>
           <w:rtl/>
         </w:rPr>
-        <w:t>(</w:t>
-      </w:r>
-      <w:r>
-        <w:rPr>
-          <w:rFonts w:cs="B Nazanin"/>
-          <w:sz w:val="28"/>
-        </w:rPr>
-        <w:t>t</w:t>
-      </w:r>
-      <w:r>
-        <w:rPr>
-          <w:rFonts w:cs="B Nazanin" w:hint="cs"/>
-          <w:sz w:val="28"/>
-          <w:rtl/>
-        </w:rPr>
         <w:t>)</w:t>
       </w:r>
       <w:r>
@@ -9486,14 +10949,7 @@
           <w:rFonts w:cs="B Nazanin"/>
           <w:sz w:val="28"/>
         </w:rPr>
-        <w:t xml:space="preserve"> m</w:t>
-      </w:r>
-      <w:r>
-        <w:rPr>
-          <w:rFonts w:cs="B Nazanin"/>
-          <w:sz w:val="28"/>
-        </w:rPr>
-        <w:t>m</w:t>
+        <w:t xml:space="preserve"> mm</w:t>
       </w:r>
       <w:r>
         <w:rPr>
@@ -9538,7 +10994,21 @@
           <w:sz w:val="28"/>
           <w:rtl/>
         </w:rPr>
-        <w:t xml:space="preserve">ارتفاع  هر </w:t>
+        <w:t>ارتفاع  هر شاخه</w:t>
+      </w:r>
+      <w:r>
+        <w:rPr>
+          <w:rFonts w:cs="B Nazanin"/>
+          <w:sz w:val="28"/>
+        </w:rPr>
+        <w:t xml:space="preserve">                   </w:t>
+      </w:r>
+      <w:r>
+        <w:rPr>
+          <w:rFonts w:cs="B Nazanin"/>
+          <w:sz w:val="28"/>
+        </w:rPr>
+        <w:t xml:space="preserve"> </w:t>
       </w:r>
       <w:r>
         <w:rPr>
@@ -9546,21 +11016,14 @@
           <w:sz w:val="28"/>
           <w:rtl/>
         </w:rPr>
-        <w:t>شاخه</w:t>
-      </w:r>
-      <w:r>
-        <w:rPr>
-          <w:rFonts w:cs="B Nazanin"/>
-          <w:sz w:val="28"/>
-        </w:rPr>
-        <w:t xml:space="preserve">                   </w:t>
-      </w:r>
-      <w:r>
-        <w:rPr>
-          <w:rFonts w:cs="B Nazanin"/>
-          <w:sz w:val="28"/>
-        </w:rPr>
-        <w:t xml:space="preserve"> </w:t>
+        <w:t>(</w:t>
+      </w:r>
+      <w:r>
+        <w:rPr>
+          <w:rFonts w:cs="B Nazanin"/>
+          <w:sz w:val="28"/>
+        </w:rPr>
+        <w:t>h</w:t>
       </w:r>
       <w:r>
         <w:rPr>
@@ -9568,21 +11031,6 @@
           <w:sz w:val="28"/>
           <w:rtl/>
         </w:rPr>
-        <w:t>(</w:t>
-      </w:r>
-      <w:r>
-        <w:rPr>
-          <w:rFonts w:cs="B Nazanin"/>
-          <w:sz w:val="28"/>
-        </w:rPr>
-        <w:t>h</w:t>
-      </w:r>
-      <w:r>
-        <w:rPr>
-          <w:rFonts w:cs="B Nazanin" w:hint="cs"/>
-          <w:sz w:val="28"/>
-          <w:rtl/>
-        </w:rPr>
         <w:t>)</w:t>
       </w:r>
       <w:r>
@@ -9590,14 +11038,7 @@
           <w:rFonts w:cs="B Nazanin"/>
           <w:sz w:val="28"/>
         </w:rPr>
-        <w:t xml:space="preserve"> m</w:t>
-      </w:r>
-      <w:r>
-        <w:rPr>
-          <w:rFonts w:cs="B Nazanin"/>
-          <w:sz w:val="28"/>
-        </w:rPr>
-        <w:t>m</w:t>
+        <w:t xml:space="preserve"> mm</w:t>
       </w:r>
       <w:r>
         <w:rPr>
@@ -9822,14 +11263,7 @@
           <w:rFonts w:cs="B Nazanin"/>
           <w:sz w:val="28"/>
         </w:rPr>
-        <w:t xml:space="preserve"> </w:t>
-      </w:r>
-      <w:r>
-        <w:rPr>
-          <w:rFonts w:cs="B Nazanin"/>
-          <w:sz w:val="28"/>
-        </w:rPr>
-        <w:t xml:space="preserve">                                </w:t>
+        <w:t xml:space="preserve">                                 </w:t>
       </w:r>
       <w:r>
         <w:rPr>
@@ -9859,21 +11293,7 @@
           <w:rFonts w:cs="B Nazanin"/>
           <w:sz w:val="28"/>
         </w:rPr>
-        <w:t xml:space="preserve">    </w:t>
-      </w:r>
-      <w:r>
-        <w:rPr>
-          <w:rFonts w:cs="B Nazanin"/>
-          <w:sz w:val="28"/>
-        </w:rPr>
-        <w:t>Pa</w:t>
-      </w:r>
-      <w:r>
-        <w:rPr>
-          <w:rFonts w:cs="B Nazanin"/>
-          <w:sz w:val="28"/>
-        </w:rPr>
-        <w:t xml:space="preserve">                           </w:t>
+        <w:t xml:space="preserve">    Pa                           </w:t>
       </w:r>
     </w:p>
     <w:p>
@@ -9943,21 +11363,7 @@
           <w:rFonts w:cs="B Nazanin"/>
           <w:sz w:val="28"/>
         </w:rPr>
-        <w:t xml:space="preserve">    </w:t>
-      </w:r>
-      <w:r>
-        <w:rPr>
-          <w:rFonts w:cs="B Nazanin"/>
-          <w:sz w:val="28"/>
-        </w:rPr>
-        <w:t>Kg</w:t>
-      </w:r>
-      <w:r>
-        <w:rPr>
-          <w:rFonts w:cs="B Nazanin"/>
-          <w:sz w:val="28"/>
-        </w:rPr>
-        <w:t xml:space="preserve">                          </w:t>
+        <w:t xml:space="preserve">    Kg                          </w:t>
       </w:r>
     </w:p>
     <w:p>
@@ -9982,14 +11388,7 @@
           <w:rFonts w:cs="B Nazanin"/>
           <w:sz w:val="28"/>
         </w:rPr>
-        <w:t xml:space="preserve">                       </w:t>
-      </w:r>
-      <w:r>
-        <w:rPr>
-          <w:rFonts w:cs="B Nazanin"/>
-          <w:sz w:val="28"/>
-        </w:rPr>
-        <w:t xml:space="preserve"> </w:t>
+        <w:t xml:space="preserve">                        </w:t>
       </w:r>
       <w:r>
         <w:rPr>
@@ -10058,14 +11457,7 @@
           <w:rFonts w:cs="B Nazanin"/>
           <w:sz w:val="28"/>
         </w:rPr>
-        <w:t>P</w:t>
-      </w:r>
-      <w:r>
-        <w:rPr>
-          <w:rFonts w:cs="B Nazanin"/>
-          <w:sz w:val="28"/>
-        </w:rPr>
-        <w:t>r</w:t>
+        <w:t>Pr</w:t>
       </w:r>
       <w:r>
         <w:rPr>
@@ -10113,7 +11505,14 @@
           <w:sz w:val="28"/>
           <w:rtl/>
         </w:rPr>
-        <w:t xml:space="preserve"> </w:t>
+        <w:t xml:space="preserve"> (</w:t>
+      </w:r>
+      <w:r>
+        <w:rPr>
+          <w:rFonts w:cs="B Nazanin"/>
+          <w:sz w:val="28"/>
+        </w:rPr>
+        <w:t>A</w:t>
       </w:r>
       <w:r>
         <w:rPr>
@@ -10121,21 +11520,6 @@
           <w:sz w:val="28"/>
           <w:rtl/>
         </w:rPr>
-        <w:t>(</w:t>
-      </w:r>
-      <w:r>
-        <w:rPr>
-          <w:rFonts w:cs="B Nazanin"/>
-          <w:sz w:val="28"/>
-        </w:rPr>
-        <w:t>A</w:t>
-      </w:r>
-      <w:r>
-        <w:rPr>
-          <w:rFonts w:cs="B Nazanin" w:hint="cs"/>
-          <w:sz w:val="28"/>
-          <w:rtl/>
-        </w:rPr>
         <w:t>)</w:t>
       </w:r>
       <w:r>
@@ -10143,21 +11527,7 @@
           <w:rFonts w:cs="B Nazanin"/>
           <w:sz w:val="28"/>
         </w:rPr>
-        <w:t xml:space="preserve"> </w:t>
-      </w:r>
-      <w:r>
-        <w:rPr>
-          <w:rFonts w:cs="B Nazanin"/>
-          <w:sz w:val="28"/>
-        </w:rPr>
-        <w:t xml:space="preserve"> </w:t>
-      </w:r>
-      <w:r>
-        <w:rPr>
-          <w:rFonts w:cs="B Nazanin"/>
-          <w:sz w:val="28"/>
-        </w:rPr>
-        <w:t xml:space="preserve">   </w:t>
+        <w:t xml:space="preserve">     </w:t>
       </w:r>
       <m:oMath>
         <m:sSup>
@@ -10409,14 +11779,7 @@
                 <w:rFonts w:ascii="Cambria Math" w:hAnsi="Cambria Math" w:cs="B Nazanin"/>
                 <w:sz w:val="28"/>
               </w:rPr>
-              <m:t xml:space="preserve"> </m:t>
-            </m:r>
-            <m:r>
-              <w:rPr>
-                <w:rFonts w:ascii="Cambria Math" w:hAnsi="Cambria Math" w:cs="B Nazanin"/>
-                <w:sz w:val="28"/>
-              </w:rPr>
-              <m:t>Kg.m</m:t>
+              <m:t xml:space="preserve"> Kg.m</m:t>
             </m:r>
           </m:num>
           <m:den>
@@ -10456,14 +11819,7 @@
             <w:rFonts w:ascii="Cambria Math" w:hAnsi="Cambria Math" w:cs="B Nazanin"/>
             <w:sz w:val="28"/>
           </w:rPr>
-          <m:t xml:space="preserve"> </m:t>
-        </m:r>
-        <m:r>
-          <w:rPr>
-            <w:rFonts w:ascii="Cambria Math" w:hAnsi="Cambria Math" w:cs="B Nazanin"/>
-            <w:sz w:val="28"/>
-          </w:rPr>
-          <m:t xml:space="preserve">                           </m:t>
+          <m:t xml:space="preserve">                            </m:t>
         </m:r>
       </m:oMath>
     </w:p>
@@ -10471,7 +11827,7 @@
       <w:pPr>
         <w:pStyle w:val="BodyText"/>
         <w:rPr>
-          <w:rFonts w:cs="B Nazanin" w:hint="cs"/>
+          <w:rFonts w:cs="B Nazanin"/>
           <w:sz w:val="28"/>
         </w:rPr>
       </w:pPr>
@@ -10626,15 +11982,7 @@
           <w:sz w:val="28"/>
           <w:rtl/>
         </w:rPr>
-        <w:t>قطر هیدرولیکی</w:t>
-      </w:r>
-      <w:r>
-        <w:rPr>
-          <w:rFonts w:cs="B Nazanin" w:hint="cs"/>
-          <w:sz w:val="28"/>
-          <w:rtl/>
-        </w:rPr>
-        <w:t xml:space="preserve">                 </w:t>
+        <w:t xml:space="preserve">قطر هیدرولیکی                 </w:t>
       </w:r>
       <w:r>
         <w:rPr>
@@ -10782,15 +12130,7 @@
           <w:sz w:val="28"/>
           <w:rtl/>
         </w:rPr>
-        <w:t xml:space="preserve">  </w:t>
-      </w:r>
-      <w:r>
-        <w:rPr>
-          <w:rFonts w:cs="B Nazanin" w:hint="cs"/>
-          <w:sz w:val="28"/>
-          <w:rtl/>
-        </w:rPr>
-        <w:t>(</w:t>
+        <w:t xml:space="preserve">  (</w:t>
       </w:r>
       <m:oMath>
         <m:r>
@@ -10867,21 +12207,7 @@
           <w:rFonts w:cs="B Nazanin"/>
           <w:sz w:val="28"/>
         </w:rPr>
-        <w:t xml:space="preserve"> </w:t>
-      </w:r>
-      <w:r>
-        <w:rPr>
-          <w:rFonts w:cs="B Nazanin"/>
-          <w:sz w:val="28"/>
-        </w:rPr>
-        <w:t xml:space="preserve"> </w:t>
-      </w:r>
-      <w:r>
-        <w:rPr>
-          <w:rFonts w:cs="B Nazanin"/>
-          <w:sz w:val="28"/>
-        </w:rPr>
-        <w:t xml:space="preserve">                      </w:t>
+        <w:t xml:space="preserve">                        </w:t>
       </w:r>
     </w:p>
     <w:p>
@@ -10898,15 +12224,7 @@
           <w:sz w:val="28"/>
           <w:rtl/>
         </w:rPr>
-        <w:t>انرژی جنبشی اشفتگی</w:t>
-      </w:r>
-      <w:r>
-        <w:rPr>
-          <w:rFonts w:cs="B Nazanin" w:hint="cs"/>
-          <w:sz w:val="28"/>
-          <w:rtl/>
-        </w:rPr>
-        <w:t xml:space="preserve">         </w:t>
+        <w:t xml:space="preserve">انرژی جنبشی اشفتگی         </w:t>
       </w:r>
       <w:r>
         <w:rPr>
@@ -11060,7 +12378,14 @@
           <w:sz w:val="28"/>
           <w:rtl/>
         </w:rPr>
-        <w:t>ان</w:t>
+        <w:t xml:space="preserve">انتالپی سیال        </w:t>
+      </w:r>
+      <w:r>
+        <w:rPr>
+          <w:rFonts w:cs="B Nazanin"/>
+          <w:sz w:val="28"/>
+        </w:rPr>
+        <w:t xml:space="preserve"> </w:t>
       </w:r>
       <w:r>
         <w:rPr>
@@ -11068,46 +12393,7 @@
           <w:sz w:val="28"/>
           <w:rtl/>
         </w:rPr>
-        <w:t>تالپی سیال</w:t>
-      </w:r>
-      <w:r>
-        <w:rPr>
-          <w:rFonts w:cs="B Nazanin" w:hint="cs"/>
-          <w:sz w:val="28"/>
-          <w:rtl/>
-        </w:rPr>
-        <w:t xml:space="preserve">  </w:t>
-      </w:r>
-      <w:r>
-        <w:rPr>
-          <w:rFonts w:cs="B Nazanin" w:hint="cs"/>
-          <w:sz w:val="28"/>
-          <w:rtl/>
-        </w:rPr>
-        <w:t xml:space="preserve">      </w:t>
-      </w:r>
-      <w:r>
-        <w:rPr>
-          <w:rFonts w:cs="B Nazanin"/>
-          <w:sz w:val="28"/>
-        </w:rPr>
-        <w:t xml:space="preserve"> </w:t>
-      </w:r>
-      <w:r>
-        <w:rPr>
-          <w:rFonts w:cs="B Nazanin" w:hint="cs"/>
-          <w:sz w:val="28"/>
-          <w:rtl/>
-        </w:rPr>
-        <w:t xml:space="preserve">       </w:t>
-      </w:r>
-      <w:r>
-        <w:rPr>
-          <w:rFonts w:cs="B Nazanin" w:hint="cs"/>
-          <w:sz w:val="28"/>
-          <w:rtl/>
-        </w:rPr>
-        <w:t xml:space="preserve">      </w:t>
+        <w:t xml:space="preserve">             </w:t>
       </w:r>
       <w:r>
         <w:rPr>
@@ -11202,21 +12488,7 @@
           <w:rFonts w:cs="B Nazanin"/>
           <w:sz w:val="28"/>
         </w:rPr>
-        <w:t xml:space="preserve">  </w:t>
-      </w:r>
-      <w:r>
-        <w:rPr>
-          <w:rFonts w:cs="B Nazanin"/>
-          <w:sz w:val="28"/>
-        </w:rPr>
-        <w:t xml:space="preserve"> </w:t>
-      </w:r>
-      <w:r>
-        <w:rPr>
-          <w:rFonts w:cs="B Nazanin"/>
-          <w:sz w:val="28"/>
-        </w:rPr>
-        <w:t xml:space="preserve">                     </w:t>
+        <w:t xml:space="preserve">                        </w:t>
       </w:r>
     </w:p>
     <w:p>
@@ -11360,42 +12632,7 @@
           <w:rFonts w:cs="B Nazanin"/>
           <w:sz w:val="28"/>
         </w:rPr>
-        <w:t xml:space="preserve"> </w:t>
-      </w:r>
-      <w:r>
-        <w:rPr>
-          <w:rFonts w:cs="B Nazanin"/>
-          <w:sz w:val="28"/>
-        </w:rPr>
-        <w:t xml:space="preserve"> </w:t>
-      </w:r>
-      <w:r>
-        <w:rPr>
-          <w:rFonts w:cs="B Nazanin"/>
-          <w:sz w:val="28"/>
-        </w:rPr>
-        <w:t xml:space="preserve"> </w:t>
-      </w:r>
-      <w:r>
-        <w:rPr>
-          <w:rFonts w:cs="B Nazanin"/>
-          <w:sz w:val="28"/>
-        </w:rPr>
-        <w:t xml:space="preserve">   </w:t>
-      </w:r>
-      <w:r>
-        <w:rPr>
-          <w:rFonts w:cs="B Nazanin"/>
-          <w:sz w:val="28"/>
-        </w:rPr>
-        <w:t xml:space="preserve"> </w:t>
-      </w:r>
-      <w:r>
-        <w:rPr>
-          <w:rFonts w:cs="B Nazanin"/>
-          <w:sz w:val="28"/>
-        </w:rPr>
-        <w:t xml:space="preserve">                  </w:t>
+        <w:t xml:space="preserve">                         </w:t>
       </w:r>
     </w:p>
     <w:p>
@@ -11413,7 +12650,7 @@
           <w:rtl/>
         </w:rPr>
         <w:lastRenderedPageBreak/>
-        <w:t>ضریب انتقال حرارت کلی</w:t>
+        <w:t xml:space="preserve">ضریب انتقال حرارت کلی     </w:t>
       </w:r>
       <w:r>
         <w:rPr>
@@ -11421,7 +12658,7 @@
           <w:sz w:val="28"/>
           <w:rtl/>
         </w:rPr>
-        <w:t xml:space="preserve">   </w:t>
+        <w:t xml:space="preserve">  </w:t>
       </w:r>
       <w:r>
         <w:rPr>
@@ -11429,47 +12666,7 @@
           <w:sz w:val="28"/>
           <w:rtl/>
         </w:rPr>
-        <w:t xml:space="preserve"> </w:t>
-      </w:r>
-      <w:r>
-        <w:rPr>
-          <w:rFonts w:cs="B Nazanin" w:hint="cs"/>
-          <w:sz w:val="28"/>
-          <w:rtl/>
-        </w:rPr>
-        <w:t xml:space="preserve"> </w:t>
-      </w:r>
-      <w:r>
-        <w:rPr>
-          <w:rFonts w:cs="B Nazanin" w:hint="cs"/>
-          <w:sz w:val="28"/>
-          <w:rtl/>
-        </w:rPr>
-        <w:t xml:space="preserve">  </w:t>
-      </w:r>
-      <w:r>
-        <w:rPr>
-          <w:rFonts w:cs="B Nazanin" w:hint="cs"/>
-          <w:sz w:val="28"/>
-          <w:rtl/>
-        </w:rPr>
-        <w:t xml:space="preserve"> </w:t>
-      </w:r>
-      <w:r>
-        <w:rPr>
-          <w:rFonts w:cs="B Nazanin" w:hint="cs"/>
-          <w:sz w:val="28"/>
-          <w:rtl/>
-        </w:rPr>
-        <w:t xml:space="preserve"> </w:t>
-      </w:r>
-      <w:r>
-        <w:rPr>
-          <w:rFonts w:cs="B Nazanin" w:hint="cs"/>
-          <w:sz w:val="28"/>
-          <w:rtl/>
-        </w:rPr>
-        <w:t>(</w:t>
+        <w:t xml:space="preserve">  (</w:t>
       </w:r>
       <m:oMath>
         <m:r>
@@ -11560,28 +12757,14 @@
           <w:rFonts w:cs="B Nazanin"/>
           <w:sz w:val="28"/>
         </w:rPr>
-        <w:t xml:space="preserve"> </w:t>
-      </w:r>
-      <w:r>
-        <w:rPr>
-          <w:rFonts w:cs="B Nazanin"/>
-          <w:sz w:val="28"/>
-        </w:rPr>
-        <w:t xml:space="preserve"> </w:t>
-      </w:r>
-      <w:r>
-        <w:rPr>
-          <w:rFonts w:cs="B Nazanin"/>
-          <w:sz w:val="28"/>
-        </w:rPr>
-        <w:t xml:space="preserve">                      </w:t>
+        <w:t xml:space="preserve">                        </w:t>
       </w:r>
     </w:p>
     <w:p>
       <w:pPr>
         <w:pStyle w:val="BodyText"/>
         <w:rPr>
-          <w:rFonts w:cs="B Nazanin" w:hint="cs"/>
+          <w:rFonts w:cs="B Nazanin"/>
           <w:sz w:val="28"/>
           <w:rtl/>
         </w:rPr>
@@ -11725,14 +12908,7 @@
                 <w:rFonts w:ascii="Cambria Math" w:hAnsi="Cambria Math" w:cs="B Nazanin"/>
                 <w:sz w:val="28"/>
               </w:rPr>
-              <m:t>.</m:t>
-            </m:r>
-            <m:r>
-              <w:rPr>
-                <w:rFonts w:ascii="Cambria Math" w:hAnsi="Cambria Math" w:cs="B Nazanin"/>
-                <w:sz w:val="28"/>
-              </w:rPr>
-              <m:t>Kg</m:t>
+              <m:t>.Kg</m:t>
             </m:r>
           </m:num>
           <m:den>
@@ -11758,35 +12934,14 @@
           <w:rFonts w:cs="B Nazanin"/>
           <w:sz w:val="28"/>
         </w:rPr>
-        <w:t xml:space="preserve"> </w:t>
-      </w:r>
-      <w:r>
-        <w:rPr>
-          <w:rFonts w:cs="B Nazanin"/>
-          <w:sz w:val="28"/>
-        </w:rPr>
-        <w:t xml:space="preserve">   </w:t>
-      </w:r>
-      <w:r>
-        <w:rPr>
-          <w:rFonts w:cs="B Nazanin"/>
-          <w:sz w:val="28"/>
-        </w:rPr>
-        <w:t xml:space="preserve"> </w:t>
-      </w:r>
-      <w:r>
-        <w:rPr>
-          <w:rFonts w:cs="B Nazanin"/>
-          <w:sz w:val="28"/>
-        </w:rPr>
-        <w:t xml:space="preserve">                 </w:t>
+        <w:t xml:space="preserve">                      </w:t>
       </w:r>
     </w:p>
     <w:p>
       <w:pPr>
         <w:pStyle w:val="BodyText"/>
         <w:rPr>
-          <w:rFonts w:cs="B Nazanin" w:hint="cs"/>
+          <w:rFonts w:cs="B Nazanin"/>
           <w:sz w:val="28"/>
           <w:rtl/>
         </w:rPr>
@@ -11963,14 +13118,7 @@
                 <w:rFonts w:ascii="Cambria Math" w:hAnsi="Cambria Math" w:cs="B Nazanin"/>
                 <w:sz w:val="28"/>
               </w:rPr>
-              <m:t>s</m:t>
-            </m:r>
-            <m:r>
-              <w:rPr>
-                <w:rFonts w:ascii="Cambria Math" w:hAnsi="Cambria Math" w:cs="B Nazanin"/>
-                <w:sz w:val="28"/>
-              </w:rPr>
-              <m:t xml:space="preserve"> </m:t>
+              <m:t xml:space="preserve">s </m:t>
             </m:r>
           </m:den>
         </m:f>
@@ -11979,21 +13127,7 @@
             <w:rFonts w:ascii="Cambria Math" w:hAnsi="Cambria Math" w:cs="B Nazanin"/>
             <w:sz w:val="28"/>
           </w:rPr>
-          <m:t xml:space="preserve">    </m:t>
-        </m:r>
-        <m:r>
-          <w:rPr>
-            <w:rFonts w:ascii="Cambria Math" w:hAnsi="Cambria Math" w:cs="B Nazanin"/>
-            <w:sz w:val="28"/>
-          </w:rPr>
-          <m:t xml:space="preserve"> </m:t>
-        </m:r>
-        <m:r>
-          <w:rPr>
-            <w:rFonts w:ascii="Cambria Math" w:hAnsi="Cambria Math" w:cs="B Nazanin"/>
-            <w:sz w:val="28"/>
-          </w:rPr>
-          <m:t xml:space="preserve">                          </m:t>
+          <m:t xml:space="preserve">                               </m:t>
         </m:r>
       </m:oMath>
     </w:p>
@@ -12011,15 +13145,7 @@
           <w:sz w:val="28"/>
           <w:rtl/>
         </w:rPr>
-        <w:t xml:space="preserve">نرخ کرنش                          </w:t>
-      </w:r>
-      <w:r>
-        <w:rPr>
-          <w:rFonts w:cs="B Nazanin" w:hint="cs"/>
-          <w:sz w:val="28"/>
-          <w:rtl/>
-        </w:rPr>
-        <w:t>(</w:t>
+        <w:t>نرخ کرنش                          (</w:t>
       </w:r>
       <m:oMath>
         <m:sSub>
@@ -12090,21 +13216,7 @@
           <w:rFonts w:cs="B Nazanin"/>
           <w:sz w:val="28"/>
         </w:rPr>
-        <w:t xml:space="preserve">   </w:t>
-      </w:r>
-      <w:r>
-        <w:rPr>
-          <w:rFonts w:cs="B Nazanin"/>
-          <w:sz w:val="28"/>
-        </w:rPr>
-        <w:t xml:space="preserve"> </w:t>
-      </w:r>
-      <w:r>
-        <w:rPr>
-          <w:rFonts w:cs="B Nazanin"/>
-          <w:sz w:val="28"/>
-        </w:rPr>
-        <w:t xml:space="preserve">   </w:t>
+        <w:t xml:space="preserve">       </w:t>
       </w:r>
       <w:r>
         <w:rPr>
@@ -12236,14 +13348,7 @@
                 <w:rFonts w:ascii="Cambria Math" w:hAnsi="Cambria Math" w:cs="B Nazanin"/>
                 <w:sz w:val="28"/>
               </w:rPr>
-              <m:t>m</m:t>
-            </m:r>
-            <m:r>
-              <w:rPr>
-                <w:rFonts w:ascii="Cambria Math" w:hAnsi="Cambria Math" w:cs="B Nazanin"/>
-                <w:sz w:val="28"/>
-              </w:rPr>
-              <m:t xml:space="preserve"> </m:t>
+              <m:t xml:space="preserve">m </m:t>
             </m:r>
           </m:den>
         </m:f>
@@ -12602,15 +13707,7 @@
           <w:sz w:val="28"/>
           <w:rtl/>
         </w:rPr>
-        <w:t xml:space="preserve">    </w:t>
-      </w:r>
-      <w:r>
-        <w:rPr>
-          <w:rFonts w:cs="B Nazanin" w:hint="cs"/>
-          <w:sz w:val="28"/>
-          <w:rtl/>
-        </w:rPr>
-        <w:t>(</w:t>
+        <w:t xml:space="preserve">    (</w:t>
       </w:r>
       <w:r>
         <w:rPr>
@@ -12669,23 +13766,7 @@
           <w:sz w:val="28"/>
           <w:rtl/>
         </w:rPr>
-        <w:t xml:space="preserve">          </w:t>
-      </w:r>
-      <w:r>
-        <w:rPr>
-          <w:rFonts w:cs="B Nazanin" w:hint="cs"/>
-          <w:sz w:val="28"/>
-          <w:rtl/>
-        </w:rPr>
-        <w:t xml:space="preserve"> </w:t>
-      </w:r>
-      <w:r>
-        <w:rPr>
-          <w:rFonts w:cs="B Nazanin" w:hint="cs"/>
-          <w:sz w:val="28"/>
-          <w:rtl/>
-        </w:rPr>
-        <w:t xml:space="preserve">  </w:t>
+        <w:t xml:space="preserve">             </w:t>
       </w:r>
       <w:r>
         <w:rPr>
@@ -12822,14 +13903,7 @@
           <w:rFonts w:cs="B Nazanin"/>
           <w:sz w:val="28"/>
         </w:rPr>
-        <w:t xml:space="preserve"> </w:t>
-      </w:r>
-      <w:r>
-        <w:rPr>
-          <w:rFonts w:cs="B Nazanin"/>
-          <w:sz w:val="28"/>
-        </w:rPr>
-        <w:t xml:space="preserve">  </w:t>
+        <w:t xml:space="preserve">   </w:t>
       </w:r>
     </w:p>
     <w:p>
@@ -12837,9 +13911,19 @@
         <w:pStyle w:val="BodyText"/>
         <w:jc w:val="center"/>
         <w:rPr>
-          <w:rFonts w:cs="B Nazanin" w:hint="cs"/>
-          <w:sz w:val="28"/>
-          <w:rtl/>
+          <w:rFonts w:cs="B Nazanin"/>
+          <w:sz w:val="28"/>
+          <w:rtl/>
+        </w:rPr>
+      </w:pPr>
+    </w:p>
+    <w:p>
+      <w:pPr>
+        <w:pStyle w:val="BodyText"/>
+        <w:jc w:val="center"/>
+        <w:rPr>
+          <w:rFonts w:cs="B Nazanin"/>
+          <w:sz w:val="28"/>
         </w:rPr>
       </w:pPr>
     </w:p>
@@ -14398,7 +15482,6 @@
   <w:style w:type="character" w:default="1" w:styleId="DefaultParagraphFont">
     <w:name w:val="Default Paragraph Font"/>
     <w:uiPriority w:val="1"/>
-    <w:semiHidden/>
     <w:unhideWhenUsed/>
   </w:style>
   <w:style w:type="table" w:default="1" w:styleId="TableNormal">
